--- a/docs/api.docx
+++ b/docs/api.docx
@@ -12,7 +12,6 @@
           <w:szCs w:val="28"/>
         </w:rPr>
       </w:pPr>
-      <w:bookmarkStart w:id="0" w:name="_GoBack"/>
     </w:p>
     <w:p>
       <w:pPr>
@@ -9879,7 +9878,7 @@
           <w:szCs w:val="28"/>
         </w:rPr>
       </w:pPr>
-      <w:bookmarkStart w:id="1" w:name="_Toc489948647"/>
+      <w:bookmarkStart w:id="0" w:name="_Toc489948647"/>
       <w:r>
         <w:rPr>
           <w:rFonts w:ascii="黑体" w:eastAsia="黑体" w:hAnsi="黑体"/>
@@ -9889,7 +9888,7 @@
         <w:lastRenderedPageBreak/>
         <w:t>View静态方法</w:t>
       </w:r>
-      <w:bookmarkEnd w:id="1"/>
+      <w:bookmarkEnd w:id="0"/>
     </w:p>
     <w:p>
       <w:pPr>
@@ -9902,7 +9901,7 @@
         <w:ind w:firstLineChars="0"/>
         <w:outlineLvl w:val="1"/>
       </w:pPr>
-      <w:bookmarkStart w:id="2" w:name="_Toc489948648"/>
+      <w:bookmarkStart w:id="1" w:name="_Toc489948648"/>
       <w:r>
         <w:rPr>
           <w:rFonts w:hint="eastAsia"/>
@@ -9918,7 +9917,7 @@
       <w:r>
         <w:t>id)</w:t>
       </w:r>
-      <w:bookmarkEnd w:id="2"/>
+      <w:bookmarkEnd w:id="1"/>
     </w:p>
     <w:p>
       <w:pPr>
@@ -10094,14 +10093,14 @@
         <w:ind w:firstLineChars="0"/>
         <w:outlineLvl w:val="1"/>
       </w:pPr>
-      <w:bookmarkStart w:id="3" w:name="_Toc489948649"/>
+      <w:bookmarkStart w:id="2" w:name="_Toc489948649"/>
       <w:r>
         <w:t>ifExists</w:t>
       </w:r>
       <w:r>
         <w:t>()</w:t>
       </w:r>
-      <w:bookmarkEnd w:id="3"/>
+      <w:bookmarkEnd w:id="2"/>
     </w:p>
     <w:p>
       <w:pPr>
@@ -10261,24 +10260,39 @@
         <w:ind w:firstLineChars="0"/>
         <w:outlineLvl w:val="1"/>
       </w:pPr>
-      <w:bookmarkStart w:id="4" w:name="_Toc489948650"/>
+      <w:bookmarkStart w:id="3" w:name="_Toc489948650"/>
       <w:r>
         <w:t>listAll</w:t>
       </w:r>
       <w:r>
-        <w:t>()</w:t>
-      </w:r>
-      <w:bookmarkEnd w:id="4"/>
-    </w:p>
-    <w:p>
-      <w:pPr>
-        <w:pStyle w:val="a3"/>
-        <w:ind w:left="840" w:firstLineChars="0" w:firstLine="0"/>
-      </w:pPr>
+        <w:t>(</w:t>
+      </w:r>
       <w:r>
         <w:t>[</w:t>
       </w:r>
       <w:r>
+        <w:t>groupName</w:t>
+      </w:r>
+      <w:r>
+        <w:t>]</w:t>
+      </w:r>
+      <w:r>
+        <w:t>)</w:t>
+      </w:r>
+      <w:bookmarkEnd w:id="3"/>
+    </w:p>
+    <w:p>
+      <w:pPr>
+        <w:pStyle w:val="a3"/>
+        <w:ind w:left="840" w:firstLineChars="0" w:firstLine="0"/>
+        <w:rPr>
+          <w:rFonts w:hint="eastAsia"/>
+        </w:rPr>
+      </w:pPr>
+      <w:r>
+        <w:t>[</w:t>
+      </w:r>
+      <w:r>
         <w:t>用途</w:t>
       </w:r>
       <w:r>
@@ -10288,7 +10302,16 @@
         <w:t>：</w:t>
       </w:r>
       <w:r>
-        <w:t>列举所有视图</w:t>
+        <w:t>列举</w:t>
+      </w:r>
+      <w:r>
+        <w:t>当前页面的</w:t>
+      </w:r>
+      <w:r>
+        <w:t>所有视图</w:t>
+      </w:r>
+      <w:r>
+        <w:t>，或隶属于指定名称的群组的所有视图。</w:t>
       </w:r>
     </w:p>
     <w:p>
@@ -10308,8 +10331,39 @@
       <w:r>
         <w:t>：</w:t>
       </w:r>
-      <w:r>
-        <w:t>无</w:t>
+    </w:p>
+    <w:p>
+      <w:pPr>
+        <w:pStyle w:val="a3"/>
+        <w:numPr>
+          <w:ilvl w:val="0"/>
+          <w:numId w:val="10"/>
+        </w:numPr>
+        <w:ind w:firstLineChars="0"/>
+      </w:pPr>
+      <w:r>
+        <w:t>groupName</w:t>
+      </w:r>
+      <w:r>
+        <w:rPr>
+          <w:rFonts w:hint="eastAsia"/>
+        </w:rPr>
+        <w:t xml:space="preserve"> </w:t>
+      </w:r>
+      <w:r>
+        <w:t>–</w:t>
+      </w:r>
+      <w:r>
+        <w:rPr>
+          <w:rFonts w:hint="eastAsia"/>
+        </w:rPr>
+        <w:t xml:space="preserve"> {</w:t>
+      </w:r>
+      <w:r>
+        <w:t xml:space="preserve">String} </w:t>
+      </w:r>
+      <w:r>
+        <w:t>视图群组名称。可选</w:t>
       </w:r>
     </w:p>
     <w:p>
@@ -10371,19 +10425,20 @@
         <w:ind w:firstLineChars="0"/>
         <w:outlineLvl w:val="1"/>
       </w:pPr>
-      <w:bookmarkStart w:id="5" w:name="_Toc489948651"/>
-      <w:r>
-        <w:t>setAsDefault</w:t>
-      </w:r>
-      <w:r>
-        <w:t>(id)</w:t>
-      </w:r>
-      <w:bookmarkEnd w:id="5"/>
-    </w:p>
-    <w:p>
-      <w:pPr>
-        <w:pStyle w:val="a3"/>
-        <w:ind w:left="840" w:firstLineChars="0" w:firstLine="0"/>
+      <w:r>
+        <w:t>listAll</w:t>
+      </w:r>
+      <w:r>
+        <w:t>Groups()</w:t>
+      </w:r>
+    </w:p>
+    <w:p>
+      <w:pPr>
+        <w:pStyle w:val="a3"/>
+        <w:ind w:left="840" w:firstLineChars="0" w:firstLine="0"/>
+        <w:rPr>
+          <w:rFonts w:hint="eastAsia"/>
+        </w:rPr>
       </w:pPr>
       <w:r>
         <w:t>[</w:t>
@@ -10398,22 +10453,7 @@
         <w:t>：</w:t>
       </w:r>
       <w:r>
-        <w:rPr>
-          <w:rFonts w:hint="eastAsia"/>
-        </w:rPr>
-        <w:t>设置指定</w:t>
-      </w:r>
-      <w:r>
-        <w:rPr>
-          <w:rFonts w:hint="eastAsia"/>
-        </w:rPr>
-        <w:t>ID</w:t>
-      </w:r>
-      <w:r>
-        <w:rPr>
-          <w:rFonts w:hint="eastAsia"/>
-        </w:rPr>
-        <w:t>的视图为默认视图</w:t>
+        <w:t>列举当前页面的所有视图群组。如果没有一个视图群组，则返回空数组。</w:t>
       </w:r>
     </w:p>
     <w:p>
@@ -10433,48 +10473,17 @@
       <w:r>
         <w:t>：</w:t>
       </w:r>
-    </w:p>
-    <w:p>
-      <w:pPr>
-        <w:pStyle w:val="a3"/>
-        <w:numPr>
-          <w:ilvl w:val="0"/>
-          <w:numId w:val="10"/>
-        </w:numPr>
-        <w:ind w:firstLineChars="0"/>
-      </w:pPr>
-      <w:r>
-        <w:rPr>
-          <w:rFonts w:hint="eastAsia"/>
-        </w:rPr>
-        <w:t xml:space="preserve">id </w:t>
-      </w:r>
-      <w:r>
-        <w:t>–</w:t>
-      </w:r>
-      <w:r>
-        <w:rPr>
-          <w:rFonts w:hint="eastAsia"/>
-        </w:rPr>
-        <w:t xml:space="preserve"> {</w:t>
-      </w:r>
-      <w:r>
-        <w:t xml:space="preserve">String} </w:t>
-      </w:r>
-      <w:r>
-        <w:t>视图编号（或视图</w:t>
-      </w:r>
-      <w:r>
-        <w:t>ID</w:t>
-      </w:r>
-      <w:r>
-        <w:t>）</w:t>
-      </w:r>
-    </w:p>
-    <w:p>
-      <w:pPr>
-        <w:pStyle w:val="a3"/>
-        <w:ind w:left="840" w:firstLineChars="0" w:firstLine="0"/>
+      <w:r>
+        <w:t>无</w:t>
+      </w:r>
+    </w:p>
+    <w:p>
+      <w:pPr>
+        <w:pStyle w:val="a3"/>
+        <w:ind w:left="840" w:firstLineChars="0" w:firstLine="0"/>
+        <w:rPr>
+          <w:rFonts w:hint="eastAsia"/>
+        </w:rPr>
       </w:pPr>
       <w:r>
         <w:rPr>
@@ -10504,7 +10513,10 @@
         <w:t>{</w:t>
       </w:r>
       <w:r>
-        <w:t>Function</w:t>
+        <w:t>String</w:t>
+      </w:r>
+      <w:r>
+        <w:t>Array</w:t>
       </w:r>
       <w:r>
         <w:rPr>
@@ -10513,10 +10525,13 @@
         <w:t>}</w:t>
       </w:r>
       <w:r>
-        <w:t xml:space="preserve"> – View</w:t>
-      </w:r>
-      <w:r>
-        <w:t>静态对象</w:t>
+        <w:t xml:space="preserve"> – </w:t>
+      </w:r>
+      <w:r>
+        <w:t>视图群组名称</w:t>
+      </w:r>
+      <w:r>
+        <w:t>数组</w:t>
       </w:r>
     </w:p>
     <w:p>
@@ -10530,14 +10545,14 @@
         <w:ind w:firstLineChars="0"/>
         <w:outlineLvl w:val="1"/>
       </w:pPr>
-      <w:bookmarkStart w:id="6" w:name="_Toc489948652"/>
-      <w:r>
-        <w:t>isDirectlyAccessible</w:t>
-      </w:r>
-      <w:r>
-        <w:t>()</w:t>
-      </w:r>
-      <w:bookmarkEnd w:id="6"/>
+      <w:bookmarkStart w:id="4" w:name="_Toc489948651"/>
+      <w:r>
+        <w:t>setAsDefault</w:t>
+      </w:r>
+      <w:r>
+        <w:t>(id)</w:t>
+      </w:r>
+      <w:bookmarkEnd w:id="4"/>
     </w:p>
     <w:p>
       <w:pPr>
@@ -10560,19 +10575,19 @@
         <w:rPr>
           <w:rFonts w:hint="eastAsia"/>
         </w:rPr>
-        <w:t>判断视图</w:t>
-      </w:r>
-      <w:r>
-        <w:rPr>
-          <w:rFonts w:hint="eastAsia"/>
-        </w:rPr>
-        <w:t>默认</w:t>
-      </w:r>
-      <w:r>
-        <w:rPr>
-          <w:rFonts w:hint="eastAsia"/>
-        </w:rPr>
-        <w:t>是否可以直接访问</w:t>
+        <w:t>设置指定</w:t>
+      </w:r>
+      <w:r>
+        <w:rPr>
+          <w:rFonts w:hint="eastAsia"/>
+        </w:rPr>
+        <w:t>ID</w:t>
+      </w:r>
+      <w:r>
+        <w:rPr>
+          <w:rFonts w:hint="eastAsia"/>
+        </w:rPr>
+        <w:t>的视图为默认视图</w:t>
       </w:r>
     </w:p>
     <w:p>
@@ -10592,8 +10607,42 @@
       <w:r>
         <w:t>：</w:t>
       </w:r>
-      <w:r>
-        <w:t>无</w:t>
+    </w:p>
+    <w:p>
+      <w:pPr>
+        <w:pStyle w:val="a3"/>
+        <w:numPr>
+          <w:ilvl w:val="0"/>
+          <w:numId w:val="65"/>
+        </w:numPr>
+        <w:ind w:firstLineChars="0"/>
+      </w:pPr>
+      <w:r>
+        <w:rPr>
+          <w:rFonts w:hint="eastAsia"/>
+        </w:rPr>
+        <w:t xml:space="preserve">id </w:t>
+      </w:r>
+      <w:r>
+        <w:t>–</w:t>
+      </w:r>
+      <w:r>
+        <w:rPr>
+          <w:rFonts w:hint="eastAsia"/>
+        </w:rPr>
+        <w:t xml:space="preserve"> {</w:t>
+      </w:r>
+      <w:r>
+        <w:t xml:space="preserve">String} </w:t>
+      </w:r>
+      <w:r>
+        <w:t>视图编号（或视图</w:t>
+      </w:r>
+      <w:r>
+        <w:t>ID</w:t>
+      </w:r>
+      <w:r>
+        <w:t>）</w:t>
       </w:r>
     </w:p>
     <w:p>
@@ -10626,19 +10675,22 @@
         <w:rPr>
           <w:rFonts w:hint="eastAsia"/>
         </w:rPr>
-        <w:t>视图默认是否可以直接访问。</w:t>
-      </w:r>
-      <w:r>
-        <w:t>true</w:t>
-      </w:r>
-      <w:r>
-        <w:t>：可以直接访问；</w:t>
-      </w:r>
-      <w:r>
-        <w:t>false</w:t>
-      </w:r>
-      <w:r>
-        <w:t>：不能直接访问</w:t>
+        <w:t>{</w:t>
+      </w:r>
+      <w:r>
+        <w:t>Function</w:t>
+      </w:r>
+      <w:r>
+        <w:rPr>
+          <w:rFonts w:hint="eastAsia"/>
+        </w:rPr>
+        <w:t>}</w:t>
+      </w:r>
+      <w:r>
+        <w:t xml:space="preserve"> – View</w:t>
+      </w:r>
+      <w:r>
+        <w:t>静态对象</w:t>
       </w:r>
     </w:p>
     <w:p>
@@ -10652,20 +10704,14 @@
         <w:ind w:firstLineChars="0"/>
         <w:outlineLvl w:val="1"/>
       </w:pPr>
-      <w:bookmarkStart w:id="7" w:name="_Toc489948653"/>
-      <w:r>
-        <w:t>setIsDirectlyAccessible</w:t>
-      </w:r>
-      <w:r>
-        <w:rPr>
-          <w:rFonts w:hint="eastAsia"/>
-        </w:rPr>
-        <w:t>(</w:t>
-      </w:r>
-      <w:r>
-        <w:t>accessible)</w:t>
-      </w:r>
-      <w:bookmarkEnd w:id="7"/>
+      <w:bookmarkStart w:id="5" w:name="_Toc489948652"/>
+      <w:r>
+        <w:t>isDirectlyAccessible</w:t>
+      </w:r>
+      <w:r>
+        <w:t>()</w:t>
+      </w:r>
+      <w:bookmarkEnd w:id="5"/>
     </w:p>
     <w:p>
       <w:pPr>
@@ -10685,7 +10731,22 @@
         <w:t>：</w:t>
       </w:r>
       <w:r>
-        <w:t>设置视图默认是否可以直接访问</w:t>
+        <w:rPr>
+          <w:rFonts w:hint="eastAsia"/>
+        </w:rPr>
+        <w:t>判断视图</w:t>
+      </w:r>
+      <w:r>
+        <w:rPr>
+          <w:rFonts w:hint="eastAsia"/>
+        </w:rPr>
+        <w:t>默认</w:t>
+      </w:r>
+      <w:r>
+        <w:rPr>
+          <w:rFonts w:hint="eastAsia"/>
+        </w:rPr>
+        <w:t>是否可以直接访问</w:t>
       </w:r>
     </w:p>
     <w:p>
@@ -10705,21 +10766,8 @@
       <w:r>
         <w:t>：</w:t>
       </w:r>
-    </w:p>
-    <w:p>
-      <w:pPr>
-        <w:pStyle w:val="a3"/>
-        <w:numPr>
-          <w:ilvl w:val="0"/>
-          <w:numId w:val="11"/>
-        </w:numPr>
-        <w:ind w:firstLineChars="0"/>
-      </w:pPr>
-      <w:r>
-        <w:t xml:space="preserve">accessible – {String} </w:t>
-      </w:r>
-      <w:r>
-        <w:t>是否可以直接访问</w:t>
+      <w:r>
+        <w:t>无</w:t>
       </w:r>
     </w:p>
     <w:p>
@@ -10752,22 +10800,19 @@
         <w:rPr>
           <w:rFonts w:hint="eastAsia"/>
         </w:rPr>
-        <w:t>{</w:t>
-      </w:r>
-      <w:r>
-        <w:t>Function</w:t>
-      </w:r>
-      <w:r>
-        <w:rPr>
-          <w:rFonts w:hint="eastAsia"/>
-        </w:rPr>
-        <w:t>}</w:t>
-      </w:r>
-      <w:r>
-        <w:t xml:space="preserve"> – View</w:t>
-      </w:r>
-      <w:r>
-        <w:t>静态对象</w:t>
+        <w:t>视图默认是否可以直接访问。</w:t>
+      </w:r>
+      <w:r>
+        <w:t>true</w:t>
+      </w:r>
+      <w:r>
+        <w:t>：可以直接访问；</w:t>
+      </w:r>
+      <w:r>
+        <w:t>false</w:t>
+      </w:r>
+      <w:r>
+        <w:t>：不能直接访问</w:t>
       </w:r>
     </w:p>
     <w:p>
@@ -10781,14 +10826,20 @@
         <w:ind w:firstLineChars="0"/>
         <w:outlineLvl w:val="1"/>
       </w:pPr>
-      <w:bookmarkStart w:id="8" w:name="_Toc489948654"/>
-      <w:r>
-        <w:t>getActiveView</w:t>
-      </w:r>
-      <w:r>
-        <w:t>()</w:t>
-      </w:r>
-      <w:bookmarkEnd w:id="8"/>
+      <w:bookmarkStart w:id="6" w:name="_Toc489948653"/>
+      <w:r>
+        <w:t>setIsDirectlyAccessible</w:t>
+      </w:r>
+      <w:r>
+        <w:rPr>
+          <w:rFonts w:hint="eastAsia"/>
+        </w:rPr>
+        <w:t>(</w:t>
+      </w:r>
+      <w:r>
+        <w:t>accessible)</w:t>
+      </w:r>
+      <w:bookmarkEnd w:id="6"/>
     </w:p>
     <w:p>
       <w:pPr>
@@ -10808,10 +10859,7 @@
         <w:t>：</w:t>
       </w:r>
       <w:r>
-        <w:rPr>
-          <w:rFonts w:hint="eastAsia"/>
-        </w:rPr>
-        <w:t>获取当前的活动视图</w:t>
+        <w:t>设置视图默认是否可以直接访问</w:t>
       </w:r>
     </w:p>
     <w:p>
@@ -10831,8 +10879,21 @@
       <w:r>
         <w:t>：</w:t>
       </w:r>
-      <w:r>
-        <w:t>无</w:t>
+    </w:p>
+    <w:p>
+      <w:pPr>
+        <w:pStyle w:val="a3"/>
+        <w:numPr>
+          <w:ilvl w:val="0"/>
+          <w:numId w:val="11"/>
+        </w:numPr>
+        <w:ind w:firstLineChars="0"/>
+      </w:pPr>
+      <w:r>
+        <w:t xml:space="preserve">accessible – {String} </w:t>
+      </w:r>
+      <w:r>
+        <w:t>是否可以直接访问</w:t>
       </w:r>
     </w:p>
     <w:p>
@@ -10862,25 +10923,25 @@
         <w:t>：</w:t>
       </w:r>
       <w:r>
-        <w:t xml:space="preserve">{View} - </w:t>
-      </w:r>
-      <w:r>
-        <w:rPr>
-          <w:rFonts w:hint="eastAsia"/>
-        </w:rPr>
-        <w:t>View</w:t>
-      </w:r>
-      <w:r>
-        <w:rPr>
-          <w:rFonts w:hint="eastAsia"/>
-        </w:rPr>
-        <w:t>实例。如果没有视图处于活动状态，则返回</w:t>
-      </w:r>
-      <w:r>
-        <w:rPr>
-          <w:rFonts w:hint="eastAsia"/>
-        </w:rPr>
-        <w:t>null</w:t>
+        <w:rPr>
+          <w:rFonts w:hint="eastAsia"/>
+        </w:rPr>
+        <w:t>{</w:t>
+      </w:r>
+      <w:r>
+        <w:t>Function</w:t>
+      </w:r>
+      <w:r>
+        <w:rPr>
+          <w:rFonts w:hint="eastAsia"/>
+        </w:rPr>
+        <w:t>}</w:t>
+      </w:r>
+      <w:r>
+        <w:t xml:space="preserve"> – View</w:t>
+      </w:r>
+      <w:r>
+        <w:t>静态对象</w:t>
       </w:r>
     </w:p>
     <w:p>
@@ -10894,14 +10955,14 @@
         <w:ind w:firstLineChars="0"/>
         <w:outlineLvl w:val="1"/>
       </w:pPr>
-      <w:bookmarkStart w:id="9" w:name="_Toc489948655"/>
-      <w:r>
-        <w:t>getDefaultView</w:t>
+      <w:bookmarkStart w:id="7" w:name="_Toc489948654"/>
+      <w:r>
+        <w:t>getActiveView</w:t>
       </w:r>
       <w:r>
         <w:t>()</w:t>
       </w:r>
-      <w:bookmarkEnd w:id="9"/>
+      <w:bookmarkEnd w:id="7"/>
     </w:p>
     <w:p>
       <w:pPr>
@@ -10924,7 +10985,7 @@
         <w:rPr>
           <w:rFonts w:hint="eastAsia"/>
         </w:rPr>
-        <w:t>获取默认视图</w:t>
+        <w:t>获取当前的活动视图</w:t>
       </w:r>
     </w:p>
     <w:p>
@@ -10987,7 +11048,7 @@
         <w:rPr>
           <w:rFonts w:hint="eastAsia"/>
         </w:rPr>
-        <w:t>实例。如果没有默认视图，则返回</w:t>
+        <w:t>实例。如果没有视图处于活动状态，则返回</w:t>
       </w:r>
       <w:r>
         <w:rPr>
@@ -11007,27 +11068,22 @@
         <w:ind w:firstLineChars="0"/>
         <w:outlineLvl w:val="1"/>
       </w:pPr>
-      <w:bookmarkStart w:id="10" w:name="_Toc489948656"/>
-      <w:r>
-        <w:t>setSwitchAnimation</w:t>
-      </w:r>
-      <w:r>
-        <w:t>(</w:t>
-      </w:r>
-      <w:r>
-        <w:t>animationFunction</w:t>
-      </w:r>
-      <w:r>
-        <w:t>)</w:t>
-      </w:r>
-      <w:bookmarkEnd w:id="10"/>
-    </w:p>
-    <w:p>
-      <w:pPr>
-        <w:pStyle w:val="a3"/>
-        <w:ind w:left="840" w:firstLineChars="0" w:firstLine="0"/>
-      </w:pPr>
-      <w:r>
+      <w:bookmarkStart w:id="8" w:name="_Toc489948655"/>
+      <w:r>
+        <w:t>getDefaultView</w:t>
+      </w:r>
+      <w:r>
+        <w:t>()</w:t>
+      </w:r>
+      <w:bookmarkEnd w:id="8"/>
+    </w:p>
+    <w:p>
+      <w:pPr>
+        <w:pStyle w:val="a3"/>
+        <w:ind w:left="840" w:firstLineChars="0" w:firstLine="0"/>
+      </w:pPr>
+      <w:r>
+        <w:lastRenderedPageBreak/>
         <w:t>[</w:t>
       </w:r>
       <w:r>
@@ -11043,146 +11099,58 @@
         <w:rPr>
           <w:rFonts w:hint="eastAsia"/>
         </w:rPr>
-        <w:t>设置视图切换动画</w:t>
-      </w:r>
-      <w:r>
-        <w:rPr>
-          <w:rFonts w:hint="eastAsia"/>
-        </w:rPr>
-        <w:t>。注：该方法可以接受</w:t>
-      </w:r>
-      <w:r>
-        <w:rPr>
-          <w:rFonts w:hint="eastAsia"/>
-        </w:rPr>
-        <w:t>4</w:t>
-      </w:r>
-      <w:r>
-        <w:rPr>
-          <w:rFonts w:hint="eastAsia"/>
-        </w:rPr>
-        <w:t>个参数，如：</w:t>
-      </w:r>
-    </w:p>
-    <w:p>
-      <w:pPr>
-        <w:pStyle w:val="a3"/>
-        <w:ind w:left="840" w:firstLineChars="0" w:firstLine="0"/>
-      </w:pPr>
-      <w:r>
-        <w:lastRenderedPageBreak/>
-        <w:t>animationFunction</w:t>
-      </w:r>
-      <w:r>
-        <w:t>(srcElement, tarElement, type, render)</w:t>
-      </w:r>
-      <w:r>
-        <w:t>。其中</w:t>
-      </w:r>
-      <w:r>
-        <w:rPr>
-          <w:rFonts w:hint="eastAsia"/>
-        </w:rPr>
-        <w:t>srcElement</w:t>
-      </w:r>
-      <w:r>
-        <w:rPr>
-          <w:rFonts w:hint="eastAsia"/>
-        </w:rPr>
-        <w:t>是离开的视图对应的</w:t>
-      </w:r>
-      <w:r>
-        <w:rPr>
-          <w:rFonts w:hint="eastAsia"/>
-        </w:rPr>
-        <w:t>DOM</w:t>
-      </w:r>
-      <w:r>
-        <w:rPr>
-          <w:rFonts w:hint="eastAsia"/>
-        </w:rPr>
-        <w:t>元素，</w:t>
-      </w:r>
-      <w:r>
-        <w:rPr>
-          <w:rFonts w:hint="eastAsia"/>
-        </w:rPr>
-        <w:t>tarElement</w:t>
-      </w:r>
-      <w:r>
-        <w:rPr>
-          <w:rFonts w:hint="eastAsia"/>
-        </w:rPr>
-        <w:t>是进入的视图对应的</w:t>
-      </w:r>
-      <w:r>
-        <w:rPr>
-          <w:rFonts w:hint="eastAsia"/>
-        </w:rPr>
-        <w:t>DOM</w:t>
-      </w:r>
-      <w:r>
-        <w:rPr>
-          <w:rFonts w:hint="eastAsia"/>
-        </w:rPr>
-        <w:t>元素，</w:t>
-      </w:r>
-      <w:r>
-        <w:rPr>
-          <w:rFonts w:hint="eastAsia"/>
-        </w:rPr>
-        <w:t>type</w:t>
-      </w:r>
-      <w:r>
-        <w:rPr>
-          <w:rFonts w:hint="eastAsia"/>
-        </w:rPr>
-        <w:t>是视图的切换方式（浏览器后退：</w:t>
-      </w:r>
-      <w:r>
-        <w:t xml:space="preserve">View.SWITCHTYPE_HISTORYBACK, </w:t>
-      </w:r>
-      <w:r>
-        <w:t>浏览器前进：</w:t>
-      </w:r>
-      <w:r>
-        <w:t xml:space="preserve">View.SWITCHTYPE_HISTORYFORWARD, </w:t>
-      </w:r>
-      <w:r>
-        <w:t>压入历史堆栈：</w:t>
-      </w:r>
-      <w:r>
-        <w:t xml:space="preserve">View.SWITCHTYPE_VIEWNAV, </w:t>
-      </w:r>
-      <w:r>
-        <w:t>替换当前堆栈：</w:t>
-      </w:r>
-      <w:r>
-        <w:t>View.SWITCHTYPE_VIEWCHANGE</w:t>
-      </w:r>
-      <w:r>
-        <w:rPr>
-          <w:rFonts w:hint="eastAsia"/>
-        </w:rPr>
-        <w:t>），</w:t>
-      </w:r>
-      <w:r>
-        <w:rPr>
-          <w:rFonts w:hint="eastAsia"/>
-        </w:rPr>
-        <w:t>render</w:t>
-      </w:r>
-      <w:r>
-        <w:rPr>
-          <w:rFonts w:hint="eastAsia"/>
-        </w:rPr>
-        <w:t>则</w:t>
-      </w:r>
-      <w:r>
-        <w:rPr>
-          <w:rFonts w:hint="eastAsia"/>
-        </w:rPr>
-        <w:t>是动画播放完毕后，通知</w:t>
+        <w:t>获取默认视图</w:t>
+      </w:r>
+    </w:p>
+    <w:p>
+      <w:pPr>
+        <w:pStyle w:val="a3"/>
+        <w:ind w:left="840" w:firstLineChars="0" w:firstLine="0"/>
+      </w:pPr>
+      <w:r>
+        <w:t>[</w:t>
+      </w:r>
+      <w:r>
+        <w:t>入参</w:t>
+      </w:r>
+      <w:r>
+        <w:t>]</w:t>
+      </w:r>
+      <w:r>
+        <w:t>：</w:t>
+      </w:r>
+      <w:r>
+        <w:t>无</w:t>
+      </w:r>
+    </w:p>
+    <w:p>
+      <w:pPr>
+        <w:pStyle w:val="a3"/>
+        <w:ind w:left="840" w:firstLineChars="0" w:firstLine="0"/>
+      </w:pPr>
+      <w:r>
+        <w:rPr>
+          <w:rFonts w:hint="eastAsia"/>
+        </w:rPr>
+        <w:t>[</w:t>
+      </w:r>
+      <w:r>
+        <w:t>返回</w:t>
+      </w:r>
+      <w:r>
+        <w:rPr>
+          <w:rFonts w:hint="eastAsia"/>
+        </w:rPr>
+        <w:t>]</w:t>
+      </w:r>
+      <w:r>
+        <w:rPr>
+          <w:rFonts w:hint="eastAsia"/>
+        </w:rPr>
+        <w:t>：</w:t>
+      </w:r>
+      <w:r>
+        <w:t xml:space="preserve">{View} - </w:t>
       </w:r>
       <w:r>
         <w:rPr>
@@ -11191,107 +11159,16 @@
         <w:t>View</w:t>
       </w:r>
       <w:r>
-        <w:t>.js</w:t>
-      </w:r>
-      <w:r>
-        <w:t>重新渲染界面的方法</w:t>
-      </w:r>
-      <w:r>
-        <w:t>（如果设置了视图切换动画，但没有在动画播放完毕后调用该方法，则界面将不会发生变化。）</w:t>
-      </w:r>
-      <w:r>
-        <w:t>。</w:t>
-      </w:r>
-    </w:p>
-    <w:p>
-      <w:pPr>
-        <w:pStyle w:val="a3"/>
-        <w:ind w:left="840" w:firstLineChars="0" w:firstLine="0"/>
-      </w:pPr>
-      <w:r>
-        <w:t>[</w:t>
-      </w:r>
-      <w:r>
-        <w:t>入参</w:t>
-      </w:r>
-      <w:r>
-        <w:t>]</w:t>
-      </w:r>
-      <w:r>
-        <w:t>：</w:t>
-      </w:r>
-    </w:p>
-    <w:p>
-      <w:pPr>
-        <w:pStyle w:val="a3"/>
-        <w:numPr>
-          <w:ilvl w:val="0"/>
-          <w:numId w:val="12"/>
-        </w:numPr>
-        <w:ind w:firstLineChars="0"/>
-      </w:pPr>
-      <w:r>
-        <w:t xml:space="preserve">{Function} - </w:t>
-      </w:r>
-      <w:r>
-        <w:t>animationFunction</w:t>
-      </w:r>
-      <w:r>
-        <w:t xml:space="preserve"> </w:t>
-      </w:r>
-      <w:r>
-        <w:rPr>
-          <w:rFonts w:hint="eastAsia"/>
-        </w:rPr>
-        <w:t>视图切换动画</w:t>
-      </w:r>
-    </w:p>
-    <w:p>
-      <w:pPr>
-        <w:pStyle w:val="a3"/>
-        <w:ind w:left="840" w:firstLineChars="0" w:firstLine="0"/>
-      </w:pPr>
-      <w:r>
-        <w:rPr>
-          <w:rFonts w:hint="eastAsia"/>
-        </w:rPr>
-        <w:t>[</w:t>
-      </w:r>
-      <w:r>
-        <w:t>返回</w:t>
-      </w:r>
-      <w:r>
-        <w:rPr>
-          <w:rFonts w:hint="eastAsia"/>
-        </w:rPr>
-        <w:t>]</w:t>
-      </w:r>
-      <w:r>
-        <w:rPr>
-          <w:rFonts w:hint="eastAsia"/>
-        </w:rPr>
-        <w:t>：</w:t>
-      </w:r>
-      <w:r>
-        <w:rPr>
-          <w:rFonts w:hint="eastAsia"/>
-        </w:rPr>
-        <w:t>{</w:t>
-      </w:r>
-      <w:r>
-        <w:t>Function</w:t>
-      </w:r>
-      <w:r>
-        <w:rPr>
-          <w:rFonts w:hint="eastAsia"/>
-        </w:rPr>
-        <w:t>}</w:t>
-      </w:r>
-      <w:r>
-        <w:t xml:space="preserve"> – View</w:t>
-      </w:r>
-      <w:r>
-        <w:t>静态对象</w:t>
+        <w:rPr>
+          <w:rFonts w:hint="eastAsia"/>
+        </w:rPr>
+        <w:t>实例。如果没有默认视图，则返回</w:t>
+      </w:r>
+      <w:r>
+        <w:rPr>
+          <w:rFonts w:hint="eastAsia"/>
+        </w:rPr>
+        <w:t>null</w:t>
       </w:r>
     </w:p>
     <w:p>
@@ -11305,14 +11182,20 @@
         <w:ind w:firstLineChars="0"/>
         <w:outlineLvl w:val="1"/>
       </w:pPr>
-      <w:bookmarkStart w:id="11" w:name="_Toc489948657"/>
-      <w:r>
-        <w:t>getSwitchAnimation</w:t>
-      </w:r>
-      <w:r>
-        <w:t>()</w:t>
-      </w:r>
-      <w:bookmarkEnd w:id="11"/>
+      <w:bookmarkStart w:id="9" w:name="_Toc489948656"/>
+      <w:r>
+        <w:t>setSwitchAnimation</w:t>
+      </w:r>
+      <w:r>
+        <w:t>(</w:t>
+      </w:r>
+      <w:r>
+        <w:t>animationFunction</w:t>
+      </w:r>
+      <w:r>
+        <w:t>)</w:t>
+      </w:r>
+      <w:bookmarkEnd w:id="9"/>
     </w:p>
     <w:p>
       <w:pPr>
@@ -11335,7 +11218,163 @@
         <w:rPr>
           <w:rFonts w:hint="eastAsia"/>
         </w:rPr>
-        <w:t>获取设置的视图切换动画</w:t>
+        <w:t>设置视图切换动画</w:t>
+      </w:r>
+      <w:r>
+        <w:rPr>
+          <w:rFonts w:hint="eastAsia"/>
+        </w:rPr>
+        <w:t>。注：该方法可以接受</w:t>
+      </w:r>
+      <w:r>
+        <w:rPr>
+          <w:rFonts w:hint="eastAsia"/>
+        </w:rPr>
+        <w:t>4</w:t>
+      </w:r>
+      <w:r>
+        <w:rPr>
+          <w:rFonts w:hint="eastAsia"/>
+        </w:rPr>
+        <w:t>个参数，如：</w:t>
+      </w:r>
+    </w:p>
+    <w:p>
+      <w:pPr>
+        <w:pStyle w:val="a3"/>
+        <w:ind w:left="840" w:firstLineChars="0" w:firstLine="0"/>
+      </w:pPr>
+      <w:r>
+        <w:t>animationFunction</w:t>
+      </w:r>
+      <w:r>
+        <w:t>(srcElement, tarElement, type, render)</w:t>
+      </w:r>
+      <w:r>
+        <w:t>。其中</w:t>
+      </w:r>
+      <w:r>
+        <w:rPr>
+          <w:rFonts w:hint="eastAsia"/>
+        </w:rPr>
+        <w:t>srcElement</w:t>
+      </w:r>
+      <w:r>
+        <w:rPr>
+          <w:rFonts w:hint="eastAsia"/>
+        </w:rPr>
+        <w:t>是离开的视图对应的</w:t>
+      </w:r>
+      <w:r>
+        <w:rPr>
+          <w:rFonts w:hint="eastAsia"/>
+        </w:rPr>
+        <w:t>DOM</w:t>
+      </w:r>
+      <w:r>
+        <w:rPr>
+          <w:rFonts w:hint="eastAsia"/>
+        </w:rPr>
+        <w:t>元素，</w:t>
+      </w:r>
+      <w:r>
+        <w:rPr>
+          <w:rFonts w:hint="eastAsia"/>
+        </w:rPr>
+        <w:t>tarElement</w:t>
+      </w:r>
+      <w:r>
+        <w:rPr>
+          <w:rFonts w:hint="eastAsia"/>
+        </w:rPr>
+        <w:t>是进入的视图对应的</w:t>
+      </w:r>
+      <w:r>
+        <w:rPr>
+          <w:rFonts w:hint="eastAsia"/>
+        </w:rPr>
+        <w:t>DOM</w:t>
+      </w:r>
+      <w:r>
+        <w:rPr>
+          <w:rFonts w:hint="eastAsia"/>
+        </w:rPr>
+        <w:t>元素，</w:t>
+      </w:r>
+      <w:r>
+        <w:rPr>
+          <w:rFonts w:hint="eastAsia"/>
+        </w:rPr>
+        <w:t>type</w:t>
+      </w:r>
+      <w:r>
+        <w:rPr>
+          <w:rFonts w:hint="eastAsia"/>
+        </w:rPr>
+        <w:t>是视图的切换方式（浏览器后退：</w:t>
+      </w:r>
+      <w:r>
+        <w:t xml:space="preserve">View.SWITCHTYPE_HISTORYBACK, </w:t>
+      </w:r>
+      <w:r>
+        <w:t>浏览器前进：</w:t>
+      </w:r>
+      <w:r>
+        <w:t xml:space="preserve">View.SWITCHTYPE_HISTORYFORWARD, </w:t>
+      </w:r>
+      <w:r>
+        <w:t>压入历史堆栈：</w:t>
+      </w:r>
+      <w:r>
+        <w:t xml:space="preserve">View.SWITCHTYPE_VIEWNAV, </w:t>
+      </w:r>
+      <w:r>
+        <w:t>替换当前堆栈：</w:t>
+      </w:r>
+      <w:r>
+        <w:t>View.SWITCHTYPE_VIEWCHANGE</w:t>
+      </w:r>
+      <w:r>
+        <w:rPr>
+          <w:rFonts w:hint="eastAsia"/>
+        </w:rPr>
+        <w:t>），</w:t>
+      </w:r>
+      <w:r>
+        <w:rPr>
+          <w:rFonts w:hint="eastAsia"/>
+        </w:rPr>
+        <w:t>render</w:t>
+      </w:r>
+      <w:r>
+        <w:rPr>
+          <w:rFonts w:hint="eastAsia"/>
+        </w:rPr>
+        <w:t>则</w:t>
+      </w:r>
+      <w:r>
+        <w:rPr>
+          <w:rFonts w:hint="eastAsia"/>
+        </w:rPr>
+        <w:t>是动画播放完毕后，通知</w:t>
+      </w:r>
+      <w:r>
+        <w:rPr>
+          <w:rFonts w:hint="eastAsia"/>
+        </w:rPr>
+        <w:t>View</w:t>
+      </w:r>
+      <w:r>
+        <w:t>.js</w:t>
+      </w:r>
+      <w:r>
+        <w:t>重新渲染界面的方法</w:t>
+      </w:r>
+      <w:r>
+        <w:t>（如果设置了视图切换动画，但没有在动画播放完毕后调用该方法，则界面将不会发生变化。）</w:t>
+      </w:r>
+      <w:r>
+        <w:t>。</w:t>
       </w:r>
     </w:p>
     <w:p>
@@ -11355,8 +11394,30 @@
       <w:r>
         <w:t>：</w:t>
       </w:r>
-      <w:r>
-        <w:t>无</w:t>
+    </w:p>
+    <w:p>
+      <w:pPr>
+        <w:pStyle w:val="a3"/>
+        <w:numPr>
+          <w:ilvl w:val="0"/>
+          <w:numId w:val="12"/>
+        </w:numPr>
+        <w:ind w:firstLineChars="0"/>
+      </w:pPr>
+      <w:r>
+        <w:t xml:space="preserve">{Function} - </w:t>
+      </w:r>
+      <w:r>
+        <w:t>animationFunction</w:t>
+      </w:r>
+      <w:r>
+        <w:t xml:space="preserve"> </w:t>
+      </w:r>
+      <w:r>
+        <w:rPr>
+          <w:rFonts w:hint="eastAsia"/>
+        </w:rPr>
+        <w:t>视图切换动画</w:t>
       </w:r>
     </w:p>
     <w:p>
@@ -11389,13 +11450,22 @@
         <w:rPr>
           <w:rFonts w:hint="eastAsia"/>
         </w:rPr>
-        <w:t>{Function}</w:t>
-      </w:r>
-      <w:r>
-        <w:t xml:space="preserve"> – </w:t>
-      </w:r>
-      <w:r>
-        <w:t>视图切换动画</w:t>
+        <w:t>{</w:t>
+      </w:r>
+      <w:r>
+        <w:t>Function</w:t>
+      </w:r>
+      <w:r>
+        <w:rPr>
+          <w:rFonts w:hint="eastAsia"/>
+        </w:rPr>
+        <w:t>}</w:t>
+      </w:r>
+      <w:r>
+        <w:t xml:space="preserve"> – View</w:t>
+      </w:r>
+      <w:r>
+        <w:t>静态对象</w:t>
       </w:r>
     </w:p>
     <w:p>
@@ -11409,14 +11479,14 @@
         <w:ind w:firstLineChars="0"/>
         <w:outlineLvl w:val="1"/>
       </w:pPr>
-      <w:bookmarkStart w:id="12" w:name="_Toc489948658"/>
-      <w:r>
-        <w:t>getActiveViewOptions</w:t>
+      <w:bookmarkStart w:id="10" w:name="_Toc489948657"/>
+      <w:r>
+        <w:t>getSwitchAnimation</w:t>
       </w:r>
       <w:r>
         <w:t>()</w:t>
       </w:r>
-      <w:bookmarkEnd w:id="12"/>
+      <w:bookmarkEnd w:id="10"/>
     </w:p>
     <w:p>
       <w:pPr>
@@ -11439,7 +11509,7 @@
         <w:rPr>
           <w:rFonts w:hint="eastAsia"/>
         </w:rPr>
-        <w:t>获取当前的活动视图的视图选项集合</w:t>
+        <w:t>获取设置的视图切换动画</w:t>
       </w:r>
     </w:p>
     <w:p>
@@ -11493,28 +11563,13 @@
         <w:rPr>
           <w:rFonts w:hint="eastAsia"/>
         </w:rPr>
-        <w:t>{JsonObject}</w:t>
+        <w:t>{Function}</w:t>
       </w:r>
       <w:r>
         <w:t xml:space="preserve"> – </w:t>
       </w:r>
       <w:r>
-        <w:t>视图选项集合。</w:t>
-      </w:r>
-      <w:r>
-        <w:t>key</w:t>
-      </w:r>
-      <w:r>
-        <w:t>：选项名称；</w:t>
-      </w:r>
-      <w:r>
-        <w:t>value</w:t>
-      </w:r>
-      <w:r>
-        <w:t>：选项取值。如果当前的活动视图没有视图选项，则返回</w:t>
-      </w:r>
-      <w:r>
-        <w:t>null</w:t>
+        <w:t>视图切换动画</w:t>
       </w:r>
     </w:p>
     <w:p>
@@ -11528,14 +11583,14 @@
         <w:ind w:firstLineChars="0"/>
         <w:outlineLvl w:val="1"/>
       </w:pPr>
-      <w:bookmarkStart w:id="13" w:name="_Toc489948659"/>
-      <w:r>
-        <w:t>hasActiveViewOption</w:t>
-      </w:r>
-      <w:r>
-        <w:t>(name)</w:t>
-      </w:r>
-      <w:bookmarkEnd w:id="13"/>
+      <w:bookmarkStart w:id="11" w:name="_Toc489948658"/>
+      <w:r>
+        <w:t>getActiveViewOptions</w:t>
+      </w:r>
+      <w:r>
+        <w:t>()</w:t>
+      </w:r>
+      <w:bookmarkEnd w:id="11"/>
     </w:p>
     <w:p>
       <w:pPr>
@@ -11558,7 +11613,7 @@
         <w:rPr>
           <w:rFonts w:hint="eastAsia"/>
         </w:rPr>
-        <w:t>判断当前的活动视图的视图选项中是否含有特定名称的选项</w:t>
+        <w:t>获取当前的活动视图的视图选项集合</w:t>
       </w:r>
     </w:p>
     <w:p>
@@ -11578,30 +11633,8 @@
       <w:r>
         <w:t>：</w:t>
       </w:r>
-    </w:p>
-    <w:p>
-      <w:pPr>
-        <w:pStyle w:val="a3"/>
-        <w:numPr>
-          <w:ilvl w:val="0"/>
-          <w:numId w:val="13"/>
-        </w:numPr>
-        <w:ind w:firstLineChars="0"/>
-      </w:pPr>
-      <w:r>
-        <w:rPr>
-          <w:rFonts w:hint="eastAsia"/>
-        </w:rPr>
-        <w:t xml:space="preserve">name </w:t>
-      </w:r>
-      <w:r>
-        <w:t xml:space="preserve">– {String} </w:t>
-      </w:r>
-      <w:r>
-        <w:t>选项名称</w:t>
-      </w:r>
-      <w:r>
-        <w:t>。区分大小写</w:t>
+      <w:r>
+        <w:t>无</w:t>
       </w:r>
     </w:p>
     <w:p>
@@ -11634,25 +11667,28 @@
         <w:rPr>
           <w:rFonts w:hint="eastAsia"/>
         </w:rPr>
-        <w:t>{Boolean}</w:t>
+        <w:t>{JsonObject}</w:t>
       </w:r>
       <w:r>
         <w:t xml:space="preserve"> – </w:t>
       </w:r>
       <w:r>
-        <w:t>给定名称的视图选项是否存在。</w:t>
-      </w:r>
-      <w:r>
-        <w:rPr>
-          <w:rFonts w:hint="eastAsia"/>
-        </w:rPr>
-        <w:t>如果视图选项为空，或对应名称的选项不存在，则返回</w:t>
-      </w:r>
-      <w:r>
-        <w:rPr>
-          <w:rFonts w:hint="eastAsia"/>
-        </w:rPr>
-        <w:t>false</w:t>
+        <w:t>视图选项集合。</w:t>
+      </w:r>
+      <w:r>
+        <w:t>key</w:t>
+      </w:r>
+      <w:r>
+        <w:t>：选项名称；</w:t>
+      </w:r>
+      <w:r>
+        <w:t>value</w:t>
+      </w:r>
+      <w:r>
+        <w:t>：选项取值。如果当前的活动视图没有视图选项，则返回</w:t>
+      </w:r>
+      <w:r>
+        <w:t>null</w:t>
       </w:r>
     </w:p>
     <w:p>
@@ -11666,14 +11702,14 @@
         <w:ind w:firstLineChars="0"/>
         <w:outlineLvl w:val="1"/>
       </w:pPr>
-      <w:bookmarkStart w:id="14" w:name="_Toc489948660"/>
-      <w:r>
-        <w:t>getActiveViewOption</w:t>
+      <w:bookmarkStart w:id="12" w:name="_Toc489948659"/>
+      <w:r>
+        <w:t>hasActiveViewOption</w:t>
       </w:r>
       <w:r>
         <w:t>(name)</w:t>
       </w:r>
-      <w:bookmarkEnd w:id="14"/>
+      <w:bookmarkEnd w:id="12"/>
     </w:p>
     <w:p>
       <w:pPr>
@@ -11696,7 +11732,7 @@
         <w:rPr>
           <w:rFonts w:hint="eastAsia"/>
         </w:rPr>
-        <w:t>获取当前的活动视图的视图选项中特定名称的选项</w:t>
+        <w:t>判断当前的活动视图的视图选项中是否含有特定名称的选项</w:t>
       </w:r>
     </w:p>
     <w:p>
@@ -11722,7 +11758,7 @@
         <w:pStyle w:val="a3"/>
         <w:numPr>
           <w:ilvl w:val="0"/>
-          <w:numId w:val="14"/>
+          <w:numId w:val="13"/>
         </w:numPr>
         <w:ind w:firstLineChars="0"/>
       </w:pPr>
@@ -11736,7 +11772,10 @@
         <w:t xml:space="preserve">– {String} </w:t>
       </w:r>
       <w:r>
-        <w:t>选项名称。区分大小写</w:t>
+        <w:t>选项名称</w:t>
+      </w:r>
+      <w:r>
+        <w:t>。区分大小写</w:t>
       </w:r>
     </w:p>
     <w:p>
@@ -11769,13 +11808,13 @@
         <w:rPr>
           <w:rFonts w:hint="eastAsia"/>
         </w:rPr>
-        <w:t>{String}</w:t>
+        <w:t>{Boolean}</w:t>
       </w:r>
       <w:r>
         <w:t xml:space="preserve"> – </w:t>
       </w:r>
       <w:r>
-        <w:t>视图选项取值。</w:t>
+        <w:t>给定名称的视图选项是否存在。</w:t>
       </w:r>
       <w:r>
         <w:rPr>
@@ -11787,7 +11826,7 @@
         <w:rPr>
           <w:rFonts w:hint="eastAsia"/>
         </w:rPr>
-        <w:t>null</w:t>
+        <w:t>false</w:t>
       </w:r>
     </w:p>
     <w:p>
@@ -11801,14 +11840,14 @@
         <w:ind w:firstLineChars="0"/>
         <w:outlineLvl w:val="1"/>
       </w:pPr>
-      <w:bookmarkStart w:id="15" w:name="_Toc489948661"/>
-      <w:r>
-        <w:t>implIsPortrait</w:t>
-      </w:r>
-      <w:r>
-        <w:t>(impl)</w:t>
-      </w:r>
-      <w:bookmarkEnd w:id="15"/>
+      <w:bookmarkStart w:id="13" w:name="_Toc489948660"/>
+      <w:r>
+        <w:t>getActiveViewOption</w:t>
+      </w:r>
+      <w:r>
+        <w:t>(name)</w:t>
+      </w:r>
+      <w:bookmarkEnd w:id="13"/>
     </w:p>
     <w:p>
       <w:pPr>
@@ -11831,124 +11870,7 @@
         <w:rPr>
           <w:rFonts w:hint="eastAsia"/>
         </w:rPr>
-        <w:t>提供自定义的“判断当前是否是竖屏（或需要以竖屏方式渲染）”方法。方法需要返回布尔值。</w:t>
-      </w:r>
-      <w:r>
-        <w:rPr>
-          <w:rFonts w:hint="eastAsia"/>
-        </w:rPr>
-        <w:t>true</w:t>
-      </w:r>
-      <w:r>
-        <w:rPr>
-          <w:rFonts w:hint="eastAsia"/>
-        </w:rPr>
-        <w:t>：竖屏；</w:t>
-      </w:r>
-      <w:r>
-        <w:rPr>
-          <w:rFonts w:hint="eastAsia"/>
-        </w:rPr>
-        <w:t>false</w:t>
-      </w:r>
-      <w:r>
-        <w:rPr>
-          <w:rFonts w:hint="eastAsia"/>
-        </w:rPr>
-        <w:t>：横屏</w:t>
-      </w:r>
-      <w:r>
-        <w:rPr>
-          <w:rFonts w:hint="eastAsia"/>
-        </w:rPr>
-        <w:t>。开发者在通过</w:t>
-      </w:r>
-      <w:r>
-        <w:rPr>
-          <w:rFonts w:hint="eastAsia"/>
-        </w:rPr>
-        <w:t>API</w:t>
-      </w:r>
-      <w:r>
-        <w:rPr>
-          <w:rFonts w:hint="eastAsia"/>
-        </w:rPr>
-        <w:t>：</w:t>
-      </w:r>
-      <w:r>
-        <w:rPr>
-          <w:rFonts w:hint="eastAsia"/>
-        </w:rPr>
-        <w:t>view.setLayoutAction(action</w:t>
-      </w:r>
-      <w:r>
-        <w:t>Func</w:t>
-      </w:r>
-      <w:r>
-        <w:rPr>
-          <w:rFonts w:hint="eastAsia"/>
-        </w:rPr>
-        <w:t>)</w:t>
-      </w:r>
-      <w:r>
-        <w:rPr>
-          <w:rFonts w:hint="eastAsia"/>
-        </w:rPr>
-        <w:t>设置视图的布局动作时，可以通过第二个参数：</w:t>
-      </w:r>
-      <w:r>
-        <w:t>layoutWhenLayoutChanges</w:t>
-      </w:r>
-      <w:r>
-        <w:t>设定</w:t>
-      </w:r>
-      <w:r>
-        <w:t>“</w:t>
-      </w:r>
-      <w:r>
-        <w:t>外层布局改变时，是否执行布局动作</w:t>
-      </w:r>
-      <w:r>
-        <w:t>”</w:t>
-      </w:r>
-      <w:r>
-        <w:t>。如果设置为</w:t>
-      </w:r>
-      <w:r>
-        <w:t>true</w:t>
-      </w:r>
-      <w:r>
-        <w:t>，则</w:t>
-      </w:r>
-      <w:r>
-        <w:rPr>
-          <w:rFonts w:hint="eastAsia"/>
-        </w:rPr>
-        <w:t>View.js</w:t>
-      </w:r>
-      <w:r>
-        <w:rPr>
-          <w:rFonts w:hint="eastAsia"/>
-        </w:rPr>
-        <w:t>将监听渲染的布局尺寸的变化，当其发生变化时再次执行开发者提供的布局动作。而布局尺寸的变化，对于移动设备的横竖屏切换动作同样适用。</w:t>
-      </w:r>
-    </w:p>
-    <w:p>
-      <w:pPr>
-        <w:pStyle w:val="a3"/>
-        <w:ind w:left="840" w:firstLineChars="0" w:firstLine="0"/>
-      </w:pPr>
-      <w:r>
-        <w:rPr>
-          <w:rFonts w:hint="eastAsia"/>
-        </w:rPr>
-        <w:t>View.js</w:t>
-      </w:r>
-      <w:r>
-        <w:rPr>
-          <w:rFonts w:hint="eastAsia"/>
-        </w:rPr>
-        <w:t>默认使用浏览器的宽度和浏览器的高度判定当前是否处于竖屏模式。开发者可以根据自己的布局方式，调整这一标准，以满足“横竖屏切换时，重新布局”的需要。</w:t>
+        <w:t>获取当前的活动视图的视图选项中特定名称的选项</w:t>
       </w:r>
     </w:p>
     <w:p>
@@ -11974,7 +11896,7 @@
         <w:pStyle w:val="a3"/>
         <w:numPr>
           <w:ilvl w:val="0"/>
-          <w:numId w:val="15"/>
+          <w:numId w:val="14"/>
         </w:numPr>
         <w:ind w:firstLineChars="0"/>
       </w:pPr>
@@ -11982,23 +11904,13 @@
         <w:rPr>
           <w:rFonts w:hint="eastAsia"/>
         </w:rPr>
-        <w:lastRenderedPageBreak/>
-        <w:t xml:space="preserve">impl </w:t>
-      </w:r>
-      <w:r>
-        <w:t>–</w:t>
-      </w:r>
-      <w:r>
-        <w:rPr>
-          <w:rFonts w:hint="eastAsia"/>
-        </w:rPr>
-        <w:t xml:space="preserve"> {</w:t>
-      </w:r>
-      <w:r>
-        <w:t xml:space="preserve">Function} </w:t>
-      </w:r>
-      <w:r>
-        <w:t>实现方法</w:t>
+        <w:t xml:space="preserve">name </w:t>
+      </w:r>
+      <w:r>
+        <w:t xml:space="preserve">– {String} </w:t>
+      </w:r>
+      <w:r>
+        <w:t>选项名称。区分大小写</w:t>
       </w:r>
     </w:p>
     <w:p>
@@ -12031,22 +11943,25 @@
         <w:rPr>
           <w:rFonts w:hint="eastAsia"/>
         </w:rPr>
-        <w:t>{</w:t>
-      </w:r>
-      <w:r>
-        <w:t>Function</w:t>
-      </w:r>
-      <w:r>
-        <w:rPr>
-          <w:rFonts w:hint="eastAsia"/>
-        </w:rPr>
-        <w:t>}</w:t>
-      </w:r>
-      <w:r>
-        <w:t xml:space="preserve"> – View</w:t>
-      </w:r>
-      <w:r>
-        <w:t>静态对象</w:t>
+        <w:t>{String}</w:t>
+      </w:r>
+      <w:r>
+        <w:t xml:space="preserve"> – </w:t>
+      </w:r>
+      <w:r>
+        <w:t>视图选项取值。</w:t>
+      </w:r>
+      <w:r>
+        <w:rPr>
+          <w:rFonts w:hint="eastAsia"/>
+        </w:rPr>
+        <w:t>如果视图选项为空，或对应名称的选项不存在，则返回</w:t>
+      </w:r>
+      <w:r>
+        <w:rPr>
+          <w:rFonts w:hint="eastAsia"/>
+        </w:rPr>
+        <w:t>null</w:t>
       </w:r>
     </w:p>
     <w:p>
@@ -12060,58 +11975,155 @@
         <w:ind w:firstLineChars="0"/>
         <w:outlineLvl w:val="1"/>
       </w:pPr>
-      <w:bookmarkStart w:id="16" w:name="_Toc489948662"/>
-      <w:r>
-        <w:t>navTo</w:t>
-      </w:r>
-      <w:r>
-        <w:t>(targetViewId</w:t>
-      </w:r>
+      <w:bookmarkStart w:id="14" w:name="_Toc489948661"/>
+      <w:r>
+        <w:t>implIsPortrait</w:t>
+      </w:r>
+      <w:r>
+        <w:t>(impl)</w:t>
+      </w:r>
+      <w:bookmarkEnd w:id="14"/>
+    </w:p>
+    <w:p>
+      <w:pPr>
+        <w:pStyle w:val="a3"/>
+        <w:ind w:left="840" w:firstLineChars="0" w:firstLine="0"/>
+      </w:pPr>
       <w:r>
         <w:t>[</w:t>
       </w:r>
       <w:r>
-        <w:t>, ops</w:t>
+        <w:t>用途</w:t>
       </w:r>
       <w:r>
         <w:t>]</w:t>
       </w:r>
       <w:r>
+        <w:t>：</w:t>
+      </w:r>
+      <w:r>
+        <w:rPr>
+          <w:rFonts w:hint="eastAsia"/>
+        </w:rPr>
+        <w:t>提供自定义的“判断当前是否是竖屏（或需要以竖屏方式渲染）”方法。方法需要返回布尔值。</w:t>
+      </w:r>
+      <w:r>
+        <w:rPr>
+          <w:rFonts w:hint="eastAsia"/>
+        </w:rPr>
+        <w:t>true</w:t>
+      </w:r>
+      <w:r>
+        <w:rPr>
+          <w:rFonts w:hint="eastAsia"/>
+        </w:rPr>
+        <w:t>：竖屏；</w:t>
+      </w:r>
+      <w:r>
+        <w:rPr>
+          <w:rFonts w:hint="eastAsia"/>
+        </w:rPr>
+        <w:t>false</w:t>
+      </w:r>
+      <w:r>
+        <w:rPr>
+          <w:rFonts w:hint="eastAsia"/>
+        </w:rPr>
+        <w:t>：横屏</w:t>
+      </w:r>
+      <w:r>
+        <w:rPr>
+          <w:rFonts w:hint="eastAsia"/>
+        </w:rPr>
+        <w:t>。开发者在通过</w:t>
+      </w:r>
+      <w:r>
+        <w:rPr>
+          <w:rFonts w:hint="eastAsia"/>
+        </w:rPr>
+        <w:t>API</w:t>
+      </w:r>
+      <w:r>
+        <w:rPr>
+          <w:rFonts w:hint="eastAsia"/>
+        </w:rPr>
+        <w:t>：</w:t>
+      </w:r>
+      <w:r>
+        <w:rPr>
+          <w:rFonts w:hint="eastAsia"/>
+        </w:rPr>
+        <w:t>view.setLayoutAction(action</w:t>
+      </w:r>
+      <w:r>
+        <w:t>Func</w:t>
+      </w:r>
+      <w:r>
+        <w:rPr>
+          <w:rFonts w:hint="eastAsia"/>
+        </w:rPr>
         <w:t>)</w:t>
       </w:r>
-      <w:bookmarkEnd w:id="16"/>
-    </w:p>
-    <w:p>
-      <w:pPr>
-        <w:pStyle w:val="a3"/>
-        <w:ind w:left="840" w:firstLineChars="0" w:firstLine="0"/>
-      </w:pPr>
-      <w:r>
-        <w:t>[</w:t>
-      </w:r>
-      <w:r>
-        <w:t>用途</w:t>
-      </w:r>
-      <w:r>
-        <w:t>]</w:t>
-      </w:r>
-      <w:r>
-        <w:t>：</w:t>
-      </w:r>
-      <w:r>
-        <w:t>以</w:t>
+      <w:r>
+        <w:rPr>
+          <w:rFonts w:hint="eastAsia"/>
+        </w:rPr>
+        <w:t>设置视图的布局动作时，可以通过第二个参数：</w:t>
+      </w:r>
+      <w:r>
+        <w:t>layoutWhenLayoutChanges</w:t>
+      </w:r>
+      <w:r>
+        <w:t>设定</w:t>
       </w:r>
       <w:r>
         <w:t>“</w:t>
       </w:r>
       <w:r>
-        <w:t>压入历史堆栈</w:t>
+        <w:t>外层布局改变时，是否执行布局动作</w:t>
       </w:r>
       <w:r>
         <w:t>”</w:t>
       </w:r>
       <w:r>
-        <w:t>的方式切换视图</w:t>
+        <w:t>。如果设置为</w:t>
+      </w:r>
+      <w:r>
+        <w:lastRenderedPageBreak/>
+        <w:t>true</w:t>
+      </w:r>
+      <w:r>
+        <w:t>，则</w:t>
+      </w:r>
+      <w:r>
+        <w:rPr>
+          <w:rFonts w:hint="eastAsia"/>
+        </w:rPr>
+        <w:t>View.js</w:t>
+      </w:r>
+      <w:r>
+        <w:rPr>
+          <w:rFonts w:hint="eastAsia"/>
+        </w:rPr>
+        <w:t>将监听渲染的布局尺寸的变化，当其发生变化时再次执行开发者提供的布局动作。而布局尺寸的变化，对于移动设备的横竖屏切换动作同样适用。</w:t>
+      </w:r>
+    </w:p>
+    <w:p>
+      <w:pPr>
+        <w:pStyle w:val="a3"/>
+        <w:ind w:left="840" w:firstLineChars="0" w:firstLine="0"/>
+      </w:pPr>
+      <w:r>
+        <w:rPr>
+          <w:rFonts w:hint="eastAsia"/>
+        </w:rPr>
+        <w:t>View.js</w:t>
+      </w:r>
+      <w:r>
+        <w:rPr>
+          <w:rFonts w:hint="eastAsia"/>
+        </w:rPr>
+        <w:t>默认使用浏览器的宽度和浏览器的高度判定当前是否处于竖屏模式。开发者可以根据自己的布局方式，调整这一标准，以满足“横竖屏切换时，重新布局”的需要。</w:t>
       </w:r>
     </w:p>
     <w:p>
@@ -12137,121 +12149,30 @@
         <w:pStyle w:val="a3"/>
         <w:numPr>
           <w:ilvl w:val="0"/>
-          <w:numId w:val="16"/>
+          <w:numId w:val="15"/>
         </w:numPr>
         <w:ind w:firstLineChars="0"/>
       </w:pPr>
       <w:r>
-        <w:t xml:space="preserve">targetViewId – {String} </w:t>
-      </w:r>
-      <w:r>
-        <w:t>目标视图</w:t>
-      </w:r>
-      <w:r>
-        <w:t>ID</w:t>
-      </w:r>
-    </w:p>
-    <w:p>
-      <w:pPr>
-        <w:pStyle w:val="a3"/>
-        <w:numPr>
-          <w:ilvl w:val="0"/>
-          <w:numId w:val="16"/>
-        </w:numPr>
-        <w:ind w:firstLineChars="0"/>
-      </w:pPr>
-      <w:r>
-        <w:t xml:space="preserve">ops – {JsonObject} </w:t>
-      </w:r>
-      <w:r>
-        <w:t>可选。切换动作的控制选项</w:t>
-      </w:r>
-    </w:p>
-    <w:p>
-      <w:pPr>
-        <w:pStyle w:val="a3"/>
-        <w:numPr>
-          <w:ilvl w:val="0"/>
-          <w:numId w:val="17"/>
-        </w:numPr>
-        <w:ind w:firstLineChars="0"/>
-      </w:pPr>
-      <w:r>
-        <w:rPr>
-          <w:rFonts w:hint="eastAsia"/>
-        </w:rPr>
-        <w:t xml:space="preserve">ops.withAnimation </w:t>
-      </w:r>
-      <w:r>
-        <w:t xml:space="preserve">– {Boolean} </w:t>
-      </w:r>
-      <w:r>
-        <w:t>是否播放动画。默认为：</w:t>
-      </w:r>
-      <w:r>
-        <w:t>true</w:t>
-      </w:r>
-    </w:p>
-    <w:p>
-      <w:pPr>
-        <w:pStyle w:val="a3"/>
-        <w:numPr>
-          <w:ilvl w:val="0"/>
-          <w:numId w:val="17"/>
-        </w:numPr>
-        <w:ind w:firstLineChars="0"/>
-      </w:pPr>
-      <w:r>
-        <w:t xml:space="preserve">ops.params – {JsonObject} </w:t>
-      </w:r>
-      <w:r>
-        <w:t>视图参数集合。</w:t>
-      </w:r>
-      <w:r>
-        <w:t>key</w:t>
-      </w:r>
-      <w:r>
-        <w:t>：参数名称；</w:t>
-      </w:r>
-      <w:r>
-        <w:t>value</w:t>
-      </w:r>
-      <w:r>
-        <w:t>：参数取值。默认为：</w:t>
-      </w:r>
-      <w:r>
-        <w:t>null</w:t>
-      </w:r>
-    </w:p>
-    <w:p>
-      <w:pPr>
-        <w:pStyle w:val="a3"/>
-        <w:numPr>
-          <w:ilvl w:val="0"/>
-          <w:numId w:val="17"/>
-        </w:numPr>
-        <w:ind w:firstLineChars="0"/>
-      </w:pPr>
-      <w:r>
-        <w:t xml:space="preserve">ops.options – {JsonObject} </w:t>
-      </w:r>
-      <w:r>
-        <w:t>视图选项集合。</w:t>
-      </w:r>
-      <w:r>
-        <w:t>key</w:t>
-      </w:r>
-      <w:r>
-        <w:t>：选项名称；</w:t>
-      </w:r>
-      <w:r>
-        <w:t>value</w:t>
-      </w:r>
-      <w:r>
-        <w:t>：选项取值。默认为：</w:t>
-      </w:r>
-      <w:r>
-        <w:t>null</w:t>
+        <w:rPr>
+          <w:rFonts w:hint="eastAsia"/>
+        </w:rPr>
+        <w:t xml:space="preserve">impl </w:t>
+      </w:r>
+      <w:r>
+        <w:t>–</w:t>
+      </w:r>
+      <w:r>
+        <w:rPr>
+          <w:rFonts w:hint="eastAsia"/>
+        </w:rPr>
+        <w:t xml:space="preserve"> {</w:t>
+      </w:r>
+      <w:r>
+        <w:t xml:space="preserve">Function} </w:t>
+      </w:r>
+      <w:r>
+        <w:t>实现方法</w:t>
       </w:r>
     </w:p>
     <w:p>
@@ -12313,24 +12234,36 @@
         <w:ind w:firstLineChars="0"/>
         <w:outlineLvl w:val="1"/>
       </w:pPr>
-      <w:bookmarkStart w:id="17" w:name="_Toc489948663"/>
-      <w:r>
-        <w:t>changeTo</w:t>
-      </w:r>
-      <w:r>
-        <w:t>(targetViewId[, ops])</w:t>
-      </w:r>
-      <w:bookmarkEnd w:id="17"/>
-    </w:p>
-    <w:p>
-      <w:pPr>
-        <w:pStyle w:val="a3"/>
-        <w:ind w:left="840" w:firstLineChars="0" w:firstLine="0"/>
-      </w:pPr>
+      <w:bookmarkStart w:id="15" w:name="_Toc489948662"/>
+      <w:r>
+        <w:t>navTo</w:t>
+      </w:r>
+      <w:r>
+        <w:t>(targetViewId</w:t>
+      </w:r>
       <w:r>
         <w:t>[</w:t>
       </w:r>
       <w:r>
+        <w:t>, ops</w:t>
+      </w:r>
+      <w:r>
+        <w:t>]</w:t>
+      </w:r>
+      <w:r>
+        <w:t>)</w:t>
+      </w:r>
+      <w:bookmarkEnd w:id="15"/>
+    </w:p>
+    <w:p>
+      <w:pPr>
+        <w:pStyle w:val="a3"/>
+        <w:ind w:left="840" w:firstLineChars="0" w:firstLine="0"/>
+      </w:pPr>
+      <w:r>
+        <w:t>[</w:t>
+      </w:r>
+      <w:r>
         <w:t>用途</w:t>
       </w:r>
       <w:r>
@@ -12340,10 +12273,19 @@
         <w:t>：</w:t>
       </w:r>
       <w:r>
-        <w:rPr>
-          <w:rFonts w:hint="eastAsia"/>
-        </w:rPr>
-        <w:t>以“替换当前堆栈”的方式切换视图</w:t>
+        <w:t>以</w:t>
+      </w:r>
+      <w:r>
+        <w:t>“</w:t>
+      </w:r>
+      <w:r>
+        <w:t>压入历史堆栈</w:t>
+      </w:r>
+      <w:r>
+        <w:t>”</w:t>
+      </w:r>
+      <w:r>
+        <w:t>的方式切换视图</w:t>
       </w:r>
     </w:p>
     <w:p>
@@ -12369,7 +12311,7 @@
         <w:pStyle w:val="a3"/>
         <w:numPr>
           <w:ilvl w:val="0"/>
-          <w:numId w:val="18"/>
+          <w:numId w:val="16"/>
         </w:numPr>
         <w:ind w:firstLineChars="0"/>
       </w:pPr>
@@ -12382,21 +12324,51 @@
       <w:r>
         <w:t>ID</w:t>
       </w:r>
+      <w:r>
+        <w:t>，或伪视图，或视图群组</w:t>
+      </w:r>
+    </w:p>
+    <w:p>
+      <w:pPr>
+        <w:pStyle w:val="a3"/>
+        <w:ind w:left="1260" w:firstLineChars="0" w:firstLine="0"/>
+      </w:pPr>
+      <w:r>
+        <w:rPr>
+          <w:rFonts w:hint="eastAsia"/>
+        </w:rPr>
+        <w:t>支持的伪视图：</w:t>
+      </w:r>
     </w:p>
     <w:p>
       <w:pPr>
         <w:pStyle w:val="a3"/>
         <w:numPr>
           <w:ilvl w:val="0"/>
-          <w:numId w:val="18"/>
+          <w:numId w:val="66"/>
         </w:numPr>
         <w:ind w:firstLineChars="0"/>
       </w:pPr>
       <w:r>
-        <w:t xml:space="preserve">ops – {JsonObject} </w:t>
-      </w:r>
-      <w:r>
-        <w:t>可选。切换动作的控制选项</w:t>
+        <w:rPr>
+          <w:rFonts w:hint="eastAsia"/>
+        </w:rPr>
+        <w:t xml:space="preserve">:back </w:t>
+      </w:r>
+      <w:r>
+        <w:t>–</w:t>
+      </w:r>
+      <w:r>
+        <w:rPr>
+          <w:rFonts w:hint="eastAsia"/>
+        </w:rPr>
+        <w:t xml:space="preserve"> </w:t>
+      </w:r>
+      <w:r>
+        <w:rPr>
+          <w:rFonts w:hint="eastAsia"/>
+        </w:rPr>
+        <w:t>回退</w:t>
       </w:r>
     </w:p>
     <w:p>
@@ -12404,7 +12376,7 @@
         <w:pStyle w:val="a3"/>
         <w:numPr>
           <w:ilvl w:val="0"/>
-          <w:numId w:val="19"/>
+          <w:numId w:val="66"/>
         </w:numPr>
         <w:ind w:firstLineChars="0"/>
       </w:pPr>
@@ -12412,16 +12384,22 @@
         <w:rPr>
           <w:rFonts w:hint="eastAsia"/>
         </w:rPr>
-        <w:t xml:space="preserve">ops.withAnimation </w:t>
-      </w:r>
-      <w:r>
-        <w:t xml:space="preserve">– {Boolean} </w:t>
-      </w:r>
-      <w:r>
-        <w:t>是否播放动画。默认为：</w:t>
-      </w:r>
-      <w:r>
-        <w:t>true</w:t>
+        <w:t xml:space="preserve">:forward </w:t>
+      </w:r>
+      <w:r>
+        <w:t>–</w:t>
+      </w:r>
+      <w:r>
+        <w:rPr>
+          <w:rFonts w:hint="eastAsia"/>
+        </w:rPr>
+        <w:t xml:space="preserve"> </w:t>
+      </w:r>
+      <w:r>
+        <w:rPr>
+          <w:rFonts w:hint="eastAsia"/>
+        </w:rPr>
+        <w:t>前进</w:t>
       </w:r>
     </w:p>
     <w:p>
@@ -12429,30 +12407,69 @@
         <w:pStyle w:val="a3"/>
         <w:numPr>
           <w:ilvl w:val="0"/>
-          <w:numId w:val="19"/>
+          <w:numId w:val="66"/>
         </w:numPr>
         <w:ind w:firstLineChars="0"/>
       </w:pPr>
       <w:r>
-        <w:t xml:space="preserve">ops.params – {JsonObject} </w:t>
-      </w:r>
-      <w:r>
-        <w:t>视图参数集合。</w:t>
-      </w:r>
-      <w:r>
-        <w:t>key</w:t>
-      </w:r>
-      <w:r>
-        <w:t>：参数名称；</w:t>
-      </w:r>
-      <w:r>
-        <w:t>value</w:t>
-      </w:r>
-      <w:r>
-        <w:t>：参数取值。默认为：</w:t>
-      </w:r>
-      <w:r>
-        <w:t>null</w:t>
+        <w:rPr>
+          <w:rFonts w:hint="eastAsia"/>
+        </w:rPr>
+        <w:t xml:space="preserve">:default-view </w:t>
+      </w:r>
+      <w:r>
+        <w:rPr>
+          <w:rFonts w:hint="eastAsia"/>
+        </w:rPr>
+        <w:t>默认视图</w:t>
+      </w:r>
+    </w:p>
+    <w:p>
+      <w:pPr>
+        <w:pStyle w:val="a3"/>
+        <w:ind w:left="1260" w:firstLineChars="0" w:firstLine="0"/>
+        <w:rPr>
+          <w:rFonts w:hint="eastAsia"/>
+        </w:rPr>
+      </w:pPr>
+      <w:r>
+        <w:rPr>
+          <w:rFonts w:hint="eastAsia"/>
+        </w:rPr>
+        <w:t>视图群组格式：“</w:t>
+      </w:r>
+      <w:r>
+        <w:rPr>
+          <w:rFonts w:hint="eastAsia"/>
+        </w:rPr>
+        <w:t>~groupName</w:t>
+      </w:r>
+      <w:r>
+        <w:rPr>
+          <w:rFonts w:hint="eastAsia"/>
+        </w:rPr>
+        <w:t>”，如：</w:t>
+      </w:r>
+      <w:r>
+        <w:rPr>
+          <w:rFonts w:hint="eastAsia"/>
+        </w:rPr>
+        <w:t>View.navTo(</w:t>
+      </w:r>
+      <w:r>
+        <w:t>“~profile”</w:t>
+      </w:r>
+      <w:r>
+        <w:rPr>
+          <w:rFonts w:hint="eastAsia"/>
+        </w:rPr>
+        <w:t>)</w:t>
+      </w:r>
+      <w:r>
+        <w:rPr>
+          <w:rFonts w:hint="eastAsia"/>
+        </w:rPr>
+        <w:t>。</w:t>
       </w:r>
     </w:p>
     <w:p>
@@ -12460,11 +12477,83 @@
         <w:pStyle w:val="a3"/>
         <w:numPr>
           <w:ilvl w:val="0"/>
-          <w:numId w:val="19"/>
+          <w:numId w:val="16"/>
         </w:numPr>
         <w:ind w:firstLineChars="0"/>
       </w:pPr>
       <w:r>
+        <w:t xml:space="preserve">ops – {JsonObject} </w:t>
+      </w:r>
+      <w:r>
+        <w:t>可选。切换动作的控制选项</w:t>
+      </w:r>
+    </w:p>
+    <w:p>
+      <w:pPr>
+        <w:pStyle w:val="a3"/>
+        <w:numPr>
+          <w:ilvl w:val="0"/>
+          <w:numId w:val="17"/>
+        </w:numPr>
+        <w:ind w:firstLineChars="0"/>
+      </w:pPr>
+      <w:r>
+        <w:rPr>
+          <w:rFonts w:hint="eastAsia"/>
+        </w:rPr>
+        <w:t xml:space="preserve">ops.withAnimation </w:t>
+      </w:r>
+      <w:r>
+        <w:t xml:space="preserve">– {Boolean} </w:t>
+      </w:r>
+      <w:r>
+        <w:t>是否播放动画。默认为：</w:t>
+      </w:r>
+      <w:r>
+        <w:t>true</w:t>
+      </w:r>
+    </w:p>
+    <w:p>
+      <w:pPr>
+        <w:pStyle w:val="a3"/>
+        <w:numPr>
+          <w:ilvl w:val="0"/>
+          <w:numId w:val="17"/>
+        </w:numPr>
+        <w:ind w:firstLineChars="0"/>
+      </w:pPr>
+      <w:r>
+        <w:t xml:space="preserve">ops.params – {JsonObject} </w:t>
+      </w:r>
+      <w:r>
+        <w:t>视图参数集合。</w:t>
+      </w:r>
+      <w:r>
+        <w:t>key</w:t>
+      </w:r>
+      <w:r>
+        <w:t>：参数名称；</w:t>
+      </w:r>
+      <w:r>
+        <w:t>value</w:t>
+      </w:r>
+      <w:r>
+        <w:t>：参数取值。默认为：</w:t>
+      </w:r>
+      <w:r>
+        <w:t>null</w:t>
+      </w:r>
+    </w:p>
+    <w:p>
+      <w:pPr>
+        <w:pStyle w:val="a3"/>
+        <w:numPr>
+          <w:ilvl w:val="0"/>
+          <w:numId w:val="17"/>
+        </w:numPr>
+        <w:ind w:firstLineChars="0"/>
+      </w:pPr>
+      <w:r>
         <w:t xml:space="preserve">ops.options – {JsonObject} </w:t>
       </w:r>
       <w:r>
@@ -12485,12 +12574,6 @@
       <w:r>
         <w:t>null</w:t>
       </w:r>
-    </w:p>
-    <w:p>
-      <w:pPr>
-        <w:pStyle w:val="a3"/>
-        <w:ind w:left="840" w:firstLineChars="0" w:firstLine="0"/>
-      </w:pPr>
     </w:p>
     <w:p>
       <w:pPr>
@@ -12551,14 +12634,14 @@
         <w:ind w:firstLineChars="0"/>
         <w:outlineLvl w:val="1"/>
       </w:pPr>
-      <w:bookmarkStart w:id="18" w:name="_Toc489948664"/>
-      <w:r>
-        <w:t>back</w:t>
-      </w:r>
-      <w:r>
-        <w:t>(ops)</w:t>
-      </w:r>
-      <w:bookmarkEnd w:id="18"/>
+      <w:bookmarkStart w:id="16" w:name="_Toc489948663"/>
+      <w:r>
+        <w:t>changeTo</w:t>
+      </w:r>
+      <w:r>
+        <w:t>(targetViewId[, ops])</w:t>
+      </w:r>
+      <w:bookmarkEnd w:id="16"/>
     </w:p>
     <w:p>
       <w:pPr>
@@ -12581,7 +12664,7 @@
         <w:rPr>
           <w:rFonts w:hint="eastAsia"/>
         </w:rPr>
-        <w:t>回退到上一个视图</w:t>
+        <w:t>以“替换当前堆栈”的方式切换视图</w:t>
       </w:r>
     </w:p>
     <w:p>
@@ -12607,15 +12690,75 @@
         <w:pStyle w:val="a3"/>
         <w:numPr>
           <w:ilvl w:val="0"/>
-          <w:numId w:val="20"/>
+          <w:numId w:val="18"/>
         </w:numPr>
         <w:ind w:firstLineChars="0"/>
       </w:pPr>
       <w:r>
-        <w:t xml:space="preserve">ops – {JsonObject} </w:t>
-      </w:r>
-      <w:r>
-        <w:t>可选。切换动作的控制选项</w:t>
+        <w:t>targetViewId – {String}</w:t>
+      </w:r>
+      <w:r>
+        <w:t>目标视图</w:t>
+      </w:r>
+      <w:r>
+        <w:t>ID</w:t>
+      </w:r>
+      <w:r>
+        <w:t>，或视图群组</w:t>
+      </w:r>
+    </w:p>
+    <w:p>
+      <w:pPr>
+        <w:pStyle w:val="a3"/>
+        <w:ind w:left="1260" w:firstLineChars="0" w:firstLine="0"/>
+        <w:rPr>
+          <w:rFonts w:hint="eastAsia"/>
+        </w:rPr>
+      </w:pPr>
+      <w:r>
+        <w:rPr>
+          <w:rFonts w:hint="eastAsia"/>
+        </w:rPr>
+        <w:t>视图群组格式：“</w:t>
+      </w:r>
+      <w:r>
+        <w:rPr>
+          <w:rFonts w:hint="eastAsia"/>
+        </w:rPr>
+        <w:t>~groupName</w:t>
+      </w:r>
+      <w:r>
+        <w:rPr>
+          <w:rFonts w:hint="eastAsia"/>
+        </w:rPr>
+        <w:t>”，如：</w:t>
+      </w:r>
+      <w:r>
+        <w:rPr>
+          <w:rFonts w:hint="eastAsia"/>
+        </w:rPr>
+        <w:t>View.change</w:t>
+      </w:r>
+      <w:r>
+        <w:rPr>
+          <w:rFonts w:hint="eastAsia"/>
+        </w:rPr>
+        <w:t>To(</w:t>
+      </w:r>
+      <w:r>
+        <w:t>“~profile”</w:t>
+      </w:r>
+      <w:r>
+        <w:rPr>
+          <w:rFonts w:hint="eastAsia"/>
+        </w:rPr>
+        <w:t>)</w:t>
+      </w:r>
+      <w:r>
+        <w:rPr>
+          <w:rFonts w:hint="eastAsia"/>
+        </w:rPr>
+        <w:t>。</w:t>
       </w:r>
     </w:p>
     <w:p>
@@ -12623,24 +12766,15 @@
         <w:pStyle w:val="a3"/>
         <w:numPr>
           <w:ilvl w:val="0"/>
-          <w:numId w:val="21"/>
+          <w:numId w:val="18"/>
         </w:numPr>
         <w:ind w:firstLineChars="0"/>
       </w:pPr>
       <w:r>
-        <w:rPr>
-          <w:rFonts w:hint="eastAsia"/>
-        </w:rPr>
-        <w:t xml:space="preserve">ops.withAnimation </w:t>
-      </w:r>
-      <w:r>
-        <w:t xml:space="preserve">– {Boolean} </w:t>
-      </w:r>
-      <w:r>
-        <w:t>是否播放动画。默认为：</w:t>
-      </w:r>
-      <w:r>
-        <w:t>true</w:t>
+        <w:t xml:space="preserve">ops – {JsonObject} </w:t>
+      </w:r>
+      <w:r>
+        <w:t>可选。切换动作的控制选项</w:t>
       </w:r>
     </w:p>
     <w:p>
@@ -12648,11 +12782,36 @@
         <w:pStyle w:val="a3"/>
         <w:numPr>
           <w:ilvl w:val="0"/>
-          <w:numId w:val="21"/>
+          <w:numId w:val="19"/>
         </w:numPr>
         <w:ind w:firstLineChars="0"/>
       </w:pPr>
       <w:r>
+        <w:rPr>
+          <w:rFonts w:hint="eastAsia"/>
+        </w:rPr>
+        <w:t xml:space="preserve">ops.withAnimation </w:t>
+      </w:r>
+      <w:r>
+        <w:t xml:space="preserve">– {Boolean} </w:t>
+      </w:r>
+      <w:r>
+        <w:t>是否播放动画。默认为：</w:t>
+      </w:r>
+      <w:r>
+        <w:t>true</w:t>
+      </w:r>
+    </w:p>
+    <w:p>
+      <w:pPr>
+        <w:pStyle w:val="a3"/>
+        <w:numPr>
+          <w:ilvl w:val="0"/>
+          <w:numId w:val="19"/>
+        </w:numPr>
+        <w:ind w:firstLineChars="0"/>
+      </w:pPr>
+      <w:r>
         <w:t xml:space="preserve">ops.params – {JsonObject} </w:t>
       </w:r>
       <w:r>
@@ -12677,7 +12836,11 @@
     <w:p>
       <w:pPr>
         <w:pStyle w:val="a3"/>
-        <w:ind w:left="840" w:firstLineChars="0" w:firstLine="0"/>
+        <w:numPr>
+          <w:ilvl w:val="0"/>
+          <w:numId w:val="19"/>
+        </w:numPr>
+        <w:ind w:firstLineChars="0"/>
       </w:pPr>
       <w:r>
         <w:t xml:space="preserve">ops.options – {JsonObject} </w:t>
@@ -12700,6 +12863,12 @@
       <w:r>
         <w:t>null</w:t>
       </w:r>
+    </w:p>
+    <w:p>
+      <w:pPr>
+        <w:pStyle w:val="a3"/>
+        <w:ind w:left="840" w:firstLineChars="0" w:firstLine="0"/>
+      </w:pPr>
     </w:p>
     <w:p>
       <w:pPr>
@@ -12760,14 +12929,14 @@
         <w:ind w:firstLineChars="0"/>
         <w:outlineLvl w:val="1"/>
       </w:pPr>
-      <w:bookmarkStart w:id="19" w:name="_Toc489948665"/>
-      <w:r>
-        <w:t>forward</w:t>
+      <w:bookmarkStart w:id="17" w:name="_Toc489948664"/>
+      <w:r>
+        <w:t>back</w:t>
       </w:r>
       <w:r>
         <w:t>(ops)</w:t>
       </w:r>
-      <w:bookmarkEnd w:id="19"/>
+      <w:bookmarkEnd w:id="17"/>
     </w:p>
     <w:p>
       <w:pPr>
@@ -12790,7 +12959,7 @@
         <w:rPr>
           <w:rFonts w:hint="eastAsia"/>
         </w:rPr>
-        <w:t>前进到下一个视图</w:t>
+        <w:t>回退到上一个视图</w:t>
       </w:r>
     </w:p>
     <w:p>
@@ -12816,7 +12985,7 @@
         <w:pStyle w:val="a3"/>
         <w:numPr>
           <w:ilvl w:val="0"/>
-          <w:numId w:val="22"/>
+          <w:numId w:val="20"/>
         </w:numPr>
         <w:ind w:firstLineChars="0"/>
       </w:pPr>
@@ -12832,7 +13001,7 @@
         <w:pStyle w:val="a3"/>
         <w:numPr>
           <w:ilvl w:val="0"/>
-          <w:numId w:val="23"/>
+          <w:numId w:val="21"/>
         </w:numPr>
         <w:ind w:firstLineChars="0"/>
       </w:pPr>
@@ -12857,7 +13026,7 @@
         <w:pStyle w:val="a3"/>
         <w:numPr>
           <w:ilvl w:val="0"/>
-          <w:numId w:val="23"/>
+          <w:numId w:val="21"/>
         </w:numPr>
         <w:ind w:firstLineChars="0"/>
       </w:pPr>
@@ -12877,7 +13046,11 @@
         <w:t>value</w:t>
       </w:r>
       <w:r>
-        <w:t>：参数取值。默认为：</w:t>
+        <w:t>：参</w:t>
+      </w:r>
+      <w:r>
+        <w:lastRenderedPageBreak/>
+        <w:t>数取值。默认为：</w:t>
       </w:r>
       <w:r>
         <w:t>null</w:t>
@@ -12889,10 +13062,36 @@
         <w:ind w:left="840" w:firstLineChars="0" w:firstLine="0"/>
       </w:pPr>
       <w:r>
-        <w:rPr>
-          <w:rFonts w:hint="eastAsia"/>
-        </w:rPr>
-        <w:lastRenderedPageBreak/>
+        <w:t xml:space="preserve">ops.options – {JsonObject} </w:t>
+      </w:r>
+      <w:r>
+        <w:t>视图选项集合。</w:t>
+      </w:r>
+      <w:r>
+        <w:t>key</w:t>
+      </w:r>
+      <w:r>
+        <w:t>：选项名称；</w:t>
+      </w:r>
+      <w:r>
+        <w:t>value</w:t>
+      </w:r>
+      <w:r>
+        <w:t>：选项取值。默认为：</w:t>
+      </w:r>
+      <w:r>
+        <w:t>null</w:t>
+      </w:r>
+    </w:p>
+    <w:p>
+      <w:pPr>
+        <w:pStyle w:val="a3"/>
+        <w:ind w:left="840" w:firstLineChars="0" w:firstLine="0"/>
+      </w:pPr>
+      <w:r>
+        <w:rPr>
+          <w:rFonts w:hint="eastAsia"/>
+        </w:rPr>
         <w:t>[</w:t>
       </w:r>
       <w:r>
@@ -12943,14 +13142,14 @@
         <w:ind w:firstLineChars="0"/>
         <w:outlineLvl w:val="1"/>
       </w:pPr>
-      <w:bookmarkStart w:id="20" w:name="_Toc489948666"/>
-      <w:r>
-        <w:t>setDocumentTitle</w:t>
-      </w:r>
-      <w:r>
-        <w:t>(title)</w:t>
-      </w:r>
-      <w:bookmarkEnd w:id="20"/>
+      <w:bookmarkStart w:id="18" w:name="_Toc489948665"/>
+      <w:r>
+        <w:t>forward</w:t>
+      </w:r>
+      <w:r>
+        <w:t>(ops)</w:t>
+      </w:r>
+      <w:bookmarkEnd w:id="18"/>
     </w:p>
     <w:p>
       <w:pPr>
@@ -12973,7 +13172,7 @@
         <w:rPr>
           <w:rFonts w:hint="eastAsia"/>
         </w:rPr>
-        <w:t>开发者可以设定视图级别的标题，但如果特定视图没有自定义标题，将使用文档标题来呈现</w:t>
+        <w:t>前进到下一个视图</w:t>
       </w:r>
     </w:p>
     <w:p>
@@ -12999,30 +13198,71 @@
         <w:pStyle w:val="a3"/>
         <w:numPr>
           <w:ilvl w:val="0"/>
-          <w:numId w:val="24"/>
+          <w:numId w:val="22"/>
         </w:numPr>
         <w:ind w:firstLineChars="0"/>
       </w:pPr>
       <w:r>
-        <w:rPr>
-          <w:rFonts w:hint="eastAsia"/>
-        </w:rPr>
-        <w:t xml:space="preserve">title </w:t>
-      </w:r>
-      <w:r>
-        <w:t>–</w:t>
-      </w:r>
-      <w:r>
-        <w:rPr>
-          <w:rFonts w:hint="eastAsia"/>
-        </w:rPr>
-        <w:t xml:space="preserve"> {</w:t>
-      </w:r>
-      <w:r>
-        <w:t xml:space="preserve">String} </w:t>
-      </w:r>
-      <w:r>
-        <w:t>文档标题</w:t>
+        <w:t xml:space="preserve">ops – {JsonObject} </w:t>
+      </w:r>
+      <w:r>
+        <w:t>可选。切换动作的控制选项</w:t>
+      </w:r>
+    </w:p>
+    <w:p>
+      <w:pPr>
+        <w:pStyle w:val="a3"/>
+        <w:numPr>
+          <w:ilvl w:val="0"/>
+          <w:numId w:val="23"/>
+        </w:numPr>
+        <w:ind w:firstLineChars="0"/>
+      </w:pPr>
+      <w:r>
+        <w:rPr>
+          <w:rFonts w:hint="eastAsia"/>
+        </w:rPr>
+        <w:t xml:space="preserve">ops.withAnimation </w:t>
+      </w:r>
+      <w:r>
+        <w:t xml:space="preserve">– {Boolean} </w:t>
+      </w:r>
+      <w:r>
+        <w:t>是否播放动画。默认为：</w:t>
+      </w:r>
+      <w:r>
+        <w:t>true</w:t>
+      </w:r>
+    </w:p>
+    <w:p>
+      <w:pPr>
+        <w:pStyle w:val="a3"/>
+        <w:numPr>
+          <w:ilvl w:val="0"/>
+          <w:numId w:val="23"/>
+        </w:numPr>
+        <w:ind w:firstLineChars="0"/>
+      </w:pPr>
+      <w:r>
+        <w:t xml:space="preserve">ops.params – {JsonObject} </w:t>
+      </w:r>
+      <w:r>
+        <w:t>视图参数集合。</w:t>
+      </w:r>
+      <w:r>
+        <w:t>key</w:t>
+      </w:r>
+      <w:r>
+        <w:t>：参数名称；</w:t>
+      </w:r>
+      <w:r>
+        <w:t>value</w:t>
+      </w:r>
+      <w:r>
+        <w:t>：参数取值。默认为：</w:t>
+      </w:r>
+      <w:r>
+        <w:t>null</w:t>
       </w:r>
     </w:p>
     <w:p>
@@ -13084,14 +13324,14 @@
         <w:ind w:firstLineChars="0"/>
         <w:outlineLvl w:val="1"/>
       </w:pPr>
-      <w:bookmarkStart w:id="21" w:name="_Toc489948667"/>
-      <w:r>
-        <w:t>beforeInit</w:t>
-      </w:r>
-      <w:r>
-        <w:t>(callback)</w:t>
-      </w:r>
-      <w:bookmarkEnd w:id="21"/>
+      <w:bookmarkStart w:id="19" w:name="_Toc489948666"/>
+      <w:r>
+        <w:t>setDocumentTitle</w:t>
+      </w:r>
+      <w:r>
+        <w:t>(title)</w:t>
+      </w:r>
+      <w:bookmarkEnd w:id="19"/>
     </w:p>
     <w:p>
       <w:pPr>
@@ -13114,7 +13354,7 @@
         <w:rPr>
           <w:rFonts w:hint="eastAsia"/>
         </w:rPr>
-        <w:t>添加“视图将要初始化”监听器</w:t>
+        <w:t>开发者可以设定视图级别的标题，但如果特定视图没有自定义标题，将使用文档标题来呈现</w:t>
       </w:r>
     </w:p>
     <w:p>
@@ -13140,7 +13380,7 @@
         <w:pStyle w:val="a3"/>
         <w:numPr>
           <w:ilvl w:val="0"/>
-          <w:numId w:val="25"/>
+          <w:numId w:val="24"/>
         </w:numPr>
         <w:ind w:firstLineChars="0"/>
       </w:pPr>
@@ -13148,7 +13388,7 @@
         <w:rPr>
           <w:rFonts w:hint="eastAsia"/>
         </w:rPr>
-        <w:t xml:space="preserve">callback </w:t>
+        <w:t xml:space="preserve">title </w:t>
       </w:r>
       <w:r>
         <w:t>–</w:t>
@@ -13160,10 +13400,10 @@
         <w:t xml:space="preserve"> {</w:t>
       </w:r>
       <w:r>
-        <w:t xml:space="preserve">Function} </w:t>
-      </w:r>
-      <w:r>
-        <w:t>回调方法</w:t>
+        <w:t xml:space="preserve">String} </w:t>
+      </w:r>
+      <w:r>
+        <w:t>文档标题</w:t>
       </w:r>
     </w:p>
     <w:p>
@@ -13225,14 +13465,14 @@
         <w:ind w:firstLineChars="0"/>
         <w:outlineLvl w:val="1"/>
       </w:pPr>
-      <w:bookmarkStart w:id="22" w:name="_Toc489948668"/>
-      <w:r>
-        <w:t>ready</w:t>
+      <w:bookmarkStart w:id="20" w:name="_Toc489948667"/>
+      <w:r>
+        <w:t>beforeInit</w:t>
       </w:r>
       <w:r>
         <w:t>(callback)</w:t>
       </w:r>
-      <w:bookmarkEnd w:id="22"/>
+      <w:bookmarkEnd w:id="20"/>
     </w:p>
     <w:p>
       <w:pPr>
@@ -13255,7 +13495,7 @@
         <w:rPr>
           <w:rFonts w:hint="eastAsia"/>
         </w:rPr>
-        <w:t>添加“视图就绪”监听器</w:t>
+        <w:t>添加“视图将要初始化”监听器</w:t>
       </w:r>
     </w:p>
     <w:p>
@@ -13281,7 +13521,7 @@
         <w:pStyle w:val="a3"/>
         <w:numPr>
           <w:ilvl w:val="0"/>
-          <w:numId w:val="26"/>
+          <w:numId w:val="25"/>
         </w:numPr>
         <w:ind w:firstLineChars="0"/>
       </w:pPr>
@@ -13289,10 +13529,19 @@
         <w:rPr>
           <w:rFonts w:hint="eastAsia"/>
         </w:rPr>
-        <w:t>callback</w:t>
-      </w:r>
-      <w:r>
-        <w:t xml:space="preserve"> – {Function} </w:t>
+        <w:t xml:space="preserve">callback </w:t>
+      </w:r>
+      <w:r>
+        <w:t>–</w:t>
+      </w:r>
+      <w:r>
+        <w:rPr>
+          <w:rFonts w:hint="eastAsia"/>
+        </w:rPr>
+        <w:t xml:space="preserve"> {</w:t>
+      </w:r>
+      <w:r>
+        <w:t xml:space="preserve">Function} </w:t>
       </w:r>
       <w:r>
         <w:t>回调方法</w:t>
@@ -13357,14 +13606,14 @@
         <w:ind w:firstLineChars="0"/>
         <w:outlineLvl w:val="1"/>
       </w:pPr>
-      <w:bookmarkStart w:id="23" w:name="_Toc489948669"/>
-      <w:r>
-        <w:t>setInitializer</w:t>
-      </w:r>
-      <w:r>
-        <w:t>(initializer[, execTime])</w:t>
-      </w:r>
-      <w:bookmarkEnd w:id="23"/>
+      <w:bookmarkStart w:id="21" w:name="_Toc489948668"/>
+      <w:r>
+        <w:t>ready</w:t>
+      </w:r>
+      <w:r>
+        <w:t>(callback)</w:t>
+      </w:r>
+      <w:bookmarkEnd w:id="21"/>
     </w:p>
     <w:p>
       <w:pPr>
@@ -13387,25 +13636,7 @@
         <w:rPr>
           <w:rFonts w:hint="eastAsia"/>
         </w:rPr>
-        <w:t>设置视图初始化器</w:t>
-      </w:r>
-      <w:r>
-        <w:rPr>
-          <w:rFonts w:hint="eastAsia"/>
-        </w:rPr>
-        <w:t>。默认情况下，视图在文档就绪后将自动执行初始化动作，但开发者可以通过该</w:t>
-      </w:r>
-      <w:r>
-        <w:rPr>
-          <w:rFonts w:hint="eastAsia"/>
-        </w:rPr>
-        <w:t>API</w:t>
-      </w:r>
-      <w:r>
-        <w:rPr>
-          <w:rFonts w:hint="eastAsia"/>
-        </w:rPr>
-        <w:t>控制期望的初始化时机。</w:t>
+        <w:t>添加“视图就绪”监听器</w:t>
       </w:r>
     </w:p>
     <w:p>
@@ -13431,7 +13662,7 @@
         <w:pStyle w:val="a3"/>
         <w:numPr>
           <w:ilvl w:val="0"/>
-          <w:numId w:val="27"/>
+          <w:numId w:val="26"/>
         </w:numPr>
         <w:ind w:firstLineChars="0"/>
       </w:pPr>
@@ -13439,187 +13670,13 @@
         <w:rPr>
           <w:rFonts w:hint="eastAsia"/>
         </w:rPr>
-        <w:t>initializer</w:t>
+        <w:t>callback</w:t>
       </w:r>
       <w:r>
         <w:t xml:space="preserve"> – {Function} </w:t>
       </w:r>
       <w:r>
-        <w:t>初始化器。</w:t>
-      </w:r>
-      <w:r>
-        <w:t>View.js</w:t>
-      </w:r>
-      <w:r>
-        <w:t>在调用该方法时，将传递给该方法一个操作句柄，以使得开发者在决定可以初始化操作时，调用该句柄。</w:t>
-      </w:r>
-      <w:r>
-        <w:t>如：</w:t>
-      </w:r>
-    </w:p>
-    <w:p>
-      <w:pPr>
-        <w:pStyle w:val="a3"/>
-        <w:shd w:val="pct15" w:color="auto" w:fill="auto"/>
-        <w:ind w:left="1260" w:firstLineChars="0"/>
-        <w:rPr>
-          <w:rFonts w:ascii="Consolas" w:hAnsi="Consolas"/>
-        </w:rPr>
-      </w:pPr>
-      <w:r>
-        <w:rPr>
-          <w:rFonts w:ascii="Consolas" w:hAnsi="Consolas"/>
-        </w:rPr>
-        <w:t>View.setInitializer(function(init){</w:t>
-      </w:r>
-    </w:p>
-    <w:p>
-      <w:pPr>
-        <w:pStyle w:val="a3"/>
-        <w:shd w:val="pct15" w:color="auto" w:fill="auto"/>
-        <w:ind w:left="1260" w:firstLineChars="0" w:firstLine="0"/>
-        <w:rPr>
-          <w:rFonts w:ascii="Consolas" w:hAnsi="Consolas"/>
-        </w:rPr>
-      </w:pPr>
-      <w:r>
-        <w:rPr>
-          <w:rFonts w:ascii="Consolas" w:hAnsi="Consolas"/>
-        </w:rPr>
-        <w:tab/>
-      </w:r>
-      <w:r>
-        <w:rPr>
-          <w:rFonts w:ascii="Consolas" w:hAnsi="Consolas"/>
-        </w:rPr>
-        <w:tab/>
-        <w:t>//…</w:t>
-      </w:r>
-    </w:p>
-    <w:p>
-      <w:pPr>
-        <w:pStyle w:val="a3"/>
-        <w:shd w:val="pct15" w:color="auto" w:fill="auto"/>
-        <w:ind w:left="1260" w:firstLineChars="0" w:firstLine="0"/>
-        <w:rPr>
-          <w:rFonts w:ascii="Consolas" w:hAnsi="Consolas"/>
-        </w:rPr>
-      </w:pPr>
-      <w:r>
-        <w:rPr>
-          <w:rFonts w:ascii="Consolas" w:hAnsi="Consolas"/>
-        </w:rPr>
-        <w:tab/>
-      </w:r>
-      <w:r>
-        <w:rPr>
-          <w:rFonts w:ascii="Consolas" w:hAnsi="Consolas"/>
-        </w:rPr>
-        <w:tab/>
-      </w:r>
-      <w:r>
-        <w:rPr>
-          <w:rFonts w:ascii="Consolas" w:hAnsi="Consolas"/>
-        </w:rPr>
-        <w:t>setTimeout(init, 1000);</w:t>
-      </w:r>
-    </w:p>
-    <w:p>
-      <w:pPr>
-        <w:pStyle w:val="a3"/>
-        <w:shd w:val="pct15" w:color="auto" w:fill="auto"/>
-        <w:ind w:left="1260" w:firstLineChars="0"/>
-        <w:rPr>
-          <w:rFonts w:ascii="Consolas" w:hAnsi="Consolas"/>
-        </w:rPr>
-      </w:pPr>
-      <w:r>
-        <w:rPr>
-          <w:rFonts w:ascii="Consolas" w:hAnsi="Consolas"/>
-        </w:rPr>
-        <w:t>});</w:t>
-      </w:r>
-    </w:p>
-    <w:p>
-      <w:pPr>
-        <w:pStyle w:val="a3"/>
-        <w:numPr>
-          <w:ilvl w:val="0"/>
-          <w:numId w:val="27"/>
-        </w:numPr>
-        <w:ind w:firstLineChars="0"/>
-      </w:pPr>
-      <w:r>
-        <w:rPr>
-          <w:rFonts w:hint="eastAsia"/>
-        </w:rPr>
-        <w:t xml:space="preserve">execTime </w:t>
-      </w:r>
-      <w:r>
-        <w:t>–</w:t>
-      </w:r>
-      <w:r>
-        <w:rPr>
-          <w:rFonts w:hint="eastAsia"/>
-        </w:rPr>
-        <w:t xml:space="preserve"> {</w:t>
-      </w:r>
-      <w:r>
-        <w:t xml:space="preserve">StringEnum} </w:t>
-      </w:r>
-      <w:r>
-        <w:rPr>
-          <w:rFonts w:hint="eastAsia"/>
-        </w:rPr>
-        <w:t>初始化器的自动执行时机。</w:t>
-      </w:r>
-      <w:r>
-        <w:rPr>
-          <w:rFonts w:hint="eastAsia"/>
-        </w:rPr>
-        <w:t>domready</w:t>
-      </w:r>
-      <w:r>
-        <w:rPr>
-          <w:rFonts w:hint="eastAsia"/>
-        </w:rPr>
-        <w:t>：</w:t>
-      </w:r>
-      <w:r>
-        <w:rPr>
-          <w:rFonts w:hint="eastAsia"/>
-        </w:rPr>
-        <w:t>DOM</w:t>
-      </w:r>
-      <w:r>
-        <w:rPr>
-          <w:rFonts w:hint="eastAsia"/>
-        </w:rPr>
-        <w:t>就绪后执行；</w:t>
-      </w:r>
-      <w:r>
-        <w:rPr>
-          <w:rFonts w:hint="eastAsia"/>
-        </w:rPr>
-        <w:t>rightnow</w:t>
-      </w:r>
-      <w:r>
-        <w:rPr>
-          <w:rFonts w:hint="eastAsia"/>
-        </w:rPr>
-        <w:t>：立即执行。默认为：</w:t>
-      </w:r>
-      <w:r>
-        <w:rPr>
-          <w:rFonts w:hint="eastAsia"/>
-        </w:rPr>
-        <w:t>domready</w:t>
-      </w:r>
-      <w:r>
-        <w:rPr>
-          <w:rFonts w:hint="eastAsia"/>
-        </w:rPr>
-        <w:t>。</w:t>
+        <w:t>回调方法</w:t>
       </w:r>
     </w:p>
     <w:p>
@@ -13681,14 +13738,14 @@
         <w:ind w:firstLineChars="0"/>
         <w:outlineLvl w:val="1"/>
       </w:pPr>
-      <w:bookmarkStart w:id="24" w:name="_Toc489948670"/>
-      <w:r>
-        <w:t>on</w:t>
-      </w:r>
-      <w:r>
-        <w:t>(type, handler)</w:t>
-      </w:r>
-      <w:bookmarkEnd w:id="24"/>
+      <w:bookmarkStart w:id="22" w:name="_Toc489948669"/>
+      <w:r>
+        <w:t>setInitializer</w:t>
+      </w:r>
+      <w:r>
+        <w:t>(initializer[, execTime])</w:t>
+      </w:r>
+      <w:bookmarkEnd w:id="22"/>
     </w:p>
     <w:p>
       <w:pPr>
@@ -13711,7 +13768,25 @@
         <w:rPr>
           <w:rFonts w:hint="eastAsia"/>
         </w:rPr>
-        <w:t>添加事件监听器</w:t>
+        <w:t>设置视图初始化器</w:t>
+      </w:r>
+      <w:r>
+        <w:rPr>
+          <w:rFonts w:hint="eastAsia"/>
+        </w:rPr>
+        <w:t>。默认情况下，视图在文档就绪后将自动执行初始化动作，但开发者可以通过该</w:t>
+      </w:r>
+      <w:r>
+        <w:rPr>
+          <w:rFonts w:hint="eastAsia"/>
+        </w:rPr>
+        <w:t>API</w:t>
+      </w:r>
+      <w:r>
+        <w:rPr>
+          <w:rFonts w:hint="eastAsia"/>
+        </w:rPr>
+        <w:t>控制期望的初始化时机。</w:t>
       </w:r>
     </w:p>
     <w:p>
@@ -13737,7 +13812,7 @@
         <w:pStyle w:val="a3"/>
         <w:numPr>
           <w:ilvl w:val="0"/>
-          <w:numId w:val="28"/>
+          <w:numId w:val="27"/>
         </w:numPr>
         <w:ind w:firstLineChars="0"/>
       </w:pPr>
@@ -13745,22 +13820,105 @@
         <w:rPr>
           <w:rFonts w:hint="eastAsia"/>
         </w:rPr>
-        <w:t xml:space="preserve">type </w:t>
-      </w:r>
-      <w:r>
-        <w:t>–</w:t>
-      </w:r>
-      <w:r>
-        <w:rPr>
-          <w:rFonts w:hint="eastAsia"/>
-        </w:rPr>
-        <w:t xml:space="preserve"> {</w:t>
-      </w:r>
-      <w:r>
-        <w:t xml:space="preserve">String} </w:t>
-      </w:r>
-      <w:r>
-        <w:t>事件类型</w:t>
+        <w:t>initializer</w:t>
+      </w:r>
+      <w:r>
+        <w:t xml:space="preserve"> – {Function} </w:t>
+      </w:r>
+      <w:r>
+        <w:t>初始化器。</w:t>
+      </w:r>
+      <w:r>
+        <w:t>View.js</w:t>
+      </w:r>
+      <w:r>
+        <w:t>在调用该方法时，将传递给该方法一个操作句柄，以使得开发者在决定可以初始化操作时，调用该句柄。</w:t>
+      </w:r>
+      <w:r>
+        <w:t>如：</w:t>
+      </w:r>
+    </w:p>
+    <w:p>
+      <w:pPr>
+        <w:pStyle w:val="a3"/>
+        <w:shd w:val="pct15" w:color="auto" w:fill="auto"/>
+        <w:ind w:left="1260" w:firstLineChars="0"/>
+        <w:rPr>
+          <w:rFonts w:ascii="Consolas" w:hAnsi="Consolas"/>
+        </w:rPr>
+      </w:pPr>
+      <w:r>
+        <w:rPr>
+          <w:rFonts w:ascii="Consolas" w:hAnsi="Consolas"/>
+        </w:rPr>
+        <w:t>View.setInitializer(function(init){</w:t>
+      </w:r>
+    </w:p>
+    <w:p>
+      <w:pPr>
+        <w:pStyle w:val="a3"/>
+        <w:shd w:val="pct15" w:color="auto" w:fill="auto"/>
+        <w:ind w:left="1260" w:firstLineChars="0" w:firstLine="0"/>
+        <w:rPr>
+          <w:rFonts w:ascii="Consolas" w:hAnsi="Consolas"/>
+        </w:rPr>
+      </w:pPr>
+      <w:r>
+        <w:rPr>
+          <w:rFonts w:ascii="Consolas" w:hAnsi="Consolas"/>
+        </w:rPr>
+        <w:tab/>
+      </w:r>
+      <w:r>
+        <w:rPr>
+          <w:rFonts w:ascii="Consolas" w:hAnsi="Consolas"/>
+        </w:rPr>
+        <w:tab/>
+        <w:t>//…</w:t>
+      </w:r>
+    </w:p>
+    <w:p>
+      <w:pPr>
+        <w:pStyle w:val="a3"/>
+        <w:shd w:val="pct15" w:color="auto" w:fill="auto"/>
+        <w:ind w:left="1260" w:firstLineChars="0" w:firstLine="0"/>
+        <w:rPr>
+          <w:rFonts w:ascii="Consolas" w:hAnsi="Consolas"/>
+        </w:rPr>
+      </w:pPr>
+      <w:r>
+        <w:rPr>
+          <w:rFonts w:ascii="Consolas" w:hAnsi="Consolas"/>
+        </w:rPr>
+        <w:tab/>
+      </w:r>
+      <w:r>
+        <w:rPr>
+          <w:rFonts w:ascii="Consolas" w:hAnsi="Consolas"/>
+        </w:rPr>
+        <w:tab/>
+      </w:r>
+      <w:r>
+        <w:rPr>
+          <w:rFonts w:ascii="Consolas" w:hAnsi="Consolas"/>
+        </w:rPr>
+        <w:t>setTimeout(init, 1000);</w:t>
+      </w:r>
+    </w:p>
+    <w:p>
+      <w:pPr>
+        <w:pStyle w:val="a3"/>
+        <w:shd w:val="pct15" w:color="auto" w:fill="auto"/>
+        <w:ind w:left="1260" w:firstLineChars="0"/>
+        <w:rPr>
+          <w:rFonts w:ascii="Consolas" w:hAnsi="Consolas"/>
+        </w:rPr>
+      </w:pPr>
+      <w:r>
+        <w:rPr>
+          <w:rFonts w:ascii="Consolas" w:hAnsi="Consolas"/>
+        </w:rPr>
+        <w:t>});</w:t>
       </w:r>
     </w:p>
     <w:p>
@@ -13768,7 +13926,7 @@
         <w:pStyle w:val="a3"/>
         <w:numPr>
           <w:ilvl w:val="0"/>
-          <w:numId w:val="28"/>
+          <w:numId w:val="27"/>
         </w:numPr>
         <w:ind w:firstLineChars="0"/>
       </w:pPr>
@@ -13776,7 +13934,7 @@
         <w:rPr>
           <w:rFonts w:hint="eastAsia"/>
         </w:rPr>
-        <w:t xml:space="preserve">handler </w:t>
+        <w:t xml:space="preserve">execTime </w:t>
       </w:r>
       <w:r>
         <w:t>–</w:t>
@@ -13785,13 +13943,64 @@
         <w:rPr>
           <w:rFonts w:hint="eastAsia"/>
         </w:rPr>
-        <w:t xml:space="preserve"> {F</w:t>
-      </w:r>
-      <w:r>
-        <w:t xml:space="preserve">unction} </w:t>
-      </w:r>
-      <w:r>
-        <w:t>事件处理器</w:t>
+        <w:t xml:space="preserve"> {</w:t>
+      </w:r>
+      <w:r>
+        <w:t xml:space="preserve">StringEnum} </w:t>
+      </w:r>
+      <w:r>
+        <w:rPr>
+          <w:rFonts w:hint="eastAsia"/>
+        </w:rPr>
+        <w:t>初始化器的自动执行时机。</w:t>
+      </w:r>
+      <w:r>
+        <w:rPr>
+          <w:rFonts w:hint="eastAsia"/>
+        </w:rPr>
+        <w:t>domready</w:t>
+      </w:r>
+      <w:r>
+        <w:rPr>
+          <w:rFonts w:hint="eastAsia"/>
+        </w:rPr>
+        <w:t>：</w:t>
+      </w:r>
+      <w:r>
+        <w:rPr>
+          <w:rFonts w:hint="eastAsia"/>
+        </w:rPr>
+        <w:t>DOM</w:t>
+      </w:r>
+      <w:r>
+        <w:rPr>
+          <w:rFonts w:hint="eastAsia"/>
+        </w:rPr>
+        <w:t>就绪后执行；</w:t>
+      </w:r>
+      <w:r>
+        <w:rPr>
+          <w:rFonts w:hint="eastAsia"/>
+        </w:rPr>
+        <w:t>rightnow</w:t>
+      </w:r>
+      <w:r>
+        <w:rPr>
+          <w:rFonts w:hint="eastAsia"/>
+        </w:rPr>
+        <w:t>：立即执行。默认为：</w:t>
+      </w:r>
+      <w:r>
+        <w:rPr>
+          <w:rFonts w:hint="eastAsia"/>
+        </w:rPr>
+        <w:t>domready</w:t>
+      </w:r>
+      <w:r>
+        <w:rPr>
+          <w:rFonts w:hint="eastAsia"/>
+        </w:rPr>
+        <w:t>。</w:t>
       </w:r>
     </w:p>
     <w:p>
@@ -13818,7 +14027,28 @@
         <w:rPr>
           <w:rFonts w:hint="eastAsia"/>
         </w:rPr>
-        <w:t>：无</w:t>
+        <w:t>：</w:t>
+      </w:r>
+      <w:r>
+        <w:rPr>
+          <w:rFonts w:hint="eastAsia"/>
+        </w:rPr>
+        <w:t>{</w:t>
+      </w:r>
+      <w:r>
+        <w:t>Function</w:t>
+      </w:r>
+      <w:r>
+        <w:rPr>
+          <w:rFonts w:hint="eastAsia"/>
+        </w:rPr>
+        <w:t>}</w:t>
+      </w:r>
+      <w:r>
+        <w:t xml:space="preserve"> – View</w:t>
+      </w:r>
+      <w:r>
+        <w:t>静态对象</w:t>
       </w:r>
     </w:p>
     <w:p>
@@ -13832,21 +14062,22 @@
         <w:ind w:firstLineChars="0"/>
         <w:outlineLvl w:val="1"/>
       </w:pPr>
-      <w:bookmarkStart w:id="25" w:name="_Toc489948671"/>
-      <w:r>
-        <w:t>off</w:t>
+      <w:bookmarkStart w:id="23" w:name="_Toc489948670"/>
+      <w:r>
+        <w:t>on</w:t>
       </w:r>
       <w:r>
         <w:t>(type, handler)</w:t>
       </w:r>
-      <w:bookmarkEnd w:id="25"/>
-    </w:p>
-    <w:p>
-      <w:pPr>
-        <w:pStyle w:val="a3"/>
-        <w:ind w:left="840" w:firstLineChars="0" w:firstLine="0"/>
-      </w:pPr>
-      <w:r>
+      <w:bookmarkEnd w:id="23"/>
+    </w:p>
+    <w:p>
+      <w:pPr>
+        <w:pStyle w:val="a3"/>
+        <w:ind w:left="840" w:firstLineChars="0" w:firstLine="0"/>
+      </w:pPr>
+      <w:r>
+        <w:lastRenderedPageBreak/>
         <w:t>[</w:t>
       </w:r>
       <w:r>
@@ -13859,7 +14090,10 @@
         <w:t>：</w:t>
       </w:r>
       <w:r>
-        <w:t>移除事件监听器</w:t>
+        <w:rPr>
+          <w:rFonts w:hint="eastAsia"/>
+        </w:rPr>
+        <w:t>添加事件监听器</w:t>
       </w:r>
     </w:p>
     <w:p>
@@ -13885,7 +14119,7 @@
         <w:pStyle w:val="a3"/>
         <w:numPr>
           <w:ilvl w:val="0"/>
-          <w:numId w:val="29"/>
+          <w:numId w:val="28"/>
         </w:numPr>
         <w:ind w:firstLineChars="0"/>
       </w:pPr>
@@ -13916,7 +14150,7 @@
         <w:pStyle w:val="a3"/>
         <w:numPr>
           <w:ilvl w:val="0"/>
-          <w:numId w:val="29"/>
+          <w:numId w:val="28"/>
         </w:numPr>
         <w:ind w:firstLineChars="0"/>
       </w:pPr>
@@ -13951,7 +14185,6 @@
         <w:rPr>
           <w:rFonts w:hint="eastAsia"/>
         </w:rPr>
-        <w:lastRenderedPageBreak/>
         <w:t>[</w:t>
       </w:r>
       <w:r>
@@ -13967,13 +14200,7 @@
         <w:rPr>
           <w:rFonts w:hint="eastAsia"/>
         </w:rPr>
-        <w:t>：</w:t>
-      </w:r>
-      <w:r>
-        <w:rPr>
-          <w:rFonts w:hint="eastAsia"/>
-        </w:rPr>
-        <w:t>无</w:t>
+        <w:t>：无</w:t>
       </w:r>
     </w:p>
     <w:p>
@@ -13987,14 +14214,168 @@
         <w:ind w:firstLineChars="0"/>
         <w:outlineLvl w:val="1"/>
       </w:pPr>
-      <w:bookmarkStart w:id="26" w:name="_Toc489948672"/>
+      <w:bookmarkStart w:id="24" w:name="_Toc489948671"/>
+      <w:r>
+        <w:t>off</w:t>
+      </w:r>
+      <w:r>
+        <w:t>(type, handler)</w:t>
+      </w:r>
+      <w:bookmarkEnd w:id="24"/>
+    </w:p>
+    <w:p>
+      <w:pPr>
+        <w:pStyle w:val="a3"/>
+        <w:ind w:left="840" w:firstLineChars="0" w:firstLine="0"/>
+      </w:pPr>
+      <w:r>
+        <w:t>[</w:t>
+      </w:r>
+      <w:r>
+        <w:t>用途</w:t>
+      </w:r>
+      <w:r>
+        <w:t>]</w:t>
+      </w:r>
+      <w:r>
+        <w:t>：</w:t>
+      </w:r>
+      <w:r>
+        <w:t>移除事件监听器</w:t>
+      </w:r>
+    </w:p>
+    <w:p>
+      <w:pPr>
+        <w:pStyle w:val="a3"/>
+        <w:ind w:left="840" w:firstLineChars="0" w:firstLine="0"/>
+      </w:pPr>
+      <w:r>
+        <w:t>[</w:t>
+      </w:r>
+      <w:r>
+        <w:t>入参</w:t>
+      </w:r>
+      <w:r>
+        <w:t>]</w:t>
+      </w:r>
+      <w:r>
+        <w:t>：</w:t>
+      </w:r>
+    </w:p>
+    <w:p>
+      <w:pPr>
+        <w:pStyle w:val="a3"/>
+        <w:numPr>
+          <w:ilvl w:val="0"/>
+          <w:numId w:val="29"/>
+        </w:numPr>
+        <w:ind w:firstLineChars="0"/>
+      </w:pPr>
+      <w:r>
+        <w:rPr>
+          <w:rFonts w:hint="eastAsia"/>
+        </w:rPr>
+        <w:t xml:space="preserve">type </w:t>
+      </w:r>
+      <w:r>
+        <w:t>–</w:t>
+      </w:r>
+      <w:r>
+        <w:rPr>
+          <w:rFonts w:hint="eastAsia"/>
+        </w:rPr>
+        <w:t xml:space="preserve"> {</w:t>
+      </w:r>
+      <w:r>
+        <w:t xml:space="preserve">String} </w:t>
+      </w:r>
+      <w:r>
+        <w:t>事件类型</w:t>
+      </w:r>
+    </w:p>
+    <w:p>
+      <w:pPr>
+        <w:pStyle w:val="a3"/>
+        <w:numPr>
+          <w:ilvl w:val="0"/>
+          <w:numId w:val="29"/>
+        </w:numPr>
+        <w:ind w:firstLineChars="0"/>
+      </w:pPr>
+      <w:r>
+        <w:rPr>
+          <w:rFonts w:hint="eastAsia"/>
+        </w:rPr>
+        <w:t xml:space="preserve">handler </w:t>
+      </w:r>
+      <w:r>
+        <w:t>–</w:t>
+      </w:r>
+      <w:r>
+        <w:rPr>
+          <w:rFonts w:hint="eastAsia"/>
+        </w:rPr>
+        <w:t xml:space="preserve"> {F</w:t>
+      </w:r>
+      <w:r>
+        <w:t xml:space="preserve">unction} </w:t>
+      </w:r>
+      <w:r>
+        <w:t>事件处理器</w:t>
+      </w:r>
+    </w:p>
+    <w:p>
+      <w:pPr>
+        <w:pStyle w:val="a3"/>
+        <w:ind w:left="840" w:firstLineChars="0" w:firstLine="0"/>
+      </w:pPr>
+      <w:r>
+        <w:rPr>
+          <w:rFonts w:hint="eastAsia"/>
+        </w:rPr>
+        <w:t>[</w:t>
+      </w:r>
+      <w:r>
+        <w:t>返回</w:t>
+      </w:r>
+      <w:r>
+        <w:rPr>
+          <w:rFonts w:hint="eastAsia"/>
+        </w:rPr>
+        <w:t>]</w:t>
+      </w:r>
+      <w:r>
+        <w:rPr>
+          <w:rFonts w:hint="eastAsia"/>
+        </w:rPr>
+        <w:t>：</w:t>
+      </w:r>
+      <w:r>
+        <w:rPr>
+          <w:rFonts w:hint="eastAsia"/>
+        </w:rPr>
+        <w:t>无</w:t>
+      </w:r>
+    </w:p>
+    <w:p>
+      <w:pPr>
+        <w:pStyle w:val="a3"/>
+        <w:numPr>
+          <w:ilvl w:val="0"/>
+          <w:numId w:val="2"/>
+        </w:numPr>
+        <w:spacing w:line="360" w:lineRule="auto"/>
+        <w:ind w:firstLineChars="0"/>
+        <w:outlineLvl w:val="1"/>
+      </w:pPr>
+      <w:bookmarkStart w:id="25" w:name="_Toc489948672"/>
       <w:r>
         <w:t>fire</w:t>
       </w:r>
       <w:r>
         <w:t>(type, data[, async=true])</w:t>
       </w:r>
-      <w:bookmarkEnd w:id="26"/>
+      <w:bookmarkEnd w:id="25"/>
     </w:p>
     <w:p>
       <w:pPr>
@@ -14187,7 +14568,7 @@
           <w:szCs w:val="28"/>
         </w:rPr>
       </w:pPr>
-      <w:bookmarkStart w:id="27" w:name="_Toc489948673"/>
+      <w:bookmarkStart w:id="26" w:name="_Toc489948673"/>
       <w:r>
         <w:rPr>
           <w:rFonts w:ascii="黑体" w:eastAsia="黑体" w:hAnsi="黑体"/>
@@ -14196,7 +14577,7 @@
         </w:rPr>
         <w:t>View属性</w:t>
       </w:r>
-      <w:bookmarkEnd w:id="27"/>
+      <w:bookmarkEnd w:id="26"/>
     </w:p>
     <w:p>
       <w:pPr>
@@ -14209,11 +14590,11 @@
         <w:ind w:firstLineChars="0"/>
         <w:outlineLvl w:val="1"/>
       </w:pPr>
-      <w:bookmarkStart w:id="28" w:name="_Toc489948674"/>
+      <w:bookmarkStart w:id="27" w:name="_Toc489948674"/>
       <w:r>
         <w:t>SWITCHTYPE_HISTORYFORWARD</w:t>
       </w:r>
-      <w:bookmarkEnd w:id="28"/>
+      <w:bookmarkEnd w:id="27"/>
     </w:p>
     <w:p>
       <w:pPr>
@@ -14241,11 +14622,11 @@
         <w:ind w:firstLineChars="0"/>
         <w:outlineLvl w:val="1"/>
       </w:pPr>
-      <w:bookmarkStart w:id="29" w:name="_Toc489948675"/>
+      <w:bookmarkStart w:id="28" w:name="_Toc489948675"/>
       <w:r>
         <w:t>SWITCHTYPE_HISTORYBACK</w:t>
       </w:r>
-      <w:bookmarkEnd w:id="29"/>
+      <w:bookmarkEnd w:id="28"/>
     </w:p>
     <w:p>
       <w:pPr>
@@ -14273,11 +14654,11 @@
         <w:ind w:firstLineChars="0"/>
         <w:outlineLvl w:val="1"/>
       </w:pPr>
-      <w:bookmarkStart w:id="30" w:name="_Toc489948676"/>
+      <w:bookmarkStart w:id="29" w:name="_Toc489948676"/>
       <w:r>
         <w:t>SWITCHTYPE_VIEWNAV</w:t>
       </w:r>
-      <w:bookmarkEnd w:id="30"/>
+      <w:bookmarkEnd w:id="29"/>
     </w:p>
     <w:p>
       <w:pPr>
@@ -14317,11 +14698,11 @@
         <w:ind w:firstLineChars="0"/>
         <w:outlineLvl w:val="1"/>
       </w:pPr>
-      <w:bookmarkStart w:id="31" w:name="_Toc489948677"/>
+      <w:bookmarkStart w:id="30" w:name="_Toc489948677"/>
       <w:r>
         <w:t>SWITCHTYPE_VIEWCHANGE</w:t>
       </w:r>
-      <w:bookmarkEnd w:id="31"/>
+      <w:bookmarkEnd w:id="30"/>
     </w:p>
     <w:p>
       <w:pPr>
@@ -14361,7 +14742,7 @@
         <w:ind w:firstLineChars="0"/>
         <w:outlineLvl w:val="1"/>
       </w:pPr>
-      <w:bookmarkStart w:id="32" w:name="_Toc489948678"/>
+      <w:bookmarkStart w:id="31" w:name="_Toc489948678"/>
       <w:r>
         <w:t>c</w:t>
       </w:r>
@@ -14374,7 +14755,7 @@
       <w:r>
         <w:t>entState</w:t>
       </w:r>
-      <w:bookmarkEnd w:id="32"/>
+      <w:bookmarkEnd w:id="31"/>
     </w:p>
     <w:p>
       <w:pPr>
@@ -14408,11 +14789,11 @@
         <w:ind w:firstLineChars="0"/>
         <w:outlineLvl w:val="1"/>
       </w:pPr>
-      <w:bookmarkStart w:id="33" w:name="_Toc489948679"/>
+      <w:bookmarkStart w:id="32" w:name="_Toc489948679"/>
       <w:r>
         <w:t>Logger</w:t>
       </w:r>
-      <w:bookmarkEnd w:id="33"/>
+      <w:bookmarkEnd w:id="32"/>
     </w:p>
     <w:p>
       <w:pPr>
@@ -14437,11 +14818,11 @@
         <w:ind w:firstLineChars="0"/>
         <w:outlineLvl w:val="1"/>
       </w:pPr>
-      <w:bookmarkStart w:id="34" w:name="_Toc489948680"/>
+      <w:bookmarkStart w:id="33" w:name="_Toc489948680"/>
       <w:r>
         <w:t>layout</w:t>
       </w:r>
-      <w:bookmarkEnd w:id="34"/>
+      <w:bookmarkEnd w:id="33"/>
     </w:p>
     <w:p>
       <w:pPr>
@@ -14475,7 +14856,7 @@
           <w:szCs w:val="28"/>
         </w:rPr>
       </w:pPr>
-      <w:bookmarkStart w:id="35" w:name="_Toc489948681"/>
+      <w:bookmarkStart w:id="34" w:name="_Toc489948681"/>
       <w:r>
         <w:rPr>
           <w:rFonts w:ascii="黑体" w:eastAsia="黑体" w:hAnsi="黑体" w:hint="eastAsia"/>
@@ -14484,7 +14865,7 @@
         </w:rPr>
         <w:t>View实例方法</w:t>
       </w:r>
-      <w:bookmarkEnd w:id="35"/>
+      <w:bookmarkEnd w:id="34"/>
     </w:p>
     <w:p>
       <w:pPr>
@@ -14497,11 +14878,11 @@
         <w:ind w:firstLineChars="0"/>
         <w:outlineLvl w:val="1"/>
       </w:pPr>
-      <w:bookmarkStart w:id="36" w:name="_Toc489948682"/>
+      <w:bookmarkStart w:id="35" w:name="_Toc489948682"/>
       <w:r>
         <w:t>on(type, handler)</w:t>
       </w:r>
-      <w:bookmarkEnd w:id="36"/>
+      <w:bookmarkEnd w:id="35"/>
     </w:p>
     <w:p>
       <w:pPr>
@@ -14533,6 +14914,7 @@
         <w:ind w:left="840" w:firstLineChars="0" w:firstLine="0"/>
       </w:pPr>
       <w:r>
+        <w:lastRenderedPageBreak/>
         <w:t>[</w:t>
       </w:r>
       <w:r>
@@ -14645,11 +15027,11 @@
         <w:ind w:firstLineChars="0"/>
         <w:outlineLvl w:val="1"/>
       </w:pPr>
-      <w:bookmarkStart w:id="37" w:name="_Toc489948683"/>
+      <w:bookmarkStart w:id="36" w:name="_Toc489948683"/>
       <w:r>
         <w:t>off(type, handler)</w:t>
       </w:r>
-      <w:bookmarkEnd w:id="37"/>
+      <w:bookmarkEnd w:id="36"/>
     </w:p>
     <w:p>
       <w:pPr>
@@ -14787,12 +15169,11 @@
         <w:ind w:firstLineChars="0"/>
         <w:outlineLvl w:val="1"/>
       </w:pPr>
-      <w:bookmarkStart w:id="38" w:name="_Toc489948684"/>
-      <w:r>
-        <w:lastRenderedPageBreak/>
+      <w:bookmarkStart w:id="37" w:name="_Toc489948684"/>
+      <w:r>
         <w:t>fire(type, data[, async=true])</w:t>
       </w:r>
-      <w:bookmarkEnd w:id="38"/>
+      <w:bookmarkEnd w:id="37"/>
     </w:p>
     <w:p>
       <w:pPr>
@@ -14970,14 +15351,14 @@
         <w:ind w:firstLineChars="0"/>
         <w:outlineLvl w:val="1"/>
       </w:pPr>
-      <w:bookmarkStart w:id="39" w:name="_Toc489948685"/>
+      <w:bookmarkStart w:id="38" w:name="_Toc489948685"/>
       <w:r>
         <w:t>getLatestEventData</w:t>
       </w:r>
       <w:r>
         <w:t>(eventName)</w:t>
       </w:r>
-      <w:bookmarkEnd w:id="39"/>
+      <w:bookmarkEnd w:id="38"/>
     </w:p>
     <w:p>
       <w:pPr>
@@ -15114,14 +15495,14 @@
         <w:ind w:firstLineChars="0"/>
         <w:outlineLvl w:val="1"/>
       </w:pPr>
-      <w:bookmarkStart w:id="40" w:name="_Toc489948686"/>
+      <w:bookmarkStart w:id="39" w:name="_Toc489948686"/>
       <w:r>
         <w:t>getContext</w:t>
       </w:r>
       <w:r>
         <w:t>()</w:t>
       </w:r>
-      <w:bookmarkEnd w:id="40"/>
+      <w:bookmarkEnd w:id="39"/>
     </w:p>
     <w:p>
       <w:pPr>
@@ -15227,14 +15608,14 @@
         <w:ind w:firstLineChars="0"/>
         <w:outlineLvl w:val="1"/>
       </w:pPr>
-      <w:bookmarkStart w:id="41" w:name="_Toc489948687"/>
+      <w:bookmarkStart w:id="40" w:name="_Toc489948687"/>
       <w:r>
         <w:t>clearContext</w:t>
       </w:r>
       <w:r>
         <w:t>()</w:t>
       </w:r>
-      <w:bookmarkEnd w:id="41"/>
+      <w:bookmarkEnd w:id="40"/>
     </w:p>
     <w:p>
       <w:pPr>
@@ -15343,14 +15724,14 @@
         <w:ind w:firstLineChars="0"/>
         <w:outlineLvl w:val="1"/>
       </w:pPr>
-      <w:bookmarkStart w:id="42" w:name="_Toc489948688"/>
+      <w:bookmarkStart w:id="41" w:name="_Toc489948688"/>
       <w:r>
         <w:t>getId</w:t>
       </w:r>
       <w:r>
         <w:t>()</w:t>
       </w:r>
-      <w:bookmarkEnd w:id="42"/>
+      <w:bookmarkEnd w:id="41"/>
     </w:p>
     <w:p>
       <w:pPr>
@@ -15480,14 +15861,14 @@
         <w:ind w:firstLineChars="0"/>
         <w:outlineLvl w:val="1"/>
       </w:pPr>
-      <w:bookmarkStart w:id="43" w:name="_Toc489948689"/>
+      <w:bookmarkStart w:id="42" w:name="_Toc489948689"/>
       <w:r>
         <w:t>getDomElement</w:t>
       </w:r>
       <w:r>
         <w:t>()</w:t>
       </w:r>
-      <w:bookmarkEnd w:id="43"/>
+      <w:bookmarkEnd w:id="42"/>
     </w:p>
     <w:p>
       <w:pPr>
@@ -15611,21 +15992,22 @@
         <w:ind w:firstLineChars="0"/>
         <w:outlineLvl w:val="1"/>
       </w:pPr>
-      <w:bookmarkStart w:id="44" w:name="_Toc489948690"/>
+      <w:bookmarkStart w:id="43" w:name="_Toc489948690"/>
       <w:r>
         <w:t>find</w:t>
       </w:r>
       <w:r>
         <w:t>(selector)</w:t>
       </w:r>
-      <w:bookmarkEnd w:id="44"/>
-    </w:p>
-    <w:p>
-      <w:pPr>
-        <w:pStyle w:val="a3"/>
-        <w:ind w:left="840" w:firstLineChars="0" w:firstLine="0"/>
-      </w:pPr>
-      <w:r>
+      <w:bookmarkEnd w:id="43"/>
+    </w:p>
+    <w:p>
+      <w:pPr>
+        <w:pStyle w:val="a3"/>
+        <w:ind w:left="840" w:firstLineChars="0" w:firstLine="0"/>
+      </w:pPr>
+      <w:r>
+        <w:lastRenderedPageBreak/>
         <w:t>[</w:t>
       </w:r>
       <w:r>
@@ -15761,14 +16143,14 @@
         <w:ind w:firstLineChars="0"/>
         <w:outlineLvl w:val="1"/>
       </w:pPr>
-      <w:bookmarkStart w:id="45" w:name="_Toc489948691"/>
+      <w:bookmarkStart w:id="44" w:name="_Toc489948691"/>
       <w:r>
         <w:t>findAll</w:t>
       </w:r>
       <w:r>
         <w:t>(selector)</w:t>
       </w:r>
-      <w:bookmarkEnd w:id="45"/>
+      <w:bookmarkEnd w:id="44"/>
     </w:p>
     <w:p>
       <w:pPr>
@@ -15837,7 +16219,6 @@
         <w:rPr>
           <w:rFonts w:hint="eastAsia"/>
         </w:rPr>
-        <w:lastRenderedPageBreak/>
         <w:t>document.querySelector</w:t>
       </w:r>
       <w:r>
@@ -15903,7 +16284,7 @@
         <w:ind w:firstLineChars="0"/>
         <w:outlineLvl w:val="1"/>
       </w:pPr>
-      <w:bookmarkStart w:id="46" w:name="_Toc489948692"/>
+      <w:bookmarkStart w:id="45" w:name="_Toc489948692"/>
       <w:r>
         <w:t>setLayoutAction</w:t>
       </w:r>
@@ -15916,7 +16297,7 @@
       <w:r>
         <w:t>])</w:t>
       </w:r>
-      <w:bookmarkEnd w:id="46"/>
+      <w:bookmarkEnd w:id="45"/>
     </w:p>
     <w:p>
       <w:pPr>
@@ -16075,14 +16456,15 @@
         <w:ind w:firstLineChars="0"/>
         <w:outlineLvl w:val="1"/>
       </w:pPr>
-      <w:bookmarkStart w:id="47" w:name="_Toc489948693"/>
-      <w:r>
-        <w:t>hasParameter</w:t>
-      </w:r>
-      <w:r>
-        <w:t>(name)</w:t>
-      </w:r>
-      <w:bookmarkEnd w:id="47"/>
+      <w:r>
+        <w:t>g</w:t>
+      </w:r>
+      <w:r>
+        <w:t>etLayoutAction</w:t>
+      </w:r>
+      <w:r>
+        <w:t>()</w:t>
+      </w:r>
     </w:p>
     <w:p>
       <w:pPr>
@@ -16102,10 +16484,13 @@
         <w:t>：</w:t>
       </w:r>
       <w:r>
-        <w:rPr>
-          <w:rFonts w:hint="eastAsia"/>
-        </w:rPr>
-        <w:t>判断视图参数中是否含有指定名称的参数</w:t>
+        <w:t>获取</w:t>
+      </w:r>
+      <w:r>
+        <w:rPr>
+          <w:rFonts w:hint="eastAsia"/>
+        </w:rPr>
+        <w:t>视图布局方法</w:t>
       </w:r>
     </w:p>
     <w:p>
@@ -16125,42 +16510,20 @@
       <w:r>
         <w:t>：</w:t>
       </w:r>
-    </w:p>
-    <w:p>
-      <w:pPr>
-        <w:pStyle w:val="a3"/>
-        <w:numPr>
-          <w:ilvl w:val="0"/>
-          <w:numId w:val="36"/>
-        </w:numPr>
-        <w:ind w:firstLineChars="0"/>
-      </w:pPr>
-      <w:r>
-        <w:rPr>
-          <w:rFonts w:hint="eastAsia"/>
-        </w:rPr>
-        <w:t xml:space="preserve">name </w:t>
-      </w:r>
-      <w:r>
-        <w:t>–</w:t>
-      </w:r>
-      <w:r>
-        <w:rPr>
-          <w:rFonts w:hint="eastAsia"/>
-        </w:rPr>
-        <w:t xml:space="preserve"> {</w:t>
-      </w:r>
-      <w:r>
-        <w:t xml:space="preserve">String} </w:t>
-      </w:r>
-      <w:r>
-        <w:t>参数名。区分大小写</w:t>
-      </w:r>
-    </w:p>
-    <w:p>
-      <w:pPr>
-        <w:pStyle w:val="a3"/>
-        <w:ind w:left="840" w:firstLineChars="0" w:firstLine="0"/>
+      <w:r>
+        <w:rPr>
+          <w:rFonts w:hint="eastAsia"/>
+        </w:rPr>
+        <w:t>无</w:t>
+      </w:r>
+    </w:p>
+    <w:p>
+      <w:pPr>
+        <w:pStyle w:val="a3"/>
+        <w:ind w:left="840" w:firstLineChars="0" w:firstLine="0"/>
+        <w:rPr>
+          <w:rFonts w:hint="eastAsia"/>
+        </w:rPr>
       </w:pPr>
       <w:r>
         <w:rPr>
@@ -16190,7 +16553,7 @@
         <w:t>{</w:t>
       </w:r>
       <w:r>
-        <w:t>Boolean</w:t>
+        <w:t>Function</w:t>
       </w:r>
       <w:r>
         <w:rPr>
@@ -16202,26 +16565,10 @@
         <w:t xml:space="preserve"> – </w:t>
       </w:r>
       <w:r>
-        <w:t>指定名称的参数是否存在。</w:t>
-      </w:r>
-      <w:r>
-        <w:t>true</w:t>
-      </w:r>
-      <w:r>
-        <w:t>：存在；</w:t>
-      </w:r>
-      <w:r>
-        <w:t>false</w:t>
-      </w:r>
-      <w:r>
-        <w:t>：不存在</w:t>
-      </w:r>
-    </w:p>
-    <w:p>
-      <w:pPr>
-        <w:pStyle w:val="a3"/>
-        <w:ind w:left="840" w:firstLineChars="0" w:firstLine="0"/>
-      </w:pPr>
+        <w:t>布局方法</w:t>
+      </w:r>
+      <w:bookmarkStart w:id="46" w:name="_GoBack"/>
+      <w:bookmarkEnd w:id="46"/>
     </w:p>
     <w:p>
       <w:pPr>
@@ -16234,14 +16581,14 @@
         <w:ind w:firstLineChars="0"/>
         <w:outlineLvl w:val="1"/>
       </w:pPr>
-      <w:bookmarkStart w:id="48" w:name="_Toc489948694"/>
-      <w:r>
-        <w:t>getParameter</w:t>
+      <w:bookmarkStart w:id="47" w:name="_Toc489948693"/>
+      <w:r>
+        <w:t>hasParameter</w:t>
       </w:r>
       <w:r>
         <w:t>(name)</w:t>
       </w:r>
-      <w:bookmarkEnd w:id="48"/>
+      <w:bookmarkEnd w:id="47"/>
     </w:p>
     <w:p>
       <w:pPr>
@@ -16264,7 +16611,7 @@
         <w:rPr>
           <w:rFonts w:hint="eastAsia"/>
         </w:rPr>
-        <w:t>获取视图参数中指定名称的参数取值</w:t>
+        <w:t>判断视图参数中是否含有指定名称的参数</w:t>
       </w:r>
     </w:p>
     <w:p>
@@ -16290,7 +16637,7 @@
         <w:pStyle w:val="a3"/>
         <w:numPr>
           <w:ilvl w:val="0"/>
-          <w:numId w:val="37"/>
+          <w:numId w:val="36"/>
         </w:numPr>
         <w:ind w:firstLineChars="0"/>
       </w:pPr>
@@ -16313,7 +16660,7 @@
         <w:t xml:space="preserve">String} </w:t>
       </w:r>
       <w:r>
-        <w:t>参数名。区分大小写。</w:t>
+        <w:t>参数名。区分大小写</w:t>
       </w:r>
     </w:p>
     <w:p>
@@ -16349,49 +16696,31 @@
         <w:t>{</w:t>
       </w:r>
       <w:r>
-        <w:t>Any</w:t>
-      </w:r>
-      <w:r>
-        <w:rPr>
-          <w:rFonts w:hint="eastAsia"/>
-        </w:rPr>
-        <w:t xml:space="preserve">} - </w:t>
-      </w:r>
-      <w:r>
-        <w:rPr>
-          <w:rFonts w:hint="eastAsia"/>
-        </w:rPr>
-        <w:t>指定名称对应的参数取值。</w:t>
-      </w:r>
-      <w:r>
-        <w:rPr>
-          <w:rFonts w:hint="eastAsia"/>
-        </w:rPr>
-        <w:t>如果指定名称的参数并不存在，则返回</w:t>
-      </w:r>
-      <w:r>
-        <w:rPr>
-          <w:rFonts w:hint="eastAsia"/>
-        </w:rPr>
-        <w:t>null</w:t>
-      </w:r>
-      <w:r>
-        <w:rPr>
-          <w:rFonts w:hint="eastAsia"/>
-        </w:rPr>
-        <w:t>。</w:t>
-      </w:r>
-      <w:r>
-        <w:rPr>
-          <w:rFonts w:hint="eastAsia"/>
-        </w:rPr>
-        <w:t>如果没有指定参数名，则返回整个参数</w:t>
-      </w:r>
-      <w:r>
-        <w:rPr>
-          <w:rFonts w:hint="eastAsia"/>
-        </w:rPr>
-        <w:t>集合</w:t>
+        <w:t>Boolean</w:t>
+      </w:r>
+      <w:r>
+        <w:rPr>
+          <w:rFonts w:hint="eastAsia"/>
+        </w:rPr>
+        <w:t>}</w:t>
+      </w:r>
+      <w:r>
+        <w:t xml:space="preserve"> – </w:t>
+      </w:r>
+      <w:r>
+        <w:t>指定名称的参数是否存在。</w:t>
+      </w:r>
+      <w:r>
+        <w:t>true</w:t>
+      </w:r>
+      <w:r>
+        <w:t>：存在；</w:t>
+      </w:r>
+      <w:r>
+        <w:t>false</w:t>
+      </w:r>
+      <w:r>
+        <w:t>：不存在</w:t>
       </w:r>
     </w:p>
     <w:p>
@@ -16411,14 +16740,14 @@
         <w:ind w:firstLineChars="0"/>
         <w:outlineLvl w:val="1"/>
       </w:pPr>
-      <w:bookmarkStart w:id="49" w:name="_Toc489948695"/>
-      <w:r>
-        <w:t>seekParameter</w:t>
+      <w:bookmarkStart w:id="48" w:name="_Toc489948694"/>
+      <w:r>
+        <w:t>getParameter</w:t>
       </w:r>
       <w:r>
         <w:t>(name)</w:t>
       </w:r>
-      <w:bookmarkEnd w:id="49"/>
+      <w:bookmarkEnd w:id="48"/>
     </w:p>
     <w:p>
       <w:pPr>
@@ -16441,37 +16770,7 @@
         <w:rPr>
           <w:rFonts w:hint="eastAsia"/>
         </w:rPr>
-        <w:t>搜索指定名称的参数取值</w:t>
-      </w:r>
-      <w:r>
-        <w:rPr>
-          <w:rFonts w:hint="eastAsia"/>
-        </w:rPr>
-        <w:t>。区分大小写。搜索顺序：视图参数</w:t>
-      </w:r>
-      <w:r>
-        <w:rPr>
-          <w:rFonts w:hint="eastAsia"/>
-        </w:rPr>
-        <w:t xml:space="preserve"> &gt; </w:t>
-      </w:r>
-      <w:r>
-        <w:rPr>
-          <w:rFonts w:hint="eastAsia"/>
-        </w:rPr>
-        <w:t>视图选项</w:t>
-      </w:r>
-      <w:r>
-        <w:rPr>
-          <w:rFonts w:hint="eastAsia"/>
-        </w:rPr>
-        <w:t xml:space="preserve"> &gt; </w:t>
-      </w:r>
-      <w:r>
-        <w:rPr>
-          <w:rFonts w:hint="eastAsia"/>
-        </w:rPr>
-        <w:t>地址栏参数。</w:t>
+        <w:t>获取视图参数中指定名称的参数取值</w:t>
       </w:r>
     </w:p>
     <w:p>
@@ -16497,7 +16796,7 @@
         <w:pStyle w:val="a3"/>
         <w:numPr>
           <w:ilvl w:val="0"/>
-          <w:numId w:val="38"/>
+          <w:numId w:val="37"/>
         </w:numPr>
         <w:ind w:firstLineChars="0"/>
       </w:pPr>
@@ -16520,7 +16819,7 @@
         <w:t xml:space="preserve">String} </w:t>
       </w:r>
       <w:r>
-        <w:t>参数名。区分大小写</w:t>
+        <w:t>参数名。区分大小写。</w:t>
       </w:r>
     </w:p>
     <w:p>
@@ -16568,13 +16867,37 @@
         <w:rPr>
           <w:rFonts w:hint="eastAsia"/>
         </w:rPr>
-        <w:t>指定名称对应的参数取值。如果指定名称的参数并不存在，则返回</w:t>
+        <w:t>指定名称对应的参数取值。</w:t>
+      </w:r>
+      <w:r>
+        <w:rPr>
+          <w:rFonts w:hint="eastAsia"/>
+        </w:rPr>
+        <w:t>如果指定名称的参数并不存在，则返回</w:t>
       </w:r>
       <w:r>
         <w:rPr>
           <w:rFonts w:hint="eastAsia"/>
         </w:rPr>
         <w:t>null</w:t>
+      </w:r>
+      <w:r>
+        <w:rPr>
+          <w:rFonts w:hint="eastAsia"/>
+        </w:rPr>
+        <w:t>。</w:t>
+      </w:r>
+      <w:r>
+        <w:rPr>
+          <w:rFonts w:hint="eastAsia"/>
+        </w:rPr>
+        <w:t>如果没有指定参数名，则返回整个参数</w:t>
+      </w:r>
+      <w:r>
+        <w:rPr>
+          <w:rFonts w:hint="eastAsia"/>
+        </w:rPr>
+        <w:t>集合</w:t>
       </w:r>
     </w:p>
     <w:p>
@@ -16594,14 +16917,14 @@
         <w:ind w:firstLineChars="0"/>
         <w:outlineLvl w:val="1"/>
       </w:pPr>
-      <w:bookmarkStart w:id="50" w:name="_Toc489948696"/>
-      <w:r>
-        <w:t>isReady</w:t>
-      </w:r>
-      <w:r>
-        <w:t>()</w:t>
-      </w:r>
-      <w:bookmarkEnd w:id="50"/>
+      <w:bookmarkStart w:id="49" w:name="_Toc489948695"/>
+      <w:r>
+        <w:t>seekParameter</w:t>
+      </w:r>
+      <w:r>
+        <w:t>(name)</w:t>
+      </w:r>
+      <w:bookmarkEnd w:id="49"/>
     </w:p>
     <w:p>
       <w:pPr>
@@ -16624,13 +16947,37 @@
         <w:rPr>
           <w:rFonts w:hint="eastAsia"/>
         </w:rPr>
-        <w:t>判断当前视图是否已经就绪</w:t>
-      </w:r>
-      <w:r>
-        <w:rPr>
-          <w:rFonts w:hint="eastAsia"/>
-        </w:rPr>
-        <w:t>。视图在第一次进入后变为“已就绪”。</w:t>
+        <w:t>搜索指定名称的参数取值</w:t>
+      </w:r>
+      <w:r>
+        <w:rPr>
+          <w:rFonts w:hint="eastAsia"/>
+        </w:rPr>
+        <w:t>。区分大小写。搜索顺序：视图参数</w:t>
+      </w:r>
+      <w:r>
+        <w:rPr>
+          <w:rFonts w:hint="eastAsia"/>
+        </w:rPr>
+        <w:t xml:space="preserve"> &gt; </w:t>
+      </w:r>
+      <w:r>
+        <w:rPr>
+          <w:rFonts w:hint="eastAsia"/>
+        </w:rPr>
+        <w:t>视图选项</w:t>
+      </w:r>
+      <w:r>
+        <w:rPr>
+          <w:rFonts w:hint="eastAsia"/>
+        </w:rPr>
+        <w:t xml:space="preserve"> &gt; </w:t>
+      </w:r>
+      <w:r>
+        <w:rPr>
+          <w:rFonts w:hint="eastAsia"/>
+        </w:rPr>
+        <w:t>地址栏参数。</w:t>
       </w:r>
     </w:p>
     <w:p>
@@ -16650,8 +16997,36 @@
       <w:r>
         <w:t>：</w:t>
       </w:r>
-      <w:r>
-        <w:t>无</w:t>
+    </w:p>
+    <w:p>
+      <w:pPr>
+        <w:pStyle w:val="a3"/>
+        <w:numPr>
+          <w:ilvl w:val="0"/>
+          <w:numId w:val="38"/>
+        </w:numPr>
+        <w:ind w:firstLineChars="0"/>
+      </w:pPr>
+      <w:r>
+        <w:rPr>
+          <w:rFonts w:hint="eastAsia"/>
+        </w:rPr>
+        <w:t xml:space="preserve">name </w:t>
+      </w:r>
+      <w:r>
+        <w:t>–</w:t>
+      </w:r>
+      <w:r>
+        <w:rPr>
+          <w:rFonts w:hint="eastAsia"/>
+        </w:rPr>
+        <w:t xml:space="preserve"> {</w:t>
+      </w:r>
+      <w:r>
+        <w:t xml:space="preserve">String} </w:t>
+      </w:r>
+      <w:r>
+        <w:t>参数名。区分大小写</w:t>
       </w:r>
     </w:p>
     <w:p>
@@ -16687,7 +17062,7 @@
         <w:t>{</w:t>
       </w:r>
       <w:r>
-        <w:t>Boolean</w:t>
+        <w:t>Any</w:t>
       </w:r>
       <w:r>
         <w:rPr>
@@ -16699,7 +17074,14 @@
         <w:rPr>
           <w:rFonts w:hint="eastAsia"/>
         </w:rPr>
-        <w:t>视图是否已经就绪</w:t>
+        <w:t>指定名称对应的参数取值。如果指定名称的参数并不存在，则返回</w:t>
+      </w:r>
+      <w:r>
+        <w:rPr>
+          <w:rFonts w:hint="eastAsia"/>
+        </w:rPr>
+        <w:lastRenderedPageBreak/>
+        <w:t>null</w:t>
       </w:r>
     </w:p>
     <w:p>
@@ -16719,14 +17101,14 @@
         <w:ind w:firstLineChars="0"/>
         <w:outlineLvl w:val="1"/>
       </w:pPr>
-      <w:bookmarkStart w:id="51" w:name="_Toc489948697"/>
-      <w:r>
-        <w:t>isActive</w:t>
+      <w:bookmarkStart w:id="50" w:name="_Toc489948696"/>
+      <w:r>
+        <w:t>isReady</w:t>
       </w:r>
       <w:r>
         <w:t>()</w:t>
       </w:r>
-      <w:bookmarkEnd w:id="51"/>
+      <w:bookmarkEnd w:id="50"/>
     </w:p>
     <w:p>
       <w:pPr>
@@ -16749,13 +17131,13 @@
         <w:rPr>
           <w:rFonts w:hint="eastAsia"/>
         </w:rPr>
-        <w:t>判断当前视图是否为活动视图</w:t>
-      </w:r>
-      <w:r>
-        <w:rPr>
-          <w:rFonts w:hint="eastAsia"/>
-        </w:rPr>
-        <w:t>。亦即，当前视图是否是用户看到的视图。</w:t>
+        <w:t>判断当前视图是否已经就绪</w:t>
+      </w:r>
+      <w:r>
+        <w:rPr>
+          <w:rFonts w:hint="eastAsia"/>
+        </w:rPr>
+        <w:t>。视图在第一次进入后变为“已就绪”。</w:t>
       </w:r>
     </w:p>
     <w:p>
@@ -16818,13 +17200,13 @@
         <w:rPr>
           <w:rFonts w:hint="eastAsia"/>
         </w:rPr>
-        <w:t>}</w:t>
-      </w:r>
-      <w:r>
-        <w:t xml:space="preserve"> – </w:t>
-      </w:r>
-      <w:r>
-        <w:t>视图是否是活动视图</w:t>
+        <w:t xml:space="preserve">} - </w:t>
+      </w:r>
+      <w:r>
+        <w:rPr>
+          <w:rFonts w:hint="eastAsia"/>
+        </w:rPr>
+        <w:t>视图是否已经就绪</w:t>
       </w:r>
     </w:p>
     <w:p>
@@ -16844,22 +17226,21 @@
         <w:ind w:firstLineChars="0"/>
         <w:outlineLvl w:val="1"/>
       </w:pPr>
-      <w:bookmarkStart w:id="52" w:name="_Toc489948698"/>
-      <w:r>
-        <w:t>isDefault</w:t>
+      <w:bookmarkStart w:id="51" w:name="_Toc489948697"/>
+      <w:r>
+        <w:t>isActive</w:t>
       </w:r>
       <w:r>
         <w:t>()</w:t>
       </w:r>
-      <w:bookmarkEnd w:id="52"/>
-    </w:p>
-    <w:p>
-      <w:pPr>
-        <w:pStyle w:val="a3"/>
-        <w:ind w:left="840" w:firstLineChars="0" w:firstLine="0"/>
-      </w:pPr>
-      <w:r>
-        <w:lastRenderedPageBreak/>
+      <w:bookmarkEnd w:id="51"/>
+    </w:p>
+    <w:p>
+      <w:pPr>
+        <w:pStyle w:val="a3"/>
+        <w:ind w:left="840" w:firstLineChars="0" w:firstLine="0"/>
+      </w:pPr>
+      <w:r>
         <w:t>[</w:t>
       </w:r>
       <w:r>
@@ -16875,13 +17256,13 @@
         <w:rPr>
           <w:rFonts w:hint="eastAsia"/>
         </w:rPr>
-        <w:t>判断当前视图是否为默认视图</w:t>
-      </w:r>
-      <w:r>
-        <w:rPr>
-          <w:rFonts w:hint="eastAsia"/>
-        </w:rPr>
-        <w:t>。</w:t>
+        <w:t>判断当前视图是否为活动视图</w:t>
+      </w:r>
+      <w:r>
+        <w:rPr>
+          <w:rFonts w:hint="eastAsia"/>
+        </w:rPr>
+        <w:t>。亦即，当前视图是否是用户看到的视图。</w:t>
       </w:r>
     </w:p>
     <w:p>
@@ -16947,43 +17328,10 @@
         <w:t>}</w:t>
       </w:r>
       <w:r>
-        <w:t xml:space="preserve"> - </w:t>
-      </w:r>
-      <w:r>
-        <w:rPr>
-          <w:rFonts w:hint="eastAsia"/>
-        </w:rPr>
-        <w:t>视图是否为默认视图</w:t>
-      </w:r>
-      <w:r>
-        <w:rPr>
-          <w:rFonts w:hint="eastAsia"/>
-        </w:rPr>
-        <w:t>。声明了</w:t>
-      </w:r>
-      <w:r>
-        <w:rPr>
-          <w:rFonts w:hint="eastAsia"/>
-        </w:rPr>
-        <w:t>data-view-default</w:t>
-      </w:r>
-      <w:r>
-        <w:rPr>
-          <w:rFonts w:hint="eastAsia"/>
-        </w:rPr>
-        <w:t>的属性，且取值赋值为</w:t>
-      </w:r>
-      <w:r>
-        <w:rPr>
-          <w:rFonts w:hint="eastAsia"/>
-        </w:rPr>
-        <w:t>true</w:t>
-      </w:r>
-      <w:r>
-        <w:rPr>
-          <w:rFonts w:hint="eastAsia"/>
-        </w:rPr>
-        <w:t>的视图是默认视图。默认视图只能有一个。</w:t>
+        <w:t xml:space="preserve"> – </w:t>
+      </w:r>
+      <w:r>
+        <w:t>视图是否是活动视图</w:t>
       </w:r>
     </w:p>
     <w:p>
@@ -17003,14 +17351,14 @@
         <w:ind w:firstLineChars="0"/>
         <w:outlineLvl w:val="1"/>
       </w:pPr>
-      <w:bookmarkStart w:id="53" w:name="_Toc489948699"/>
-      <w:r>
-        <w:t>isDirectlyAccessible</w:t>
+      <w:bookmarkStart w:id="52" w:name="_Toc489948698"/>
+      <w:r>
+        <w:t>isDefault</w:t>
       </w:r>
       <w:r>
         <w:t>()</w:t>
       </w:r>
-      <w:bookmarkEnd w:id="53"/>
+      <w:bookmarkEnd w:id="52"/>
     </w:p>
     <w:p>
       <w:pPr>
@@ -17033,7 +17381,7 @@
         <w:rPr>
           <w:rFonts w:hint="eastAsia"/>
         </w:rPr>
-        <w:t>判断当前视图是否可以通过地址栏手动直接访问</w:t>
+        <w:t>判断当前视图是否为默认视图</w:t>
       </w:r>
       <w:r>
         <w:rPr>
@@ -17041,66 +17389,6 @@
         </w:rPr>
         <w:t>。</w:t>
       </w:r>
-      <w:r>
-        <w:rPr>
-          <w:rFonts w:hint="eastAsia"/>
-        </w:rPr>
-        <w:t>如果视图级别上没有配置（包括</w:t>
-      </w:r>
-      <w:r>
-        <w:rPr>
-          <w:rFonts w:hint="eastAsia"/>
-        </w:rPr>
-        <w:t>API</w:t>
-      </w:r>
-      <w:r>
-        <w:rPr>
-          <w:rFonts w:hint="eastAsia"/>
-        </w:rPr>
-        <w:t>设置与</w:t>
-      </w:r>
-      <w:r>
-        <w:rPr>
-          <w:rFonts w:hint="eastAsia"/>
-        </w:rPr>
-        <w:t>DOM</w:t>
-      </w:r>
-      <w:r>
-        <w:rPr>
-          <w:rFonts w:hint="eastAsia"/>
-        </w:rPr>
-        <w:t>属性配置），则使用默认配置。</w:t>
-      </w:r>
-      <w:r>
-        <w:rPr>
-          <w:rFonts w:ascii="Consolas" w:hAnsi="Consolas"/>
-        </w:rPr>
-        <w:t>如果默认配置也没有设置，则以</w:t>
-      </w:r>
-      <w:r>
-        <w:rPr>
-          <w:rFonts w:ascii="Consolas" w:hAnsi="Consolas"/>
-        </w:rPr>
-        <w:t>“</w:t>
-      </w:r>
-      <w:r>
-        <w:rPr>
-          <w:rFonts w:ascii="Consolas" w:hAnsi="Consolas"/>
-        </w:rPr>
-        <w:t>视图不允许直接访问</w:t>
-      </w:r>
-      <w:r>
-        <w:rPr>
-          <w:rFonts w:ascii="Consolas" w:hAnsi="Consolas"/>
-        </w:rPr>
-        <w:t>”</w:t>
-      </w:r>
-      <w:r>
-        <w:rPr>
-          <w:rFonts w:ascii="Consolas" w:hAnsi="Consolas"/>
-        </w:rPr>
-        <w:t>方式对待。</w:t>
-      </w:r>
     </w:p>
     <w:p>
       <w:pPr>
@@ -17165,19 +17453,43 @@
         <w:t>}</w:t>
       </w:r>
       <w:r>
-        <w:t xml:space="preserve"> </w:t>
-      </w:r>
-      <w:r>
-        <w:rPr>
-          <w:rFonts w:hint="eastAsia"/>
-        </w:rPr>
-        <w:t>视图是否可以通过地址栏手动直接访问</w:t>
-      </w:r>
-      <w:r>
-        <w:rPr>
-          <w:rFonts w:hint="eastAsia"/>
-        </w:rPr>
-        <w:t>。</w:t>
+        <w:t xml:space="preserve"> - </w:t>
+      </w:r>
+      <w:r>
+        <w:rPr>
+          <w:rFonts w:hint="eastAsia"/>
+        </w:rPr>
+        <w:t>视图是否为默认视图</w:t>
+      </w:r>
+      <w:r>
+        <w:rPr>
+          <w:rFonts w:hint="eastAsia"/>
+        </w:rPr>
+        <w:t>。声明了</w:t>
+      </w:r>
+      <w:r>
+        <w:rPr>
+          <w:rFonts w:hint="eastAsia"/>
+        </w:rPr>
+        <w:t>data-view-default</w:t>
+      </w:r>
+      <w:r>
+        <w:rPr>
+          <w:rFonts w:hint="eastAsia"/>
+        </w:rPr>
+        <w:t>的属性，且取值赋值为</w:t>
+      </w:r>
+      <w:r>
+        <w:rPr>
+          <w:rFonts w:hint="eastAsia"/>
+        </w:rPr>
+        <w:t>true</w:t>
+      </w:r>
+      <w:r>
+        <w:rPr>
+          <w:rFonts w:hint="eastAsia"/>
+        </w:rPr>
+        <w:t>的视图是默认视图。默认视图只能有一个。</w:t>
       </w:r>
     </w:p>
     <w:p>
@@ -17197,23 +17509,104 @@
         <w:ind w:firstLineChars="0"/>
         <w:outlineLvl w:val="1"/>
       </w:pPr>
-      <w:bookmarkStart w:id="54" w:name="_Toc489948700"/>
-      <w:r>
-        <w:t>setAsDirectlyAccessible</w:t>
-      </w:r>
-      <w:r>
-        <w:t>(</w:t>
+      <w:bookmarkStart w:id="53" w:name="_Toc489948699"/>
+      <w:r>
+        <w:t>isDirectlyAccessible</w:t>
+      </w:r>
+      <w:r>
+        <w:t>()</w:t>
+      </w:r>
+      <w:bookmarkEnd w:id="53"/>
+    </w:p>
+    <w:p>
+      <w:pPr>
+        <w:pStyle w:val="a3"/>
+        <w:ind w:left="840" w:firstLineChars="0" w:firstLine="0"/>
+      </w:pPr>
+      <w:r>
+        <w:t>[</w:t>
+      </w:r>
+      <w:r>
+        <w:t>用途</w:t>
+      </w:r>
+      <w:r>
+        <w:t>]</w:t>
+      </w:r>
+      <w:r>
+        <w:t>：</w:t>
+      </w:r>
+      <w:r>
+        <w:rPr>
+          <w:rFonts w:hint="eastAsia"/>
+        </w:rPr>
+        <w:t>判断当前视图是否可以通过地址栏手动直接访问</w:t>
+      </w:r>
+      <w:r>
+        <w:rPr>
+          <w:rFonts w:hint="eastAsia"/>
+        </w:rPr>
+        <w:t>。</w:t>
+      </w:r>
+      <w:r>
+        <w:rPr>
+          <w:rFonts w:hint="eastAsia"/>
+        </w:rPr>
+        <w:t>如果视图级别上没有配置（包括</w:t>
+      </w:r>
+      <w:r>
+        <w:rPr>
+          <w:rFonts w:hint="eastAsia"/>
+        </w:rPr>
+        <w:t>API</w:t>
+      </w:r>
+      <w:r>
+        <w:rPr>
+          <w:rFonts w:hint="eastAsia"/>
+        </w:rPr>
+        <w:t>设置与</w:t>
+      </w:r>
+      <w:r>
+        <w:rPr>
+          <w:rFonts w:hint="eastAsia"/>
+        </w:rPr>
+        <w:t>DOM</w:t>
+      </w:r>
+      <w:r>
+        <w:rPr>
+          <w:rFonts w:hint="eastAsia"/>
+        </w:rPr>
+        <w:t>属性配置），则使用默认配置。</w:t>
       </w:r>
       <w:r>
         <w:rPr>
           <w:rFonts w:ascii="Consolas" w:hAnsi="Consolas"/>
         </w:rPr>
-        <w:t>isDirectlyAccessible</w:t>
-      </w:r>
-      <w:r>
-        <w:t>)</w:t>
-      </w:r>
-      <w:bookmarkEnd w:id="54"/>
+        <w:t>如果默认配置也没有设置，则以</w:t>
+      </w:r>
+      <w:r>
+        <w:rPr>
+          <w:rFonts w:ascii="Consolas" w:hAnsi="Consolas"/>
+        </w:rPr>
+        <w:t>“</w:t>
+      </w:r>
+      <w:r>
+        <w:rPr>
+          <w:rFonts w:ascii="Consolas" w:hAnsi="Consolas"/>
+        </w:rPr>
+        <w:t>视图不允许直接访问</w:t>
+      </w:r>
+      <w:r>
+        <w:rPr>
+          <w:rFonts w:ascii="Consolas" w:hAnsi="Consolas"/>
+        </w:rPr>
+        <w:t>”</w:t>
+      </w:r>
+      <w:r>
+        <w:rPr>
+          <w:rFonts w:ascii="Consolas" w:hAnsi="Consolas"/>
+        </w:rPr>
+        <w:t>方式对待。</w:t>
+      </w:r>
     </w:p>
     <w:p>
       <w:pPr>
@@ -17224,7 +17617,7 @@
         <w:t>[</w:t>
       </w:r>
       <w:r>
-        <w:t>用途</w:t>
+        <w:t>入参</w:t>
       </w:r>
       <w:r>
         <w:t>]</w:t>
@@ -17233,110 +17626,64 @@
         <w:t>：</w:t>
       </w:r>
       <w:r>
-        <w:rPr>
-          <w:rFonts w:hint="eastAsia"/>
-        </w:rPr>
-        <w:t>设置当前视图是否</w:t>
-      </w:r>
-      <w:r>
-        <w:rPr>
-          <w:rFonts w:hint="eastAsia"/>
-        </w:rPr>
-        <w:t>允许通过地址栏手动直接访问</w:t>
+        <w:t>无</w:t>
+      </w:r>
+    </w:p>
+    <w:p>
+      <w:pPr>
+        <w:pStyle w:val="a3"/>
+        <w:ind w:left="840" w:firstLineChars="0" w:firstLine="0"/>
+      </w:pPr>
+      <w:r>
+        <w:rPr>
+          <w:rFonts w:hint="eastAsia"/>
+        </w:rPr>
+        <w:t>[</w:t>
+      </w:r>
+      <w:r>
+        <w:t>返回</w:t>
+      </w:r>
+      <w:r>
+        <w:rPr>
+          <w:rFonts w:hint="eastAsia"/>
+        </w:rPr>
+        <w:t>]</w:t>
+      </w:r>
+      <w:r>
+        <w:rPr>
+          <w:rFonts w:hint="eastAsia"/>
+        </w:rPr>
+        <w:t>：</w:t>
+      </w:r>
+      <w:r>
+        <w:rPr>
+          <w:rFonts w:hint="eastAsia"/>
+        </w:rPr>
+        <w:t>{</w:t>
+      </w:r>
+      <w:r>
+        <w:t>Boolean</w:t>
+      </w:r>
+      <w:r>
+        <w:rPr>
+          <w:rFonts w:hint="eastAsia"/>
+        </w:rPr>
+        <w:t>}</w:t>
+      </w:r>
+      <w:r>
+        <w:t xml:space="preserve"> </w:t>
+      </w:r>
+      <w:r>
+        <w:rPr>
+          <w:rFonts w:hint="eastAsia"/>
+        </w:rPr>
+        <w:t>视图是否可以通过地址栏手动直接访问</w:t>
       </w:r>
       <w:r>
         <w:rPr>
           <w:rFonts w:hint="eastAsia"/>
         </w:rPr>
         <w:t>。</w:t>
-      </w:r>
-    </w:p>
-    <w:p>
-      <w:pPr>
-        <w:pStyle w:val="a3"/>
-        <w:ind w:left="840" w:firstLineChars="0" w:firstLine="0"/>
-      </w:pPr>
-      <w:r>
-        <w:t>[</w:t>
-      </w:r>
-      <w:r>
-        <w:t>入参</w:t>
-      </w:r>
-      <w:r>
-        <w:t>]</w:t>
-      </w:r>
-      <w:r>
-        <w:t>：</w:t>
-      </w:r>
-    </w:p>
-    <w:p>
-      <w:pPr>
-        <w:pStyle w:val="a3"/>
-        <w:numPr>
-          <w:ilvl w:val="0"/>
-          <w:numId w:val="39"/>
-        </w:numPr>
-        <w:ind w:firstLineChars="0"/>
-      </w:pPr>
-      <w:r>
-        <w:rPr>
-          <w:rFonts w:ascii="Consolas" w:hAnsi="Consolas"/>
-        </w:rPr>
-        <w:t xml:space="preserve">isDirectlyAccessible – {Boolean} </w:t>
-      </w:r>
-      <w:r>
-        <w:rPr>
-          <w:rFonts w:ascii="Consolas" w:hAnsi="Consolas"/>
-        </w:rPr>
-        <w:t>是否可以手动直接访问。</w:t>
-      </w:r>
-    </w:p>
-    <w:p>
-      <w:pPr>
-        <w:pStyle w:val="a3"/>
-        <w:ind w:left="840" w:firstLineChars="0" w:firstLine="0"/>
-      </w:pPr>
-      <w:r>
-        <w:rPr>
-          <w:rFonts w:hint="eastAsia"/>
-        </w:rPr>
-        <w:t>[</w:t>
-      </w:r>
-      <w:r>
-        <w:t>返回</w:t>
-      </w:r>
-      <w:r>
-        <w:rPr>
-          <w:rFonts w:hint="eastAsia"/>
-        </w:rPr>
-        <w:t>]</w:t>
-      </w:r>
-      <w:r>
-        <w:rPr>
-          <w:rFonts w:hint="eastAsia"/>
-        </w:rPr>
-        <w:t>：</w:t>
-      </w:r>
-      <w:r>
-        <w:rPr>
-          <w:rFonts w:hint="eastAsia"/>
-        </w:rPr>
-        <w:t>{</w:t>
-      </w:r>
-      <w:r>
-        <w:t>View</w:t>
-      </w:r>
-      <w:r>
-        <w:rPr>
-          <w:rFonts w:hint="eastAsia"/>
-        </w:rPr>
-        <w:t>}</w:t>
-      </w:r>
-      <w:r>
-        <w:t xml:space="preserve"> – View</w:t>
-      </w:r>
-      <w:r>
-        <w:t>实例</w:t>
       </w:r>
     </w:p>
     <w:p>
@@ -17356,20 +17703,23 @@
         <w:ind w:firstLineChars="0"/>
         <w:outlineLvl w:val="1"/>
       </w:pPr>
-      <w:bookmarkStart w:id="55" w:name="_Toc489948701"/>
-      <w:r>
-        <w:t>setTitle</w:t>
+      <w:bookmarkStart w:id="54" w:name="_Toc489948700"/>
+      <w:r>
+        <w:t>setAsDirectlyAccessible</w:t>
       </w:r>
       <w:r>
         <w:t>(</w:t>
       </w:r>
       <w:r>
-        <w:t>title</w:t>
+        <w:rPr>
+          <w:rFonts w:ascii="Consolas" w:hAnsi="Consolas"/>
+        </w:rPr>
+        <w:t>isDirectlyAccessible</w:t>
       </w:r>
       <w:r>
         <w:t>)</w:t>
       </w:r>
-      <w:bookmarkEnd w:id="55"/>
+      <w:bookmarkEnd w:id="54"/>
     </w:p>
     <w:p>
       <w:pPr>
@@ -17392,7 +17742,19 @@
         <w:rPr>
           <w:rFonts w:hint="eastAsia"/>
         </w:rPr>
-        <w:t>设置视图标题</w:t>
+        <w:t>设置当前视图是否</w:t>
+      </w:r>
+      <w:r>
+        <w:rPr>
+          <w:rFonts w:hint="eastAsia"/>
+        </w:rPr>
+        <w:t>允许通过地址栏手动直接访问</w:t>
+      </w:r>
+      <w:r>
+        <w:rPr>
+          <w:rFonts w:hint="eastAsia"/>
+        </w:rPr>
+        <w:t>。</w:t>
       </w:r>
     </w:p>
     <w:p>
@@ -17418,48 +17780,21 @@
         <w:pStyle w:val="a3"/>
         <w:numPr>
           <w:ilvl w:val="0"/>
-          <w:numId w:val="40"/>
+          <w:numId w:val="39"/>
         </w:numPr>
         <w:ind w:firstLineChars="0"/>
       </w:pPr>
       <w:r>
         <w:rPr>
-          <w:rFonts w:hint="eastAsia"/>
-        </w:rPr>
-        <w:t xml:space="preserve">title </w:t>
-      </w:r>
-      <w:r>
-        <w:t xml:space="preserve">– {String} </w:t>
-      </w:r>
-      <w:r>
-        <w:rPr>
-          <w:rFonts w:hint="eastAsia"/>
-        </w:rPr>
-        <w:t>标题。如果为</w:t>
-      </w:r>
-      <w:r>
-        <w:rPr>
-          <w:rFonts w:hint="eastAsia"/>
-        </w:rPr>
-        <w:t>null</w:t>
-      </w:r>
-      <w:r>
-        <w:rPr>
-          <w:rFonts w:hint="eastAsia"/>
-        </w:rPr>
-        <w:t>，则移除对应的</w:t>
-      </w:r>
-      <w:r>
-        <w:rPr>
-          <w:rFonts w:hint="eastAsia"/>
-        </w:rPr>
-        <w:t>DOM</w:t>
-      </w:r>
-      <w:r>
-        <w:rPr>
-          <w:rFonts w:hint="eastAsia"/>
-        </w:rPr>
-        <w:t>属性，改用网页的默认标题</w:t>
+          <w:rFonts w:ascii="Consolas" w:hAnsi="Consolas"/>
+        </w:rPr>
+        <w:t xml:space="preserve">isDirectlyAccessible – {Boolean} </w:t>
+      </w:r>
+      <w:r>
+        <w:rPr>
+          <w:rFonts w:ascii="Consolas" w:hAnsi="Consolas"/>
+        </w:rPr>
+        <w:t>是否可以手动直接访问。</w:t>
       </w:r>
     </w:p>
     <w:p>
@@ -17527,14 +17862,20 @@
         <w:ind w:firstLineChars="0"/>
         <w:outlineLvl w:val="1"/>
       </w:pPr>
-      <w:bookmarkStart w:id="56" w:name="_Toc489948702"/>
-      <w:r>
-        <w:t>getTitle</w:t>
-      </w:r>
-      <w:r>
-        <w:t>()</w:t>
-      </w:r>
-      <w:bookmarkEnd w:id="56"/>
+      <w:bookmarkStart w:id="55" w:name="_Toc489948701"/>
+      <w:r>
+        <w:t>setTitle</w:t>
+      </w:r>
+      <w:r>
+        <w:t>(</w:t>
+      </w:r>
+      <w:r>
+        <w:t>title</w:t>
+      </w:r>
+      <w:r>
+        <w:t>)</w:t>
+      </w:r>
+      <w:bookmarkEnd w:id="55"/>
     </w:p>
     <w:p>
       <w:pPr>
@@ -17557,7 +17898,7 @@
         <w:rPr>
           <w:rFonts w:hint="eastAsia"/>
         </w:rPr>
-        <w:t>获取视图标题</w:t>
+        <w:t>设置视图标题</w:t>
       </w:r>
     </w:p>
     <w:p>
@@ -17577,8 +17918,54 @@
       <w:r>
         <w:t>：</w:t>
       </w:r>
-      <w:r>
-        <w:t>无</w:t>
+    </w:p>
+    <w:p>
+      <w:pPr>
+        <w:pStyle w:val="a3"/>
+        <w:numPr>
+          <w:ilvl w:val="0"/>
+          <w:numId w:val="40"/>
+        </w:numPr>
+        <w:ind w:firstLineChars="0"/>
+      </w:pPr>
+      <w:r>
+        <w:rPr>
+          <w:rFonts w:hint="eastAsia"/>
+        </w:rPr>
+        <w:t xml:space="preserve">title </w:t>
+      </w:r>
+      <w:r>
+        <w:t xml:space="preserve">– {String} </w:t>
+      </w:r>
+      <w:r>
+        <w:rPr>
+          <w:rFonts w:hint="eastAsia"/>
+        </w:rPr>
+        <w:t>标题。如果为</w:t>
+      </w:r>
+      <w:r>
+        <w:rPr>
+          <w:rFonts w:hint="eastAsia"/>
+        </w:rPr>
+        <w:t>null</w:t>
+      </w:r>
+      <w:r>
+        <w:rPr>
+          <w:rFonts w:hint="eastAsia"/>
+        </w:rPr>
+        <w:t>，则移除对应的</w:t>
+      </w:r>
+      <w:r>
+        <w:rPr>
+          <w:rFonts w:hint="eastAsia"/>
+        </w:rPr>
+        <w:t>DOM</w:t>
+      </w:r>
+      <w:r>
+        <w:rPr>
+          <w:rFonts w:hint="eastAsia"/>
+        </w:rPr>
+        <w:t>属性，改用网页的默认标题</w:t>
       </w:r>
     </w:p>
     <w:p>
@@ -17611,13 +17998,22 @@
         <w:rPr>
           <w:rFonts w:hint="eastAsia"/>
         </w:rPr>
-        <w:t>视图标题。如果当前视图没有自定义标题，则返回</w:t>
-      </w:r>
-      <w:r>
-        <w:rPr>
-          <w:rFonts w:hint="eastAsia"/>
-        </w:rPr>
-        <w:t>null</w:t>
+        <w:t>{</w:t>
+      </w:r>
+      <w:r>
+        <w:t>View</w:t>
+      </w:r>
+      <w:r>
+        <w:rPr>
+          <w:rFonts w:hint="eastAsia"/>
+        </w:rPr>
+        <w:t>}</w:t>
+      </w:r>
+      <w:r>
+        <w:t xml:space="preserve"> – View</w:t>
+      </w:r>
+      <w:r>
+        <w:t>实例</w:t>
       </w:r>
     </w:p>
     <w:p>
@@ -17637,14 +18033,14 @@
         <w:ind w:firstLineChars="0"/>
         <w:outlineLvl w:val="1"/>
       </w:pPr>
-      <w:bookmarkStart w:id="57" w:name="_Toc489948703"/>
-      <w:r>
-        <w:t>setFallbackViewId</w:t>
-      </w:r>
-      <w:r>
-        <w:t>(fallbackViewId)</w:t>
-      </w:r>
-      <w:bookmarkEnd w:id="57"/>
+      <w:bookmarkStart w:id="56" w:name="_Toc489948702"/>
+      <w:r>
+        <w:t>getTitle</w:t>
+      </w:r>
+      <w:r>
+        <w:t>()</w:t>
+      </w:r>
+      <w:bookmarkEnd w:id="56"/>
     </w:p>
     <w:p>
       <w:pPr>
@@ -17667,15 +18063,16 @@
         <w:rPr>
           <w:rFonts w:hint="eastAsia"/>
         </w:rPr>
-        <w:t>设置回退视图</w:t>
-      </w:r>
-    </w:p>
-    <w:p>
-      <w:pPr>
-        <w:pStyle w:val="a3"/>
-        <w:ind w:left="840" w:firstLineChars="0" w:firstLine="0"/>
-      </w:pPr>
-      <w:r>
+        <w:t>获取视图标题</w:t>
+      </w:r>
+    </w:p>
+    <w:p>
+      <w:pPr>
+        <w:pStyle w:val="a3"/>
+        <w:ind w:left="840" w:firstLineChars="0" w:firstLine="0"/>
+      </w:pPr>
+      <w:r>
+        <w:lastRenderedPageBreak/>
         <w:t>[</w:t>
       </w:r>
       <w:r>
@@ -17687,45 +18084,8 @@
       <w:r>
         <w:t>：</w:t>
       </w:r>
-    </w:p>
-    <w:p>
-      <w:pPr>
-        <w:pStyle w:val="a3"/>
-        <w:numPr>
-          <w:ilvl w:val="0"/>
-          <w:numId w:val="41"/>
-        </w:numPr>
-        <w:ind w:firstLineChars="0"/>
-      </w:pPr>
-      <w:r>
-        <w:rPr>
-          <w:rFonts w:hint="eastAsia"/>
-        </w:rPr>
-        <w:t xml:space="preserve">fallbackViewId </w:t>
-      </w:r>
-      <w:r>
-        <w:t>–</w:t>
-      </w:r>
-      <w:r>
-        <w:rPr>
-          <w:rFonts w:hint="eastAsia"/>
-        </w:rPr>
-        <w:t xml:space="preserve"> {</w:t>
-      </w:r>
-      <w:r>
-        <w:t xml:space="preserve">String} </w:t>
-      </w:r>
-      <w:r>
-        <w:rPr>
-          <w:rFonts w:hint="eastAsia"/>
-        </w:rPr>
-        <w:t>回退视图</w:t>
-      </w:r>
-      <w:r>
-        <w:rPr>
-          <w:rFonts w:hint="eastAsia"/>
-        </w:rPr>
-        <w:t>ID</w:t>
+      <w:r>
+        <w:t>无</w:t>
       </w:r>
     </w:p>
     <w:p>
@@ -17758,22 +18118,13 @@
         <w:rPr>
           <w:rFonts w:hint="eastAsia"/>
         </w:rPr>
-        <w:t>{</w:t>
-      </w:r>
-      <w:r>
-        <w:t>View</w:t>
-      </w:r>
-      <w:r>
-        <w:rPr>
-          <w:rFonts w:hint="eastAsia"/>
-        </w:rPr>
-        <w:t>}</w:t>
-      </w:r>
-      <w:r>
-        <w:t xml:space="preserve"> – View</w:t>
-      </w:r>
-      <w:r>
-        <w:t>实例</w:t>
+        <w:t>视图标题。如果当前视图没有自定义标题，则返回</w:t>
+      </w:r>
+      <w:r>
+        <w:rPr>
+          <w:rFonts w:hint="eastAsia"/>
+        </w:rPr>
+        <w:t>null</w:t>
       </w:r>
     </w:p>
     <w:p>
@@ -17793,6 +18144,162 @@
         <w:ind w:firstLineChars="0"/>
         <w:outlineLvl w:val="1"/>
       </w:pPr>
+      <w:bookmarkStart w:id="57" w:name="_Toc489948703"/>
+      <w:r>
+        <w:t>setFallbackViewId</w:t>
+      </w:r>
+      <w:r>
+        <w:t>(fallbackViewId)</w:t>
+      </w:r>
+      <w:bookmarkEnd w:id="57"/>
+    </w:p>
+    <w:p>
+      <w:pPr>
+        <w:pStyle w:val="a3"/>
+        <w:ind w:left="840" w:firstLineChars="0" w:firstLine="0"/>
+      </w:pPr>
+      <w:r>
+        <w:t>[</w:t>
+      </w:r>
+      <w:r>
+        <w:t>用途</w:t>
+      </w:r>
+      <w:r>
+        <w:t>]</w:t>
+      </w:r>
+      <w:r>
+        <w:t>：</w:t>
+      </w:r>
+      <w:r>
+        <w:rPr>
+          <w:rFonts w:hint="eastAsia"/>
+        </w:rPr>
+        <w:t>设置回退视图</w:t>
+      </w:r>
+    </w:p>
+    <w:p>
+      <w:pPr>
+        <w:pStyle w:val="a3"/>
+        <w:ind w:left="840" w:firstLineChars="0" w:firstLine="0"/>
+      </w:pPr>
+      <w:r>
+        <w:t>[</w:t>
+      </w:r>
+      <w:r>
+        <w:t>入参</w:t>
+      </w:r>
+      <w:r>
+        <w:t>]</w:t>
+      </w:r>
+      <w:r>
+        <w:t>：</w:t>
+      </w:r>
+    </w:p>
+    <w:p>
+      <w:pPr>
+        <w:pStyle w:val="a3"/>
+        <w:numPr>
+          <w:ilvl w:val="0"/>
+          <w:numId w:val="41"/>
+        </w:numPr>
+        <w:ind w:firstLineChars="0"/>
+      </w:pPr>
+      <w:r>
+        <w:rPr>
+          <w:rFonts w:hint="eastAsia"/>
+        </w:rPr>
+        <w:t xml:space="preserve">fallbackViewId </w:t>
+      </w:r>
+      <w:r>
+        <w:t>–</w:t>
+      </w:r>
+      <w:r>
+        <w:rPr>
+          <w:rFonts w:hint="eastAsia"/>
+        </w:rPr>
+        <w:t xml:space="preserve"> {</w:t>
+      </w:r>
+      <w:r>
+        <w:t xml:space="preserve">String} </w:t>
+      </w:r>
+      <w:r>
+        <w:rPr>
+          <w:rFonts w:hint="eastAsia"/>
+        </w:rPr>
+        <w:t>回退视图</w:t>
+      </w:r>
+      <w:r>
+        <w:rPr>
+          <w:rFonts w:hint="eastAsia"/>
+        </w:rPr>
+        <w:t>ID</w:t>
+      </w:r>
+    </w:p>
+    <w:p>
+      <w:pPr>
+        <w:pStyle w:val="a3"/>
+        <w:ind w:left="840" w:firstLineChars="0" w:firstLine="0"/>
+      </w:pPr>
+      <w:r>
+        <w:rPr>
+          <w:rFonts w:hint="eastAsia"/>
+        </w:rPr>
+        <w:t>[</w:t>
+      </w:r>
+      <w:r>
+        <w:t>返回</w:t>
+      </w:r>
+      <w:r>
+        <w:rPr>
+          <w:rFonts w:hint="eastAsia"/>
+        </w:rPr>
+        <w:t>]</w:t>
+      </w:r>
+      <w:r>
+        <w:rPr>
+          <w:rFonts w:hint="eastAsia"/>
+        </w:rPr>
+        <w:t>：</w:t>
+      </w:r>
+      <w:r>
+        <w:rPr>
+          <w:rFonts w:hint="eastAsia"/>
+        </w:rPr>
+        <w:t>{</w:t>
+      </w:r>
+      <w:r>
+        <w:t>View</w:t>
+      </w:r>
+      <w:r>
+        <w:rPr>
+          <w:rFonts w:hint="eastAsia"/>
+        </w:rPr>
+        <w:t>}</w:t>
+      </w:r>
+      <w:r>
+        <w:t xml:space="preserve"> – View</w:t>
+      </w:r>
+      <w:r>
+        <w:t>实例</w:t>
+      </w:r>
+    </w:p>
+    <w:p>
+      <w:pPr>
+        <w:pStyle w:val="a3"/>
+        <w:ind w:left="840" w:firstLineChars="0" w:firstLine="0"/>
+      </w:pPr>
+    </w:p>
+    <w:p>
+      <w:pPr>
+        <w:pStyle w:val="a3"/>
+        <w:numPr>
+          <w:ilvl w:val="0"/>
+          <w:numId w:val="31"/>
+        </w:numPr>
+        <w:spacing w:line="360" w:lineRule="auto"/>
+        <w:ind w:firstLineChars="0"/>
+        <w:outlineLvl w:val="1"/>
+      </w:pPr>
       <w:bookmarkStart w:id="58" w:name="_Toc489948704"/>
       <w:r>
         <w:t>getFallbackView</w:t>
@@ -17853,7 +18360,6 @@
         <w:rPr>
           <w:rFonts w:hint="eastAsia"/>
         </w:rPr>
-        <w:lastRenderedPageBreak/>
         <w:t>[</w:t>
       </w:r>
       <w:r>
@@ -18452,6 +18958,7 @@
         <w:rPr>
           <w:rFonts w:hint="eastAsia"/>
         </w:rPr>
+        <w:lastRenderedPageBreak/>
         <w:t>[</w:t>
       </w:r>
       <w:r>
@@ -18722,7 +19229,6 @@
         <w:ind w:left="840" w:firstLineChars="0" w:firstLine="0"/>
       </w:pPr>
       <w:r>
-        <w:lastRenderedPageBreak/>
         <w:t>[</w:t>
       </w:r>
       <w:r>
@@ -19405,6 +19911,7 @@
       </w:pPr>
       <w:bookmarkStart w:id="75" w:name="_Toc489948721"/>
       <w:r>
+        <w:lastRenderedPageBreak/>
         <w:t xml:space="preserve">apply </w:t>
       </w:r>
       <w:r>
@@ -19762,7 +20269,6 @@
         <w:ind w:left="420" w:firstLineChars="0" w:firstLine="0"/>
       </w:pPr>
       <w:r>
-        <w:lastRenderedPageBreak/>
         <w:t>无</w:t>
       </w:r>
     </w:p>
@@ -20430,6 +20936,7 @@
       </w:pPr>
       <w:bookmarkStart w:id="83" w:name="_Toc489948729"/>
       <w:r>
+        <w:lastRenderedPageBreak/>
         <w:t>clear</w:t>
       </w:r>
       <w:r>
@@ -20728,7 +21235,6 @@
         <w:ind w:left="840" w:firstLineChars="0" w:firstLine="0"/>
       </w:pPr>
       <w:r>
-        <w:lastRenderedPageBreak/>
         <w:t>[</w:t>
       </w:r>
       <w:r>
@@ -21669,7 +22175,6 @@
         <w:rPr>
           <w:rFonts w:ascii="Consolas" w:hAnsi="Consolas"/>
         </w:rPr>
-        <w:lastRenderedPageBreak/>
         <w:t>// -&gt; 0629 09:34:51 [</w:t>
       </w:r>
       <w:r>
@@ -22134,6 +22639,7 @@
         <w:rPr>
           <w:rFonts w:hint="eastAsia"/>
         </w:rPr>
+        <w:lastRenderedPageBreak/>
         <w:t>[</w:t>
       </w:r>
       <w:r>
@@ -22353,7 +22859,6 @@
         <w:ind w:left="840" w:firstLineChars="0" w:firstLine="0"/>
       </w:pPr>
       <w:r>
-        <w:lastRenderedPageBreak/>
         <w:t>[</w:t>
       </w:r>
       <w:r>
@@ -22703,9 +23208,6 @@
       <w:pPr>
         <w:pStyle w:val="a3"/>
         <w:ind w:left="840" w:firstLineChars="0" w:firstLine="0"/>
-        <w:rPr>
-          <w:rFonts w:hint="eastAsia"/>
-        </w:rPr>
       </w:pPr>
       <w:r>
         <w:rPr>
@@ -22804,9 +23306,6 @@
       <w:pPr>
         <w:pStyle w:val="a3"/>
         <w:ind w:left="840" w:firstLineChars="0" w:firstLine="0"/>
-        <w:rPr>
-          <w:rFonts w:hint="eastAsia"/>
-        </w:rPr>
       </w:pPr>
       <w:r>
         <w:t>[</w:t>
@@ -22828,9 +23327,6 @@
       <w:pPr>
         <w:pStyle w:val="a3"/>
         <w:ind w:left="840" w:firstLineChars="0" w:firstLine="0"/>
-        <w:rPr>
-          <w:rFonts w:hint="eastAsia"/>
-        </w:rPr>
       </w:pPr>
       <w:r>
         <w:rPr>
@@ -23206,9 +23702,6 @@
       <w:pPr>
         <w:pStyle w:val="a3"/>
         <w:ind w:left="840" w:firstLineChars="0" w:firstLine="0"/>
-        <w:rPr>
-          <w:rFonts w:hint="eastAsia"/>
-        </w:rPr>
       </w:pPr>
       <w:r>
         <w:t>[</w:t>
@@ -23340,12 +23833,8 @@
       <w:pPr>
         <w:pStyle w:val="a3"/>
         <w:ind w:left="840" w:firstLineChars="0" w:firstLine="0"/>
-        <w:rPr>
-          <w:rFonts w:hint="eastAsia"/>
-        </w:rPr>
-      </w:pPr>
-      <w:r>
-        <w:lastRenderedPageBreak/>
+      </w:pPr>
+      <w:r>
         <w:t>[</w:t>
       </w:r>
       <w:r>
@@ -23927,19 +24416,7 @@
         <w:t>。</w:t>
       </w:r>
       <w:r>
-        <w:t>而应用的</w:t>
-      </w:r>
-      <w:r>
-        <w:t>实际</w:t>
-      </w:r>
-      <w:r>
-        <w:t>运行环境是不固定的，此时开发者可以通过设置蓝图宽高比，以达到更好</w:t>
-      </w:r>
-      <w:r>
-        <w:t>的表现效果</w:t>
-      </w:r>
-      <w:r>
-        <w:t>。如：设置蓝图的宽高比为</w:t>
+        <w:t>而应用的实际运行环境是不固定的，此时开发者可以通过设置蓝图宽高比，以达到更好的表现效果。如：设置蓝图的宽高比为</w:t>
       </w:r>
       <w:r>
         <w:rPr>
@@ -24045,6 +24522,7 @@
         <w:ind w:left="840"/>
       </w:pPr>
       <w:r>
+        <w:lastRenderedPageBreak/>
         <w:tab/>
       </w:r>
       <w:r>
@@ -24088,9 +24566,6 @@
         <w:pStyle w:val="a3"/>
         <w:shd w:val="pct20" w:color="auto" w:fill="auto"/>
         <w:ind w:left="840" w:firstLineChars="0" w:firstLine="0"/>
-        <w:rPr>
-          <w:rFonts w:hint="eastAsia"/>
-        </w:rPr>
       </w:pPr>
       <w:r>
         <w:tab/>
@@ -24101,9 +24576,6 @@
       <w:pPr>
         <w:pStyle w:val="a3"/>
         <w:ind w:left="840" w:firstLineChars="0" w:firstLine="0"/>
-        <w:rPr>
-          <w:rFonts w:hint="eastAsia"/>
-        </w:rPr>
       </w:pPr>
       <w:r>
         <w:t>[</w:t>
@@ -24125,9 +24597,6 @@
       <w:pPr>
         <w:pStyle w:val="a3"/>
         <w:ind w:left="840" w:firstLineChars="0" w:firstLine="0"/>
-        <w:rPr>
-          <w:rFonts w:hint="eastAsia"/>
-        </w:rPr>
       </w:pPr>
       <w:r>
         <w:rPr>
@@ -24323,9 +24792,6 @@
           <w:numId w:val="60"/>
         </w:numPr>
         <w:ind w:firstLineChars="0"/>
-        <w:rPr>
-          <w:rFonts w:hint="eastAsia"/>
-        </w:rPr>
       </w:pPr>
       <w:r>
         <w:t xml:space="preserve">ratio – {Float} </w:t>
@@ -24346,7 +24812,6 @@
         <w:rPr>
           <w:rFonts w:hint="eastAsia"/>
         </w:rPr>
-        <w:lastRenderedPageBreak/>
         <w:t>[</w:t>
       </w:r>
       <w:r>
@@ -24666,9 +25131,6 @@
         <w:pStyle w:val="a3"/>
         <w:shd w:val="pct20" w:color="auto" w:fill="auto"/>
         <w:ind w:left="1260" w:firstLineChars="0" w:firstLine="0"/>
-        <w:rPr>
-          <w:rFonts w:hint="eastAsia"/>
-        </w:rPr>
       </w:pPr>
       <w:r>
         <w:tab/>
@@ -24721,19 +25183,10 @@
         <w:t>]</w:t>
       </w:r>
       <w:r>
-        <w:t xml:space="preserve"> – {Function}</w:t>
-      </w:r>
-      <w:r>
-        <w:t xml:space="preserve"> </w:t>
-      </w:r>
-      <w:r>
-        <w:t>手机以</w:t>
-      </w:r>
-      <w:r>
-        <w:t>横屏</w:t>
-      </w:r>
-      <w:r>
-        <w:t>方式使用应用时的布局方式</w:t>
+        <w:t xml:space="preserve"> – {Function} </w:t>
+      </w:r>
+      <w:r>
+        <w:t>手机以横屏方式使用应用时的布局方式</w:t>
       </w:r>
       <w:r>
         <w:t>。默认的布局方式为：</w:t>
@@ -24932,19 +25385,10 @@
         <w:t xml:space="preserve"> – {Function}</w:t>
       </w:r>
       <w:r>
-        <w:t xml:space="preserve"> </w:t>
-      </w:r>
-      <w:r>
-        <w:t>PC</w:t>
-      </w:r>
-      <w:r>
-        <w:t>桌面以</w:t>
-      </w:r>
-      <w:r>
-        <w:t>横屏</w:t>
-      </w:r>
-      <w:r>
-        <w:t>方式使用应用时的布局方式</w:t>
+        <w:t xml:space="preserve"> PC</w:t>
+      </w:r>
+      <w:r>
+        <w:t>桌面以横屏方式使用应用时的布局方式</w:t>
       </w:r>
       <w:r>
         <w:t>。默认的布局方式为：</w:t>
@@ -24980,6 +25424,7 @@
         <w:rPr>
           <w:rFonts w:hint="eastAsia"/>
         </w:rPr>
+        <w:lastRenderedPageBreak/>
         <w:t>[</w:t>
       </w:r>
       <w:r>
@@ -25066,13 +25511,7 @@
         <w:rPr>
           <w:rFonts w:hint="eastAsia"/>
         </w:rPr>
-        <w:t>根据初始化时设置的各个模式下的浏览方式，</w:t>
-      </w:r>
-      <w:r>
-        <w:rPr>
-          <w:rFonts w:hint="eastAsia"/>
-        </w:rPr>
-        <w:t>结合设备当前的浏览方向和设备类型</w:t>
+        <w:t>根据初始化时设置的各个模式下的浏览方式，结合设备当前的浏览方向和设备类型</w:t>
       </w:r>
       <w:r>
         <w:rPr>
@@ -25180,9 +25619,6 @@
       <w:pPr>
         <w:pStyle w:val="a3"/>
         <w:ind w:left="840" w:firstLineChars="0" w:firstLine="0"/>
-        <w:rPr>
-          <w:rFonts w:hint="eastAsia"/>
-        </w:rPr>
       </w:pPr>
       <w:r>
         <w:t>[</w:t>
@@ -25280,7 +25716,6 @@
         <w:ind w:left="840" w:firstLineChars="0" w:firstLine="0"/>
       </w:pPr>
       <w:r>
-        <w:lastRenderedPageBreak/>
         <w:tab/>
         <w:t>View.layout.addLayoutChangeListener(function(layoutWidth, layoutHeight, browserWidth, browserHeight){</w:t>
       </w:r>
@@ -25304,9 +25739,6 @@
         <w:pStyle w:val="a3"/>
         <w:shd w:val="pct20" w:color="auto" w:fill="auto"/>
         <w:ind w:left="840" w:firstLineChars="0"/>
-        <w:rPr>
-          <w:rFonts w:hint="eastAsia"/>
-        </w:rPr>
       </w:pPr>
       <w:r>
         <w:t>});</w:t>
@@ -25390,9 +25822,6 @@
       <w:pPr>
         <w:pStyle w:val="a3"/>
         <w:ind w:left="840" w:firstLineChars="0" w:firstLine="0"/>
-        <w:rPr>
-          <w:rFonts w:hint="eastAsia"/>
-        </w:rPr>
       </w:pPr>
       <w:r>
         <w:t>[</w:t>
@@ -25513,9 +25942,6 @@
         <w:pStyle w:val="a3"/>
         <w:shd w:val="pct20" w:color="auto" w:fill="auto"/>
         <w:ind w:left="840" w:firstLineChars="0"/>
-        <w:rPr>
-          <w:rFonts w:hint="eastAsia"/>
-        </w:rPr>
       </w:pPr>
       <w:r>
         <w:t>});</w:t>
@@ -25525,9 +25951,6 @@
       <w:pPr>
         <w:pStyle w:val="a3"/>
         <w:ind w:left="840" w:firstLineChars="0" w:firstLine="0"/>
-        <w:rPr>
-          <w:rFonts w:hint="eastAsia"/>
-        </w:rPr>
       </w:pPr>
       <w:r>
         <w:rPr>
@@ -25571,7 +25994,6 @@
       <w:r>
         <w:t>对象</w:t>
       </w:r>
-      <w:bookmarkEnd w:id="0"/>
     </w:p>
     <w:sectPr>
       <w:headerReference w:type="default" r:id="rId11"/>
@@ -25629,6 +26051,7 @@
           <w:docPartUnique/>
         </w:docPartObj>
       </w:sdtPr>
+      <w:sdtEndPr/>
       <w:sdtContent>
         <w:r>
           <w:fldChar w:fldCharType="begin"/>
@@ -25644,7 +26067,7 @@
             <w:noProof/>
             <w:lang w:val="zh-CN"/>
           </w:rPr>
-          <w:t>17</w:t>
+          <w:t>7</w:t>
         </w:r>
         <w:r>
           <w:fldChar w:fldCharType="end"/>
@@ -27007,6 +27430,95 @@
     </w:lvl>
   </w:abstractNum>
   <w:abstractNum w:abstractNumId="13" w15:restartNumberingAfterBreak="0">
+    <w:nsid w:val="167F2B73"/>
+    <w:multiLevelType w:val="hybridMultilevel"/>
+    <w:tmpl w:val="3C96B934"/>
+    <w:lvl w:ilvl="0" w:tplc="A58EE4BA">
+      <w:start w:val="1"/>
+      <w:numFmt w:val="decimal"/>
+      <w:lvlText w:val="（%1）"/>
+      <w:lvlJc w:val="left"/>
+      <w:pPr>
+        <w:ind w:left="1680" w:hanging="420"/>
+      </w:pPr>
+      <w:rPr>
+        <w:rFonts w:hint="eastAsia"/>
+      </w:rPr>
+    </w:lvl>
+    <w:lvl w:ilvl="1" w:tplc="04090019" w:tentative="1">
+      <w:start w:val="1"/>
+      <w:numFmt w:val="lowerLetter"/>
+      <w:lvlText w:val="%2)"/>
+      <w:lvlJc w:val="left"/>
+      <w:pPr>
+        <w:ind w:left="2100" w:hanging="420"/>
+      </w:pPr>
+    </w:lvl>
+    <w:lvl w:ilvl="2" w:tplc="0409001B" w:tentative="1">
+      <w:start w:val="1"/>
+      <w:numFmt w:val="lowerRoman"/>
+      <w:lvlText w:val="%3."/>
+      <w:lvlJc w:val="right"/>
+      <w:pPr>
+        <w:ind w:left="2520" w:hanging="420"/>
+      </w:pPr>
+    </w:lvl>
+    <w:lvl w:ilvl="3" w:tplc="0409000F" w:tentative="1">
+      <w:start w:val="1"/>
+      <w:numFmt w:val="decimal"/>
+      <w:lvlText w:val="%4."/>
+      <w:lvlJc w:val="left"/>
+      <w:pPr>
+        <w:ind w:left="2940" w:hanging="420"/>
+      </w:pPr>
+    </w:lvl>
+    <w:lvl w:ilvl="4" w:tplc="04090019" w:tentative="1">
+      <w:start w:val="1"/>
+      <w:numFmt w:val="lowerLetter"/>
+      <w:lvlText w:val="%5)"/>
+      <w:lvlJc w:val="left"/>
+      <w:pPr>
+        <w:ind w:left="3360" w:hanging="420"/>
+      </w:pPr>
+    </w:lvl>
+    <w:lvl w:ilvl="5" w:tplc="0409001B" w:tentative="1">
+      <w:start w:val="1"/>
+      <w:numFmt w:val="lowerRoman"/>
+      <w:lvlText w:val="%6."/>
+      <w:lvlJc w:val="right"/>
+      <w:pPr>
+        <w:ind w:left="3780" w:hanging="420"/>
+      </w:pPr>
+    </w:lvl>
+    <w:lvl w:ilvl="6" w:tplc="0409000F" w:tentative="1">
+      <w:start w:val="1"/>
+      <w:numFmt w:val="decimal"/>
+      <w:lvlText w:val="%7."/>
+      <w:lvlJc w:val="left"/>
+      <w:pPr>
+        <w:ind w:left="4200" w:hanging="420"/>
+      </w:pPr>
+    </w:lvl>
+    <w:lvl w:ilvl="7" w:tplc="04090019" w:tentative="1">
+      <w:start w:val="1"/>
+      <w:numFmt w:val="lowerLetter"/>
+      <w:lvlText w:val="%8)"/>
+      <w:lvlJc w:val="left"/>
+      <w:pPr>
+        <w:ind w:left="4620" w:hanging="420"/>
+      </w:pPr>
+    </w:lvl>
+    <w:lvl w:ilvl="8" w:tplc="0409001B" w:tentative="1">
+      <w:start w:val="1"/>
+      <w:numFmt w:val="lowerRoman"/>
+      <w:lvlText w:val="%9."/>
+      <w:lvlJc w:val="right"/>
+      <w:pPr>
+        <w:ind w:left="5040" w:hanging="420"/>
+      </w:pPr>
+    </w:lvl>
+  </w:abstractNum>
+  <w:abstractNum w:abstractNumId="14" w15:restartNumberingAfterBreak="0">
     <w:nsid w:val="19B57146"/>
     <w:multiLevelType w:val="hybridMultilevel"/>
     <w:tmpl w:val="BAEC7E92"/>
@@ -27092,7 +27604,7 @@
       </w:pPr>
     </w:lvl>
   </w:abstractNum>
-  <w:abstractNum w:abstractNumId="14" w15:restartNumberingAfterBreak="0">
+  <w:abstractNum w:abstractNumId="15" w15:restartNumberingAfterBreak="0">
     <w:nsid w:val="1DC2592C"/>
     <w:multiLevelType w:val="hybridMultilevel"/>
     <w:tmpl w:val="2ECA5FA4"/>
@@ -27181,7 +27693,7 @@
       </w:pPr>
     </w:lvl>
   </w:abstractNum>
-  <w:abstractNum w:abstractNumId="15" w15:restartNumberingAfterBreak="0">
+  <w:abstractNum w:abstractNumId="16" w15:restartNumberingAfterBreak="0">
     <w:nsid w:val="1FCB5ABA"/>
     <w:multiLevelType w:val="hybridMultilevel"/>
     <w:tmpl w:val="F49214CE"/>
@@ -27267,7 +27779,7 @@
       </w:pPr>
     </w:lvl>
   </w:abstractNum>
-  <w:abstractNum w:abstractNumId="16" w15:restartNumberingAfterBreak="0">
+  <w:abstractNum w:abstractNumId="17" w15:restartNumberingAfterBreak="0">
     <w:nsid w:val="23D438CF"/>
     <w:multiLevelType w:val="hybridMultilevel"/>
     <w:tmpl w:val="C40EF66E"/>
@@ -27353,7 +27865,7 @@
       </w:pPr>
     </w:lvl>
   </w:abstractNum>
-  <w:abstractNum w:abstractNumId="17" w15:restartNumberingAfterBreak="0">
+  <w:abstractNum w:abstractNumId="18" w15:restartNumberingAfterBreak="0">
     <w:nsid w:val="252945D6"/>
     <w:multiLevelType w:val="hybridMultilevel"/>
     <w:tmpl w:val="E2543B6E"/>
@@ -27439,7 +27951,7 @@
       </w:pPr>
     </w:lvl>
   </w:abstractNum>
-  <w:abstractNum w:abstractNumId="18" w15:restartNumberingAfterBreak="0">
+  <w:abstractNum w:abstractNumId="19" w15:restartNumberingAfterBreak="0">
     <w:nsid w:val="259F6F64"/>
     <w:multiLevelType w:val="hybridMultilevel"/>
     <w:tmpl w:val="BAEC7E92"/>
@@ -27525,7 +28037,7 @@
       </w:pPr>
     </w:lvl>
   </w:abstractNum>
-  <w:abstractNum w:abstractNumId="19" w15:restartNumberingAfterBreak="0">
+  <w:abstractNum w:abstractNumId="20" w15:restartNumberingAfterBreak="0">
     <w:nsid w:val="25A44184"/>
     <w:multiLevelType w:val="hybridMultilevel"/>
     <w:tmpl w:val="5DDC4386"/>
@@ -27611,7 +28123,7 @@
       </w:pPr>
     </w:lvl>
   </w:abstractNum>
-  <w:abstractNum w:abstractNumId="20" w15:restartNumberingAfterBreak="0">
+  <w:abstractNum w:abstractNumId="21" w15:restartNumberingAfterBreak="0">
     <w:nsid w:val="26C9284E"/>
     <w:multiLevelType w:val="hybridMultilevel"/>
     <w:tmpl w:val="F510FA74"/>
@@ -27697,7 +28209,7 @@
       </w:pPr>
     </w:lvl>
   </w:abstractNum>
-  <w:abstractNum w:abstractNumId="21" w15:restartNumberingAfterBreak="0">
+  <w:abstractNum w:abstractNumId="22" w15:restartNumberingAfterBreak="0">
     <w:nsid w:val="293D3FE6"/>
     <w:multiLevelType w:val="hybridMultilevel"/>
     <w:tmpl w:val="13E23BE2"/>
@@ -27783,7 +28295,7 @@
       </w:pPr>
     </w:lvl>
   </w:abstractNum>
-  <w:abstractNum w:abstractNumId="22" w15:restartNumberingAfterBreak="0">
+  <w:abstractNum w:abstractNumId="23" w15:restartNumberingAfterBreak="0">
     <w:nsid w:val="2AE26BF5"/>
     <w:multiLevelType w:val="hybridMultilevel"/>
     <w:tmpl w:val="08CE20F8"/>
@@ -27869,7 +28381,7 @@
       </w:pPr>
     </w:lvl>
   </w:abstractNum>
-  <w:abstractNum w:abstractNumId="23" w15:restartNumberingAfterBreak="0">
+  <w:abstractNum w:abstractNumId="24" w15:restartNumberingAfterBreak="0">
     <w:nsid w:val="2EF41251"/>
     <w:multiLevelType w:val="hybridMultilevel"/>
     <w:tmpl w:val="7EA4D6B2"/>
@@ -27955,7 +28467,7 @@
       </w:pPr>
     </w:lvl>
   </w:abstractNum>
-  <w:abstractNum w:abstractNumId="24" w15:restartNumberingAfterBreak="0">
+  <w:abstractNum w:abstractNumId="25" w15:restartNumberingAfterBreak="0">
     <w:nsid w:val="30864847"/>
     <w:multiLevelType w:val="hybridMultilevel"/>
     <w:tmpl w:val="F49214CE"/>
@@ -28041,7 +28553,7 @@
       </w:pPr>
     </w:lvl>
   </w:abstractNum>
-  <w:abstractNum w:abstractNumId="25" w15:restartNumberingAfterBreak="0">
+  <w:abstractNum w:abstractNumId="26" w15:restartNumberingAfterBreak="0">
     <w:nsid w:val="32B46F8E"/>
     <w:multiLevelType w:val="hybridMultilevel"/>
     <w:tmpl w:val="A63CEF42"/>
@@ -28127,7 +28639,7 @@
       </w:pPr>
     </w:lvl>
   </w:abstractNum>
-  <w:abstractNum w:abstractNumId="26" w15:restartNumberingAfterBreak="0">
+  <w:abstractNum w:abstractNumId="27" w15:restartNumberingAfterBreak="0">
     <w:nsid w:val="344B5401"/>
     <w:multiLevelType w:val="hybridMultilevel"/>
     <w:tmpl w:val="FFC031EA"/>
@@ -28213,7 +28725,7 @@
       </w:pPr>
     </w:lvl>
   </w:abstractNum>
-  <w:abstractNum w:abstractNumId="27" w15:restartNumberingAfterBreak="0">
+  <w:abstractNum w:abstractNumId="28" w15:restartNumberingAfterBreak="0">
     <w:nsid w:val="358D2811"/>
     <w:multiLevelType w:val="hybridMultilevel"/>
     <w:tmpl w:val="FFC031EA"/>
@@ -28299,7 +28811,7 @@
       </w:pPr>
     </w:lvl>
   </w:abstractNum>
-  <w:abstractNum w:abstractNumId="28" w15:restartNumberingAfterBreak="0">
+  <w:abstractNum w:abstractNumId="29" w15:restartNumberingAfterBreak="0">
     <w:nsid w:val="35AA7FE9"/>
     <w:multiLevelType w:val="hybridMultilevel"/>
     <w:tmpl w:val="BAEC7E92"/>
@@ -28385,7 +28897,7 @@
       </w:pPr>
     </w:lvl>
   </w:abstractNum>
-  <w:abstractNum w:abstractNumId="29" w15:restartNumberingAfterBreak="0">
+  <w:abstractNum w:abstractNumId="30" w15:restartNumberingAfterBreak="0">
     <w:nsid w:val="36A81621"/>
     <w:multiLevelType w:val="hybridMultilevel"/>
     <w:tmpl w:val="95C4F308"/>
@@ -28471,7 +28983,7 @@
       </w:pPr>
     </w:lvl>
   </w:abstractNum>
-  <w:abstractNum w:abstractNumId="30" w15:restartNumberingAfterBreak="0">
+  <w:abstractNum w:abstractNumId="31" w15:restartNumberingAfterBreak="0">
     <w:nsid w:val="37707532"/>
     <w:multiLevelType w:val="hybridMultilevel"/>
     <w:tmpl w:val="A63CEF42"/>
@@ -28557,7 +29069,7 @@
       </w:pPr>
     </w:lvl>
   </w:abstractNum>
-  <w:abstractNum w:abstractNumId="31" w15:restartNumberingAfterBreak="0">
+  <w:abstractNum w:abstractNumId="32" w15:restartNumberingAfterBreak="0">
     <w:nsid w:val="3B323A50"/>
     <w:multiLevelType w:val="hybridMultilevel"/>
     <w:tmpl w:val="73BA0F70"/>
@@ -28646,7 +29158,7 @@
       </w:pPr>
     </w:lvl>
   </w:abstractNum>
-  <w:abstractNum w:abstractNumId="32" w15:restartNumberingAfterBreak="0">
+  <w:abstractNum w:abstractNumId="33" w15:restartNumberingAfterBreak="0">
     <w:nsid w:val="3B613765"/>
     <w:multiLevelType w:val="hybridMultilevel"/>
     <w:tmpl w:val="E20ECCAA"/>
@@ -28732,7 +29244,7 @@
       </w:pPr>
     </w:lvl>
   </w:abstractNum>
-  <w:abstractNum w:abstractNumId="33" w15:restartNumberingAfterBreak="0">
+  <w:abstractNum w:abstractNumId="34" w15:restartNumberingAfterBreak="0">
     <w:nsid w:val="439C024F"/>
     <w:multiLevelType w:val="hybridMultilevel"/>
     <w:tmpl w:val="6042375E"/>
@@ -28818,7 +29330,7 @@
       </w:pPr>
     </w:lvl>
   </w:abstractNum>
-  <w:abstractNum w:abstractNumId="34" w15:restartNumberingAfterBreak="0">
+  <w:abstractNum w:abstractNumId="35" w15:restartNumberingAfterBreak="0">
     <w:nsid w:val="45087441"/>
     <w:multiLevelType w:val="hybridMultilevel"/>
     <w:tmpl w:val="A2EE36B8"/>
@@ -28904,7 +29416,7 @@
       </w:pPr>
     </w:lvl>
   </w:abstractNum>
-  <w:abstractNum w:abstractNumId="35" w15:restartNumberingAfterBreak="0">
+  <w:abstractNum w:abstractNumId="36" w15:restartNumberingAfterBreak="0">
     <w:nsid w:val="46365908"/>
     <w:multiLevelType w:val="hybridMultilevel"/>
     <w:tmpl w:val="6042375E"/>
@@ -28990,7 +29502,7 @@
       </w:pPr>
     </w:lvl>
   </w:abstractNum>
-  <w:abstractNum w:abstractNumId="36" w15:restartNumberingAfterBreak="0">
+  <w:abstractNum w:abstractNumId="37" w15:restartNumberingAfterBreak="0">
     <w:nsid w:val="49CA06DC"/>
     <w:multiLevelType w:val="hybridMultilevel"/>
     <w:tmpl w:val="9418DE94"/>
@@ -29076,7 +29588,7 @@
       </w:pPr>
     </w:lvl>
   </w:abstractNum>
-  <w:abstractNum w:abstractNumId="37" w15:restartNumberingAfterBreak="0">
+  <w:abstractNum w:abstractNumId="38" w15:restartNumberingAfterBreak="0">
     <w:nsid w:val="4ABE290C"/>
     <w:multiLevelType w:val="hybridMultilevel"/>
     <w:tmpl w:val="C40EF66E"/>
@@ -29162,7 +29674,7 @@
       </w:pPr>
     </w:lvl>
   </w:abstractNum>
-  <w:abstractNum w:abstractNumId="38" w15:restartNumberingAfterBreak="0">
+  <w:abstractNum w:abstractNumId="39" w15:restartNumberingAfterBreak="0">
     <w:nsid w:val="4EF838D9"/>
     <w:multiLevelType w:val="hybridMultilevel"/>
     <w:tmpl w:val="2ECA5FA4"/>
@@ -29251,7 +29763,7 @@
       </w:pPr>
     </w:lvl>
   </w:abstractNum>
-  <w:abstractNum w:abstractNumId="39" w15:restartNumberingAfterBreak="0">
+  <w:abstractNum w:abstractNumId="40" w15:restartNumberingAfterBreak="0">
     <w:nsid w:val="4F147C43"/>
     <w:multiLevelType w:val="hybridMultilevel"/>
     <w:tmpl w:val="EC10DF26"/>
@@ -29337,7 +29849,7 @@
       </w:pPr>
     </w:lvl>
   </w:abstractNum>
-  <w:abstractNum w:abstractNumId="40" w15:restartNumberingAfterBreak="0">
+  <w:abstractNum w:abstractNumId="41" w15:restartNumberingAfterBreak="0">
     <w:nsid w:val="507D2023"/>
     <w:multiLevelType w:val="hybridMultilevel"/>
     <w:tmpl w:val="9A10DEBC"/>
@@ -29423,7 +29935,7 @@
       </w:pPr>
     </w:lvl>
   </w:abstractNum>
-  <w:abstractNum w:abstractNumId="41" w15:restartNumberingAfterBreak="0">
+  <w:abstractNum w:abstractNumId="42" w15:restartNumberingAfterBreak="0">
     <w:nsid w:val="509C3864"/>
     <w:multiLevelType w:val="hybridMultilevel"/>
     <w:tmpl w:val="BAEC7E92"/>
@@ -29509,7 +30021,7 @@
       </w:pPr>
     </w:lvl>
   </w:abstractNum>
-  <w:abstractNum w:abstractNumId="42" w15:restartNumberingAfterBreak="0">
+  <w:abstractNum w:abstractNumId="43" w15:restartNumberingAfterBreak="0">
     <w:nsid w:val="54EB09B8"/>
     <w:multiLevelType w:val="hybridMultilevel"/>
     <w:tmpl w:val="1E7CF738"/>
@@ -29595,7 +30107,7 @@
       </w:pPr>
     </w:lvl>
   </w:abstractNum>
-  <w:abstractNum w:abstractNumId="43" w15:restartNumberingAfterBreak="0">
+  <w:abstractNum w:abstractNumId="44" w15:restartNumberingAfterBreak="0">
     <w:nsid w:val="579C31BA"/>
     <w:multiLevelType w:val="hybridMultilevel"/>
     <w:tmpl w:val="8DE884A8"/>
@@ -29681,7 +30193,7 @@
       </w:pPr>
     </w:lvl>
   </w:abstractNum>
-  <w:abstractNum w:abstractNumId="44" w15:restartNumberingAfterBreak="0">
+  <w:abstractNum w:abstractNumId="45" w15:restartNumberingAfterBreak="0">
     <w:nsid w:val="596A0003"/>
     <w:multiLevelType w:val="hybridMultilevel"/>
     <w:tmpl w:val="6042375E"/>
@@ -29767,7 +30279,7 @@
       </w:pPr>
     </w:lvl>
   </w:abstractNum>
-  <w:abstractNum w:abstractNumId="45" w15:restartNumberingAfterBreak="0">
+  <w:abstractNum w:abstractNumId="46" w15:restartNumberingAfterBreak="0">
     <w:nsid w:val="59A31D19"/>
     <w:multiLevelType w:val="hybridMultilevel"/>
     <w:tmpl w:val="996C4760"/>
@@ -29853,7 +30365,7 @@
       </w:pPr>
     </w:lvl>
   </w:abstractNum>
-  <w:abstractNum w:abstractNumId="46" w15:restartNumberingAfterBreak="0">
+  <w:abstractNum w:abstractNumId="47" w15:restartNumberingAfterBreak="0">
     <w:nsid w:val="59BC4D4D"/>
     <w:multiLevelType w:val="hybridMultilevel"/>
     <w:tmpl w:val="6E7296AE"/>
@@ -29939,7 +30451,7 @@
       </w:pPr>
     </w:lvl>
   </w:abstractNum>
-  <w:abstractNum w:abstractNumId="47" w15:restartNumberingAfterBreak="0">
+  <w:abstractNum w:abstractNumId="48" w15:restartNumberingAfterBreak="0">
     <w:nsid w:val="5C156268"/>
     <w:multiLevelType w:val="hybridMultilevel"/>
     <w:tmpl w:val="8DE884A8"/>
@@ -30025,7 +30537,7 @@
       </w:pPr>
     </w:lvl>
   </w:abstractNum>
-  <w:abstractNum w:abstractNumId="48" w15:restartNumberingAfterBreak="0">
+  <w:abstractNum w:abstractNumId="49" w15:restartNumberingAfterBreak="0">
     <w:nsid w:val="5EBA3D35"/>
     <w:multiLevelType w:val="hybridMultilevel"/>
     <w:tmpl w:val="B8B6BF66"/>
@@ -30111,7 +30623,7 @@
       </w:pPr>
     </w:lvl>
   </w:abstractNum>
-  <w:abstractNum w:abstractNumId="49" w15:restartNumberingAfterBreak="0">
+  <w:abstractNum w:abstractNumId="50" w15:restartNumberingAfterBreak="0">
     <w:nsid w:val="61AB2F34"/>
     <w:multiLevelType w:val="hybridMultilevel"/>
     <w:tmpl w:val="95C4F308"/>
@@ -30197,7 +30709,7 @@
       </w:pPr>
     </w:lvl>
   </w:abstractNum>
-  <w:abstractNum w:abstractNumId="50" w15:restartNumberingAfterBreak="0">
+  <w:abstractNum w:abstractNumId="51" w15:restartNumberingAfterBreak="0">
     <w:nsid w:val="63EE6964"/>
     <w:multiLevelType w:val="hybridMultilevel"/>
     <w:tmpl w:val="2ECA5FA4"/>
@@ -30286,7 +30798,7 @@
       </w:pPr>
     </w:lvl>
   </w:abstractNum>
-  <w:abstractNum w:abstractNumId="51" w15:restartNumberingAfterBreak="0">
+  <w:abstractNum w:abstractNumId="52" w15:restartNumberingAfterBreak="0">
     <w:nsid w:val="64B71604"/>
     <w:multiLevelType w:val="hybridMultilevel"/>
     <w:tmpl w:val="8DC07F7A"/>
@@ -30372,7 +30884,7 @@
       </w:pPr>
     </w:lvl>
   </w:abstractNum>
-  <w:abstractNum w:abstractNumId="52" w15:restartNumberingAfterBreak="0">
+  <w:abstractNum w:abstractNumId="53" w15:restartNumberingAfterBreak="0">
     <w:nsid w:val="67A60DE6"/>
     <w:multiLevelType w:val="hybridMultilevel"/>
     <w:tmpl w:val="95C4F308"/>
@@ -30458,7 +30970,7 @@
       </w:pPr>
     </w:lvl>
   </w:abstractNum>
-  <w:abstractNum w:abstractNumId="53" w15:restartNumberingAfterBreak="0">
+  <w:abstractNum w:abstractNumId="54" w15:restartNumberingAfterBreak="0">
     <w:nsid w:val="69867C97"/>
     <w:multiLevelType w:val="hybridMultilevel"/>
     <w:tmpl w:val="F49214CE"/>
@@ -30544,7 +31056,7 @@
       </w:pPr>
     </w:lvl>
   </w:abstractNum>
-  <w:abstractNum w:abstractNumId="54" w15:restartNumberingAfterBreak="0">
+  <w:abstractNum w:abstractNumId="55" w15:restartNumberingAfterBreak="0">
     <w:nsid w:val="69F65540"/>
     <w:multiLevelType w:val="hybridMultilevel"/>
     <w:tmpl w:val="8134419E"/>
@@ -30630,7 +31142,7 @@
       </w:pPr>
     </w:lvl>
   </w:abstractNum>
-  <w:abstractNum w:abstractNumId="55" w15:restartNumberingAfterBreak="0">
+  <w:abstractNum w:abstractNumId="56" w15:restartNumberingAfterBreak="0">
     <w:nsid w:val="6EE63C23"/>
     <w:multiLevelType w:val="hybridMultilevel"/>
     <w:tmpl w:val="DE447A7A"/>
@@ -30716,7 +31228,7 @@
       </w:pPr>
     </w:lvl>
   </w:abstractNum>
-  <w:abstractNum w:abstractNumId="56" w15:restartNumberingAfterBreak="0">
+  <w:abstractNum w:abstractNumId="57" w15:restartNumberingAfterBreak="0">
     <w:nsid w:val="70165704"/>
     <w:multiLevelType w:val="hybridMultilevel"/>
     <w:tmpl w:val="D7D81278"/>
@@ -30802,7 +31314,93 @@
       </w:pPr>
     </w:lvl>
   </w:abstractNum>
-  <w:abstractNum w:abstractNumId="57" w15:restartNumberingAfterBreak="0">
+  <w:abstractNum w:abstractNumId="58" w15:restartNumberingAfterBreak="0">
+    <w:nsid w:val="72836EF2"/>
+    <w:multiLevelType w:val="hybridMultilevel"/>
+    <w:tmpl w:val="C3F08300"/>
+    <w:lvl w:ilvl="0" w:tplc="04090019">
+      <w:start w:val="1"/>
+      <w:numFmt w:val="lowerLetter"/>
+      <w:lvlText w:val="%1)"/>
+      <w:lvlJc w:val="left"/>
+      <w:pPr>
+        <w:ind w:left="1260" w:hanging="420"/>
+      </w:pPr>
+    </w:lvl>
+    <w:lvl w:ilvl="1" w:tplc="04090019" w:tentative="1">
+      <w:start w:val="1"/>
+      <w:numFmt w:val="lowerLetter"/>
+      <w:lvlText w:val="%2)"/>
+      <w:lvlJc w:val="left"/>
+      <w:pPr>
+        <w:ind w:left="1680" w:hanging="420"/>
+      </w:pPr>
+    </w:lvl>
+    <w:lvl w:ilvl="2" w:tplc="0409001B" w:tentative="1">
+      <w:start w:val="1"/>
+      <w:numFmt w:val="lowerRoman"/>
+      <w:lvlText w:val="%3."/>
+      <w:lvlJc w:val="right"/>
+      <w:pPr>
+        <w:ind w:left="2100" w:hanging="420"/>
+      </w:pPr>
+    </w:lvl>
+    <w:lvl w:ilvl="3" w:tplc="0409000F" w:tentative="1">
+      <w:start w:val="1"/>
+      <w:numFmt w:val="decimal"/>
+      <w:lvlText w:val="%4."/>
+      <w:lvlJc w:val="left"/>
+      <w:pPr>
+        <w:ind w:left="2520" w:hanging="420"/>
+      </w:pPr>
+    </w:lvl>
+    <w:lvl w:ilvl="4" w:tplc="04090019" w:tentative="1">
+      <w:start w:val="1"/>
+      <w:numFmt w:val="lowerLetter"/>
+      <w:lvlText w:val="%5)"/>
+      <w:lvlJc w:val="left"/>
+      <w:pPr>
+        <w:ind w:left="2940" w:hanging="420"/>
+      </w:pPr>
+    </w:lvl>
+    <w:lvl w:ilvl="5" w:tplc="0409001B" w:tentative="1">
+      <w:start w:val="1"/>
+      <w:numFmt w:val="lowerRoman"/>
+      <w:lvlText w:val="%6."/>
+      <w:lvlJc w:val="right"/>
+      <w:pPr>
+        <w:ind w:left="3360" w:hanging="420"/>
+      </w:pPr>
+    </w:lvl>
+    <w:lvl w:ilvl="6" w:tplc="0409000F" w:tentative="1">
+      <w:start w:val="1"/>
+      <w:numFmt w:val="decimal"/>
+      <w:lvlText w:val="%7."/>
+      <w:lvlJc w:val="left"/>
+      <w:pPr>
+        <w:ind w:left="3780" w:hanging="420"/>
+      </w:pPr>
+    </w:lvl>
+    <w:lvl w:ilvl="7" w:tplc="04090019" w:tentative="1">
+      <w:start w:val="1"/>
+      <w:numFmt w:val="lowerLetter"/>
+      <w:lvlText w:val="%8)"/>
+      <w:lvlJc w:val="left"/>
+      <w:pPr>
+        <w:ind w:left="4200" w:hanging="420"/>
+      </w:pPr>
+    </w:lvl>
+    <w:lvl w:ilvl="8" w:tplc="0409001B" w:tentative="1">
+      <w:start w:val="1"/>
+      <w:numFmt w:val="lowerRoman"/>
+      <w:lvlText w:val="%9."/>
+      <w:lvlJc w:val="right"/>
+      <w:pPr>
+        <w:ind w:left="4620" w:hanging="420"/>
+      </w:pPr>
+    </w:lvl>
+  </w:abstractNum>
+  <w:abstractNum w:abstractNumId="59" w15:restartNumberingAfterBreak="0">
     <w:nsid w:val="78510CD5"/>
     <w:multiLevelType w:val="hybridMultilevel"/>
     <w:tmpl w:val="A63CEF42"/>
@@ -30888,7 +31486,7 @@
       </w:pPr>
     </w:lvl>
   </w:abstractNum>
-  <w:abstractNum w:abstractNumId="58" w15:restartNumberingAfterBreak="0">
+  <w:abstractNum w:abstractNumId="60" w15:restartNumberingAfterBreak="0">
     <w:nsid w:val="7A9B5CDE"/>
     <w:multiLevelType w:val="hybridMultilevel"/>
     <w:tmpl w:val="F510FA74"/>
@@ -30974,7 +31572,7 @@
       </w:pPr>
     </w:lvl>
   </w:abstractNum>
-  <w:abstractNum w:abstractNumId="59" w15:restartNumberingAfterBreak="0">
+  <w:abstractNum w:abstractNumId="61" w15:restartNumberingAfterBreak="0">
     <w:nsid w:val="7AF024A9"/>
     <w:multiLevelType w:val="hybridMultilevel"/>
     <w:tmpl w:val="996C4760"/>
@@ -31060,7 +31658,7 @@
       </w:pPr>
     </w:lvl>
   </w:abstractNum>
-  <w:abstractNum w:abstractNumId="60" w15:restartNumberingAfterBreak="0">
+  <w:abstractNum w:abstractNumId="62" w15:restartNumberingAfterBreak="0">
     <w:nsid w:val="7B6B0E56"/>
     <w:multiLevelType w:val="hybridMultilevel"/>
     <w:tmpl w:val="BAEC7E92"/>
@@ -31146,7 +31744,7 @@
       </w:pPr>
     </w:lvl>
   </w:abstractNum>
-  <w:abstractNum w:abstractNumId="61" w15:restartNumberingAfterBreak="0">
+  <w:abstractNum w:abstractNumId="63" w15:restartNumberingAfterBreak="0">
     <w:nsid w:val="7DAC7A5C"/>
     <w:multiLevelType w:val="hybridMultilevel"/>
     <w:tmpl w:val="649C4C08"/>
@@ -31232,7 +31830,7 @@
       </w:pPr>
     </w:lvl>
   </w:abstractNum>
-  <w:abstractNum w:abstractNumId="62" w15:restartNumberingAfterBreak="0">
+  <w:abstractNum w:abstractNumId="64" w15:restartNumberingAfterBreak="0">
     <w:nsid w:val="7ED45F2F"/>
     <w:multiLevelType w:val="hybridMultilevel"/>
     <w:tmpl w:val="2AE4DCB8"/>
@@ -31318,7 +31916,7 @@
       </w:pPr>
     </w:lvl>
   </w:abstractNum>
-  <w:abstractNum w:abstractNumId="63" w15:restartNumberingAfterBreak="0">
+  <w:abstractNum w:abstractNumId="65" w15:restartNumberingAfterBreak="0">
     <w:nsid w:val="7F2A40C9"/>
     <w:multiLevelType w:val="hybridMultilevel"/>
     <w:tmpl w:val="D7D81278"/>
@@ -31405,31 +32003,31 @@
     </w:lvl>
   </w:abstractNum>
   <w:num w:numId="1">
-    <w:abstractNumId w:val="31"/>
+    <w:abstractNumId w:val="32"/>
   </w:num>
   <w:num w:numId="2">
     <w:abstractNumId w:val="10"/>
   </w:num>
   <w:num w:numId="3">
-    <w:abstractNumId w:val="34"/>
+    <w:abstractNumId w:val="35"/>
   </w:num>
   <w:num w:numId="4">
-    <w:abstractNumId w:val="54"/>
+    <w:abstractNumId w:val="55"/>
   </w:num>
   <w:num w:numId="5">
     <w:abstractNumId w:val="4"/>
   </w:num>
   <w:num w:numId="6">
-    <w:abstractNumId w:val="36"/>
+    <w:abstractNumId w:val="37"/>
   </w:num>
   <w:num w:numId="7">
     <w:abstractNumId w:val="6"/>
   </w:num>
   <w:num w:numId="8">
-    <w:abstractNumId w:val="39"/>
+    <w:abstractNumId w:val="40"/>
   </w:num>
   <w:num w:numId="9">
-    <w:abstractNumId w:val="46"/>
+    <w:abstractNumId w:val="47"/>
   </w:num>
   <w:num w:numId="10">
     <w:abstractNumId w:val="12"/>
@@ -31441,160 +32039,166 @@
     <w:abstractNumId w:val="7"/>
   </w:num>
   <w:num w:numId="13">
-    <w:abstractNumId w:val="22"/>
+    <w:abstractNumId w:val="23"/>
   </w:num>
   <w:num w:numId="14">
     <w:abstractNumId w:val="9"/>
   </w:num>
   <w:num w:numId="15">
-    <w:abstractNumId w:val="52"/>
+    <w:abstractNumId w:val="53"/>
   </w:num>
   <w:num w:numId="16">
     <w:abstractNumId w:val="1"/>
   </w:num>
   <w:num w:numId="17">
-    <w:abstractNumId w:val="38"/>
+    <w:abstractNumId w:val="39"/>
   </w:num>
   <w:num w:numId="18">
-    <w:abstractNumId w:val="29"/>
+    <w:abstractNumId w:val="30"/>
   </w:num>
   <w:num w:numId="19">
-    <w:abstractNumId w:val="14"/>
+    <w:abstractNumId w:val="15"/>
   </w:num>
   <w:num w:numId="20">
-    <w:abstractNumId w:val="49"/>
+    <w:abstractNumId w:val="50"/>
   </w:num>
   <w:num w:numId="21">
     <w:abstractNumId w:val="8"/>
   </w:num>
   <w:num w:numId="22">
-    <w:abstractNumId w:val="32"/>
+    <w:abstractNumId w:val="33"/>
   </w:num>
   <w:num w:numId="23">
-    <w:abstractNumId w:val="50"/>
+    <w:abstractNumId w:val="51"/>
   </w:num>
   <w:num w:numId="24">
-    <w:abstractNumId w:val="17"/>
+    <w:abstractNumId w:val="18"/>
   </w:num>
   <w:num w:numId="25">
-    <w:abstractNumId w:val="19"/>
+    <w:abstractNumId w:val="20"/>
   </w:num>
   <w:num w:numId="26">
-    <w:abstractNumId w:val="51"/>
+    <w:abstractNumId w:val="52"/>
   </w:num>
   <w:num w:numId="27">
-    <w:abstractNumId w:val="53"/>
+    <w:abstractNumId w:val="54"/>
   </w:num>
   <w:num w:numId="28">
-    <w:abstractNumId w:val="24"/>
+    <w:abstractNumId w:val="25"/>
   </w:num>
   <w:num w:numId="29">
-    <w:abstractNumId w:val="15"/>
+    <w:abstractNumId w:val="16"/>
   </w:num>
   <w:num w:numId="30">
     <w:abstractNumId w:val="11"/>
   </w:num>
   <w:num w:numId="31">
-    <w:abstractNumId w:val="48"/>
+    <w:abstractNumId w:val="49"/>
   </w:num>
   <w:num w:numId="32">
-    <w:abstractNumId w:val="63"/>
+    <w:abstractNumId w:val="65"/>
   </w:num>
   <w:num w:numId="33">
+    <w:abstractNumId w:val="57"/>
+  </w:num>
+  <w:num w:numId="34">
+    <w:abstractNumId w:val="61"/>
+  </w:num>
+  <w:num w:numId="35">
+    <w:abstractNumId w:val="46"/>
+  </w:num>
+  <w:num w:numId="36">
+    <w:abstractNumId w:val="27"/>
+  </w:num>
+  <w:num w:numId="37">
+    <w:abstractNumId w:val="28"/>
+  </w:num>
+  <w:num w:numId="38">
+    <w:abstractNumId w:val="43"/>
+  </w:num>
+  <w:num w:numId="39">
     <w:abstractNumId w:val="56"/>
   </w:num>
-  <w:num w:numId="34">
-    <w:abstractNumId w:val="59"/>
-  </w:num>
-  <w:num w:numId="35">
-    <w:abstractNumId w:val="45"/>
-  </w:num>
-  <w:num w:numId="36">
-    <w:abstractNumId w:val="26"/>
-  </w:num>
-  <w:num w:numId="37">
-    <w:abstractNumId w:val="27"/>
-  </w:num>
-  <w:num w:numId="38">
-    <w:abstractNumId w:val="42"/>
-  </w:num>
-  <w:num w:numId="39">
-    <w:abstractNumId w:val="55"/>
-  </w:num>
   <w:num w:numId="40">
-    <w:abstractNumId w:val="40"/>
+    <w:abstractNumId w:val="41"/>
   </w:num>
   <w:num w:numId="41">
-    <w:abstractNumId w:val="23"/>
+    <w:abstractNumId w:val="24"/>
   </w:num>
   <w:num w:numId="42">
     <w:abstractNumId w:val="0"/>
   </w:num>
   <w:num w:numId="43">
-    <w:abstractNumId w:val="44"/>
+    <w:abstractNumId w:val="45"/>
   </w:num>
   <w:num w:numId="44">
-    <w:abstractNumId w:val="61"/>
+    <w:abstractNumId w:val="63"/>
   </w:num>
   <w:num w:numId="45">
-    <w:abstractNumId w:val="33"/>
+    <w:abstractNumId w:val="34"/>
   </w:num>
   <w:num w:numId="46">
-    <w:abstractNumId w:val="35"/>
+    <w:abstractNumId w:val="36"/>
   </w:num>
   <w:num w:numId="47">
     <w:abstractNumId w:val="5"/>
   </w:num>
   <w:num w:numId="48">
-    <w:abstractNumId w:val="30"/>
+    <w:abstractNumId w:val="31"/>
   </w:num>
   <w:num w:numId="49">
-    <w:abstractNumId w:val="25"/>
+    <w:abstractNumId w:val="26"/>
   </w:num>
   <w:num w:numId="50">
-    <w:abstractNumId w:val="57"/>
+    <w:abstractNumId w:val="59"/>
   </w:num>
   <w:num w:numId="51">
-    <w:abstractNumId w:val="43"/>
+    <w:abstractNumId w:val="44"/>
   </w:num>
   <w:num w:numId="52">
-    <w:abstractNumId w:val="18"/>
+    <w:abstractNumId w:val="19"/>
   </w:num>
   <w:num w:numId="53">
-    <w:abstractNumId w:val="13"/>
+    <w:abstractNumId w:val="14"/>
   </w:num>
   <w:num w:numId="54">
-    <w:abstractNumId w:val="60"/>
+    <w:abstractNumId w:val="62"/>
   </w:num>
   <w:num w:numId="55">
-    <w:abstractNumId w:val="28"/>
+    <w:abstractNumId w:val="29"/>
   </w:num>
   <w:num w:numId="56">
-    <w:abstractNumId w:val="41"/>
+    <w:abstractNumId w:val="42"/>
   </w:num>
   <w:num w:numId="57">
     <w:abstractNumId w:val="3"/>
   </w:num>
   <w:num w:numId="58">
-    <w:abstractNumId w:val="47"/>
+    <w:abstractNumId w:val="48"/>
   </w:num>
   <w:num w:numId="59">
-    <w:abstractNumId w:val="62"/>
+    <w:abstractNumId w:val="64"/>
   </w:num>
   <w:num w:numId="60">
-    <w:abstractNumId w:val="20"/>
+    <w:abstractNumId w:val="21"/>
   </w:num>
   <w:num w:numId="61">
+    <w:abstractNumId w:val="60"/>
+  </w:num>
+  <w:num w:numId="62">
+    <w:abstractNumId w:val="22"/>
+  </w:num>
+  <w:num w:numId="63">
+    <w:abstractNumId w:val="38"/>
+  </w:num>
+  <w:num w:numId="64">
+    <w:abstractNumId w:val="17"/>
+  </w:num>
+  <w:num w:numId="65">
     <w:abstractNumId w:val="58"/>
   </w:num>
-  <w:num w:numId="62">
-    <w:abstractNumId w:val="21"/>
-  </w:num>
-  <w:num w:numId="63">
-    <w:abstractNumId w:val="37"/>
-  </w:num>
-  <w:num w:numId="64">
-    <w:abstractNumId w:val="16"/>
+  <w:num w:numId="66">
+    <w:abstractNumId w:val="13"/>
   </w:num>
   <w:numIdMacAtCleanup w:val="58"/>
 </w:numbering>
@@ -32020,6 +32624,7 @@
   <w:style w:type="character" w:default="1" w:styleId="a0">
     <w:name w:val="Default Paragraph Font"/>
     <w:uiPriority w:val="1"/>
+    <w:semiHidden/>
     <w:unhideWhenUsed/>
   </w:style>
   <w:style w:type="table" w:default="1" w:styleId="a1">
@@ -32541,7 +33146,7 @@
 </file>
 
 <file path=customXml/itemProps1.xml><?xml version="1.0" encoding="utf-8"?>
-<ds:datastoreItem xmlns:ds="http://schemas.openxmlformats.org/officeDocument/2006/customXml" ds:itemID="{CA79E4DA-110F-4C24-977C-ED9EBD74A83E}">
+<ds:datastoreItem xmlns:ds="http://schemas.openxmlformats.org/officeDocument/2006/customXml" ds:itemID="{AD7689E9-21A8-42B6-827C-359EF3E5C295}">
   <ds:schemaRefs>
     <ds:schemaRef ds:uri="http://schemas.openxmlformats.org/officeDocument/2006/bibliography"/>
   </ds:schemaRefs>

--- a/docs/api.docx
+++ b/docs/api.docx
@@ -10285,9 +10285,6 @@
       <w:pPr>
         <w:pStyle w:val="a3"/>
         <w:ind w:left="840" w:firstLineChars="0" w:firstLine="0"/>
-        <w:rPr>
-          <w:rFonts w:hint="eastAsia"/>
-        </w:rPr>
       </w:pPr>
       <w:r>
         <w:t>[</w:t>
@@ -10426,19 +10423,13 @@
         <w:outlineLvl w:val="1"/>
       </w:pPr>
       <w:r>
-        <w:t>listAll</w:t>
-      </w:r>
-      <w:r>
-        <w:t>Groups()</w:t>
-      </w:r>
-    </w:p>
-    <w:p>
-      <w:pPr>
-        <w:pStyle w:val="a3"/>
-        <w:ind w:left="840" w:firstLineChars="0" w:firstLine="0"/>
-        <w:rPr>
-          <w:rFonts w:hint="eastAsia"/>
-        </w:rPr>
+        <w:t>listAllGroups()</w:t>
+      </w:r>
+    </w:p>
+    <w:p>
+      <w:pPr>
+        <w:pStyle w:val="a3"/>
+        <w:ind w:left="840" w:firstLineChars="0" w:firstLine="0"/>
       </w:pPr>
       <w:r>
         <w:t>[</w:t>
@@ -10450,73 +10441,61 @@
         <w:t>]</w:t>
       </w:r>
       <w:r>
+        <w:t>：列举当前页面的所有视图群组。如果没有一个视图群组，则返回空数组。</w:t>
+      </w:r>
+    </w:p>
+    <w:p>
+      <w:pPr>
+        <w:pStyle w:val="a3"/>
+        <w:ind w:left="840" w:firstLineChars="0" w:firstLine="0"/>
+      </w:pPr>
+      <w:r>
+        <w:t>[</w:t>
+      </w:r>
+      <w:r>
+        <w:t>入参</w:t>
+      </w:r>
+      <w:r>
+        <w:t>]</w:t>
+      </w:r>
+      <w:r>
+        <w:t>：无</w:t>
+      </w:r>
+    </w:p>
+    <w:p>
+      <w:pPr>
+        <w:pStyle w:val="a3"/>
+        <w:ind w:left="840" w:firstLineChars="0" w:firstLine="0"/>
+      </w:pPr>
+      <w:r>
+        <w:rPr>
+          <w:rFonts w:hint="eastAsia"/>
+        </w:rPr>
+        <w:t>[</w:t>
+      </w:r>
+      <w:r>
+        <w:t>返回</w:t>
+      </w:r>
+      <w:r>
+        <w:rPr>
+          <w:rFonts w:hint="eastAsia"/>
+        </w:rPr>
+        <w:t>]</w:t>
+      </w:r>
+      <w:r>
+        <w:rPr>
+          <w:rFonts w:hint="eastAsia"/>
+        </w:rPr>
         <w:t>：</w:t>
       </w:r>
       <w:r>
-        <w:t>列举当前页面的所有视图群组。如果没有一个视图群组，则返回空数组。</w:t>
-      </w:r>
-    </w:p>
-    <w:p>
-      <w:pPr>
-        <w:pStyle w:val="a3"/>
-        <w:ind w:left="840" w:firstLineChars="0" w:firstLine="0"/>
-      </w:pPr>
-      <w:r>
-        <w:t>[</w:t>
-      </w:r>
-      <w:r>
-        <w:t>入参</w:t>
-      </w:r>
-      <w:r>
-        <w:t>]</w:t>
-      </w:r>
-      <w:r>
-        <w:t>：</w:t>
-      </w:r>
-      <w:r>
-        <w:t>无</w:t>
-      </w:r>
-    </w:p>
-    <w:p>
-      <w:pPr>
-        <w:pStyle w:val="a3"/>
-        <w:ind w:left="840" w:firstLineChars="0" w:firstLine="0"/>
-        <w:rPr>
-          <w:rFonts w:hint="eastAsia"/>
-        </w:rPr>
-      </w:pPr>
-      <w:r>
-        <w:rPr>
-          <w:rFonts w:hint="eastAsia"/>
-        </w:rPr>
-        <w:t>[</w:t>
-      </w:r>
-      <w:r>
-        <w:t>返回</w:t>
-      </w:r>
-      <w:r>
-        <w:rPr>
-          <w:rFonts w:hint="eastAsia"/>
-        </w:rPr>
-        <w:t>]</w:t>
-      </w:r>
-      <w:r>
-        <w:rPr>
-          <w:rFonts w:hint="eastAsia"/>
-        </w:rPr>
-        <w:t>：</w:t>
-      </w:r>
-      <w:r>
         <w:rPr>
           <w:rFonts w:hint="eastAsia"/>
         </w:rPr>
         <w:t>{</w:t>
       </w:r>
       <w:r>
-        <w:t>String</w:t>
-      </w:r>
-      <w:r>
-        <w:t>Array</w:t>
+        <w:t>StringArray</w:t>
       </w:r>
       <w:r>
         <w:rPr>
@@ -10528,10 +10507,7 @@
         <w:t xml:space="preserve"> – </w:t>
       </w:r>
       <w:r>
-        <w:t>视图群组名称</w:t>
-      </w:r>
-      <w:r>
-        <w:t>数组</w:t>
+        <w:t>视图群组名称数组</w:t>
       </w:r>
     </w:p>
     <w:p>
@@ -10613,7 +10589,7 @@
         <w:pStyle w:val="a3"/>
         <w:numPr>
           <w:ilvl w:val="0"/>
-          <w:numId w:val="65"/>
+          <w:numId w:val="64"/>
         </w:numPr>
         <w:ind w:firstLineChars="0"/>
       </w:pPr>
@@ -12345,7 +12321,7 @@
         <w:pStyle w:val="a3"/>
         <w:numPr>
           <w:ilvl w:val="0"/>
-          <w:numId w:val="66"/>
+          <w:numId w:val="65"/>
         </w:numPr>
         <w:ind w:firstLineChars="0"/>
       </w:pPr>
@@ -12376,7 +12352,7 @@
         <w:pStyle w:val="a3"/>
         <w:numPr>
           <w:ilvl w:val="0"/>
-          <w:numId w:val="66"/>
+          <w:numId w:val="65"/>
         </w:numPr>
         <w:ind w:firstLineChars="0"/>
       </w:pPr>
@@ -12407,7 +12383,7 @@
         <w:pStyle w:val="a3"/>
         <w:numPr>
           <w:ilvl w:val="0"/>
-          <w:numId w:val="66"/>
+          <w:numId w:val="65"/>
         </w:numPr>
         <w:ind w:firstLineChars="0"/>
       </w:pPr>
@@ -12428,9 +12404,6 @@
       <w:pPr>
         <w:pStyle w:val="a3"/>
         <w:ind w:left="1260" w:firstLineChars="0" w:firstLine="0"/>
-        <w:rPr>
-          <w:rFonts w:hint="eastAsia"/>
-        </w:rPr>
       </w:pPr>
       <w:r>
         <w:rPr>
@@ -12711,9 +12684,6 @@
       <w:pPr>
         <w:pStyle w:val="a3"/>
         <w:ind w:left="1260" w:firstLineChars="0" w:firstLine="0"/>
-        <w:rPr>
-          <w:rFonts w:hint="eastAsia"/>
-        </w:rPr>
       </w:pPr>
       <w:r>
         <w:rPr>
@@ -12737,13 +12707,7 @@
         <w:rPr>
           <w:rFonts w:hint="eastAsia"/>
         </w:rPr>
-        <w:t>View.change</w:t>
-      </w:r>
-      <w:r>
-        <w:rPr>
-          <w:rFonts w:hint="eastAsia"/>
-        </w:rPr>
-        <w:t>To(</w:t>
+        <w:t>View.changeTo(</w:t>
       </w:r>
       <w:r>
         <w:t>“~profile”</w:t>
@@ -13079,9 +13043,11 @@
       <w:r>
         <w:t>：选项取值。默认为：</w:t>
       </w:r>
+      <w:proofErr w:type="gramStart"/>
       <w:r>
         <w:t>null</w:t>
       </w:r>
+      <w:proofErr w:type="gramEnd"/>
     </w:p>
     <w:p>
       <w:pPr>
@@ -13847,11 +13813,19 @@
           <w:rFonts w:ascii="Consolas" w:hAnsi="Consolas"/>
         </w:rPr>
       </w:pPr>
+      <w:proofErr w:type="gramStart"/>
       <w:r>
         <w:rPr>
           <w:rFonts w:ascii="Consolas" w:hAnsi="Consolas"/>
         </w:rPr>
-        <w:t>View.setInitializer(function(init){</w:t>
+        <w:t>View.setInitializer(</w:t>
+      </w:r>
+      <w:proofErr w:type="gramEnd"/>
+      <w:r>
+        <w:rPr>
+          <w:rFonts w:ascii="Consolas" w:hAnsi="Consolas"/>
+        </w:rPr>
+        <w:t>function(init){</w:t>
       </w:r>
     </w:p>
     <w:p>
@@ -13898,11 +13872,19 @@
         </w:rPr>
         <w:tab/>
       </w:r>
+      <w:proofErr w:type="gramStart"/>
       <w:r>
         <w:rPr>
           <w:rFonts w:ascii="Consolas" w:hAnsi="Consolas"/>
         </w:rPr>
-        <w:t>setTimeout(init, 1000);</w:t>
+        <w:t>setTimeout(</w:t>
+      </w:r>
+      <w:proofErr w:type="gramEnd"/>
+      <w:r>
+        <w:rPr>
+          <w:rFonts w:ascii="Consolas" w:hAnsi="Consolas"/>
+        </w:rPr>
+        <w:t>init, 1000);</w:t>
       </w:r>
     </w:p>
     <w:p>
@@ -14063,6 +14045,8 @@
         <w:outlineLvl w:val="1"/>
       </w:pPr>
       <w:bookmarkStart w:id="23" w:name="_Toc489948670"/>
+      <w:bookmarkStart w:id="24" w:name="_GoBack"/>
+      <w:bookmarkEnd w:id="24"/>
       <w:r>
         <w:t>on</w:t>
       </w:r>
@@ -14143,6 +14127,15 @@
       </w:r>
       <w:r>
         <w:t>事件类型</w:t>
+      </w:r>
+      <w:r>
+        <w:t>。</w:t>
+      </w:r>
+      <w:r>
+        <w:rPr>
+          <w:rFonts w:hint="eastAsia"/>
+        </w:rPr>
+        <w:t>可以同时传入多个类型，多个类型之间使用英文半角逗号分隔</w:t>
       </w:r>
     </w:p>
     <w:p>
@@ -14214,14 +14207,14 @@
         <w:ind w:firstLineChars="0"/>
         <w:outlineLvl w:val="1"/>
       </w:pPr>
-      <w:bookmarkStart w:id="24" w:name="_Toc489948671"/>
+      <w:bookmarkStart w:id="25" w:name="_Toc489948671"/>
       <w:r>
         <w:t>off</w:t>
       </w:r>
       <w:r>
         <w:t>(type, handler)</w:t>
       </w:r>
-      <w:bookmarkEnd w:id="24"/>
+      <w:bookmarkEnd w:id="25"/>
     </w:p>
     <w:p>
       <w:pPr>
@@ -14291,6 +14284,15 @@
       </w:r>
       <w:r>
         <w:t>事件类型</w:t>
+      </w:r>
+      <w:r>
+        <w:t>。</w:t>
+      </w:r>
+      <w:r>
+        <w:rPr>
+          <w:rFonts w:hint="eastAsia"/>
+        </w:rPr>
+        <w:t>可以同时传入多个类型，多个类型之间使用英文半角逗号分隔</w:t>
       </w:r>
     </w:p>
     <w:p>
@@ -14368,14 +14370,14 @@
         <w:ind w:firstLineChars="0"/>
         <w:outlineLvl w:val="1"/>
       </w:pPr>
-      <w:bookmarkStart w:id="25" w:name="_Toc489948672"/>
+      <w:bookmarkStart w:id="26" w:name="_Toc489948672"/>
       <w:r>
         <w:t>fire</w:t>
       </w:r>
       <w:r>
         <w:t>(type, data[, async=true])</w:t>
       </w:r>
-      <w:bookmarkEnd w:id="25"/>
+      <w:bookmarkEnd w:id="26"/>
     </w:p>
     <w:p>
       <w:pPr>
@@ -14445,6 +14447,15 @@
       </w:r>
       <w:r>
         <w:t>事件类型</w:t>
+      </w:r>
+      <w:r>
+        <w:t>。</w:t>
+      </w:r>
+      <w:r>
+        <w:rPr>
+          <w:rFonts w:hint="eastAsia"/>
+        </w:rPr>
+        <w:t>可以同时传入多个类型，多个类型之间使用英文半角逗号分隔</w:t>
       </w:r>
     </w:p>
     <w:p>
@@ -14568,7 +14579,7 @@
           <w:szCs w:val="28"/>
         </w:rPr>
       </w:pPr>
-      <w:bookmarkStart w:id="26" w:name="_Toc489948673"/>
+      <w:bookmarkStart w:id="27" w:name="_Toc489948673"/>
       <w:r>
         <w:rPr>
           <w:rFonts w:ascii="黑体" w:eastAsia="黑体" w:hAnsi="黑体"/>
@@ -14577,7 +14588,7 @@
         </w:rPr>
         <w:t>View属性</w:t>
       </w:r>
-      <w:bookmarkEnd w:id="26"/>
+      <w:bookmarkEnd w:id="27"/>
     </w:p>
     <w:p>
       <w:pPr>
@@ -14590,11 +14601,11 @@
         <w:ind w:firstLineChars="0"/>
         <w:outlineLvl w:val="1"/>
       </w:pPr>
-      <w:bookmarkStart w:id="27" w:name="_Toc489948674"/>
+      <w:bookmarkStart w:id="28" w:name="_Toc489948674"/>
       <w:r>
         <w:t>SWITCHTYPE_HISTORYFORWARD</w:t>
       </w:r>
-      <w:bookmarkEnd w:id="27"/>
+      <w:bookmarkEnd w:id="28"/>
     </w:p>
     <w:p>
       <w:pPr>
@@ -14622,11 +14633,11 @@
         <w:ind w:firstLineChars="0"/>
         <w:outlineLvl w:val="1"/>
       </w:pPr>
-      <w:bookmarkStart w:id="28" w:name="_Toc489948675"/>
+      <w:bookmarkStart w:id="29" w:name="_Toc489948675"/>
       <w:r>
         <w:t>SWITCHTYPE_HISTORYBACK</w:t>
       </w:r>
-      <w:bookmarkEnd w:id="28"/>
+      <w:bookmarkEnd w:id="29"/>
     </w:p>
     <w:p>
       <w:pPr>
@@ -14654,11 +14665,11 @@
         <w:ind w:firstLineChars="0"/>
         <w:outlineLvl w:val="1"/>
       </w:pPr>
-      <w:bookmarkStart w:id="29" w:name="_Toc489948676"/>
+      <w:bookmarkStart w:id="30" w:name="_Toc489948676"/>
       <w:r>
         <w:t>SWITCHTYPE_VIEWNAV</w:t>
       </w:r>
-      <w:bookmarkEnd w:id="29"/>
+      <w:bookmarkEnd w:id="30"/>
     </w:p>
     <w:p>
       <w:pPr>
@@ -14698,11 +14709,11 @@
         <w:ind w:firstLineChars="0"/>
         <w:outlineLvl w:val="1"/>
       </w:pPr>
-      <w:bookmarkStart w:id="30" w:name="_Toc489948677"/>
+      <w:bookmarkStart w:id="31" w:name="_Toc489948677"/>
       <w:r>
         <w:t>SWITCHTYPE_VIEWCHANGE</w:t>
       </w:r>
-      <w:bookmarkEnd w:id="30"/>
+      <w:bookmarkEnd w:id="31"/>
     </w:p>
     <w:p>
       <w:pPr>
@@ -14742,7 +14753,7 @@
         <w:ind w:firstLineChars="0"/>
         <w:outlineLvl w:val="1"/>
       </w:pPr>
-      <w:bookmarkStart w:id="31" w:name="_Toc489948678"/>
+      <w:bookmarkStart w:id="32" w:name="_Toc489948678"/>
       <w:r>
         <w:t>c</w:t>
       </w:r>
@@ -14755,7 +14766,7 @@
       <w:r>
         <w:t>entState</w:t>
       </w:r>
-      <w:bookmarkEnd w:id="31"/>
+      <w:bookmarkEnd w:id="32"/>
     </w:p>
     <w:p>
       <w:pPr>
@@ -14789,11 +14800,11 @@
         <w:ind w:firstLineChars="0"/>
         <w:outlineLvl w:val="1"/>
       </w:pPr>
-      <w:bookmarkStart w:id="32" w:name="_Toc489948679"/>
+      <w:bookmarkStart w:id="33" w:name="_Toc489948679"/>
       <w:r>
         <w:t>Logger</w:t>
       </w:r>
-      <w:bookmarkEnd w:id="32"/>
+      <w:bookmarkEnd w:id="33"/>
     </w:p>
     <w:p>
       <w:pPr>
@@ -14818,11 +14829,11 @@
         <w:ind w:firstLineChars="0"/>
         <w:outlineLvl w:val="1"/>
       </w:pPr>
-      <w:bookmarkStart w:id="33" w:name="_Toc489948680"/>
+      <w:bookmarkStart w:id="34" w:name="_Toc489948680"/>
       <w:r>
         <w:t>layout</w:t>
       </w:r>
-      <w:bookmarkEnd w:id="33"/>
+      <w:bookmarkEnd w:id="34"/>
     </w:p>
     <w:p>
       <w:pPr>
@@ -14856,7 +14867,7 @@
           <w:szCs w:val="28"/>
         </w:rPr>
       </w:pPr>
-      <w:bookmarkStart w:id="34" w:name="_Toc489948681"/>
+      <w:bookmarkStart w:id="35" w:name="_Toc489948681"/>
       <w:r>
         <w:rPr>
           <w:rFonts w:ascii="黑体" w:eastAsia="黑体" w:hAnsi="黑体" w:hint="eastAsia"/>
@@ -14865,7 +14876,7 @@
         </w:rPr>
         <w:t>View实例方法</w:t>
       </w:r>
-      <w:bookmarkEnd w:id="34"/>
+      <w:bookmarkEnd w:id="35"/>
     </w:p>
     <w:p>
       <w:pPr>
@@ -14878,11 +14889,12 @@
         <w:ind w:firstLineChars="0"/>
         <w:outlineLvl w:val="1"/>
       </w:pPr>
-      <w:bookmarkStart w:id="35" w:name="_Toc489948682"/>
-      <w:r>
+      <w:bookmarkStart w:id="36" w:name="_Toc489948682"/>
+      <w:r>
+        <w:lastRenderedPageBreak/>
         <w:t>on(type, handler)</w:t>
       </w:r>
-      <w:bookmarkEnd w:id="35"/>
+      <w:bookmarkEnd w:id="36"/>
     </w:p>
     <w:p>
       <w:pPr>
@@ -14914,7 +14926,6 @@
         <w:ind w:left="840" w:firstLineChars="0" w:firstLine="0"/>
       </w:pPr>
       <w:r>
-        <w:lastRenderedPageBreak/>
         <w:t>[</w:t>
       </w:r>
       <w:r>
@@ -14932,7 +14943,7 @@
         <w:pStyle w:val="a3"/>
         <w:numPr>
           <w:ilvl w:val="0"/>
-          <w:numId w:val="28"/>
+          <w:numId w:val="68"/>
         </w:numPr>
         <w:ind w:firstLineChars="0"/>
       </w:pPr>
@@ -14957,13 +14968,22 @@
       <w:r>
         <w:t>事件类型</w:t>
       </w:r>
+      <w:r>
+        <w:t>。</w:t>
+      </w:r>
+      <w:r>
+        <w:rPr>
+          <w:rFonts w:hint="eastAsia"/>
+        </w:rPr>
+        <w:t>可以同时传入多个类型，多个类型之间使用英文半角逗号分隔</w:t>
+      </w:r>
     </w:p>
     <w:p>
       <w:pPr>
         <w:pStyle w:val="a3"/>
         <w:numPr>
           <w:ilvl w:val="0"/>
-          <w:numId w:val="28"/>
+          <w:numId w:val="68"/>
         </w:numPr>
         <w:ind w:firstLineChars="0"/>
       </w:pPr>
@@ -15027,11 +15047,11 @@
         <w:ind w:firstLineChars="0"/>
         <w:outlineLvl w:val="1"/>
       </w:pPr>
-      <w:bookmarkStart w:id="36" w:name="_Toc489948683"/>
+      <w:bookmarkStart w:id="37" w:name="_Toc489948683"/>
       <w:r>
         <w:t>off(type, handler)</w:t>
       </w:r>
-      <w:bookmarkEnd w:id="36"/>
+      <w:bookmarkEnd w:id="37"/>
     </w:p>
     <w:p>
       <w:pPr>
@@ -15074,7 +15094,7 @@
         <w:pStyle w:val="a3"/>
         <w:numPr>
           <w:ilvl w:val="0"/>
-          <w:numId w:val="29"/>
+          <w:numId w:val="67"/>
         </w:numPr>
         <w:ind w:firstLineChars="0"/>
       </w:pPr>
@@ -15099,13 +15119,22 @@
       <w:r>
         <w:t>事件类型</w:t>
       </w:r>
+      <w:r>
+        <w:t>。</w:t>
+      </w:r>
+      <w:r>
+        <w:rPr>
+          <w:rFonts w:hint="eastAsia"/>
+        </w:rPr>
+        <w:t>可以同时传入多个类型，多个类型之间使用英文半角逗号分隔</w:t>
+      </w:r>
     </w:p>
     <w:p>
       <w:pPr>
         <w:pStyle w:val="a3"/>
         <w:numPr>
           <w:ilvl w:val="0"/>
-          <w:numId w:val="29"/>
+          <w:numId w:val="67"/>
         </w:numPr>
         <w:ind w:firstLineChars="0"/>
       </w:pPr>
@@ -15169,11 +15198,11 @@
         <w:ind w:firstLineChars="0"/>
         <w:outlineLvl w:val="1"/>
       </w:pPr>
-      <w:bookmarkStart w:id="37" w:name="_Toc489948684"/>
+      <w:bookmarkStart w:id="38" w:name="_Toc489948684"/>
       <w:r>
         <w:t>fire(type, data[, async=true])</w:t>
       </w:r>
-      <w:bookmarkEnd w:id="37"/>
+      <w:bookmarkEnd w:id="38"/>
     </w:p>
     <w:p>
       <w:pPr>
@@ -15216,7 +15245,7 @@
         <w:pStyle w:val="a3"/>
         <w:numPr>
           <w:ilvl w:val="0"/>
-          <w:numId w:val="30"/>
+          <w:numId w:val="66"/>
         </w:numPr>
         <w:ind w:firstLineChars="0"/>
       </w:pPr>
@@ -15241,13 +15270,22 @@
       <w:r>
         <w:t>事件类型</w:t>
       </w:r>
+      <w:r>
+        <w:t>。</w:t>
+      </w:r>
+      <w:r>
+        <w:rPr>
+          <w:rFonts w:hint="eastAsia"/>
+        </w:rPr>
+        <w:t>可以同时传入多个类型，多个类型之间使用英文半角逗号分隔</w:t>
+      </w:r>
     </w:p>
     <w:p>
       <w:pPr>
         <w:pStyle w:val="a3"/>
         <w:numPr>
           <w:ilvl w:val="0"/>
-          <w:numId w:val="30"/>
+          <w:numId w:val="66"/>
         </w:numPr>
         <w:ind w:left="840" w:firstLineChars="0" w:firstLine="0"/>
       </w:pPr>
@@ -15281,7 +15319,7 @@
         <w:pStyle w:val="a3"/>
         <w:numPr>
           <w:ilvl w:val="0"/>
-          <w:numId w:val="30"/>
+          <w:numId w:val="66"/>
         </w:numPr>
         <w:ind w:left="840" w:firstLineChars="0" w:firstLine="0"/>
       </w:pPr>
@@ -15351,14 +15389,14 @@
         <w:ind w:firstLineChars="0"/>
         <w:outlineLvl w:val="1"/>
       </w:pPr>
-      <w:bookmarkStart w:id="38" w:name="_Toc489948685"/>
+      <w:bookmarkStart w:id="39" w:name="_Toc489948685"/>
       <w:r>
         <w:t>getLatestEventData</w:t>
       </w:r>
       <w:r>
         <w:t>(eventName)</w:t>
       </w:r>
-      <w:bookmarkEnd w:id="38"/>
+      <w:bookmarkEnd w:id="39"/>
     </w:p>
     <w:p>
       <w:pPr>
@@ -15495,14 +15533,14 @@
         <w:ind w:firstLineChars="0"/>
         <w:outlineLvl w:val="1"/>
       </w:pPr>
-      <w:bookmarkStart w:id="39" w:name="_Toc489948686"/>
+      <w:bookmarkStart w:id="40" w:name="_Toc489948686"/>
       <w:r>
         <w:t>getContext</w:t>
       </w:r>
       <w:r>
         <w:t>()</w:t>
       </w:r>
-      <w:bookmarkEnd w:id="39"/>
+      <w:bookmarkEnd w:id="40"/>
     </w:p>
     <w:p>
       <w:pPr>
@@ -15608,14 +15646,14 @@
         <w:ind w:firstLineChars="0"/>
         <w:outlineLvl w:val="1"/>
       </w:pPr>
-      <w:bookmarkStart w:id="40" w:name="_Toc489948687"/>
+      <w:bookmarkStart w:id="41" w:name="_Toc489948687"/>
       <w:r>
         <w:t>clearContext</w:t>
       </w:r>
       <w:r>
         <w:t>()</w:t>
       </w:r>
-      <w:bookmarkEnd w:id="40"/>
+      <w:bookmarkEnd w:id="41"/>
     </w:p>
     <w:p>
       <w:pPr>
@@ -15724,14 +15762,14 @@
         <w:ind w:firstLineChars="0"/>
         <w:outlineLvl w:val="1"/>
       </w:pPr>
-      <w:bookmarkStart w:id="41" w:name="_Toc489948688"/>
+      <w:bookmarkStart w:id="42" w:name="_Toc489948688"/>
       <w:r>
         <w:t>getId</w:t>
       </w:r>
       <w:r>
         <w:t>()</w:t>
       </w:r>
-      <w:bookmarkEnd w:id="41"/>
+      <w:bookmarkEnd w:id="42"/>
     </w:p>
     <w:p>
       <w:pPr>
@@ -15861,14 +15899,15 @@
         <w:ind w:firstLineChars="0"/>
         <w:outlineLvl w:val="1"/>
       </w:pPr>
-      <w:bookmarkStart w:id="42" w:name="_Toc489948689"/>
-      <w:r>
+      <w:bookmarkStart w:id="43" w:name="_Toc489948689"/>
+      <w:r>
+        <w:lastRenderedPageBreak/>
         <w:t>getDomElement</w:t>
       </w:r>
       <w:r>
         <w:t>()</w:t>
       </w:r>
-      <w:bookmarkEnd w:id="42"/>
+      <w:bookmarkEnd w:id="43"/>
     </w:p>
     <w:p>
       <w:pPr>
@@ -15992,22 +16031,21 @@
         <w:ind w:firstLineChars="0"/>
         <w:outlineLvl w:val="1"/>
       </w:pPr>
-      <w:bookmarkStart w:id="43" w:name="_Toc489948690"/>
+      <w:bookmarkStart w:id="44" w:name="_Toc489948690"/>
       <w:r>
         <w:t>find</w:t>
       </w:r>
       <w:r>
         <w:t>(selector)</w:t>
       </w:r>
-      <w:bookmarkEnd w:id="43"/>
-    </w:p>
-    <w:p>
-      <w:pPr>
-        <w:pStyle w:val="a3"/>
-        <w:ind w:left="840" w:firstLineChars="0" w:firstLine="0"/>
-      </w:pPr>
-      <w:r>
-        <w:lastRenderedPageBreak/>
+      <w:bookmarkEnd w:id="44"/>
+    </w:p>
+    <w:p>
+      <w:pPr>
+        <w:pStyle w:val="a3"/>
+        <w:ind w:left="840" w:firstLineChars="0" w:firstLine="0"/>
+      </w:pPr>
+      <w:r>
         <w:t>[</w:t>
       </w:r>
       <w:r>
@@ -16143,14 +16181,14 @@
         <w:ind w:firstLineChars="0"/>
         <w:outlineLvl w:val="1"/>
       </w:pPr>
-      <w:bookmarkStart w:id="44" w:name="_Toc489948691"/>
+      <w:bookmarkStart w:id="45" w:name="_Toc489948691"/>
       <w:r>
         <w:t>findAll</w:t>
       </w:r>
       <w:r>
         <w:t>(selector)</w:t>
       </w:r>
-      <w:bookmarkEnd w:id="44"/>
+      <w:bookmarkEnd w:id="45"/>
     </w:p>
     <w:p>
       <w:pPr>
@@ -16284,7 +16322,7 @@
         <w:ind w:firstLineChars="0"/>
         <w:outlineLvl w:val="1"/>
       </w:pPr>
-      <w:bookmarkStart w:id="45" w:name="_Toc489948692"/>
+      <w:bookmarkStart w:id="46" w:name="_Toc489948692"/>
       <w:r>
         <w:t>setLayoutAction</w:t>
       </w:r>
@@ -16297,7 +16335,7 @@
       <w:r>
         <w:t>])</w:t>
       </w:r>
-      <w:bookmarkEnd w:id="45"/>
+      <w:bookmarkEnd w:id="46"/>
     </w:p>
     <w:p>
       <w:pPr>
@@ -16481,75 +16519,69 @@
         <w:t>]</w:t>
       </w:r>
       <w:r>
+        <w:t>：获取</w:t>
+      </w:r>
+      <w:r>
+        <w:rPr>
+          <w:rFonts w:hint="eastAsia"/>
+        </w:rPr>
+        <w:t>视图布局方法</w:t>
+      </w:r>
+    </w:p>
+    <w:p>
+      <w:pPr>
+        <w:pStyle w:val="a3"/>
+        <w:ind w:left="840" w:firstLineChars="0" w:firstLine="0"/>
+      </w:pPr>
+      <w:r>
+        <w:t>[</w:t>
+      </w:r>
+      <w:r>
+        <w:t>入参</w:t>
+      </w:r>
+      <w:r>
+        <w:t>]</w:t>
+      </w:r>
+      <w:r>
         <w:t>：</w:t>
       </w:r>
       <w:r>
-        <w:t>获取</w:t>
-      </w:r>
-      <w:r>
-        <w:rPr>
-          <w:rFonts w:hint="eastAsia"/>
-        </w:rPr>
-        <w:t>视图布局方法</w:t>
-      </w:r>
-    </w:p>
-    <w:p>
-      <w:pPr>
-        <w:pStyle w:val="a3"/>
-        <w:ind w:left="840" w:firstLineChars="0" w:firstLine="0"/>
-      </w:pPr>
-      <w:r>
+        <w:rPr>
+          <w:rFonts w:hint="eastAsia"/>
+        </w:rPr>
+        <w:t>无</w:t>
+      </w:r>
+    </w:p>
+    <w:p>
+      <w:pPr>
+        <w:pStyle w:val="a3"/>
+        <w:ind w:left="840" w:firstLineChars="0" w:firstLine="0"/>
+      </w:pPr>
+      <w:r>
+        <w:rPr>
+          <w:rFonts w:hint="eastAsia"/>
+        </w:rPr>
         <w:t>[</w:t>
       </w:r>
       <w:r>
-        <w:t>入参</w:t>
-      </w:r>
-      <w:r>
+        <w:t>返回</w:t>
+      </w:r>
+      <w:r>
+        <w:rPr>
+          <w:rFonts w:hint="eastAsia"/>
+        </w:rPr>
         <w:t>]</w:t>
       </w:r>
       <w:r>
+        <w:rPr>
+          <w:rFonts w:hint="eastAsia"/>
+        </w:rPr>
         <w:t>：</w:t>
       </w:r>
       <w:r>
         <w:rPr>
           <w:rFonts w:hint="eastAsia"/>
         </w:rPr>
-        <w:t>无</w:t>
-      </w:r>
-    </w:p>
-    <w:p>
-      <w:pPr>
-        <w:pStyle w:val="a3"/>
-        <w:ind w:left="840" w:firstLineChars="0" w:firstLine="0"/>
-        <w:rPr>
-          <w:rFonts w:hint="eastAsia"/>
-        </w:rPr>
-      </w:pPr>
-      <w:r>
-        <w:rPr>
-          <w:rFonts w:hint="eastAsia"/>
-        </w:rPr>
-        <w:t>[</w:t>
-      </w:r>
-      <w:r>
-        <w:t>返回</w:t>
-      </w:r>
-      <w:r>
-        <w:rPr>
-          <w:rFonts w:hint="eastAsia"/>
-        </w:rPr>
-        <w:t>]</w:t>
-      </w:r>
-      <w:r>
-        <w:rPr>
-          <w:rFonts w:hint="eastAsia"/>
-        </w:rPr>
-        <w:t>：</w:t>
-      </w:r>
-      <w:r>
-        <w:rPr>
-          <w:rFonts w:hint="eastAsia"/>
-        </w:rPr>
         <w:t>{</w:t>
       </w:r>
       <w:r>
@@ -16567,8 +16599,6 @@
       <w:r>
         <w:t>布局方法</w:t>
       </w:r>
-      <w:bookmarkStart w:id="46" w:name="_GoBack"/>
-      <w:bookmarkEnd w:id="46"/>
     </w:p>
     <w:p>
       <w:pPr>
@@ -16932,6 +16962,7 @@
         <w:ind w:left="840" w:firstLineChars="0" w:firstLine="0"/>
       </w:pPr>
       <w:r>
+        <w:lastRenderedPageBreak/>
         <w:t>[</w:t>
       </w:r>
       <w:r>
@@ -17080,7 +17111,6 @@
         <w:rPr>
           <w:rFonts w:hint="eastAsia"/>
         </w:rPr>
-        <w:lastRenderedPageBreak/>
         <w:t>null</w:t>
       </w:r>
     </w:p>
@@ -17977,6 +18007,7 @@
         <w:rPr>
           <w:rFonts w:hint="eastAsia"/>
         </w:rPr>
+        <w:lastRenderedPageBreak/>
         <w:t>[</w:t>
       </w:r>
       <w:r>
@@ -18072,7 +18103,6 @@
         <w:ind w:left="840" w:firstLineChars="0" w:firstLine="0"/>
       </w:pPr>
       <w:r>
-        <w:lastRenderedPageBreak/>
         <w:t>[</w:t>
       </w:r>
       <w:r>
@@ -18839,6 +18869,7 @@
         <w:rPr>
           <w:rFonts w:hint="eastAsia"/>
         </w:rPr>
+        <w:lastRenderedPageBreak/>
         <w:t>[</w:t>
       </w:r>
       <w:r>
@@ -18958,7 +18989,6 @@
         <w:rPr>
           <w:rFonts w:hint="eastAsia"/>
         </w:rPr>
-        <w:lastRenderedPageBreak/>
         <w:t>[</w:t>
       </w:r>
       <w:r>
@@ -19810,6 +19840,7 @@
         <w:ind w:left="840" w:firstLineChars="0" w:firstLine="0"/>
       </w:pPr>
       <w:r>
+        <w:lastRenderedPageBreak/>
         <w:t>[</w:t>
       </w:r>
       <w:r>
@@ -19911,7 +19942,6 @@
       </w:pPr>
       <w:bookmarkStart w:id="75" w:name="_Toc489948721"/>
       <w:r>
-        <w:lastRenderedPageBreak/>
         <w:t xml:space="preserve">apply </w:t>
       </w:r>
       <w:r>
@@ -20802,6 +20832,7 @@
         <w:ind w:left="840" w:firstLineChars="0" w:firstLine="0"/>
       </w:pPr>
       <w:r>
+        <w:lastRenderedPageBreak/>
         <w:t>[</w:t>
       </w:r>
       <w:r>
@@ -20936,7 +20967,6 @@
       </w:pPr>
       <w:bookmarkStart w:id="83" w:name="_Toc489948729"/>
       <w:r>
-        <w:lastRenderedPageBreak/>
         <w:t>clear</w:t>
       </w:r>
       <w:r>
@@ -21780,6 +21810,7 @@
         <w:ind w:left="840" w:firstLineChars="0" w:firstLine="0"/>
       </w:pPr>
       <w:r>
+        <w:lastRenderedPageBreak/>
         <w:t>[</w:t>
       </w:r>
       <w:r>
@@ -22073,11 +22104,19 @@
           <w:rFonts w:ascii="Consolas" w:hAnsi="Consolas"/>
         </w:rPr>
       </w:pPr>
+      <w:proofErr w:type="gramStart"/>
       <w:r>
         <w:rPr>
           <w:rFonts w:ascii="Consolas" w:hAnsi="Consolas"/>
         </w:rPr>
-        <w:t xml:space="preserve">var logger = </w:t>
+        <w:t>var</w:t>
+      </w:r>
+      <w:proofErr w:type="gramEnd"/>
+      <w:r>
+        <w:rPr>
+          <w:rFonts w:ascii="Consolas" w:hAnsi="Consolas"/>
+        </w:rPr>
+        <w:t xml:space="preserve"> logger = </w:t>
       </w:r>
       <w:r>
         <w:rPr>
@@ -22139,11 +22178,19 @@
           <w:rFonts w:ascii="Consolas" w:hAnsi="Consolas"/>
         </w:rPr>
       </w:pPr>
+      <w:proofErr w:type="gramStart"/>
       <w:r>
         <w:rPr>
           <w:rFonts w:ascii="Consolas" w:hAnsi="Consolas"/>
         </w:rPr>
-        <w:t>logger.debug("hello, {}", "world");</w:t>
+        <w:t>logger.debug(</w:t>
+      </w:r>
+      <w:proofErr w:type="gramEnd"/>
+      <w:r>
+        <w:rPr>
+          <w:rFonts w:ascii="Consolas" w:hAnsi="Consolas"/>
+        </w:rPr>
+        <w:t>"hello, {}", "world");</w:t>
       </w:r>
     </w:p>
     <w:p>
@@ -22199,11 +22246,19 @@
           <w:rFonts w:ascii="Consolas" w:hAnsi="Consolas"/>
         </w:rPr>
       </w:pPr>
+      <w:proofErr w:type="gramStart"/>
       <w:r>
         <w:rPr>
           <w:rFonts w:ascii="Consolas" w:hAnsi="Consolas"/>
         </w:rPr>
-        <w:t>logger.error("Dynamic contents: {}, {}, {} \\{}", true, 12, 'text', 33, 45);</w:t>
+        <w:t>logger.error(</w:t>
+      </w:r>
+      <w:proofErr w:type="gramEnd"/>
+      <w:r>
+        <w:rPr>
+          <w:rFonts w:ascii="Consolas" w:hAnsi="Consolas"/>
+        </w:rPr>
+        <w:t>"Dynamic contents: {}, {}, {} \\{}", true, 12, 'text', 33, 45);</w:t>
       </w:r>
     </w:p>
     <w:p>
@@ -22231,11 +22286,19 @@
           <w:rFonts w:ascii="Consolas" w:hAnsi="Consolas"/>
         </w:rPr>
       </w:pPr>
+      <w:proofErr w:type="gramStart"/>
       <w:r>
         <w:rPr>
           <w:rFonts w:ascii="Consolas" w:hAnsi="Consolas"/>
         </w:rPr>
-        <w:t>logger.setIsEnabled(false);</w:t>
+        <w:t>logger.setIsEnabled(</w:t>
+      </w:r>
+      <w:proofErr w:type="gramEnd"/>
+      <w:r>
+        <w:rPr>
+          <w:rFonts w:ascii="Consolas" w:hAnsi="Consolas"/>
+        </w:rPr>
+        <w:t>false);</w:t>
       </w:r>
     </w:p>
     <w:p>
@@ -22247,11 +22310,19 @@
           <w:rFonts w:ascii="Consolas" w:hAnsi="Consolas"/>
         </w:rPr>
       </w:pPr>
+      <w:proofErr w:type="gramStart"/>
       <w:r>
         <w:rPr>
           <w:rFonts w:ascii="Consolas" w:hAnsi="Consolas"/>
         </w:rPr>
-        <w:t>logger.info("No output would be generated");</w:t>
+        <w:t>logger.info(</w:t>
+      </w:r>
+      <w:proofErr w:type="gramEnd"/>
+      <w:r>
+        <w:rPr>
+          <w:rFonts w:ascii="Consolas" w:hAnsi="Consolas"/>
+        </w:rPr>
+        <w:t>"No output would be generated");</w:t>
       </w:r>
     </w:p>
     <w:p>
@@ -22284,8 +22355,13 @@
       <w:r>
         <w:t xml:space="preserve">template– {String} </w:t>
       </w:r>
-      <w:r>
-        <w:t>包含占位符的输出内容模板。占位符：</w:t>
+      <w:proofErr w:type="gramStart"/>
+      <w:r>
+        <w:t>包含占</w:t>
+      </w:r>
+      <w:proofErr w:type="gramEnd"/>
+      <w:r>
+        <w:t>位符的输出内容模板。占位符：</w:t>
       </w:r>
       <w:r>
         <w:rPr>
@@ -22435,8 +22511,13 @@
       <w:r>
         <w:t xml:space="preserve">template– {String} </w:t>
       </w:r>
-      <w:r>
-        <w:t>包含占位符的输出内容模板。占位符：</w:t>
+      <w:proofErr w:type="gramStart"/>
+      <w:r>
+        <w:t>包含占</w:t>
+      </w:r>
+      <w:proofErr w:type="gramEnd"/>
+      <w:r>
+        <w:t>位符的输出内容模板。占位符：</w:t>
       </w:r>
       <w:r>
         <w:rPr>
@@ -22584,10 +22665,16 @@
         <w:ind w:firstLineChars="0"/>
       </w:pPr>
       <w:r>
+        <w:lastRenderedPageBreak/>
         <w:t xml:space="preserve">template– {String} </w:t>
       </w:r>
-      <w:r>
-        <w:t>包含占位符的输出内容模板。占位符：</w:t>
+      <w:proofErr w:type="gramStart"/>
+      <w:r>
+        <w:t>包含占</w:t>
+      </w:r>
+      <w:proofErr w:type="gramEnd"/>
+      <w:r>
+        <w:t>位符的输出内容模板。占位符：</w:t>
       </w:r>
       <w:r>
         <w:rPr>
@@ -22639,7 +22726,6 @@
         <w:rPr>
           <w:rFonts w:hint="eastAsia"/>
         </w:rPr>
-        <w:lastRenderedPageBreak/>
         <w:t>[</w:t>
       </w:r>
       <w:r>
@@ -22738,8 +22824,13 @@
       <w:r>
         <w:t xml:space="preserve">template– {String} </w:t>
       </w:r>
-      <w:r>
-        <w:t>包含占位符的输出内容模板。占位符：</w:t>
+      <w:proofErr w:type="gramStart"/>
+      <w:r>
+        <w:t>包含占</w:t>
+      </w:r>
+      <w:proofErr w:type="gramEnd"/>
+      <w:r>
+        <w:t>位符的输出内容模板。占位符：</w:t>
       </w:r>
       <w:r>
         <w:rPr>
@@ -22883,8 +22974,13 @@
       <w:r>
         <w:t xml:space="preserve">template– {String} </w:t>
       </w:r>
-      <w:r>
-        <w:t>包含占位符的输出内容模板。占位符：</w:t>
+      <w:proofErr w:type="gramStart"/>
+      <w:r>
+        <w:t>包含占</w:t>
+      </w:r>
+      <w:proofErr w:type="gramEnd"/>
+      <w:r>
+        <w:t>位符的输出内容模板。占位符：</w:t>
       </w:r>
       <w:r>
         <w:rPr>
@@ -23403,6 +23499,7 @@
         <w:ind w:left="840" w:firstLineChars="0" w:firstLine="0"/>
       </w:pPr>
       <w:r>
+        <w:lastRenderedPageBreak/>
         <w:t>[</w:t>
       </w:r>
       <w:r>
@@ -24482,7 +24579,14 @@
         <w:rPr>
           <w:rFonts w:hint="eastAsia"/>
         </w:rPr>
-        <w:t>的尺寸来呈现应用主题内容</w:t>
+        <w:t>的尺寸来呈现</w:t>
+      </w:r>
+      <w:r>
+        <w:rPr>
+          <w:rFonts w:hint="eastAsia"/>
+        </w:rPr>
+        <w:lastRenderedPageBreak/>
+        <w:t>应用主题内容</w:t>
       </w:r>
       <w:r>
         <w:t xml:space="preserve">” </w:t>
@@ -24497,8 +24601,13 @@
         <w:shd w:val="pct20" w:color="auto" w:fill="auto"/>
         <w:ind w:left="840"/>
       </w:pPr>
-      <w:r>
-        <w:t>View.layout.setExpectedWidthHeightRatio(320 / 568).init({</w:t>
+      <w:proofErr w:type="gramStart"/>
+      <w:r>
+        <w:t>View.layout.setExpectedWidthHeightRatio(</w:t>
+      </w:r>
+      <w:proofErr w:type="gramEnd"/>
+      <w:r>
+        <w:t>320 / 568).init({</w:t>
       </w:r>
     </w:p>
     <w:p>
@@ -24512,7 +24621,14 @@
       </w:r>
       <w:r>
         <w:tab/>
-        <w:t>autoReLayoutWhenResize: true,</w:t>
+      </w:r>
+      <w:proofErr w:type="gramStart"/>
+      <w:r>
+        <w:t>autoReLayoutWhenResize</w:t>
+      </w:r>
+      <w:proofErr w:type="gramEnd"/>
+      <w:r>
+        <w:t>: true,</w:t>
       </w:r>
     </w:p>
     <w:p>
@@ -24522,12 +24638,18 @@
         <w:ind w:left="840"/>
       </w:pPr>
       <w:r>
-        <w:lastRenderedPageBreak/>
         <w:tab/>
       </w:r>
       <w:r>
         <w:tab/>
-        <w:t>layoutAsPcLandscape: function(width, height){</w:t>
+      </w:r>
+      <w:proofErr w:type="gramStart"/>
+      <w:r>
+        <w:t>layoutAsPcLandscape</w:t>
+      </w:r>
+      <w:proofErr w:type="gramEnd"/>
+      <w:r>
+        <w:t>: function(width, height){</w:t>
       </w:r>
     </w:p>
     <w:p>
@@ -24544,8 +24666,13 @@
       </w:r>
       <w:r>
         <w:tab/>
-        <w:t>document.body.style.cssText = "width: " + width + "px; height: " + height + "px; margin: 0 auto;";</w:t>
-      </w:r>
+        <w:t>document.body.style.cssText = "width: " + width + "px; height: " + height + "px; margin: 0 auto;</w:t>
+      </w:r>
+      <w:proofErr w:type="gramStart"/>
+      <w:r>
+        <w:t>";</w:t>
+      </w:r>
+      <w:proofErr w:type="gramEnd"/>
     </w:p>
     <w:p>
       <w:pPr>
@@ -24569,7 +24696,15 @@
       </w:pPr>
       <w:r>
         <w:tab/>
-        <w:t>}).doLayout();</w:t>
+        <w:t>}).</w:t>
+      </w:r>
+      <w:proofErr w:type="gramStart"/>
+      <w:r>
+        <w:t>doLayout(</w:t>
+      </w:r>
+      <w:proofErr w:type="gramEnd"/>
+      <w:r>
+        <w:t>);</w:t>
       </w:r>
     </w:p>
     <w:p>
@@ -25024,7 +25159,15 @@
         <w:t xml:space="preserve"> – {Function} </w:t>
       </w:r>
       <w:r>
-        <w:t>手机以竖屏方式使用应用时的布局方式</w:t>
+        <w:t>手机以竖</w:t>
+      </w:r>
+      <w:proofErr w:type="gramStart"/>
+      <w:r>
+        <w:t>屏方式</w:t>
+      </w:r>
+      <w:proofErr w:type="gramEnd"/>
+      <w:r>
+        <w:t>使用应用时的布局方式</w:t>
       </w:r>
       <w:r>
         <w:t>。</w:t>
@@ -25063,8 +25206,13 @@
         <w:shd w:val="pct20" w:color="auto" w:fill="auto"/>
         <w:ind w:left="1260"/>
       </w:pPr>
-      <w:r>
-        <w:t>View.layout.setExpectedWidthHeightRatio(320 / 568).init({</w:t>
+      <w:proofErr w:type="gramStart"/>
+      <w:r>
+        <w:t>View.layout.setExpectedWidthHeightRatio(</w:t>
+      </w:r>
+      <w:proofErr w:type="gramEnd"/>
+      <w:r>
+        <w:t>320 / 568).init({</w:t>
       </w:r>
     </w:p>
     <w:p>
@@ -25078,7 +25226,14 @@
       </w:r>
       <w:r>
         <w:tab/>
-        <w:t>autoReLayoutWhenResize: true,</w:t>
+      </w:r>
+      <w:proofErr w:type="gramStart"/>
+      <w:r>
+        <w:t>autoReLayoutWhenResize</w:t>
+      </w:r>
+      <w:proofErr w:type="gramEnd"/>
+      <w:r>
+        <w:t>: true,</w:t>
       </w:r>
     </w:p>
     <w:p>
@@ -25092,7 +25247,14 @@
       </w:r>
       <w:r>
         <w:tab/>
-        <w:t>layoutAsPcLandscape: function(width, height){</w:t>
+      </w:r>
+      <w:proofErr w:type="gramStart"/>
+      <w:r>
+        <w:t>layoutAsPcLandscape</w:t>
+      </w:r>
+      <w:proofErr w:type="gramEnd"/>
+      <w:r>
+        <w:t>: function(width, height){</w:t>
       </w:r>
     </w:p>
     <w:p>
@@ -25109,8 +25271,13 @@
       </w:r>
       <w:r>
         <w:tab/>
-        <w:t>document.body.style.cssText = "width: " + width + "px; height: " + height + "px; margin: 0 auto;";</w:t>
-      </w:r>
+        <w:t>document.body.style.cssText = "width: " + width + "px; height: " + height + "px; margin: 0 auto;</w:t>
+      </w:r>
+      <w:proofErr w:type="gramStart"/>
+      <w:r>
+        <w:t>";</w:t>
+      </w:r>
+      <w:proofErr w:type="gramEnd"/>
     </w:p>
     <w:p>
       <w:pPr>
@@ -25134,7 +25301,15 @@
       </w:pPr>
       <w:r>
         <w:tab/>
-        <w:t>}).doLayout();</w:t>
+        <w:t>}).</w:t>
+      </w:r>
+      <w:proofErr w:type="gramStart"/>
+      <w:r>
+        <w:t>doLayout(</w:t>
+      </w:r>
+      <w:proofErr w:type="gramEnd"/>
+      <w:r>
+        <w:t>);</w:t>
       </w:r>
     </w:p>
     <w:p>
@@ -25186,7 +25361,15 @@
         <w:t xml:space="preserve"> – {Function} </w:t>
       </w:r>
       <w:r>
-        <w:t>手机以横屏方式使用应用时的布局方式</w:t>
+        <w:t>手机以横</w:t>
+      </w:r>
+      <w:proofErr w:type="gramStart"/>
+      <w:r>
+        <w:t>屏方式</w:t>
+      </w:r>
+      <w:proofErr w:type="gramEnd"/>
+      <w:r>
+        <w:t>使用应用时的布局方式</w:t>
       </w:r>
       <w:r>
         <w:t>。默认的布局方式为：</w:t>
@@ -25235,7 +25418,15 @@
         <w:t xml:space="preserve"> </w:t>
       </w:r>
       <w:r>
-        <w:t>平板以竖屏方式使用应用时的布局方式</w:t>
+        <w:t>平板以竖</w:t>
+      </w:r>
+      <w:proofErr w:type="gramStart"/>
+      <w:r>
+        <w:t>屏方式</w:t>
+      </w:r>
+      <w:proofErr w:type="gramEnd"/>
+      <w:r>
+        <w:t>使用应用时的布局方式</w:t>
       </w:r>
       <w:r>
         <w:t>。默认的布局方式为：</w:t>
@@ -25287,10 +25478,18 @@
         <w:t>平板以</w:t>
       </w:r>
       <w:r>
-        <w:t>横屏</w:t>
-      </w:r>
-      <w:r>
-        <w:t>方式使用应用时的布局方式</w:t>
+        <w:t>横</w:t>
+      </w:r>
+      <w:proofErr w:type="gramStart"/>
+      <w:r>
+        <w:t>屏</w:t>
+      </w:r>
+      <w:r>
+        <w:t>方式</w:t>
+      </w:r>
+      <w:proofErr w:type="gramEnd"/>
+      <w:r>
+        <w:t>使用应用时的布局方式</w:t>
       </w:r>
       <w:r>
         <w:t>。默认的布局方式为：</w:t>
@@ -25339,10 +25538,22 @@
         <w:t xml:space="preserve"> PC</w:t>
       </w:r>
       <w:r>
-        <w:t>桌面以竖屏方式使用应用时的布局方式</w:t>
-      </w:r>
-      <w:r>
-        <w:t>。默认的布局方式为：</w:t>
+        <w:t>桌面以竖</w:t>
+      </w:r>
+      <w:proofErr w:type="gramStart"/>
+      <w:r>
+        <w:t>屏方式</w:t>
+      </w:r>
+      <w:proofErr w:type="gramEnd"/>
+      <w:r>
+        <w:t>使用应用时的布局方式</w:t>
+      </w:r>
+      <w:r>
+        <w:t>。</w:t>
+      </w:r>
+      <w:r>
+        <w:lastRenderedPageBreak/>
+        <w:t>默认的布局方式为：</w:t>
       </w:r>
       <w:r>
         <w:t>“</w:t>
@@ -25388,7 +25599,15 @@
         <w:t xml:space="preserve"> PC</w:t>
       </w:r>
       <w:r>
-        <w:t>桌面以横屏方式使用应用时的布局方式</w:t>
+        <w:t>桌面以横</w:t>
+      </w:r>
+      <w:proofErr w:type="gramStart"/>
+      <w:r>
+        <w:t>屏方式</w:t>
+      </w:r>
+      <w:proofErr w:type="gramEnd"/>
+      <w:r>
+        <w:t>使用应用时的布局方式</w:t>
       </w:r>
       <w:r>
         <w:t>。默认的布局方式为：</w:t>
@@ -25424,7 +25643,6 @@
         <w:rPr>
           <w:rFonts w:hint="eastAsia"/>
         </w:rPr>
-        <w:lastRenderedPageBreak/>
         <w:t>[</w:t>
       </w:r>
       <w:r>
@@ -25662,7 +25880,7 @@
         <w:pStyle w:val="a3"/>
         <w:numPr>
           <w:ilvl w:val="0"/>
-          <w:numId w:val="63"/>
+          <w:numId w:val="62"/>
         </w:numPr>
         <w:ind w:firstLineChars="0"/>
       </w:pPr>
@@ -25717,7 +25935,14 @@
       </w:pPr>
       <w:r>
         <w:tab/>
-        <w:t>View.layout.addLayoutChangeListener(function(layoutWidth, layoutHeight, browserWidth, browserHeight){</w:t>
+      </w:r>
+      <w:proofErr w:type="gramStart"/>
+      <w:r>
+        <w:t>View.layout.addLayoutChangeListener(</w:t>
+      </w:r>
+      <w:proofErr w:type="gramEnd"/>
+      <w:r>
+        <w:t>function(layoutWidth, layoutHeight, browserWidth, browserHeight){</w:t>
       </w:r>
     </w:p>
     <w:p>
@@ -25865,7 +26090,7 @@
         <w:pStyle w:val="a3"/>
         <w:numPr>
           <w:ilvl w:val="0"/>
-          <w:numId w:val="64"/>
+          <w:numId w:val="63"/>
         </w:numPr>
         <w:ind w:firstLineChars="0"/>
       </w:pPr>
@@ -25920,7 +26145,14 @@
       </w:pPr>
       <w:r>
         <w:tab/>
-        <w:t>View.layout.addLayoutChangeListener(function(layoutWidth, layoutHeight, browserWidth, browserHeight){</w:t>
+      </w:r>
+      <w:proofErr w:type="gramStart"/>
+      <w:r>
+        <w:t>View.layout.addLayoutChangeListener(</w:t>
+      </w:r>
+      <w:proofErr w:type="gramEnd"/>
+      <w:r>
+        <w:t>function(layoutWidth, layoutHeight, browserWidth, browserHeight){</w:t>
       </w:r>
     </w:p>
     <w:p>
@@ -26067,7 +26299,7 @@
             <w:noProof/>
             <w:lang w:val="zh-CN"/>
           </w:rPr>
-          <w:t>7</w:t>
+          <w:t>5</w:t>
         </w:r>
         <w:r>
           <w:fldChar w:fldCharType="end"/>
@@ -27780,6 +28012,92 @@
     </w:lvl>
   </w:abstractNum>
   <w:abstractNum w:abstractNumId="17" w15:restartNumberingAfterBreak="0">
+    <w:nsid w:val="219C1F3B"/>
+    <w:multiLevelType w:val="hybridMultilevel"/>
+    <w:tmpl w:val="F49214CE"/>
+    <w:lvl w:ilvl="0" w:tplc="04090019">
+      <w:start w:val="1"/>
+      <w:numFmt w:val="lowerLetter"/>
+      <w:lvlText w:val="%1)"/>
+      <w:lvlJc w:val="left"/>
+      <w:pPr>
+        <w:ind w:left="1260" w:hanging="420"/>
+      </w:pPr>
+    </w:lvl>
+    <w:lvl w:ilvl="1" w:tplc="04090019" w:tentative="1">
+      <w:start w:val="1"/>
+      <w:numFmt w:val="lowerLetter"/>
+      <w:lvlText w:val="%2)"/>
+      <w:lvlJc w:val="left"/>
+      <w:pPr>
+        <w:ind w:left="1680" w:hanging="420"/>
+      </w:pPr>
+    </w:lvl>
+    <w:lvl w:ilvl="2" w:tplc="0409001B" w:tentative="1">
+      <w:start w:val="1"/>
+      <w:numFmt w:val="lowerRoman"/>
+      <w:lvlText w:val="%3."/>
+      <w:lvlJc w:val="right"/>
+      <w:pPr>
+        <w:ind w:left="2100" w:hanging="420"/>
+      </w:pPr>
+    </w:lvl>
+    <w:lvl w:ilvl="3" w:tplc="0409000F" w:tentative="1">
+      <w:start w:val="1"/>
+      <w:numFmt w:val="decimal"/>
+      <w:lvlText w:val="%4."/>
+      <w:lvlJc w:val="left"/>
+      <w:pPr>
+        <w:ind w:left="2520" w:hanging="420"/>
+      </w:pPr>
+    </w:lvl>
+    <w:lvl w:ilvl="4" w:tplc="04090019" w:tentative="1">
+      <w:start w:val="1"/>
+      <w:numFmt w:val="lowerLetter"/>
+      <w:lvlText w:val="%5)"/>
+      <w:lvlJc w:val="left"/>
+      <w:pPr>
+        <w:ind w:left="2940" w:hanging="420"/>
+      </w:pPr>
+    </w:lvl>
+    <w:lvl w:ilvl="5" w:tplc="0409001B" w:tentative="1">
+      <w:start w:val="1"/>
+      <w:numFmt w:val="lowerRoman"/>
+      <w:lvlText w:val="%6."/>
+      <w:lvlJc w:val="right"/>
+      <w:pPr>
+        <w:ind w:left="3360" w:hanging="420"/>
+      </w:pPr>
+    </w:lvl>
+    <w:lvl w:ilvl="6" w:tplc="0409000F" w:tentative="1">
+      <w:start w:val="1"/>
+      <w:numFmt w:val="decimal"/>
+      <w:lvlText w:val="%7."/>
+      <w:lvlJc w:val="left"/>
+      <w:pPr>
+        <w:ind w:left="3780" w:hanging="420"/>
+      </w:pPr>
+    </w:lvl>
+    <w:lvl w:ilvl="7" w:tplc="04090019" w:tentative="1">
+      <w:start w:val="1"/>
+      <w:numFmt w:val="lowerLetter"/>
+      <w:lvlText w:val="%8)"/>
+      <w:lvlJc w:val="left"/>
+      <w:pPr>
+        <w:ind w:left="4200" w:hanging="420"/>
+      </w:pPr>
+    </w:lvl>
+    <w:lvl w:ilvl="8" w:tplc="0409001B" w:tentative="1">
+      <w:start w:val="1"/>
+      <w:numFmt w:val="lowerRoman"/>
+      <w:lvlText w:val="%9."/>
+      <w:lvlJc w:val="right"/>
+      <w:pPr>
+        <w:ind w:left="4620" w:hanging="420"/>
+      </w:pPr>
+    </w:lvl>
+  </w:abstractNum>
+  <w:abstractNum w:abstractNumId="18" w15:restartNumberingAfterBreak="0">
     <w:nsid w:val="23D438CF"/>
     <w:multiLevelType w:val="hybridMultilevel"/>
     <w:tmpl w:val="C40EF66E"/>
@@ -27865,7 +28183,7 @@
       </w:pPr>
     </w:lvl>
   </w:abstractNum>
-  <w:abstractNum w:abstractNumId="18" w15:restartNumberingAfterBreak="0">
+  <w:abstractNum w:abstractNumId="19" w15:restartNumberingAfterBreak="0">
     <w:nsid w:val="252945D6"/>
     <w:multiLevelType w:val="hybridMultilevel"/>
     <w:tmpl w:val="E2543B6E"/>
@@ -27951,7 +28269,7 @@
       </w:pPr>
     </w:lvl>
   </w:abstractNum>
-  <w:abstractNum w:abstractNumId="19" w15:restartNumberingAfterBreak="0">
+  <w:abstractNum w:abstractNumId="20" w15:restartNumberingAfterBreak="0">
     <w:nsid w:val="259F6F64"/>
     <w:multiLevelType w:val="hybridMultilevel"/>
     <w:tmpl w:val="BAEC7E92"/>
@@ -28037,7 +28355,7 @@
       </w:pPr>
     </w:lvl>
   </w:abstractNum>
-  <w:abstractNum w:abstractNumId="20" w15:restartNumberingAfterBreak="0">
+  <w:abstractNum w:abstractNumId="21" w15:restartNumberingAfterBreak="0">
     <w:nsid w:val="25A44184"/>
     <w:multiLevelType w:val="hybridMultilevel"/>
     <w:tmpl w:val="5DDC4386"/>
@@ -28123,7 +28441,7 @@
       </w:pPr>
     </w:lvl>
   </w:abstractNum>
-  <w:abstractNum w:abstractNumId="21" w15:restartNumberingAfterBreak="0">
+  <w:abstractNum w:abstractNumId="22" w15:restartNumberingAfterBreak="0">
     <w:nsid w:val="26C9284E"/>
     <w:multiLevelType w:val="hybridMultilevel"/>
     <w:tmpl w:val="F510FA74"/>
@@ -28209,10 +28527,10 @@
       </w:pPr>
     </w:lvl>
   </w:abstractNum>
-  <w:abstractNum w:abstractNumId="22" w15:restartNumberingAfterBreak="0">
-    <w:nsid w:val="293D3FE6"/>
+  <w:abstractNum w:abstractNumId="23" w15:restartNumberingAfterBreak="0">
+    <w:nsid w:val="274368B3"/>
     <w:multiLevelType w:val="hybridMultilevel"/>
-    <w:tmpl w:val="13E23BE2"/>
+    <w:tmpl w:val="F49214CE"/>
     <w:lvl w:ilvl="0" w:tplc="04090019">
       <w:start w:val="1"/>
       <w:numFmt w:val="lowerLetter"/>
@@ -28295,7 +28613,7 @@
       </w:pPr>
     </w:lvl>
   </w:abstractNum>
-  <w:abstractNum w:abstractNumId="23" w15:restartNumberingAfterBreak="0">
+  <w:abstractNum w:abstractNumId="24" w15:restartNumberingAfterBreak="0">
     <w:nsid w:val="2AE26BF5"/>
     <w:multiLevelType w:val="hybridMultilevel"/>
     <w:tmpl w:val="08CE20F8"/>
@@ -28381,7 +28699,7 @@
       </w:pPr>
     </w:lvl>
   </w:abstractNum>
-  <w:abstractNum w:abstractNumId="24" w15:restartNumberingAfterBreak="0">
+  <w:abstractNum w:abstractNumId="25" w15:restartNumberingAfterBreak="0">
     <w:nsid w:val="2EF41251"/>
     <w:multiLevelType w:val="hybridMultilevel"/>
     <w:tmpl w:val="7EA4D6B2"/>
@@ -28467,7 +28785,7 @@
       </w:pPr>
     </w:lvl>
   </w:abstractNum>
-  <w:abstractNum w:abstractNumId="25" w15:restartNumberingAfterBreak="0">
+  <w:abstractNum w:abstractNumId="26" w15:restartNumberingAfterBreak="0">
     <w:nsid w:val="30864847"/>
     <w:multiLevelType w:val="hybridMultilevel"/>
     <w:tmpl w:val="F49214CE"/>
@@ -28553,7 +28871,7 @@
       </w:pPr>
     </w:lvl>
   </w:abstractNum>
-  <w:abstractNum w:abstractNumId="26" w15:restartNumberingAfterBreak="0">
+  <w:abstractNum w:abstractNumId="27" w15:restartNumberingAfterBreak="0">
     <w:nsid w:val="32B46F8E"/>
     <w:multiLevelType w:val="hybridMultilevel"/>
     <w:tmpl w:val="A63CEF42"/>
@@ -28639,7 +28957,7 @@
       </w:pPr>
     </w:lvl>
   </w:abstractNum>
-  <w:abstractNum w:abstractNumId="27" w15:restartNumberingAfterBreak="0">
+  <w:abstractNum w:abstractNumId="28" w15:restartNumberingAfterBreak="0">
     <w:nsid w:val="344B5401"/>
     <w:multiLevelType w:val="hybridMultilevel"/>
     <w:tmpl w:val="FFC031EA"/>
@@ -28725,7 +29043,7 @@
       </w:pPr>
     </w:lvl>
   </w:abstractNum>
-  <w:abstractNum w:abstractNumId="28" w15:restartNumberingAfterBreak="0">
+  <w:abstractNum w:abstractNumId="29" w15:restartNumberingAfterBreak="0">
     <w:nsid w:val="358D2811"/>
     <w:multiLevelType w:val="hybridMultilevel"/>
     <w:tmpl w:val="FFC031EA"/>
@@ -28811,7 +29129,7 @@
       </w:pPr>
     </w:lvl>
   </w:abstractNum>
-  <w:abstractNum w:abstractNumId="29" w15:restartNumberingAfterBreak="0">
+  <w:abstractNum w:abstractNumId="30" w15:restartNumberingAfterBreak="0">
     <w:nsid w:val="35AA7FE9"/>
     <w:multiLevelType w:val="hybridMultilevel"/>
     <w:tmpl w:val="BAEC7E92"/>
@@ -28897,7 +29215,7 @@
       </w:pPr>
     </w:lvl>
   </w:abstractNum>
-  <w:abstractNum w:abstractNumId="30" w15:restartNumberingAfterBreak="0">
+  <w:abstractNum w:abstractNumId="31" w15:restartNumberingAfterBreak="0">
     <w:nsid w:val="36A81621"/>
     <w:multiLevelType w:val="hybridMultilevel"/>
     <w:tmpl w:val="95C4F308"/>
@@ -28983,7 +29301,7 @@
       </w:pPr>
     </w:lvl>
   </w:abstractNum>
-  <w:abstractNum w:abstractNumId="31" w15:restartNumberingAfterBreak="0">
+  <w:abstractNum w:abstractNumId="32" w15:restartNumberingAfterBreak="0">
     <w:nsid w:val="37707532"/>
     <w:multiLevelType w:val="hybridMultilevel"/>
     <w:tmpl w:val="A63CEF42"/>
@@ -29069,7 +29387,7 @@
       </w:pPr>
     </w:lvl>
   </w:abstractNum>
-  <w:abstractNum w:abstractNumId="32" w15:restartNumberingAfterBreak="0">
+  <w:abstractNum w:abstractNumId="33" w15:restartNumberingAfterBreak="0">
     <w:nsid w:val="3B323A50"/>
     <w:multiLevelType w:val="hybridMultilevel"/>
     <w:tmpl w:val="73BA0F70"/>
@@ -29158,7 +29476,7 @@
       </w:pPr>
     </w:lvl>
   </w:abstractNum>
-  <w:abstractNum w:abstractNumId="33" w15:restartNumberingAfterBreak="0">
+  <w:abstractNum w:abstractNumId="34" w15:restartNumberingAfterBreak="0">
     <w:nsid w:val="3B613765"/>
     <w:multiLevelType w:val="hybridMultilevel"/>
     <w:tmpl w:val="E20ECCAA"/>
@@ -29244,7 +29562,7 @@
       </w:pPr>
     </w:lvl>
   </w:abstractNum>
-  <w:abstractNum w:abstractNumId="34" w15:restartNumberingAfterBreak="0">
+  <w:abstractNum w:abstractNumId="35" w15:restartNumberingAfterBreak="0">
     <w:nsid w:val="439C024F"/>
     <w:multiLevelType w:val="hybridMultilevel"/>
     <w:tmpl w:val="6042375E"/>
@@ -29330,7 +29648,7 @@
       </w:pPr>
     </w:lvl>
   </w:abstractNum>
-  <w:abstractNum w:abstractNumId="35" w15:restartNumberingAfterBreak="0">
+  <w:abstractNum w:abstractNumId="36" w15:restartNumberingAfterBreak="0">
     <w:nsid w:val="45087441"/>
     <w:multiLevelType w:val="hybridMultilevel"/>
     <w:tmpl w:val="A2EE36B8"/>
@@ -29416,7 +29734,7 @@
       </w:pPr>
     </w:lvl>
   </w:abstractNum>
-  <w:abstractNum w:abstractNumId="36" w15:restartNumberingAfterBreak="0">
+  <w:abstractNum w:abstractNumId="37" w15:restartNumberingAfterBreak="0">
     <w:nsid w:val="46365908"/>
     <w:multiLevelType w:val="hybridMultilevel"/>
     <w:tmpl w:val="6042375E"/>
@@ -29502,7 +29820,7 @@
       </w:pPr>
     </w:lvl>
   </w:abstractNum>
-  <w:abstractNum w:abstractNumId="37" w15:restartNumberingAfterBreak="0">
+  <w:abstractNum w:abstractNumId="38" w15:restartNumberingAfterBreak="0">
     <w:nsid w:val="49CA06DC"/>
     <w:multiLevelType w:val="hybridMultilevel"/>
     <w:tmpl w:val="9418DE94"/>
@@ -29588,7 +29906,7 @@
       </w:pPr>
     </w:lvl>
   </w:abstractNum>
-  <w:abstractNum w:abstractNumId="38" w15:restartNumberingAfterBreak="0">
+  <w:abstractNum w:abstractNumId="39" w15:restartNumberingAfterBreak="0">
     <w:nsid w:val="4ABE290C"/>
     <w:multiLevelType w:val="hybridMultilevel"/>
     <w:tmpl w:val="C40EF66E"/>
@@ -29674,7 +29992,7 @@
       </w:pPr>
     </w:lvl>
   </w:abstractNum>
-  <w:abstractNum w:abstractNumId="39" w15:restartNumberingAfterBreak="0">
+  <w:abstractNum w:abstractNumId="40" w15:restartNumberingAfterBreak="0">
     <w:nsid w:val="4EF838D9"/>
     <w:multiLevelType w:val="hybridMultilevel"/>
     <w:tmpl w:val="2ECA5FA4"/>
@@ -29763,7 +30081,7 @@
       </w:pPr>
     </w:lvl>
   </w:abstractNum>
-  <w:abstractNum w:abstractNumId="40" w15:restartNumberingAfterBreak="0">
+  <w:abstractNum w:abstractNumId="41" w15:restartNumberingAfterBreak="0">
     <w:nsid w:val="4F147C43"/>
     <w:multiLevelType w:val="hybridMultilevel"/>
     <w:tmpl w:val="EC10DF26"/>
@@ -29849,7 +30167,7 @@
       </w:pPr>
     </w:lvl>
   </w:abstractNum>
-  <w:abstractNum w:abstractNumId="41" w15:restartNumberingAfterBreak="0">
+  <w:abstractNum w:abstractNumId="42" w15:restartNumberingAfterBreak="0">
     <w:nsid w:val="507D2023"/>
     <w:multiLevelType w:val="hybridMultilevel"/>
     <w:tmpl w:val="9A10DEBC"/>
@@ -29935,7 +30253,7 @@
       </w:pPr>
     </w:lvl>
   </w:abstractNum>
-  <w:abstractNum w:abstractNumId="42" w15:restartNumberingAfterBreak="0">
+  <w:abstractNum w:abstractNumId="43" w15:restartNumberingAfterBreak="0">
     <w:nsid w:val="509C3864"/>
     <w:multiLevelType w:val="hybridMultilevel"/>
     <w:tmpl w:val="BAEC7E92"/>
@@ -30021,7 +30339,7 @@
       </w:pPr>
     </w:lvl>
   </w:abstractNum>
-  <w:abstractNum w:abstractNumId="43" w15:restartNumberingAfterBreak="0">
+  <w:abstractNum w:abstractNumId="44" w15:restartNumberingAfterBreak="0">
     <w:nsid w:val="54EB09B8"/>
     <w:multiLevelType w:val="hybridMultilevel"/>
     <w:tmpl w:val="1E7CF738"/>
@@ -30107,7 +30425,7 @@
       </w:pPr>
     </w:lvl>
   </w:abstractNum>
-  <w:abstractNum w:abstractNumId="44" w15:restartNumberingAfterBreak="0">
+  <w:abstractNum w:abstractNumId="45" w15:restartNumberingAfterBreak="0">
     <w:nsid w:val="579C31BA"/>
     <w:multiLevelType w:val="hybridMultilevel"/>
     <w:tmpl w:val="8DE884A8"/>
@@ -30193,7 +30511,7 @@
       </w:pPr>
     </w:lvl>
   </w:abstractNum>
-  <w:abstractNum w:abstractNumId="45" w15:restartNumberingAfterBreak="0">
+  <w:abstractNum w:abstractNumId="46" w15:restartNumberingAfterBreak="0">
     <w:nsid w:val="596A0003"/>
     <w:multiLevelType w:val="hybridMultilevel"/>
     <w:tmpl w:val="6042375E"/>
@@ -30279,7 +30597,7 @@
       </w:pPr>
     </w:lvl>
   </w:abstractNum>
-  <w:abstractNum w:abstractNumId="46" w15:restartNumberingAfterBreak="0">
+  <w:abstractNum w:abstractNumId="47" w15:restartNumberingAfterBreak="0">
     <w:nsid w:val="59A31D19"/>
     <w:multiLevelType w:val="hybridMultilevel"/>
     <w:tmpl w:val="996C4760"/>
@@ -30365,7 +30683,7 @@
       </w:pPr>
     </w:lvl>
   </w:abstractNum>
-  <w:abstractNum w:abstractNumId="47" w15:restartNumberingAfterBreak="0">
+  <w:abstractNum w:abstractNumId="48" w15:restartNumberingAfterBreak="0">
     <w:nsid w:val="59BC4D4D"/>
     <w:multiLevelType w:val="hybridMultilevel"/>
     <w:tmpl w:val="6E7296AE"/>
@@ -30451,7 +30769,7 @@
       </w:pPr>
     </w:lvl>
   </w:abstractNum>
-  <w:abstractNum w:abstractNumId="48" w15:restartNumberingAfterBreak="0">
+  <w:abstractNum w:abstractNumId="49" w15:restartNumberingAfterBreak="0">
     <w:nsid w:val="5C156268"/>
     <w:multiLevelType w:val="hybridMultilevel"/>
     <w:tmpl w:val="8DE884A8"/>
@@ -30537,7 +30855,7 @@
       </w:pPr>
     </w:lvl>
   </w:abstractNum>
-  <w:abstractNum w:abstractNumId="49" w15:restartNumberingAfterBreak="0">
+  <w:abstractNum w:abstractNumId="50" w15:restartNumberingAfterBreak="0">
     <w:nsid w:val="5EBA3D35"/>
     <w:multiLevelType w:val="hybridMultilevel"/>
     <w:tmpl w:val="B8B6BF66"/>
@@ -30623,7 +30941,7 @@
       </w:pPr>
     </w:lvl>
   </w:abstractNum>
-  <w:abstractNum w:abstractNumId="50" w15:restartNumberingAfterBreak="0">
+  <w:abstractNum w:abstractNumId="51" w15:restartNumberingAfterBreak="0">
     <w:nsid w:val="61AB2F34"/>
     <w:multiLevelType w:val="hybridMultilevel"/>
     <w:tmpl w:val="95C4F308"/>
@@ -30709,7 +31027,7 @@
       </w:pPr>
     </w:lvl>
   </w:abstractNum>
-  <w:abstractNum w:abstractNumId="51" w15:restartNumberingAfterBreak="0">
+  <w:abstractNum w:abstractNumId="52" w15:restartNumberingAfterBreak="0">
     <w:nsid w:val="63EE6964"/>
     <w:multiLevelType w:val="hybridMultilevel"/>
     <w:tmpl w:val="2ECA5FA4"/>
@@ -30798,7 +31116,7 @@
       </w:pPr>
     </w:lvl>
   </w:abstractNum>
-  <w:abstractNum w:abstractNumId="52" w15:restartNumberingAfterBreak="0">
+  <w:abstractNum w:abstractNumId="53" w15:restartNumberingAfterBreak="0">
     <w:nsid w:val="64B71604"/>
     <w:multiLevelType w:val="hybridMultilevel"/>
     <w:tmpl w:val="8DC07F7A"/>
@@ -30884,7 +31202,7 @@
       </w:pPr>
     </w:lvl>
   </w:abstractNum>
-  <w:abstractNum w:abstractNumId="53" w15:restartNumberingAfterBreak="0">
+  <w:abstractNum w:abstractNumId="54" w15:restartNumberingAfterBreak="0">
     <w:nsid w:val="67A60DE6"/>
     <w:multiLevelType w:val="hybridMultilevel"/>
     <w:tmpl w:val="95C4F308"/>
@@ -30970,7 +31288,7 @@
       </w:pPr>
     </w:lvl>
   </w:abstractNum>
-  <w:abstractNum w:abstractNumId="54" w15:restartNumberingAfterBreak="0">
+  <w:abstractNum w:abstractNumId="55" w15:restartNumberingAfterBreak="0">
     <w:nsid w:val="69867C97"/>
     <w:multiLevelType w:val="hybridMultilevel"/>
     <w:tmpl w:val="F49214CE"/>
@@ -31056,7 +31374,7 @@
       </w:pPr>
     </w:lvl>
   </w:abstractNum>
-  <w:abstractNum w:abstractNumId="55" w15:restartNumberingAfterBreak="0">
+  <w:abstractNum w:abstractNumId="56" w15:restartNumberingAfterBreak="0">
     <w:nsid w:val="69F65540"/>
     <w:multiLevelType w:val="hybridMultilevel"/>
     <w:tmpl w:val="8134419E"/>
@@ -31142,7 +31460,93 @@
       </w:pPr>
     </w:lvl>
   </w:abstractNum>
-  <w:abstractNum w:abstractNumId="56" w15:restartNumberingAfterBreak="0">
+  <w:abstractNum w:abstractNumId="57" w15:restartNumberingAfterBreak="0">
+    <w:nsid w:val="6AAD3526"/>
+    <w:multiLevelType w:val="hybridMultilevel"/>
+    <w:tmpl w:val="F49214CE"/>
+    <w:lvl w:ilvl="0" w:tplc="04090019">
+      <w:start w:val="1"/>
+      <w:numFmt w:val="lowerLetter"/>
+      <w:lvlText w:val="%1)"/>
+      <w:lvlJc w:val="left"/>
+      <w:pPr>
+        <w:ind w:left="1260" w:hanging="420"/>
+      </w:pPr>
+    </w:lvl>
+    <w:lvl w:ilvl="1" w:tplc="04090019" w:tentative="1">
+      <w:start w:val="1"/>
+      <w:numFmt w:val="lowerLetter"/>
+      <w:lvlText w:val="%2)"/>
+      <w:lvlJc w:val="left"/>
+      <w:pPr>
+        <w:ind w:left="1680" w:hanging="420"/>
+      </w:pPr>
+    </w:lvl>
+    <w:lvl w:ilvl="2" w:tplc="0409001B" w:tentative="1">
+      <w:start w:val="1"/>
+      <w:numFmt w:val="lowerRoman"/>
+      <w:lvlText w:val="%3."/>
+      <w:lvlJc w:val="right"/>
+      <w:pPr>
+        <w:ind w:left="2100" w:hanging="420"/>
+      </w:pPr>
+    </w:lvl>
+    <w:lvl w:ilvl="3" w:tplc="0409000F" w:tentative="1">
+      <w:start w:val="1"/>
+      <w:numFmt w:val="decimal"/>
+      <w:lvlText w:val="%4."/>
+      <w:lvlJc w:val="left"/>
+      <w:pPr>
+        <w:ind w:left="2520" w:hanging="420"/>
+      </w:pPr>
+    </w:lvl>
+    <w:lvl w:ilvl="4" w:tplc="04090019" w:tentative="1">
+      <w:start w:val="1"/>
+      <w:numFmt w:val="lowerLetter"/>
+      <w:lvlText w:val="%5)"/>
+      <w:lvlJc w:val="left"/>
+      <w:pPr>
+        <w:ind w:left="2940" w:hanging="420"/>
+      </w:pPr>
+    </w:lvl>
+    <w:lvl w:ilvl="5" w:tplc="0409001B" w:tentative="1">
+      <w:start w:val="1"/>
+      <w:numFmt w:val="lowerRoman"/>
+      <w:lvlText w:val="%6."/>
+      <w:lvlJc w:val="right"/>
+      <w:pPr>
+        <w:ind w:left="3360" w:hanging="420"/>
+      </w:pPr>
+    </w:lvl>
+    <w:lvl w:ilvl="6" w:tplc="0409000F" w:tentative="1">
+      <w:start w:val="1"/>
+      <w:numFmt w:val="decimal"/>
+      <w:lvlText w:val="%7."/>
+      <w:lvlJc w:val="left"/>
+      <w:pPr>
+        <w:ind w:left="3780" w:hanging="420"/>
+      </w:pPr>
+    </w:lvl>
+    <w:lvl w:ilvl="7" w:tplc="04090019" w:tentative="1">
+      <w:start w:val="1"/>
+      <w:numFmt w:val="lowerLetter"/>
+      <w:lvlText w:val="%8)"/>
+      <w:lvlJc w:val="left"/>
+      <w:pPr>
+        <w:ind w:left="4200" w:hanging="420"/>
+      </w:pPr>
+    </w:lvl>
+    <w:lvl w:ilvl="8" w:tplc="0409001B" w:tentative="1">
+      <w:start w:val="1"/>
+      <w:numFmt w:val="lowerRoman"/>
+      <w:lvlText w:val="%9."/>
+      <w:lvlJc w:val="right"/>
+      <w:pPr>
+        <w:ind w:left="4620" w:hanging="420"/>
+      </w:pPr>
+    </w:lvl>
+  </w:abstractNum>
+  <w:abstractNum w:abstractNumId="58" w15:restartNumberingAfterBreak="0">
     <w:nsid w:val="6EE63C23"/>
     <w:multiLevelType w:val="hybridMultilevel"/>
     <w:tmpl w:val="DE447A7A"/>
@@ -31228,7 +31632,7 @@
       </w:pPr>
     </w:lvl>
   </w:abstractNum>
-  <w:abstractNum w:abstractNumId="57" w15:restartNumberingAfterBreak="0">
+  <w:abstractNum w:abstractNumId="59" w15:restartNumberingAfterBreak="0">
     <w:nsid w:val="70165704"/>
     <w:multiLevelType w:val="hybridMultilevel"/>
     <w:tmpl w:val="D7D81278"/>
@@ -31314,7 +31718,7 @@
       </w:pPr>
     </w:lvl>
   </w:abstractNum>
-  <w:abstractNum w:abstractNumId="58" w15:restartNumberingAfterBreak="0">
+  <w:abstractNum w:abstractNumId="60" w15:restartNumberingAfterBreak="0">
     <w:nsid w:val="72836EF2"/>
     <w:multiLevelType w:val="hybridMultilevel"/>
     <w:tmpl w:val="C3F08300"/>
@@ -31400,7 +31804,7 @@
       </w:pPr>
     </w:lvl>
   </w:abstractNum>
-  <w:abstractNum w:abstractNumId="59" w15:restartNumberingAfterBreak="0">
+  <w:abstractNum w:abstractNumId="61" w15:restartNumberingAfterBreak="0">
     <w:nsid w:val="78510CD5"/>
     <w:multiLevelType w:val="hybridMultilevel"/>
     <w:tmpl w:val="A63CEF42"/>
@@ -31486,7 +31890,7 @@
       </w:pPr>
     </w:lvl>
   </w:abstractNum>
-  <w:abstractNum w:abstractNumId="60" w15:restartNumberingAfterBreak="0">
+  <w:abstractNum w:abstractNumId="62" w15:restartNumberingAfterBreak="0">
     <w:nsid w:val="7A9B5CDE"/>
     <w:multiLevelType w:val="hybridMultilevel"/>
     <w:tmpl w:val="F510FA74"/>
@@ -31572,7 +31976,7 @@
       </w:pPr>
     </w:lvl>
   </w:abstractNum>
-  <w:abstractNum w:abstractNumId="61" w15:restartNumberingAfterBreak="0">
+  <w:abstractNum w:abstractNumId="63" w15:restartNumberingAfterBreak="0">
     <w:nsid w:val="7AF024A9"/>
     <w:multiLevelType w:val="hybridMultilevel"/>
     <w:tmpl w:val="996C4760"/>
@@ -31658,7 +32062,7 @@
       </w:pPr>
     </w:lvl>
   </w:abstractNum>
-  <w:abstractNum w:abstractNumId="62" w15:restartNumberingAfterBreak="0">
+  <w:abstractNum w:abstractNumId="64" w15:restartNumberingAfterBreak="0">
     <w:nsid w:val="7B6B0E56"/>
     <w:multiLevelType w:val="hybridMultilevel"/>
     <w:tmpl w:val="BAEC7E92"/>
@@ -31744,7 +32148,7 @@
       </w:pPr>
     </w:lvl>
   </w:abstractNum>
-  <w:abstractNum w:abstractNumId="63" w15:restartNumberingAfterBreak="0">
+  <w:abstractNum w:abstractNumId="65" w15:restartNumberingAfterBreak="0">
     <w:nsid w:val="7DAC7A5C"/>
     <w:multiLevelType w:val="hybridMultilevel"/>
     <w:tmpl w:val="649C4C08"/>
@@ -31830,7 +32234,7 @@
       </w:pPr>
     </w:lvl>
   </w:abstractNum>
-  <w:abstractNum w:abstractNumId="64" w15:restartNumberingAfterBreak="0">
+  <w:abstractNum w:abstractNumId="66" w15:restartNumberingAfterBreak="0">
     <w:nsid w:val="7ED45F2F"/>
     <w:multiLevelType w:val="hybridMultilevel"/>
     <w:tmpl w:val="2AE4DCB8"/>
@@ -31916,7 +32320,7 @@
       </w:pPr>
     </w:lvl>
   </w:abstractNum>
-  <w:abstractNum w:abstractNumId="65" w15:restartNumberingAfterBreak="0">
+  <w:abstractNum w:abstractNumId="67" w15:restartNumberingAfterBreak="0">
     <w:nsid w:val="7F2A40C9"/>
     <w:multiLevelType w:val="hybridMultilevel"/>
     <w:tmpl w:val="D7D81278"/>
@@ -32003,31 +32407,31 @@
     </w:lvl>
   </w:abstractNum>
   <w:num w:numId="1">
-    <w:abstractNumId w:val="32"/>
+    <w:abstractNumId w:val="33"/>
   </w:num>
   <w:num w:numId="2">
     <w:abstractNumId w:val="10"/>
   </w:num>
   <w:num w:numId="3">
-    <w:abstractNumId w:val="35"/>
+    <w:abstractNumId w:val="36"/>
   </w:num>
   <w:num w:numId="4">
-    <w:abstractNumId w:val="55"/>
+    <w:abstractNumId w:val="56"/>
   </w:num>
   <w:num w:numId="5">
     <w:abstractNumId w:val="4"/>
   </w:num>
   <w:num w:numId="6">
-    <w:abstractNumId w:val="37"/>
+    <w:abstractNumId w:val="38"/>
   </w:num>
   <w:num w:numId="7">
     <w:abstractNumId w:val="6"/>
   </w:num>
   <w:num w:numId="8">
-    <w:abstractNumId w:val="40"/>
+    <w:abstractNumId w:val="41"/>
   </w:num>
   <w:num w:numId="9">
-    <w:abstractNumId w:val="47"/>
+    <w:abstractNumId w:val="48"/>
   </w:num>
   <w:num w:numId="10">
     <w:abstractNumId w:val="12"/>
@@ -32039,52 +32443,52 @@
     <w:abstractNumId w:val="7"/>
   </w:num>
   <w:num w:numId="13">
-    <w:abstractNumId w:val="23"/>
+    <w:abstractNumId w:val="24"/>
   </w:num>
   <w:num w:numId="14">
     <w:abstractNumId w:val="9"/>
   </w:num>
   <w:num w:numId="15">
-    <w:abstractNumId w:val="53"/>
+    <w:abstractNumId w:val="54"/>
   </w:num>
   <w:num w:numId="16">
     <w:abstractNumId w:val="1"/>
   </w:num>
   <w:num w:numId="17">
-    <w:abstractNumId w:val="39"/>
+    <w:abstractNumId w:val="40"/>
   </w:num>
   <w:num w:numId="18">
-    <w:abstractNumId w:val="30"/>
+    <w:abstractNumId w:val="31"/>
   </w:num>
   <w:num w:numId="19">
     <w:abstractNumId w:val="15"/>
   </w:num>
   <w:num w:numId="20">
-    <w:abstractNumId w:val="50"/>
+    <w:abstractNumId w:val="51"/>
   </w:num>
   <w:num w:numId="21">
     <w:abstractNumId w:val="8"/>
   </w:num>
   <w:num w:numId="22">
-    <w:abstractNumId w:val="33"/>
+    <w:abstractNumId w:val="34"/>
   </w:num>
   <w:num w:numId="23">
-    <w:abstractNumId w:val="51"/>
+    <w:abstractNumId w:val="52"/>
   </w:num>
   <w:num w:numId="24">
-    <w:abstractNumId w:val="18"/>
+    <w:abstractNumId w:val="19"/>
   </w:num>
   <w:num w:numId="25">
-    <w:abstractNumId w:val="20"/>
+    <w:abstractNumId w:val="21"/>
   </w:num>
   <w:num w:numId="26">
-    <w:abstractNumId w:val="52"/>
+    <w:abstractNumId w:val="53"/>
   </w:num>
   <w:num w:numId="27">
-    <w:abstractNumId w:val="54"/>
+    <w:abstractNumId w:val="55"/>
   </w:num>
   <w:num w:numId="28">
-    <w:abstractNumId w:val="25"/>
+    <w:abstractNumId w:val="26"/>
   </w:num>
   <w:num w:numId="29">
     <w:abstractNumId w:val="16"/>
@@ -32093,114 +32497,120 @@
     <w:abstractNumId w:val="11"/>
   </w:num>
   <w:num w:numId="31">
-    <w:abstractNumId w:val="49"/>
+    <w:abstractNumId w:val="50"/>
   </w:num>
   <w:num w:numId="32">
-    <w:abstractNumId w:val="65"/>
+    <w:abstractNumId w:val="67"/>
   </w:num>
   <w:num w:numId="33">
-    <w:abstractNumId w:val="57"/>
+    <w:abstractNumId w:val="59"/>
   </w:num>
   <w:num w:numId="34">
-    <w:abstractNumId w:val="61"/>
+    <w:abstractNumId w:val="63"/>
   </w:num>
   <w:num w:numId="35">
-    <w:abstractNumId w:val="46"/>
+    <w:abstractNumId w:val="47"/>
   </w:num>
   <w:num w:numId="36">
-    <w:abstractNumId w:val="27"/>
+    <w:abstractNumId w:val="28"/>
   </w:num>
   <w:num w:numId="37">
-    <w:abstractNumId w:val="28"/>
+    <w:abstractNumId w:val="29"/>
   </w:num>
   <w:num w:numId="38">
-    <w:abstractNumId w:val="43"/>
+    <w:abstractNumId w:val="44"/>
   </w:num>
   <w:num w:numId="39">
-    <w:abstractNumId w:val="56"/>
+    <w:abstractNumId w:val="58"/>
   </w:num>
   <w:num w:numId="40">
-    <w:abstractNumId w:val="41"/>
+    <w:abstractNumId w:val="42"/>
   </w:num>
   <w:num w:numId="41">
-    <w:abstractNumId w:val="24"/>
+    <w:abstractNumId w:val="25"/>
   </w:num>
   <w:num w:numId="42">
     <w:abstractNumId w:val="0"/>
   </w:num>
   <w:num w:numId="43">
-    <w:abstractNumId w:val="45"/>
+    <w:abstractNumId w:val="46"/>
   </w:num>
   <w:num w:numId="44">
-    <w:abstractNumId w:val="63"/>
+    <w:abstractNumId w:val="65"/>
   </w:num>
   <w:num w:numId="45">
-    <w:abstractNumId w:val="34"/>
+    <w:abstractNumId w:val="35"/>
   </w:num>
   <w:num w:numId="46">
-    <w:abstractNumId w:val="36"/>
+    <w:abstractNumId w:val="37"/>
   </w:num>
   <w:num w:numId="47">
     <w:abstractNumId w:val="5"/>
   </w:num>
   <w:num w:numId="48">
-    <w:abstractNumId w:val="31"/>
+    <w:abstractNumId w:val="32"/>
   </w:num>
   <w:num w:numId="49">
-    <w:abstractNumId w:val="26"/>
+    <w:abstractNumId w:val="27"/>
   </w:num>
   <w:num w:numId="50">
-    <w:abstractNumId w:val="59"/>
+    <w:abstractNumId w:val="61"/>
   </w:num>
   <w:num w:numId="51">
-    <w:abstractNumId w:val="44"/>
+    <w:abstractNumId w:val="45"/>
   </w:num>
   <w:num w:numId="52">
-    <w:abstractNumId w:val="19"/>
+    <w:abstractNumId w:val="20"/>
   </w:num>
   <w:num w:numId="53">
     <w:abstractNumId w:val="14"/>
   </w:num>
   <w:num w:numId="54">
-    <w:abstractNumId w:val="62"/>
+    <w:abstractNumId w:val="64"/>
   </w:num>
   <w:num w:numId="55">
-    <w:abstractNumId w:val="29"/>
+    <w:abstractNumId w:val="30"/>
   </w:num>
   <w:num w:numId="56">
-    <w:abstractNumId w:val="42"/>
+    <w:abstractNumId w:val="43"/>
   </w:num>
   <w:num w:numId="57">
     <w:abstractNumId w:val="3"/>
   </w:num>
   <w:num w:numId="58">
-    <w:abstractNumId w:val="48"/>
+    <w:abstractNumId w:val="49"/>
   </w:num>
   <w:num w:numId="59">
-    <w:abstractNumId w:val="64"/>
+    <w:abstractNumId w:val="66"/>
   </w:num>
   <w:num w:numId="60">
-    <w:abstractNumId w:val="21"/>
+    <w:abstractNumId w:val="22"/>
   </w:num>
   <w:num w:numId="61">
+    <w:abstractNumId w:val="62"/>
+  </w:num>
+  <w:num w:numId="62">
+    <w:abstractNumId w:val="39"/>
+  </w:num>
+  <w:num w:numId="63">
+    <w:abstractNumId w:val="18"/>
+  </w:num>
+  <w:num w:numId="64">
     <w:abstractNumId w:val="60"/>
   </w:num>
-  <w:num w:numId="62">
-    <w:abstractNumId w:val="22"/>
+  <w:num w:numId="65">
+    <w:abstractNumId w:val="13"/>
   </w:num>
-  <w:num w:numId="63">
-    <w:abstractNumId w:val="38"/>
+  <w:num w:numId="66">
+    <w:abstractNumId w:val="23"/>
   </w:num>
-  <w:num w:numId="64">
+  <w:num w:numId="67">
+    <w:abstractNumId w:val="57"/>
+  </w:num>
+  <w:num w:numId="68">
     <w:abstractNumId w:val="17"/>
   </w:num>
-  <w:num w:numId="65">
-    <w:abstractNumId w:val="58"/>
-  </w:num>
-  <w:num w:numId="66">
-    <w:abstractNumId w:val="13"/>
-  </w:num>
-  <w:numIdMacAtCleanup w:val="58"/>
+  <w:numIdMacAtCleanup w:val="68"/>
 </w:numbering>
 </file>
 
@@ -33146,7 +33556,7 @@
 </file>
 
 <file path=customXml/itemProps1.xml><?xml version="1.0" encoding="utf-8"?>
-<ds:datastoreItem xmlns:ds="http://schemas.openxmlformats.org/officeDocument/2006/customXml" ds:itemID="{AD7689E9-21A8-42B6-827C-359EF3E5C295}">
+<ds:datastoreItem xmlns:ds="http://schemas.openxmlformats.org/officeDocument/2006/customXml" ds:itemID="{3A1A4EB3-7747-47FA-B28C-FFF1190A583E}">
   <ds:schemaRefs>
     <ds:schemaRef ds:uri="http://schemas.openxmlformats.org/officeDocument/2006/bibliography"/>
   </ds:schemaRefs>

--- a/docs/api.docx
+++ b/docs/api.docx
@@ -189,7 +189,7 @@
           <w:r>
             <w:fldChar w:fldCharType="separate"/>
           </w:r>
-          <w:hyperlink w:anchor="_Toc489948647" w:history="1">
+          <w:hyperlink w:anchor="_Toc491681496" w:history="1">
             <w:r>
               <w:rPr>
                 <w:rStyle w:val="a6"/>
@@ -239,7 +239,7 @@
                 <w:noProof/>
                 <w:webHidden/>
               </w:rPr>
-              <w:instrText xml:space="preserve"> PAGEREF _Toc489948647 \h </w:instrText>
+              <w:instrText xml:space="preserve"> PAGEREF _Toc491681496 \h </w:instrText>
             </w:r>
             <w:r>
               <w:rPr>
@@ -281,7 +281,7 @@
               <w:noProof/>
             </w:rPr>
           </w:pPr>
-          <w:hyperlink w:anchor="_Toc489948648" w:history="1">
+          <w:hyperlink w:anchor="_Toc491681497" w:history="1">
             <w:r>
               <w:rPr>
                 <w:rStyle w:val="a6"/>
@@ -321,7 +321,7 @@
                 <w:noProof/>
                 <w:webHidden/>
               </w:rPr>
-              <w:instrText xml:space="preserve"> PAGEREF _Toc489948648 \h </w:instrText>
+              <w:instrText xml:space="preserve"> PAGEREF _Toc491681497 \h </w:instrText>
             </w:r>
             <w:r>
               <w:rPr>
@@ -363,7 +363,7 @@
               <w:noProof/>
             </w:rPr>
           </w:pPr>
-          <w:hyperlink w:anchor="_Toc489948649" w:history="1">
+          <w:hyperlink w:anchor="_Toc491681498" w:history="1">
             <w:r>
               <w:rPr>
                 <w:rStyle w:val="a6"/>
@@ -382,7 +382,7 @@
                 <w:rStyle w:val="a6"/>
                 <w:noProof/>
               </w:rPr>
-              <w:t>ifExists()</w:t>
+              <w:t>ifExists(id)</w:t>
             </w:r>
             <w:r>
               <w:rPr>
@@ -403,7 +403,7 @@
                 <w:noProof/>
                 <w:webHidden/>
               </w:rPr>
-              <w:instrText xml:space="preserve"> PAGEREF _Toc489948649 \h </w:instrText>
+              <w:instrText xml:space="preserve"> PAGEREF _Toc491681498 \h </w:instrText>
             </w:r>
             <w:r>
               <w:rPr>
@@ -445,7 +445,7 @@
               <w:noProof/>
             </w:rPr>
           </w:pPr>
-          <w:hyperlink w:anchor="_Toc489948650" w:history="1">
+          <w:hyperlink w:anchor="_Toc491681499" w:history="1">
             <w:r>
               <w:rPr>
                 <w:rStyle w:val="a6"/>
@@ -464,7 +464,7 @@
                 <w:rStyle w:val="a6"/>
                 <w:noProof/>
               </w:rPr>
-              <w:t>listAll()</w:t>
+              <w:t>listAll([groupName])</w:t>
             </w:r>
             <w:r>
               <w:rPr>
@@ -485,7 +485,7 @@
                 <w:noProof/>
                 <w:webHidden/>
               </w:rPr>
-              <w:instrText xml:space="preserve"> PAGEREF _Toc489948650 \h </w:instrText>
+              <w:instrText xml:space="preserve"> PAGEREF _Toc491681499 \h </w:instrText>
             </w:r>
             <w:r>
               <w:rPr>
@@ -527,7 +527,7 @@
               <w:noProof/>
             </w:rPr>
           </w:pPr>
-          <w:hyperlink w:anchor="_Toc489948651" w:history="1">
+          <w:hyperlink w:anchor="_Toc491681500" w:history="1">
             <w:r>
               <w:rPr>
                 <w:rStyle w:val="a6"/>
@@ -546,7 +546,7 @@
                 <w:rStyle w:val="a6"/>
                 <w:noProof/>
               </w:rPr>
-              <w:t>setAsDefault(id)</w:t>
+              <w:t>listAllGroups()</w:t>
             </w:r>
             <w:r>
               <w:rPr>
@@ -567,7 +567,7 @@
                 <w:noProof/>
                 <w:webHidden/>
               </w:rPr>
-              <w:instrText xml:space="preserve"> PAGEREF _Toc489948651 \h </w:instrText>
+              <w:instrText xml:space="preserve"> PAGEREF _Toc491681500 \h </w:instrText>
             </w:r>
             <w:r>
               <w:rPr>
@@ -609,7 +609,7 @@
               <w:noProof/>
             </w:rPr>
           </w:pPr>
-          <w:hyperlink w:anchor="_Toc489948652" w:history="1">
+          <w:hyperlink w:anchor="_Toc491681501" w:history="1">
             <w:r>
               <w:rPr>
                 <w:rStyle w:val="a6"/>
@@ -628,7 +628,7 @@
                 <w:rStyle w:val="a6"/>
                 <w:noProof/>
               </w:rPr>
-              <w:t>isDirectlyAccessible()</w:t>
+              <w:t>setAsDefault(id)</w:t>
             </w:r>
             <w:r>
               <w:rPr>
@@ -649,7 +649,7 @@
                 <w:noProof/>
                 <w:webHidden/>
               </w:rPr>
-              <w:instrText xml:space="preserve"> PAGEREF _Toc489948652 \h </w:instrText>
+              <w:instrText xml:space="preserve"> PAGEREF _Toc491681501 \h </w:instrText>
             </w:r>
             <w:r>
               <w:rPr>
@@ -691,7 +691,7 @@
               <w:noProof/>
             </w:rPr>
           </w:pPr>
-          <w:hyperlink w:anchor="_Toc489948653" w:history="1">
+          <w:hyperlink w:anchor="_Toc491681502" w:history="1">
             <w:r>
               <w:rPr>
                 <w:rStyle w:val="a6"/>
@@ -710,7 +710,7 @@
                 <w:rStyle w:val="a6"/>
                 <w:noProof/>
               </w:rPr>
-              <w:t>setIsDirectlyAccessible(accessible)</w:t>
+              <w:t>isDirectlyAccessible()</w:t>
             </w:r>
             <w:r>
               <w:rPr>
@@ -731,7 +731,7 @@
                 <w:noProof/>
                 <w:webHidden/>
               </w:rPr>
-              <w:instrText xml:space="preserve"> PAGEREF _Toc489948653 \h </w:instrText>
+              <w:instrText xml:space="preserve"> PAGEREF _Toc491681502 \h </w:instrText>
             </w:r>
             <w:r>
               <w:rPr>
@@ -773,7 +773,7 @@
               <w:noProof/>
             </w:rPr>
           </w:pPr>
-          <w:hyperlink w:anchor="_Toc489948654" w:history="1">
+          <w:hyperlink w:anchor="_Toc491681503" w:history="1">
             <w:r>
               <w:rPr>
                 <w:rStyle w:val="a6"/>
@@ -792,7 +792,7 @@
                 <w:rStyle w:val="a6"/>
                 <w:noProof/>
               </w:rPr>
-              <w:t>getActiveView()</w:t>
+              <w:t>setIsDirectlyAccessible(accessible)</w:t>
             </w:r>
             <w:r>
               <w:rPr>
@@ -813,7 +813,7 @@
                 <w:noProof/>
                 <w:webHidden/>
               </w:rPr>
-              <w:instrText xml:space="preserve"> PAGEREF _Toc489948654 \h </w:instrText>
+              <w:instrText xml:space="preserve"> PAGEREF _Toc491681503 \h </w:instrText>
             </w:r>
             <w:r>
               <w:rPr>
@@ -855,7 +855,7 @@
               <w:noProof/>
             </w:rPr>
           </w:pPr>
-          <w:hyperlink w:anchor="_Toc489948655" w:history="1">
+          <w:hyperlink w:anchor="_Toc491681504" w:history="1">
             <w:r>
               <w:rPr>
                 <w:rStyle w:val="a6"/>
@@ -874,7 +874,7 @@
                 <w:rStyle w:val="a6"/>
                 <w:noProof/>
               </w:rPr>
-              <w:t>getDefaultView()</w:t>
+              <w:t>getActiveView()</w:t>
             </w:r>
             <w:r>
               <w:rPr>
@@ -895,7 +895,7 @@
                 <w:noProof/>
                 <w:webHidden/>
               </w:rPr>
-              <w:instrText xml:space="preserve"> PAGEREF _Toc489948655 \h </w:instrText>
+              <w:instrText xml:space="preserve"> PAGEREF _Toc491681504 \h </w:instrText>
             </w:r>
             <w:r>
               <w:rPr>
@@ -937,7 +937,7 @@
               <w:noProof/>
             </w:rPr>
           </w:pPr>
-          <w:hyperlink w:anchor="_Toc489948656" w:history="1">
+          <w:hyperlink w:anchor="_Toc491681505" w:history="1">
             <w:r>
               <w:rPr>
                 <w:rStyle w:val="a6"/>
@@ -956,7 +956,7 @@
                 <w:rStyle w:val="a6"/>
                 <w:noProof/>
               </w:rPr>
-              <w:t>setSwitchAnimation(animationFunction)</w:t>
+              <w:t>getDefaultView()</w:t>
             </w:r>
             <w:r>
               <w:rPr>
@@ -977,7 +977,7 @@
                 <w:noProof/>
                 <w:webHidden/>
               </w:rPr>
-              <w:instrText xml:space="preserve"> PAGEREF _Toc489948656 \h </w:instrText>
+              <w:instrText xml:space="preserve"> PAGEREF _Toc491681505 \h </w:instrText>
             </w:r>
             <w:r>
               <w:rPr>
@@ -997,7 +997,7 @@
                 <w:noProof/>
                 <w:webHidden/>
               </w:rPr>
-              <w:t>1</w:t>
+              <w:t>2</w:t>
             </w:r>
             <w:r>
               <w:rPr>
@@ -1019,7 +1019,7 @@
               <w:noProof/>
             </w:rPr>
           </w:pPr>
-          <w:hyperlink w:anchor="_Toc489948657" w:history="1">
+          <w:hyperlink w:anchor="_Toc491681506" w:history="1">
             <w:r>
               <w:rPr>
                 <w:rStyle w:val="a6"/>
@@ -1038,7 +1038,7 @@
                 <w:rStyle w:val="a6"/>
                 <w:noProof/>
               </w:rPr>
-              <w:t>getSwitchAnimation()</w:t>
+              <w:t>setSwitchAnimation(animationFunction)</w:t>
             </w:r>
             <w:r>
               <w:rPr>
@@ -1059,7 +1059,7 @@
                 <w:noProof/>
                 <w:webHidden/>
               </w:rPr>
-              <w:instrText xml:space="preserve"> PAGEREF _Toc489948657 \h </w:instrText>
+              <w:instrText xml:space="preserve"> PAGEREF _Toc491681506 \h </w:instrText>
             </w:r>
             <w:r>
               <w:rPr>
@@ -1101,7 +1101,7 @@
               <w:noProof/>
             </w:rPr>
           </w:pPr>
-          <w:hyperlink w:anchor="_Toc489948658" w:history="1">
+          <w:hyperlink w:anchor="_Toc491681507" w:history="1">
             <w:r>
               <w:rPr>
                 <w:rStyle w:val="a6"/>
@@ -1120,7 +1120,7 @@
                 <w:rStyle w:val="a6"/>
                 <w:noProof/>
               </w:rPr>
-              <w:t>getActiveViewOptions()</w:t>
+              <w:t>getSwitchAnimation()</w:t>
             </w:r>
             <w:r>
               <w:rPr>
@@ -1141,7 +1141,7 @@
                 <w:noProof/>
                 <w:webHidden/>
               </w:rPr>
-              <w:instrText xml:space="preserve"> PAGEREF _Toc489948658 \h </w:instrText>
+              <w:instrText xml:space="preserve"> PAGEREF _Toc491681507 \h </w:instrText>
             </w:r>
             <w:r>
               <w:rPr>
@@ -1183,7 +1183,7 @@
               <w:noProof/>
             </w:rPr>
           </w:pPr>
-          <w:hyperlink w:anchor="_Toc489948659" w:history="1">
+          <w:hyperlink w:anchor="_Toc491681508" w:history="1">
             <w:r>
               <w:rPr>
                 <w:rStyle w:val="a6"/>
@@ -1202,7 +1202,7 @@
                 <w:rStyle w:val="a6"/>
                 <w:noProof/>
               </w:rPr>
-              <w:t>hasActiveViewOption(name)</w:t>
+              <w:t>getActiveViewOptions()</w:t>
             </w:r>
             <w:r>
               <w:rPr>
@@ -1223,7 +1223,7 @@
                 <w:noProof/>
                 <w:webHidden/>
               </w:rPr>
-              <w:instrText xml:space="preserve"> PAGEREF _Toc489948659 \h </w:instrText>
+              <w:instrText xml:space="preserve"> PAGEREF _Toc491681508 \h </w:instrText>
             </w:r>
             <w:r>
               <w:rPr>
@@ -1265,7 +1265,7 @@
               <w:noProof/>
             </w:rPr>
           </w:pPr>
-          <w:hyperlink w:anchor="_Toc489948660" w:history="1">
+          <w:hyperlink w:anchor="_Toc491681509" w:history="1">
             <w:r>
               <w:rPr>
                 <w:rStyle w:val="a6"/>
@@ -1284,7 +1284,7 @@
                 <w:rStyle w:val="a6"/>
                 <w:noProof/>
               </w:rPr>
-              <w:t>getActiveViewOption(name)</w:t>
+              <w:t>hasActiveViewOption(name)</w:t>
             </w:r>
             <w:r>
               <w:rPr>
@@ -1305,7 +1305,7 @@
                 <w:noProof/>
                 <w:webHidden/>
               </w:rPr>
-              <w:instrText xml:space="preserve"> PAGEREF _Toc489948660 \h </w:instrText>
+              <w:instrText xml:space="preserve"> PAGEREF _Toc491681509 \h </w:instrText>
             </w:r>
             <w:r>
               <w:rPr>
@@ -1347,7 +1347,7 @@
               <w:noProof/>
             </w:rPr>
           </w:pPr>
-          <w:hyperlink w:anchor="_Toc489948661" w:history="1">
+          <w:hyperlink w:anchor="_Toc491681510" w:history="1">
             <w:r>
               <w:rPr>
                 <w:rStyle w:val="a6"/>
@@ -1366,7 +1366,7 @@
                 <w:rStyle w:val="a6"/>
                 <w:noProof/>
               </w:rPr>
-              <w:t>implIsPortrait(impl)</w:t>
+              <w:t>getActiveViewOption(name)</w:t>
             </w:r>
             <w:r>
               <w:rPr>
@@ -1387,7 +1387,7 @@
                 <w:noProof/>
                 <w:webHidden/>
               </w:rPr>
-              <w:instrText xml:space="preserve"> PAGEREF _Toc489948661 \h </w:instrText>
+              <w:instrText xml:space="preserve"> PAGEREF _Toc491681510 \h </w:instrText>
             </w:r>
             <w:r>
               <w:rPr>
@@ -1429,7 +1429,7 @@
               <w:noProof/>
             </w:rPr>
           </w:pPr>
-          <w:hyperlink w:anchor="_Toc489948662" w:history="1">
+          <w:hyperlink w:anchor="_Toc491681511" w:history="1">
             <w:r>
               <w:rPr>
                 <w:rStyle w:val="a6"/>
@@ -1448,7 +1448,7 @@
                 <w:rStyle w:val="a6"/>
                 <w:noProof/>
               </w:rPr>
-              <w:t>navTo(targetViewId[, ops])</w:t>
+              <w:t>implIsPortrait(impl)</w:t>
             </w:r>
             <w:r>
               <w:rPr>
@@ -1469,7 +1469,7 @@
                 <w:noProof/>
                 <w:webHidden/>
               </w:rPr>
-              <w:instrText xml:space="preserve"> PAGEREF _Toc489948662 \h </w:instrText>
+              <w:instrText xml:space="preserve"> PAGEREF _Toc491681511 \h </w:instrText>
             </w:r>
             <w:r>
               <w:rPr>
@@ -1489,7 +1489,7 @@
                 <w:noProof/>
                 <w:webHidden/>
               </w:rPr>
-              <w:t>3</w:t>
+              <w:t>2</w:t>
             </w:r>
             <w:r>
               <w:rPr>
@@ -1511,7 +1511,7 @@
               <w:noProof/>
             </w:rPr>
           </w:pPr>
-          <w:hyperlink w:anchor="_Toc489948663" w:history="1">
+          <w:hyperlink w:anchor="_Toc491681512" w:history="1">
             <w:r>
               <w:rPr>
                 <w:rStyle w:val="a6"/>
@@ -1530,7 +1530,7 @@
                 <w:rStyle w:val="a6"/>
                 <w:noProof/>
               </w:rPr>
-              <w:t>changeTo(targetViewId[, ops])</w:t>
+              <w:t>navTo(targetViewId[, ops])</w:t>
             </w:r>
             <w:r>
               <w:rPr>
@@ -1551,7 +1551,7 @@
                 <w:noProof/>
                 <w:webHidden/>
               </w:rPr>
-              <w:instrText xml:space="preserve"> PAGEREF _Toc489948663 \h </w:instrText>
+              <w:instrText xml:space="preserve"> PAGEREF _Toc491681512 \h </w:instrText>
             </w:r>
             <w:r>
               <w:rPr>
@@ -1593,7 +1593,7 @@
               <w:noProof/>
             </w:rPr>
           </w:pPr>
-          <w:hyperlink w:anchor="_Toc489948664" w:history="1">
+          <w:hyperlink w:anchor="_Toc491681513" w:history="1">
             <w:r>
               <w:rPr>
                 <w:rStyle w:val="a6"/>
@@ -1612,7 +1612,7 @@
                 <w:rStyle w:val="a6"/>
                 <w:noProof/>
               </w:rPr>
-              <w:t>back(ops)</w:t>
+              <w:t>changeTo(targetViewId[, ops])</w:t>
             </w:r>
             <w:r>
               <w:rPr>
@@ -1633,7 +1633,7 @@
                 <w:noProof/>
                 <w:webHidden/>
               </w:rPr>
-              <w:instrText xml:space="preserve"> PAGEREF _Toc489948664 \h </w:instrText>
+              <w:instrText xml:space="preserve"> PAGEREF _Toc491681513 \h </w:instrText>
             </w:r>
             <w:r>
               <w:rPr>
@@ -1675,7 +1675,7 @@
               <w:noProof/>
             </w:rPr>
           </w:pPr>
-          <w:hyperlink w:anchor="_Toc489948665" w:history="1">
+          <w:hyperlink w:anchor="_Toc491681514" w:history="1">
             <w:r>
               <w:rPr>
                 <w:rStyle w:val="a6"/>
@@ -1694,7 +1694,7 @@
                 <w:rStyle w:val="a6"/>
                 <w:noProof/>
               </w:rPr>
-              <w:t>forward(ops)</w:t>
+              <w:t>back([ops])</w:t>
             </w:r>
             <w:r>
               <w:rPr>
@@ -1715,7 +1715,7 @@
                 <w:noProof/>
                 <w:webHidden/>
               </w:rPr>
-              <w:instrText xml:space="preserve"> PAGEREF _Toc489948665 \h </w:instrText>
+              <w:instrText xml:space="preserve"> PAGEREF _Toc491681514 \h </w:instrText>
             </w:r>
             <w:r>
               <w:rPr>
@@ -1757,7 +1757,7 @@
               <w:noProof/>
             </w:rPr>
           </w:pPr>
-          <w:hyperlink w:anchor="_Toc489948666" w:history="1">
+          <w:hyperlink w:anchor="_Toc491681515" w:history="1">
             <w:r>
               <w:rPr>
                 <w:rStyle w:val="a6"/>
@@ -1776,7 +1776,7 @@
                 <w:rStyle w:val="a6"/>
                 <w:noProof/>
               </w:rPr>
-              <w:t>setDocumentTitle(title)</w:t>
+              <w:t>forward([ops])</w:t>
             </w:r>
             <w:r>
               <w:rPr>
@@ -1797,7 +1797,7 @@
                 <w:noProof/>
                 <w:webHidden/>
               </w:rPr>
-              <w:instrText xml:space="preserve"> PAGEREF _Toc489948666 \h </w:instrText>
+              <w:instrText xml:space="preserve"> PAGEREF _Toc491681515 \h </w:instrText>
             </w:r>
             <w:r>
               <w:rPr>
@@ -1839,7 +1839,7 @@
               <w:noProof/>
             </w:rPr>
           </w:pPr>
-          <w:hyperlink w:anchor="_Toc489948667" w:history="1">
+          <w:hyperlink w:anchor="_Toc491681516" w:history="1">
             <w:r>
               <w:rPr>
                 <w:rStyle w:val="a6"/>
@@ -1858,7 +1858,7 @@
                 <w:rStyle w:val="a6"/>
                 <w:noProof/>
               </w:rPr>
-              <w:t>beforeInit(callback)</w:t>
+              <w:t>setDocumentTitle(title)</w:t>
             </w:r>
             <w:r>
               <w:rPr>
@@ -1879,7 +1879,7 @@
                 <w:noProof/>
                 <w:webHidden/>
               </w:rPr>
-              <w:instrText xml:space="preserve"> PAGEREF _Toc489948667 \h </w:instrText>
+              <w:instrText xml:space="preserve"> PAGEREF _Toc491681516 \h </w:instrText>
             </w:r>
             <w:r>
               <w:rPr>
@@ -1921,7 +1921,7 @@
               <w:noProof/>
             </w:rPr>
           </w:pPr>
-          <w:hyperlink w:anchor="_Toc489948668" w:history="1">
+          <w:hyperlink w:anchor="_Toc491681517" w:history="1">
             <w:r>
               <w:rPr>
                 <w:rStyle w:val="a6"/>
@@ -1940,7 +1940,7 @@
                 <w:rStyle w:val="a6"/>
                 <w:noProof/>
               </w:rPr>
-              <w:t>ready(callback)</w:t>
+              <w:t>beforeInit(callback)</w:t>
             </w:r>
             <w:r>
               <w:rPr>
@@ -1961,7 +1961,7 @@
                 <w:noProof/>
                 <w:webHidden/>
               </w:rPr>
-              <w:instrText xml:space="preserve"> PAGEREF _Toc489948668 \h </w:instrText>
+              <w:instrText xml:space="preserve"> PAGEREF _Toc491681517 \h </w:instrText>
             </w:r>
             <w:r>
               <w:rPr>
@@ -2003,7 +2003,7 @@
               <w:noProof/>
             </w:rPr>
           </w:pPr>
-          <w:hyperlink w:anchor="_Toc489948669" w:history="1">
+          <w:hyperlink w:anchor="_Toc491681518" w:history="1">
             <w:r>
               <w:rPr>
                 <w:rStyle w:val="a6"/>
@@ -2022,7 +2022,7 @@
                 <w:rStyle w:val="a6"/>
                 <w:noProof/>
               </w:rPr>
-              <w:t>setInitializer(initializer[, execTime])</w:t>
+              <w:t>ready(callback)</w:t>
             </w:r>
             <w:r>
               <w:rPr>
@@ -2043,7 +2043,7 @@
                 <w:noProof/>
                 <w:webHidden/>
               </w:rPr>
-              <w:instrText xml:space="preserve"> PAGEREF _Toc489948669 \h </w:instrText>
+              <w:instrText xml:space="preserve"> PAGEREF _Toc491681518 \h </w:instrText>
             </w:r>
             <w:r>
               <w:rPr>
@@ -2085,7 +2085,7 @@
               <w:noProof/>
             </w:rPr>
           </w:pPr>
-          <w:hyperlink w:anchor="_Toc489948670" w:history="1">
+          <w:hyperlink w:anchor="_Toc491681519" w:history="1">
             <w:r>
               <w:rPr>
                 <w:rStyle w:val="a6"/>
@@ -2104,7 +2104,7 @@
                 <w:rStyle w:val="a6"/>
                 <w:noProof/>
               </w:rPr>
-              <w:t>on(type, handler)</w:t>
+              <w:t>setInitializer(initializer[, execTime])</w:t>
             </w:r>
             <w:r>
               <w:rPr>
@@ -2125,7 +2125,7 @@
                 <w:noProof/>
                 <w:webHidden/>
               </w:rPr>
-              <w:instrText xml:space="preserve"> PAGEREF _Toc489948670 \h </w:instrText>
+              <w:instrText xml:space="preserve"> PAGEREF _Toc491681519 \h </w:instrText>
             </w:r>
             <w:r>
               <w:rPr>
@@ -2167,7 +2167,7 @@
               <w:noProof/>
             </w:rPr>
           </w:pPr>
-          <w:hyperlink w:anchor="_Toc489948671" w:history="1">
+          <w:hyperlink w:anchor="_Toc491681520" w:history="1">
             <w:r>
               <w:rPr>
                 <w:rStyle w:val="a6"/>
@@ -2186,7 +2186,7 @@
                 <w:rStyle w:val="a6"/>
                 <w:noProof/>
               </w:rPr>
-              <w:t>off(type, handler)</w:t>
+              <w:t>on(type, handler)</w:t>
             </w:r>
             <w:r>
               <w:rPr>
@@ -2207,7 +2207,7 @@
                 <w:noProof/>
                 <w:webHidden/>
               </w:rPr>
-              <w:instrText xml:space="preserve"> PAGEREF _Toc489948671 \h </w:instrText>
+              <w:instrText xml:space="preserve"> PAGEREF _Toc491681520 \h </w:instrText>
             </w:r>
             <w:r>
               <w:rPr>
@@ -2249,7 +2249,7 @@
               <w:noProof/>
             </w:rPr>
           </w:pPr>
-          <w:hyperlink w:anchor="_Toc489948672" w:history="1">
+          <w:hyperlink w:anchor="_Toc491681521" w:history="1">
             <w:r>
               <w:rPr>
                 <w:rStyle w:val="a6"/>
@@ -2268,6 +2268,88 @@
                 <w:rStyle w:val="a6"/>
                 <w:noProof/>
               </w:rPr>
+              <w:t>off(type, handler)</w:t>
+            </w:r>
+            <w:r>
+              <w:rPr>
+                <w:noProof/>
+                <w:webHidden/>
+              </w:rPr>
+              <w:tab/>
+            </w:r>
+            <w:r>
+              <w:rPr>
+                <w:noProof/>
+                <w:webHidden/>
+              </w:rPr>
+              <w:fldChar w:fldCharType="begin"/>
+            </w:r>
+            <w:r>
+              <w:rPr>
+                <w:noProof/>
+                <w:webHidden/>
+              </w:rPr>
+              <w:instrText xml:space="preserve"> PAGEREF _Toc491681521 \h </w:instrText>
+            </w:r>
+            <w:r>
+              <w:rPr>
+                <w:noProof/>
+                <w:webHidden/>
+              </w:rPr>
+            </w:r>
+            <w:r>
+              <w:rPr>
+                <w:noProof/>
+                <w:webHidden/>
+              </w:rPr>
+              <w:fldChar w:fldCharType="separate"/>
+            </w:r>
+            <w:r>
+              <w:rPr>
+                <w:noProof/>
+                <w:webHidden/>
+              </w:rPr>
+              <w:t>5</w:t>
+            </w:r>
+            <w:r>
+              <w:rPr>
+                <w:noProof/>
+                <w:webHidden/>
+              </w:rPr>
+              <w:fldChar w:fldCharType="end"/>
+            </w:r>
+          </w:hyperlink>
+        </w:p>
+        <w:p>
+          <w:pPr>
+            <w:pStyle w:val="2"/>
+            <w:tabs>
+              <w:tab w:val="left" w:pos="1260"/>
+              <w:tab w:val="right" w:leader="dot" w:pos="8296"/>
+            </w:tabs>
+            <w:rPr>
+              <w:noProof/>
+            </w:rPr>
+          </w:pPr>
+          <w:hyperlink w:anchor="_Toc491681522" w:history="1">
+            <w:r>
+              <w:rPr>
+                <w:rStyle w:val="a6"/>
+                <w:noProof/>
+              </w:rPr>
+              <w:t>26)</w:t>
+            </w:r>
+            <w:r>
+              <w:rPr>
+                <w:noProof/>
+              </w:rPr>
+              <w:tab/>
+            </w:r>
+            <w:r>
+              <w:rPr>
+                <w:rStyle w:val="a6"/>
+                <w:noProof/>
+              </w:rPr>
               <w:t>fire(type, data[, async=true])</w:t>
             </w:r>
             <w:r>
@@ -2289,7 +2371,7 @@
                 <w:noProof/>
                 <w:webHidden/>
               </w:rPr>
-              <w:instrText xml:space="preserve"> PAGEREF _Toc489948672 \h </w:instrText>
+              <w:instrText xml:space="preserve"> PAGEREF _Toc491681522 \h </w:instrText>
             </w:r>
             <w:r>
               <w:rPr>
@@ -2331,7 +2413,7 @@
               <w:noProof/>
             </w:rPr>
           </w:pPr>
-          <w:hyperlink w:anchor="_Toc489948673" w:history="1">
+          <w:hyperlink w:anchor="_Toc491681523" w:history="1">
             <w:r>
               <w:rPr>
                 <w:rStyle w:val="a6"/>
@@ -2381,7 +2463,7 @@
                 <w:noProof/>
                 <w:webHidden/>
               </w:rPr>
-              <w:instrText xml:space="preserve"> PAGEREF _Toc489948673 \h </w:instrText>
+              <w:instrText xml:space="preserve"> PAGEREF _Toc491681523 \h </w:instrText>
             </w:r>
             <w:r>
               <w:rPr>
@@ -2423,7 +2505,7 @@
               <w:noProof/>
             </w:rPr>
           </w:pPr>
-          <w:hyperlink w:anchor="_Toc489948674" w:history="1">
+          <w:hyperlink w:anchor="_Toc491681524" w:history="1">
             <w:r>
               <w:rPr>
                 <w:rStyle w:val="a6"/>
@@ -2463,7 +2545,7 @@
                 <w:noProof/>
                 <w:webHidden/>
               </w:rPr>
-              <w:instrText xml:space="preserve"> PAGEREF _Toc489948674 \h </w:instrText>
+              <w:instrText xml:space="preserve"> PAGEREF _Toc491681524 \h </w:instrText>
             </w:r>
             <w:r>
               <w:rPr>
@@ -2505,7 +2587,7 @@
               <w:noProof/>
             </w:rPr>
           </w:pPr>
-          <w:hyperlink w:anchor="_Toc489948675" w:history="1">
+          <w:hyperlink w:anchor="_Toc491681525" w:history="1">
             <w:r>
               <w:rPr>
                 <w:rStyle w:val="a6"/>
@@ -2545,7 +2627,7 @@
                 <w:noProof/>
                 <w:webHidden/>
               </w:rPr>
-              <w:instrText xml:space="preserve"> PAGEREF _Toc489948675 \h </w:instrText>
+              <w:instrText xml:space="preserve"> PAGEREF _Toc491681525 \h </w:instrText>
             </w:r>
             <w:r>
               <w:rPr>
@@ -2587,7 +2669,7 @@
               <w:noProof/>
             </w:rPr>
           </w:pPr>
-          <w:hyperlink w:anchor="_Toc489948676" w:history="1">
+          <w:hyperlink w:anchor="_Toc491681526" w:history="1">
             <w:r>
               <w:rPr>
                 <w:rStyle w:val="a6"/>
@@ -2627,7 +2709,7 @@
                 <w:noProof/>
                 <w:webHidden/>
               </w:rPr>
-              <w:instrText xml:space="preserve"> PAGEREF _Toc489948676 \h </w:instrText>
+              <w:instrText xml:space="preserve"> PAGEREF _Toc491681526 \h </w:instrText>
             </w:r>
             <w:r>
               <w:rPr>
@@ -2669,7 +2751,7 @@
               <w:noProof/>
             </w:rPr>
           </w:pPr>
-          <w:hyperlink w:anchor="_Toc489948677" w:history="1">
+          <w:hyperlink w:anchor="_Toc491681527" w:history="1">
             <w:r>
               <w:rPr>
                 <w:rStyle w:val="a6"/>
@@ -2709,7 +2791,7 @@
                 <w:noProof/>
                 <w:webHidden/>
               </w:rPr>
-              <w:instrText xml:space="preserve"> PAGEREF _Toc489948677 \h </w:instrText>
+              <w:instrText xml:space="preserve"> PAGEREF _Toc491681527 \h </w:instrText>
             </w:r>
             <w:r>
               <w:rPr>
@@ -2751,7 +2833,7 @@
               <w:noProof/>
             </w:rPr>
           </w:pPr>
-          <w:hyperlink w:anchor="_Toc489948678" w:history="1">
+          <w:hyperlink w:anchor="_Toc491681528" w:history="1">
             <w:r>
               <w:rPr>
                 <w:rStyle w:val="a6"/>
@@ -2791,7 +2873,7 @@
                 <w:noProof/>
                 <w:webHidden/>
               </w:rPr>
-              <w:instrText xml:space="preserve"> PAGEREF _Toc489948678 \h </w:instrText>
+              <w:instrText xml:space="preserve"> PAGEREF _Toc491681528 \h </w:instrText>
             </w:r>
             <w:r>
               <w:rPr>
@@ -2833,7 +2915,7 @@
               <w:noProof/>
             </w:rPr>
           </w:pPr>
-          <w:hyperlink w:anchor="_Toc489948679" w:history="1">
+          <w:hyperlink w:anchor="_Toc491681529" w:history="1">
             <w:r>
               <w:rPr>
                 <w:rStyle w:val="a6"/>
@@ -2873,7 +2955,7 @@
                 <w:noProof/>
                 <w:webHidden/>
               </w:rPr>
-              <w:instrText xml:space="preserve"> PAGEREF _Toc489948679 \h </w:instrText>
+              <w:instrText xml:space="preserve"> PAGEREF _Toc491681529 \h </w:instrText>
             </w:r>
             <w:r>
               <w:rPr>
@@ -2915,7 +2997,7 @@
               <w:noProof/>
             </w:rPr>
           </w:pPr>
-          <w:hyperlink w:anchor="_Toc489948680" w:history="1">
+          <w:hyperlink w:anchor="_Toc491681530" w:history="1">
             <w:r>
               <w:rPr>
                 <w:rStyle w:val="a6"/>
@@ -2955,7 +3037,7 @@
                 <w:noProof/>
                 <w:webHidden/>
               </w:rPr>
-              <w:instrText xml:space="preserve"> PAGEREF _Toc489948680 \h </w:instrText>
+              <w:instrText xml:space="preserve"> PAGEREF _Toc491681530 \h </w:instrText>
             </w:r>
             <w:r>
               <w:rPr>
@@ -2997,7 +3079,7 @@
               <w:noProof/>
             </w:rPr>
           </w:pPr>
-          <w:hyperlink w:anchor="_Toc489948681" w:history="1">
+          <w:hyperlink w:anchor="_Toc491681531" w:history="1">
             <w:r>
               <w:rPr>
                 <w:rStyle w:val="a6"/>
@@ -3047,7 +3129,7 @@
                 <w:noProof/>
                 <w:webHidden/>
               </w:rPr>
-              <w:instrText xml:space="preserve"> PAGEREF _Toc489948681 \h </w:instrText>
+              <w:instrText xml:space="preserve"> PAGEREF _Toc491681531 \h </w:instrText>
             </w:r>
             <w:r>
               <w:rPr>
@@ -3089,7 +3171,7 @@
               <w:noProof/>
             </w:rPr>
           </w:pPr>
-          <w:hyperlink w:anchor="_Toc489948682" w:history="1">
+          <w:hyperlink w:anchor="_Toc491681532" w:history="1">
             <w:r>
               <w:rPr>
                 <w:rStyle w:val="a6"/>
@@ -3129,7 +3211,7 @@
                 <w:noProof/>
                 <w:webHidden/>
               </w:rPr>
-              <w:instrText xml:space="preserve"> PAGEREF _Toc489948682 \h </w:instrText>
+              <w:instrText xml:space="preserve"> PAGEREF _Toc491681532 \h </w:instrText>
             </w:r>
             <w:r>
               <w:rPr>
@@ -3149,7 +3231,7 @@
                 <w:noProof/>
                 <w:webHidden/>
               </w:rPr>
-              <w:t>5</w:t>
+              <w:t>6</w:t>
             </w:r>
             <w:r>
               <w:rPr>
@@ -3171,7 +3253,7 @@
               <w:noProof/>
             </w:rPr>
           </w:pPr>
-          <w:hyperlink w:anchor="_Toc489948683" w:history="1">
+          <w:hyperlink w:anchor="_Toc491681533" w:history="1">
             <w:r>
               <w:rPr>
                 <w:rStyle w:val="a6"/>
@@ -3211,7 +3293,7 @@
                 <w:noProof/>
                 <w:webHidden/>
               </w:rPr>
-              <w:instrText xml:space="preserve"> PAGEREF _Toc489948683 \h </w:instrText>
+              <w:instrText xml:space="preserve"> PAGEREF _Toc491681533 \h </w:instrText>
             </w:r>
             <w:r>
               <w:rPr>
@@ -3231,7 +3313,7 @@
                 <w:noProof/>
                 <w:webHidden/>
               </w:rPr>
-              <w:t>5</w:t>
+              <w:t>6</w:t>
             </w:r>
             <w:r>
               <w:rPr>
@@ -3253,7 +3335,7 @@
               <w:noProof/>
             </w:rPr>
           </w:pPr>
-          <w:hyperlink w:anchor="_Toc489948684" w:history="1">
+          <w:hyperlink w:anchor="_Toc491681534" w:history="1">
             <w:r>
               <w:rPr>
                 <w:rStyle w:val="a6"/>
@@ -3293,7 +3375,7 @@
                 <w:noProof/>
                 <w:webHidden/>
               </w:rPr>
-              <w:instrText xml:space="preserve"> PAGEREF _Toc489948684 \h </w:instrText>
+              <w:instrText xml:space="preserve"> PAGEREF _Toc491681534 \h </w:instrText>
             </w:r>
             <w:r>
               <w:rPr>
@@ -3335,7 +3417,7 @@
               <w:noProof/>
             </w:rPr>
           </w:pPr>
-          <w:hyperlink w:anchor="_Toc489948685" w:history="1">
+          <w:hyperlink w:anchor="_Toc491681535" w:history="1">
             <w:r>
               <w:rPr>
                 <w:rStyle w:val="a6"/>
@@ -3375,7 +3457,7 @@
                 <w:noProof/>
                 <w:webHidden/>
               </w:rPr>
-              <w:instrText xml:space="preserve"> PAGEREF _Toc489948685 \h </w:instrText>
+              <w:instrText xml:space="preserve"> PAGEREF _Toc491681535 \h </w:instrText>
             </w:r>
             <w:r>
               <w:rPr>
@@ -3417,7 +3499,7 @@
               <w:noProof/>
             </w:rPr>
           </w:pPr>
-          <w:hyperlink w:anchor="_Toc489948686" w:history="1">
+          <w:hyperlink w:anchor="_Toc491681536" w:history="1">
             <w:r>
               <w:rPr>
                 <w:rStyle w:val="a6"/>
@@ -3457,7 +3539,7 @@
                 <w:noProof/>
                 <w:webHidden/>
               </w:rPr>
-              <w:instrText xml:space="preserve"> PAGEREF _Toc489948686 \h </w:instrText>
+              <w:instrText xml:space="preserve"> PAGEREF _Toc491681536 \h </w:instrText>
             </w:r>
             <w:r>
               <w:rPr>
@@ -3499,7 +3581,7 @@
               <w:noProof/>
             </w:rPr>
           </w:pPr>
-          <w:hyperlink w:anchor="_Toc489948687" w:history="1">
+          <w:hyperlink w:anchor="_Toc491681537" w:history="1">
             <w:r>
               <w:rPr>
                 <w:rStyle w:val="a6"/>
@@ -3539,7 +3621,7 @@
                 <w:noProof/>
                 <w:webHidden/>
               </w:rPr>
-              <w:instrText xml:space="preserve"> PAGEREF _Toc489948687 \h </w:instrText>
+              <w:instrText xml:space="preserve"> PAGEREF _Toc491681537 \h </w:instrText>
             </w:r>
             <w:r>
               <w:rPr>
@@ -3581,7 +3663,7 @@
               <w:noProof/>
             </w:rPr>
           </w:pPr>
-          <w:hyperlink w:anchor="_Toc489948688" w:history="1">
+          <w:hyperlink w:anchor="_Toc491681538" w:history="1">
             <w:r>
               <w:rPr>
                 <w:rStyle w:val="a6"/>
@@ -3621,7 +3703,7 @@
                 <w:noProof/>
                 <w:webHidden/>
               </w:rPr>
-              <w:instrText xml:space="preserve"> PAGEREF _Toc489948688 \h </w:instrText>
+              <w:instrText xml:space="preserve"> PAGEREF _Toc491681538 \h </w:instrText>
             </w:r>
             <w:r>
               <w:rPr>
@@ -3663,7 +3745,7 @@
               <w:noProof/>
             </w:rPr>
           </w:pPr>
-          <w:hyperlink w:anchor="_Toc489948689" w:history="1">
+          <w:hyperlink w:anchor="_Toc491681539" w:history="1">
             <w:r>
               <w:rPr>
                 <w:rStyle w:val="a6"/>
@@ -3703,7 +3785,7 @@
                 <w:noProof/>
                 <w:webHidden/>
               </w:rPr>
-              <w:instrText xml:space="preserve"> PAGEREF _Toc489948689 \h </w:instrText>
+              <w:instrText xml:space="preserve"> PAGEREF _Toc491681539 \h </w:instrText>
             </w:r>
             <w:r>
               <w:rPr>
@@ -3723,7 +3805,7 @@
                 <w:noProof/>
                 <w:webHidden/>
               </w:rPr>
-              <w:t>6</w:t>
+              <w:t>7</w:t>
             </w:r>
             <w:r>
               <w:rPr>
@@ -3745,7 +3827,7 @@
               <w:noProof/>
             </w:rPr>
           </w:pPr>
-          <w:hyperlink w:anchor="_Toc489948690" w:history="1">
+          <w:hyperlink w:anchor="_Toc491681540" w:history="1">
             <w:r>
               <w:rPr>
                 <w:rStyle w:val="a6"/>
@@ -3785,7 +3867,7 @@
                 <w:noProof/>
                 <w:webHidden/>
               </w:rPr>
-              <w:instrText xml:space="preserve"> PAGEREF _Toc489948690 \h </w:instrText>
+              <w:instrText xml:space="preserve"> PAGEREF _Toc491681540 \h </w:instrText>
             </w:r>
             <w:r>
               <w:rPr>
@@ -3805,7 +3887,7 @@
                 <w:noProof/>
                 <w:webHidden/>
               </w:rPr>
-              <w:t>6</w:t>
+              <w:t>7</w:t>
             </w:r>
             <w:r>
               <w:rPr>
@@ -3827,7 +3909,7 @@
               <w:noProof/>
             </w:rPr>
           </w:pPr>
-          <w:hyperlink w:anchor="_Toc489948691" w:history="1">
+          <w:hyperlink w:anchor="_Toc491681541" w:history="1">
             <w:r>
               <w:rPr>
                 <w:rStyle w:val="a6"/>
@@ -3867,7 +3949,7 @@
                 <w:noProof/>
                 <w:webHidden/>
               </w:rPr>
-              <w:instrText xml:space="preserve"> PAGEREF _Toc489948691 \h </w:instrText>
+              <w:instrText xml:space="preserve"> PAGEREF _Toc491681541 \h </w:instrText>
             </w:r>
             <w:r>
               <w:rPr>
@@ -3887,7 +3969,7 @@
                 <w:noProof/>
                 <w:webHidden/>
               </w:rPr>
-              <w:t>6</w:t>
+              <w:t>7</w:t>
             </w:r>
             <w:r>
               <w:rPr>
@@ -3909,7 +3991,7 @@
               <w:noProof/>
             </w:rPr>
           </w:pPr>
-          <w:hyperlink w:anchor="_Toc489948692" w:history="1">
+          <w:hyperlink w:anchor="_Toc491681542" w:history="1">
             <w:r>
               <w:rPr>
                 <w:rStyle w:val="a6"/>
@@ -3949,7 +4031,7 @@
                 <w:noProof/>
                 <w:webHidden/>
               </w:rPr>
-              <w:instrText xml:space="preserve"> PAGEREF _Toc489948692 \h </w:instrText>
+              <w:instrText xml:space="preserve"> PAGEREF _Toc491681542 \h </w:instrText>
             </w:r>
             <w:r>
               <w:rPr>
@@ -3991,7 +4073,7 @@
               <w:noProof/>
             </w:rPr>
           </w:pPr>
-          <w:hyperlink w:anchor="_Toc489948693" w:history="1">
+          <w:hyperlink w:anchor="_Toc491681543" w:history="1">
             <w:r>
               <w:rPr>
                 <w:rStyle w:val="a6"/>
@@ -4010,7 +4092,7 @@
                 <w:rStyle w:val="a6"/>
                 <w:noProof/>
               </w:rPr>
-              <w:t>hasParameter(name)</w:t>
+              <w:t>getLayoutAction()</w:t>
             </w:r>
             <w:r>
               <w:rPr>
@@ -4031,7 +4113,7 @@
                 <w:noProof/>
                 <w:webHidden/>
               </w:rPr>
-              <w:instrText xml:space="preserve"> PAGEREF _Toc489948693 \h </w:instrText>
+              <w:instrText xml:space="preserve"> PAGEREF _Toc491681543 \h </w:instrText>
             </w:r>
             <w:r>
               <w:rPr>
@@ -4073,7 +4155,7 @@
               <w:noProof/>
             </w:rPr>
           </w:pPr>
-          <w:hyperlink w:anchor="_Toc489948694" w:history="1">
+          <w:hyperlink w:anchor="_Toc491681544" w:history="1">
             <w:r>
               <w:rPr>
                 <w:rStyle w:val="a6"/>
@@ -4092,7 +4174,7 @@
                 <w:rStyle w:val="a6"/>
                 <w:noProof/>
               </w:rPr>
-              <w:t>getParameter(name)</w:t>
+              <w:t>hasParameter(name)</w:t>
             </w:r>
             <w:r>
               <w:rPr>
@@ -4113,7 +4195,7 @@
                 <w:noProof/>
                 <w:webHidden/>
               </w:rPr>
-              <w:instrText xml:space="preserve"> PAGEREF _Toc489948694 \h </w:instrText>
+              <w:instrText xml:space="preserve"> PAGEREF _Toc491681544 \h </w:instrText>
             </w:r>
             <w:r>
               <w:rPr>
@@ -4155,7 +4237,7 @@
               <w:noProof/>
             </w:rPr>
           </w:pPr>
-          <w:hyperlink w:anchor="_Toc489948695" w:history="1">
+          <w:hyperlink w:anchor="_Toc491681545" w:history="1">
             <w:r>
               <w:rPr>
                 <w:rStyle w:val="a6"/>
@@ -4174,7 +4256,7 @@
                 <w:rStyle w:val="a6"/>
                 <w:noProof/>
               </w:rPr>
-              <w:t>seekParameter(name)</w:t>
+              <w:t>getParameter(name)</w:t>
             </w:r>
             <w:r>
               <w:rPr>
@@ -4195,7 +4277,7 @@
                 <w:noProof/>
                 <w:webHidden/>
               </w:rPr>
-              <w:instrText xml:space="preserve"> PAGEREF _Toc489948695 \h </w:instrText>
+              <w:instrText xml:space="preserve"> PAGEREF _Toc491681545 \h </w:instrText>
             </w:r>
             <w:r>
               <w:rPr>
@@ -4237,7 +4319,7 @@
               <w:noProof/>
             </w:rPr>
           </w:pPr>
-          <w:hyperlink w:anchor="_Toc489948696" w:history="1">
+          <w:hyperlink w:anchor="_Toc491681546" w:history="1">
             <w:r>
               <w:rPr>
                 <w:rStyle w:val="a6"/>
@@ -4256,7 +4338,7 @@
                 <w:rStyle w:val="a6"/>
                 <w:noProof/>
               </w:rPr>
-              <w:t>isReady()</w:t>
+              <w:t>seekParameter(name)</w:t>
             </w:r>
             <w:r>
               <w:rPr>
@@ -4277,7 +4359,7 @@
                 <w:noProof/>
                 <w:webHidden/>
               </w:rPr>
-              <w:instrText xml:space="preserve"> PAGEREF _Toc489948696 \h </w:instrText>
+              <w:instrText xml:space="preserve"> PAGEREF _Toc491681546 \h </w:instrText>
             </w:r>
             <w:r>
               <w:rPr>
@@ -4319,7 +4401,7 @@
               <w:noProof/>
             </w:rPr>
           </w:pPr>
-          <w:hyperlink w:anchor="_Toc489948697" w:history="1">
+          <w:hyperlink w:anchor="_Toc491681547" w:history="1">
             <w:r>
               <w:rPr>
                 <w:rStyle w:val="a6"/>
@@ -4338,7 +4420,7 @@
                 <w:rStyle w:val="a6"/>
                 <w:noProof/>
               </w:rPr>
-              <w:t>isActive()</w:t>
+              <w:t>isReady()</w:t>
             </w:r>
             <w:r>
               <w:rPr>
@@ -4359,7 +4441,7 @@
                 <w:noProof/>
                 <w:webHidden/>
               </w:rPr>
-              <w:instrText xml:space="preserve"> PAGEREF _Toc489948697 \h </w:instrText>
+              <w:instrText xml:space="preserve"> PAGEREF _Toc491681547 \h </w:instrText>
             </w:r>
             <w:r>
               <w:rPr>
@@ -4379,7 +4461,7 @@
                 <w:noProof/>
                 <w:webHidden/>
               </w:rPr>
-              <w:t>7</w:t>
+              <w:t>8</w:t>
             </w:r>
             <w:r>
               <w:rPr>
@@ -4401,7 +4483,7 @@
               <w:noProof/>
             </w:rPr>
           </w:pPr>
-          <w:hyperlink w:anchor="_Toc489948698" w:history="1">
+          <w:hyperlink w:anchor="_Toc491681548" w:history="1">
             <w:r>
               <w:rPr>
                 <w:rStyle w:val="a6"/>
@@ -4420,7 +4502,7 @@
                 <w:rStyle w:val="a6"/>
                 <w:noProof/>
               </w:rPr>
-              <w:t>isDefault()</w:t>
+              <w:t>isActive()</w:t>
             </w:r>
             <w:r>
               <w:rPr>
@@ -4441,7 +4523,7 @@
                 <w:noProof/>
                 <w:webHidden/>
               </w:rPr>
-              <w:instrText xml:space="preserve"> PAGEREF _Toc489948698 \h </w:instrText>
+              <w:instrText xml:space="preserve"> PAGEREF _Toc491681548 \h </w:instrText>
             </w:r>
             <w:r>
               <w:rPr>
@@ -4461,7 +4543,7 @@
                 <w:noProof/>
                 <w:webHidden/>
               </w:rPr>
-              <w:t>7</w:t>
+              <w:t>8</w:t>
             </w:r>
             <w:r>
               <w:rPr>
@@ -4483,7 +4565,7 @@
               <w:noProof/>
             </w:rPr>
           </w:pPr>
-          <w:hyperlink w:anchor="_Toc489948699" w:history="1">
+          <w:hyperlink w:anchor="_Toc491681549" w:history="1">
             <w:r>
               <w:rPr>
                 <w:rStyle w:val="a6"/>
@@ -4502,7 +4584,7 @@
                 <w:rStyle w:val="a6"/>
                 <w:noProof/>
               </w:rPr>
-              <w:t>isDirectlyAccessible()</w:t>
+              <w:t>isDefault()</w:t>
             </w:r>
             <w:r>
               <w:rPr>
@@ -4523,7 +4605,7 @@
                 <w:noProof/>
                 <w:webHidden/>
               </w:rPr>
-              <w:instrText xml:space="preserve"> PAGEREF _Toc489948699 \h </w:instrText>
+              <w:instrText xml:space="preserve"> PAGEREF _Toc491681549 \h </w:instrText>
             </w:r>
             <w:r>
               <w:rPr>
@@ -4565,7 +4647,7 @@
               <w:noProof/>
             </w:rPr>
           </w:pPr>
-          <w:hyperlink w:anchor="_Toc489948700" w:history="1">
+          <w:hyperlink w:anchor="_Toc491681550" w:history="1">
             <w:r>
               <w:rPr>
                 <w:rStyle w:val="a6"/>
@@ -4584,22 +4666,7 @@
                 <w:rStyle w:val="a6"/>
                 <w:noProof/>
               </w:rPr>
-              <w:t>setAsDirectlyAccessible(</w:t>
-            </w:r>
-            <w:r>
-              <w:rPr>
-                <w:rStyle w:val="a6"/>
-                <w:rFonts w:ascii="Consolas" w:hAnsi="Consolas"/>
-                <w:noProof/>
-              </w:rPr>
-              <w:t>isDirectlyAccessible</w:t>
-            </w:r>
-            <w:r>
-              <w:rPr>
-                <w:rStyle w:val="a6"/>
-                <w:noProof/>
-              </w:rPr>
-              <w:t>)</w:t>
+              <w:t>isDirectlyAccessible()</w:t>
             </w:r>
             <w:r>
               <w:rPr>
@@ -4620,7 +4687,7 @@
                 <w:noProof/>
                 <w:webHidden/>
               </w:rPr>
-              <w:instrText xml:space="preserve"> PAGEREF _Toc489948700 \h </w:instrText>
+              <w:instrText xml:space="preserve"> PAGEREF _Toc491681550 \h </w:instrText>
             </w:r>
             <w:r>
               <w:rPr>
@@ -4662,7 +4729,7 @@
               <w:noProof/>
             </w:rPr>
           </w:pPr>
-          <w:hyperlink w:anchor="_Toc489948701" w:history="1">
+          <w:hyperlink w:anchor="_Toc491681551" w:history="1">
             <w:r>
               <w:rPr>
                 <w:rStyle w:val="a6"/>
@@ -4681,7 +4748,22 @@
                 <w:rStyle w:val="a6"/>
                 <w:noProof/>
               </w:rPr>
-              <w:t>setTitle(title)</w:t>
+              <w:t>setAsDirectlyAccessible(</w:t>
+            </w:r>
+            <w:r>
+              <w:rPr>
+                <w:rStyle w:val="a6"/>
+                <w:rFonts w:ascii="Consolas" w:hAnsi="Consolas"/>
+                <w:noProof/>
+              </w:rPr>
+              <w:t>isDirectlyAccessible</w:t>
+            </w:r>
+            <w:r>
+              <w:rPr>
+                <w:rStyle w:val="a6"/>
+                <w:noProof/>
+              </w:rPr>
+              <w:t>)</w:t>
             </w:r>
             <w:r>
               <w:rPr>
@@ -4702,7 +4784,7 @@
                 <w:noProof/>
                 <w:webHidden/>
               </w:rPr>
-              <w:instrText xml:space="preserve"> PAGEREF _Toc489948701 \h </w:instrText>
+              <w:instrText xml:space="preserve"> PAGEREF _Toc491681551 \h </w:instrText>
             </w:r>
             <w:r>
               <w:rPr>
@@ -4744,7 +4826,7 @@
               <w:noProof/>
             </w:rPr>
           </w:pPr>
-          <w:hyperlink w:anchor="_Toc489948702" w:history="1">
+          <w:hyperlink w:anchor="_Toc491681552" w:history="1">
             <w:r>
               <w:rPr>
                 <w:rStyle w:val="a6"/>
@@ -4763,7 +4845,7 @@
                 <w:rStyle w:val="a6"/>
                 <w:noProof/>
               </w:rPr>
-              <w:t>getTitle()</w:t>
+              <w:t>setTitle(title)</w:t>
             </w:r>
             <w:r>
               <w:rPr>
@@ -4784,7 +4866,7 @@
                 <w:noProof/>
                 <w:webHidden/>
               </w:rPr>
-              <w:instrText xml:space="preserve"> PAGEREF _Toc489948702 \h </w:instrText>
+              <w:instrText xml:space="preserve"> PAGEREF _Toc491681552 \h </w:instrText>
             </w:r>
             <w:r>
               <w:rPr>
@@ -4826,7 +4908,7 @@
               <w:noProof/>
             </w:rPr>
           </w:pPr>
-          <w:hyperlink w:anchor="_Toc489948703" w:history="1">
+          <w:hyperlink w:anchor="_Toc491681553" w:history="1">
             <w:r>
               <w:rPr>
                 <w:rStyle w:val="a6"/>
@@ -4845,7 +4927,7 @@
                 <w:rStyle w:val="a6"/>
                 <w:noProof/>
               </w:rPr>
-              <w:t>setFallbackViewId(fallbackViewId)</w:t>
+              <w:t>getTitle()</w:t>
             </w:r>
             <w:r>
               <w:rPr>
@@ -4866,7 +4948,7 @@
                 <w:noProof/>
                 <w:webHidden/>
               </w:rPr>
-              <w:instrText xml:space="preserve"> PAGEREF _Toc489948703 \h </w:instrText>
+              <w:instrText xml:space="preserve"> PAGEREF _Toc491681553 \h </w:instrText>
             </w:r>
             <w:r>
               <w:rPr>
@@ -4886,7 +4968,7 @@
                 <w:noProof/>
                 <w:webHidden/>
               </w:rPr>
-              <w:t>8</w:t>
+              <w:t>9</w:t>
             </w:r>
             <w:r>
               <w:rPr>
@@ -4908,7 +4990,7 @@
               <w:noProof/>
             </w:rPr>
           </w:pPr>
-          <w:hyperlink w:anchor="_Toc489948704" w:history="1">
+          <w:hyperlink w:anchor="_Toc491681554" w:history="1">
             <w:r>
               <w:rPr>
                 <w:rStyle w:val="a6"/>
@@ -4927,6 +5009,88 @@
                 <w:rStyle w:val="a6"/>
                 <w:noProof/>
               </w:rPr>
+              <w:t>setFallbackViewId(fallbackViewId)</w:t>
+            </w:r>
+            <w:r>
+              <w:rPr>
+                <w:noProof/>
+                <w:webHidden/>
+              </w:rPr>
+              <w:tab/>
+            </w:r>
+            <w:r>
+              <w:rPr>
+                <w:noProof/>
+                <w:webHidden/>
+              </w:rPr>
+              <w:fldChar w:fldCharType="begin"/>
+            </w:r>
+            <w:r>
+              <w:rPr>
+                <w:noProof/>
+                <w:webHidden/>
+              </w:rPr>
+              <w:instrText xml:space="preserve"> PAGEREF _Toc491681554 \h </w:instrText>
+            </w:r>
+            <w:r>
+              <w:rPr>
+                <w:noProof/>
+                <w:webHidden/>
+              </w:rPr>
+            </w:r>
+            <w:r>
+              <w:rPr>
+                <w:noProof/>
+                <w:webHidden/>
+              </w:rPr>
+              <w:fldChar w:fldCharType="separate"/>
+            </w:r>
+            <w:r>
+              <w:rPr>
+                <w:noProof/>
+                <w:webHidden/>
+              </w:rPr>
+              <w:t>9</w:t>
+            </w:r>
+            <w:r>
+              <w:rPr>
+                <w:noProof/>
+                <w:webHidden/>
+              </w:rPr>
+              <w:fldChar w:fldCharType="end"/>
+            </w:r>
+          </w:hyperlink>
+        </w:p>
+        <w:p>
+          <w:pPr>
+            <w:pStyle w:val="2"/>
+            <w:tabs>
+              <w:tab w:val="left" w:pos="1260"/>
+              <w:tab w:val="right" w:leader="dot" w:pos="8296"/>
+            </w:tabs>
+            <w:rPr>
+              <w:noProof/>
+            </w:rPr>
+          </w:pPr>
+          <w:hyperlink w:anchor="_Toc491681555" w:history="1">
+            <w:r>
+              <w:rPr>
+                <w:rStyle w:val="a6"/>
+                <w:noProof/>
+              </w:rPr>
+              <w:t>24)</w:t>
+            </w:r>
+            <w:r>
+              <w:rPr>
+                <w:noProof/>
+              </w:rPr>
+              <w:tab/>
+            </w:r>
+            <w:r>
+              <w:rPr>
+                <w:rStyle w:val="a6"/>
+                <w:noProof/>
+              </w:rPr>
               <w:t>getFallbackView()</w:t>
             </w:r>
             <w:r>
@@ -4948,7 +5112,7 @@
                 <w:noProof/>
                 <w:webHidden/>
               </w:rPr>
-              <w:instrText xml:space="preserve"> PAGEREF _Toc489948704 \h </w:instrText>
+              <w:instrText xml:space="preserve"> PAGEREF _Toc491681555 \h </w:instrText>
             </w:r>
             <w:r>
               <w:rPr>
@@ -4968,7 +5132,7 @@
                 <w:noProof/>
                 <w:webHidden/>
               </w:rPr>
-              <w:t>8</w:t>
+              <w:t>9</w:t>
             </w:r>
             <w:r>
               <w:rPr>
@@ -4990,7 +5154,7 @@
               <w:noProof/>
             </w:rPr>
           </w:pPr>
-          <w:hyperlink w:anchor="_Toc489948705" w:history="1">
+          <w:hyperlink w:anchor="_Toc491681556" w:history="1">
             <w:r>
               <w:rPr>
                 <w:rStyle w:val="a6"/>
@@ -5040,7 +5204,7 @@
                 <w:noProof/>
                 <w:webHidden/>
               </w:rPr>
-              <w:instrText xml:space="preserve"> PAGEREF _Toc489948705 \h </w:instrText>
+              <w:instrText xml:space="preserve"> PAGEREF _Toc491681556 \h </w:instrText>
             </w:r>
             <w:r>
               <w:rPr>
@@ -5082,7 +5246,7 @@
               <w:noProof/>
             </w:rPr>
           </w:pPr>
-          <w:hyperlink w:anchor="_Toc489948706" w:history="1">
+          <w:hyperlink w:anchor="_Toc491681557" w:history="1">
             <w:r>
               <w:rPr>
                 <w:rStyle w:val="a6"/>
@@ -5122,7 +5286,7 @@
                 <w:noProof/>
                 <w:webHidden/>
               </w:rPr>
-              <w:instrText xml:space="preserve"> PAGEREF _Toc489948706 \h </w:instrText>
+              <w:instrText xml:space="preserve"> PAGEREF _Toc491681557 \h </w:instrText>
             </w:r>
             <w:r>
               <w:rPr>
@@ -5164,7 +5328,7 @@
               <w:noProof/>
             </w:rPr>
           </w:pPr>
-          <w:hyperlink w:anchor="_Toc489948707" w:history="1">
+          <w:hyperlink w:anchor="_Toc491681558" w:history="1">
             <w:r>
               <w:rPr>
                 <w:rStyle w:val="a6"/>
@@ -5204,7 +5368,7 @@
                 <w:noProof/>
                 <w:webHidden/>
               </w:rPr>
-              <w:instrText xml:space="preserve"> PAGEREF _Toc489948707 \h </w:instrText>
+              <w:instrText xml:space="preserve"> PAGEREF _Toc491681558 \h </w:instrText>
             </w:r>
             <w:r>
               <w:rPr>
@@ -5246,7 +5410,7 @@
               <w:noProof/>
             </w:rPr>
           </w:pPr>
-          <w:hyperlink w:anchor="_Toc489948708" w:history="1">
+          <w:hyperlink w:anchor="_Toc491681559" w:history="1">
             <w:r>
               <w:rPr>
                 <w:rStyle w:val="a6"/>
@@ -5286,7 +5450,7 @@
                 <w:noProof/>
                 <w:webHidden/>
               </w:rPr>
-              <w:instrText xml:space="preserve"> PAGEREF _Toc489948708 \h </w:instrText>
+              <w:instrText xml:space="preserve"> PAGEREF _Toc491681559 \h </w:instrText>
             </w:r>
             <w:r>
               <w:rPr>
@@ -5328,7 +5492,7 @@
               <w:noProof/>
             </w:rPr>
           </w:pPr>
-          <w:hyperlink w:anchor="_Toc489948709" w:history="1">
+          <w:hyperlink w:anchor="_Toc491681560" w:history="1">
             <w:r>
               <w:rPr>
                 <w:rStyle w:val="a6"/>
@@ -5410,7 +5574,7 @@
                 <w:noProof/>
                 <w:webHidden/>
               </w:rPr>
-              <w:instrText xml:space="preserve"> PAGEREF _Toc489948709 \h </w:instrText>
+              <w:instrText xml:space="preserve"> PAGEREF _Toc491681560 \h </w:instrText>
             </w:r>
             <w:r>
               <w:rPr>
@@ -5452,7 +5616,7 @@
               <w:noProof/>
             </w:rPr>
           </w:pPr>
-          <w:hyperlink w:anchor="_Toc489948710" w:history="1">
+          <w:hyperlink w:anchor="_Toc491681561" w:history="1">
             <w:r>
               <w:rPr>
                 <w:rStyle w:val="a6"/>
@@ -5492,7 +5656,7 @@
                 <w:noProof/>
                 <w:webHidden/>
               </w:rPr>
-              <w:instrText xml:space="preserve"> PAGEREF _Toc489948710 \h </w:instrText>
+              <w:instrText xml:space="preserve"> PAGEREF _Toc491681561 \h </w:instrText>
             </w:r>
             <w:r>
               <w:rPr>
@@ -5534,7 +5698,7 @@
               <w:noProof/>
             </w:rPr>
           </w:pPr>
-          <w:hyperlink w:anchor="_Toc489948711" w:history="1">
+          <w:hyperlink w:anchor="_Toc491681562" w:history="1">
             <w:r>
               <w:rPr>
                 <w:rStyle w:val="a6"/>
@@ -5574,7 +5738,7 @@
                 <w:noProof/>
                 <w:webHidden/>
               </w:rPr>
-              <w:instrText xml:space="preserve"> PAGEREF _Toc489948711 \h </w:instrText>
+              <w:instrText xml:space="preserve"> PAGEREF _Toc491681562 \h </w:instrText>
             </w:r>
             <w:r>
               <w:rPr>
@@ -5616,7 +5780,7 @@
               <w:noProof/>
             </w:rPr>
           </w:pPr>
-          <w:hyperlink w:anchor="_Toc489948712" w:history="1">
+          <w:hyperlink w:anchor="_Toc491681563" w:history="1">
             <w:r>
               <w:rPr>
                 <w:rStyle w:val="a6"/>
@@ -5656,7 +5820,7 @@
                 <w:noProof/>
                 <w:webHidden/>
               </w:rPr>
-              <w:instrText xml:space="preserve"> PAGEREF _Toc489948712 \h </w:instrText>
+              <w:instrText xml:space="preserve"> PAGEREF _Toc491681563 \h </w:instrText>
             </w:r>
             <w:r>
               <w:rPr>
@@ -5676,7 +5840,7 @@
                 <w:noProof/>
                 <w:webHidden/>
               </w:rPr>
-              <w:t>9</w:t>
+              <w:t>10</w:t>
             </w:r>
             <w:r>
               <w:rPr>
@@ -5698,7 +5862,7 @@
               <w:noProof/>
             </w:rPr>
           </w:pPr>
-          <w:hyperlink w:anchor="_Toc489948713" w:history="1">
+          <w:hyperlink w:anchor="_Toc491681564" w:history="1">
             <w:r>
               <w:rPr>
                 <w:rStyle w:val="a6"/>
@@ -5738,7 +5902,7 @@
                 <w:noProof/>
                 <w:webHidden/>
               </w:rPr>
-              <w:instrText xml:space="preserve"> PAGEREF _Toc489948713 \h </w:instrText>
+              <w:instrText xml:space="preserve"> PAGEREF _Toc491681564 \h </w:instrText>
             </w:r>
             <w:r>
               <w:rPr>
@@ -5758,7 +5922,7 @@
                 <w:noProof/>
                 <w:webHidden/>
               </w:rPr>
-              <w:t>9</w:t>
+              <w:t>10</w:t>
             </w:r>
             <w:r>
               <w:rPr>
@@ -5780,7 +5944,7 @@
               <w:noProof/>
             </w:rPr>
           </w:pPr>
-          <w:hyperlink w:anchor="_Toc489948714" w:history="1">
+          <w:hyperlink w:anchor="_Toc491681565" w:history="1">
             <w:r>
               <w:rPr>
                 <w:rStyle w:val="a6"/>
@@ -5846,7 +6010,7 @@
                 <w:noProof/>
                 <w:webHidden/>
               </w:rPr>
-              <w:instrText xml:space="preserve"> PAGEREF _Toc489948714 \h </w:instrText>
+              <w:instrText xml:space="preserve"> PAGEREF _Toc491681565 \h </w:instrText>
             </w:r>
             <w:r>
               <w:rPr>
@@ -5866,7 +6030,7 @@
                 <w:noProof/>
                 <w:webHidden/>
               </w:rPr>
-              <w:t>9</w:t>
+              <w:t>10</w:t>
             </w:r>
             <w:r>
               <w:rPr>
@@ -5888,7 +6052,7 @@
               <w:noProof/>
             </w:rPr>
           </w:pPr>
-          <w:hyperlink w:anchor="_Toc489948715" w:history="1">
+          <w:hyperlink w:anchor="_Toc491681566" w:history="1">
             <w:r>
               <w:rPr>
                 <w:rStyle w:val="a6"/>
@@ -5954,7 +6118,7 @@
                 <w:noProof/>
                 <w:webHidden/>
               </w:rPr>
-              <w:instrText xml:space="preserve"> PAGEREF _Toc489948715 \h </w:instrText>
+              <w:instrText xml:space="preserve"> PAGEREF _Toc491681566 \h </w:instrText>
             </w:r>
             <w:r>
               <w:rPr>
@@ -5974,7 +6138,7 @@
                 <w:noProof/>
                 <w:webHidden/>
               </w:rPr>
-              <w:t>9</w:t>
+              <w:t>10</w:t>
             </w:r>
             <w:r>
               <w:rPr>
@@ -5996,7 +6160,7 @@
               <w:noProof/>
             </w:rPr>
           </w:pPr>
-          <w:hyperlink w:anchor="_Toc489948716" w:history="1">
+          <w:hyperlink w:anchor="_Toc491681567" w:history="1">
             <w:r>
               <w:rPr>
                 <w:rStyle w:val="a6"/>
@@ -6036,7 +6200,7 @@
                 <w:noProof/>
                 <w:webHidden/>
               </w:rPr>
-              <w:instrText xml:space="preserve"> PAGEREF _Toc489948716 \h </w:instrText>
+              <w:instrText xml:space="preserve"> PAGEREF _Toc491681567 \h </w:instrText>
             </w:r>
             <w:r>
               <w:rPr>
@@ -6056,7 +6220,7 @@
                 <w:noProof/>
                 <w:webHidden/>
               </w:rPr>
-              <w:t>9</w:t>
+              <w:t>10</w:t>
             </w:r>
             <w:r>
               <w:rPr>
@@ -6078,7 +6242,7 @@
               <w:noProof/>
             </w:rPr>
           </w:pPr>
-          <w:hyperlink w:anchor="_Toc489948717" w:history="1">
+          <w:hyperlink w:anchor="_Toc491681568" w:history="1">
             <w:r>
               <w:rPr>
                 <w:rStyle w:val="a6"/>
@@ -6118,7 +6282,7 @@
                 <w:noProof/>
                 <w:webHidden/>
               </w:rPr>
-              <w:instrText xml:space="preserve"> PAGEREF _Toc489948717 \h </w:instrText>
+              <w:instrText xml:space="preserve"> PAGEREF _Toc491681568 \h </w:instrText>
             </w:r>
             <w:r>
               <w:rPr>
@@ -6160,7 +6324,7 @@
               <w:noProof/>
             </w:rPr>
           </w:pPr>
-          <w:hyperlink w:anchor="_Toc489948718" w:history="1">
+          <w:hyperlink w:anchor="_Toc491681569" w:history="1">
             <w:r>
               <w:rPr>
                 <w:rStyle w:val="a6"/>
@@ -6200,7 +6364,7 @@
                 <w:noProof/>
                 <w:webHidden/>
               </w:rPr>
-              <w:instrText xml:space="preserve"> PAGEREF _Toc489948718 \h </w:instrText>
+              <w:instrText xml:space="preserve"> PAGEREF _Toc491681569 \h </w:instrText>
             </w:r>
             <w:r>
               <w:rPr>
@@ -6242,7 +6406,7 @@
               <w:noProof/>
             </w:rPr>
           </w:pPr>
-          <w:hyperlink w:anchor="_Toc489948719" w:history="1">
+          <w:hyperlink w:anchor="_Toc491681570" w:history="1">
             <w:r>
               <w:rPr>
                 <w:rStyle w:val="a6"/>
@@ -6282,7 +6446,7 @@
                 <w:noProof/>
                 <w:webHidden/>
               </w:rPr>
-              <w:instrText xml:space="preserve"> PAGEREF _Toc489948719 \h </w:instrText>
+              <w:instrText xml:space="preserve"> PAGEREF _Toc491681570 \h </w:instrText>
             </w:r>
             <w:r>
               <w:rPr>
@@ -6324,7 +6488,7 @@
               <w:noProof/>
             </w:rPr>
           </w:pPr>
-          <w:hyperlink w:anchor="_Toc489948720" w:history="1">
+          <w:hyperlink w:anchor="_Toc491681571" w:history="1">
             <w:r>
               <w:rPr>
                 <w:rStyle w:val="a6"/>
@@ -6364,7 +6528,7 @@
                 <w:noProof/>
                 <w:webHidden/>
               </w:rPr>
-              <w:instrText xml:space="preserve"> PAGEREF _Toc489948720 \h </w:instrText>
+              <w:instrText xml:space="preserve"> PAGEREF _Toc491681571 \h </w:instrText>
             </w:r>
             <w:r>
               <w:rPr>
@@ -6406,7 +6570,7 @@
               <w:noProof/>
             </w:rPr>
           </w:pPr>
-          <w:hyperlink w:anchor="_Toc489948721" w:history="1">
+          <w:hyperlink w:anchor="_Toc491681572" w:history="1">
             <w:r>
               <w:rPr>
                 <w:rStyle w:val="a6"/>
@@ -6446,7 +6610,7 @@
                 <w:noProof/>
                 <w:webHidden/>
               </w:rPr>
-              <w:instrText xml:space="preserve"> PAGEREF _Toc489948721 \h </w:instrText>
+              <w:instrText xml:space="preserve"> PAGEREF _Toc491681572 \h </w:instrText>
             </w:r>
             <w:r>
               <w:rPr>
@@ -6466,7 +6630,7 @@
                 <w:noProof/>
                 <w:webHidden/>
               </w:rPr>
-              <w:t>10</w:t>
+              <w:t>11</w:t>
             </w:r>
             <w:r>
               <w:rPr>
@@ -6488,7 +6652,7 @@
               <w:noProof/>
             </w:rPr>
           </w:pPr>
-          <w:hyperlink w:anchor="_Toc489948722" w:history="1">
+          <w:hyperlink w:anchor="_Toc491681573" w:history="1">
             <w:r>
               <w:rPr>
                 <w:rStyle w:val="a6"/>
@@ -6528,7 +6692,7 @@
                 <w:noProof/>
                 <w:webHidden/>
               </w:rPr>
-              <w:instrText xml:space="preserve"> PAGEREF _Toc489948722 \h </w:instrText>
+              <w:instrText xml:space="preserve"> PAGEREF _Toc491681573 \h </w:instrText>
             </w:r>
             <w:r>
               <w:rPr>
@@ -6548,7 +6712,7 @@
                 <w:noProof/>
                 <w:webHidden/>
               </w:rPr>
-              <w:t>10</w:t>
+              <w:t>11</w:t>
             </w:r>
             <w:r>
               <w:rPr>
@@ -6570,7 +6734,7 @@
               <w:noProof/>
             </w:rPr>
           </w:pPr>
-          <w:hyperlink w:anchor="_Toc489948723" w:history="1">
+          <w:hyperlink w:anchor="_Toc491681574" w:history="1">
             <w:r>
               <w:rPr>
                 <w:rStyle w:val="a6"/>
@@ -6636,7 +6800,7 @@
                 <w:noProof/>
                 <w:webHidden/>
               </w:rPr>
-              <w:instrText xml:space="preserve"> PAGEREF _Toc489948723 \h </w:instrText>
+              <w:instrText xml:space="preserve"> PAGEREF _Toc491681574 \h </w:instrText>
             </w:r>
             <w:r>
               <w:rPr>
@@ -6656,7 +6820,7 @@
                 <w:noProof/>
                 <w:webHidden/>
               </w:rPr>
-              <w:t>10</w:t>
+              <w:t>11</w:t>
             </w:r>
             <w:r>
               <w:rPr>
@@ -6678,7 +6842,7 @@
               <w:noProof/>
             </w:rPr>
           </w:pPr>
-          <w:hyperlink w:anchor="_Toc489948724" w:history="1">
+          <w:hyperlink w:anchor="_Toc491681575" w:history="1">
             <w:r>
               <w:rPr>
                 <w:rStyle w:val="a6"/>
@@ -6744,7 +6908,7 @@
                 <w:noProof/>
                 <w:webHidden/>
               </w:rPr>
-              <w:instrText xml:space="preserve"> PAGEREF _Toc489948724 \h </w:instrText>
+              <w:instrText xml:space="preserve"> PAGEREF _Toc491681575 \h </w:instrText>
             </w:r>
             <w:r>
               <w:rPr>
@@ -6786,7 +6950,7 @@
               <w:noProof/>
             </w:rPr>
           </w:pPr>
-          <w:hyperlink w:anchor="_Toc489948725" w:history="1">
+          <w:hyperlink w:anchor="_Toc491681576" w:history="1">
             <w:r>
               <w:rPr>
                 <w:rStyle w:val="a6"/>
@@ -6826,7 +6990,7 @@
                 <w:noProof/>
                 <w:webHidden/>
               </w:rPr>
-              <w:instrText xml:space="preserve"> PAGEREF _Toc489948725 \h </w:instrText>
+              <w:instrText xml:space="preserve"> PAGEREF _Toc491681576 \h </w:instrText>
             </w:r>
             <w:r>
               <w:rPr>
@@ -6868,7 +7032,7 @@
               <w:noProof/>
             </w:rPr>
           </w:pPr>
-          <w:hyperlink w:anchor="_Toc489948726" w:history="1">
+          <w:hyperlink w:anchor="_Toc491681577" w:history="1">
             <w:r>
               <w:rPr>
                 <w:rStyle w:val="a6"/>
@@ -6908,7 +7072,7 @@
                 <w:noProof/>
                 <w:webHidden/>
               </w:rPr>
-              <w:instrText xml:space="preserve"> PAGEREF _Toc489948726 \h </w:instrText>
+              <w:instrText xml:space="preserve"> PAGEREF _Toc491681577 \h </w:instrText>
             </w:r>
             <w:r>
               <w:rPr>
@@ -6950,7 +7114,7 @@
               <w:noProof/>
             </w:rPr>
           </w:pPr>
-          <w:hyperlink w:anchor="_Toc489948727" w:history="1">
+          <w:hyperlink w:anchor="_Toc491681578" w:history="1">
             <w:r>
               <w:rPr>
                 <w:rStyle w:val="a6"/>
@@ -6990,7 +7154,7 @@
                 <w:noProof/>
                 <w:webHidden/>
               </w:rPr>
-              <w:instrText xml:space="preserve"> PAGEREF _Toc489948727 \h </w:instrText>
+              <w:instrText xml:space="preserve"> PAGEREF _Toc491681578 \h </w:instrText>
             </w:r>
             <w:r>
               <w:rPr>
@@ -7032,7 +7196,7 @@
               <w:noProof/>
             </w:rPr>
           </w:pPr>
-          <w:hyperlink w:anchor="_Toc489948728" w:history="1">
+          <w:hyperlink w:anchor="_Toc491681579" w:history="1">
             <w:r>
               <w:rPr>
                 <w:rStyle w:val="a6"/>
@@ -7072,7 +7236,7 @@
                 <w:noProof/>
                 <w:webHidden/>
               </w:rPr>
-              <w:instrText xml:space="preserve"> PAGEREF _Toc489948728 \h </w:instrText>
+              <w:instrText xml:space="preserve"> PAGEREF _Toc491681579 \h </w:instrText>
             </w:r>
             <w:r>
               <w:rPr>
@@ -7114,7 +7278,7 @@
               <w:noProof/>
             </w:rPr>
           </w:pPr>
-          <w:hyperlink w:anchor="_Toc489948729" w:history="1">
+          <w:hyperlink w:anchor="_Toc491681580" w:history="1">
             <w:r>
               <w:rPr>
                 <w:rStyle w:val="a6"/>
@@ -7154,7 +7318,7 @@
                 <w:noProof/>
                 <w:webHidden/>
               </w:rPr>
-              <w:instrText xml:space="preserve"> PAGEREF _Toc489948729 \h </w:instrText>
+              <w:instrText xml:space="preserve"> PAGEREF _Toc491681580 \h </w:instrText>
             </w:r>
             <w:r>
               <w:rPr>
@@ -7174,7 +7338,7 @@
                 <w:noProof/>
                 <w:webHidden/>
               </w:rPr>
-              <w:t>11</w:t>
+              <w:t>12</w:t>
             </w:r>
             <w:r>
               <w:rPr>
@@ -7196,7 +7360,7 @@
               <w:noProof/>
             </w:rPr>
           </w:pPr>
-          <w:hyperlink w:anchor="_Toc489948730" w:history="1">
+          <w:hyperlink w:anchor="_Toc491681581" w:history="1">
             <w:r>
               <w:rPr>
                 <w:rStyle w:val="a6"/>
@@ -7262,7 +7426,7 @@
                 <w:noProof/>
                 <w:webHidden/>
               </w:rPr>
-              <w:instrText xml:space="preserve"> PAGEREF _Toc489948730 \h </w:instrText>
+              <w:instrText xml:space="preserve"> PAGEREF _Toc491681581 \h </w:instrText>
             </w:r>
             <w:r>
               <w:rPr>
@@ -7282,7 +7446,7 @@
                 <w:noProof/>
                 <w:webHidden/>
               </w:rPr>
-              <w:t>11</w:t>
+              <w:t>12</w:t>
             </w:r>
             <w:r>
               <w:rPr>
@@ -7304,7 +7468,7 @@
               <w:noProof/>
             </w:rPr>
           </w:pPr>
-          <w:hyperlink w:anchor="_Toc489948731" w:history="1">
+          <w:hyperlink w:anchor="_Toc491681582" w:history="1">
             <w:r>
               <w:rPr>
                 <w:rStyle w:val="a6"/>
@@ -7354,7 +7518,7 @@
                 <w:noProof/>
                 <w:webHidden/>
               </w:rPr>
-              <w:instrText xml:space="preserve"> PAGEREF _Toc489948731 \h </w:instrText>
+              <w:instrText xml:space="preserve"> PAGEREF _Toc491681582 \h </w:instrText>
             </w:r>
             <w:r>
               <w:rPr>
@@ -7374,7 +7538,7 @@
                 <w:noProof/>
                 <w:webHidden/>
               </w:rPr>
-              <w:t>11</w:t>
+              <w:t>12</w:t>
             </w:r>
             <w:r>
               <w:rPr>
@@ -7396,7 +7560,7 @@
               <w:noProof/>
             </w:rPr>
           </w:pPr>
-          <w:hyperlink w:anchor="_Toc489948732" w:history="1">
+          <w:hyperlink w:anchor="_Toc491681583" w:history="1">
             <w:r>
               <w:rPr>
                 <w:rStyle w:val="a6"/>
@@ -7436,7 +7600,7 @@
                 <w:noProof/>
                 <w:webHidden/>
               </w:rPr>
-              <w:instrText xml:space="preserve"> PAGEREF _Toc489948732 \h </w:instrText>
+              <w:instrText xml:space="preserve"> PAGEREF _Toc491681583 \h </w:instrText>
             </w:r>
             <w:r>
               <w:rPr>
@@ -7456,7 +7620,7 @@
                 <w:noProof/>
                 <w:webHidden/>
               </w:rPr>
-              <w:t>11</w:t>
+              <w:t>12</w:t>
             </w:r>
             <w:r>
               <w:rPr>
@@ -7478,7 +7642,7 @@
               <w:noProof/>
             </w:rPr>
           </w:pPr>
-          <w:hyperlink w:anchor="_Toc489948733" w:history="1">
+          <w:hyperlink w:anchor="_Toc491681584" w:history="1">
             <w:r>
               <w:rPr>
                 <w:rStyle w:val="a6"/>
@@ -7518,7 +7682,7 @@
                 <w:noProof/>
                 <w:webHidden/>
               </w:rPr>
-              <w:instrText xml:space="preserve"> PAGEREF _Toc489948733 \h </w:instrText>
+              <w:instrText xml:space="preserve"> PAGEREF _Toc491681584 \h </w:instrText>
             </w:r>
             <w:r>
               <w:rPr>
@@ -7560,7 +7724,7 @@
               <w:noProof/>
             </w:rPr>
           </w:pPr>
-          <w:hyperlink w:anchor="_Toc489948734" w:history="1">
+          <w:hyperlink w:anchor="_Toc491681585" w:history="1">
             <w:r>
               <w:rPr>
                 <w:rStyle w:val="a6"/>
@@ -7600,7 +7764,7 @@
                 <w:noProof/>
                 <w:webHidden/>
               </w:rPr>
-              <w:instrText xml:space="preserve"> PAGEREF _Toc489948734 \h </w:instrText>
+              <w:instrText xml:space="preserve"> PAGEREF _Toc491681585 \h </w:instrText>
             </w:r>
             <w:r>
               <w:rPr>
@@ -7642,7 +7806,7 @@
               <w:noProof/>
             </w:rPr>
           </w:pPr>
-          <w:hyperlink w:anchor="_Toc489948735" w:history="1">
+          <w:hyperlink w:anchor="_Toc491681586" w:history="1">
             <w:r>
               <w:rPr>
                 <w:rStyle w:val="a6"/>
@@ -7724,7 +7888,7 @@
                 <w:noProof/>
                 <w:webHidden/>
               </w:rPr>
-              <w:instrText xml:space="preserve"> PAGEREF _Toc489948735 \h </w:instrText>
+              <w:instrText xml:space="preserve"> PAGEREF _Toc491681586 \h </w:instrText>
             </w:r>
             <w:r>
               <w:rPr>
@@ -7766,7 +7930,7 @@
               <w:noProof/>
             </w:rPr>
           </w:pPr>
-          <w:hyperlink w:anchor="_Toc489948736" w:history="1">
+          <w:hyperlink w:anchor="_Toc491681587" w:history="1">
             <w:r>
               <w:rPr>
                 <w:rStyle w:val="a6"/>
@@ -7806,7 +7970,7 @@
                 <w:noProof/>
                 <w:webHidden/>
               </w:rPr>
-              <w:instrText xml:space="preserve"> PAGEREF _Toc489948736 \h </w:instrText>
+              <w:instrText xml:space="preserve"> PAGEREF _Toc491681587 \h </w:instrText>
             </w:r>
             <w:r>
               <w:rPr>
@@ -7848,7 +8012,7 @@
               <w:noProof/>
             </w:rPr>
           </w:pPr>
-          <w:hyperlink w:anchor="_Toc489948737" w:history="1">
+          <w:hyperlink w:anchor="_Toc491681588" w:history="1">
             <w:r>
               <w:rPr>
                 <w:rStyle w:val="a6"/>
@@ -7888,7 +8052,7 @@
                 <w:noProof/>
                 <w:webHidden/>
               </w:rPr>
-              <w:instrText xml:space="preserve"> PAGEREF _Toc489948737 \h </w:instrText>
+              <w:instrText xml:space="preserve"> PAGEREF _Toc491681588 \h </w:instrText>
             </w:r>
             <w:r>
               <w:rPr>
@@ -7930,7 +8094,7 @@
               <w:noProof/>
             </w:rPr>
           </w:pPr>
-          <w:hyperlink w:anchor="_Toc489948738" w:history="1">
+          <w:hyperlink w:anchor="_Toc491681589" w:history="1">
             <w:r>
               <w:rPr>
                 <w:rStyle w:val="a6"/>
@@ -7970,7 +8134,7 @@
                 <w:noProof/>
                 <w:webHidden/>
               </w:rPr>
-              <w:instrText xml:space="preserve"> PAGEREF _Toc489948738 \h </w:instrText>
+              <w:instrText xml:space="preserve"> PAGEREF _Toc491681589 \h </w:instrText>
             </w:r>
             <w:r>
               <w:rPr>
@@ -7990,7 +8154,7 @@
                 <w:noProof/>
                 <w:webHidden/>
               </w:rPr>
-              <w:t>12</w:t>
+              <w:t>13</w:t>
             </w:r>
             <w:r>
               <w:rPr>
@@ -8012,7 +8176,7 @@
               <w:noProof/>
             </w:rPr>
           </w:pPr>
-          <w:hyperlink w:anchor="_Toc489948739" w:history="1">
+          <w:hyperlink w:anchor="_Toc491681590" w:history="1">
             <w:r>
               <w:rPr>
                 <w:rStyle w:val="a6"/>
@@ -8052,7 +8216,7 @@
                 <w:noProof/>
                 <w:webHidden/>
               </w:rPr>
-              <w:instrText xml:space="preserve"> PAGEREF _Toc489948739 \h </w:instrText>
+              <w:instrText xml:space="preserve"> PAGEREF _Toc491681590 \h </w:instrText>
             </w:r>
             <w:r>
               <w:rPr>
@@ -8072,7 +8236,7 @@
                 <w:noProof/>
                 <w:webHidden/>
               </w:rPr>
-              <w:t>12</w:t>
+              <w:t>13</w:t>
             </w:r>
             <w:r>
               <w:rPr>
@@ -8094,7 +8258,7 @@
               <w:noProof/>
             </w:rPr>
           </w:pPr>
-          <w:hyperlink w:anchor="_Toc489948740" w:history="1">
+          <w:hyperlink w:anchor="_Toc491681591" w:history="1">
             <w:r>
               <w:rPr>
                 <w:rStyle w:val="a6"/>
@@ -8134,7 +8298,7 @@
                 <w:noProof/>
                 <w:webHidden/>
               </w:rPr>
-              <w:instrText xml:space="preserve"> PAGEREF _Toc489948740 \h </w:instrText>
+              <w:instrText xml:space="preserve"> PAGEREF _Toc491681591 \h </w:instrText>
             </w:r>
             <w:r>
               <w:rPr>
@@ -8176,7 +8340,7 @@
               <w:noProof/>
             </w:rPr>
           </w:pPr>
-          <w:hyperlink w:anchor="_Toc489948741" w:history="1">
+          <w:hyperlink w:anchor="_Toc491681592" w:history="1">
             <w:r>
               <w:rPr>
                 <w:rStyle w:val="a6"/>
@@ -8216,7 +8380,7 @@
                 <w:noProof/>
                 <w:webHidden/>
               </w:rPr>
-              <w:instrText xml:space="preserve"> PAGEREF _Toc489948741 \h </w:instrText>
+              <w:instrText xml:space="preserve"> PAGEREF _Toc491681592 \h </w:instrText>
             </w:r>
             <w:r>
               <w:rPr>
@@ -8258,7 +8422,7 @@
               <w:noProof/>
             </w:rPr>
           </w:pPr>
-          <w:hyperlink w:anchor="_Toc489948742" w:history="1">
+          <w:hyperlink w:anchor="_Toc491681593" w:history="1">
             <w:r>
               <w:rPr>
                 <w:rStyle w:val="a6"/>
@@ -8298,7 +8462,7 @@
                 <w:noProof/>
                 <w:webHidden/>
               </w:rPr>
-              <w:instrText xml:space="preserve"> PAGEREF _Toc489948742 \h </w:instrText>
+              <w:instrText xml:space="preserve"> PAGEREF _Toc491681593 \h </w:instrText>
             </w:r>
             <w:r>
               <w:rPr>
@@ -8318,7 +8482,7 @@
                 <w:noProof/>
                 <w:webHidden/>
               </w:rPr>
-              <w:t>13</w:t>
+              <w:t>14</w:t>
             </w:r>
             <w:r>
               <w:rPr>
@@ -8340,7 +8504,7 @@
               <w:noProof/>
             </w:rPr>
           </w:pPr>
-          <w:hyperlink w:anchor="_Toc489948743" w:history="1">
+          <w:hyperlink w:anchor="_Toc491681594" w:history="1">
             <w:r>
               <w:rPr>
                 <w:rStyle w:val="a6"/>
@@ -8380,7 +8544,7 @@
                 <w:noProof/>
                 <w:webHidden/>
               </w:rPr>
-              <w:instrText xml:space="preserve"> PAGEREF _Toc489948743 \h </w:instrText>
+              <w:instrText xml:space="preserve"> PAGEREF _Toc491681594 \h </w:instrText>
             </w:r>
             <w:r>
               <w:rPr>
@@ -8400,7 +8564,7 @@
                 <w:noProof/>
                 <w:webHidden/>
               </w:rPr>
-              <w:t>13</w:t>
+              <w:t>14</w:t>
             </w:r>
             <w:r>
               <w:rPr>
@@ -8422,7 +8586,7 @@
               <w:noProof/>
             </w:rPr>
           </w:pPr>
-          <w:hyperlink w:anchor="_Toc489948744" w:history="1">
+          <w:hyperlink w:anchor="_Toc491681595" w:history="1">
             <w:r>
               <w:rPr>
                 <w:rStyle w:val="a6"/>
@@ -8488,7 +8652,7 @@
                 <w:noProof/>
                 <w:webHidden/>
               </w:rPr>
-              <w:instrText xml:space="preserve"> PAGEREF _Toc489948744 \h </w:instrText>
+              <w:instrText xml:space="preserve"> PAGEREF _Toc491681595 \h </w:instrText>
             </w:r>
             <w:r>
               <w:rPr>
@@ -8530,7 +8694,7 @@
               <w:noProof/>
             </w:rPr>
           </w:pPr>
-          <w:hyperlink w:anchor="_Toc489948745" w:history="1">
+          <w:hyperlink w:anchor="_Toc491681596" w:history="1">
             <w:r>
               <w:rPr>
                 <w:rStyle w:val="a6"/>
@@ -8570,7 +8734,7 @@
                 <w:noProof/>
                 <w:webHidden/>
               </w:rPr>
-              <w:instrText xml:space="preserve"> PAGEREF _Toc489948745 \h </w:instrText>
+              <w:instrText xml:space="preserve"> PAGEREF _Toc491681596 \h </w:instrText>
             </w:r>
             <w:r>
               <w:rPr>
@@ -8612,7 +8776,7 @@
               <w:noProof/>
             </w:rPr>
           </w:pPr>
-          <w:hyperlink w:anchor="_Toc489948746" w:history="1">
+          <w:hyperlink w:anchor="_Toc491681597" w:history="1">
             <w:r>
               <w:rPr>
                 <w:rStyle w:val="a6"/>
@@ -8652,7 +8816,7 @@
                 <w:noProof/>
                 <w:webHidden/>
               </w:rPr>
-              <w:instrText xml:space="preserve"> PAGEREF _Toc489948746 \h </w:instrText>
+              <w:instrText xml:space="preserve"> PAGEREF _Toc491681597 \h </w:instrText>
             </w:r>
             <w:r>
               <w:rPr>
@@ -8694,7 +8858,7 @@
               <w:noProof/>
             </w:rPr>
           </w:pPr>
-          <w:hyperlink w:anchor="_Toc489948747" w:history="1">
+          <w:hyperlink w:anchor="_Toc491681598" w:history="1">
             <w:r>
               <w:rPr>
                 <w:rStyle w:val="a6"/>
@@ -8734,7 +8898,7 @@
                 <w:noProof/>
                 <w:webHidden/>
               </w:rPr>
-              <w:instrText xml:space="preserve"> PAGEREF _Toc489948747 \h </w:instrText>
+              <w:instrText xml:space="preserve"> PAGEREF _Toc491681598 \h </w:instrText>
             </w:r>
             <w:r>
               <w:rPr>
@@ -8776,7 +8940,7 @@
               <w:noProof/>
             </w:rPr>
           </w:pPr>
-          <w:hyperlink w:anchor="_Toc489948748" w:history="1">
+          <w:hyperlink w:anchor="_Toc491681599" w:history="1">
             <w:r>
               <w:rPr>
                 <w:rStyle w:val="a6"/>
@@ -8816,7 +8980,7 @@
                 <w:noProof/>
                 <w:webHidden/>
               </w:rPr>
-              <w:instrText xml:space="preserve"> PAGEREF _Toc489948748 \h </w:instrText>
+              <w:instrText xml:space="preserve"> PAGEREF _Toc491681599 \h </w:instrText>
             </w:r>
             <w:r>
               <w:rPr>
@@ -8858,7 +9022,7 @@
               <w:noProof/>
             </w:rPr>
           </w:pPr>
-          <w:hyperlink w:anchor="_Toc489948749" w:history="1">
+          <w:hyperlink w:anchor="_Toc491681600" w:history="1">
             <w:r>
               <w:rPr>
                 <w:rStyle w:val="a6"/>
@@ -8898,7 +9062,7 @@
                 <w:noProof/>
                 <w:webHidden/>
               </w:rPr>
-              <w:instrText xml:space="preserve"> PAGEREF _Toc489948749 \h </w:instrText>
+              <w:instrText xml:space="preserve"> PAGEREF _Toc491681600 \h </w:instrText>
             </w:r>
             <w:r>
               <w:rPr>
@@ -8918,7 +9082,7 @@
                 <w:noProof/>
                 <w:webHidden/>
               </w:rPr>
-              <w:t>14</w:t>
+              <w:t>15</w:t>
             </w:r>
             <w:r>
               <w:rPr>
@@ -8940,7 +9104,7 @@
               <w:noProof/>
             </w:rPr>
           </w:pPr>
-          <w:hyperlink w:anchor="_Toc489948750" w:history="1">
+          <w:hyperlink w:anchor="_Toc491681601" w:history="1">
             <w:r>
               <w:rPr>
                 <w:rStyle w:val="a6"/>
@@ -8980,7 +9144,7 @@
                 <w:noProof/>
                 <w:webHidden/>
               </w:rPr>
-              <w:instrText xml:space="preserve"> PAGEREF _Toc489948750 \h </w:instrText>
+              <w:instrText xml:space="preserve"> PAGEREF _Toc491681601 \h </w:instrText>
             </w:r>
             <w:r>
               <w:rPr>
@@ -9000,7 +9164,7 @@
                 <w:noProof/>
                 <w:webHidden/>
               </w:rPr>
-              <w:t>14</w:t>
+              <w:t>15</w:t>
             </w:r>
             <w:r>
               <w:rPr>
@@ -9022,7 +9186,7 @@
               <w:noProof/>
             </w:rPr>
           </w:pPr>
-          <w:hyperlink w:anchor="_Toc489948751" w:history="1">
+          <w:hyperlink w:anchor="_Toc491681602" w:history="1">
             <w:r>
               <w:rPr>
                 <w:rStyle w:val="a6"/>
@@ -9062,7 +9226,7 @@
                 <w:noProof/>
                 <w:webHidden/>
               </w:rPr>
-              <w:instrText xml:space="preserve"> PAGEREF _Toc489948751 \h </w:instrText>
+              <w:instrText xml:space="preserve"> PAGEREF _Toc491681602 \h </w:instrText>
             </w:r>
             <w:r>
               <w:rPr>
@@ -9082,7 +9246,7 @@
                 <w:noProof/>
                 <w:webHidden/>
               </w:rPr>
-              <w:t>14</w:t>
+              <w:t>15</w:t>
             </w:r>
             <w:r>
               <w:rPr>
@@ -9104,7 +9268,7 @@
               <w:noProof/>
             </w:rPr>
           </w:pPr>
-          <w:hyperlink w:anchor="_Toc489948752" w:history="1">
+          <w:hyperlink w:anchor="_Toc491681603" w:history="1">
             <w:r>
               <w:rPr>
                 <w:rStyle w:val="a6"/>
@@ -9144,7 +9308,7 @@
                 <w:noProof/>
                 <w:webHidden/>
               </w:rPr>
-              <w:instrText xml:space="preserve"> PAGEREF _Toc489948752 \h </w:instrText>
+              <w:instrText xml:space="preserve"> PAGEREF _Toc491681603 \h </w:instrText>
             </w:r>
             <w:r>
               <w:rPr>
@@ -9186,7 +9350,7 @@
               <w:noProof/>
             </w:rPr>
           </w:pPr>
-          <w:hyperlink w:anchor="_Toc489948753" w:history="1">
+          <w:hyperlink w:anchor="_Toc491681604" w:history="1">
             <w:r>
               <w:rPr>
                 <w:rStyle w:val="a6"/>
@@ -9226,7 +9390,7 @@
                 <w:noProof/>
                 <w:webHidden/>
               </w:rPr>
-              <w:instrText xml:space="preserve"> PAGEREF _Toc489948753 \h </w:instrText>
+              <w:instrText xml:space="preserve"> PAGEREF _Toc491681604 \h </w:instrText>
             </w:r>
             <w:r>
               <w:rPr>
@@ -9268,7 +9432,7 @@
               <w:noProof/>
             </w:rPr>
           </w:pPr>
-          <w:hyperlink w:anchor="_Toc489948754" w:history="1">
+          <w:hyperlink w:anchor="_Toc491681605" w:history="1">
             <w:r>
               <w:rPr>
                 <w:rStyle w:val="a6"/>
@@ -9308,7 +9472,7 @@
                 <w:noProof/>
                 <w:webHidden/>
               </w:rPr>
-              <w:instrText xml:space="preserve"> PAGEREF _Toc489948754 \h </w:instrText>
+              <w:instrText xml:space="preserve"> PAGEREF _Toc491681605 \h </w:instrText>
             </w:r>
             <w:r>
               <w:rPr>
@@ -9350,7 +9514,7 @@
               <w:noProof/>
             </w:rPr>
           </w:pPr>
-          <w:hyperlink w:anchor="_Toc489948755" w:history="1">
+          <w:hyperlink w:anchor="_Toc491681606" w:history="1">
             <w:r>
               <w:rPr>
                 <w:rStyle w:val="a6"/>
@@ -9390,7 +9554,7 @@
                 <w:noProof/>
                 <w:webHidden/>
               </w:rPr>
-              <w:instrText xml:space="preserve"> PAGEREF _Toc489948755 \h </w:instrText>
+              <w:instrText xml:space="preserve"> PAGEREF _Toc491681606 \h </w:instrText>
             </w:r>
             <w:r>
               <w:rPr>
@@ -9432,7 +9596,7 @@
               <w:noProof/>
             </w:rPr>
           </w:pPr>
-          <w:hyperlink w:anchor="_Toc489948756" w:history="1">
+          <w:hyperlink w:anchor="_Toc491681607" w:history="1">
             <w:r>
               <w:rPr>
                 <w:rStyle w:val="a6"/>
@@ -9472,7 +9636,7 @@
                 <w:noProof/>
                 <w:webHidden/>
               </w:rPr>
-              <w:instrText xml:space="preserve"> PAGEREF _Toc489948756 \h </w:instrText>
+              <w:instrText xml:space="preserve"> PAGEREF _Toc491681607 \h </w:instrText>
             </w:r>
             <w:r>
               <w:rPr>
@@ -9492,7 +9656,7 @@
                 <w:noProof/>
                 <w:webHidden/>
               </w:rPr>
-              <w:t>15</w:t>
+              <w:t>16</w:t>
             </w:r>
             <w:r>
               <w:rPr>
@@ -9514,7 +9678,7 @@
               <w:noProof/>
             </w:rPr>
           </w:pPr>
-          <w:hyperlink w:anchor="_Toc489948757" w:history="1">
+          <w:hyperlink w:anchor="_Toc491681608" w:history="1">
             <w:r>
               <w:rPr>
                 <w:rStyle w:val="a6"/>
@@ -9554,7 +9718,7 @@
                 <w:noProof/>
                 <w:webHidden/>
               </w:rPr>
-              <w:instrText xml:space="preserve"> PAGEREF _Toc489948757 \h </w:instrText>
+              <w:instrText xml:space="preserve"> PAGEREF _Toc491681608 \h </w:instrText>
             </w:r>
             <w:r>
               <w:rPr>
@@ -9596,7 +9760,7 @@
               <w:noProof/>
             </w:rPr>
           </w:pPr>
-          <w:hyperlink w:anchor="_Toc489948758" w:history="1">
+          <w:hyperlink w:anchor="_Toc491681609" w:history="1">
             <w:r>
               <w:rPr>
                 <w:rStyle w:val="a6"/>
@@ -9636,7 +9800,7 @@
                 <w:noProof/>
                 <w:webHidden/>
               </w:rPr>
-              <w:instrText xml:space="preserve"> PAGEREF _Toc489948758 \h </w:instrText>
+              <w:instrText xml:space="preserve"> PAGEREF _Toc491681609 \h </w:instrText>
             </w:r>
             <w:r>
               <w:rPr>
@@ -9656,7 +9820,7 @@
                 <w:noProof/>
                 <w:webHidden/>
               </w:rPr>
-              <w:t>16</w:t>
+              <w:t>17</w:t>
             </w:r>
             <w:r>
               <w:rPr>
@@ -9678,7 +9842,7 @@
               <w:noProof/>
             </w:rPr>
           </w:pPr>
-          <w:hyperlink w:anchor="_Toc489948759" w:history="1">
+          <w:hyperlink w:anchor="_Toc491681610" w:history="1">
             <w:r>
               <w:rPr>
                 <w:rStyle w:val="a6"/>
@@ -9718,7 +9882,7 @@
                 <w:noProof/>
                 <w:webHidden/>
               </w:rPr>
-              <w:instrText xml:space="preserve"> PAGEREF _Toc489948759 \h </w:instrText>
+              <w:instrText xml:space="preserve"> PAGEREF _Toc491681610 \h </w:instrText>
             </w:r>
             <w:r>
               <w:rPr>
@@ -9738,7 +9902,7 @@
                 <w:noProof/>
                 <w:webHidden/>
               </w:rPr>
-              <w:t>16</w:t>
+              <w:t>17</w:t>
             </w:r>
             <w:r>
               <w:rPr>
@@ -9760,7 +9924,7 @@
               <w:noProof/>
             </w:rPr>
           </w:pPr>
-          <w:hyperlink w:anchor="_Toc489948760" w:history="1">
+          <w:hyperlink w:anchor="_Toc491681611" w:history="1">
             <w:r>
               <w:rPr>
                 <w:rStyle w:val="a6"/>
@@ -9800,7 +9964,7 @@
                 <w:noProof/>
                 <w:webHidden/>
               </w:rPr>
-              <w:instrText xml:space="preserve"> PAGEREF _Toc489948760 \h </w:instrText>
+              <w:instrText xml:space="preserve"> PAGEREF _Toc491681611 \h </w:instrText>
             </w:r>
             <w:r>
               <w:rPr>
@@ -9878,7 +10042,7 @@
           <w:szCs w:val="28"/>
         </w:rPr>
       </w:pPr>
-      <w:bookmarkStart w:id="0" w:name="_Toc489948647"/>
+      <w:bookmarkStart w:id="0" w:name="_Toc491681496"/>
       <w:r>
         <w:rPr>
           <w:rFonts w:ascii="黑体" w:eastAsia="黑体" w:hAnsi="黑体"/>
@@ -9901,7 +10065,7 @@
         <w:ind w:firstLineChars="0"/>
         <w:outlineLvl w:val="1"/>
       </w:pPr>
-      <w:bookmarkStart w:id="1" w:name="_Toc489948648"/>
+      <w:bookmarkStart w:id="1" w:name="_Toc491681497"/>
       <w:r>
         <w:rPr>
           <w:rFonts w:hint="eastAsia"/>
@@ -10067,7 +10231,13 @@
         <w:t>：</w:t>
       </w:r>
       <w:r>
-        <w:t xml:space="preserve">{View} - </w:t>
+        <w:t>{</w:t>
+      </w:r>
+      <w:r>
+        <w:t>Function</w:t>
+      </w:r>
+      <w:r>
+        <w:t xml:space="preserve">} - </w:t>
       </w:r>
       <w:r>
         <w:rPr>
@@ -10093,12 +10263,18 @@
         <w:ind w:firstLineChars="0"/>
         <w:outlineLvl w:val="1"/>
       </w:pPr>
-      <w:bookmarkStart w:id="2" w:name="_Toc489948649"/>
+      <w:bookmarkStart w:id="2" w:name="_Toc491681498"/>
       <w:r>
         <w:t>ifExists</w:t>
       </w:r>
       <w:r>
-        <w:t>()</w:t>
+        <w:t>(</w:t>
+      </w:r>
+      <w:r>
+        <w:t>id</w:t>
+      </w:r>
+      <w:r>
+        <w:t>)</w:t>
       </w:r>
       <w:bookmarkEnd w:id="2"/>
     </w:p>
@@ -10160,6 +10336,9 @@
       <w:pPr>
         <w:pStyle w:val="a3"/>
         <w:ind w:left="840" w:firstLineChars="0" w:firstLine="0"/>
+        <w:rPr>
+          <w:rFonts w:hint="eastAsia"/>
+        </w:rPr>
       </w:pPr>
       <w:r>
         <w:rPr>
@@ -10183,7 +10362,53 @@
         <w:rPr>
           <w:rFonts w:hint="eastAsia"/>
         </w:rPr>
-        <w:t>：无</w:t>
+        <w:t>：</w:t>
+      </w:r>
+    </w:p>
+    <w:p>
+      <w:pPr>
+        <w:pStyle w:val="a3"/>
+        <w:numPr>
+          <w:ilvl w:val="0"/>
+          <w:numId w:val="69"/>
+        </w:numPr>
+        <w:ind w:firstLineChars="0"/>
+      </w:pPr>
+      <w:r>
+        <w:rPr>
+          <w:rFonts w:hint="eastAsia"/>
+        </w:rPr>
+        <w:t>id -</w:t>
+      </w:r>
+      <w:r>
+        <w:t xml:space="preserve"> </w:t>
+      </w:r>
+      <w:r>
+        <w:rPr>
+          <w:rFonts w:hint="eastAsia"/>
+        </w:rPr>
+        <w:t>{</w:t>
+      </w:r>
+      <w:r>
+        <w:t>String</w:t>
+      </w:r>
+      <w:r>
+        <w:rPr>
+          <w:rFonts w:hint="eastAsia"/>
+        </w:rPr>
+        <w:t>}</w:t>
+      </w:r>
+      <w:r>
+        <w:t xml:space="preserve"> </w:t>
+      </w:r>
+      <w:r>
+        <w:t>视图编号（或视图</w:t>
+      </w:r>
+      <w:r>
+        <w:t>ID</w:t>
+      </w:r>
+      <w:r>
+        <w:t>）</w:t>
       </w:r>
     </w:p>
     <w:p>
@@ -10260,7 +10485,7 @@
         <w:ind w:firstLineChars="0"/>
         <w:outlineLvl w:val="1"/>
       </w:pPr>
-      <w:bookmarkStart w:id="3" w:name="_Toc489948650"/>
+      <w:bookmarkStart w:id="3" w:name="_Toc491681499"/>
       <w:r>
         <w:t>listAll</w:t>
       </w:r>
@@ -10422,9 +10647,11 @@
         <w:ind w:firstLineChars="0"/>
         <w:outlineLvl w:val="1"/>
       </w:pPr>
+      <w:bookmarkStart w:id="4" w:name="_Toc491681500"/>
       <w:r>
         <w:t>listAllGroups()</w:t>
       </w:r>
+      <w:bookmarkEnd w:id="4"/>
     </w:p>
     <w:p>
       <w:pPr>
@@ -10521,14 +10748,14 @@
         <w:ind w:firstLineChars="0"/>
         <w:outlineLvl w:val="1"/>
       </w:pPr>
-      <w:bookmarkStart w:id="4" w:name="_Toc489948651"/>
+      <w:bookmarkStart w:id="5" w:name="_Toc491681501"/>
       <w:r>
         <w:t>setAsDefault</w:t>
       </w:r>
       <w:r>
         <w:t>(id)</w:t>
       </w:r>
-      <w:bookmarkEnd w:id="4"/>
+      <w:bookmarkEnd w:id="5"/>
     </w:p>
     <w:p>
       <w:pPr>
@@ -10564,6 +10791,12 @@
           <w:rFonts w:hint="eastAsia"/>
         </w:rPr>
         <w:t>的视图为默认视图</w:t>
+      </w:r>
+      <w:r>
+        <w:rPr>
+          <w:rFonts w:hint="eastAsia"/>
+        </w:rPr>
+        <w:t>。</w:t>
       </w:r>
     </w:p>
     <w:p>
@@ -10680,14 +10913,14 @@
         <w:ind w:firstLineChars="0"/>
         <w:outlineLvl w:val="1"/>
       </w:pPr>
-      <w:bookmarkStart w:id="5" w:name="_Toc489948652"/>
+      <w:bookmarkStart w:id="6" w:name="_Toc491681502"/>
       <w:r>
         <w:t>isDirectlyAccessible</w:t>
       </w:r>
       <w:r>
         <w:t>()</w:t>
       </w:r>
-      <w:bookmarkEnd w:id="5"/>
+      <w:bookmarkEnd w:id="6"/>
     </w:p>
     <w:p>
       <w:pPr>
@@ -10723,6 +10956,12 @@
           <w:rFonts w:hint="eastAsia"/>
         </w:rPr>
         <w:t>是否可以直接访问</w:t>
+      </w:r>
+      <w:r>
+        <w:rPr>
+          <w:rFonts w:hint="eastAsia"/>
+        </w:rPr>
+        <w:t>。</w:t>
       </w:r>
     </w:p>
     <w:p>
@@ -10802,7 +11041,7 @@
         <w:ind w:firstLineChars="0"/>
         <w:outlineLvl w:val="1"/>
       </w:pPr>
-      <w:bookmarkStart w:id="6" w:name="_Toc489948653"/>
+      <w:bookmarkStart w:id="7" w:name="_Toc491681503"/>
       <w:r>
         <w:t>setIsDirectlyAccessible</w:t>
       </w:r>
@@ -10815,7 +11054,7 @@
       <w:r>
         <w:t>accessible)</w:t>
       </w:r>
-      <w:bookmarkEnd w:id="6"/>
+      <w:bookmarkEnd w:id="7"/>
     </w:p>
     <w:p>
       <w:pPr>
@@ -10836,6 +11075,9 @@
       </w:r>
       <w:r>
         <w:t>设置视图默认是否可以直接访问</w:t>
+      </w:r>
+      <w:r>
+        <w:t>。</w:t>
       </w:r>
     </w:p>
     <w:p>
@@ -10866,7 +11108,13 @@
         <w:ind w:firstLineChars="0"/>
       </w:pPr>
       <w:r>
-        <w:t xml:space="preserve">accessible – {String} </w:t>
+        <w:t>accessible – {</w:t>
+      </w:r>
+      <w:r>
+        <w:t>Boolean</w:t>
+      </w:r>
+      <w:r>
+        <w:t xml:space="preserve">} </w:t>
       </w:r>
       <w:r>
         <w:t>是否可以直接访问</w:t>
@@ -10931,14 +11179,14 @@
         <w:ind w:firstLineChars="0"/>
         <w:outlineLvl w:val="1"/>
       </w:pPr>
-      <w:bookmarkStart w:id="7" w:name="_Toc489948654"/>
+      <w:bookmarkStart w:id="8" w:name="_Toc491681504"/>
       <w:r>
         <w:t>getActiveView</w:t>
       </w:r>
       <w:r>
         <w:t>()</w:t>
       </w:r>
-      <w:bookmarkEnd w:id="7"/>
+      <w:bookmarkEnd w:id="8"/>
     </w:p>
     <w:p>
       <w:pPr>
@@ -10962,6 +11210,12 @@
           <w:rFonts w:hint="eastAsia"/>
         </w:rPr>
         <w:t>获取当前的活动视图</w:t>
+      </w:r>
+      <w:r>
+        <w:rPr>
+          <w:rFonts w:hint="eastAsia"/>
+        </w:rPr>
+        <w:t>。</w:t>
       </w:r>
     </w:p>
     <w:p>
@@ -11044,14 +11298,15 @@
         <w:ind w:firstLineChars="0"/>
         <w:outlineLvl w:val="1"/>
       </w:pPr>
-      <w:bookmarkStart w:id="8" w:name="_Toc489948655"/>
-      <w:r>
+      <w:bookmarkStart w:id="9" w:name="_Toc491681505"/>
+      <w:r>
+        <w:lastRenderedPageBreak/>
         <w:t>getDefaultView</w:t>
       </w:r>
       <w:r>
         <w:t>()</w:t>
       </w:r>
-      <w:bookmarkEnd w:id="8"/>
+      <w:bookmarkEnd w:id="9"/>
     </w:p>
     <w:p>
       <w:pPr>
@@ -11059,7 +11314,6 @@
         <w:ind w:left="840" w:firstLineChars="0" w:firstLine="0"/>
       </w:pPr>
       <w:r>
-        <w:lastRenderedPageBreak/>
         <w:t>[</w:t>
       </w:r>
       <w:r>
@@ -11076,6 +11330,12 @@
           <w:rFonts w:hint="eastAsia"/>
         </w:rPr>
         <w:t>获取默认视图</w:t>
+      </w:r>
+      <w:r>
+        <w:rPr>
+          <w:rFonts w:hint="eastAsia"/>
+        </w:rPr>
+        <w:t>。</w:t>
       </w:r>
     </w:p>
     <w:p>
@@ -11158,7 +11418,7 @@
         <w:ind w:firstLineChars="0"/>
         <w:outlineLvl w:val="1"/>
       </w:pPr>
-      <w:bookmarkStart w:id="9" w:name="_Toc489948656"/>
+      <w:bookmarkStart w:id="10" w:name="_Toc491681506"/>
       <w:r>
         <w:t>setSwitchAnimation</w:t>
       </w:r>
@@ -11171,7 +11431,7 @@
       <w:r>
         <w:t>)</w:t>
       </w:r>
-      <w:bookmarkEnd w:id="9"/>
+      <w:bookmarkEnd w:id="10"/>
     </w:p>
     <w:p>
       <w:pPr>
@@ -11381,13 +11641,13 @@
         <w:ind w:firstLineChars="0"/>
       </w:pPr>
       <w:r>
-        <w:t xml:space="preserve">{Function} - </w:t>
-      </w:r>
-      <w:r>
         <w:t>animationFunction</w:t>
       </w:r>
       <w:r>
-        <w:t xml:space="preserve"> </w:t>
+        <w:t xml:space="preserve"> - </w:t>
+      </w:r>
+      <w:r>
+        <w:t>{Function} -</w:t>
       </w:r>
       <w:r>
         <w:rPr>
@@ -11455,14 +11715,14 @@
         <w:ind w:firstLineChars="0"/>
         <w:outlineLvl w:val="1"/>
       </w:pPr>
-      <w:bookmarkStart w:id="10" w:name="_Toc489948657"/>
+      <w:bookmarkStart w:id="11" w:name="_Toc491681507"/>
       <w:r>
         <w:t>getSwitchAnimation</w:t>
       </w:r>
       <w:r>
         <w:t>()</w:t>
       </w:r>
-      <w:bookmarkEnd w:id="10"/>
+      <w:bookmarkEnd w:id="11"/>
     </w:p>
     <w:p>
       <w:pPr>
@@ -11486,6 +11746,12 @@
           <w:rFonts w:hint="eastAsia"/>
         </w:rPr>
         <w:t>获取设置的视图切换动画</w:t>
+      </w:r>
+      <w:r>
+        <w:rPr>
+          <w:rFonts w:hint="eastAsia"/>
+        </w:rPr>
+        <w:t>。</w:t>
       </w:r>
     </w:p>
     <w:p>
@@ -11559,14 +11825,14 @@
         <w:ind w:firstLineChars="0"/>
         <w:outlineLvl w:val="1"/>
       </w:pPr>
-      <w:bookmarkStart w:id="11" w:name="_Toc489948658"/>
+      <w:bookmarkStart w:id="12" w:name="_Toc491681508"/>
       <w:r>
         <w:t>getActiveViewOptions</w:t>
       </w:r>
       <w:r>
         <w:t>()</w:t>
       </w:r>
-      <w:bookmarkEnd w:id="11"/>
+      <w:bookmarkEnd w:id="12"/>
     </w:p>
     <w:p>
       <w:pPr>
@@ -11590,6 +11856,12 @@
           <w:rFonts w:hint="eastAsia"/>
         </w:rPr>
         <w:t>获取当前的活动视图的视图选项集合</w:t>
+      </w:r>
+      <w:r>
+        <w:rPr>
+          <w:rFonts w:hint="eastAsia"/>
+        </w:rPr>
+        <w:t>。</w:t>
       </w:r>
     </w:p>
     <w:p>
@@ -11678,14 +11950,14 @@
         <w:ind w:firstLineChars="0"/>
         <w:outlineLvl w:val="1"/>
       </w:pPr>
-      <w:bookmarkStart w:id="12" w:name="_Toc489948659"/>
+      <w:bookmarkStart w:id="13" w:name="_Toc491681509"/>
       <w:r>
         <w:t>hasActiveViewOption</w:t>
       </w:r>
       <w:r>
         <w:t>(name)</w:t>
       </w:r>
-      <w:bookmarkEnd w:id="12"/>
+      <w:bookmarkEnd w:id="13"/>
     </w:p>
     <w:p>
       <w:pPr>
@@ -11709,6 +11981,12 @@
           <w:rFonts w:hint="eastAsia"/>
         </w:rPr>
         <w:t>判断当前的活动视图的视图选项中是否含有特定名称的选项</w:t>
+      </w:r>
+      <w:r>
+        <w:rPr>
+          <w:rFonts w:hint="eastAsia"/>
+        </w:rPr>
+        <w:t>。</w:t>
       </w:r>
     </w:p>
     <w:p>
@@ -11816,14 +12094,14 @@
         <w:ind w:firstLineChars="0"/>
         <w:outlineLvl w:val="1"/>
       </w:pPr>
-      <w:bookmarkStart w:id="13" w:name="_Toc489948660"/>
+      <w:bookmarkStart w:id="14" w:name="_Toc491681510"/>
       <w:r>
         <w:t>getActiveViewOption</w:t>
       </w:r>
       <w:r>
         <w:t>(name)</w:t>
       </w:r>
-      <w:bookmarkEnd w:id="13"/>
+      <w:bookmarkEnd w:id="14"/>
     </w:p>
     <w:p>
       <w:pPr>
@@ -11847,6 +12125,12 @@
           <w:rFonts w:hint="eastAsia"/>
         </w:rPr>
         <w:t>获取当前的活动视图的视图选项中特定名称的选项</w:t>
+      </w:r>
+      <w:r>
+        <w:rPr>
+          <w:rFonts w:hint="eastAsia"/>
+        </w:rPr>
+        <w:t>。</w:t>
       </w:r>
     </w:p>
     <w:p>
@@ -11951,14 +12235,14 @@
         <w:ind w:firstLineChars="0"/>
         <w:outlineLvl w:val="1"/>
       </w:pPr>
-      <w:bookmarkStart w:id="14" w:name="_Toc489948661"/>
+      <w:bookmarkStart w:id="15" w:name="_Toc491681511"/>
       <w:r>
         <w:t>implIsPortrait</w:t>
       </w:r>
       <w:r>
         <w:t>(impl)</w:t>
       </w:r>
-      <w:bookmarkEnd w:id="14"/>
+      <w:bookmarkEnd w:id="15"/>
     </w:p>
     <w:p>
       <w:pPr>
@@ -12047,6 +12331,7 @@
         <w:t>设置视图的布局动作时，可以通过第二个参数：</w:t>
       </w:r>
       <w:r>
+        <w:lastRenderedPageBreak/>
         <w:t>layoutWhenLayoutChanges</w:t>
       </w:r>
       <w:r>
@@ -12065,7 +12350,6 @@
         <w:t>。如果设置为</w:t>
       </w:r>
       <w:r>
-        <w:lastRenderedPageBreak/>
         <w:t>true</w:t>
       </w:r>
       <w:r>
@@ -12210,7 +12494,7 @@
         <w:ind w:firstLineChars="0"/>
         <w:outlineLvl w:val="1"/>
       </w:pPr>
-      <w:bookmarkStart w:id="15" w:name="_Toc489948662"/>
+      <w:bookmarkStart w:id="16" w:name="_Toc491681512"/>
       <w:r>
         <w:t>navTo</w:t>
       </w:r>
@@ -12229,7 +12513,7 @@
       <w:r>
         <w:t>)</w:t>
       </w:r>
-      <w:bookmarkEnd w:id="15"/>
+      <w:bookmarkEnd w:id="16"/>
     </w:p>
     <w:p>
       <w:pPr>
@@ -12262,6 +12546,9 @@
       </w:r>
       <w:r>
         <w:t>的方式切换视图</w:t>
+      </w:r>
+      <w:r>
+        <w:t>。</w:t>
       </w:r>
     </w:p>
     <w:p>
@@ -12607,14 +12894,14 @@
         <w:ind w:firstLineChars="0"/>
         <w:outlineLvl w:val="1"/>
       </w:pPr>
-      <w:bookmarkStart w:id="16" w:name="_Toc489948663"/>
+      <w:bookmarkStart w:id="17" w:name="_Toc491681513"/>
       <w:r>
         <w:t>changeTo</w:t>
       </w:r>
       <w:r>
         <w:t>(targetViewId[, ops])</w:t>
       </w:r>
-      <w:bookmarkEnd w:id="16"/>
+      <w:bookmarkEnd w:id="17"/>
     </w:p>
     <w:p>
       <w:pPr>
@@ -12638,6 +12925,12 @@
           <w:rFonts w:hint="eastAsia"/>
         </w:rPr>
         <w:t>以“替换当前堆栈”的方式切换视图</w:t>
+      </w:r>
+      <w:r>
+        <w:rPr>
+          <w:rFonts w:hint="eastAsia"/>
+        </w:rPr>
+        <w:t>。</w:t>
       </w:r>
     </w:p>
     <w:p>
@@ -12893,14 +13186,20 @@
         <w:ind w:firstLineChars="0"/>
         <w:outlineLvl w:val="1"/>
       </w:pPr>
-      <w:bookmarkStart w:id="17" w:name="_Toc489948664"/>
+      <w:bookmarkStart w:id="18" w:name="_Toc491681514"/>
       <w:r>
         <w:t>back</w:t>
       </w:r>
       <w:r>
-        <w:t>(ops)</w:t>
-      </w:r>
-      <w:bookmarkEnd w:id="17"/>
+        <w:t>(</w:t>
+      </w:r>
+      <w:r>
+        <w:t>[ops]</w:t>
+      </w:r>
+      <w:r>
+        <w:t>)</w:t>
+      </w:r>
+      <w:bookmarkEnd w:id="18"/>
     </w:p>
     <w:p>
       <w:pPr>
@@ -12924,6 +13223,12 @@
           <w:rFonts w:hint="eastAsia"/>
         </w:rPr>
         <w:t>回退到上一个视图</w:t>
+      </w:r>
+      <w:r>
+        <w:rPr>
+          <w:rFonts w:hint="eastAsia"/>
+        </w:rPr>
+        <w:t>。</w:t>
       </w:r>
     </w:p>
     <w:p>
@@ -12995,6 +13300,7 @@
         <w:ind w:firstLineChars="0"/>
       </w:pPr>
       <w:r>
+        <w:lastRenderedPageBreak/>
         <w:t xml:space="preserve">ops.params – {JsonObject} </w:t>
       </w:r>
       <w:r>
@@ -13010,44 +13316,11 @@
         <w:t>value</w:t>
       </w:r>
       <w:r>
-        <w:t>：参</w:t>
-      </w:r>
-      <w:r>
-        <w:lastRenderedPageBreak/>
-        <w:t>数取值。默认为：</w:t>
+        <w:t>：参数取值。默认为：</w:t>
       </w:r>
       <w:r>
         <w:t>null</w:t>
       </w:r>
-    </w:p>
-    <w:p>
-      <w:pPr>
-        <w:pStyle w:val="a3"/>
-        <w:ind w:left="840" w:firstLineChars="0" w:firstLine="0"/>
-      </w:pPr>
-      <w:r>
-        <w:t xml:space="preserve">ops.options – {JsonObject} </w:t>
-      </w:r>
-      <w:r>
-        <w:t>视图选项集合。</w:t>
-      </w:r>
-      <w:r>
-        <w:t>key</w:t>
-      </w:r>
-      <w:r>
-        <w:t>：选项名称；</w:t>
-      </w:r>
-      <w:r>
-        <w:t>value</w:t>
-      </w:r>
-      <w:r>
-        <w:t>：选项取值。默认为：</w:t>
-      </w:r>
-      <w:proofErr w:type="gramStart"/>
-      <w:r>
-        <w:t>null</w:t>
-      </w:r>
-      <w:proofErr w:type="gramEnd"/>
     </w:p>
     <w:p>
       <w:pPr>
@@ -13108,14 +13381,20 @@
         <w:ind w:firstLineChars="0"/>
         <w:outlineLvl w:val="1"/>
       </w:pPr>
-      <w:bookmarkStart w:id="18" w:name="_Toc489948665"/>
+      <w:bookmarkStart w:id="19" w:name="_Toc491681515"/>
       <w:r>
         <w:t>forward</w:t>
       </w:r>
       <w:r>
-        <w:t>(ops)</w:t>
-      </w:r>
-      <w:bookmarkEnd w:id="18"/>
+        <w:t>(</w:t>
+      </w:r>
+      <w:r>
+        <w:t>[ops]</w:t>
+      </w:r>
+      <w:r>
+        <w:t>)</w:t>
+      </w:r>
+      <w:bookmarkEnd w:id="19"/>
     </w:p>
     <w:p>
       <w:pPr>
@@ -13139,6 +13418,12 @@
           <w:rFonts w:hint="eastAsia"/>
         </w:rPr>
         <w:t>前进到下一个视图</w:t>
+      </w:r>
+      <w:r>
+        <w:rPr>
+          <w:rFonts w:hint="eastAsia"/>
+        </w:rPr>
+        <w:t>。</w:t>
       </w:r>
     </w:p>
     <w:p>
@@ -13290,14 +13575,14 @@
         <w:ind w:firstLineChars="0"/>
         <w:outlineLvl w:val="1"/>
       </w:pPr>
-      <w:bookmarkStart w:id="19" w:name="_Toc489948666"/>
+      <w:bookmarkStart w:id="20" w:name="_Toc491681516"/>
       <w:r>
         <w:t>setDocumentTitle</w:t>
       </w:r>
       <w:r>
         <w:t>(title)</w:t>
       </w:r>
-      <w:bookmarkEnd w:id="19"/>
+      <w:bookmarkEnd w:id="20"/>
     </w:p>
     <w:p>
       <w:pPr>
@@ -13321,6 +13606,12 @@
           <w:rFonts w:hint="eastAsia"/>
         </w:rPr>
         <w:t>开发者可以设定视图级别的标题，但如果特定视图没有自定义标题，将使用文档标题来呈现</w:t>
+      </w:r>
+      <w:r>
+        <w:rPr>
+          <w:rFonts w:hint="eastAsia"/>
+        </w:rPr>
+        <w:t>。</w:t>
       </w:r>
     </w:p>
     <w:p>
@@ -13431,14 +13722,14 @@
         <w:ind w:firstLineChars="0"/>
         <w:outlineLvl w:val="1"/>
       </w:pPr>
-      <w:bookmarkStart w:id="20" w:name="_Toc489948667"/>
+      <w:bookmarkStart w:id="21" w:name="_Toc491681517"/>
       <w:r>
         <w:t>beforeInit</w:t>
       </w:r>
       <w:r>
         <w:t>(callback)</w:t>
       </w:r>
-      <w:bookmarkEnd w:id="20"/>
+      <w:bookmarkEnd w:id="21"/>
     </w:p>
     <w:p>
       <w:pPr>
@@ -13462,6 +13753,12 @@
           <w:rFonts w:hint="eastAsia"/>
         </w:rPr>
         <w:t>添加“视图将要初始化”监听器</w:t>
+      </w:r>
+      <w:r>
+        <w:rPr>
+          <w:rFonts w:hint="eastAsia"/>
+        </w:rPr>
+        <w:t>。</w:t>
       </w:r>
     </w:p>
     <w:p>
@@ -13572,14 +13869,14 @@
         <w:ind w:firstLineChars="0"/>
         <w:outlineLvl w:val="1"/>
       </w:pPr>
-      <w:bookmarkStart w:id="21" w:name="_Toc489948668"/>
+      <w:bookmarkStart w:id="22" w:name="_Toc491681518"/>
       <w:r>
         <w:t>ready</w:t>
       </w:r>
       <w:r>
         <w:t>(callback)</w:t>
       </w:r>
-      <w:bookmarkEnd w:id="21"/>
+      <w:bookmarkEnd w:id="22"/>
     </w:p>
     <w:p>
       <w:pPr>
@@ -13603,6 +13900,12 @@
           <w:rFonts w:hint="eastAsia"/>
         </w:rPr>
         <w:t>添加“视图就绪”监听器</w:t>
+      </w:r>
+      <w:r>
+        <w:rPr>
+          <w:rFonts w:hint="eastAsia"/>
+        </w:rPr>
+        <w:t>。</w:t>
       </w:r>
     </w:p>
     <w:p>
@@ -13704,14 +14007,14 @@
         <w:ind w:firstLineChars="0"/>
         <w:outlineLvl w:val="1"/>
       </w:pPr>
-      <w:bookmarkStart w:id="22" w:name="_Toc489948669"/>
+      <w:bookmarkStart w:id="23" w:name="_Toc491681519"/>
       <w:r>
         <w:t>setInitializer</w:t>
       </w:r>
       <w:r>
         <w:t>(initializer[, execTime])</w:t>
       </w:r>
-      <w:bookmarkEnd w:id="22"/>
+      <w:bookmarkEnd w:id="23"/>
     </w:p>
     <w:p>
       <w:pPr>
@@ -14044,16 +14347,14 @@
         <w:ind w:firstLineChars="0"/>
         <w:outlineLvl w:val="1"/>
       </w:pPr>
-      <w:bookmarkStart w:id="23" w:name="_Toc489948670"/>
-      <w:bookmarkStart w:id="24" w:name="_GoBack"/>
+      <w:bookmarkStart w:id="24" w:name="_Toc491681520"/>
+      <w:r>
+        <w:t>on</w:t>
+      </w:r>
+      <w:r>
+        <w:t>(type, handler)</w:t>
+      </w:r>
       <w:bookmarkEnd w:id="24"/>
-      <w:r>
-        <w:t>on</w:t>
-      </w:r>
-      <w:r>
-        <w:t>(type, handler)</w:t>
-      </w:r>
-      <w:bookmarkEnd w:id="23"/>
     </w:p>
     <w:p>
       <w:pPr>
@@ -14078,6 +14379,12 @@
           <w:rFonts w:hint="eastAsia"/>
         </w:rPr>
         <w:t>添加事件监听器</w:t>
+      </w:r>
+      <w:r>
+        <w:rPr>
+          <w:rFonts w:hint="eastAsia"/>
+        </w:rPr>
+        <w:t>。</w:t>
       </w:r>
     </w:p>
     <w:p>
@@ -14207,7 +14514,7 @@
         <w:ind w:firstLineChars="0"/>
         <w:outlineLvl w:val="1"/>
       </w:pPr>
-      <w:bookmarkStart w:id="25" w:name="_Toc489948671"/>
+      <w:bookmarkStart w:id="25" w:name="_Toc491681521"/>
       <w:r>
         <w:t>off</w:t>
       </w:r>
@@ -14235,6 +14542,9 @@
       </w:r>
       <w:r>
         <w:t>移除事件监听器</w:t>
+      </w:r>
+      <w:r>
+        <w:t>。</w:t>
       </w:r>
     </w:p>
     <w:p>
@@ -14370,7 +14680,7 @@
         <w:ind w:firstLineChars="0"/>
         <w:outlineLvl w:val="1"/>
       </w:pPr>
-      <w:bookmarkStart w:id="26" w:name="_Toc489948672"/>
+      <w:bookmarkStart w:id="26" w:name="_Toc491681522"/>
       <w:r>
         <w:t>fire</w:t>
       </w:r>
@@ -14398,6 +14708,9 @@
       </w:r>
       <w:r>
         <w:t>触发事件</w:t>
+      </w:r>
+      <w:r>
+        <w:t>。</w:t>
       </w:r>
     </w:p>
     <w:p>
@@ -14499,7 +14812,7 @@
           <w:ilvl w:val="0"/>
           <w:numId w:val="30"/>
         </w:numPr>
-        <w:ind w:left="840" w:firstLineChars="0" w:firstLine="0"/>
+        <w:ind w:firstLineChars="0"/>
       </w:pPr>
       <w:r>
         <w:rPr>
@@ -14520,7 +14833,22 @@
         <w:t xml:space="preserve">Boolean} </w:t>
       </w:r>
       <w:r>
-        <w:t>可选。是否以异步的方式执行处理器。如果为</w:t>
+        <w:t>可选</w:t>
+      </w:r>
+      <w:r>
+        <w:rPr>
+          <w:rFonts w:hint="eastAsia"/>
+        </w:rPr>
+        <w:t>，默认为</w:t>
+      </w:r>
+      <w:r>
+        <w:rPr>
+          <w:rFonts w:hint="eastAsia"/>
+        </w:rPr>
+        <w:t>true</w:t>
+      </w:r>
+      <w:r>
+        <w:t>。是否以异步的方式执行处理器。如果为</w:t>
       </w:r>
       <w:r>
         <w:t>false</w:t>
@@ -14579,7 +14907,7 @@
           <w:szCs w:val="28"/>
         </w:rPr>
       </w:pPr>
-      <w:bookmarkStart w:id="27" w:name="_Toc489948673"/>
+      <w:bookmarkStart w:id="27" w:name="_Toc491681523"/>
       <w:r>
         <w:rPr>
           <w:rFonts w:ascii="黑体" w:eastAsia="黑体" w:hAnsi="黑体"/>
@@ -14601,7 +14929,7 @@
         <w:ind w:firstLineChars="0"/>
         <w:outlineLvl w:val="1"/>
       </w:pPr>
-      <w:bookmarkStart w:id="28" w:name="_Toc489948674"/>
+      <w:bookmarkStart w:id="28" w:name="_Toc491681524"/>
       <w:r>
         <w:t>SWITCHTYPE_HISTORYFORWARD</w:t>
       </w:r>
@@ -14633,7 +14961,7 @@
         <w:ind w:firstLineChars="0"/>
         <w:outlineLvl w:val="1"/>
       </w:pPr>
-      <w:bookmarkStart w:id="29" w:name="_Toc489948675"/>
+      <w:bookmarkStart w:id="29" w:name="_Toc491681525"/>
       <w:r>
         <w:t>SWITCHTYPE_HISTORYBACK</w:t>
       </w:r>
@@ -14665,7 +14993,7 @@
         <w:ind w:firstLineChars="0"/>
         <w:outlineLvl w:val="1"/>
       </w:pPr>
-      <w:bookmarkStart w:id="30" w:name="_Toc489948676"/>
+      <w:bookmarkStart w:id="30" w:name="_Toc491681526"/>
       <w:r>
         <w:t>SWITCHTYPE_VIEWNAV</w:t>
       </w:r>
@@ -14709,7 +15037,7 @@
         <w:ind w:firstLineChars="0"/>
         <w:outlineLvl w:val="1"/>
       </w:pPr>
-      <w:bookmarkStart w:id="31" w:name="_Toc489948677"/>
+      <w:bookmarkStart w:id="31" w:name="_Toc491681527"/>
       <w:r>
         <w:t>SWITCHTYPE_VIEWCHANGE</w:t>
       </w:r>
@@ -14753,7 +15081,7 @@
         <w:ind w:firstLineChars="0"/>
         <w:outlineLvl w:val="1"/>
       </w:pPr>
-      <w:bookmarkStart w:id="32" w:name="_Toc489948678"/>
+      <w:bookmarkStart w:id="32" w:name="_Toc491681528"/>
       <w:r>
         <w:t>c</w:t>
       </w:r>
@@ -14800,7 +15128,7 @@
         <w:ind w:firstLineChars="0"/>
         <w:outlineLvl w:val="1"/>
       </w:pPr>
-      <w:bookmarkStart w:id="33" w:name="_Toc489948679"/>
+      <w:bookmarkStart w:id="33" w:name="_Toc491681529"/>
       <w:r>
         <w:t>Logger</w:t>
       </w:r>
@@ -14829,7 +15157,7 @@
         <w:ind w:firstLineChars="0"/>
         <w:outlineLvl w:val="1"/>
       </w:pPr>
-      <w:bookmarkStart w:id="34" w:name="_Toc489948680"/>
+      <w:bookmarkStart w:id="34" w:name="_Toc491681530"/>
       <w:r>
         <w:t>layout</w:t>
       </w:r>
@@ -14867,7 +15195,7 @@
           <w:szCs w:val="28"/>
         </w:rPr>
       </w:pPr>
-      <w:bookmarkStart w:id="35" w:name="_Toc489948681"/>
+      <w:bookmarkStart w:id="35" w:name="_Toc491681531"/>
       <w:r>
         <w:rPr>
           <w:rFonts w:ascii="黑体" w:eastAsia="黑体" w:hAnsi="黑体" w:hint="eastAsia"/>
@@ -14889,7 +15217,7 @@
         <w:ind w:firstLineChars="0"/>
         <w:outlineLvl w:val="1"/>
       </w:pPr>
-      <w:bookmarkStart w:id="36" w:name="_Toc489948682"/>
+      <w:bookmarkStart w:id="36" w:name="_Toc491681532"/>
       <w:r>
         <w:lastRenderedPageBreak/>
         <w:t>on(type, handler)</w:t>
@@ -14918,6 +15246,12 @@
           <w:rFonts w:hint="eastAsia"/>
         </w:rPr>
         <w:t>添加事件监听器</w:t>
+      </w:r>
+      <w:r>
+        <w:rPr>
+          <w:rFonts w:hint="eastAsia"/>
+        </w:rPr>
+        <w:t>。</w:t>
       </w:r>
     </w:p>
     <w:p>
@@ -15047,7 +15381,7 @@
         <w:ind w:firstLineChars="0"/>
         <w:outlineLvl w:val="1"/>
       </w:pPr>
-      <w:bookmarkStart w:id="37" w:name="_Toc489948683"/>
+      <w:bookmarkStart w:id="37" w:name="_Toc491681533"/>
       <w:r>
         <w:t>off(type, handler)</w:t>
       </w:r>
@@ -15069,6 +15403,9 @@
       </w:r>
       <w:r>
         <w:t>：移除事件监听器</w:t>
+      </w:r>
+      <w:r>
+        <w:t>。</w:t>
       </w:r>
     </w:p>
     <w:p>
@@ -15198,7 +15535,7 @@
         <w:ind w:firstLineChars="0"/>
         <w:outlineLvl w:val="1"/>
       </w:pPr>
-      <w:bookmarkStart w:id="38" w:name="_Toc489948684"/>
+      <w:bookmarkStart w:id="38" w:name="_Toc491681534"/>
       <w:r>
         <w:t>fire(type, data[, async=true])</w:t>
       </w:r>
@@ -15220,6 +15557,9 @@
       </w:r>
       <w:r>
         <w:t>：触发事件</w:t>
+      </w:r>
+      <w:r>
+        <w:t>。</w:t>
       </w:r>
     </w:p>
     <w:p>
@@ -15321,7 +15661,7 @@
           <w:ilvl w:val="0"/>
           <w:numId w:val="66"/>
         </w:numPr>
-        <w:ind w:left="840" w:firstLineChars="0" w:firstLine="0"/>
+        <w:ind w:firstLineChars="0"/>
       </w:pPr>
       <w:r>
         <w:rPr>
@@ -15342,7 +15682,22 @@
         <w:t xml:space="preserve">Boolean} </w:t>
       </w:r>
       <w:r>
-        <w:t>可选。是否以异步的方式执行处理器。如果为</w:t>
+        <w:t>可选</w:t>
+      </w:r>
+      <w:r>
+        <w:rPr>
+          <w:rFonts w:hint="eastAsia"/>
+        </w:rPr>
+        <w:t>，默认为</w:t>
+      </w:r>
+      <w:r>
+        <w:rPr>
+          <w:rFonts w:hint="eastAsia"/>
+        </w:rPr>
+        <w:t>true</w:t>
+      </w:r>
+      <w:r>
+        <w:t>。是否以异步的方式执行处理器。如果为</w:t>
       </w:r>
       <w:r>
         <w:t>false</w:t>
@@ -15389,7 +15744,7 @@
         <w:ind w:firstLineChars="0"/>
         <w:outlineLvl w:val="1"/>
       </w:pPr>
-      <w:bookmarkStart w:id="39" w:name="_Toc489948685"/>
+      <w:bookmarkStart w:id="39" w:name="_Toc491681535"/>
       <w:r>
         <w:t>getLatestEventData</w:t>
       </w:r>
@@ -15420,6 +15775,12 @@
           <w:rFonts w:hint="eastAsia"/>
         </w:rPr>
         <w:t>获取指定名称对应的事件最后一次被触发时所附加的数据</w:t>
+      </w:r>
+      <w:r>
+        <w:rPr>
+          <w:rFonts w:hint="eastAsia"/>
+        </w:rPr>
+        <w:t>。</w:t>
       </w:r>
     </w:p>
     <w:p>
@@ -15533,7 +15894,7 @@
         <w:ind w:firstLineChars="0"/>
         <w:outlineLvl w:val="1"/>
       </w:pPr>
-      <w:bookmarkStart w:id="40" w:name="_Toc489948686"/>
+      <w:bookmarkStart w:id="40" w:name="_Toc491681536"/>
       <w:r>
         <w:t>getContext</w:t>
       </w:r>
@@ -15564,6 +15925,12 @@
           <w:rFonts w:hint="eastAsia"/>
         </w:rPr>
         <w:t>获取视图上下文</w:t>
+      </w:r>
+      <w:r>
+        <w:rPr>
+          <w:rFonts w:hint="eastAsia"/>
+        </w:rPr>
+        <w:t>。</w:t>
       </w:r>
     </w:p>
     <w:p>
@@ -15646,7 +16013,7 @@
         <w:ind w:firstLineChars="0"/>
         <w:outlineLvl w:val="1"/>
       </w:pPr>
-      <w:bookmarkStart w:id="41" w:name="_Toc489948687"/>
+      <w:bookmarkStart w:id="41" w:name="_Toc491681537"/>
       <w:r>
         <w:t>clearContext</w:t>
       </w:r>
@@ -15677,6 +16044,12 @@
           <w:rFonts w:hint="eastAsia"/>
         </w:rPr>
         <w:t>清空视图上下文</w:t>
+      </w:r>
+      <w:r>
+        <w:rPr>
+          <w:rFonts w:hint="eastAsia"/>
+        </w:rPr>
+        <w:t>。</w:t>
       </w:r>
     </w:p>
     <w:p>
@@ -15762,7 +16135,7 @@
         <w:ind w:firstLineChars="0"/>
         <w:outlineLvl w:val="1"/>
       </w:pPr>
-      <w:bookmarkStart w:id="42" w:name="_Toc489948688"/>
+      <w:bookmarkStart w:id="42" w:name="_Toc491681538"/>
       <w:r>
         <w:t>getId</w:t>
       </w:r>
@@ -15817,6 +16190,12 @@
           <w:rFonts w:hint="eastAsia"/>
         </w:rPr>
         <w:t>相同</w:t>
+      </w:r>
+      <w:r>
+        <w:rPr>
+          <w:rFonts w:hint="eastAsia"/>
+        </w:rPr>
+        <w:t>。</w:t>
       </w:r>
     </w:p>
     <w:p>
@@ -15899,7 +16278,7 @@
         <w:ind w:firstLineChars="0"/>
         <w:outlineLvl w:val="1"/>
       </w:pPr>
-      <w:bookmarkStart w:id="43" w:name="_Toc489948689"/>
+      <w:bookmarkStart w:id="43" w:name="_Toc491681539"/>
       <w:r>
         <w:lastRenderedPageBreak/>
         <w:t>getDomElement</w:t>
@@ -15943,6 +16322,12 @@
           <w:rFonts w:hint="eastAsia"/>
         </w:rPr>
         <w:t>元素</w:t>
+      </w:r>
+      <w:r>
+        <w:rPr>
+          <w:rFonts w:hint="eastAsia"/>
+        </w:rPr>
+        <w:t>。</w:t>
       </w:r>
     </w:p>
     <w:p>
@@ -16031,7 +16416,7 @@
         <w:ind w:firstLineChars="0"/>
         <w:outlineLvl w:val="1"/>
       </w:pPr>
-      <w:bookmarkStart w:id="44" w:name="_Toc489948690"/>
+      <w:bookmarkStart w:id="44" w:name="_Toc491681540"/>
       <w:r>
         <w:t>find</w:t>
       </w:r>
@@ -16074,6 +16459,12 @@
           <w:rFonts w:hint="eastAsia"/>
         </w:rPr>
         <w:t>元素</w:t>
+      </w:r>
+      <w:r>
+        <w:rPr>
+          <w:rFonts w:hint="eastAsia"/>
+        </w:rPr>
+        <w:t>。</w:t>
       </w:r>
     </w:p>
     <w:p>
@@ -16181,7 +16572,7 @@
         <w:ind w:firstLineChars="0"/>
         <w:outlineLvl w:val="1"/>
       </w:pPr>
-      <w:bookmarkStart w:id="45" w:name="_Toc489948691"/>
+      <w:bookmarkStart w:id="45" w:name="_Toc491681541"/>
       <w:r>
         <w:t>findAll</w:t>
       </w:r>
@@ -16212,6 +16603,12 @@
           <w:rFonts w:hint="eastAsia"/>
         </w:rPr>
         <w:t>在视图内查找多个元素</w:t>
+      </w:r>
+      <w:r>
+        <w:rPr>
+          <w:rFonts w:hint="eastAsia"/>
+        </w:rPr>
+        <w:t>。</w:t>
       </w:r>
     </w:p>
     <w:p>
@@ -16322,7 +16719,7 @@
         <w:ind w:firstLineChars="0"/>
         <w:outlineLvl w:val="1"/>
       </w:pPr>
-      <w:bookmarkStart w:id="46" w:name="_Toc489948692"/>
+      <w:bookmarkStart w:id="46" w:name="_Toc491681542"/>
       <w:r>
         <w:t>setLayoutAction</w:t>
       </w:r>
@@ -16359,6 +16756,12 @@
           <w:rFonts w:hint="eastAsia"/>
         </w:rPr>
         <w:t>设置视图布局方法</w:t>
+      </w:r>
+      <w:r>
+        <w:rPr>
+          <w:rFonts w:hint="eastAsia"/>
+        </w:rPr>
+        <w:t>。</w:t>
       </w:r>
     </w:p>
     <w:p>
@@ -16426,7 +16829,16 @@
         <w:t xml:space="preserve"> – {Boolean} </w:t>
       </w:r>
       <w:r>
-        <w:t>可选。</w:t>
+        <w:t>可选</w:t>
+      </w:r>
+      <w:r>
+        <w:t>，默认为</w:t>
+      </w:r>
+      <w:r>
+        <w:t>true</w:t>
+      </w:r>
+      <w:r>
+        <w:t>。</w:t>
       </w:r>
       <w:r>
         <w:rPr>
@@ -16494,6 +16906,7 @@
         <w:ind w:firstLineChars="0"/>
         <w:outlineLvl w:val="1"/>
       </w:pPr>
+      <w:bookmarkStart w:id="47" w:name="_Toc491681543"/>
       <w:r>
         <w:t>g</w:t>
       </w:r>
@@ -16503,6 +16916,7 @@
       <w:r>
         <w:t>()</w:t>
       </w:r>
+      <w:bookmarkEnd w:id="47"/>
     </w:p>
     <w:p>
       <w:pPr>
@@ -16527,6 +16941,12 @@
         </w:rPr>
         <w:t>视图布局方法</w:t>
       </w:r>
+      <w:r>
+        <w:rPr>
+          <w:rFonts w:hint="eastAsia"/>
+        </w:rPr>
+        <w:t>。</w:t>
+      </w:r>
     </w:p>
     <w:p>
       <w:pPr>
@@ -16598,6 +17018,9 @@
       </w:r>
       <w:r>
         <w:t>布局方法</w:t>
+      </w:r>
+      <w:r>
+        <w:t>。如果开发者没有设置，则返回一个空方法。</w:t>
       </w:r>
     </w:p>
     <w:p>
@@ -16611,14 +17034,14 @@
         <w:ind w:firstLineChars="0"/>
         <w:outlineLvl w:val="1"/>
       </w:pPr>
-      <w:bookmarkStart w:id="47" w:name="_Toc489948693"/>
+      <w:bookmarkStart w:id="48" w:name="_Toc491681544"/>
       <w:r>
         <w:t>hasParameter</w:t>
       </w:r>
       <w:r>
         <w:t>(name)</w:t>
       </w:r>
-      <w:bookmarkEnd w:id="47"/>
+      <w:bookmarkEnd w:id="48"/>
     </w:p>
     <w:p>
       <w:pPr>
@@ -16642,6 +17065,12 @@
           <w:rFonts w:hint="eastAsia"/>
         </w:rPr>
         <w:t>判断视图参数中是否含有指定名称的参数</w:t>
+      </w:r>
+      <w:r>
+        <w:rPr>
+          <w:rFonts w:hint="eastAsia"/>
+        </w:rPr>
+        <w:t>。</w:t>
       </w:r>
     </w:p>
     <w:p>
@@ -16770,14 +17199,14 @@
         <w:ind w:firstLineChars="0"/>
         <w:outlineLvl w:val="1"/>
       </w:pPr>
-      <w:bookmarkStart w:id="48" w:name="_Toc489948694"/>
+      <w:bookmarkStart w:id="49" w:name="_Toc491681545"/>
       <w:r>
         <w:t>getParameter</w:t>
       </w:r>
       <w:r>
         <w:t>(name)</w:t>
       </w:r>
-      <w:bookmarkEnd w:id="48"/>
+      <w:bookmarkEnd w:id="49"/>
     </w:p>
     <w:p>
       <w:pPr>
@@ -16801,6 +17230,12 @@
           <w:rFonts w:hint="eastAsia"/>
         </w:rPr>
         <w:t>获取视图参数中指定名称的参数取值</w:t>
+      </w:r>
+      <w:r>
+        <w:rPr>
+          <w:rFonts w:hint="eastAsia"/>
+        </w:rPr>
+        <w:t>。</w:t>
       </w:r>
     </w:p>
     <w:p>
@@ -16947,14 +17382,14 @@
         <w:ind w:firstLineChars="0"/>
         <w:outlineLvl w:val="1"/>
       </w:pPr>
-      <w:bookmarkStart w:id="49" w:name="_Toc489948695"/>
+      <w:bookmarkStart w:id="50" w:name="_Toc491681546"/>
       <w:r>
         <w:t>seekParameter</w:t>
       </w:r>
       <w:r>
         <w:t>(name)</w:t>
       </w:r>
-      <w:bookmarkEnd w:id="49"/>
+      <w:bookmarkEnd w:id="50"/>
     </w:p>
     <w:p>
       <w:pPr>
@@ -17131,14 +17566,14 @@
         <w:ind w:firstLineChars="0"/>
         <w:outlineLvl w:val="1"/>
       </w:pPr>
-      <w:bookmarkStart w:id="50" w:name="_Toc489948696"/>
+      <w:bookmarkStart w:id="51" w:name="_Toc491681547"/>
       <w:r>
         <w:t>isReady</w:t>
       </w:r>
       <w:r>
         <w:t>()</w:t>
       </w:r>
-      <w:bookmarkEnd w:id="50"/>
+      <w:bookmarkEnd w:id="51"/>
     </w:p>
     <w:p>
       <w:pPr>
@@ -17256,14 +17691,14 @@
         <w:ind w:firstLineChars="0"/>
         <w:outlineLvl w:val="1"/>
       </w:pPr>
-      <w:bookmarkStart w:id="51" w:name="_Toc489948697"/>
+      <w:bookmarkStart w:id="52" w:name="_Toc491681548"/>
       <w:r>
         <w:t>isActive</w:t>
       </w:r>
       <w:r>
         <w:t>()</w:t>
       </w:r>
-      <w:bookmarkEnd w:id="51"/>
+      <w:bookmarkEnd w:id="52"/>
     </w:p>
     <w:p>
       <w:pPr>
@@ -17381,14 +17816,14 @@
         <w:ind w:firstLineChars="0"/>
         <w:outlineLvl w:val="1"/>
       </w:pPr>
-      <w:bookmarkStart w:id="52" w:name="_Toc489948698"/>
+      <w:bookmarkStart w:id="53" w:name="_Toc491681549"/>
       <w:r>
         <w:t>isDefault</w:t>
       </w:r>
       <w:r>
         <w:t>()</w:t>
       </w:r>
-      <w:bookmarkEnd w:id="52"/>
+      <w:bookmarkEnd w:id="53"/>
     </w:p>
     <w:p>
       <w:pPr>
@@ -17539,14 +17974,14 @@
         <w:ind w:firstLineChars="0"/>
         <w:outlineLvl w:val="1"/>
       </w:pPr>
-      <w:bookmarkStart w:id="53" w:name="_Toc489948699"/>
+      <w:bookmarkStart w:id="54" w:name="_Toc491681550"/>
       <w:r>
         <w:t>isDirectlyAccessible</w:t>
       </w:r>
       <w:r>
         <w:t>()</w:t>
       </w:r>
-      <w:bookmarkEnd w:id="53"/>
+      <w:bookmarkEnd w:id="54"/>
     </w:p>
     <w:p>
       <w:pPr>
@@ -17733,7 +18168,7 @@
         <w:ind w:firstLineChars="0"/>
         <w:outlineLvl w:val="1"/>
       </w:pPr>
-      <w:bookmarkStart w:id="54" w:name="_Toc489948700"/>
+      <w:bookmarkStart w:id="55" w:name="_Toc491681551"/>
       <w:r>
         <w:t>setAsDirectlyAccessible</w:t>
       </w:r>
@@ -17749,7 +18184,7 @@
       <w:r>
         <w:t>)</w:t>
       </w:r>
-      <w:bookmarkEnd w:id="54"/>
+      <w:bookmarkEnd w:id="55"/>
     </w:p>
     <w:p>
       <w:pPr>
@@ -17892,7 +18327,7 @@
         <w:ind w:firstLineChars="0"/>
         <w:outlineLvl w:val="1"/>
       </w:pPr>
-      <w:bookmarkStart w:id="55" w:name="_Toc489948701"/>
+      <w:bookmarkStart w:id="56" w:name="_Toc491681552"/>
       <w:r>
         <w:t>setTitle</w:t>
       </w:r>
@@ -17905,7 +18340,7 @@
       <w:r>
         <w:t>)</w:t>
       </w:r>
-      <w:bookmarkEnd w:id="55"/>
+      <w:bookmarkEnd w:id="56"/>
     </w:p>
     <w:p>
       <w:pPr>
@@ -17929,6 +18364,12 @@
           <w:rFonts w:hint="eastAsia"/>
         </w:rPr>
         <w:t>设置视图标题</w:t>
+      </w:r>
+      <w:r>
+        <w:rPr>
+          <w:rFonts w:hint="eastAsia"/>
+        </w:rPr>
+        <w:t>。</w:t>
       </w:r>
     </w:p>
     <w:p>
@@ -18064,14 +18505,14 @@
         <w:ind w:firstLineChars="0"/>
         <w:outlineLvl w:val="1"/>
       </w:pPr>
-      <w:bookmarkStart w:id="56" w:name="_Toc489948702"/>
+      <w:bookmarkStart w:id="57" w:name="_Toc491681553"/>
       <w:r>
         <w:t>getTitle</w:t>
       </w:r>
       <w:r>
         <w:t>()</w:t>
       </w:r>
-      <w:bookmarkEnd w:id="56"/>
+      <w:bookmarkEnd w:id="57"/>
     </w:p>
     <w:p>
       <w:pPr>
@@ -18095,6 +18536,12 @@
           <w:rFonts w:hint="eastAsia"/>
         </w:rPr>
         <w:t>获取视图标题</w:t>
+      </w:r>
+      <w:r>
+        <w:rPr>
+          <w:rFonts w:hint="eastAsia"/>
+        </w:rPr>
+        <w:t>。</w:t>
       </w:r>
     </w:p>
     <w:p>
@@ -18174,14 +18621,14 @@
         <w:ind w:firstLineChars="0"/>
         <w:outlineLvl w:val="1"/>
       </w:pPr>
-      <w:bookmarkStart w:id="57" w:name="_Toc489948703"/>
+      <w:bookmarkStart w:id="58" w:name="_Toc491681554"/>
       <w:r>
         <w:t>setFallbackViewId</w:t>
       </w:r>
       <w:r>
         <w:t>(fallbackViewId)</w:t>
       </w:r>
-      <w:bookmarkEnd w:id="57"/>
+      <w:bookmarkEnd w:id="58"/>
     </w:p>
     <w:p>
       <w:pPr>
@@ -18205,6 +18652,12 @@
           <w:rFonts w:hint="eastAsia"/>
         </w:rPr>
         <w:t>设置回退视图</w:t>
+      </w:r>
+      <w:r>
+        <w:rPr>
+          <w:rFonts w:hint="eastAsia"/>
+        </w:rPr>
+        <w:t>。</w:t>
       </w:r>
     </w:p>
     <w:p>
@@ -18330,14 +18783,14 @@
         <w:ind w:firstLineChars="0"/>
         <w:outlineLvl w:val="1"/>
       </w:pPr>
-      <w:bookmarkStart w:id="58" w:name="_Toc489948704"/>
+      <w:bookmarkStart w:id="59" w:name="_Toc491681555"/>
       <w:r>
         <w:t>getFallbackView</w:t>
       </w:r>
       <w:r>
         <w:t>()</w:t>
       </w:r>
-      <w:bookmarkEnd w:id="58"/>
+      <w:bookmarkEnd w:id="59"/>
     </w:p>
     <w:p>
       <w:pPr>
@@ -18452,7 +18905,7 @@
           <w:szCs w:val="28"/>
         </w:rPr>
       </w:pPr>
-      <w:bookmarkStart w:id="59" w:name="_Toc489948705"/>
+      <w:bookmarkStart w:id="60" w:name="_Toc491681556"/>
       <w:r>
         <w:rPr>
           <w:rFonts w:ascii="黑体" w:eastAsia="黑体" w:hAnsi="黑体" w:hint="eastAsia"/>
@@ -18461,7 +18914,7 @@
         </w:rPr>
         <w:t>View实例属性</w:t>
       </w:r>
-      <w:bookmarkEnd w:id="59"/>
+      <w:bookmarkEnd w:id="60"/>
     </w:p>
     <w:p>
       <w:pPr>
@@ -18474,7 +18927,7 @@
         <w:ind w:firstLineChars="0"/>
         <w:outlineLvl w:val="1"/>
       </w:pPr>
-      <w:bookmarkStart w:id="60" w:name="_Toc489948706"/>
+      <w:bookmarkStart w:id="61" w:name="_Toc491681557"/>
       <w:r>
         <w:t>l</w:t>
       </w:r>
@@ -18484,7 +18937,7 @@
         </w:rPr>
         <w:t>ogger</w:t>
       </w:r>
-      <w:bookmarkEnd w:id="60"/>
+      <w:bookmarkEnd w:id="61"/>
     </w:p>
     <w:p>
       <w:pPr>
@@ -18509,14 +18962,14 @@
         <w:ind w:firstLineChars="0"/>
         <w:outlineLvl w:val="1"/>
       </w:pPr>
-      <w:bookmarkStart w:id="61" w:name="_Toc489948707"/>
+      <w:bookmarkStart w:id="62" w:name="_Toc491681558"/>
       <w:r>
         <w:rPr>
           <w:rFonts w:hint="eastAsia"/>
         </w:rPr>
         <w:t>config</w:t>
       </w:r>
-      <w:bookmarkEnd w:id="61"/>
+      <w:bookmarkEnd w:id="62"/>
     </w:p>
     <w:p>
       <w:pPr>
@@ -18541,11 +18994,11 @@
         <w:ind w:firstLineChars="0"/>
         <w:outlineLvl w:val="1"/>
       </w:pPr>
-      <w:bookmarkStart w:id="62" w:name="_Toc489948708"/>
+      <w:bookmarkStart w:id="63" w:name="_Toc491681559"/>
       <w:r>
         <w:t>context</w:t>
       </w:r>
-      <w:bookmarkEnd w:id="62"/>
+      <w:bookmarkEnd w:id="63"/>
     </w:p>
     <w:p>
       <w:pPr>
@@ -18576,7 +19029,7 @@
           <w:szCs w:val="28"/>
         </w:rPr>
       </w:pPr>
-      <w:bookmarkStart w:id="63" w:name="_Toc489948709"/>
+      <w:bookmarkStart w:id="64" w:name="_Toc491681560"/>
       <w:r>
         <w:rPr>
           <w:rFonts w:ascii="黑体" w:eastAsia="黑体" w:hAnsi="黑体" w:hint="eastAsia"/>
@@ -18633,7 +19086,7 @@
         </w:rPr>
         <w:t>方法</w:t>
       </w:r>
-      <w:bookmarkEnd w:id="63"/>
+      <w:bookmarkEnd w:id="64"/>
     </w:p>
     <w:p>
       <w:pPr>
@@ -18646,14 +19099,14 @@
         <w:ind w:firstLineChars="0"/>
         <w:outlineLvl w:val="1"/>
       </w:pPr>
-      <w:bookmarkStart w:id="64" w:name="_Toc489948710"/>
+      <w:bookmarkStart w:id="65" w:name="_Toc491681561"/>
       <w:r>
         <w:t>has</w:t>
       </w:r>
       <w:r>
         <w:t>(key)</w:t>
       </w:r>
-      <w:bookmarkEnd w:id="64"/>
+      <w:bookmarkEnd w:id="65"/>
     </w:p>
     <w:p>
       <w:pPr>
@@ -18677,6 +19130,12 @@
           <w:rFonts w:hint="eastAsia"/>
         </w:rPr>
         <w:t>判断特定名称的配置项是否存在</w:t>
+      </w:r>
+      <w:r>
+        <w:rPr>
+          <w:rFonts w:hint="eastAsia"/>
+        </w:rPr>
+        <w:t>。</w:t>
       </w:r>
     </w:p>
     <w:p>
@@ -18778,14 +19237,14 @@
         <w:ind w:firstLineChars="0"/>
         <w:outlineLvl w:val="1"/>
       </w:pPr>
-      <w:bookmarkStart w:id="65" w:name="_Toc489948711"/>
+      <w:bookmarkStart w:id="66" w:name="_Toc491681562"/>
       <w:r>
         <w:t>get</w:t>
       </w:r>
       <w:r>
         <w:t>(name)</w:t>
       </w:r>
-      <w:bookmarkEnd w:id="65"/>
+      <w:bookmarkEnd w:id="66"/>
     </w:p>
     <w:p>
       <w:pPr>
@@ -18809,6 +19268,12 @@
           <w:rFonts w:hint="eastAsia"/>
         </w:rPr>
         <w:t>获取指定名称对应的配置项，如果对应的配置项不存在，则自动创建一个</w:t>
+      </w:r>
+      <w:r>
+        <w:rPr>
+          <w:rFonts w:hint="eastAsia"/>
+        </w:rPr>
+        <w:t>。</w:t>
       </w:r>
     </w:p>
     <w:p>
@@ -18926,14 +19391,14 @@
         <w:ind w:firstLineChars="0"/>
         <w:outlineLvl w:val="1"/>
       </w:pPr>
-      <w:bookmarkStart w:id="66" w:name="_Toc489948712"/>
+      <w:bookmarkStart w:id="67" w:name="_Toc491681563"/>
       <w:r>
         <w:t>applyAll</w:t>
       </w:r>
       <w:r>
         <w:t>()</w:t>
       </w:r>
-      <w:bookmarkEnd w:id="66"/>
+      <w:bookmarkEnd w:id="67"/>
     </w:p>
     <w:p>
       <w:pPr>
@@ -18957,6 +19422,12 @@
           <w:rFonts w:hint="eastAsia"/>
         </w:rPr>
         <w:t>应用所有配置</w:t>
+      </w:r>
+      <w:r>
+        <w:rPr>
+          <w:rFonts w:hint="eastAsia"/>
+        </w:rPr>
+        <w:t>。</w:t>
       </w:r>
     </w:p>
     <w:p>
@@ -19030,14 +19501,14 @@
         <w:ind w:firstLineChars="0"/>
         <w:outlineLvl w:val="1"/>
       </w:pPr>
-      <w:bookmarkStart w:id="67" w:name="_Toc489948713"/>
+      <w:bookmarkStart w:id="68" w:name="_Toc491681564"/>
       <w:r>
         <w:t>listAll</w:t>
       </w:r>
       <w:r>
         <w:t>()</w:t>
       </w:r>
-      <w:bookmarkEnd w:id="67"/>
+      <w:bookmarkEnd w:id="68"/>
     </w:p>
     <w:p>
       <w:pPr>
@@ -19062,6 +19533,12 @@
         </w:rPr>
         <w:t>列举所有的配置项名称</w:t>
       </w:r>
+      <w:r>
+        <w:rPr>
+          <w:rFonts w:hint="eastAsia"/>
+        </w:rPr>
+        <w:t>。</w:t>
+      </w:r>
     </w:p>
     <w:p>
       <w:pPr>
@@ -19109,6 +19586,15 @@
           <w:rFonts w:hint="eastAsia"/>
         </w:rPr>
         <w:t>：</w:t>
+      </w:r>
+      <w:r>
+        <w:rPr>
+          <w:rFonts w:hint="eastAsia"/>
+        </w:rPr>
+        <w:t>{StringArray}</w:t>
+      </w:r>
+      <w:r>
+        <w:t xml:space="preserve"> - </w:t>
       </w:r>
       <w:r>
         <w:rPr>
@@ -19140,7 +19626,7 @@
           <w:szCs w:val="28"/>
         </w:rPr>
       </w:pPr>
-      <w:bookmarkStart w:id="68" w:name="_Toc489948714"/>
+      <w:bookmarkStart w:id="69" w:name="_Toc491681565"/>
       <w:r>
         <w:rPr>
           <w:rFonts w:ascii="黑体" w:eastAsia="黑体" w:hAnsi="黑体"/>
@@ -19181,7 +19667,7 @@
         </w:rPr>
         <w:t>实例属性</w:t>
       </w:r>
-      <w:bookmarkEnd w:id="68"/>
+      <w:bookmarkEnd w:id="69"/>
     </w:p>
     <w:p>
       <w:pPr>
@@ -19209,7 +19695,7 @@
           <w:szCs w:val="28"/>
         </w:rPr>
       </w:pPr>
-      <w:bookmarkStart w:id="69" w:name="_Toc489948715"/>
+      <w:bookmarkStart w:id="70" w:name="_Toc491681566"/>
       <w:r>
         <w:rPr>
           <w:rFonts w:ascii="黑体" w:eastAsia="黑体" w:hAnsi="黑体" w:hint="eastAsia"/>
@@ -19234,7 +19720,7 @@
         </w:rPr>
         <w:t>配置项实例方法</w:t>
       </w:r>
-      <w:bookmarkEnd w:id="69"/>
+      <w:bookmarkEnd w:id="70"/>
     </w:p>
     <w:p>
       <w:pPr>
@@ -19247,11 +19733,11 @@
         <w:ind w:firstLineChars="0"/>
         <w:outlineLvl w:val="1"/>
       </w:pPr>
-      <w:bookmarkStart w:id="70" w:name="_Toc489948716"/>
+      <w:bookmarkStart w:id="71" w:name="_Toc491681567"/>
       <w:r>
         <w:t>getName()</w:t>
       </w:r>
-      <w:bookmarkEnd w:id="70"/>
+      <w:bookmarkEnd w:id="71"/>
     </w:p>
     <w:p>
       <w:pPr>
@@ -19275,6 +19761,12 @@
           <w:rFonts w:hint="eastAsia"/>
         </w:rPr>
         <w:t>获取配置项名称</w:t>
+      </w:r>
+      <w:r>
+        <w:rPr>
+          <w:rFonts w:hint="eastAsia"/>
+        </w:rPr>
+        <w:t>。</w:t>
       </w:r>
     </w:p>
     <w:p>
@@ -19354,7 +19846,7 @@
         <w:ind w:firstLineChars="0"/>
         <w:outlineLvl w:val="1"/>
       </w:pPr>
-      <w:bookmarkStart w:id="71" w:name="_Toc489948717"/>
+      <w:bookmarkStart w:id="72" w:name="_Toc491681568"/>
       <w:r>
         <w:t xml:space="preserve">getValue </w:t>
       </w:r>
@@ -19367,7 +19859,7 @@
       <w:r>
         <w:t>)</w:t>
       </w:r>
-      <w:bookmarkEnd w:id="71"/>
+      <w:bookmarkEnd w:id="72"/>
     </w:p>
     <w:p>
       <w:pPr>
@@ -19391,6 +19883,12 @@
           <w:rFonts w:hint="eastAsia"/>
         </w:rPr>
         <w:t>获取配置项取值</w:t>
+      </w:r>
+      <w:r>
+        <w:rPr>
+          <w:rFonts w:hint="eastAsia"/>
+        </w:rPr>
+        <w:t>。</w:t>
       </w:r>
     </w:p>
     <w:p>
@@ -19483,9 +19981,9 @@
         <w:ind w:firstLineChars="0"/>
         <w:outlineLvl w:val="1"/>
       </w:pPr>
-      <w:bookmarkStart w:id="72" w:name="_Toc489948718"/>
-      <w:r>
-        <w:t xml:space="preserve">setValue </w:t>
+      <w:bookmarkStart w:id="73" w:name="_Toc491681569"/>
+      <w:r>
+        <w:t>setValue</w:t>
       </w:r>
       <w:r>
         <w:t>(</w:t>
@@ -19502,7 +20000,7 @@
       <w:r>
         <w:t>)</w:t>
       </w:r>
-      <w:bookmarkEnd w:id="72"/>
+      <w:bookmarkEnd w:id="73"/>
     </w:p>
     <w:p>
       <w:pPr>
@@ -19526,6 +20024,12 @@
           <w:rFonts w:hint="eastAsia"/>
         </w:rPr>
         <w:t>设置配置项取值</w:t>
+      </w:r>
+      <w:r>
+        <w:rPr>
+          <w:rFonts w:hint="eastAsia"/>
+        </w:rPr>
+        <w:t>。</w:t>
       </w:r>
     </w:p>
     <w:p>
@@ -19585,6 +20089,27 @@
       </w:r>
       <w:r>
         <w:t xml:space="preserve"> – {Boolean}</w:t>
+      </w:r>
+      <w:r>
+        <w:t xml:space="preserve"> </w:t>
+      </w:r>
+      <w:r>
+        <w:rPr>
+          <w:rFonts w:hint="eastAsia"/>
+        </w:rPr>
+        <w:t>可选，默认为</w:t>
+      </w:r>
+      <w:r>
+        <w:rPr>
+          <w:rFonts w:hint="eastAsia"/>
+        </w:rPr>
+        <w:t>false</w:t>
+      </w:r>
+      <w:r>
+        <w:rPr>
+          <w:rFonts w:hint="eastAsia"/>
+        </w:rPr>
+        <w:t>。</w:t>
       </w:r>
       <w:r>
         <w:rPr>
@@ -19652,14 +20177,14 @@
         <w:ind w:firstLineChars="0"/>
         <w:outlineLvl w:val="1"/>
       </w:pPr>
-      <w:bookmarkStart w:id="73" w:name="_Toc489948719"/>
-      <w:r>
-        <w:t xml:space="preserve">getApplication </w:t>
+      <w:bookmarkStart w:id="74" w:name="_Toc491681570"/>
+      <w:r>
+        <w:t>getApplication</w:t>
       </w:r>
       <w:r>
         <w:t>()</w:t>
       </w:r>
-      <w:bookmarkEnd w:id="73"/>
+      <w:bookmarkEnd w:id="74"/>
     </w:p>
     <w:p>
       <w:pPr>
@@ -19795,9 +20320,9 @@
         <w:ind w:firstLineChars="0"/>
         <w:outlineLvl w:val="1"/>
       </w:pPr>
-      <w:bookmarkStart w:id="74" w:name="_Toc489948720"/>
-      <w:r>
-        <w:t xml:space="preserve">setApplication </w:t>
+      <w:bookmarkStart w:id="75" w:name="_Toc491681571"/>
+      <w:r>
+        <w:t>setApplication</w:t>
       </w:r>
       <w:r>
         <w:t>(</w:t>
@@ -19808,7 +20333,7 @@
       <w:r>
         <w:t>)</w:t>
       </w:r>
-      <w:bookmarkEnd w:id="74"/>
+      <w:bookmarkEnd w:id="75"/>
     </w:p>
     <w:p>
       <w:pPr>
@@ -19832,6 +20357,12 @@
           <w:rFonts w:hint="eastAsia"/>
         </w:rPr>
         <w:t>设置配置的应用方法</w:t>
+      </w:r>
+      <w:r>
+        <w:rPr>
+          <w:rFonts w:hint="eastAsia"/>
+        </w:rPr>
+        <w:t>。</w:t>
       </w:r>
     </w:p>
     <w:p>
@@ -19866,7 +20397,16 @@
         <w:t>application</w:t>
       </w:r>
       <w:r>
-        <w:t xml:space="preserve">– {Any} </w:t>
+        <w:t xml:space="preserve"> </w:t>
+      </w:r>
+      <w:r>
+        <w:t>– {</w:t>
+      </w:r>
+      <w:r>
+        <w:t>Function</w:t>
+      </w:r>
+      <w:r>
+        <w:t xml:space="preserve">} </w:t>
       </w:r>
       <w:r>
         <w:rPr>
@@ -19940,14 +20480,14 @@
         <w:ind w:firstLineChars="0"/>
         <w:outlineLvl w:val="1"/>
       </w:pPr>
-      <w:bookmarkStart w:id="75" w:name="_Toc489948721"/>
-      <w:r>
-        <w:t xml:space="preserve">apply </w:t>
+      <w:bookmarkStart w:id="76" w:name="_Toc491681572"/>
+      <w:r>
+        <w:t>apply</w:t>
       </w:r>
       <w:r>
         <w:t>()</w:t>
       </w:r>
-      <w:bookmarkEnd w:id="75"/>
+      <w:bookmarkEnd w:id="76"/>
     </w:p>
     <w:p>
       <w:pPr>
@@ -19995,6 +20535,12 @@
           <w:rFonts w:hint="eastAsia"/>
         </w:rPr>
         <w:t>。如果配置项没有提供应用方法，该方法在将什么也不做（但不会报错）</w:t>
+      </w:r>
+      <w:r>
+        <w:rPr>
+          <w:rFonts w:hint="eastAsia"/>
+        </w:rPr>
+        <w:t>。</w:t>
       </w:r>
     </w:p>
     <w:p>
@@ -20077,14 +20623,14 @@
         <w:ind w:firstLineChars="0"/>
         <w:outlineLvl w:val="1"/>
       </w:pPr>
-      <w:bookmarkStart w:id="76" w:name="_Toc489948722"/>
-      <w:r>
-        <w:t xml:space="preserve">reflectToDom </w:t>
+      <w:bookmarkStart w:id="77" w:name="_Toc491681573"/>
+      <w:r>
+        <w:t>reflectToDom</w:t>
       </w:r>
       <w:r>
         <w:t>()</w:t>
       </w:r>
-      <w:bookmarkEnd w:id="76"/>
+      <w:bookmarkEnd w:id="77"/>
     </w:p>
     <w:p>
       <w:pPr>
@@ -20250,7 +20796,7 @@
           <w:szCs w:val="28"/>
         </w:rPr>
       </w:pPr>
-      <w:bookmarkStart w:id="77" w:name="_Toc489948723"/>
+      <w:bookmarkStart w:id="78" w:name="_Toc491681574"/>
       <w:r>
         <w:rPr>
           <w:rFonts w:ascii="黑体" w:eastAsia="黑体" w:hAnsi="黑体"/>
@@ -20291,7 +20837,7 @@
         </w:rPr>
         <w:t>实例属性</w:t>
       </w:r>
-      <w:bookmarkEnd w:id="77"/>
+      <w:bookmarkEnd w:id="78"/>
     </w:p>
     <w:p>
       <w:pPr>
@@ -20319,7 +20865,7 @@
           <w:szCs w:val="28"/>
         </w:rPr>
       </w:pPr>
-      <w:bookmarkStart w:id="78" w:name="_Toc489948724"/>
+      <w:bookmarkStart w:id="79" w:name="_Toc491681575"/>
       <w:r>
         <w:rPr>
           <w:rFonts w:ascii="黑体" w:eastAsia="黑体" w:hAnsi="黑体"/>
@@ -20344,7 +20890,7 @@
         </w:rPr>
         <w:t>- 上下文实例方法</w:t>
       </w:r>
-      <w:bookmarkEnd w:id="78"/>
+      <w:bookmarkEnd w:id="79"/>
     </w:p>
     <w:p>
       <w:pPr>
@@ -20357,7 +20903,7 @@
         <w:ind w:firstLineChars="0"/>
         <w:outlineLvl w:val="1"/>
       </w:pPr>
-      <w:bookmarkStart w:id="79" w:name="_Toc489948725"/>
+      <w:bookmarkStart w:id="80" w:name="_Toc491681576"/>
       <w:r>
         <w:t>h</w:t>
       </w:r>
@@ -20367,7 +20913,7 @@
       <w:r>
         <w:t>(name)</w:t>
       </w:r>
-      <w:bookmarkEnd w:id="79"/>
+      <w:bookmarkEnd w:id="80"/>
     </w:p>
     <w:p>
       <w:pPr>
@@ -20495,14 +21041,14 @@
         <w:ind w:firstLineChars="0"/>
         <w:outlineLvl w:val="1"/>
       </w:pPr>
-      <w:bookmarkStart w:id="80" w:name="_Toc489948726"/>
+      <w:bookmarkStart w:id="81" w:name="_Toc491681577"/>
       <w:r>
         <w:t>set</w:t>
       </w:r>
       <w:r>
         <w:t>(name, value)</w:t>
       </w:r>
-      <w:bookmarkEnd w:id="80"/>
+      <w:bookmarkEnd w:id="81"/>
     </w:p>
     <w:p>
       <w:pPr>
@@ -20635,13 +21181,13 @@
         <w:rPr>
           <w:rFonts w:hint="eastAsia"/>
         </w:rPr>
-        <w:t xml:space="preserve"> </w:t>
-      </w:r>
-      <w:r>
-        <w:rPr>
-          <w:rFonts w:hint="eastAsia"/>
-        </w:rPr>
-        <w:t>ViewContext }</w:t>
+        <w:t>ViewContext</w:t>
+      </w:r>
+      <w:r>
+        <w:rPr>
+          <w:rFonts w:hint="eastAsia"/>
+        </w:rPr>
+        <w:t>}</w:t>
       </w:r>
       <w:r>
         <w:t xml:space="preserve"> – </w:t>
@@ -20667,14 +21213,14 @@
         <w:ind w:firstLineChars="0"/>
         <w:outlineLvl w:val="1"/>
       </w:pPr>
-      <w:bookmarkStart w:id="81" w:name="_Toc489948727"/>
+      <w:bookmarkStart w:id="82" w:name="_Toc491681578"/>
       <w:r>
         <w:t>get</w:t>
       </w:r>
       <w:r>
         <w:t>(name)</w:t>
       </w:r>
-      <w:bookmarkEnd w:id="81"/>
+      <w:bookmarkEnd w:id="82"/>
     </w:p>
     <w:p>
       <w:pPr>
@@ -20704,6 +21250,12 @@
           <w:rFonts w:hint="eastAsia"/>
         </w:rPr>
         <w:t>undefined</w:t>
+      </w:r>
+      <w:r>
+        <w:rPr>
+          <w:rFonts w:hint="eastAsia"/>
+        </w:rPr>
+        <w:t>。</w:t>
       </w:r>
     </w:p>
     <w:p>
@@ -20780,6 +21332,15 @@
           <w:rFonts w:hint="eastAsia"/>
         </w:rPr>
         <w:t>：</w:t>
+      </w:r>
+      <w:r>
+        <w:rPr>
+          <w:rFonts w:hint="eastAsia"/>
+        </w:rPr>
+        <w:t>{</w:t>
+      </w:r>
+      <w:r>
+        <w:t xml:space="preserve">Any} - </w:t>
       </w:r>
       <w:r>
         <w:rPr>
@@ -20817,14 +21378,14 @@
         <w:ind w:firstLineChars="0"/>
         <w:outlineLvl w:val="1"/>
       </w:pPr>
-      <w:bookmarkStart w:id="82" w:name="_Toc489948728"/>
+      <w:bookmarkStart w:id="83" w:name="_Toc491681579"/>
       <w:r>
         <w:t>remove</w:t>
       </w:r>
       <w:r>
         <w:t>(name)</w:t>
       </w:r>
-      <w:bookmarkEnd w:id="82"/>
+      <w:bookmarkEnd w:id="83"/>
     </w:p>
     <w:p>
       <w:pPr>
@@ -20849,6 +21410,12 @@
           <w:rFonts w:hint="eastAsia"/>
         </w:rPr>
         <w:t>移除指定名称的属性，并返回既有的属性值</w:t>
+      </w:r>
+      <w:r>
+        <w:rPr>
+          <w:rFonts w:hint="eastAsia"/>
+        </w:rPr>
+        <w:t>。</w:t>
       </w:r>
     </w:p>
     <w:p>
@@ -20965,14 +21532,14 @@
         <w:ind w:firstLineChars="0"/>
         <w:outlineLvl w:val="1"/>
       </w:pPr>
-      <w:bookmarkStart w:id="83" w:name="_Toc489948729"/>
+      <w:bookmarkStart w:id="84" w:name="_Toc491681580"/>
       <w:r>
         <w:t>clear</w:t>
       </w:r>
       <w:r>
         <w:t>()</w:t>
       </w:r>
-      <w:bookmarkEnd w:id="83"/>
+      <w:bookmarkEnd w:id="84"/>
     </w:p>
     <w:p>
       <w:pPr>
@@ -20997,6 +21564,12 @@
         </w:rPr>
         <w:t>清空所有属性</w:t>
       </w:r>
+      <w:r>
+        <w:rPr>
+          <w:rFonts w:hint="eastAsia"/>
+        </w:rPr>
+        <w:t>。</w:t>
+      </w:r>
     </w:p>
     <w:p>
       <w:pPr>
@@ -21055,13 +21628,13 @@
         <w:rPr>
           <w:rFonts w:hint="eastAsia"/>
         </w:rPr>
-        <w:t xml:space="preserve"> </w:t>
-      </w:r>
-      <w:r>
-        <w:rPr>
-          <w:rFonts w:hint="eastAsia"/>
-        </w:rPr>
-        <w:t>ViewContext }</w:t>
+        <w:t>ViewContext</w:t>
+      </w:r>
+      <w:r>
+        <w:rPr>
+          <w:rFonts w:hint="eastAsia"/>
+        </w:rPr>
+        <w:t>}</w:t>
       </w:r>
       <w:r>
         <w:t xml:space="preserve"> – </w:t>
@@ -21093,7 +21666,7 @@
           <w:szCs w:val="28"/>
         </w:rPr>
       </w:pPr>
-      <w:bookmarkStart w:id="84" w:name="_Toc489948730"/>
+      <w:bookmarkStart w:id="85" w:name="_Toc491681581"/>
       <w:r>
         <w:rPr>
           <w:rFonts w:ascii="黑体" w:eastAsia="黑体" w:hAnsi="黑体"/>
@@ -21126,7 +21699,7 @@
         </w:rPr>
         <w:t xml:space="preserve"> 上下文实例属性</w:t>
       </w:r>
-      <w:bookmarkEnd w:id="84"/>
+      <w:bookmarkEnd w:id="85"/>
     </w:p>
     <w:p>
       <w:pPr>
@@ -21157,7 +21730,7 @@
           <w:szCs w:val="28"/>
         </w:rPr>
       </w:pPr>
-      <w:bookmarkStart w:id="85" w:name="_Toc489948731"/>
+      <w:bookmarkStart w:id="86" w:name="_Toc491681582"/>
       <w:r>
         <w:rPr>
           <w:rFonts w:ascii="黑体" w:eastAsia="黑体" w:hAnsi="黑体"/>
@@ -21198,7 +21771,7 @@
         </w:rPr>
         <w:t>方法</w:t>
       </w:r>
-      <w:bookmarkEnd w:id="85"/>
+      <w:bookmarkEnd w:id="86"/>
     </w:p>
     <w:p>
       <w:pPr>
@@ -21211,7 +21784,7 @@
         <w:ind w:firstLineChars="0"/>
         <w:outlineLvl w:val="1"/>
       </w:pPr>
-      <w:bookmarkStart w:id="86" w:name="_Toc489948732"/>
+      <w:bookmarkStart w:id="87" w:name="_Toc491681583"/>
       <w:r>
         <w:rPr>
           <w:rFonts w:hint="eastAsia"/>
@@ -21221,7 +21794,7 @@
       <w:r>
         <w:t>(name)</w:t>
       </w:r>
-      <w:bookmarkEnd w:id="86"/>
+      <w:bookmarkEnd w:id="87"/>
     </w:p>
     <w:p>
       <w:pPr>
@@ -21257,6 +21830,12 @@
           <w:rFonts w:hint="eastAsia"/>
         </w:rPr>
         <w:t>。如果相同名称的实例已经存在，则返回既有的实例。如果不存在，则自动创建一个</w:t>
+      </w:r>
+      <w:r>
+        <w:rPr>
+          <w:rFonts w:hint="eastAsia"/>
+        </w:rPr>
+        <w:t>。</w:t>
       </w:r>
     </w:p>
     <w:p>
@@ -21364,14 +21943,14 @@
         <w:ind w:firstLineChars="0"/>
         <w:outlineLvl w:val="1"/>
       </w:pPr>
-      <w:bookmarkStart w:id="87" w:name="_Toc489948733"/>
+      <w:bookmarkStart w:id="88" w:name="_Toc491681584"/>
       <w:r>
         <w:t>isGloballyEnabled</w:t>
       </w:r>
       <w:r>
         <w:t>()</w:t>
       </w:r>
-      <w:bookmarkEnd w:id="87"/>
+      <w:bookmarkEnd w:id="88"/>
     </w:p>
     <w:p>
       <w:pPr>
@@ -21477,14 +22056,14 @@
         <w:ind w:firstLineChars="0"/>
         <w:outlineLvl w:val="1"/>
       </w:pPr>
-      <w:bookmarkStart w:id="88" w:name="_Toc489948734"/>
+      <w:bookmarkStart w:id="89" w:name="_Toc491681585"/>
       <w:r>
         <w:t>setIsGloballyEnabled</w:t>
       </w:r>
       <w:r>
         <w:t>(isEnabled)</w:t>
       </w:r>
-      <w:bookmarkEnd w:id="88"/>
+      <w:bookmarkEnd w:id="89"/>
     </w:p>
     <w:p>
       <w:pPr>
@@ -21505,6 +22084,9 @@
       </w:r>
       <w:r>
         <w:t>设置组件的全局状态：是否被启用</w:t>
+      </w:r>
+      <w:r>
+        <w:t>。</w:t>
       </w:r>
     </w:p>
     <w:p>
@@ -21545,6 +22127,9 @@
       </w:r>
       <w:r>
         <w:t>Boolean}</w:t>
+      </w:r>
+      <w:r>
+        <w:t xml:space="preserve"> </w:t>
       </w:r>
       <w:r>
         <w:t>是否被启用</w:t>
@@ -21606,7 +22191,7 @@
           <w:szCs w:val="28"/>
         </w:rPr>
       </w:pPr>
-      <w:bookmarkStart w:id="89" w:name="_Toc489948735"/>
+      <w:bookmarkStart w:id="90" w:name="_Toc491681586"/>
       <w:r>
         <w:rPr>
           <w:rFonts w:ascii="黑体" w:eastAsia="黑体" w:hAnsi="黑体"/>
@@ -21663,7 +22248,7 @@
         </w:rPr>
         <w:t>方法</w:t>
       </w:r>
-      <w:bookmarkEnd w:id="89"/>
+      <w:bookmarkEnd w:id="90"/>
     </w:p>
     <w:p>
       <w:pPr>
@@ -21676,14 +22261,14 @@
         <w:ind w:firstLineChars="0"/>
         <w:outlineLvl w:val="1"/>
       </w:pPr>
-      <w:bookmarkStart w:id="90" w:name="_Toc489948736"/>
+      <w:bookmarkStart w:id="91" w:name="_Toc491681587"/>
       <w:r>
         <w:t>isEnabled</w:t>
       </w:r>
       <w:r>
         <w:t>()</w:t>
       </w:r>
-      <w:bookmarkEnd w:id="90"/>
+      <w:bookmarkEnd w:id="91"/>
     </w:p>
     <w:p>
       <w:pPr>
@@ -21707,6 +22292,12 @@
           <w:rFonts w:hint="eastAsia"/>
         </w:rPr>
         <w:t>判断日志组件是否启用</w:t>
+      </w:r>
+      <w:r>
+        <w:rPr>
+          <w:rFonts w:hint="eastAsia"/>
+        </w:rPr>
+        <w:t>。</w:t>
       </w:r>
     </w:p>
     <w:p>
@@ -21795,14 +22386,14 @@
         <w:ind w:firstLineChars="0"/>
         <w:outlineLvl w:val="1"/>
       </w:pPr>
-      <w:bookmarkStart w:id="91" w:name="_Toc489948737"/>
+      <w:bookmarkStart w:id="92" w:name="_Toc491681588"/>
       <w:r>
         <w:t>setIsEnabled</w:t>
       </w:r>
       <w:r>
         <w:t>(isEnabled)</w:t>
       </w:r>
-      <w:bookmarkEnd w:id="91"/>
+      <w:bookmarkEnd w:id="92"/>
     </w:p>
     <w:p>
       <w:pPr>
@@ -21827,6 +22418,12 @@
           <w:rFonts w:hint="eastAsia"/>
         </w:rPr>
         <w:t>设置日志输出的启用状态</w:t>
+      </w:r>
+      <w:r>
+        <w:rPr>
+          <w:rFonts w:hint="eastAsia"/>
+        </w:rPr>
+        <w:t>。</w:t>
       </w:r>
     </w:p>
     <w:p>
@@ -21928,14 +22525,14 @@
         <w:ind w:firstLineChars="0"/>
         <w:outlineLvl w:val="1"/>
       </w:pPr>
-      <w:bookmarkStart w:id="92" w:name="_Toc489948738"/>
+      <w:bookmarkStart w:id="93" w:name="_Toc491681589"/>
       <w:r>
         <w:t>getName</w:t>
       </w:r>
       <w:r>
         <w:t>()</w:t>
       </w:r>
-      <w:bookmarkEnd w:id="92"/>
+      <w:bookmarkEnd w:id="93"/>
     </w:p>
     <w:p>
       <w:pPr>
@@ -21960,6 +22557,12 @@
         </w:rPr>
         <w:t>获取日志组件名称</w:t>
       </w:r>
+      <w:r>
+        <w:rPr>
+          <w:rFonts w:hint="eastAsia"/>
+        </w:rPr>
+        <w:t>。</w:t>
+      </w:r>
     </w:p>
     <w:p>
       <w:pPr>
@@ -22025,6 +22628,9 @@
       </w:r>
       <w:r>
         <w:t xml:space="preserve"> -</w:t>
+      </w:r>
+      <w:r>
+        <w:t xml:space="preserve"> </w:t>
       </w:r>
       <w:r>
         <w:rPr>
@@ -22050,14 +22656,25 @@
         <w:ind w:firstLineChars="0"/>
         <w:outlineLvl w:val="1"/>
       </w:pPr>
-      <w:bookmarkStart w:id="93" w:name="_Toc489948739"/>
+      <w:bookmarkStart w:id="94" w:name="_Toc491681590"/>
+      <w:proofErr w:type="gramStart"/>
       <w:r>
         <w:t>debug</w:t>
       </w:r>
       <w:r>
-        <w:t>(template[, placeHolderValues])</w:t>
-      </w:r>
-      <w:bookmarkEnd w:id="93"/>
+        <w:t>(</w:t>
+      </w:r>
+      <w:proofErr w:type="gramEnd"/>
+      <w:r>
+        <w:t>template[, placeHolderValues</w:t>
+      </w:r>
+      <w:r>
+        <w:t>…</w:t>
+      </w:r>
+      <w:r>
+        <w:t>])</w:t>
+      </w:r>
+      <w:bookmarkEnd w:id="94"/>
     </w:p>
     <w:p>
       <w:pPr>
@@ -22353,7 +22970,13 @@
         <w:ind w:firstLineChars="0"/>
       </w:pPr>
       <w:r>
-        <w:t xml:space="preserve">template– {String} </w:t>
+        <w:t>template</w:t>
+      </w:r>
+      <w:r>
+        <w:t xml:space="preserve"> </w:t>
+      </w:r>
+      <w:r>
+        <w:t xml:space="preserve">– {String} </w:t>
       </w:r>
       <w:proofErr w:type="gramStart"/>
       <w:r>
@@ -22448,14 +23071,25 @@
         <w:ind w:firstLineChars="0"/>
         <w:outlineLvl w:val="1"/>
       </w:pPr>
-      <w:bookmarkStart w:id="94" w:name="_Toc489948740"/>
+      <w:bookmarkStart w:id="95" w:name="_Toc491681591"/>
+      <w:proofErr w:type="gramStart"/>
       <w:r>
         <w:t>info</w:t>
       </w:r>
       <w:r>
-        <w:t>(template[, placeHolderValues])</w:t>
-      </w:r>
-      <w:bookmarkEnd w:id="94"/>
+        <w:t>(</w:t>
+      </w:r>
+      <w:proofErr w:type="gramEnd"/>
+      <w:r>
+        <w:t>template[, placeHolderValues</w:t>
+      </w:r>
+      <w:r>
+        <w:t>…</w:t>
+      </w:r>
+      <w:r>
+        <w:t>])</w:t>
+      </w:r>
+      <w:bookmarkEnd w:id="95"/>
     </w:p>
     <w:p>
       <w:pPr>
@@ -22479,6 +23113,9 @@
       </w:r>
       <w:r>
         <w:t>级别输出日志</w:t>
+      </w:r>
+      <w:r>
+        <w:t>。</w:t>
       </w:r>
     </w:p>
     <w:p>
@@ -22604,14 +23241,25 @@
         <w:ind w:firstLineChars="0"/>
         <w:outlineLvl w:val="1"/>
       </w:pPr>
-      <w:bookmarkStart w:id="95" w:name="_Toc489948741"/>
+      <w:bookmarkStart w:id="96" w:name="_Toc491681592"/>
+      <w:proofErr w:type="gramStart"/>
       <w:r>
         <w:t>warn</w:t>
       </w:r>
       <w:r>
-        <w:t>(template[, placeHolderValues])</w:t>
-      </w:r>
-      <w:bookmarkEnd w:id="95"/>
+        <w:t>(</w:t>
+      </w:r>
+      <w:proofErr w:type="gramEnd"/>
+      <w:r>
+        <w:t>template[, placeHolderValues</w:t>
+      </w:r>
+      <w:r>
+        <w:t>…</w:t>
+      </w:r>
+      <w:r>
+        <w:t>])</w:t>
+      </w:r>
+      <w:bookmarkEnd w:id="96"/>
     </w:p>
     <w:p>
       <w:pPr>
@@ -22635,6 +23283,9 @@
       </w:r>
       <w:r>
         <w:t>级别输出日志</w:t>
+      </w:r>
+      <w:r>
+        <w:t>。</w:t>
       </w:r>
     </w:p>
     <w:p>
@@ -22761,14 +23412,25 @@
         <w:ind w:firstLineChars="0"/>
         <w:outlineLvl w:val="1"/>
       </w:pPr>
-      <w:bookmarkStart w:id="96" w:name="_Toc489948742"/>
+      <w:bookmarkStart w:id="97" w:name="_Toc491681593"/>
+      <w:proofErr w:type="gramStart"/>
       <w:r>
         <w:t>error</w:t>
       </w:r>
       <w:r>
-        <w:t>(template[, placeHolderValues])</w:t>
-      </w:r>
-      <w:bookmarkEnd w:id="96"/>
+        <w:t>(</w:t>
+      </w:r>
+      <w:proofErr w:type="gramEnd"/>
+      <w:r>
+        <w:t>template[, placeHolderValues</w:t>
+      </w:r>
+      <w:r>
+        <w:t>…</w:t>
+      </w:r>
+      <w:r>
+        <w:t>])</w:t>
+      </w:r>
+      <w:bookmarkEnd w:id="97"/>
     </w:p>
     <w:p>
       <w:pPr>
@@ -22792,6 +23454,9 @@
       </w:r>
       <w:r>
         <w:t>级别输出日志</w:t>
+      </w:r>
+      <w:r>
+        <w:t>。</w:t>
       </w:r>
     </w:p>
     <w:p>
@@ -22917,14 +23582,22 @@
         <w:ind w:firstLineChars="0"/>
         <w:outlineLvl w:val="1"/>
       </w:pPr>
-      <w:bookmarkStart w:id="97" w:name="_Toc489948743"/>
+      <w:bookmarkStart w:id="98" w:name="_Toc491681594"/>
       <w:r>
         <w:t>log</w:t>
       </w:r>
       <w:r>
-        <w:t>(template[, placeHolderValues])</w:t>
-      </w:r>
-      <w:bookmarkEnd w:id="97"/>
+        <w:t>(template[, placeHolderValues</w:t>
+      </w:r>
+      <w:r>
+        <w:t>…</w:t>
+      </w:r>
+      <w:bookmarkStart w:id="99" w:name="_GoBack"/>
+      <w:bookmarkEnd w:id="99"/>
+      <w:r>
+        <w:t>])</w:t>
+      </w:r>
+      <w:bookmarkEnd w:id="98"/>
     </w:p>
     <w:p>
       <w:pPr>
@@ -22943,11 +23616,17 @@
       <w:r>
         <w:t>：输出日志</w:t>
       </w:r>
+      <w:r>
+        <w:t>。</w:t>
+      </w:r>
     </w:p>
     <w:p>
       <w:pPr>
         <w:pStyle w:val="a3"/>
         <w:ind w:left="840" w:firstLineChars="0" w:firstLine="0"/>
+        <w:rPr>
+          <w:rFonts w:hint="eastAsia"/>
+        </w:rPr>
       </w:pPr>
       <w:r>
         <w:t>[</w:t>
@@ -23073,7 +23752,7 @@
           <w:szCs w:val="28"/>
         </w:rPr>
       </w:pPr>
-      <w:bookmarkStart w:id="98" w:name="_Toc489948744"/>
+      <w:bookmarkStart w:id="100" w:name="_Toc491681595"/>
       <w:r>
         <w:rPr>
           <w:rFonts w:ascii="黑体" w:eastAsia="黑体" w:hAnsi="黑体"/>
@@ -23114,7 +23793,7 @@
         </w:rPr>
         <w:t>静态方法</w:t>
       </w:r>
-      <w:bookmarkEnd w:id="98"/>
+      <w:bookmarkEnd w:id="100"/>
     </w:p>
     <w:p>
       <w:pPr>
@@ -23127,14 +23806,14 @@
         <w:ind w:firstLineChars="0"/>
         <w:outlineLvl w:val="1"/>
       </w:pPr>
-      <w:bookmarkStart w:id="99" w:name="_Toc489948745"/>
+      <w:bookmarkStart w:id="101" w:name="_Toc491681596"/>
       <w:r>
         <w:t>getLayoutWidth</w:t>
       </w:r>
       <w:r>
         <w:t>()</w:t>
       </w:r>
-      <w:bookmarkEnd w:id="99"/>
+      <w:bookmarkEnd w:id="101"/>
     </w:p>
     <w:p>
       <w:pPr>
@@ -23158,6 +23837,12 @@
           <w:rFonts w:hint="eastAsia"/>
         </w:rPr>
         <w:t>获取布局宽度</w:t>
+      </w:r>
+      <w:r>
+        <w:rPr>
+          <w:rFonts w:hint="eastAsia"/>
+        </w:rPr>
+        <w:t>。</w:t>
       </w:r>
     </w:p>
     <w:p>
@@ -23246,14 +23931,14 @@
         <w:ind w:firstLineChars="0"/>
         <w:outlineLvl w:val="1"/>
       </w:pPr>
-      <w:bookmarkStart w:id="100" w:name="_Toc489948746"/>
+      <w:bookmarkStart w:id="102" w:name="_Toc491681597"/>
       <w:r>
         <w:t>getLayoutHeight</w:t>
       </w:r>
       <w:r>
         <w:t>()</w:t>
       </w:r>
-      <w:bookmarkEnd w:id="100"/>
+      <w:bookmarkEnd w:id="102"/>
     </w:p>
     <w:p>
       <w:pPr>
@@ -23277,6 +23962,12 @@
           <w:rFonts w:hint="eastAsia"/>
         </w:rPr>
         <w:t>获取布局高度</w:t>
+      </w:r>
+      <w:r>
+        <w:rPr>
+          <w:rFonts w:hint="eastAsia"/>
+        </w:rPr>
+        <w:t>。</w:t>
       </w:r>
     </w:p>
     <w:p>
@@ -23365,14 +24056,14 @@
         <w:ind w:firstLineChars="0"/>
         <w:outlineLvl w:val="1"/>
       </w:pPr>
-      <w:bookmarkStart w:id="101" w:name="_Toc489948747"/>
+      <w:bookmarkStart w:id="103" w:name="_Toc491681598"/>
       <w:r>
         <w:t>getBrowserWidth</w:t>
       </w:r>
       <w:r>
         <w:t>()</w:t>
       </w:r>
-      <w:bookmarkEnd w:id="101"/>
+      <w:bookmarkEnd w:id="103"/>
     </w:p>
     <w:p>
       <w:pPr>
@@ -23396,6 +24087,12 @@
           <w:rFonts w:hint="eastAsia"/>
         </w:rPr>
         <w:t>获取浏览器宽度</w:t>
+      </w:r>
+      <w:r>
+        <w:rPr>
+          <w:rFonts w:hint="eastAsia"/>
+        </w:rPr>
+        <w:t>。</w:t>
       </w:r>
     </w:p>
     <w:p>
@@ -23484,14 +24181,14 @@
         <w:ind w:firstLineChars="0"/>
         <w:outlineLvl w:val="1"/>
       </w:pPr>
-      <w:bookmarkStart w:id="102" w:name="_Toc489948748"/>
+      <w:bookmarkStart w:id="104" w:name="_Toc491681599"/>
       <w:r>
         <w:t>getBrowserHeight</w:t>
       </w:r>
       <w:r>
         <w:t>()</w:t>
       </w:r>
-      <w:bookmarkEnd w:id="102"/>
+      <w:bookmarkEnd w:id="104"/>
     </w:p>
     <w:p>
       <w:pPr>
@@ -23516,6 +24213,12 @@
           <w:rFonts w:hint="eastAsia"/>
         </w:rPr>
         <w:t>获取浏览器高度</w:t>
+      </w:r>
+      <w:r>
+        <w:rPr>
+          <w:rFonts w:hint="eastAsia"/>
+        </w:rPr>
+        <w:t>。</w:t>
       </w:r>
     </w:p>
     <w:p>
@@ -23604,14 +24307,14 @@
         <w:ind w:firstLineChars="0"/>
         <w:outlineLvl w:val="1"/>
       </w:pPr>
-      <w:bookmarkStart w:id="103" w:name="_Toc489948749"/>
+      <w:bookmarkStart w:id="105" w:name="_Toc491681600"/>
       <w:r>
         <w:t>isLayoutPortrait</w:t>
       </w:r>
       <w:r>
         <w:t>()</w:t>
       </w:r>
-      <w:bookmarkEnd w:id="103"/>
+      <w:bookmarkEnd w:id="105"/>
     </w:p>
     <w:p>
       <w:pPr>
@@ -23647,6 +24350,12 @@
           <w:rFonts w:hint="eastAsia"/>
         </w:rPr>
         <w:t>（宽小于等于高）</w:t>
+      </w:r>
+      <w:r>
+        <w:rPr>
+          <w:rFonts w:hint="eastAsia"/>
+        </w:rPr>
+        <w:t>。</w:t>
       </w:r>
     </w:p>
     <w:p>
@@ -23750,14 +24459,14 @@
         <w:ind w:firstLineChars="0"/>
         <w:outlineLvl w:val="1"/>
       </w:pPr>
-      <w:bookmarkStart w:id="104" w:name="_Toc489948750"/>
+      <w:bookmarkStart w:id="106" w:name="_Toc491681601"/>
       <w:r>
         <w:t>isLayoutLandscape</w:t>
       </w:r>
       <w:r>
         <w:t>()</w:t>
       </w:r>
-      <w:bookmarkEnd w:id="104"/>
+      <w:bookmarkEnd w:id="106"/>
     </w:p>
     <w:p>
       <w:pPr>
@@ -23793,6 +24502,12 @@
           <w:rFonts w:hint="eastAsia"/>
         </w:rPr>
         <w:t>（宽大于高）</w:t>
+      </w:r>
+      <w:r>
+        <w:rPr>
+          <w:rFonts w:hint="eastAsia"/>
+        </w:rPr>
+        <w:t>。</w:t>
       </w:r>
     </w:p>
     <w:p>
@@ -23887,14 +24602,14 @@
         <w:ind w:firstLineChars="0"/>
         <w:outlineLvl w:val="1"/>
       </w:pPr>
-      <w:bookmarkStart w:id="105" w:name="_Toc489948751"/>
+      <w:bookmarkStart w:id="107" w:name="_Toc491681602"/>
       <w:r>
         <w:t>isBrowserPortrait</w:t>
       </w:r>
       <w:r>
         <w:t>()</w:t>
       </w:r>
-      <w:bookmarkEnd w:id="105"/>
+      <w:bookmarkEnd w:id="107"/>
     </w:p>
     <w:p>
       <w:pPr>
@@ -23924,6 +24639,12 @@
           <w:rFonts w:hint="eastAsia"/>
         </w:rPr>
         <w:t>方向</w:t>
+      </w:r>
+      <w:r>
+        <w:rPr>
+          <w:rFonts w:hint="eastAsia"/>
+        </w:rPr>
+        <w:t>。</w:t>
       </w:r>
     </w:p>
     <w:p>
@@ -24021,14 +24742,14 @@
         <w:ind w:firstLineChars="0"/>
         <w:outlineLvl w:val="1"/>
       </w:pPr>
-      <w:bookmarkStart w:id="106" w:name="_Toc489948752"/>
+      <w:bookmarkStart w:id="108" w:name="_Toc491681603"/>
       <w:r>
         <w:t>isBrowserLandscape</w:t>
       </w:r>
       <w:r>
         <w:t>()</w:t>
       </w:r>
-      <w:bookmarkEnd w:id="106"/>
+      <w:bookmarkEnd w:id="108"/>
     </w:p>
     <w:p>
       <w:pPr>
@@ -24052,6 +24773,12 @@
           <w:rFonts w:hint="eastAsia"/>
         </w:rPr>
         <w:t>判断当前浏览器方向是否是横屏方向</w:t>
+      </w:r>
+      <w:r>
+        <w:rPr>
+          <w:rFonts w:hint="eastAsia"/>
+        </w:rPr>
+        <w:t>。</w:t>
       </w:r>
     </w:p>
     <w:p>
@@ -24143,14 +24870,14 @@
         <w:ind w:firstLineChars="0"/>
         <w:outlineLvl w:val="1"/>
       </w:pPr>
-      <w:bookmarkStart w:id="107" w:name="_Toc489948753"/>
+      <w:bookmarkStart w:id="109" w:name="_Toc491681604"/>
       <w:r>
         <w:t>getLayoutWidthHeightRatio</w:t>
       </w:r>
       <w:r>
         <w:t>()</w:t>
       </w:r>
-      <w:bookmarkEnd w:id="107"/>
+      <w:bookmarkEnd w:id="109"/>
     </w:p>
     <w:p>
       <w:pPr>
@@ -24186,6 +24913,12 @@
           <w:rFonts w:hint="eastAsia"/>
         </w:rPr>
         <w:t>布局尺寸的宽高比</w:t>
+      </w:r>
+      <w:r>
+        <w:rPr>
+          <w:rFonts w:hint="eastAsia"/>
+        </w:rPr>
+        <w:t>。</w:t>
       </w:r>
     </w:p>
     <w:p>
@@ -24283,14 +25016,14 @@
         <w:ind w:firstLineChars="0"/>
         <w:outlineLvl w:val="1"/>
       </w:pPr>
-      <w:bookmarkStart w:id="108" w:name="_Toc489948754"/>
+      <w:bookmarkStart w:id="110" w:name="_Toc491681605"/>
       <w:r>
         <w:t>getBrowserWidthHeightRatio</w:t>
       </w:r>
       <w:r>
         <w:t>()</w:t>
       </w:r>
-      <w:bookmarkEnd w:id="108"/>
+      <w:bookmarkEnd w:id="110"/>
     </w:p>
     <w:p>
       <w:pPr>
@@ -24314,6 +25047,12 @@
           <w:rFonts w:hint="eastAsia"/>
         </w:rPr>
         <w:t>获取当前浏览器窗口尺寸的宽高比</w:t>
+      </w:r>
+      <w:r>
+        <w:rPr>
+          <w:rFonts w:hint="eastAsia"/>
+        </w:rPr>
+        <w:t>。</w:t>
       </w:r>
     </w:p>
     <w:p>
@@ -24405,14 +25144,14 @@
         <w:ind w:firstLineChars="0"/>
         <w:outlineLvl w:val="1"/>
       </w:pPr>
-      <w:bookmarkStart w:id="109" w:name="_Toc489948755"/>
+      <w:bookmarkStart w:id="111" w:name="_Toc491681606"/>
       <w:r>
         <w:t>getExpectedWidthHeightRatio</w:t>
       </w:r>
       <w:r>
         <w:t>()</w:t>
       </w:r>
-      <w:bookmarkEnd w:id="109"/>
+      <w:bookmarkEnd w:id="111"/>
     </w:p>
     <w:p>
       <w:pPr>
@@ -24844,7 +25583,7 @@
         <w:ind w:firstLineChars="0"/>
         <w:outlineLvl w:val="1"/>
       </w:pPr>
-      <w:bookmarkStart w:id="110" w:name="_Toc489948756"/>
+      <w:bookmarkStart w:id="112" w:name="_Toc491681607"/>
       <w:r>
         <w:t>setExpectedWidthHeightRatio</w:t>
       </w:r>
@@ -24857,7 +25596,7 @@
       <w:r>
         <w:t>)</w:t>
       </w:r>
-      <w:bookmarkEnd w:id="110"/>
+      <w:bookmarkEnd w:id="112"/>
     </w:p>
     <w:p>
       <w:pPr>
@@ -25003,7 +25742,7 @@
         <w:ind w:firstLineChars="0"/>
         <w:outlineLvl w:val="1"/>
       </w:pPr>
-      <w:bookmarkStart w:id="111" w:name="_Toc489948757"/>
+      <w:bookmarkStart w:id="113" w:name="_Toc491681608"/>
       <w:r>
         <w:t>init</w:t>
       </w:r>
@@ -25016,7 +25755,7 @@
       <w:r>
         <w:t>)</w:t>
       </w:r>
-      <w:bookmarkEnd w:id="111"/>
+      <w:bookmarkEnd w:id="113"/>
     </w:p>
     <w:p>
       <w:pPr>
@@ -25699,14 +26438,14 @@
         <w:ind w:firstLineChars="0"/>
         <w:outlineLvl w:val="1"/>
       </w:pPr>
-      <w:bookmarkStart w:id="112" w:name="_Toc489948758"/>
+      <w:bookmarkStart w:id="114" w:name="_Toc491681609"/>
       <w:r>
         <w:t>doLayout</w:t>
       </w:r>
       <w:r>
         <w:t>()</w:t>
       </w:r>
-      <w:bookmarkEnd w:id="112"/>
+      <w:bookmarkEnd w:id="114"/>
     </w:p>
     <w:p>
       <w:pPr>
@@ -25736,6 +26475,12 @@
           <w:rFonts w:hint="eastAsia"/>
         </w:rPr>
         <w:t>自动进行布局</w:t>
+      </w:r>
+      <w:r>
+        <w:rPr>
+          <w:rFonts w:hint="eastAsia"/>
+        </w:rPr>
+        <w:t>。</w:t>
       </w:r>
     </w:p>
     <w:p>
@@ -25824,14 +26569,14 @@
         <w:ind w:firstLineChars="0"/>
         <w:outlineLvl w:val="1"/>
       </w:pPr>
-      <w:bookmarkStart w:id="113" w:name="_Toc489948759"/>
+      <w:bookmarkStart w:id="115" w:name="_Toc491681610"/>
       <w:r>
         <w:t>addLayoutChangeListener</w:t>
       </w:r>
       <w:r>
         <w:t>(listener)</w:t>
       </w:r>
-      <w:bookmarkEnd w:id="113"/>
+      <w:bookmarkEnd w:id="115"/>
     </w:p>
     <w:p>
       <w:pPr>
@@ -25855,6 +26600,12 @@
           <w:rFonts w:hint="eastAsia"/>
         </w:rPr>
         <w:t>添加“布局发生改变”事件监听器</w:t>
+      </w:r>
+      <w:r>
+        <w:rPr>
+          <w:rFonts w:hint="eastAsia"/>
+        </w:rPr>
+        <w:t>。</w:t>
       </w:r>
     </w:p>
     <w:p>
@@ -26034,14 +26785,14 @@
         <w:ind w:firstLineChars="0"/>
         <w:outlineLvl w:val="1"/>
       </w:pPr>
-      <w:bookmarkStart w:id="114" w:name="_Toc489948760"/>
+      <w:bookmarkStart w:id="116" w:name="_Toc491681611"/>
       <w:r>
         <w:t>removeLayoutChangeListener</w:t>
       </w:r>
       <w:r>
         <w:t>(listener)</w:t>
       </w:r>
-      <w:bookmarkEnd w:id="114"/>
+      <w:bookmarkEnd w:id="116"/>
     </w:p>
     <w:p>
       <w:pPr>
@@ -26065,6 +26816,12 @@
           <w:rFonts w:hint="eastAsia"/>
         </w:rPr>
         <w:t>移除“布局发生改变”事件监听器</w:t>
+      </w:r>
+      <w:r>
+        <w:rPr>
+          <w:rFonts w:hint="eastAsia"/>
+        </w:rPr>
+        <w:t>。</w:t>
       </w:r>
     </w:p>
     <w:p>
@@ -26283,7 +27040,6 @@
           <w:docPartUnique/>
         </w:docPartObj>
       </w:sdtPr>
-      <w:sdtEndPr/>
       <w:sdtContent>
         <w:r>
           <w:fldChar w:fldCharType="begin"/>
@@ -26299,7 +27055,7 @@
             <w:noProof/>
             <w:lang w:val="zh-CN"/>
           </w:rPr>
-          <w:t>5</w:t>
+          <w:t>17</w:t>
         </w:r>
         <w:r>
           <w:fldChar w:fldCharType="end"/>
@@ -29044,6 +29800,92 @@
     </w:lvl>
   </w:abstractNum>
   <w:abstractNum w:abstractNumId="29" w15:restartNumberingAfterBreak="0">
+    <w:nsid w:val="352B0394"/>
+    <w:multiLevelType w:val="hybridMultilevel"/>
+    <w:tmpl w:val="6E7296AE"/>
+    <w:lvl w:ilvl="0" w:tplc="04090019">
+      <w:start w:val="1"/>
+      <w:numFmt w:val="lowerLetter"/>
+      <w:lvlText w:val="%1)"/>
+      <w:lvlJc w:val="left"/>
+      <w:pPr>
+        <w:ind w:left="1260" w:hanging="420"/>
+      </w:pPr>
+    </w:lvl>
+    <w:lvl w:ilvl="1" w:tplc="04090019" w:tentative="1">
+      <w:start w:val="1"/>
+      <w:numFmt w:val="lowerLetter"/>
+      <w:lvlText w:val="%2)"/>
+      <w:lvlJc w:val="left"/>
+      <w:pPr>
+        <w:ind w:left="1680" w:hanging="420"/>
+      </w:pPr>
+    </w:lvl>
+    <w:lvl w:ilvl="2" w:tplc="0409001B" w:tentative="1">
+      <w:start w:val="1"/>
+      <w:numFmt w:val="lowerRoman"/>
+      <w:lvlText w:val="%3."/>
+      <w:lvlJc w:val="right"/>
+      <w:pPr>
+        <w:ind w:left="2100" w:hanging="420"/>
+      </w:pPr>
+    </w:lvl>
+    <w:lvl w:ilvl="3" w:tplc="0409000F" w:tentative="1">
+      <w:start w:val="1"/>
+      <w:numFmt w:val="decimal"/>
+      <w:lvlText w:val="%4."/>
+      <w:lvlJc w:val="left"/>
+      <w:pPr>
+        <w:ind w:left="2520" w:hanging="420"/>
+      </w:pPr>
+    </w:lvl>
+    <w:lvl w:ilvl="4" w:tplc="04090019" w:tentative="1">
+      <w:start w:val="1"/>
+      <w:numFmt w:val="lowerLetter"/>
+      <w:lvlText w:val="%5)"/>
+      <w:lvlJc w:val="left"/>
+      <w:pPr>
+        <w:ind w:left="2940" w:hanging="420"/>
+      </w:pPr>
+    </w:lvl>
+    <w:lvl w:ilvl="5" w:tplc="0409001B" w:tentative="1">
+      <w:start w:val="1"/>
+      <w:numFmt w:val="lowerRoman"/>
+      <w:lvlText w:val="%6."/>
+      <w:lvlJc w:val="right"/>
+      <w:pPr>
+        <w:ind w:left="3360" w:hanging="420"/>
+      </w:pPr>
+    </w:lvl>
+    <w:lvl w:ilvl="6" w:tplc="0409000F" w:tentative="1">
+      <w:start w:val="1"/>
+      <w:numFmt w:val="decimal"/>
+      <w:lvlText w:val="%7."/>
+      <w:lvlJc w:val="left"/>
+      <w:pPr>
+        <w:ind w:left="3780" w:hanging="420"/>
+      </w:pPr>
+    </w:lvl>
+    <w:lvl w:ilvl="7" w:tplc="04090019" w:tentative="1">
+      <w:start w:val="1"/>
+      <w:numFmt w:val="lowerLetter"/>
+      <w:lvlText w:val="%8)"/>
+      <w:lvlJc w:val="left"/>
+      <w:pPr>
+        <w:ind w:left="4200" w:hanging="420"/>
+      </w:pPr>
+    </w:lvl>
+    <w:lvl w:ilvl="8" w:tplc="0409001B" w:tentative="1">
+      <w:start w:val="1"/>
+      <w:numFmt w:val="lowerRoman"/>
+      <w:lvlText w:val="%9."/>
+      <w:lvlJc w:val="right"/>
+      <w:pPr>
+        <w:ind w:left="4620" w:hanging="420"/>
+      </w:pPr>
+    </w:lvl>
+  </w:abstractNum>
+  <w:abstractNum w:abstractNumId="30" w15:restartNumberingAfterBreak="0">
     <w:nsid w:val="358D2811"/>
     <w:multiLevelType w:val="hybridMultilevel"/>
     <w:tmpl w:val="FFC031EA"/>
@@ -29129,7 +29971,7 @@
       </w:pPr>
     </w:lvl>
   </w:abstractNum>
-  <w:abstractNum w:abstractNumId="30" w15:restartNumberingAfterBreak="0">
+  <w:abstractNum w:abstractNumId="31" w15:restartNumberingAfterBreak="0">
     <w:nsid w:val="35AA7FE9"/>
     <w:multiLevelType w:val="hybridMultilevel"/>
     <w:tmpl w:val="BAEC7E92"/>
@@ -29215,7 +30057,7 @@
       </w:pPr>
     </w:lvl>
   </w:abstractNum>
-  <w:abstractNum w:abstractNumId="31" w15:restartNumberingAfterBreak="0">
+  <w:abstractNum w:abstractNumId="32" w15:restartNumberingAfterBreak="0">
     <w:nsid w:val="36A81621"/>
     <w:multiLevelType w:val="hybridMultilevel"/>
     <w:tmpl w:val="95C4F308"/>
@@ -29301,7 +30143,7 @@
       </w:pPr>
     </w:lvl>
   </w:abstractNum>
-  <w:abstractNum w:abstractNumId="32" w15:restartNumberingAfterBreak="0">
+  <w:abstractNum w:abstractNumId="33" w15:restartNumberingAfterBreak="0">
     <w:nsid w:val="37707532"/>
     <w:multiLevelType w:val="hybridMultilevel"/>
     <w:tmpl w:val="A63CEF42"/>
@@ -29387,7 +30229,7 @@
       </w:pPr>
     </w:lvl>
   </w:abstractNum>
-  <w:abstractNum w:abstractNumId="33" w15:restartNumberingAfterBreak="0">
+  <w:abstractNum w:abstractNumId="34" w15:restartNumberingAfterBreak="0">
     <w:nsid w:val="3B323A50"/>
     <w:multiLevelType w:val="hybridMultilevel"/>
     <w:tmpl w:val="73BA0F70"/>
@@ -29476,7 +30318,7 @@
       </w:pPr>
     </w:lvl>
   </w:abstractNum>
-  <w:abstractNum w:abstractNumId="34" w15:restartNumberingAfterBreak="0">
+  <w:abstractNum w:abstractNumId="35" w15:restartNumberingAfterBreak="0">
     <w:nsid w:val="3B613765"/>
     <w:multiLevelType w:val="hybridMultilevel"/>
     <w:tmpl w:val="E20ECCAA"/>
@@ -29562,7 +30404,7 @@
       </w:pPr>
     </w:lvl>
   </w:abstractNum>
-  <w:abstractNum w:abstractNumId="35" w15:restartNumberingAfterBreak="0">
+  <w:abstractNum w:abstractNumId="36" w15:restartNumberingAfterBreak="0">
     <w:nsid w:val="439C024F"/>
     <w:multiLevelType w:val="hybridMultilevel"/>
     <w:tmpl w:val="6042375E"/>
@@ -29648,7 +30490,7 @@
       </w:pPr>
     </w:lvl>
   </w:abstractNum>
-  <w:abstractNum w:abstractNumId="36" w15:restartNumberingAfterBreak="0">
+  <w:abstractNum w:abstractNumId="37" w15:restartNumberingAfterBreak="0">
     <w:nsid w:val="45087441"/>
     <w:multiLevelType w:val="hybridMultilevel"/>
     <w:tmpl w:val="A2EE36B8"/>
@@ -29734,7 +30576,7 @@
       </w:pPr>
     </w:lvl>
   </w:abstractNum>
-  <w:abstractNum w:abstractNumId="37" w15:restartNumberingAfterBreak="0">
+  <w:abstractNum w:abstractNumId="38" w15:restartNumberingAfterBreak="0">
     <w:nsid w:val="46365908"/>
     <w:multiLevelType w:val="hybridMultilevel"/>
     <w:tmpl w:val="6042375E"/>
@@ -29820,7 +30662,7 @@
       </w:pPr>
     </w:lvl>
   </w:abstractNum>
-  <w:abstractNum w:abstractNumId="38" w15:restartNumberingAfterBreak="0">
+  <w:abstractNum w:abstractNumId="39" w15:restartNumberingAfterBreak="0">
     <w:nsid w:val="49CA06DC"/>
     <w:multiLevelType w:val="hybridMultilevel"/>
     <w:tmpl w:val="9418DE94"/>
@@ -29906,7 +30748,7 @@
       </w:pPr>
     </w:lvl>
   </w:abstractNum>
-  <w:abstractNum w:abstractNumId="39" w15:restartNumberingAfterBreak="0">
+  <w:abstractNum w:abstractNumId="40" w15:restartNumberingAfterBreak="0">
     <w:nsid w:val="4ABE290C"/>
     <w:multiLevelType w:val="hybridMultilevel"/>
     <w:tmpl w:val="C40EF66E"/>
@@ -29992,7 +30834,7 @@
       </w:pPr>
     </w:lvl>
   </w:abstractNum>
-  <w:abstractNum w:abstractNumId="40" w15:restartNumberingAfterBreak="0">
+  <w:abstractNum w:abstractNumId="41" w15:restartNumberingAfterBreak="0">
     <w:nsid w:val="4EF838D9"/>
     <w:multiLevelType w:val="hybridMultilevel"/>
     <w:tmpl w:val="2ECA5FA4"/>
@@ -30081,7 +30923,7 @@
       </w:pPr>
     </w:lvl>
   </w:abstractNum>
-  <w:abstractNum w:abstractNumId="41" w15:restartNumberingAfterBreak="0">
+  <w:abstractNum w:abstractNumId="42" w15:restartNumberingAfterBreak="0">
     <w:nsid w:val="4F147C43"/>
     <w:multiLevelType w:val="hybridMultilevel"/>
     <w:tmpl w:val="EC10DF26"/>
@@ -30167,7 +31009,7 @@
       </w:pPr>
     </w:lvl>
   </w:abstractNum>
-  <w:abstractNum w:abstractNumId="42" w15:restartNumberingAfterBreak="0">
+  <w:abstractNum w:abstractNumId="43" w15:restartNumberingAfterBreak="0">
     <w:nsid w:val="507D2023"/>
     <w:multiLevelType w:val="hybridMultilevel"/>
     <w:tmpl w:val="9A10DEBC"/>
@@ -30253,7 +31095,7 @@
       </w:pPr>
     </w:lvl>
   </w:abstractNum>
-  <w:abstractNum w:abstractNumId="43" w15:restartNumberingAfterBreak="0">
+  <w:abstractNum w:abstractNumId="44" w15:restartNumberingAfterBreak="0">
     <w:nsid w:val="509C3864"/>
     <w:multiLevelType w:val="hybridMultilevel"/>
     <w:tmpl w:val="BAEC7E92"/>
@@ -30339,7 +31181,7 @@
       </w:pPr>
     </w:lvl>
   </w:abstractNum>
-  <w:abstractNum w:abstractNumId="44" w15:restartNumberingAfterBreak="0">
+  <w:abstractNum w:abstractNumId="45" w15:restartNumberingAfterBreak="0">
     <w:nsid w:val="54EB09B8"/>
     <w:multiLevelType w:val="hybridMultilevel"/>
     <w:tmpl w:val="1E7CF738"/>
@@ -30425,7 +31267,7 @@
       </w:pPr>
     </w:lvl>
   </w:abstractNum>
-  <w:abstractNum w:abstractNumId="45" w15:restartNumberingAfterBreak="0">
+  <w:abstractNum w:abstractNumId="46" w15:restartNumberingAfterBreak="0">
     <w:nsid w:val="579C31BA"/>
     <w:multiLevelType w:val="hybridMultilevel"/>
     <w:tmpl w:val="8DE884A8"/>
@@ -30511,7 +31353,7 @@
       </w:pPr>
     </w:lvl>
   </w:abstractNum>
-  <w:abstractNum w:abstractNumId="46" w15:restartNumberingAfterBreak="0">
+  <w:abstractNum w:abstractNumId="47" w15:restartNumberingAfterBreak="0">
     <w:nsid w:val="596A0003"/>
     <w:multiLevelType w:val="hybridMultilevel"/>
     <w:tmpl w:val="6042375E"/>
@@ -30597,7 +31439,7 @@
       </w:pPr>
     </w:lvl>
   </w:abstractNum>
-  <w:abstractNum w:abstractNumId="47" w15:restartNumberingAfterBreak="0">
+  <w:abstractNum w:abstractNumId="48" w15:restartNumberingAfterBreak="0">
     <w:nsid w:val="59A31D19"/>
     <w:multiLevelType w:val="hybridMultilevel"/>
     <w:tmpl w:val="996C4760"/>
@@ -30683,7 +31525,7 @@
       </w:pPr>
     </w:lvl>
   </w:abstractNum>
-  <w:abstractNum w:abstractNumId="48" w15:restartNumberingAfterBreak="0">
+  <w:abstractNum w:abstractNumId="49" w15:restartNumberingAfterBreak="0">
     <w:nsid w:val="59BC4D4D"/>
     <w:multiLevelType w:val="hybridMultilevel"/>
     <w:tmpl w:val="6E7296AE"/>
@@ -30769,7 +31611,7 @@
       </w:pPr>
     </w:lvl>
   </w:abstractNum>
-  <w:abstractNum w:abstractNumId="49" w15:restartNumberingAfterBreak="0">
+  <w:abstractNum w:abstractNumId="50" w15:restartNumberingAfterBreak="0">
     <w:nsid w:val="5C156268"/>
     <w:multiLevelType w:val="hybridMultilevel"/>
     <w:tmpl w:val="8DE884A8"/>
@@ -30855,7 +31697,7 @@
       </w:pPr>
     </w:lvl>
   </w:abstractNum>
-  <w:abstractNum w:abstractNumId="50" w15:restartNumberingAfterBreak="0">
+  <w:abstractNum w:abstractNumId="51" w15:restartNumberingAfterBreak="0">
     <w:nsid w:val="5EBA3D35"/>
     <w:multiLevelType w:val="hybridMultilevel"/>
     <w:tmpl w:val="B8B6BF66"/>
@@ -30941,7 +31783,7 @@
       </w:pPr>
     </w:lvl>
   </w:abstractNum>
-  <w:abstractNum w:abstractNumId="51" w15:restartNumberingAfterBreak="0">
+  <w:abstractNum w:abstractNumId="52" w15:restartNumberingAfterBreak="0">
     <w:nsid w:val="61AB2F34"/>
     <w:multiLevelType w:val="hybridMultilevel"/>
     <w:tmpl w:val="95C4F308"/>
@@ -31027,7 +31869,7 @@
       </w:pPr>
     </w:lvl>
   </w:abstractNum>
-  <w:abstractNum w:abstractNumId="52" w15:restartNumberingAfterBreak="0">
+  <w:abstractNum w:abstractNumId="53" w15:restartNumberingAfterBreak="0">
     <w:nsid w:val="63EE6964"/>
     <w:multiLevelType w:val="hybridMultilevel"/>
     <w:tmpl w:val="2ECA5FA4"/>
@@ -31116,7 +31958,7 @@
       </w:pPr>
     </w:lvl>
   </w:abstractNum>
-  <w:abstractNum w:abstractNumId="53" w15:restartNumberingAfterBreak="0">
+  <w:abstractNum w:abstractNumId="54" w15:restartNumberingAfterBreak="0">
     <w:nsid w:val="64B71604"/>
     <w:multiLevelType w:val="hybridMultilevel"/>
     <w:tmpl w:val="8DC07F7A"/>
@@ -31202,7 +32044,7 @@
       </w:pPr>
     </w:lvl>
   </w:abstractNum>
-  <w:abstractNum w:abstractNumId="54" w15:restartNumberingAfterBreak="0">
+  <w:abstractNum w:abstractNumId="55" w15:restartNumberingAfterBreak="0">
     <w:nsid w:val="67A60DE6"/>
     <w:multiLevelType w:val="hybridMultilevel"/>
     <w:tmpl w:val="95C4F308"/>
@@ -31288,7 +32130,7 @@
       </w:pPr>
     </w:lvl>
   </w:abstractNum>
-  <w:abstractNum w:abstractNumId="55" w15:restartNumberingAfterBreak="0">
+  <w:abstractNum w:abstractNumId="56" w15:restartNumberingAfterBreak="0">
     <w:nsid w:val="69867C97"/>
     <w:multiLevelType w:val="hybridMultilevel"/>
     <w:tmpl w:val="F49214CE"/>
@@ -31374,7 +32216,7 @@
       </w:pPr>
     </w:lvl>
   </w:abstractNum>
-  <w:abstractNum w:abstractNumId="56" w15:restartNumberingAfterBreak="0">
+  <w:abstractNum w:abstractNumId="57" w15:restartNumberingAfterBreak="0">
     <w:nsid w:val="69F65540"/>
     <w:multiLevelType w:val="hybridMultilevel"/>
     <w:tmpl w:val="8134419E"/>
@@ -31460,7 +32302,7 @@
       </w:pPr>
     </w:lvl>
   </w:abstractNum>
-  <w:abstractNum w:abstractNumId="57" w15:restartNumberingAfterBreak="0">
+  <w:abstractNum w:abstractNumId="58" w15:restartNumberingAfterBreak="0">
     <w:nsid w:val="6AAD3526"/>
     <w:multiLevelType w:val="hybridMultilevel"/>
     <w:tmpl w:val="F49214CE"/>
@@ -31546,7 +32388,7 @@
       </w:pPr>
     </w:lvl>
   </w:abstractNum>
-  <w:abstractNum w:abstractNumId="58" w15:restartNumberingAfterBreak="0">
+  <w:abstractNum w:abstractNumId="59" w15:restartNumberingAfterBreak="0">
     <w:nsid w:val="6EE63C23"/>
     <w:multiLevelType w:val="hybridMultilevel"/>
     <w:tmpl w:val="DE447A7A"/>
@@ -31632,7 +32474,7 @@
       </w:pPr>
     </w:lvl>
   </w:abstractNum>
-  <w:abstractNum w:abstractNumId="59" w15:restartNumberingAfterBreak="0">
+  <w:abstractNum w:abstractNumId="60" w15:restartNumberingAfterBreak="0">
     <w:nsid w:val="70165704"/>
     <w:multiLevelType w:val="hybridMultilevel"/>
     <w:tmpl w:val="D7D81278"/>
@@ -31718,7 +32560,7 @@
       </w:pPr>
     </w:lvl>
   </w:abstractNum>
-  <w:abstractNum w:abstractNumId="60" w15:restartNumberingAfterBreak="0">
+  <w:abstractNum w:abstractNumId="61" w15:restartNumberingAfterBreak="0">
     <w:nsid w:val="72836EF2"/>
     <w:multiLevelType w:val="hybridMultilevel"/>
     <w:tmpl w:val="C3F08300"/>
@@ -31804,7 +32646,7 @@
       </w:pPr>
     </w:lvl>
   </w:abstractNum>
-  <w:abstractNum w:abstractNumId="61" w15:restartNumberingAfterBreak="0">
+  <w:abstractNum w:abstractNumId="62" w15:restartNumberingAfterBreak="0">
     <w:nsid w:val="78510CD5"/>
     <w:multiLevelType w:val="hybridMultilevel"/>
     <w:tmpl w:val="A63CEF42"/>
@@ -31890,7 +32732,7 @@
       </w:pPr>
     </w:lvl>
   </w:abstractNum>
-  <w:abstractNum w:abstractNumId="62" w15:restartNumberingAfterBreak="0">
+  <w:abstractNum w:abstractNumId="63" w15:restartNumberingAfterBreak="0">
     <w:nsid w:val="7A9B5CDE"/>
     <w:multiLevelType w:val="hybridMultilevel"/>
     <w:tmpl w:val="F510FA74"/>
@@ -31976,7 +32818,7 @@
       </w:pPr>
     </w:lvl>
   </w:abstractNum>
-  <w:abstractNum w:abstractNumId="63" w15:restartNumberingAfterBreak="0">
+  <w:abstractNum w:abstractNumId="64" w15:restartNumberingAfterBreak="0">
     <w:nsid w:val="7AF024A9"/>
     <w:multiLevelType w:val="hybridMultilevel"/>
     <w:tmpl w:val="996C4760"/>
@@ -32062,7 +32904,7 @@
       </w:pPr>
     </w:lvl>
   </w:abstractNum>
-  <w:abstractNum w:abstractNumId="64" w15:restartNumberingAfterBreak="0">
+  <w:abstractNum w:abstractNumId="65" w15:restartNumberingAfterBreak="0">
     <w:nsid w:val="7B6B0E56"/>
     <w:multiLevelType w:val="hybridMultilevel"/>
     <w:tmpl w:val="BAEC7E92"/>
@@ -32148,7 +32990,7 @@
       </w:pPr>
     </w:lvl>
   </w:abstractNum>
-  <w:abstractNum w:abstractNumId="65" w15:restartNumberingAfterBreak="0">
+  <w:abstractNum w:abstractNumId="66" w15:restartNumberingAfterBreak="0">
     <w:nsid w:val="7DAC7A5C"/>
     <w:multiLevelType w:val="hybridMultilevel"/>
     <w:tmpl w:val="649C4C08"/>
@@ -32234,7 +33076,7 @@
       </w:pPr>
     </w:lvl>
   </w:abstractNum>
-  <w:abstractNum w:abstractNumId="66" w15:restartNumberingAfterBreak="0">
+  <w:abstractNum w:abstractNumId="67" w15:restartNumberingAfterBreak="0">
     <w:nsid w:val="7ED45F2F"/>
     <w:multiLevelType w:val="hybridMultilevel"/>
     <w:tmpl w:val="2AE4DCB8"/>
@@ -32320,7 +33162,7 @@
       </w:pPr>
     </w:lvl>
   </w:abstractNum>
-  <w:abstractNum w:abstractNumId="67" w15:restartNumberingAfterBreak="0">
+  <w:abstractNum w:abstractNumId="68" w15:restartNumberingAfterBreak="0">
     <w:nsid w:val="7F2A40C9"/>
     <w:multiLevelType w:val="hybridMultilevel"/>
     <w:tmpl w:val="D7D81278"/>
@@ -32407,31 +33249,31 @@
     </w:lvl>
   </w:abstractNum>
   <w:num w:numId="1">
-    <w:abstractNumId w:val="33"/>
+    <w:abstractNumId w:val="34"/>
   </w:num>
   <w:num w:numId="2">
     <w:abstractNumId w:val="10"/>
   </w:num>
   <w:num w:numId="3">
-    <w:abstractNumId w:val="36"/>
+    <w:abstractNumId w:val="37"/>
   </w:num>
   <w:num w:numId="4">
-    <w:abstractNumId w:val="56"/>
+    <w:abstractNumId w:val="57"/>
   </w:num>
   <w:num w:numId="5">
     <w:abstractNumId w:val="4"/>
   </w:num>
   <w:num w:numId="6">
-    <w:abstractNumId w:val="38"/>
+    <w:abstractNumId w:val="39"/>
   </w:num>
   <w:num w:numId="7">
     <w:abstractNumId w:val="6"/>
   </w:num>
   <w:num w:numId="8">
-    <w:abstractNumId w:val="41"/>
+    <w:abstractNumId w:val="42"/>
   </w:num>
   <w:num w:numId="9">
-    <w:abstractNumId w:val="48"/>
+    <w:abstractNumId w:val="49"/>
   </w:num>
   <w:num w:numId="10">
     <w:abstractNumId w:val="12"/>
@@ -32449,31 +33291,31 @@
     <w:abstractNumId w:val="9"/>
   </w:num>
   <w:num w:numId="15">
-    <w:abstractNumId w:val="54"/>
+    <w:abstractNumId w:val="55"/>
   </w:num>
   <w:num w:numId="16">
     <w:abstractNumId w:val="1"/>
   </w:num>
   <w:num w:numId="17">
-    <w:abstractNumId w:val="40"/>
+    <w:abstractNumId w:val="41"/>
   </w:num>
   <w:num w:numId="18">
-    <w:abstractNumId w:val="31"/>
+    <w:abstractNumId w:val="32"/>
   </w:num>
   <w:num w:numId="19">
     <w:abstractNumId w:val="15"/>
   </w:num>
   <w:num w:numId="20">
-    <w:abstractNumId w:val="51"/>
+    <w:abstractNumId w:val="52"/>
   </w:num>
   <w:num w:numId="21">
     <w:abstractNumId w:val="8"/>
   </w:num>
   <w:num w:numId="22">
-    <w:abstractNumId w:val="34"/>
+    <w:abstractNumId w:val="35"/>
   </w:num>
   <w:num w:numId="23">
-    <w:abstractNumId w:val="52"/>
+    <w:abstractNumId w:val="53"/>
   </w:num>
   <w:num w:numId="24">
     <w:abstractNumId w:val="19"/>
@@ -32482,10 +33324,10 @@
     <w:abstractNumId w:val="21"/>
   </w:num>
   <w:num w:numId="26">
-    <w:abstractNumId w:val="53"/>
+    <w:abstractNumId w:val="54"/>
   </w:num>
   <w:num w:numId="27">
-    <w:abstractNumId w:val="55"/>
+    <w:abstractNumId w:val="56"/>
   </w:num>
   <w:num w:numId="28">
     <w:abstractNumId w:val="26"/>
@@ -32497,34 +33339,34 @@
     <w:abstractNumId w:val="11"/>
   </w:num>
   <w:num w:numId="31">
-    <w:abstractNumId w:val="50"/>
+    <w:abstractNumId w:val="51"/>
   </w:num>
   <w:num w:numId="32">
-    <w:abstractNumId w:val="67"/>
+    <w:abstractNumId w:val="68"/>
   </w:num>
   <w:num w:numId="33">
-    <w:abstractNumId w:val="59"/>
+    <w:abstractNumId w:val="60"/>
   </w:num>
   <w:num w:numId="34">
-    <w:abstractNumId w:val="63"/>
+    <w:abstractNumId w:val="64"/>
   </w:num>
   <w:num w:numId="35">
-    <w:abstractNumId w:val="47"/>
+    <w:abstractNumId w:val="48"/>
   </w:num>
   <w:num w:numId="36">
     <w:abstractNumId w:val="28"/>
   </w:num>
   <w:num w:numId="37">
-    <w:abstractNumId w:val="29"/>
+    <w:abstractNumId w:val="30"/>
   </w:num>
   <w:num w:numId="38">
-    <w:abstractNumId w:val="44"/>
+    <w:abstractNumId w:val="45"/>
   </w:num>
   <w:num w:numId="39">
-    <w:abstractNumId w:val="58"/>
+    <w:abstractNumId w:val="59"/>
   </w:num>
   <w:num w:numId="40">
-    <w:abstractNumId w:val="42"/>
+    <w:abstractNumId w:val="43"/>
   </w:num>
   <w:num w:numId="41">
     <w:abstractNumId w:val="25"/>
@@ -32533,31 +33375,31 @@
     <w:abstractNumId w:val="0"/>
   </w:num>
   <w:num w:numId="43">
-    <w:abstractNumId w:val="46"/>
+    <w:abstractNumId w:val="47"/>
   </w:num>
   <w:num w:numId="44">
-    <w:abstractNumId w:val="65"/>
+    <w:abstractNumId w:val="66"/>
   </w:num>
   <w:num w:numId="45">
-    <w:abstractNumId w:val="35"/>
+    <w:abstractNumId w:val="36"/>
   </w:num>
   <w:num w:numId="46">
-    <w:abstractNumId w:val="37"/>
+    <w:abstractNumId w:val="38"/>
   </w:num>
   <w:num w:numId="47">
     <w:abstractNumId w:val="5"/>
   </w:num>
   <w:num w:numId="48">
-    <w:abstractNumId w:val="32"/>
+    <w:abstractNumId w:val="33"/>
   </w:num>
   <w:num w:numId="49">
     <w:abstractNumId w:val="27"/>
   </w:num>
   <w:num w:numId="50">
-    <w:abstractNumId w:val="61"/>
+    <w:abstractNumId w:val="62"/>
   </w:num>
   <w:num w:numId="51">
-    <w:abstractNumId w:val="45"/>
+    <w:abstractNumId w:val="46"/>
   </w:num>
   <w:num w:numId="52">
     <w:abstractNumId w:val="20"/>
@@ -32566,37 +33408,37 @@
     <w:abstractNumId w:val="14"/>
   </w:num>
   <w:num w:numId="54">
-    <w:abstractNumId w:val="64"/>
+    <w:abstractNumId w:val="65"/>
   </w:num>
   <w:num w:numId="55">
-    <w:abstractNumId w:val="30"/>
+    <w:abstractNumId w:val="31"/>
   </w:num>
   <w:num w:numId="56">
-    <w:abstractNumId w:val="43"/>
+    <w:abstractNumId w:val="44"/>
   </w:num>
   <w:num w:numId="57">
     <w:abstractNumId w:val="3"/>
   </w:num>
   <w:num w:numId="58">
-    <w:abstractNumId w:val="49"/>
+    <w:abstractNumId w:val="50"/>
   </w:num>
   <w:num w:numId="59">
-    <w:abstractNumId w:val="66"/>
+    <w:abstractNumId w:val="67"/>
   </w:num>
   <w:num w:numId="60">
     <w:abstractNumId w:val="22"/>
   </w:num>
   <w:num w:numId="61">
-    <w:abstractNumId w:val="62"/>
+    <w:abstractNumId w:val="63"/>
   </w:num>
   <w:num w:numId="62">
-    <w:abstractNumId w:val="39"/>
+    <w:abstractNumId w:val="40"/>
   </w:num>
   <w:num w:numId="63">
     <w:abstractNumId w:val="18"/>
   </w:num>
   <w:num w:numId="64">
-    <w:abstractNumId w:val="60"/>
+    <w:abstractNumId w:val="61"/>
   </w:num>
   <w:num w:numId="65">
     <w:abstractNumId w:val="13"/>
@@ -32605,10 +33447,13 @@
     <w:abstractNumId w:val="23"/>
   </w:num>
   <w:num w:numId="67">
-    <w:abstractNumId w:val="57"/>
+    <w:abstractNumId w:val="58"/>
   </w:num>
   <w:num w:numId="68">
     <w:abstractNumId w:val="17"/>
+  </w:num>
+  <w:num w:numId="69">
+    <w:abstractNumId w:val="29"/>
   </w:num>
   <w:numIdMacAtCleanup w:val="68"/>
 </w:numbering>
@@ -33556,7 +34401,7 @@
 </file>
 
 <file path=customXml/itemProps1.xml><?xml version="1.0" encoding="utf-8"?>
-<ds:datastoreItem xmlns:ds="http://schemas.openxmlformats.org/officeDocument/2006/customXml" ds:itemID="{3A1A4EB3-7747-47FA-B28C-FFF1190A583E}">
+<ds:datastoreItem xmlns:ds="http://schemas.openxmlformats.org/officeDocument/2006/customXml" ds:itemID="{E914977D-3F82-48A4-9D1B-A87453D62337}">
   <ds:schemaRefs>
     <ds:schemaRef ds:uri="http://schemas.openxmlformats.org/officeDocument/2006/bibliography"/>
   </ds:schemaRefs>

--- a/docs/api.docx
+++ b/docs/api.docx
@@ -10336,9 +10336,6 @@
       <w:pPr>
         <w:pStyle w:val="a3"/>
         <w:ind w:left="840" w:firstLineChars="0" w:firstLine="0"/>
-        <w:rPr>
-          <w:rFonts w:hint="eastAsia"/>
-        </w:rPr>
       </w:pPr>
       <w:r>
         <w:rPr>
@@ -13724,7 +13721,7 @@
       </w:pPr>
       <w:bookmarkStart w:id="21" w:name="_Toc491681517"/>
       <w:r>
-        <w:t>beforeInit</w:t>
+        <w:t>onceHistoryBack</w:t>
       </w:r>
       <w:r>
         <w:t>(callback)</w:t>
@@ -13752,7 +13749,19 @@
         <w:rPr>
           <w:rFonts w:hint="eastAsia"/>
         </w:rPr>
-        <w:t>添加“视图将要初始化”监听器</w:t>
+        <w:t>添加“</w:t>
+      </w:r>
+      <w:r>
+        <w:rPr>
+          <w:rFonts w:hint="eastAsia"/>
+        </w:rPr>
+        <w:t>浏览器回退</w:t>
+      </w:r>
+      <w:r>
+        <w:rPr>
+          <w:rFonts w:hint="eastAsia"/>
+        </w:rPr>
+        <w:t>”监听器</w:t>
       </w:r>
       <w:r>
         <w:rPr>
@@ -13760,12 +13769,117 @@
         </w:rPr>
         <w:t>。</w:t>
       </w:r>
+      <w:r>
+        <w:rPr>
+          <w:rFonts w:hint="eastAsia"/>
+        </w:rPr>
+        <w:t>该监听器只会被触发一次。开发者可以借助该</w:t>
+      </w:r>
+      <w:r>
+        <w:rPr>
+          <w:rFonts w:hint="eastAsia"/>
+        </w:rPr>
+        <w:t>API</w:t>
+      </w:r>
+      <w:r>
+        <w:rPr>
+          <w:rFonts w:hint="eastAsia"/>
+        </w:rPr>
+        <w:t>实现类似：“</w:t>
+      </w:r>
+      <w:r>
+        <w:rPr>
+          <w:rFonts w:hint="eastAsia"/>
+        </w:rPr>
+        <w:t>用户可以通过触摸物理返回按键，以关闭打开的商品规格选择蒙层</w:t>
+      </w:r>
+      <w:r>
+        <w:rPr>
+          <w:rFonts w:hint="eastAsia"/>
+        </w:rPr>
+        <w:t>”的</w:t>
+      </w:r>
+      <w:r>
+        <w:rPr>
+          <w:rFonts w:hint="eastAsia"/>
+        </w:rPr>
+        <w:t>特性</w:t>
+      </w:r>
+      <w:r>
+        <w:rPr>
+          <w:rFonts w:hint="eastAsia"/>
+        </w:rPr>
+        <w:t>等</w:t>
+      </w:r>
+      <w:r>
+        <w:rPr>
+          <w:rFonts w:hint="eastAsia"/>
+        </w:rPr>
+        <w:t>。</w:t>
+      </w:r>
+      <w:r>
+        <w:rPr>
+          <w:rFonts w:hint="eastAsia"/>
+        </w:rPr>
+        <w:t>如：</w:t>
+      </w:r>
+    </w:p>
+    <w:p>
+      <w:pPr>
+        <w:pStyle w:val="a3"/>
+        <w:shd w:val="pct15" w:color="auto" w:fill="auto"/>
+        <w:ind w:left="840" w:firstLineChars="0"/>
+        <w:rPr>
+          <w:rFonts w:ascii="Consolas" w:hAnsi="Consolas"/>
+        </w:rPr>
+      </w:pPr>
+      <w:proofErr w:type="gramStart"/>
+      <w:r>
+        <w:rPr>
+          <w:rFonts w:ascii="Consolas" w:hAnsi="Consolas"/>
+        </w:rPr>
+        <w:t>showDialog(</w:t>
+      </w:r>
+      <w:proofErr w:type="gramEnd"/>
+      <w:r>
+        <w:rPr>
+          <w:rFonts w:ascii="Consolas" w:hAnsi="Consolas"/>
+        </w:rPr>
+        <w:t>);</w:t>
+      </w:r>
+    </w:p>
+    <w:p>
+      <w:pPr>
+        <w:pStyle w:val="a3"/>
+        <w:shd w:val="pct15" w:color="auto" w:fill="auto"/>
+        <w:ind w:left="840" w:firstLineChars="0"/>
+        <w:rPr>
+          <w:rFonts w:ascii="Consolas" w:hAnsi="Consolas"/>
+        </w:rPr>
+      </w:pPr>
+      <w:r>
+        <w:rPr>
+          <w:rFonts w:ascii="Consolas" w:hAnsi="Consolas"/>
+        </w:rPr>
+        <w:t>View.onceHist</w:t>
+      </w:r>
+      <w:bookmarkStart w:id="22" w:name="_GoBack"/>
+      <w:bookmarkEnd w:id="22"/>
+      <w:r>
+        <w:rPr>
+          <w:rFonts w:ascii="Consolas" w:hAnsi="Consolas"/>
+        </w:rPr>
+        <w:t>oryBack(hideDialog);</w:t>
+      </w:r>
     </w:p>
     <w:p>
       <w:pPr>
         <w:pStyle w:val="a3"/>
         <w:ind w:left="840" w:firstLineChars="0" w:firstLine="0"/>
       </w:pPr>
+      <w:r>
+        <w:t xml:space="preserve"> </w:t>
+      </w:r>
       <w:r>
         <w:t>[</w:t>
       </w:r>
@@ -13869,14 +13983,12 @@
         <w:ind w:firstLineChars="0"/>
         <w:outlineLvl w:val="1"/>
       </w:pPr>
-      <w:bookmarkStart w:id="22" w:name="_Toc491681518"/>
-      <w:r>
-        <w:t>ready</w:t>
+      <w:r>
+        <w:t>beforeInit</w:t>
       </w:r>
       <w:r>
         <w:t>(callback)</w:t>
       </w:r>
-      <w:bookmarkEnd w:id="22"/>
     </w:p>
     <w:p>
       <w:pPr>
@@ -13899,7 +14011,7 @@
         <w:rPr>
           <w:rFonts w:hint="eastAsia"/>
         </w:rPr>
-        <w:t>添加“视图就绪”监听器</w:t>
+        <w:t>添加“视图将要初始化”监听器</w:t>
       </w:r>
       <w:r>
         <w:rPr>
@@ -13931,7 +14043,7 @@
         <w:pStyle w:val="a3"/>
         <w:numPr>
           <w:ilvl w:val="0"/>
-          <w:numId w:val="26"/>
+          <w:numId w:val="25"/>
         </w:numPr>
         <w:ind w:firstLineChars="0"/>
       </w:pPr>
@@ -13939,10 +14051,19 @@
         <w:rPr>
           <w:rFonts w:hint="eastAsia"/>
         </w:rPr>
-        <w:t>callback</w:t>
-      </w:r>
-      <w:r>
-        <w:t xml:space="preserve"> – {Function} </w:t>
+        <w:t xml:space="preserve">callback </w:t>
+      </w:r>
+      <w:r>
+        <w:t>–</w:t>
+      </w:r>
+      <w:r>
+        <w:rPr>
+          <w:rFonts w:hint="eastAsia"/>
+        </w:rPr>
+        <w:t xml:space="preserve"> {</w:t>
+      </w:r>
+      <w:r>
+        <w:t xml:space="preserve">Function} </w:t>
       </w:r>
       <w:r>
         <w:t>回调方法</w:t>
@@ -14007,12 +14128,12 @@
         <w:ind w:firstLineChars="0"/>
         <w:outlineLvl w:val="1"/>
       </w:pPr>
-      <w:bookmarkStart w:id="23" w:name="_Toc491681519"/>
-      <w:r>
-        <w:t>setInitializer</w:t>
-      </w:r>
-      <w:r>
-        <w:t>(initializer[, execTime])</w:t>
+      <w:bookmarkStart w:id="23" w:name="_Toc491681518"/>
+      <w:r>
+        <w:t>ready</w:t>
+      </w:r>
+      <w:r>
+        <w:t>(callback)</w:t>
       </w:r>
       <w:bookmarkEnd w:id="23"/>
     </w:p>
@@ -14037,25 +14158,13 @@
         <w:rPr>
           <w:rFonts w:hint="eastAsia"/>
         </w:rPr>
-        <w:t>设置视图初始化器</w:t>
-      </w:r>
-      <w:r>
-        <w:rPr>
-          <w:rFonts w:hint="eastAsia"/>
-        </w:rPr>
-        <w:t>。默认情况下，视图在文档就绪后将自动执行初始化动作，但开发者可以通过该</w:t>
-      </w:r>
-      <w:r>
-        <w:rPr>
-          <w:rFonts w:hint="eastAsia"/>
-        </w:rPr>
-        <w:t>API</w:t>
-      </w:r>
-      <w:r>
-        <w:rPr>
-          <w:rFonts w:hint="eastAsia"/>
-        </w:rPr>
-        <w:t>控制期望的初始化时机。</w:t>
+        <w:t>添加“视图就绪”监听器</w:t>
+      </w:r>
+      <w:r>
+        <w:rPr>
+          <w:rFonts w:hint="eastAsia"/>
+        </w:rPr>
+        <w:t>。</w:t>
       </w:r>
     </w:p>
     <w:p>
@@ -14081,7 +14190,7 @@
         <w:pStyle w:val="a3"/>
         <w:numPr>
           <w:ilvl w:val="0"/>
-          <w:numId w:val="27"/>
+          <w:numId w:val="26"/>
         </w:numPr>
         <w:ind w:firstLineChars="0"/>
       </w:pPr>
@@ -14089,203 +14198,13 @@
         <w:rPr>
           <w:rFonts w:hint="eastAsia"/>
         </w:rPr>
-        <w:t>initializer</w:t>
+        <w:t>callback</w:t>
       </w:r>
       <w:r>
         <w:t xml:space="preserve"> – {Function} </w:t>
       </w:r>
       <w:r>
-        <w:t>初始化器。</w:t>
-      </w:r>
-      <w:r>
-        <w:t>View.js</w:t>
-      </w:r>
-      <w:r>
-        <w:t>在调用该方法时，将传递给该方法一个操作句柄，以使得开发者在决定可以初始化操作时，调用该句柄。</w:t>
-      </w:r>
-      <w:r>
-        <w:t>如：</w:t>
-      </w:r>
-    </w:p>
-    <w:p>
-      <w:pPr>
-        <w:pStyle w:val="a3"/>
-        <w:shd w:val="pct15" w:color="auto" w:fill="auto"/>
-        <w:ind w:left="1260" w:firstLineChars="0"/>
-        <w:rPr>
-          <w:rFonts w:ascii="Consolas" w:hAnsi="Consolas"/>
-        </w:rPr>
-      </w:pPr>
-      <w:proofErr w:type="gramStart"/>
-      <w:r>
-        <w:rPr>
-          <w:rFonts w:ascii="Consolas" w:hAnsi="Consolas"/>
-        </w:rPr>
-        <w:t>View.setInitializer(</w:t>
-      </w:r>
-      <w:proofErr w:type="gramEnd"/>
-      <w:r>
-        <w:rPr>
-          <w:rFonts w:ascii="Consolas" w:hAnsi="Consolas"/>
-        </w:rPr>
-        <w:t>function(init){</w:t>
-      </w:r>
-    </w:p>
-    <w:p>
-      <w:pPr>
-        <w:pStyle w:val="a3"/>
-        <w:shd w:val="pct15" w:color="auto" w:fill="auto"/>
-        <w:ind w:left="1260" w:firstLineChars="0" w:firstLine="0"/>
-        <w:rPr>
-          <w:rFonts w:ascii="Consolas" w:hAnsi="Consolas"/>
-        </w:rPr>
-      </w:pPr>
-      <w:r>
-        <w:rPr>
-          <w:rFonts w:ascii="Consolas" w:hAnsi="Consolas"/>
-        </w:rPr>
-        <w:tab/>
-      </w:r>
-      <w:r>
-        <w:rPr>
-          <w:rFonts w:ascii="Consolas" w:hAnsi="Consolas"/>
-        </w:rPr>
-        <w:tab/>
-        <w:t>//…</w:t>
-      </w:r>
-    </w:p>
-    <w:p>
-      <w:pPr>
-        <w:pStyle w:val="a3"/>
-        <w:shd w:val="pct15" w:color="auto" w:fill="auto"/>
-        <w:ind w:left="1260" w:firstLineChars="0" w:firstLine="0"/>
-        <w:rPr>
-          <w:rFonts w:ascii="Consolas" w:hAnsi="Consolas"/>
-        </w:rPr>
-      </w:pPr>
-      <w:r>
-        <w:rPr>
-          <w:rFonts w:ascii="Consolas" w:hAnsi="Consolas"/>
-        </w:rPr>
-        <w:tab/>
-      </w:r>
-      <w:r>
-        <w:rPr>
-          <w:rFonts w:ascii="Consolas" w:hAnsi="Consolas"/>
-        </w:rPr>
-        <w:tab/>
-      </w:r>
-      <w:proofErr w:type="gramStart"/>
-      <w:r>
-        <w:rPr>
-          <w:rFonts w:ascii="Consolas" w:hAnsi="Consolas"/>
-        </w:rPr>
-        <w:t>setTimeout(</w:t>
-      </w:r>
-      <w:proofErr w:type="gramEnd"/>
-      <w:r>
-        <w:rPr>
-          <w:rFonts w:ascii="Consolas" w:hAnsi="Consolas"/>
-        </w:rPr>
-        <w:t>init, 1000);</w:t>
-      </w:r>
-    </w:p>
-    <w:p>
-      <w:pPr>
-        <w:pStyle w:val="a3"/>
-        <w:shd w:val="pct15" w:color="auto" w:fill="auto"/>
-        <w:ind w:left="1260" w:firstLineChars="0"/>
-        <w:rPr>
-          <w:rFonts w:ascii="Consolas" w:hAnsi="Consolas"/>
-        </w:rPr>
-      </w:pPr>
-      <w:r>
-        <w:rPr>
-          <w:rFonts w:ascii="Consolas" w:hAnsi="Consolas"/>
-        </w:rPr>
-        <w:t>});</w:t>
-      </w:r>
-    </w:p>
-    <w:p>
-      <w:pPr>
-        <w:pStyle w:val="a3"/>
-        <w:numPr>
-          <w:ilvl w:val="0"/>
-          <w:numId w:val="27"/>
-        </w:numPr>
-        <w:ind w:firstLineChars="0"/>
-      </w:pPr>
-      <w:r>
-        <w:rPr>
-          <w:rFonts w:hint="eastAsia"/>
-        </w:rPr>
-        <w:t xml:space="preserve">execTime </w:t>
-      </w:r>
-      <w:r>
-        <w:t>–</w:t>
-      </w:r>
-      <w:r>
-        <w:rPr>
-          <w:rFonts w:hint="eastAsia"/>
-        </w:rPr>
-        <w:t xml:space="preserve"> {</w:t>
-      </w:r>
-      <w:r>
-        <w:t xml:space="preserve">StringEnum} </w:t>
-      </w:r>
-      <w:r>
-        <w:rPr>
-          <w:rFonts w:hint="eastAsia"/>
-        </w:rPr>
-        <w:t>初始化器的自动执行时机。</w:t>
-      </w:r>
-      <w:r>
-        <w:rPr>
-          <w:rFonts w:hint="eastAsia"/>
-        </w:rPr>
-        <w:t>domready</w:t>
-      </w:r>
-      <w:r>
-        <w:rPr>
-          <w:rFonts w:hint="eastAsia"/>
-        </w:rPr>
-        <w:t>：</w:t>
-      </w:r>
-      <w:r>
-        <w:rPr>
-          <w:rFonts w:hint="eastAsia"/>
-        </w:rPr>
-        <w:t>DOM</w:t>
-      </w:r>
-      <w:r>
-        <w:rPr>
-          <w:rFonts w:hint="eastAsia"/>
-        </w:rPr>
-        <w:t>就绪后执行；</w:t>
-      </w:r>
-      <w:r>
-        <w:rPr>
-          <w:rFonts w:hint="eastAsia"/>
-        </w:rPr>
-        <w:t>rightnow</w:t>
-      </w:r>
-      <w:r>
-        <w:rPr>
-          <w:rFonts w:hint="eastAsia"/>
-        </w:rPr>
-        <w:t>：立即执行。默认为：</w:t>
-      </w:r>
-      <w:r>
-        <w:rPr>
-          <w:rFonts w:hint="eastAsia"/>
-        </w:rPr>
-        <w:t>domready</w:t>
-      </w:r>
-      <w:r>
-        <w:rPr>
-          <w:rFonts w:hint="eastAsia"/>
-        </w:rPr>
-        <w:t>。</w:t>
+        <w:t>回调方法</w:t>
       </w:r>
     </w:p>
     <w:p>
@@ -14347,12 +14266,12 @@
         <w:ind w:firstLineChars="0"/>
         <w:outlineLvl w:val="1"/>
       </w:pPr>
-      <w:bookmarkStart w:id="24" w:name="_Toc491681520"/>
-      <w:r>
-        <w:t>on</w:t>
-      </w:r>
-      <w:r>
-        <w:t>(type, handler)</w:t>
+      <w:bookmarkStart w:id="24" w:name="_Toc491681519"/>
+      <w:r>
+        <w:t>setInitializer</w:t>
+      </w:r>
+      <w:r>
+        <w:t>(initializer[, execTime])</w:t>
       </w:r>
       <w:bookmarkEnd w:id="24"/>
     </w:p>
@@ -14362,7 +14281,6 @@
         <w:ind w:left="840" w:firstLineChars="0" w:firstLine="0"/>
       </w:pPr>
       <w:r>
-        <w:lastRenderedPageBreak/>
         <w:t>[</w:t>
       </w:r>
       <w:r>
@@ -14378,13 +14296,25 @@
         <w:rPr>
           <w:rFonts w:hint="eastAsia"/>
         </w:rPr>
-        <w:t>添加事件监听器</w:t>
-      </w:r>
-      <w:r>
-        <w:rPr>
-          <w:rFonts w:hint="eastAsia"/>
-        </w:rPr>
-        <w:t>。</w:t>
+        <w:t>设置视图初始化器</w:t>
+      </w:r>
+      <w:r>
+        <w:rPr>
+          <w:rFonts w:hint="eastAsia"/>
+        </w:rPr>
+        <w:t>。默认情况下，视图在文档就绪后将自动执行初始化动作，但开发者可以通过该</w:t>
+      </w:r>
+      <w:r>
+        <w:rPr>
+          <w:rFonts w:hint="eastAsia"/>
+        </w:rPr>
+        <w:t>API</w:t>
+      </w:r>
+      <w:r>
+        <w:rPr>
+          <w:rFonts w:hint="eastAsia"/>
+        </w:rPr>
+        <w:t>控制期望的初始化时机。</w:t>
       </w:r>
     </w:p>
     <w:p>
@@ -14410,7 +14340,7 @@
         <w:pStyle w:val="a3"/>
         <w:numPr>
           <w:ilvl w:val="0"/>
-          <w:numId w:val="28"/>
+          <w:numId w:val="27"/>
         </w:numPr>
         <w:ind w:firstLineChars="0"/>
       </w:pPr>
@@ -14418,31 +14348,125 @@
         <w:rPr>
           <w:rFonts w:hint="eastAsia"/>
         </w:rPr>
-        <w:t xml:space="preserve">type </w:t>
-      </w:r>
-      <w:r>
-        <w:t>–</w:t>
-      </w:r>
-      <w:r>
-        <w:rPr>
-          <w:rFonts w:hint="eastAsia"/>
-        </w:rPr>
-        <w:t xml:space="preserve"> {</w:t>
-      </w:r>
-      <w:r>
-        <w:t xml:space="preserve">String} </w:t>
-      </w:r>
-      <w:r>
-        <w:t>事件类型</w:t>
-      </w:r>
-      <w:r>
-        <w:t>。</w:t>
-      </w:r>
-      <w:r>
-        <w:rPr>
-          <w:rFonts w:hint="eastAsia"/>
-        </w:rPr>
-        <w:t>可以同时传入多个类型，多个类型之间使用英文半角逗号分隔</w:t>
+        <w:t>initializer</w:t>
+      </w:r>
+      <w:r>
+        <w:t xml:space="preserve"> – {Function} </w:t>
+      </w:r>
+      <w:r>
+        <w:t>初始化器。</w:t>
+      </w:r>
+      <w:r>
+        <w:t>View.js</w:t>
+      </w:r>
+      <w:r>
+        <w:t>在调用该方法时，将传递给该方法一</w:t>
+      </w:r>
+      <w:r>
+        <w:lastRenderedPageBreak/>
+        <w:t>个操作句柄，以使得开发者在决定可以初始化操作时，调用该句柄。</w:t>
+      </w:r>
+      <w:r>
+        <w:t>如：</w:t>
+      </w:r>
+    </w:p>
+    <w:p>
+      <w:pPr>
+        <w:pStyle w:val="a3"/>
+        <w:shd w:val="pct15" w:color="auto" w:fill="auto"/>
+        <w:ind w:left="1260" w:firstLineChars="0"/>
+        <w:rPr>
+          <w:rFonts w:ascii="Consolas" w:hAnsi="Consolas"/>
+        </w:rPr>
+      </w:pPr>
+      <w:proofErr w:type="gramStart"/>
+      <w:r>
+        <w:rPr>
+          <w:rFonts w:ascii="Consolas" w:hAnsi="Consolas"/>
+        </w:rPr>
+        <w:t>View.setInitializer(</w:t>
+      </w:r>
+      <w:proofErr w:type="gramEnd"/>
+      <w:r>
+        <w:rPr>
+          <w:rFonts w:ascii="Consolas" w:hAnsi="Consolas"/>
+        </w:rPr>
+        <w:t>function(init){</w:t>
+      </w:r>
+    </w:p>
+    <w:p>
+      <w:pPr>
+        <w:pStyle w:val="a3"/>
+        <w:shd w:val="pct15" w:color="auto" w:fill="auto"/>
+        <w:ind w:left="1260" w:firstLineChars="0" w:firstLine="0"/>
+        <w:rPr>
+          <w:rFonts w:ascii="Consolas" w:hAnsi="Consolas"/>
+        </w:rPr>
+      </w:pPr>
+      <w:r>
+        <w:rPr>
+          <w:rFonts w:ascii="Consolas" w:hAnsi="Consolas"/>
+        </w:rPr>
+        <w:tab/>
+      </w:r>
+      <w:r>
+        <w:rPr>
+          <w:rFonts w:ascii="Consolas" w:hAnsi="Consolas"/>
+        </w:rPr>
+        <w:tab/>
+        <w:t>//…</w:t>
+      </w:r>
+    </w:p>
+    <w:p>
+      <w:pPr>
+        <w:pStyle w:val="a3"/>
+        <w:shd w:val="pct15" w:color="auto" w:fill="auto"/>
+        <w:ind w:left="1260" w:firstLineChars="0" w:firstLine="0"/>
+        <w:rPr>
+          <w:rFonts w:ascii="Consolas" w:hAnsi="Consolas"/>
+        </w:rPr>
+      </w:pPr>
+      <w:r>
+        <w:rPr>
+          <w:rFonts w:ascii="Consolas" w:hAnsi="Consolas"/>
+        </w:rPr>
+        <w:tab/>
+      </w:r>
+      <w:r>
+        <w:rPr>
+          <w:rFonts w:ascii="Consolas" w:hAnsi="Consolas"/>
+        </w:rPr>
+        <w:tab/>
+      </w:r>
+      <w:proofErr w:type="gramStart"/>
+      <w:r>
+        <w:rPr>
+          <w:rFonts w:ascii="Consolas" w:hAnsi="Consolas"/>
+        </w:rPr>
+        <w:t>setTimeout(</w:t>
+      </w:r>
+      <w:proofErr w:type="gramEnd"/>
+      <w:r>
+        <w:rPr>
+          <w:rFonts w:ascii="Consolas" w:hAnsi="Consolas"/>
+        </w:rPr>
+        <w:t>init, 1000);</w:t>
+      </w:r>
+    </w:p>
+    <w:p>
+      <w:pPr>
+        <w:pStyle w:val="a3"/>
+        <w:shd w:val="pct15" w:color="auto" w:fill="auto"/>
+        <w:ind w:left="1260" w:firstLineChars="0"/>
+        <w:rPr>
+          <w:rFonts w:ascii="Consolas" w:hAnsi="Consolas"/>
+        </w:rPr>
+      </w:pPr>
+      <w:r>
+        <w:rPr>
+          <w:rFonts w:ascii="Consolas" w:hAnsi="Consolas"/>
+        </w:rPr>
+        <w:t>});</w:t>
       </w:r>
     </w:p>
     <w:p>
@@ -14450,7 +14474,7 @@
         <w:pStyle w:val="a3"/>
         <w:numPr>
           <w:ilvl w:val="0"/>
-          <w:numId w:val="28"/>
+          <w:numId w:val="27"/>
         </w:numPr>
         <w:ind w:firstLineChars="0"/>
       </w:pPr>
@@ -14458,7 +14482,7 @@
         <w:rPr>
           <w:rFonts w:hint="eastAsia"/>
         </w:rPr>
-        <w:t xml:space="preserve">handler </w:t>
+        <w:t xml:space="preserve">execTime </w:t>
       </w:r>
       <w:r>
         <w:t>–</w:t>
@@ -14467,13 +14491,64 @@
         <w:rPr>
           <w:rFonts w:hint="eastAsia"/>
         </w:rPr>
-        <w:t xml:space="preserve"> {F</w:t>
-      </w:r>
-      <w:r>
-        <w:t xml:space="preserve">unction} </w:t>
-      </w:r>
-      <w:r>
-        <w:t>事件处理器</w:t>
+        <w:t xml:space="preserve"> {</w:t>
+      </w:r>
+      <w:r>
+        <w:t xml:space="preserve">StringEnum} </w:t>
+      </w:r>
+      <w:r>
+        <w:rPr>
+          <w:rFonts w:hint="eastAsia"/>
+        </w:rPr>
+        <w:t>初始化器的自动执行时机。</w:t>
+      </w:r>
+      <w:r>
+        <w:rPr>
+          <w:rFonts w:hint="eastAsia"/>
+        </w:rPr>
+        <w:t>domready</w:t>
+      </w:r>
+      <w:r>
+        <w:rPr>
+          <w:rFonts w:hint="eastAsia"/>
+        </w:rPr>
+        <w:t>：</w:t>
+      </w:r>
+      <w:r>
+        <w:rPr>
+          <w:rFonts w:hint="eastAsia"/>
+        </w:rPr>
+        <w:t>DOM</w:t>
+      </w:r>
+      <w:r>
+        <w:rPr>
+          <w:rFonts w:hint="eastAsia"/>
+        </w:rPr>
+        <w:t>就绪后执行；</w:t>
+      </w:r>
+      <w:r>
+        <w:rPr>
+          <w:rFonts w:hint="eastAsia"/>
+        </w:rPr>
+        <w:t>rightnow</w:t>
+      </w:r>
+      <w:r>
+        <w:rPr>
+          <w:rFonts w:hint="eastAsia"/>
+        </w:rPr>
+        <w:t>：立即执行。默认为：</w:t>
+      </w:r>
+      <w:r>
+        <w:rPr>
+          <w:rFonts w:hint="eastAsia"/>
+        </w:rPr>
+        <w:t>domready</w:t>
+      </w:r>
+      <w:r>
+        <w:rPr>
+          <w:rFonts w:hint="eastAsia"/>
+        </w:rPr>
+        <w:t>。</w:t>
       </w:r>
     </w:p>
     <w:p>
@@ -14500,7 +14575,28 @@
         <w:rPr>
           <w:rFonts w:hint="eastAsia"/>
         </w:rPr>
-        <w:t>：无</w:t>
+        <w:t>：</w:t>
+      </w:r>
+      <w:r>
+        <w:rPr>
+          <w:rFonts w:hint="eastAsia"/>
+        </w:rPr>
+        <w:t>{</w:t>
+      </w:r>
+      <w:r>
+        <w:t>Function</w:t>
+      </w:r>
+      <w:r>
+        <w:rPr>
+          <w:rFonts w:hint="eastAsia"/>
+        </w:rPr>
+        <w:t>}</w:t>
+      </w:r>
+      <w:r>
+        <w:t xml:space="preserve"> – View</w:t>
+      </w:r>
+      <w:r>
+        <w:t>静态对象</w:t>
       </w:r>
     </w:p>
     <w:p>
@@ -14514,9 +14610,9 @@
         <w:ind w:firstLineChars="0"/>
         <w:outlineLvl w:val="1"/>
       </w:pPr>
-      <w:bookmarkStart w:id="25" w:name="_Toc491681521"/>
-      <w:r>
-        <w:t>off</w:t>
+      <w:bookmarkStart w:id="25" w:name="_Toc491681520"/>
+      <w:r>
+        <w:t>on</w:t>
       </w:r>
       <w:r>
         <w:t>(type, handler)</w:t>
@@ -14541,9 +14637,15 @@
         <w:t>：</w:t>
       </w:r>
       <w:r>
-        <w:t>移除事件监听器</w:t>
-      </w:r>
-      <w:r>
+        <w:rPr>
+          <w:rFonts w:hint="eastAsia"/>
+        </w:rPr>
+        <w:t>添加事件监听器</w:t>
+      </w:r>
+      <w:r>
+        <w:rPr>
+          <w:rFonts w:hint="eastAsia"/>
+        </w:rPr>
         <w:t>。</w:t>
       </w:r>
     </w:p>
@@ -14570,7 +14672,7 @@
         <w:pStyle w:val="a3"/>
         <w:numPr>
           <w:ilvl w:val="0"/>
-          <w:numId w:val="29"/>
+          <w:numId w:val="28"/>
         </w:numPr>
         <w:ind w:firstLineChars="0"/>
       </w:pPr>
@@ -14610,7 +14712,7 @@
         <w:pStyle w:val="a3"/>
         <w:numPr>
           <w:ilvl w:val="0"/>
-          <w:numId w:val="29"/>
+          <w:numId w:val="28"/>
         </w:numPr>
         <w:ind w:firstLineChars="0"/>
       </w:pPr>
@@ -14660,13 +14762,7 @@
         <w:rPr>
           <w:rFonts w:hint="eastAsia"/>
         </w:rPr>
-        <w:t>：</w:t>
-      </w:r>
-      <w:r>
-        <w:rPr>
-          <w:rFonts w:hint="eastAsia"/>
-        </w:rPr>
-        <w:t>无</w:t>
+        <w:t>：无</w:t>
       </w:r>
     </w:p>
     <w:p>
@@ -14680,14 +14776,180 @@
         <w:ind w:firstLineChars="0"/>
         <w:outlineLvl w:val="1"/>
       </w:pPr>
-      <w:bookmarkStart w:id="26" w:name="_Toc491681522"/>
+      <w:bookmarkStart w:id="26" w:name="_Toc491681521"/>
+      <w:r>
+        <w:t>off</w:t>
+      </w:r>
+      <w:r>
+        <w:t>(type, handler)</w:t>
+      </w:r>
+      <w:bookmarkEnd w:id="26"/>
+    </w:p>
+    <w:p>
+      <w:pPr>
+        <w:pStyle w:val="a3"/>
+        <w:ind w:left="840" w:firstLineChars="0" w:firstLine="0"/>
+      </w:pPr>
+      <w:r>
+        <w:t>[</w:t>
+      </w:r>
+      <w:r>
+        <w:t>用途</w:t>
+      </w:r>
+      <w:r>
+        <w:t>]</w:t>
+      </w:r>
+      <w:r>
+        <w:t>：</w:t>
+      </w:r>
+      <w:r>
+        <w:t>移除事件监听器</w:t>
+      </w:r>
+      <w:r>
+        <w:t>。</w:t>
+      </w:r>
+    </w:p>
+    <w:p>
+      <w:pPr>
+        <w:pStyle w:val="a3"/>
+        <w:ind w:left="840" w:firstLineChars="0" w:firstLine="0"/>
+      </w:pPr>
+      <w:r>
+        <w:t>[</w:t>
+      </w:r>
+      <w:r>
+        <w:t>入参</w:t>
+      </w:r>
+      <w:r>
+        <w:t>]</w:t>
+      </w:r>
+      <w:r>
+        <w:t>：</w:t>
+      </w:r>
+    </w:p>
+    <w:p>
+      <w:pPr>
+        <w:pStyle w:val="a3"/>
+        <w:numPr>
+          <w:ilvl w:val="0"/>
+          <w:numId w:val="29"/>
+        </w:numPr>
+        <w:ind w:firstLineChars="0"/>
+      </w:pPr>
+      <w:r>
+        <w:rPr>
+          <w:rFonts w:hint="eastAsia"/>
+        </w:rPr>
+        <w:t xml:space="preserve">type </w:t>
+      </w:r>
+      <w:r>
+        <w:t>–</w:t>
+      </w:r>
+      <w:r>
+        <w:rPr>
+          <w:rFonts w:hint="eastAsia"/>
+        </w:rPr>
+        <w:t xml:space="preserve"> {</w:t>
+      </w:r>
+      <w:r>
+        <w:t xml:space="preserve">String} </w:t>
+      </w:r>
+      <w:r>
+        <w:t>事件类型</w:t>
+      </w:r>
+      <w:r>
+        <w:t>。</w:t>
+      </w:r>
+      <w:r>
+        <w:rPr>
+          <w:rFonts w:hint="eastAsia"/>
+        </w:rPr>
+        <w:t>可以同时传入多个类型，多个类型之间使用英文半角逗号分隔</w:t>
+      </w:r>
+    </w:p>
+    <w:p>
+      <w:pPr>
+        <w:pStyle w:val="a3"/>
+        <w:numPr>
+          <w:ilvl w:val="0"/>
+          <w:numId w:val="29"/>
+        </w:numPr>
+        <w:ind w:firstLineChars="0"/>
+      </w:pPr>
+      <w:r>
+        <w:rPr>
+          <w:rFonts w:hint="eastAsia"/>
+        </w:rPr>
+        <w:t xml:space="preserve">handler </w:t>
+      </w:r>
+      <w:r>
+        <w:t>–</w:t>
+      </w:r>
+      <w:r>
+        <w:rPr>
+          <w:rFonts w:hint="eastAsia"/>
+        </w:rPr>
+        <w:t xml:space="preserve"> {F</w:t>
+      </w:r>
+      <w:r>
+        <w:t xml:space="preserve">unction} </w:t>
+      </w:r>
+      <w:r>
+        <w:t>事件处理器</w:t>
+      </w:r>
+    </w:p>
+    <w:p>
+      <w:pPr>
+        <w:pStyle w:val="a3"/>
+        <w:ind w:left="840" w:firstLineChars="0" w:firstLine="0"/>
+      </w:pPr>
+      <w:r>
+        <w:rPr>
+          <w:rFonts w:hint="eastAsia"/>
+        </w:rPr>
+        <w:t>[</w:t>
+      </w:r>
+      <w:r>
+        <w:t>返回</w:t>
+      </w:r>
+      <w:r>
+        <w:rPr>
+          <w:rFonts w:hint="eastAsia"/>
+        </w:rPr>
+        <w:t>]</w:t>
+      </w:r>
+      <w:r>
+        <w:rPr>
+          <w:rFonts w:hint="eastAsia"/>
+        </w:rPr>
+        <w:t>：</w:t>
+      </w:r>
+      <w:r>
+        <w:rPr>
+          <w:rFonts w:hint="eastAsia"/>
+        </w:rPr>
+        <w:t>无</w:t>
+      </w:r>
+    </w:p>
+    <w:p>
+      <w:pPr>
+        <w:pStyle w:val="a3"/>
+        <w:numPr>
+          <w:ilvl w:val="0"/>
+          <w:numId w:val="2"/>
+        </w:numPr>
+        <w:spacing w:line="360" w:lineRule="auto"/>
+        <w:ind w:firstLineChars="0"/>
+        <w:outlineLvl w:val="1"/>
+      </w:pPr>
+      <w:bookmarkStart w:id="27" w:name="_Toc491681522"/>
       <w:r>
         <w:t>fire</w:t>
       </w:r>
       <w:r>
         <w:t>(type, data[, async=true])</w:t>
       </w:r>
-      <w:bookmarkEnd w:id="26"/>
+      <w:bookmarkEnd w:id="27"/>
     </w:p>
     <w:p>
       <w:pPr>
@@ -14907,7 +15169,7 @@
           <w:szCs w:val="28"/>
         </w:rPr>
       </w:pPr>
-      <w:bookmarkStart w:id="27" w:name="_Toc491681523"/>
+      <w:bookmarkStart w:id="28" w:name="_Toc491681523"/>
       <w:r>
         <w:rPr>
           <w:rFonts w:ascii="黑体" w:eastAsia="黑体" w:hAnsi="黑体"/>
@@ -14916,7 +15178,7 @@
         </w:rPr>
         <w:t>View属性</w:t>
       </w:r>
-      <w:bookmarkEnd w:id="27"/>
+      <w:bookmarkEnd w:id="28"/>
     </w:p>
     <w:p>
       <w:pPr>
@@ -14929,11 +15191,11 @@
         <w:ind w:firstLineChars="0"/>
         <w:outlineLvl w:val="1"/>
       </w:pPr>
-      <w:bookmarkStart w:id="28" w:name="_Toc491681524"/>
+      <w:bookmarkStart w:id="29" w:name="_Toc491681524"/>
       <w:r>
         <w:t>SWITCHTYPE_HISTORYFORWARD</w:t>
       </w:r>
-      <w:bookmarkEnd w:id="28"/>
+      <w:bookmarkEnd w:id="29"/>
     </w:p>
     <w:p>
       <w:pPr>
@@ -14961,11 +15223,11 @@
         <w:ind w:firstLineChars="0"/>
         <w:outlineLvl w:val="1"/>
       </w:pPr>
-      <w:bookmarkStart w:id="29" w:name="_Toc491681525"/>
+      <w:bookmarkStart w:id="30" w:name="_Toc491681525"/>
       <w:r>
         <w:t>SWITCHTYPE_HISTORYBACK</w:t>
       </w:r>
-      <w:bookmarkEnd w:id="29"/>
+      <w:bookmarkEnd w:id="30"/>
     </w:p>
     <w:p>
       <w:pPr>
@@ -14993,11 +15255,11 @@
         <w:ind w:firstLineChars="0"/>
         <w:outlineLvl w:val="1"/>
       </w:pPr>
-      <w:bookmarkStart w:id="30" w:name="_Toc491681526"/>
+      <w:bookmarkStart w:id="31" w:name="_Toc491681526"/>
       <w:r>
         <w:t>SWITCHTYPE_VIEWNAV</w:t>
       </w:r>
-      <w:bookmarkEnd w:id="30"/>
+      <w:bookmarkEnd w:id="31"/>
     </w:p>
     <w:p>
       <w:pPr>
@@ -15037,11 +15299,11 @@
         <w:ind w:firstLineChars="0"/>
         <w:outlineLvl w:val="1"/>
       </w:pPr>
-      <w:bookmarkStart w:id="31" w:name="_Toc491681527"/>
+      <w:bookmarkStart w:id="32" w:name="_Toc491681527"/>
       <w:r>
         <w:t>SWITCHTYPE_VIEWCHANGE</w:t>
       </w:r>
-      <w:bookmarkEnd w:id="31"/>
+      <w:bookmarkEnd w:id="32"/>
     </w:p>
     <w:p>
       <w:pPr>
@@ -15081,8 +15343,9 @@
         <w:ind w:firstLineChars="0"/>
         <w:outlineLvl w:val="1"/>
       </w:pPr>
-      <w:bookmarkStart w:id="32" w:name="_Toc491681528"/>
-      <w:r>
+      <w:bookmarkStart w:id="33" w:name="_Toc491681528"/>
+      <w:r>
+        <w:lastRenderedPageBreak/>
         <w:t>c</w:t>
       </w:r>
       <w:r>
@@ -15094,7 +15357,7 @@
       <w:r>
         <w:t>entState</w:t>
       </w:r>
-      <w:bookmarkEnd w:id="32"/>
+      <w:bookmarkEnd w:id="33"/>
     </w:p>
     <w:p>
       <w:pPr>
@@ -15128,11 +15391,11 @@
         <w:ind w:firstLineChars="0"/>
         <w:outlineLvl w:val="1"/>
       </w:pPr>
-      <w:bookmarkStart w:id="33" w:name="_Toc491681529"/>
+      <w:bookmarkStart w:id="34" w:name="_Toc491681529"/>
       <w:r>
         <w:t>Logger</w:t>
       </w:r>
-      <w:bookmarkEnd w:id="33"/>
+      <w:bookmarkEnd w:id="34"/>
     </w:p>
     <w:p>
       <w:pPr>
@@ -15157,11 +15420,11 @@
         <w:ind w:firstLineChars="0"/>
         <w:outlineLvl w:val="1"/>
       </w:pPr>
-      <w:bookmarkStart w:id="34" w:name="_Toc491681530"/>
+      <w:bookmarkStart w:id="35" w:name="_Toc491681530"/>
       <w:r>
         <w:t>layout</w:t>
       </w:r>
-      <w:bookmarkEnd w:id="34"/>
+      <w:bookmarkEnd w:id="35"/>
     </w:p>
     <w:p>
       <w:pPr>
@@ -15195,7 +15458,7 @@
           <w:szCs w:val="28"/>
         </w:rPr>
       </w:pPr>
-      <w:bookmarkStart w:id="35" w:name="_Toc491681531"/>
+      <w:bookmarkStart w:id="36" w:name="_Toc491681531"/>
       <w:r>
         <w:rPr>
           <w:rFonts w:ascii="黑体" w:eastAsia="黑体" w:hAnsi="黑体" w:hint="eastAsia"/>
@@ -15204,7 +15467,7 @@
         </w:rPr>
         <w:t>View实例方法</w:t>
       </w:r>
-      <w:bookmarkEnd w:id="35"/>
+      <w:bookmarkEnd w:id="36"/>
     </w:p>
     <w:p>
       <w:pPr>
@@ -15217,12 +15480,11 @@
         <w:ind w:firstLineChars="0"/>
         <w:outlineLvl w:val="1"/>
       </w:pPr>
-      <w:bookmarkStart w:id="36" w:name="_Toc491681532"/>
-      <w:r>
-        <w:lastRenderedPageBreak/>
+      <w:bookmarkStart w:id="37" w:name="_Toc491681532"/>
+      <w:r>
         <w:t>on(type, handler)</w:t>
       </w:r>
-      <w:bookmarkEnd w:id="36"/>
+      <w:bookmarkEnd w:id="37"/>
     </w:p>
     <w:p>
       <w:pPr>
@@ -15381,11 +15643,11 @@
         <w:ind w:firstLineChars="0"/>
         <w:outlineLvl w:val="1"/>
       </w:pPr>
-      <w:bookmarkStart w:id="37" w:name="_Toc491681533"/>
+      <w:bookmarkStart w:id="38" w:name="_Toc491681533"/>
       <w:r>
         <w:t>off(type, handler)</w:t>
       </w:r>
-      <w:bookmarkEnd w:id="37"/>
+      <w:bookmarkEnd w:id="38"/>
     </w:p>
     <w:p>
       <w:pPr>
@@ -15535,11 +15797,11 @@
         <w:ind w:firstLineChars="0"/>
         <w:outlineLvl w:val="1"/>
       </w:pPr>
-      <w:bookmarkStart w:id="38" w:name="_Toc491681534"/>
+      <w:bookmarkStart w:id="39" w:name="_Toc491681534"/>
       <w:r>
         <w:t>fire(type, data[, async=true])</w:t>
       </w:r>
-      <w:bookmarkEnd w:id="38"/>
+      <w:bookmarkEnd w:id="39"/>
     </w:p>
     <w:p>
       <w:pPr>
@@ -15744,14 +16006,14 @@
         <w:ind w:firstLineChars="0"/>
         <w:outlineLvl w:val="1"/>
       </w:pPr>
-      <w:bookmarkStart w:id="39" w:name="_Toc491681535"/>
+      <w:bookmarkStart w:id="40" w:name="_Toc491681535"/>
       <w:r>
         <w:t>getLatestEventData</w:t>
       </w:r>
       <w:r>
         <w:t>(eventName)</w:t>
       </w:r>
-      <w:bookmarkEnd w:id="39"/>
+      <w:bookmarkEnd w:id="40"/>
     </w:p>
     <w:p>
       <w:pPr>
@@ -15894,14 +16156,14 @@
         <w:ind w:firstLineChars="0"/>
         <w:outlineLvl w:val="1"/>
       </w:pPr>
-      <w:bookmarkStart w:id="40" w:name="_Toc491681536"/>
+      <w:bookmarkStart w:id="41" w:name="_Toc491681536"/>
       <w:r>
         <w:t>getContext</w:t>
       </w:r>
       <w:r>
         <w:t>()</w:t>
       </w:r>
-      <w:bookmarkEnd w:id="40"/>
+      <w:bookmarkEnd w:id="41"/>
     </w:p>
     <w:p>
       <w:pPr>
@@ -15963,6 +16225,7 @@
         <w:rPr>
           <w:rFonts w:hint="eastAsia"/>
         </w:rPr>
+        <w:lastRenderedPageBreak/>
         <w:t>[</w:t>
       </w:r>
       <w:r>
@@ -16013,14 +16276,14 @@
         <w:ind w:firstLineChars="0"/>
         <w:outlineLvl w:val="1"/>
       </w:pPr>
-      <w:bookmarkStart w:id="41" w:name="_Toc491681537"/>
+      <w:bookmarkStart w:id="42" w:name="_Toc491681537"/>
       <w:r>
         <w:t>clearContext</w:t>
       </w:r>
       <w:r>
         <w:t>()</w:t>
       </w:r>
-      <w:bookmarkEnd w:id="41"/>
+      <w:bookmarkEnd w:id="42"/>
     </w:p>
     <w:p>
       <w:pPr>
@@ -16135,14 +16398,14 @@
         <w:ind w:firstLineChars="0"/>
         <w:outlineLvl w:val="1"/>
       </w:pPr>
-      <w:bookmarkStart w:id="42" w:name="_Toc491681538"/>
+      <w:bookmarkStart w:id="43" w:name="_Toc491681538"/>
       <w:r>
         <w:t>getId</w:t>
       </w:r>
       <w:r>
         <w:t>()</w:t>
       </w:r>
-      <w:bookmarkEnd w:id="42"/>
+      <w:bookmarkEnd w:id="43"/>
     </w:p>
     <w:p>
       <w:pPr>
@@ -16278,15 +16541,14 @@
         <w:ind w:firstLineChars="0"/>
         <w:outlineLvl w:val="1"/>
       </w:pPr>
-      <w:bookmarkStart w:id="43" w:name="_Toc491681539"/>
-      <w:r>
-        <w:lastRenderedPageBreak/>
+      <w:bookmarkStart w:id="44" w:name="_Toc491681539"/>
+      <w:r>
         <w:t>getDomElement</w:t>
       </w:r>
       <w:r>
         <w:t>()</w:t>
       </w:r>
-      <w:bookmarkEnd w:id="43"/>
+      <w:bookmarkEnd w:id="44"/>
     </w:p>
     <w:p>
       <w:pPr>
@@ -16416,14 +16678,14 @@
         <w:ind w:firstLineChars="0"/>
         <w:outlineLvl w:val="1"/>
       </w:pPr>
-      <w:bookmarkStart w:id="44" w:name="_Toc491681540"/>
+      <w:bookmarkStart w:id="45" w:name="_Toc491681540"/>
       <w:r>
         <w:t>find</w:t>
       </w:r>
       <w:r>
         <w:t>(selector)</w:t>
       </w:r>
-      <w:bookmarkEnd w:id="44"/>
+      <w:bookmarkEnd w:id="45"/>
     </w:p>
     <w:p>
       <w:pPr>
@@ -16572,14 +16834,14 @@
         <w:ind w:firstLineChars="0"/>
         <w:outlineLvl w:val="1"/>
       </w:pPr>
-      <w:bookmarkStart w:id="45" w:name="_Toc491681541"/>
+      <w:bookmarkStart w:id="46" w:name="_Toc491681541"/>
       <w:r>
         <w:t>findAll</w:t>
       </w:r>
       <w:r>
         <w:t>(selector)</w:t>
       </w:r>
-      <w:bookmarkEnd w:id="45"/>
+      <w:bookmarkEnd w:id="46"/>
     </w:p>
     <w:p>
       <w:pPr>
@@ -16719,7 +16981,7 @@
         <w:ind w:firstLineChars="0"/>
         <w:outlineLvl w:val="1"/>
       </w:pPr>
-      <w:bookmarkStart w:id="46" w:name="_Toc491681542"/>
+      <w:bookmarkStart w:id="47" w:name="_Toc491681542"/>
       <w:r>
         <w:t>setLayoutAction</w:t>
       </w:r>
@@ -16732,7 +16994,7 @@
       <w:r>
         <w:t>])</w:t>
       </w:r>
-      <w:bookmarkEnd w:id="46"/>
+      <w:bookmarkEnd w:id="47"/>
     </w:p>
     <w:p>
       <w:pPr>
@@ -16906,7 +17168,7 @@
         <w:ind w:firstLineChars="0"/>
         <w:outlineLvl w:val="1"/>
       </w:pPr>
-      <w:bookmarkStart w:id="47" w:name="_Toc491681543"/>
+      <w:bookmarkStart w:id="48" w:name="_Toc491681543"/>
       <w:r>
         <w:t>g</w:t>
       </w:r>
@@ -16916,7 +17178,7 @@
       <w:r>
         <w:t>()</w:t>
       </w:r>
-      <w:bookmarkEnd w:id="47"/>
+      <w:bookmarkEnd w:id="48"/>
     </w:p>
     <w:p>
       <w:pPr>
@@ -17034,14 +17296,14 @@
         <w:ind w:firstLineChars="0"/>
         <w:outlineLvl w:val="1"/>
       </w:pPr>
-      <w:bookmarkStart w:id="48" w:name="_Toc491681544"/>
+      <w:bookmarkStart w:id="49" w:name="_Toc491681544"/>
       <w:r>
         <w:t>hasParameter</w:t>
       </w:r>
       <w:r>
         <w:t>(name)</w:t>
       </w:r>
-      <w:bookmarkEnd w:id="48"/>
+      <w:bookmarkEnd w:id="49"/>
     </w:p>
     <w:p>
       <w:pPr>
@@ -17131,6 +17393,7 @@
         <w:rPr>
           <w:rFonts w:hint="eastAsia"/>
         </w:rPr>
+        <w:lastRenderedPageBreak/>
         <w:t>[</w:t>
       </w:r>
       <w:r>
@@ -17199,14 +17462,14 @@
         <w:ind w:firstLineChars="0"/>
         <w:outlineLvl w:val="1"/>
       </w:pPr>
-      <w:bookmarkStart w:id="49" w:name="_Toc491681545"/>
+      <w:bookmarkStart w:id="50" w:name="_Toc491681545"/>
       <w:r>
         <w:t>getParameter</w:t>
       </w:r>
       <w:r>
         <w:t>(name)</w:t>
       </w:r>
-      <w:bookmarkEnd w:id="49"/>
+      <w:bookmarkEnd w:id="50"/>
     </w:p>
     <w:p>
       <w:pPr>
@@ -17382,14 +17645,14 @@
         <w:ind w:firstLineChars="0"/>
         <w:outlineLvl w:val="1"/>
       </w:pPr>
-      <w:bookmarkStart w:id="50" w:name="_Toc491681546"/>
+      <w:bookmarkStart w:id="51" w:name="_Toc491681546"/>
       <w:r>
         <w:t>seekParameter</w:t>
       </w:r>
       <w:r>
         <w:t>(name)</w:t>
       </w:r>
-      <w:bookmarkEnd w:id="50"/>
+      <w:bookmarkEnd w:id="51"/>
     </w:p>
     <w:p>
       <w:pPr>
@@ -17397,7 +17660,6 @@
         <w:ind w:left="840" w:firstLineChars="0" w:firstLine="0"/>
       </w:pPr>
       <w:r>
-        <w:lastRenderedPageBreak/>
         <w:t>[</w:t>
       </w:r>
       <w:r>
@@ -17566,14 +17828,14 @@
         <w:ind w:firstLineChars="0"/>
         <w:outlineLvl w:val="1"/>
       </w:pPr>
-      <w:bookmarkStart w:id="51" w:name="_Toc491681547"/>
+      <w:bookmarkStart w:id="52" w:name="_Toc491681547"/>
       <w:r>
         <w:t>isReady</w:t>
       </w:r>
       <w:r>
         <w:t>()</w:t>
       </w:r>
-      <w:bookmarkEnd w:id="51"/>
+      <w:bookmarkEnd w:id="52"/>
     </w:p>
     <w:p>
       <w:pPr>
@@ -17691,14 +17953,14 @@
         <w:ind w:firstLineChars="0"/>
         <w:outlineLvl w:val="1"/>
       </w:pPr>
-      <w:bookmarkStart w:id="52" w:name="_Toc491681548"/>
+      <w:bookmarkStart w:id="53" w:name="_Toc491681548"/>
       <w:r>
         <w:t>isActive</w:t>
       </w:r>
       <w:r>
         <w:t>()</w:t>
       </w:r>
-      <w:bookmarkEnd w:id="52"/>
+      <w:bookmarkEnd w:id="53"/>
     </w:p>
     <w:p>
       <w:pPr>
@@ -17816,14 +18078,14 @@
         <w:ind w:firstLineChars="0"/>
         <w:outlineLvl w:val="1"/>
       </w:pPr>
-      <w:bookmarkStart w:id="53" w:name="_Toc491681549"/>
+      <w:bookmarkStart w:id="54" w:name="_Toc491681549"/>
       <w:r>
         <w:t>isDefault</w:t>
       </w:r>
       <w:r>
         <w:t>()</w:t>
       </w:r>
-      <w:bookmarkEnd w:id="53"/>
+      <w:bookmarkEnd w:id="54"/>
     </w:p>
     <w:p>
       <w:pPr>
@@ -17974,14 +18236,14 @@
         <w:ind w:firstLineChars="0"/>
         <w:outlineLvl w:val="1"/>
       </w:pPr>
-      <w:bookmarkStart w:id="54" w:name="_Toc491681550"/>
+      <w:bookmarkStart w:id="55" w:name="_Toc491681550"/>
       <w:r>
         <w:t>isDirectlyAccessible</w:t>
       </w:r>
       <w:r>
         <w:t>()</w:t>
       </w:r>
-      <w:bookmarkEnd w:id="54"/>
+      <w:bookmarkEnd w:id="55"/>
     </w:p>
     <w:p>
       <w:pPr>
@@ -18168,7 +18430,7 @@
         <w:ind w:firstLineChars="0"/>
         <w:outlineLvl w:val="1"/>
       </w:pPr>
-      <w:bookmarkStart w:id="55" w:name="_Toc491681551"/>
+      <w:bookmarkStart w:id="56" w:name="_Toc491681551"/>
       <w:r>
         <w:t>setAsDirectlyAccessible</w:t>
       </w:r>
@@ -18184,7 +18446,7 @@
       <w:r>
         <w:t>)</w:t>
       </w:r>
-      <w:bookmarkEnd w:id="55"/>
+      <w:bookmarkEnd w:id="56"/>
     </w:p>
     <w:p>
       <w:pPr>
@@ -18192,6 +18454,7 @@
         <w:ind w:left="840" w:firstLineChars="0" w:firstLine="0"/>
       </w:pPr>
       <w:r>
+        <w:lastRenderedPageBreak/>
         <w:t>[</w:t>
       </w:r>
       <w:r>
@@ -18327,7 +18590,7 @@
         <w:ind w:firstLineChars="0"/>
         <w:outlineLvl w:val="1"/>
       </w:pPr>
-      <w:bookmarkStart w:id="56" w:name="_Toc491681552"/>
+      <w:bookmarkStart w:id="57" w:name="_Toc491681552"/>
       <w:r>
         <w:t>setTitle</w:t>
       </w:r>
@@ -18340,7 +18603,7 @@
       <w:r>
         <w:t>)</w:t>
       </w:r>
-      <w:bookmarkEnd w:id="56"/>
+      <w:bookmarkEnd w:id="57"/>
     </w:p>
     <w:p>
       <w:pPr>
@@ -18448,7 +18711,6 @@
         <w:rPr>
           <w:rFonts w:hint="eastAsia"/>
         </w:rPr>
-        <w:lastRenderedPageBreak/>
         <w:t>[</w:t>
       </w:r>
       <w:r>
@@ -18505,14 +18767,14 @@
         <w:ind w:firstLineChars="0"/>
         <w:outlineLvl w:val="1"/>
       </w:pPr>
-      <w:bookmarkStart w:id="57" w:name="_Toc491681553"/>
+      <w:bookmarkStart w:id="58" w:name="_Toc491681553"/>
       <w:r>
         <w:t>getTitle</w:t>
       </w:r>
       <w:r>
         <w:t>()</w:t>
       </w:r>
-      <w:bookmarkEnd w:id="57"/>
+      <w:bookmarkEnd w:id="58"/>
     </w:p>
     <w:p>
       <w:pPr>
@@ -18621,14 +18883,14 @@
         <w:ind w:firstLineChars="0"/>
         <w:outlineLvl w:val="1"/>
       </w:pPr>
-      <w:bookmarkStart w:id="58" w:name="_Toc491681554"/>
+      <w:bookmarkStart w:id="59" w:name="_Toc491681554"/>
       <w:r>
         <w:t>setFallbackViewId</w:t>
       </w:r>
       <w:r>
         <w:t>(fallbackViewId)</w:t>
       </w:r>
-      <w:bookmarkEnd w:id="58"/>
+      <w:bookmarkEnd w:id="59"/>
     </w:p>
     <w:p>
       <w:pPr>
@@ -18783,14 +19045,14 @@
         <w:ind w:firstLineChars="0"/>
         <w:outlineLvl w:val="1"/>
       </w:pPr>
-      <w:bookmarkStart w:id="59" w:name="_Toc491681555"/>
+      <w:bookmarkStart w:id="60" w:name="_Toc491681555"/>
       <w:r>
         <w:t>getFallbackView</w:t>
       </w:r>
       <w:r>
         <w:t>()</w:t>
       </w:r>
-      <w:bookmarkEnd w:id="59"/>
+      <w:bookmarkEnd w:id="60"/>
     </w:p>
     <w:p>
       <w:pPr>
@@ -18905,7 +19167,7 @@
           <w:szCs w:val="28"/>
         </w:rPr>
       </w:pPr>
-      <w:bookmarkStart w:id="60" w:name="_Toc491681556"/>
+      <w:bookmarkStart w:id="61" w:name="_Toc491681556"/>
       <w:r>
         <w:rPr>
           <w:rFonts w:ascii="黑体" w:eastAsia="黑体" w:hAnsi="黑体" w:hint="eastAsia"/>
@@ -18914,7 +19176,7 @@
         </w:rPr>
         <w:t>View实例属性</w:t>
       </w:r>
-      <w:bookmarkEnd w:id="60"/>
+      <w:bookmarkEnd w:id="61"/>
     </w:p>
     <w:p>
       <w:pPr>
@@ -18927,7 +19189,7 @@
         <w:ind w:firstLineChars="0"/>
         <w:outlineLvl w:val="1"/>
       </w:pPr>
-      <w:bookmarkStart w:id="61" w:name="_Toc491681557"/>
+      <w:bookmarkStart w:id="62" w:name="_Toc491681557"/>
       <w:r>
         <w:t>l</w:t>
       </w:r>
@@ -18937,7 +19199,7 @@
         </w:rPr>
         <w:t>ogger</w:t>
       </w:r>
-      <w:bookmarkEnd w:id="61"/>
+      <w:bookmarkEnd w:id="62"/>
     </w:p>
     <w:p>
       <w:pPr>
@@ -18962,14 +19224,14 @@
         <w:ind w:firstLineChars="0"/>
         <w:outlineLvl w:val="1"/>
       </w:pPr>
-      <w:bookmarkStart w:id="62" w:name="_Toc491681558"/>
+      <w:bookmarkStart w:id="63" w:name="_Toc491681558"/>
       <w:r>
         <w:rPr>
           <w:rFonts w:hint="eastAsia"/>
         </w:rPr>
         <w:t>config</w:t>
       </w:r>
-      <w:bookmarkEnd w:id="62"/>
+      <w:bookmarkEnd w:id="63"/>
     </w:p>
     <w:p>
       <w:pPr>
@@ -18994,11 +19256,11 @@
         <w:ind w:firstLineChars="0"/>
         <w:outlineLvl w:val="1"/>
       </w:pPr>
-      <w:bookmarkStart w:id="63" w:name="_Toc491681559"/>
+      <w:bookmarkStart w:id="64" w:name="_Toc491681559"/>
       <w:r>
         <w:t>context</w:t>
       </w:r>
-      <w:bookmarkEnd w:id="63"/>
+      <w:bookmarkEnd w:id="64"/>
     </w:p>
     <w:p>
       <w:pPr>
@@ -19029,7 +19291,7 @@
           <w:szCs w:val="28"/>
         </w:rPr>
       </w:pPr>
-      <w:bookmarkStart w:id="64" w:name="_Toc491681560"/>
+      <w:bookmarkStart w:id="65" w:name="_Toc491681560"/>
       <w:r>
         <w:rPr>
           <w:rFonts w:ascii="黑体" w:eastAsia="黑体" w:hAnsi="黑体" w:hint="eastAsia"/>
@@ -19086,7 +19348,7 @@
         </w:rPr>
         <w:t>方法</w:t>
       </w:r>
-      <w:bookmarkEnd w:id="64"/>
+      <w:bookmarkEnd w:id="65"/>
     </w:p>
     <w:p>
       <w:pPr>
@@ -19099,14 +19361,14 @@
         <w:ind w:firstLineChars="0"/>
         <w:outlineLvl w:val="1"/>
       </w:pPr>
-      <w:bookmarkStart w:id="65" w:name="_Toc491681561"/>
+      <w:bookmarkStart w:id="66" w:name="_Toc491681561"/>
       <w:r>
         <w:t>has</w:t>
       </w:r>
       <w:r>
         <w:t>(key)</w:t>
       </w:r>
-      <w:bookmarkEnd w:id="65"/>
+      <w:bookmarkEnd w:id="66"/>
     </w:p>
     <w:p>
       <w:pPr>
@@ -19114,6 +19376,7 @@
         <w:ind w:left="840" w:firstLineChars="0" w:firstLine="0"/>
       </w:pPr>
       <w:r>
+        <w:lastRenderedPageBreak/>
         <w:t>[</w:t>
       </w:r>
       <w:r>
@@ -19237,14 +19500,14 @@
         <w:ind w:firstLineChars="0"/>
         <w:outlineLvl w:val="1"/>
       </w:pPr>
-      <w:bookmarkStart w:id="66" w:name="_Toc491681562"/>
+      <w:bookmarkStart w:id="67" w:name="_Toc491681562"/>
       <w:r>
         <w:t>get</w:t>
       </w:r>
       <w:r>
         <w:t>(name)</w:t>
       </w:r>
-      <w:bookmarkEnd w:id="66"/>
+      <w:bookmarkEnd w:id="67"/>
     </w:p>
     <w:p>
       <w:pPr>
@@ -19334,7 +19597,6 @@
         <w:rPr>
           <w:rFonts w:hint="eastAsia"/>
         </w:rPr>
-        <w:lastRenderedPageBreak/>
         <w:t>[</w:t>
       </w:r>
       <w:r>
@@ -19391,14 +19653,14 @@
         <w:ind w:firstLineChars="0"/>
         <w:outlineLvl w:val="1"/>
       </w:pPr>
-      <w:bookmarkStart w:id="67" w:name="_Toc491681563"/>
+      <w:bookmarkStart w:id="68" w:name="_Toc491681563"/>
       <w:r>
         <w:t>applyAll</w:t>
       </w:r>
       <w:r>
         <w:t>()</w:t>
       </w:r>
-      <w:bookmarkEnd w:id="67"/>
+      <w:bookmarkEnd w:id="68"/>
     </w:p>
     <w:p>
       <w:pPr>
@@ -19501,14 +19763,14 @@
         <w:ind w:firstLineChars="0"/>
         <w:outlineLvl w:val="1"/>
       </w:pPr>
-      <w:bookmarkStart w:id="68" w:name="_Toc491681564"/>
+      <w:bookmarkStart w:id="69" w:name="_Toc491681564"/>
       <w:r>
         <w:t>listAll</w:t>
       </w:r>
       <w:r>
         <w:t>()</w:t>
       </w:r>
-      <w:bookmarkEnd w:id="68"/>
+      <w:bookmarkEnd w:id="69"/>
     </w:p>
     <w:p>
       <w:pPr>
@@ -19626,7 +19888,7 @@
           <w:szCs w:val="28"/>
         </w:rPr>
       </w:pPr>
-      <w:bookmarkStart w:id="69" w:name="_Toc491681565"/>
+      <w:bookmarkStart w:id="70" w:name="_Toc491681565"/>
       <w:r>
         <w:rPr>
           <w:rFonts w:ascii="黑体" w:eastAsia="黑体" w:hAnsi="黑体"/>
@@ -19667,7 +19929,7 @@
         </w:rPr>
         <w:t>实例属性</w:t>
       </w:r>
-      <w:bookmarkEnd w:id="69"/>
+      <w:bookmarkEnd w:id="70"/>
     </w:p>
     <w:p>
       <w:pPr>
@@ -19695,7 +19957,7 @@
           <w:szCs w:val="28"/>
         </w:rPr>
       </w:pPr>
-      <w:bookmarkStart w:id="70" w:name="_Toc491681566"/>
+      <w:bookmarkStart w:id="71" w:name="_Toc491681566"/>
       <w:r>
         <w:rPr>
           <w:rFonts w:ascii="黑体" w:eastAsia="黑体" w:hAnsi="黑体" w:hint="eastAsia"/>
@@ -19720,7 +19982,7 @@
         </w:rPr>
         <w:t>配置项实例方法</w:t>
       </w:r>
-      <w:bookmarkEnd w:id="70"/>
+      <w:bookmarkEnd w:id="71"/>
     </w:p>
     <w:p>
       <w:pPr>
@@ -19733,11 +19995,11 @@
         <w:ind w:firstLineChars="0"/>
         <w:outlineLvl w:val="1"/>
       </w:pPr>
-      <w:bookmarkStart w:id="71" w:name="_Toc491681567"/>
+      <w:bookmarkStart w:id="72" w:name="_Toc491681567"/>
       <w:r>
         <w:t>getName()</w:t>
       </w:r>
-      <w:bookmarkEnd w:id="71"/>
+      <w:bookmarkEnd w:id="72"/>
     </w:p>
     <w:p>
       <w:pPr>
@@ -19846,7 +20108,7 @@
         <w:ind w:firstLineChars="0"/>
         <w:outlineLvl w:val="1"/>
       </w:pPr>
-      <w:bookmarkStart w:id="72" w:name="_Toc491681568"/>
+      <w:bookmarkStart w:id="73" w:name="_Toc491681568"/>
       <w:r>
         <w:t xml:space="preserve">getValue </w:t>
       </w:r>
@@ -19859,7 +20121,7 @@
       <w:r>
         <w:t>)</w:t>
       </w:r>
-      <w:bookmarkEnd w:id="72"/>
+      <w:bookmarkEnd w:id="73"/>
     </w:p>
     <w:p>
       <w:pPr>
@@ -19981,7 +20243,7 @@
         <w:ind w:firstLineChars="0"/>
         <w:outlineLvl w:val="1"/>
       </w:pPr>
-      <w:bookmarkStart w:id="73" w:name="_Toc491681569"/>
+      <w:bookmarkStart w:id="74" w:name="_Toc491681569"/>
       <w:r>
         <w:t>setValue</w:t>
       </w:r>
@@ -20000,7 +20262,7 @@
       <w:r>
         <w:t>)</w:t>
       </w:r>
-      <w:bookmarkEnd w:id="73"/>
+      <w:bookmarkEnd w:id="74"/>
     </w:p>
     <w:p>
       <w:pPr>
@@ -20115,7 +20377,14 @@
         <w:rPr>
           <w:rFonts w:hint="eastAsia"/>
         </w:rPr>
-        <w:t>如果已经设置过配置项取值，是否使用新取值覆盖既有取值。如果配置项取值尚未设置过，则无论是否覆盖，均执行赋值动作</w:t>
+        <w:t>如果已经设置过配置项取值，是否使用新取值覆盖既有取值。如果配置项取值尚未设置过，则无论是</w:t>
+      </w:r>
+      <w:r>
+        <w:rPr>
+          <w:rFonts w:hint="eastAsia"/>
+        </w:rPr>
+        <w:lastRenderedPageBreak/>
+        <w:t>否覆盖，均执行赋值动作</w:t>
       </w:r>
     </w:p>
     <w:p>
@@ -20177,14 +20446,14 @@
         <w:ind w:firstLineChars="0"/>
         <w:outlineLvl w:val="1"/>
       </w:pPr>
-      <w:bookmarkStart w:id="74" w:name="_Toc491681570"/>
+      <w:bookmarkStart w:id="75" w:name="_Toc491681570"/>
       <w:r>
         <w:t>getApplication</w:t>
       </w:r>
       <w:r>
         <w:t>()</w:t>
       </w:r>
-      <w:bookmarkEnd w:id="74"/>
+      <w:bookmarkEnd w:id="75"/>
     </w:p>
     <w:p>
       <w:pPr>
@@ -20320,7 +20589,7 @@
         <w:ind w:firstLineChars="0"/>
         <w:outlineLvl w:val="1"/>
       </w:pPr>
-      <w:bookmarkStart w:id="75" w:name="_Toc491681571"/>
+      <w:bookmarkStart w:id="76" w:name="_Toc491681571"/>
       <w:r>
         <w:t>setApplication</w:t>
       </w:r>
@@ -20333,7 +20602,7 @@
       <w:r>
         <w:t>)</w:t>
       </w:r>
-      <w:bookmarkEnd w:id="75"/>
+      <w:bookmarkEnd w:id="76"/>
     </w:p>
     <w:p>
       <w:pPr>
@@ -20371,7 +20640,6 @@
         <w:ind w:left="840" w:firstLineChars="0" w:firstLine="0"/>
       </w:pPr>
       <w:r>
-        <w:lastRenderedPageBreak/>
         <w:t>[</w:t>
       </w:r>
       <w:r>
@@ -20480,14 +20748,14 @@
         <w:ind w:firstLineChars="0"/>
         <w:outlineLvl w:val="1"/>
       </w:pPr>
-      <w:bookmarkStart w:id="76" w:name="_Toc491681572"/>
+      <w:bookmarkStart w:id="77" w:name="_Toc491681572"/>
       <w:r>
         <w:t>apply</w:t>
       </w:r>
       <w:r>
         <w:t>()</w:t>
       </w:r>
-      <w:bookmarkEnd w:id="76"/>
+      <w:bookmarkEnd w:id="77"/>
     </w:p>
     <w:p>
       <w:pPr>
@@ -20623,14 +20891,14 @@
         <w:ind w:firstLineChars="0"/>
         <w:outlineLvl w:val="1"/>
       </w:pPr>
-      <w:bookmarkStart w:id="77" w:name="_Toc491681573"/>
+      <w:bookmarkStart w:id="78" w:name="_Toc491681573"/>
       <w:r>
         <w:t>reflectToDom</w:t>
       </w:r>
       <w:r>
         <w:t>()</w:t>
       </w:r>
-      <w:bookmarkEnd w:id="77"/>
+      <w:bookmarkEnd w:id="78"/>
     </w:p>
     <w:p>
       <w:pPr>
@@ -20796,7 +21064,7 @@
           <w:szCs w:val="28"/>
         </w:rPr>
       </w:pPr>
-      <w:bookmarkStart w:id="78" w:name="_Toc491681574"/>
+      <w:bookmarkStart w:id="79" w:name="_Toc491681574"/>
       <w:r>
         <w:rPr>
           <w:rFonts w:ascii="黑体" w:eastAsia="黑体" w:hAnsi="黑体"/>
@@ -20837,7 +21105,7 @@
         </w:rPr>
         <w:t>实例属性</w:t>
       </w:r>
-      <w:bookmarkEnd w:id="78"/>
+      <w:bookmarkEnd w:id="79"/>
     </w:p>
     <w:p>
       <w:pPr>
@@ -20865,7 +21133,7 @@
           <w:szCs w:val="28"/>
         </w:rPr>
       </w:pPr>
-      <w:bookmarkStart w:id="79" w:name="_Toc491681575"/>
+      <w:bookmarkStart w:id="80" w:name="_Toc491681575"/>
       <w:r>
         <w:rPr>
           <w:rFonts w:ascii="黑体" w:eastAsia="黑体" w:hAnsi="黑体"/>
@@ -20890,7 +21158,7 @@
         </w:rPr>
         <w:t>- 上下文实例方法</w:t>
       </w:r>
-      <w:bookmarkEnd w:id="79"/>
+      <w:bookmarkEnd w:id="80"/>
     </w:p>
     <w:p>
       <w:pPr>
@@ -20903,7 +21171,7 @@
         <w:ind w:firstLineChars="0"/>
         <w:outlineLvl w:val="1"/>
       </w:pPr>
-      <w:bookmarkStart w:id="80" w:name="_Toc491681576"/>
+      <w:bookmarkStart w:id="81" w:name="_Toc491681576"/>
       <w:r>
         <w:t>h</w:t>
       </w:r>
@@ -20913,7 +21181,7 @@
       <w:r>
         <w:t>(name)</w:t>
       </w:r>
-      <w:bookmarkEnd w:id="80"/>
+      <w:bookmarkEnd w:id="81"/>
     </w:p>
     <w:p>
       <w:pPr>
@@ -21041,14 +21309,14 @@
         <w:ind w:firstLineChars="0"/>
         <w:outlineLvl w:val="1"/>
       </w:pPr>
-      <w:bookmarkStart w:id="81" w:name="_Toc491681577"/>
+      <w:bookmarkStart w:id="82" w:name="_Toc491681577"/>
       <w:r>
         <w:t>set</w:t>
       </w:r>
       <w:r>
         <w:t>(name, value)</w:t>
       </w:r>
-      <w:bookmarkEnd w:id="81"/>
+      <w:bookmarkEnd w:id="82"/>
     </w:p>
     <w:p>
       <w:pPr>
@@ -21154,6 +21422,7 @@
         <w:rPr>
           <w:rFonts w:hint="eastAsia"/>
         </w:rPr>
+        <w:lastRenderedPageBreak/>
         <w:t>[</w:t>
       </w:r>
       <w:r>
@@ -21213,14 +21482,14 @@
         <w:ind w:firstLineChars="0"/>
         <w:outlineLvl w:val="1"/>
       </w:pPr>
-      <w:bookmarkStart w:id="82" w:name="_Toc491681578"/>
+      <w:bookmarkStart w:id="83" w:name="_Toc491681578"/>
       <w:r>
         <w:t>get</w:t>
       </w:r>
       <w:r>
         <w:t>(name)</w:t>
       </w:r>
-      <w:bookmarkEnd w:id="82"/>
+      <w:bookmarkEnd w:id="83"/>
     </w:p>
     <w:p>
       <w:pPr>
@@ -21378,14 +21647,14 @@
         <w:ind w:firstLineChars="0"/>
         <w:outlineLvl w:val="1"/>
       </w:pPr>
-      <w:bookmarkStart w:id="83" w:name="_Toc491681579"/>
+      <w:bookmarkStart w:id="84" w:name="_Toc491681579"/>
       <w:r>
         <w:t>remove</w:t>
       </w:r>
       <w:r>
         <w:t>(name)</w:t>
       </w:r>
-      <w:bookmarkEnd w:id="83"/>
+      <w:bookmarkEnd w:id="84"/>
     </w:p>
     <w:p>
       <w:pPr>
@@ -21393,7 +21662,6 @@
         <w:ind w:left="840" w:firstLineChars="0" w:firstLine="0"/>
       </w:pPr>
       <w:r>
-        <w:lastRenderedPageBreak/>
         <w:t>[</w:t>
       </w:r>
       <w:r>
@@ -21532,14 +21800,14 @@
         <w:ind w:firstLineChars="0"/>
         <w:outlineLvl w:val="1"/>
       </w:pPr>
-      <w:bookmarkStart w:id="84" w:name="_Toc491681580"/>
+      <w:bookmarkStart w:id="85" w:name="_Toc491681580"/>
       <w:r>
         <w:t>clear</w:t>
       </w:r>
       <w:r>
         <w:t>()</w:t>
       </w:r>
-      <w:bookmarkEnd w:id="84"/>
+      <w:bookmarkEnd w:id="85"/>
     </w:p>
     <w:p>
       <w:pPr>
@@ -21666,7 +21934,7 @@
           <w:szCs w:val="28"/>
         </w:rPr>
       </w:pPr>
-      <w:bookmarkStart w:id="85" w:name="_Toc491681581"/>
+      <w:bookmarkStart w:id="86" w:name="_Toc491681581"/>
       <w:r>
         <w:rPr>
           <w:rFonts w:ascii="黑体" w:eastAsia="黑体" w:hAnsi="黑体"/>
@@ -21699,7 +21967,7 @@
         </w:rPr>
         <w:t xml:space="preserve"> 上下文实例属性</w:t>
       </w:r>
-      <w:bookmarkEnd w:id="85"/>
+      <w:bookmarkEnd w:id="86"/>
     </w:p>
     <w:p>
       <w:pPr>
@@ -21730,7 +21998,7 @@
           <w:szCs w:val="28"/>
         </w:rPr>
       </w:pPr>
-      <w:bookmarkStart w:id="86" w:name="_Toc491681582"/>
+      <w:bookmarkStart w:id="87" w:name="_Toc491681582"/>
       <w:r>
         <w:rPr>
           <w:rFonts w:ascii="黑体" w:eastAsia="黑体" w:hAnsi="黑体"/>
@@ -21771,7 +22039,7 @@
         </w:rPr>
         <w:t>方法</w:t>
       </w:r>
-      <w:bookmarkEnd w:id="86"/>
+      <w:bookmarkEnd w:id="87"/>
     </w:p>
     <w:p>
       <w:pPr>
@@ -21784,7 +22052,7 @@
         <w:ind w:firstLineChars="0"/>
         <w:outlineLvl w:val="1"/>
       </w:pPr>
-      <w:bookmarkStart w:id="87" w:name="_Toc491681583"/>
+      <w:bookmarkStart w:id="88" w:name="_Toc491681583"/>
       <w:r>
         <w:rPr>
           <w:rFonts w:hint="eastAsia"/>
@@ -21794,7 +22062,7 @@
       <w:r>
         <w:t>(name)</w:t>
       </w:r>
-      <w:bookmarkEnd w:id="87"/>
+      <w:bookmarkEnd w:id="88"/>
     </w:p>
     <w:p>
       <w:pPr>
@@ -21943,14 +22211,14 @@
         <w:ind w:firstLineChars="0"/>
         <w:outlineLvl w:val="1"/>
       </w:pPr>
-      <w:bookmarkStart w:id="88" w:name="_Toc491681584"/>
+      <w:bookmarkStart w:id="89" w:name="_Toc491681584"/>
       <w:r>
         <w:t>isGloballyEnabled</w:t>
       </w:r>
       <w:r>
         <w:t>()</w:t>
       </w:r>
-      <w:bookmarkEnd w:id="88"/>
+      <w:bookmarkEnd w:id="89"/>
     </w:p>
     <w:p>
       <w:pPr>
@@ -22056,14 +22324,14 @@
         <w:ind w:firstLineChars="0"/>
         <w:outlineLvl w:val="1"/>
       </w:pPr>
-      <w:bookmarkStart w:id="89" w:name="_Toc491681585"/>
+      <w:bookmarkStart w:id="90" w:name="_Toc491681585"/>
       <w:r>
         <w:t>setIsGloballyEnabled</w:t>
       </w:r>
       <w:r>
         <w:t>(isEnabled)</w:t>
       </w:r>
-      <w:bookmarkEnd w:id="89"/>
+      <w:bookmarkEnd w:id="90"/>
     </w:p>
     <w:p>
       <w:pPr>
@@ -22144,6 +22412,7 @@
         <w:rPr>
           <w:rFonts w:hint="eastAsia"/>
         </w:rPr>
+        <w:lastRenderedPageBreak/>
         <w:t>[</w:t>
       </w:r>
       <w:r>
@@ -22191,7 +22460,7 @@
           <w:szCs w:val="28"/>
         </w:rPr>
       </w:pPr>
-      <w:bookmarkStart w:id="90" w:name="_Toc491681586"/>
+      <w:bookmarkStart w:id="91" w:name="_Toc491681586"/>
       <w:r>
         <w:rPr>
           <w:rFonts w:ascii="黑体" w:eastAsia="黑体" w:hAnsi="黑体"/>
@@ -22248,7 +22517,7 @@
         </w:rPr>
         <w:t>方法</w:t>
       </w:r>
-      <w:bookmarkEnd w:id="90"/>
+      <w:bookmarkEnd w:id="91"/>
     </w:p>
     <w:p>
       <w:pPr>
@@ -22261,14 +22530,14 @@
         <w:ind w:firstLineChars="0"/>
         <w:outlineLvl w:val="1"/>
       </w:pPr>
-      <w:bookmarkStart w:id="91" w:name="_Toc491681587"/>
+      <w:bookmarkStart w:id="92" w:name="_Toc491681587"/>
       <w:r>
         <w:t>isEnabled</w:t>
       </w:r>
       <w:r>
         <w:t>()</w:t>
       </w:r>
-      <w:bookmarkEnd w:id="91"/>
+      <w:bookmarkEnd w:id="92"/>
     </w:p>
     <w:p>
       <w:pPr>
@@ -22386,14 +22655,14 @@
         <w:ind w:firstLineChars="0"/>
         <w:outlineLvl w:val="1"/>
       </w:pPr>
-      <w:bookmarkStart w:id="92" w:name="_Toc491681588"/>
+      <w:bookmarkStart w:id="93" w:name="_Toc491681588"/>
       <w:r>
         <w:t>setIsEnabled</w:t>
       </w:r>
       <w:r>
         <w:t>(isEnabled)</w:t>
       </w:r>
-      <w:bookmarkEnd w:id="92"/>
+      <w:bookmarkEnd w:id="93"/>
     </w:p>
     <w:p>
       <w:pPr>
@@ -22401,7 +22670,6 @@
         <w:ind w:left="840" w:firstLineChars="0" w:firstLine="0"/>
       </w:pPr>
       <w:r>
-        <w:lastRenderedPageBreak/>
         <w:t>[</w:t>
       </w:r>
       <w:r>
@@ -22525,14 +22793,14 @@
         <w:ind w:firstLineChars="0"/>
         <w:outlineLvl w:val="1"/>
       </w:pPr>
-      <w:bookmarkStart w:id="93" w:name="_Toc491681589"/>
+      <w:bookmarkStart w:id="94" w:name="_Toc491681589"/>
       <w:r>
         <w:t>getName</w:t>
       </w:r>
       <w:r>
         <w:t>()</w:t>
       </w:r>
-      <w:bookmarkEnd w:id="93"/>
+      <w:bookmarkEnd w:id="94"/>
     </w:p>
     <w:p>
       <w:pPr>
@@ -22656,7 +22924,7 @@
         <w:ind w:firstLineChars="0"/>
         <w:outlineLvl w:val="1"/>
       </w:pPr>
-      <w:bookmarkStart w:id="94" w:name="_Toc491681590"/>
+      <w:bookmarkStart w:id="95" w:name="_Toc491681590"/>
       <w:proofErr w:type="gramStart"/>
       <w:r>
         <w:t>debug</w:t>
@@ -22674,7 +22942,7 @@
       <w:r>
         <w:t>])</w:t>
       </w:r>
-      <w:bookmarkEnd w:id="94"/>
+      <w:bookmarkEnd w:id="95"/>
     </w:p>
     <w:p>
       <w:pPr>
@@ -23071,7 +23339,7 @@
         <w:ind w:firstLineChars="0"/>
         <w:outlineLvl w:val="1"/>
       </w:pPr>
-      <w:bookmarkStart w:id="95" w:name="_Toc491681591"/>
+      <w:bookmarkStart w:id="96" w:name="_Toc491681591"/>
       <w:proofErr w:type="gramStart"/>
       <w:r>
         <w:t>info</w:t>
@@ -23089,7 +23357,7 @@
       <w:r>
         <w:t>])</w:t>
       </w:r>
-      <w:bookmarkEnd w:id="95"/>
+      <w:bookmarkEnd w:id="96"/>
     </w:p>
     <w:p>
       <w:pPr>
@@ -23124,6 +23392,7 @@
         <w:ind w:left="840" w:firstLineChars="0" w:firstLine="0"/>
       </w:pPr>
       <w:r>
+        <w:lastRenderedPageBreak/>
         <w:t>[</w:t>
       </w:r>
       <w:r>
@@ -23241,7 +23510,7 @@
         <w:ind w:firstLineChars="0"/>
         <w:outlineLvl w:val="1"/>
       </w:pPr>
-      <w:bookmarkStart w:id="96" w:name="_Toc491681592"/>
+      <w:bookmarkStart w:id="97" w:name="_Toc491681592"/>
       <w:proofErr w:type="gramStart"/>
       <w:r>
         <w:t>warn</w:t>
@@ -23259,7 +23528,7 @@
       <w:r>
         <w:t>])</w:t>
       </w:r>
-      <w:bookmarkEnd w:id="96"/>
+      <w:bookmarkEnd w:id="97"/>
     </w:p>
     <w:p>
       <w:pPr>
@@ -23316,7 +23585,6 @@
         <w:ind w:firstLineChars="0"/>
       </w:pPr>
       <w:r>
-        <w:lastRenderedPageBreak/>
         <w:t xml:space="preserve">template– {String} </w:t>
       </w:r>
       <w:proofErr w:type="gramStart"/>
@@ -23412,7 +23680,7 @@
         <w:ind w:firstLineChars="0"/>
         <w:outlineLvl w:val="1"/>
       </w:pPr>
-      <w:bookmarkStart w:id="97" w:name="_Toc491681593"/>
+      <w:bookmarkStart w:id="98" w:name="_Toc491681593"/>
       <w:proofErr w:type="gramStart"/>
       <w:r>
         <w:t>error</w:t>
@@ -23430,7 +23698,7 @@
       <w:r>
         <w:t>])</w:t>
       </w:r>
-      <w:bookmarkEnd w:id="97"/>
+      <w:bookmarkEnd w:id="98"/>
     </w:p>
     <w:p>
       <w:pPr>
@@ -23582,7 +23850,7 @@
         <w:ind w:firstLineChars="0"/>
         <w:outlineLvl w:val="1"/>
       </w:pPr>
-      <w:bookmarkStart w:id="98" w:name="_Toc491681594"/>
+      <w:bookmarkStart w:id="99" w:name="_Toc491681594"/>
       <w:r>
         <w:t>log</w:t>
       </w:r>
@@ -23592,12 +23860,10 @@
       <w:r>
         <w:t>…</w:t>
       </w:r>
-      <w:bookmarkStart w:id="99" w:name="_GoBack"/>
+      <w:r>
+        <w:t>])</w:t>
+      </w:r>
       <w:bookmarkEnd w:id="99"/>
-      <w:r>
-        <w:t>])</w:t>
-      </w:r>
-      <w:bookmarkEnd w:id="98"/>
     </w:p>
     <w:p>
       <w:pPr>
@@ -23624,9 +23890,6 @@
       <w:pPr>
         <w:pStyle w:val="a3"/>
         <w:ind w:left="840" w:firstLineChars="0" w:firstLine="0"/>
-        <w:rPr>
-          <w:rFonts w:hint="eastAsia"/>
-        </w:rPr>
       </w:pPr>
       <w:r>
         <w:t>[</w:t>
@@ -23946,6 +24209,7 @@
         <w:ind w:left="840" w:firstLineChars="0" w:firstLine="0"/>
       </w:pPr>
       <w:r>
+        <w:lastRenderedPageBreak/>
         <w:t>[</w:t>
       </w:r>
       <w:r>
@@ -24196,7 +24460,6 @@
         <w:ind w:left="840" w:firstLineChars="0" w:firstLine="0"/>
       </w:pPr>
       <w:r>
-        <w:lastRenderedPageBreak/>
         <w:t>[</w:t>
       </w:r>
       <w:r>
@@ -25031,6 +25294,7 @@
         <w:ind w:left="840" w:firstLineChars="0" w:firstLine="0"/>
       </w:pPr>
       <w:r>
+        <w:lastRenderedPageBreak/>
         <w:t>[</w:t>
       </w:r>
       <w:r>
@@ -25318,14 +25582,7 @@
         <w:rPr>
           <w:rFonts w:hint="eastAsia"/>
         </w:rPr>
-        <w:t>的尺寸来呈现</w:t>
-      </w:r>
-      <w:r>
-        <w:rPr>
-          <w:rFonts w:hint="eastAsia"/>
-        </w:rPr>
-        <w:lastRenderedPageBreak/>
-        <w:t>应用主题内容</w:t>
+        <w:t>的尺寸来呈现应用主题内容</w:t>
       </w:r>
       <w:r>
         <w:t xml:space="preserve">” </w:t>
@@ -26010,7 +26267,11 @@
       </w:r>
       <w:r>
         <w:tab/>
-        <w:t>document.body.style.cssText = "width: " + width + "px; height: " + height + "px; margin: 0 auto;</w:t>
+        <w:t xml:space="preserve">document.body.style.cssText = "width: " + width + "px; height: " </w:t>
+      </w:r>
+      <w:r>
+        <w:lastRenderedPageBreak/>
+        <w:t>+ height + "px; margin: 0 auto;</w:t>
       </w:r>
       <w:proofErr w:type="gramStart"/>
       <w:r>
@@ -26288,11 +26549,7 @@
         <w:t>使用应用时的布局方式</w:t>
       </w:r>
       <w:r>
-        <w:t>。</w:t>
-      </w:r>
-      <w:r>
-        <w:lastRenderedPageBreak/>
-        <w:t>默认的布局方式为：</w:t>
+        <w:t>。默认的布局方式为：</w:t>
       </w:r>
       <w:r>
         <w:t>“</w:t>
@@ -26933,6 +27190,7 @@
         <w:ind w:left="840" w:firstLineChars="0"/>
       </w:pPr>
       <w:r>
+        <w:lastRenderedPageBreak/>
         <w:t>});</w:t>
       </w:r>
     </w:p>
@@ -27040,6 +27298,7 @@
           <w:docPartUnique/>
         </w:docPartObj>
       </w:sdtPr>
+      <w:sdtEndPr/>
       <w:sdtContent>
         <w:r>
           <w:fldChar w:fldCharType="begin"/>
@@ -34401,7 +34660,7 @@
 </file>
 
 <file path=customXml/itemProps1.xml><?xml version="1.0" encoding="utf-8"?>
-<ds:datastoreItem xmlns:ds="http://schemas.openxmlformats.org/officeDocument/2006/customXml" ds:itemID="{E914977D-3F82-48A4-9D1B-A87453D62337}">
+<ds:datastoreItem xmlns:ds="http://schemas.openxmlformats.org/officeDocument/2006/customXml" ds:itemID="{EEBBDA75-6A62-4FB5-9599-5F3B849614D3}">
   <ds:schemaRefs>
     <ds:schemaRef ds:uri="http://schemas.openxmlformats.org/officeDocument/2006/bibliography"/>
   </ds:schemaRefs>

--- a/docs/api.docx
+++ b/docs/api.docx
@@ -13797,13 +13797,7 @@
         <w:rPr>
           <w:rFonts w:hint="eastAsia"/>
         </w:rPr>
-        <w:t>”的</w:t>
-      </w:r>
-      <w:r>
-        <w:rPr>
-          <w:rFonts w:hint="eastAsia"/>
-        </w:rPr>
-        <w:t>特性</w:t>
+        <w:t>”的特性</w:t>
       </w:r>
       <w:r>
         <w:rPr>
@@ -13833,19 +13827,11 @@
           <w:rFonts w:ascii="Consolas" w:hAnsi="Consolas"/>
         </w:rPr>
       </w:pPr>
-      <w:proofErr w:type="gramStart"/>
       <w:r>
         <w:rPr>
           <w:rFonts w:ascii="Consolas" w:hAnsi="Consolas"/>
         </w:rPr>
-        <w:t>showDialog(</w:t>
-      </w:r>
-      <w:proofErr w:type="gramEnd"/>
-      <w:r>
-        <w:rPr>
-          <w:rFonts w:ascii="Consolas" w:hAnsi="Consolas"/>
-        </w:rPr>
-        <w:t>);</w:t>
+        <w:t>showDialog();</w:t>
       </w:r>
     </w:p>
     <w:p>
@@ -13861,15 +13847,7 @@
         <w:rPr>
           <w:rFonts w:ascii="Consolas" w:hAnsi="Consolas"/>
         </w:rPr>
-        <w:t>View.onceHist</w:t>
-      </w:r>
-      <w:bookmarkStart w:id="22" w:name="_GoBack"/>
-      <w:bookmarkEnd w:id="22"/>
-      <w:r>
-        <w:rPr>
-          <w:rFonts w:ascii="Consolas" w:hAnsi="Consolas"/>
-        </w:rPr>
-        <w:t>oryBack(hideDialog);</w:t>
+        <w:t>View.onceHistoryBack(hideDialog);</w:t>
       </w:r>
     </w:p>
     <w:p>
@@ -14128,14 +14106,14 @@
         <w:ind w:firstLineChars="0"/>
         <w:outlineLvl w:val="1"/>
       </w:pPr>
-      <w:bookmarkStart w:id="23" w:name="_Toc491681518"/>
+      <w:bookmarkStart w:id="22" w:name="_Toc491681518"/>
       <w:r>
         <w:t>ready</w:t>
       </w:r>
       <w:r>
         <w:t>(callback)</w:t>
       </w:r>
-      <w:bookmarkEnd w:id="23"/>
+      <w:bookmarkEnd w:id="22"/>
     </w:p>
     <w:p>
       <w:pPr>
@@ -14266,14 +14244,14 @@
         <w:ind w:firstLineChars="0"/>
         <w:outlineLvl w:val="1"/>
       </w:pPr>
-      <w:bookmarkStart w:id="24" w:name="_Toc491681519"/>
+      <w:bookmarkStart w:id="23" w:name="_Toc491681519"/>
       <w:r>
         <w:t>setInitializer</w:t>
       </w:r>
       <w:r>
         <w:t>(initializer[, execTime])</w:t>
       </w:r>
-      <w:bookmarkEnd w:id="24"/>
+      <w:bookmarkEnd w:id="23"/>
     </w:p>
     <w:p>
       <w:pPr>
@@ -14379,19 +14357,11 @@
           <w:rFonts w:ascii="Consolas" w:hAnsi="Consolas"/>
         </w:rPr>
       </w:pPr>
-      <w:proofErr w:type="gramStart"/>
       <w:r>
         <w:rPr>
           <w:rFonts w:ascii="Consolas" w:hAnsi="Consolas"/>
         </w:rPr>
-        <w:t>View.setInitializer(</w:t>
-      </w:r>
-      <w:proofErr w:type="gramEnd"/>
-      <w:r>
-        <w:rPr>
-          <w:rFonts w:ascii="Consolas" w:hAnsi="Consolas"/>
-        </w:rPr>
-        <w:t>function(init){</w:t>
+        <w:t>View.setInitializer(function(init){</w:t>
       </w:r>
     </w:p>
     <w:p>
@@ -14438,19 +14408,11 @@
         </w:rPr>
         <w:tab/>
       </w:r>
-      <w:proofErr w:type="gramStart"/>
       <w:r>
         <w:rPr>
           <w:rFonts w:ascii="Consolas" w:hAnsi="Consolas"/>
         </w:rPr>
-        <w:t>setTimeout(</w:t>
-      </w:r>
-      <w:proofErr w:type="gramEnd"/>
-      <w:r>
-        <w:rPr>
-          <w:rFonts w:ascii="Consolas" w:hAnsi="Consolas"/>
-        </w:rPr>
-        <w:t>init, 1000);</w:t>
+        <w:t>setTimeout(init, 1000);</w:t>
       </w:r>
     </w:p>
     <w:p>
@@ -14610,14 +14572,14 @@
         <w:ind w:firstLineChars="0"/>
         <w:outlineLvl w:val="1"/>
       </w:pPr>
-      <w:bookmarkStart w:id="25" w:name="_Toc491681520"/>
+      <w:bookmarkStart w:id="24" w:name="_Toc491681520"/>
       <w:r>
         <w:t>on</w:t>
       </w:r>
       <w:r>
         <w:t>(type, handler)</w:t>
       </w:r>
-      <w:bookmarkEnd w:id="25"/>
+      <w:bookmarkEnd w:id="24"/>
     </w:p>
     <w:p>
       <w:pPr>
@@ -14776,14 +14738,14 @@
         <w:ind w:firstLineChars="0"/>
         <w:outlineLvl w:val="1"/>
       </w:pPr>
-      <w:bookmarkStart w:id="26" w:name="_Toc491681521"/>
+      <w:bookmarkStart w:id="25" w:name="_Toc491681521"/>
       <w:r>
         <w:t>off</w:t>
       </w:r>
       <w:r>
         <w:t>(type, handler)</w:t>
       </w:r>
-      <w:bookmarkEnd w:id="26"/>
+      <w:bookmarkEnd w:id="25"/>
     </w:p>
     <w:p>
       <w:pPr>
@@ -14942,14 +14904,14 @@
         <w:ind w:firstLineChars="0"/>
         <w:outlineLvl w:val="1"/>
       </w:pPr>
-      <w:bookmarkStart w:id="27" w:name="_Toc491681522"/>
+      <w:bookmarkStart w:id="26" w:name="_Toc491681522"/>
       <w:r>
         <w:t>fire</w:t>
       </w:r>
       <w:r>
         <w:t>(type, data[, async=true])</w:t>
       </w:r>
-      <w:bookmarkEnd w:id="27"/>
+      <w:bookmarkEnd w:id="26"/>
     </w:p>
     <w:p>
       <w:pPr>
@@ -15169,7 +15131,7 @@
           <w:szCs w:val="28"/>
         </w:rPr>
       </w:pPr>
-      <w:bookmarkStart w:id="28" w:name="_Toc491681523"/>
+      <w:bookmarkStart w:id="27" w:name="_Toc491681523"/>
       <w:r>
         <w:rPr>
           <w:rFonts w:ascii="黑体" w:eastAsia="黑体" w:hAnsi="黑体"/>
@@ -15178,7 +15140,7 @@
         </w:rPr>
         <w:t>View属性</w:t>
       </w:r>
-      <w:bookmarkEnd w:id="28"/>
+      <w:bookmarkEnd w:id="27"/>
     </w:p>
     <w:p>
       <w:pPr>
@@ -15191,11 +15153,11 @@
         <w:ind w:firstLineChars="0"/>
         <w:outlineLvl w:val="1"/>
       </w:pPr>
-      <w:bookmarkStart w:id="29" w:name="_Toc491681524"/>
+      <w:bookmarkStart w:id="28" w:name="_Toc491681524"/>
       <w:r>
         <w:t>SWITCHTYPE_HISTORYFORWARD</w:t>
       </w:r>
-      <w:bookmarkEnd w:id="29"/>
+      <w:bookmarkEnd w:id="28"/>
     </w:p>
     <w:p>
       <w:pPr>
@@ -15223,11 +15185,11 @@
         <w:ind w:firstLineChars="0"/>
         <w:outlineLvl w:val="1"/>
       </w:pPr>
-      <w:bookmarkStart w:id="30" w:name="_Toc491681525"/>
+      <w:bookmarkStart w:id="29" w:name="_Toc491681525"/>
       <w:r>
         <w:t>SWITCHTYPE_HISTORYBACK</w:t>
       </w:r>
-      <w:bookmarkEnd w:id="30"/>
+      <w:bookmarkEnd w:id="29"/>
     </w:p>
     <w:p>
       <w:pPr>
@@ -15255,11 +15217,11 @@
         <w:ind w:firstLineChars="0"/>
         <w:outlineLvl w:val="1"/>
       </w:pPr>
-      <w:bookmarkStart w:id="31" w:name="_Toc491681526"/>
+      <w:bookmarkStart w:id="30" w:name="_Toc491681526"/>
       <w:r>
         <w:t>SWITCHTYPE_VIEWNAV</w:t>
       </w:r>
-      <w:bookmarkEnd w:id="31"/>
+      <w:bookmarkEnd w:id="30"/>
     </w:p>
     <w:p>
       <w:pPr>
@@ -15299,11 +15261,11 @@
         <w:ind w:firstLineChars="0"/>
         <w:outlineLvl w:val="1"/>
       </w:pPr>
-      <w:bookmarkStart w:id="32" w:name="_Toc491681527"/>
+      <w:bookmarkStart w:id="31" w:name="_Toc491681527"/>
       <w:r>
         <w:t>SWITCHTYPE_VIEWCHANGE</w:t>
       </w:r>
-      <w:bookmarkEnd w:id="32"/>
+      <w:bookmarkEnd w:id="31"/>
     </w:p>
     <w:p>
       <w:pPr>
@@ -15343,7 +15305,7 @@
         <w:ind w:firstLineChars="0"/>
         <w:outlineLvl w:val="1"/>
       </w:pPr>
-      <w:bookmarkStart w:id="33" w:name="_Toc491681528"/>
+      <w:bookmarkStart w:id="32" w:name="_Toc491681528"/>
       <w:r>
         <w:lastRenderedPageBreak/>
         <w:t>c</w:t>
@@ -15357,7 +15319,7 @@
       <w:r>
         <w:t>entState</w:t>
       </w:r>
-      <w:bookmarkEnd w:id="33"/>
+      <w:bookmarkEnd w:id="32"/>
     </w:p>
     <w:p>
       <w:pPr>
@@ -15391,11 +15353,11 @@
         <w:ind w:firstLineChars="0"/>
         <w:outlineLvl w:val="1"/>
       </w:pPr>
-      <w:bookmarkStart w:id="34" w:name="_Toc491681529"/>
+      <w:bookmarkStart w:id="33" w:name="_Toc491681529"/>
       <w:r>
         <w:t>Logger</w:t>
       </w:r>
-      <w:bookmarkEnd w:id="34"/>
+      <w:bookmarkEnd w:id="33"/>
     </w:p>
     <w:p>
       <w:pPr>
@@ -15420,11 +15382,11 @@
         <w:ind w:firstLineChars="0"/>
         <w:outlineLvl w:val="1"/>
       </w:pPr>
-      <w:bookmarkStart w:id="35" w:name="_Toc491681530"/>
+      <w:bookmarkStart w:id="34" w:name="_Toc491681530"/>
       <w:r>
         <w:t>layout</w:t>
       </w:r>
-      <w:bookmarkEnd w:id="35"/>
+      <w:bookmarkEnd w:id="34"/>
     </w:p>
     <w:p>
       <w:pPr>
@@ -15458,7 +15420,7 @@
           <w:szCs w:val="28"/>
         </w:rPr>
       </w:pPr>
-      <w:bookmarkStart w:id="36" w:name="_Toc491681531"/>
+      <w:bookmarkStart w:id="35" w:name="_Toc491681531"/>
       <w:r>
         <w:rPr>
           <w:rFonts w:ascii="黑体" w:eastAsia="黑体" w:hAnsi="黑体" w:hint="eastAsia"/>
@@ -15467,7 +15429,7 @@
         </w:rPr>
         <w:t>View实例方法</w:t>
       </w:r>
-      <w:bookmarkEnd w:id="36"/>
+      <w:bookmarkEnd w:id="35"/>
     </w:p>
     <w:p>
       <w:pPr>
@@ -15480,11 +15442,11 @@
         <w:ind w:firstLineChars="0"/>
         <w:outlineLvl w:val="1"/>
       </w:pPr>
-      <w:bookmarkStart w:id="37" w:name="_Toc491681532"/>
+      <w:bookmarkStart w:id="36" w:name="_Toc491681532"/>
       <w:r>
         <w:t>on(type, handler)</w:t>
       </w:r>
-      <w:bookmarkEnd w:id="37"/>
+      <w:bookmarkEnd w:id="36"/>
     </w:p>
     <w:p>
       <w:pPr>
@@ -15643,11 +15605,11 @@
         <w:ind w:firstLineChars="0"/>
         <w:outlineLvl w:val="1"/>
       </w:pPr>
-      <w:bookmarkStart w:id="38" w:name="_Toc491681533"/>
+      <w:bookmarkStart w:id="37" w:name="_Toc491681533"/>
       <w:r>
         <w:t>off(type, handler)</w:t>
       </w:r>
-      <w:bookmarkEnd w:id="38"/>
+      <w:bookmarkEnd w:id="37"/>
     </w:p>
     <w:p>
       <w:pPr>
@@ -15797,11 +15759,11 @@
         <w:ind w:firstLineChars="0"/>
         <w:outlineLvl w:val="1"/>
       </w:pPr>
-      <w:bookmarkStart w:id="39" w:name="_Toc491681534"/>
+      <w:bookmarkStart w:id="38" w:name="_Toc491681534"/>
       <w:r>
         <w:t>fire(type, data[, async=true])</w:t>
       </w:r>
-      <w:bookmarkEnd w:id="39"/>
+      <w:bookmarkEnd w:id="38"/>
     </w:p>
     <w:p>
       <w:pPr>
@@ -16006,14 +15968,14 @@
         <w:ind w:firstLineChars="0"/>
         <w:outlineLvl w:val="1"/>
       </w:pPr>
-      <w:bookmarkStart w:id="40" w:name="_Toc491681535"/>
+      <w:bookmarkStart w:id="39" w:name="_Toc491681535"/>
       <w:r>
         <w:t>getLatestEventData</w:t>
       </w:r>
       <w:r>
         <w:t>(eventName)</w:t>
       </w:r>
-      <w:bookmarkEnd w:id="40"/>
+      <w:bookmarkEnd w:id="39"/>
     </w:p>
     <w:p>
       <w:pPr>
@@ -16156,14 +16118,14 @@
         <w:ind w:firstLineChars="0"/>
         <w:outlineLvl w:val="1"/>
       </w:pPr>
-      <w:bookmarkStart w:id="41" w:name="_Toc491681536"/>
+      <w:bookmarkStart w:id="40" w:name="_Toc491681536"/>
       <w:r>
         <w:t>getContext</w:t>
       </w:r>
       <w:r>
         <w:t>()</w:t>
       </w:r>
-      <w:bookmarkEnd w:id="41"/>
+      <w:bookmarkEnd w:id="40"/>
     </w:p>
     <w:p>
       <w:pPr>
@@ -16276,14 +16238,14 @@
         <w:ind w:firstLineChars="0"/>
         <w:outlineLvl w:val="1"/>
       </w:pPr>
-      <w:bookmarkStart w:id="42" w:name="_Toc491681537"/>
+      <w:bookmarkStart w:id="41" w:name="_Toc491681537"/>
       <w:r>
         <w:t>clearContext</w:t>
       </w:r>
       <w:r>
         <w:t>()</w:t>
       </w:r>
-      <w:bookmarkEnd w:id="42"/>
+      <w:bookmarkEnd w:id="41"/>
     </w:p>
     <w:p>
       <w:pPr>
@@ -16398,14 +16360,14 @@
         <w:ind w:firstLineChars="0"/>
         <w:outlineLvl w:val="1"/>
       </w:pPr>
-      <w:bookmarkStart w:id="43" w:name="_Toc491681538"/>
+      <w:bookmarkStart w:id="42" w:name="_Toc491681538"/>
       <w:r>
         <w:t>getId</w:t>
       </w:r>
       <w:r>
         <w:t>()</w:t>
       </w:r>
-      <w:bookmarkEnd w:id="43"/>
+      <w:bookmarkEnd w:id="42"/>
     </w:p>
     <w:p>
       <w:pPr>
@@ -16541,14 +16503,14 @@
         <w:ind w:firstLineChars="0"/>
         <w:outlineLvl w:val="1"/>
       </w:pPr>
-      <w:bookmarkStart w:id="44" w:name="_Toc491681539"/>
+      <w:bookmarkStart w:id="43" w:name="_Toc491681539"/>
       <w:r>
         <w:t>getDomElement</w:t>
       </w:r>
       <w:r>
         <w:t>()</w:t>
       </w:r>
-      <w:bookmarkEnd w:id="44"/>
+      <w:bookmarkEnd w:id="43"/>
     </w:p>
     <w:p>
       <w:pPr>
@@ -16678,14 +16640,14 @@
         <w:ind w:firstLineChars="0"/>
         <w:outlineLvl w:val="1"/>
       </w:pPr>
-      <w:bookmarkStart w:id="45" w:name="_Toc491681540"/>
+      <w:bookmarkStart w:id="44" w:name="_Toc491681540"/>
       <w:r>
         <w:t>find</w:t>
       </w:r>
       <w:r>
         <w:t>(selector)</w:t>
       </w:r>
-      <w:bookmarkEnd w:id="45"/>
+      <w:bookmarkEnd w:id="44"/>
     </w:p>
     <w:p>
       <w:pPr>
@@ -16834,14 +16796,14 @@
         <w:ind w:firstLineChars="0"/>
         <w:outlineLvl w:val="1"/>
       </w:pPr>
-      <w:bookmarkStart w:id="46" w:name="_Toc491681541"/>
+      <w:bookmarkStart w:id="45" w:name="_Toc491681541"/>
       <w:r>
         <w:t>findAll</w:t>
       </w:r>
       <w:r>
         <w:t>(selector)</w:t>
       </w:r>
-      <w:bookmarkEnd w:id="46"/>
+      <w:bookmarkEnd w:id="45"/>
     </w:p>
     <w:p>
       <w:pPr>
@@ -16981,7 +16943,7 @@
         <w:ind w:firstLineChars="0"/>
         <w:outlineLvl w:val="1"/>
       </w:pPr>
-      <w:bookmarkStart w:id="47" w:name="_Toc491681542"/>
+      <w:bookmarkStart w:id="46" w:name="_Toc491681542"/>
       <w:r>
         <w:t>setLayoutAction</w:t>
       </w:r>
@@ -16994,7 +16956,7 @@
       <w:r>
         <w:t>])</w:t>
       </w:r>
-      <w:bookmarkEnd w:id="47"/>
+      <w:bookmarkEnd w:id="46"/>
     </w:p>
     <w:p>
       <w:pPr>
@@ -17168,7 +17130,7 @@
         <w:ind w:firstLineChars="0"/>
         <w:outlineLvl w:val="1"/>
       </w:pPr>
-      <w:bookmarkStart w:id="48" w:name="_Toc491681543"/>
+      <w:bookmarkStart w:id="47" w:name="_Toc491681543"/>
       <w:r>
         <w:t>g</w:t>
       </w:r>
@@ -17178,7 +17140,7 @@
       <w:r>
         <w:t>()</w:t>
       </w:r>
-      <w:bookmarkEnd w:id="48"/>
+      <w:bookmarkEnd w:id="47"/>
     </w:p>
     <w:p>
       <w:pPr>
@@ -17296,14 +17258,14 @@
         <w:ind w:firstLineChars="0"/>
         <w:outlineLvl w:val="1"/>
       </w:pPr>
-      <w:bookmarkStart w:id="49" w:name="_Toc491681544"/>
+      <w:bookmarkStart w:id="48" w:name="_Toc491681544"/>
       <w:r>
         <w:t>hasParameter</w:t>
       </w:r>
       <w:r>
         <w:t>(name)</w:t>
       </w:r>
-      <w:bookmarkEnd w:id="49"/>
+      <w:bookmarkEnd w:id="48"/>
     </w:p>
     <w:p>
       <w:pPr>
@@ -17462,14 +17424,14 @@
         <w:ind w:firstLineChars="0"/>
         <w:outlineLvl w:val="1"/>
       </w:pPr>
-      <w:bookmarkStart w:id="50" w:name="_Toc491681545"/>
+      <w:bookmarkStart w:id="49" w:name="_Toc491681545"/>
       <w:r>
         <w:t>getParameter</w:t>
       </w:r>
       <w:r>
         <w:t>(name)</w:t>
       </w:r>
-      <w:bookmarkEnd w:id="50"/>
+      <w:bookmarkEnd w:id="49"/>
     </w:p>
     <w:p>
       <w:pPr>
@@ -17645,14 +17607,14 @@
         <w:ind w:firstLineChars="0"/>
         <w:outlineLvl w:val="1"/>
       </w:pPr>
-      <w:bookmarkStart w:id="51" w:name="_Toc491681546"/>
+      <w:bookmarkStart w:id="50" w:name="_Toc491681546"/>
       <w:r>
         <w:t>seekParameter</w:t>
       </w:r>
       <w:r>
         <w:t>(name)</w:t>
       </w:r>
-      <w:bookmarkEnd w:id="51"/>
+      <w:bookmarkEnd w:id="50"/>
     </w:p>
     <w:p>
       <w:pPr>
@@ -17828,14 +17790,14 @@
         <w:ind w:firstLineChars="0"/>
         <w:outlineLvl w:val="1"/>
       </w:pPr>
-      <w:bookmarkStart w:id="52" w:name="_Toc491681547"/>
+      <w:bookmarkStart w:id="51" w:name="_Toc491681547"/>
       <w:r>
         <w:t>isReady</w:t>
       </w:r>
       <w:r>
         <w:t>()</w:t>
       </w:r>
-      <w:bookmarkEnd w:id="52"/>
+      <w:bookmarkEnd w:id="51"/>
     </w:p>
     <w:p>
       <w:pPr>
@@ -17953,14 +17915,14 @@
         <w:ind w:firstLineChars="0"/>
         <w:outlineLvl w:val="1"/>
       </w:pPr>
-      <w:bookmarkStart w:id="53" w:name="_Toc491681548"/>
+      <w:bookmarkStart w:id="52" w:name="_Toc491681548"/>
       <w:r>
         <w:t>isActive</w:t>
       </w:r>
       <w:r>
         <w:t>()</w:t>
       </w:r>
-      <w:bookmarkEnd w:id="53"/>
+      <w:bookmarkEnd w:id="52"/>
     </w:p>
     <w:p>
       <w:pPr>
@@ -18078,14 +18040,14 @@
         <w:ind w:firstLineChars="0"/>
         <w:outlineLvl w:val="1"/>
       </w:pPr>
-      <w:bookmarkStart w:id="54" w:name="_Toc491681549"/>
+      <w:bookmarkStart w:id="53" w:name="_Toc491681549"/>
       <w:r>
         <w:t>isDefault</w:t>
       </w:r>
       <w:r>
         <w:t>()</w:t>
       </w:r>
-      <w:bookmarkEnd w:id="54"/>
+      <w:bookmarkEnd w:id="53"/>
     </w:p>
     <w:p>
       <w:pPr>
@@ -18236,14 +18198,14 @@
         <w:ind w:firstLineChars="0"/>
         <w:outlineLvl w:val="1"/>
       </w:pPr>
-      <w:bookmarkStart w:id="55" w:name="_Toc491681550"/>
+      <w:bookmarkStart w:id="54" w:name="_Toc491681550"/>
       <w:r>
         <w:t>isDirectlyAccessible</w:t>
       </w:r>
       <w:r>
         <w:t>()</w:t>
       </w:r>
-      <w:bookmarkEnd w:id="55"/>
+      <w:bookmarkEnd w:id="54"/>
     </w:p>
     <w:p>
       <w:pPr>
@@ -18430,7 +18392,7 @@
         <w:ind w:firstLineChars="0"/>
         <w:outlineLvl w:val="1"/>
       </w:pPr>
-      <w:bookmarkStart w:id="56" w:name="_Toc491681551"/>
+      <w:bookmarkStart w:id="55" w:name="_Toc491681551"/>
       <w:r>
         <w:t>setAsDirectlyAccessible</w:t>
       </w:r>
@@ -18446,7 +18408,7 @@
       <w:r>
         <w:t>)</w:t>
       </w:r>
-      <w:bookmarkEnd w:id="56"/>
+      <w:bookmarkEnd w:id="55"/>
     </w:p>
     <w:p>
       <w:pPr>
@@ -18590,7 +18552,7 @@
         <w:ind w:firstLineChars="0"/>
         <w:outlineLvl w:val="1"/>
       </w:pPr>
-      <w:bookmarkStart w:id="57" w:name="_Toc491681552"/>
+      <w:bookmarkStart w:id="56" w:name="_Toc491681552"/>
       <w:r>
         <w:t>setTitle</w:t>
       </w:r>
@@ -18603,7 +18565,7 @@
       <w:r>
         <w:t>)</w:t>
       </w:r>
-      <w:bookmarkEnd w:id="57"/>
+      <w:bookmarkEnd w:id="56"/>
     </w:p>
     <w:p>
       <w:pPr>
@@ -18767,14 +18729,14 @@
         <w:ind w:firstLineChars="0"/>
         <w:outlineLvl w:val="1"/>
       </w:pPr>
-      <w:bookmarkStart w:id="58" w:name="_Toc491681553"/>
+      <w:bookmarkStart w:id="57" w:name="_Toc491681553"/>
       <w:r>
         <w:t>getTitle</w:t>
       </w:r>
       <w:r>
         <w:t>()</w:t>
       </w:r>
-      <w:bookmarkEnd w:id="58"/>
+      <w:bookmarkEnd w:id="57"/>
     </w:p>
     <w:p>
       <w:pPr>
@@ -18883,14 +18845,14 @@
         <w:ind w:firstLineChars="0"/>
         <w:outlineLvl w:val="1"/>
       </w:pPr>
-      <w:bookmarkStart w:id="59" w:name="_Toc491681554"/>
+      <w:bookmarkStart w:id="58" w:name="_Toc491681554"/>
       <w:r>
         <w:t>setFallbackViewId</w:t>
       </w:r>
       <w:r>
         <w:t>(fallbackViewId)</w:t>
       </w:r>
-      <w:bookmarkEnd w:id="59"/>
+      <w:bookmarkEnd w:id="58"/>
     </w:p>
     <w:p>
       <w:pPr>
@@ -18979,6 +18941,26 @@
         </w:rPr>
         <w:t>ID</w:t>
       </w:r>
+      <w:r>
+        <w:rPr>
+          <w:rFonts w:hint="eastAsia"/>
+        </w:rPr>
+        <w:t>，或伪视图：</w:t>
+      </w:r>
+      <w:r>
+        <w:rPr>
+          <w:rFonts w:hint="eastAsia"/>
+        </w:rPr>
+        <w:t>":default-view"</w:t>
+      </w:r>
+      <w:r>
+        <w:rPr>
+          <w:rFonts w:hint="eastAsia"/>
+        </w:rPr>
+        <w:t>，或视图群组</w:t>
+      </w:r>
+      <w:bookmarkStart w:id="59" w:name="_GoBack"/>
+      <w:bookmarkEnd w:id="59"/>
     </w:p>
     <w:p>
       <w:pPr>
@@ -22925,16 +22907,11 @@
         <w:outlineLvl w:val="1"/>
       </w:pPr>
       <w:bookmarkStart w:id="95" w:name="_Toc491681590"/>
-      <w:proofErr w:type="gramStart"/>
       <w:r>
         <w:t>debug</w:t>
       </w:r>
       <w:r>
-        <w:t>(</w:t>
-      </w:r>
-      <w:proofErr w:type="gramEnd"/>
-      <w:r>
-        <w:t>template[, placeHolderValues</w:t>
+        <w:t>(template[, placeHolderValues</w:t>
       </w:r>
       <w:r>
         <w:t>…</w:t>
@@ -22989,19 +22966,11 @@
           <w:rFonts w:ascii="Consolas" w:hAnsi="Consolas"/>
         </w:rPr>
       </w:pPr>
-      <w:proofErr w:type="gramStart"/>
       <w:r>
         <w:rPr>
           <w:rFonts w:ascii="Consolas" w:hAnsi="Consolas"/>
         </w:rPr>
-        <w:t>var</w:t>
-      </w:r>
-      <w:proofErr w:type="gramEnd"/>
-      <w:r>
-        <w:rPr>
-          <w:rFonts w:ascii="Consolas" w:hAnsi="Consolas"/>
-        </w:rPr>
-        <w:t xml:space="preserve"> logger = </w:t>
+        <w:t xml:space="preserve">var logger = </w:t>
       </w:r>
       <w:r>
         <w:rPr>
@@ -23063,19 +23032,11 @@
           <w:rFonts w:ascii="Consolas" w:hAnsi="Consolas"/>
         </w:rPr>
       </w:pPr>
-      <w:proofErr w:type="gramStart"/>
       <w:r>
         <w:rPr>
           <w:rFonts w:ascii="Consolas" w:hAnsi="Consolas"/>
         </w:rPr>
-        <w:t>logger.debug(</w:t>
-      </w:r>
-      <w:proofErr w:type="gramEnd"/>
-      <w:r>
-        <w:rPr>
-          <w:rFonts w:ascii="Consolas" w:hAnsi="Consolas"/>
-        </w:rPr>
-        <w:t>"hello, {}", "world");</w:t>
+        <w:t>logger.debug("hello, {}", "world");</w:t>
       </w:r>
     </w:p>
     <w:p>
@@ -23131,19 +23092,11 @@
           <w:rFonts w:ascii="Consolas" w:hAnsi="Consolas"/>
         </w:rPr>
       </w:pPr>
-      <w:proofErr w:type="gramStart"/>
       <w:r>
         <w:rPr>
           <w:rFonts w:ascii="Consolas" w:hAnsi="Consolas"/>
         </w:rPr>
-        <w:t>logger.error(</w:t>
-      </w:r>
-      <w:proofErr w:type="gramEnd"/>
-      <w:r>
-        <w:rPr>
-          <w:rFonts w:ascii="Consolas" w:hAnsi="Consolas"/>
-        </w:rPr>
-        <w:t>"Dynamic contents: {}, {}, {} \\{}", true, 12, 'text', 33, 45);</w:t>
+        <w:t>logger.error("Dynamic contents: {}, {}, {} \\{}", true, 12, 'text', 33, 45);</w:t>
       </w:r>
     </w:p>
     <w:p>
@@ -23171,19 +23124,11 @@
           <w:rFonts w:ascii="Consolas" w:hAnsi="Consolas"/>
         </w:rPr>
       </w:pPr>
-      <w:proofErr w:type="gramStart"/>
       <w:r>
         <w:rPr>
           <w:rFonts w:ascii="Consolas" w:hAnsi="Consolas"/>
         </w:rPr>
-        <w:t>logger.setIsEnabled(</w:t>
-      </w:r>
-      <w:proofErr w:type="gramEnd"/>
-      <w:r>
-        <w:rPr>
-          <w:rFonts w:ascii="Consolas" w:hAnsi="Consolas"/>
-        </w:rPr>
-        <w:t>false);</w:t>
+        <w:t>logger.setIsEnabled(false);</w:t>
       </w:r>
     </w:p>
     <w:p>
@@ -23195,19 +23140,11 @@
           <w:rFonts w:ascii="Consolas" w:hAnsi="Consolas"/>
         </w:rPr>
       </w:pPr>
-      <w:proofErr w:type="gramStart"/>
       <w:r>
         <w:rPr>
           <w:rFonts w:ascii="Consolas" w:hAnsi="Consolas"/>
         </w:rPr>
-        <w:t>logger.info(</w:t>
-      </w:r>
-      <w:proofErr w:type="gramEnd"/>
-      <w:r>
-        <w:rPr>
-          <w:rFonts w:ascii="Consolas" w:hAnsi="Consolas"/>
-        </w:rPr>
-        <w:t>"No output would be generated");</w:t>
+        <w:t>logger.info("No output would be generated");</w:t>
       </w:r>
     </w:p>
     <w:p>
@@ -23246,13 +23183,8 @@
       <w:r>
         <w:t xml:space="preserve">– {String} </w:t>
       </w:r>
-      <w:proofErr w:type="gramStart"/>
-      <w:r>
-        <w:t>包含占</w:t>
-      </w:r>
-      <w:proofErr w:type="gramEnd"/>
-      <w:r>
-        <w:t>位符的输出内容模板。占位符：</w:t>
+      <w:r>
+        <w:t>包含占位符的输出内容模板。占位符：</w:t>
       </w:r>
       <w:r>
         <w:rPr>
@@ -23340,16 +23272,11 @@
         <w:outlineLvl w:val="1"/>
       </w:pPr>
       <w:bookmarkStart w:id="96" w:name="_Toc491681591"/>
-      <w:proofErr w:type="gramStart"/>
       <w:r>
         <w:t>info</w:t>
       </w:r>
       <w:r>
-        <w:t>(</w:t>
-      </w:r>
-      <w:proofErr w:type="gramEnd"/>
-      <w:r>
-        <w:t>template[, placeHolderValues</w:t>
+        <w:t>(template[, placeHolderValues</w:t>
       </w:r>
       <w:r>
         <w:t>…</w:t>
@@ -23417,13 +23344,8 @@
       <w:r>
         <w:t xml:space="preserve">template– {String} </w:t>
       </w:r>
-      <w:proofErr w:type="gramStart"/>
-      <w:r>
-        <w:t>包含占</w:t>
-      </w:r>
-      <w:proofErr w:type="gramEnd"/>
-      <w:r>
-        <w:t>位符的输出内容模板。占位符：</w:t>
+      <w:r>
+        <w:t>包含占位符的输出内容模板。占位符：</w:t>
       </w:r>
       <w:r>
         <w:rPr>
@@ -23511,16 +23433,11 @@
         <w:outlineLvl w:val="1"/>
       </w:pPr>
       <w:bookmarkStart w:id="97" w:name="_Toc491681592"/>
-      <w:proofErr w:type="gramStart"/>
       <w:r>
         <w:t>warn</w:t>
       </w:r>
       <w:r>
-        <w:t>(</w:t>
-      </w:r>
-      <w:proofErr w:type="gramEnd"/>
-      <w:r>
-        <w:t>template[, placeHolderValues</w:t>
+        <w:t>(template[, placeHolderValues</w:t>
       </w:r>
       <w:r>
         <w:t>…</w:t>
@@ -23587,13 +23504,8 @@
       <w:r>
         <w:t xml:space="preserve">template– {String} </w:t>
       </w:r>
-      <w:proofErr w:type="gramStart"/>
-      <w:r>
-        <w:t>包含占</w:t>
-      </w:r>
-      <w:proofErr w:type="gramEnd"/>
-      <w:r>
-        <w:t>位符的输出内容模板。占位符：</w:t>
+      <w:r>
+        <w:t>包含占位符的输出内容模板。占位符：</w:t>
       </w:r>
       <w:r>
         <w:rPr>
@@ -23681,16 +23593,11 @@
         <w:outlineLvl w:val="1"/>
       </w:pPr>
       <w:bookmarkStart w:id="98" w:name="_Toc491681593"/>
-      <w:proofErr w:type="gramStart"/>
       <w:r>
         <w:t>error</w:t>
       </w:r>
       <w:r>
-        <w:t>(</w:t>
-      </w:r>
-      <w:proofErr w:type="gramEnd"/>
-      <w:r>
-        <w:t>template[, placeHolderValues</w:t>
+        <w:t>(template[, placeHolderValues</w:t>
       </w:r>
       <w:r>
         <w:t>…</w:t>
@@ -23757,13 +23664,8 @@
       <w:r>
         <w:t xml:space="preserve">template– {String} </w:t>
       </w:r>
-      <w:proofErr w:type="gramStart"/>
-      <w:r>
-        <w:t>包含占</w:t>
-      </w:r>
-      <w:proofErr w:type="gramEnd"/>
-      <w:r>
-        <w:t>位符的输出内容模板。占位符：</w:t>
+      <w:r>
+        <w:t>包含占位符的输出内容模板。占位符：</w:t>
       </w:r>
       <w:r>
         <w:rPr>
@@ -23916,13 +23818,8 @@
       <w:r>
         <w:t xml:space="preserve">template– {String} </w:t>
       </w:r>
-      <w:proofErr w:type="gramStart"/>
-      <w:r>
-        <w:t>包含占</w:t>
-      </w:r>
-      <w:proofErr w:type="gramEnd"/>
-      <w:r>
-        <w:t>位符的输出内容模板。占位符：</w:t>
+      <w:r>
+        <w:t>包含占位符的输出内容模板。占位符：</w:t>
       </w:r>
       <w:r>
         <w:rPr>
@@ -25597,13 +25494,8 @@
         <w:shd w:val="pct20" w:color="auto" w:fill="auto"/>
         <w:ind w:left="840"/>
       </w:pPr>
-      <w:proofErr w:type="gramStart"/>
-      <w:r>
-        <w:t>View.layout.setExpectedWidthHeightRatio(</w:t>
-      </w:r>
-      <w:proofErr w:type="gramEnd"/>
-      <w:r>
-        <w:t>320 / 568).init({</w:t>
+      <w:r>
+        <w:t>View.layout.setExpectedWidthHeightRatio(320 / 568).init({</w:t>
       </w:r>
     </w:p>
     <w:p>
@@ -25617,14 +25509,7 @@
       </w:r>
       <w:r>
         <w:tab/>
-      </w:r>
-      <w:proofErr w:type="gramStart"/>
-      <w:r>
-        <w:t>autoReLayoutWhenResize</w:t>
-      </w:r>
-      <w:proofErr w:type="gramEnd"/>
-      <w:r>
-        <w:t>: true,</w:t>
+        <w:t>autoReLayoutWhenResize: true,</w:t>
       </w:r>
     </w:p>
     <w:p>
@@ -25638,14 +25523,7 @@
       </w:r>
       <w:r>
         <w:tab/>
-      </w:r>
-      <w:proofErr w:type="gramStart"/>
-      <w:r>
-        <w:t>layoutAsPcLandscape</w:t>
-      </w:r>
-      <w:proofErr w:type="gramEnd"/>
-      <w:r>
-        <w:t>: function(width, height){</w:t>
+        <w:t>layoutAsPcLandscape: function(width, height){</w:t>
       </w:r>
     </w:p>
     <w:p>
@@ -25662,13 +25540,8 @@
       </w:r>
       <w:r>
         <w:tab/>
-        <w:t>document.body.style.cssText = "width: " + width + "px; height: " + height + "px; margin: 0 auto;</w:t>
-      </w:r>
-      <w:proofErr w:type="gramStart"/>
-      <w:r>
-        <w:t>";</w:t>
-      </w:r>
-      <w:proofErr w:type="gramEnd"/>
+        <w:t>document.body.style.cssText = "width: " + width + "px; height: " + height + "px; margin: 0 auto;";</w:t>
+      </w:r>
     </w:p>
     <w:p>
       <w:pPr>
@@ -25692,15 +25565,7 @@
       </w:pPr>
       <w:r>
         <w:tab/>
-        <w:t>}).</w:t>
-      </w:r>
-      <w:proofErr w:type="gramStart"/>
-      <w:r>
-        <w:t>doLayout(</w:t>
-      </w:r>
-      <w:proofErr w:type="gramEnd"/>
-      <w:r>
-        <w:t>);</w:t>
+        <w:t>}).doLayout();</w:t>
       </w:r>
     </w:p>
     <w:p>
@@ -26155,15 +26020,7 @@
         <w:t xml:space="preserve"> – {Function} </w:t>
       </w:r>
       <w:r>
-        <w:t>手机以竖</w:t>
-      </w:r>
-      <w:proofErr w:type="gramStart"/>
-      <w:r>
-        <w:t>屏方式</w:t>
-      </w:r>
-      <w:proofErr w:type="gramEnd"/>
-      <w:r>
-        <w:t>使用应用时的布局方式</w:t>
+        <w:t>手机以竖屏方式使用应用时的布局方式</w:t>
       </w:r>
       <w:r>
         <w:t>。</w:t>
@@ -26202,13 +26059,8 @@
         <w:shd w:val="pct20" w:color="auto" w:fill="auto"/>
         <w:ind w:left="1260"/>
       </w:pPr>
-      <w:proofErr w:type="gramStart"/>
-      <w:r>
-        <w:t>View.layout.setExpectedWidthHeightRatio(</w:t>
-      </w:r>
-      <w:proofErr w:type="gramEnd"/>
-      <w:r>
-        <w:t>320 / 568).init({</w:t>
+      <w:r>
+        <w:t>View.layout.setExpectedWidthHeightRatio(320 / 568).init({</w:t>
       </w:r>
     </w:p>
     <w:p>
@@ -26222,14 +26074,7 @@
       </w:r>
       <w:r>
         <w:tab/>
-      </w:r>
-      <w:proofErr w:type="gramStart"/>
-      <w:r>
-        <w:t>autoReLayoutWhenResize</w:t>
-      </w:r>
-      <w:proofErr w:type="gramEnd"/>
-      <w:r>
-        <w:t>: true,</w:t>
+        <w:t>autoReLayoutWhenResize: true,</w:t>
       </w:r>
     </w:p>
     <w:p>
@@ -26243,14 +26088,7 @@
       </w:r>
       <w:r>
         <w:tab/>
-      </w:r>
-      <w:proofErr w:type="gramStart"/>
-      <w:r>
-        <w:t>layoutAsPcLandscape</w:t>
-      </w:r>
-      <w:proofErr w:type="gramEnd"/>
-      <w:r>
-        <w:t>: function(width, height){</w:t>
+        <w:t>layoutAsPcLandscape: function(width, height){</w:t>
       </w:r>
     </w:p>
     <w:p>
@@ -26271,13 +26109,8 @@
       </w:r>
       <w:r>
         <w:lastRenderedPageBreak/>
-        <w:t>+ height + "px; margin: 0 auto;</w:t>
-      </w:r>
-      <w:proofErr w:type="gramStart"/>
-      <w:r>
-        <w:t>";</w:t>
-      </w:r>
-      <w:proofErr w:type="gramEnd"/>
+        <w:t>+ height + "px; margin: 0 auto;";</w:t>
+      </w:r>
     </w:p>
     <w:p>
       <w:pPr>
@@ -26301,15 +26134,7 @@
       </w:pPr>
       <w:r>
         <w:tab/>
-        <w:t>}).</w:t>
-      </w:r>
-      <w:proofErr w:type="gramStart"/>
-      <w:r>
-        <w:t>doLayout(</w:t>
-      </w:r>
-      <w:proofErr w:type="gramEnd"/>
-      <w:r>
-        <w:t>);</w:t>
+        <w:t>}).doLayout();</w:t>
       </w:r>
     </w:p>
     <w:p>
@@ -26361,15 +26186,7 @@
         <w:t xml:space="preserve"> – {Function} </w:t>
       </w:r>
       <w:r>
-        <w:t>手机以横</w:t>
-      </w:r>
-      <w:proofErr w:type="gramStart"/>
-      <w:r>
-        <w:t>屏方式</w:t>
-      </w:r>
-      <w:proofErr w:type="gramEnd"/>
-      <w:r>
-        <w:t>使用应用时的布局方式</w:t>
+        <w:t>手机以横屏方式使用应用时的布局方式</w:t>
       </w:r>
       <w:r>
         <w:t>。默认的布局方式为：</w:t>
@@ -26418,15 +26235,7 @@
         <w:t xml:space="preserve"> </w:t>
       </w:r>
       <w:r>
-        <w:t>平板以竖</w:t>
-      </w:r>
-      <w:proofErr w:type="gramStart"/>
-      <w:r>
-        <w:t>屏方式</w:t>
-      </w:r>
-      <w:proofErr w:type="gramEnd"/>
-      <w:r>
-        <w:t>使用应用时的布局方式</w:t>
+        <w:t>平板以竖屏方式使用应用时的布局方式</w:t>
       </w:r>
       <w:r>
         <w:t>。默认的布局方式为：</w:t>
@@ -26478,18 +26287,10 @@
         <w:t>平板以</w:t>
       </w:r>
       <w:r>
-        <w:t>横</w:t>
-      </w:r>
-      <w:proofErr w:type="gramStart"/>
-      <w:r>
-        <w:t>屏</w:t>
-      </w:r>
-      <w:r>
-        <w:t>方式</w:t>
-      </w:r>
-      <w:proofErr w:type="gramEnd"/>
-      <w:r>
-        <w:t>使用应用时的布局方式</w:t>
+        <w:t>横屏</w:t>
+      </w:r>
+      <w:r>
+        <w:t>方式使用应用时的布局方式</w:t>
       </w:r>
       <w:r>
         <w:t>。默认的布局方式为：</w:t>
@@ -26538,15 +26339,7 @@
         <w:t xml:space="preserve"> PC</w:t>
       </w:r>
       <w:r>
-        <w:t>桌面以竖</w:t>
-      </w:r>
-      <w:proofErr w:type="gramStart"/>
-      <w:r>
-        <w:t>屏方式</w:t>
-      </w:r>
-      <w:proofErr w:type="gramEnd"/>
-      <w:r>
-        <w:t>使用应用时的布局方式</w:t>
+        <w:t>桌面以竖屏方式使用应用时的布局方式</w:t>
       </w:r>
       <w:r>
         <w:t>。默认的布局方式为：</w:t>
@@ -26595,15 +26388,7 @@
         <w:t xml:space="preserve"> PC</w:t>
       </w:r>
       <w:r>
-        <w:t>桌面以横</w:t>
-      </w:r>
-      <w:proofErr w:type="gramStart"/>
-      <w:r>
-        <w:t>屏方式</w:t>
-      </w:r>
-      <w:proofErr w:type="gramEnd"/>
-      <w:r>
-        <w:t>使用应用时的布局方式</w:t>
+        <w:t>桌面以横屏方式使用应用时的布局方式</w:t>
       </w:r>
       <w:r>
         <w:t>。默认的布局方式为：</w:t>
@@ -26943,14 +26728,7 @@
       </w:pPr>
       <w:r>
         <w:tab/>
-      </w:r>
-      <w:proofErr w:type="gramStart"/>
-      <w:r>
-        <w:t>View.layout.addLayoutChangeListener(</w:t>
-      </w:r>
-      <w:proofErr w:type="gramEnd"/>
-      <w:r>
-        <w:t>function(layoutWidth, layoutHeight, browserWidth, browserHeight){</w:t>
+        <w:t>View.layout.addLayoutChangeListener(function(layoutWidth, layoutHeight, browserWidth, browserHeight){</w:t>
       </w:r>
     </w:p>
     <w:p>
@@ -27159,14 +26937,7 @@
       </w:pPr>
       <w:r>
         <w:tab/>
-      </w:r>
-      <w:proofErr w:type="gramStart"/>
-      <w:r>
-        <w:t>View.layout.addLayoutChangeListener(</w:t>
-      </w:r>
-      <w:proofErr w:type="gramEnd"/>
-      <w:r>
-        <w:t>function(layoutWidth, layoutHeight, browserWidth, browserHeight){</w:t>
+        <w:t>View.layout.addLayoutChangeListener(function(layoutWidth, layoutHeight, browserWidth, browserHeight){</w:t>
       </w:r>
     </w:p>
     <w:p>
@@ -27314,7 +27085,7 @@
             <w:noProof/>
             <w:lang w:val="zh-CN"/>
           </w:rPr>
-          <w:t>17</w:t>
+          <w:t>10</w:t>
         </w:r>
         <w:r>
           <w:fldChar w:fldCharType="end"/>
@@ -34660,7 +34431,7 @@
 </file>
 
 <file path=customXml/itemProps1.xml><?xml version="1.0" encoding="utf-8"?>
-<ds:datastoreItem xmlns:ds="http://schemas.openxmlformats.org/officeDocument/2006/customXml" ds:itemID="{EEBBDA75-6A62-4FB5-9599-5F3B849614D3}">
+<ds:datastoreItem xmlns:ds="http://schemas.openxmlformats.org/officeDocument/2006/customXml" ds:itemID="{8F1C5A1D-FBC3-4EFA-ABF7-8CE6DD49FCBC}">
   <ds:schemaRefs>
     <ds:schemaRef ds:uri="http://schemas.openxmlformats.org/officeDocument/2006/bibliography"/>
   </ds:schemaRefs>

--- a/docs/api.docx
+++ b/docs/api.docx
@@ -12232,14 +12232,21 @@
         <w:ind w:firstLineChars="0"/>
         <w:outlineLvl w:val="1"/>
       </w:pPr>
-      <w:bookmarkStart w:id="15" w:name="_Toc491681511"/>
-      <w:r>
-        <w:t>implIsPortrait</w:t>
-      </w:r>
-      <w:r>
-        <w:t>(impl)</w:t>
-      </w:r>
-      <w:bookmarkEnd w:id="15"/>
+      <w:r>
+        <w:t>s</w:t>
+      </w:r>
+      <w:r>
+        <w:t>etActiveViewOption</w:t>
+      </w:r>
+      <w:r>
+        <w:t>(name</w:t>
+      </w:r>
+      <w:r>
+        <w:t>, value</w:t>
+      </w:r>
+      <w:r>
+        <w:t>)</w:t>
+      </w:r>
     </w:p>
     <w:p>
       <w:pPr>
@@ -12262,125 +12269,13 @@
         <w:rPr>
           <w:rFonts w:hint="eastAsia"/>
         </w:rPr>
-        <w:t>提供自定义的“判断当前是否是竖屏（或需要以竖屏方式渲染）”方法。方法需要返回布尔值。</w:t>
-      </w:r>
-      <w:r>
-        <w:rPr>
-          <w:rFonts w:hint="eastAsia"/>
-        </w:rPr>
-        <w:t>true</w:t>
-      </w:r>
-      <w:r>
-        <w:rPr>
-          <w:rFonts w:hint="eastAsia"/>
-        </w:rPr>
-        <w:t>：竖屏；</w:t>
-      </w:r>
-      <w:r>
-        <w:rPr>
-          <w:rFonts w:hint="eastAsia"/>
-        </w:rPr>
-        <w:t>false</w:t>
-      </w:r>
-      <w:r>
-        <w:rPr>
-          <w:rFonts w:hint="eastAsia"/>
-        </w:rPr>
-        <w:t>：横屏</w:t>
-      </w:r>
-      <w:r>
-        <w:rPr>
-          <w:rFonts w:hint="eastAsia"/>
-        </w:rPr>
-        <w:t>。开发者在通过</w:t>
-      </w:r>
-      <w:r>
-        <w:rPr>
-          <w:rFonts w:hint="eastAsia"/>
-        </w:rPr>
-        <w:t>API</w:t>
-      </w:r>
-      <w:r>
-        <w:rPr>
-          <w:rFonts w:hint="eastAsia"/>
-        </w:rPr>
-        <w:t>：</w:t>
-      </w:r>
-      <w:r>
-        <w:rPr>
-          <w:rFonts w:hint="eastAsia"/>
-        </w:rPr>
-        <w:t>view.setLayoutAction(action</w:t>
-      </w:r>
-      <w:r>
-        <w:t>Func</w:t>
-      </w:r>
-      <w:r>
-        <w:rPr>
-          <w:rFonts w:hint="eastAsia"/>
-        </w:rPr>
-        <w:t>)</w:t>
-      </w:r>
-      <w:r>
-        <w:rPr>
-          <w:rFonts w:hint="eastAsia"/>
-        </w:rPr>
-        <w:t>设置视图的布局动作时，可以通过第二个参数：</w:t>
-      </w:r>
-      <w:r>
-        <w:lastRenderedPageBreak/>
-        <w:t>layoutWhenLayoutChanges</w:t>
-      </w:r>
-      <w:r>
-        <w:t>设定</w:t>
-      </w:r>
-      <w:r>
-        <w:t>“</w:t>
-      </w:r>
-      <w:r>
-        <w:t>外层布局改变时，是否执行布局动作</w:t>
-      </w:r>
-      <w:r>
-        <w:t>”</w:t>
-      </w:r>
-      <w:r>
-        <w:t>。如果设置为</w:t>
-      </w:r>
-      <w:r>
-        <w:t>true</w:t>
-      </w:r>
-      <w:r>
-        <w:t>，则</w:t>
-      </w:r>
-      <w:r>
-        <w:rPr>
-          <w:rFonts w:hint="eastAsia"/>
-        </w:rPr>
-        <w:t>View.js</w:t>
-      </w:r>
-      <w:r>
-        <w:rPr>
-          <w:rFonts w:hint="eastAsia"/>
-        </w:rPr>
-        <w:t>将监听渲染的布局尺寸的变化，当其发生变化时再次执行开发者提供的布局动作。而布局尺寸的变化，对于移动设备的横竖屏切换动作同样适用。</w:t>
-      </w:r>
-    </w:p>
-    <w:p>
-      <w:pPr>
-        <w:pStyle w:val="a3"/>
-        <w:ind w:left="840" w:firstLineChars="0" w:firstLine="0"/>
-      </w:pPr>
-      <w:r>
-        <w:rPr>
-          <w:rFonts w:hint="eastAsia"/>
-        </w:rPr>
-        <w:t>View.js</w:t>
-      </w:r>
-      <w:r>
-        <w:rPr>
-          <w:rFonts w:hint="eastAsia"/>
-        </w:rPr>
-        <w:t>默认使用浏览器的宽度和浏览器的高度判定当前是否处于竖屏模式。开发者可以根据自己的布局方式，调整这一标准，以满足“横竖屏切换时，重新布局”的需要。</w:t>
+        <w:t>为当前的活动视图的视图选项中设置特定名称的选项</w:t>
+      </w:r>
+      <w:r>
+        <w:rPr>
+          <w:rFonts w:hint="eastAsia"/>
+        </w:rPr>
+        <w:t>。</w:t>
       </w:r>
     </w:p>
     <w:p>
@@ -12406,7 +12301,7 @@
         <w:pStyle w:val="a3"/>
         <w:numPr>
           <w:ilvl w:val="0"/>
-          <w:numId w:val="15"/>
+          <w:numId w:val="70"/>
         </w:numPr>
         <w:ind w:firstLineChars="0"/>
       </w:pPr>
@@ -12414,22 +12309,42 @@
         <w:rPr>
           <w:rFonts w:hint="eastAsia"/>
         </w:rPr>
-        <w:t xml:space="preserve">impl </w:t>
-      </w:r>
-      <w:r>
-        <w:t>–</w:t>
-      </w:r>
-      <w:r>
-        <w:rPr>
-          <w:rFonts w:hint="eastAsia"/>
-        </w:rPr>
-        <w:t xml:space="preserve"> {</w:t>
-      </w:r>
-      <w:r>
-        <w:t xml:space="preserve">Function} </w:t>
-      </w:r>
-      <w:r>
-        <w:t>实现方法</w:t>
+        <w:t xml:space="preserve">name </w:t>
+      </w:r>
+      <w:r>
+        <w:t xml:space="preserve">– {String} </w:t>
+      </w:r>
+      <w:r>
+        <w:t>选项名称。区分大小写</w:t>
+      </w:r>
+    </w:p>
+    <w:p>
+      <w:pPr>
+        <w:pStyle w:val="a3"/>
+        <w:numPr>
+          <w:ilvl w:val="0"/>
+          <w:numId w:val="70"/>
+        </w:numPr>
+        <w:ind w:firstLineChars="0"/>
+      </w:pPr>
+      <w:r>
+        <w:rPr>
+          <w:rFonts w:hint="eastAsia"/>
+        </w:rPr>
+        <w:lastRenderedPageBreak/>
+        <w:t>value</w:t>
+      </w:r>
+      <w:r>
+        <w:rPr>
+          <w:rFonts w:hint="eastAsia"/>
+        </w:rPr>
+        <w:t xml:space="preserve"> </w:t>
+      </w:r>
+      <w:r>
+        <w:t xml:space="preserve">– {String} </w:t>
+      </w:r>
+      <w:r>
+        <w:t>选项取值</w:t>
       </w:r>
     </w:p>
     <w:p>
@@ -12479,6 +12394,14 @@
       <w:r>
         <w:t>静态对象</w:t>
       </w:r>
+      <w:bookmarkStart w:id="15" w:name="_GoBack"/>
+      <w:bookmarkEnd w:id="15"/>
+    </w:p>
+    <w:p>
+      <w:pPr>
+        <w:pStyle w:val="a3"/>
+        <w:ind w:left="840" w:firstLineChars="0" w:firstLine="0"/>
+      </w:pPr>
     </w:p>
     <w:p>
       <w:pPr>
@@ -12491,26 +12414,137 @@
         <w:ind w:firstLineChars="0"/>
         <w:outlineLvl w:val="1"/>
       </w:pPr>
-      <w:bookmarkStart w:id="16" w:name="_Toc491681512"/>
-      <w:r>
-        <w:t>navTo</w:t>
-      </w:r>
-      <w:r>
-        <w:t>(targetViewId</w:t>
-      </w:r>
+      <w:bookmarkStart w:id="16" w:name="_Toc491681511"/>
+      <w:r>
+        <w:t>implIsPortrait</w:t>
+      </w:r>
+      <w:r>
+        <w:t>(impl)</w:t>
+      </w:r>
+      <w:bookmarkEnd w:id="16"/>
+    </w:p>
+    <w:p>
+      <w:pPr>
+        <w:pStyle w:val="a3"/>
+        <w:ind w:left="840" w:firstLineChars="0" w:firstLine="0"/>
+      </w:pPr>
       <w:r>
         <w:t>[</w:t>
       </w:r>
       <w:r>
-        <w:t>, ops</w:t>
+        <w:t>用途</w:t>
       </w:r>
       <w:r>
         <w:t>]</w:t>
       </w:r>
       <w:r>
+        <w:t>：</w:t>
+      </w:r>
+      <w:r>
+        <w:rPr>
+          <w:rFonts w:hint="eastAsia"/>
+        </w:rPr>
+        <w:t>提供自定义的“判断当前是否是竖屏（或需要以竖屏方式渲染）”方法。方法需要返回布尔值。</w:t>
+      </w:r>
+      <w:r>
+        <w:rPr>
+          <w:rFonts w:hint="eastAsia"/>
+        </w:rPr>
+        <w:t>true</w:t>
+      </w:r>
+      <w:r>
+        <w:rPr>
+          <w:rFonts w:hint="eastAsia"/>
+        </w:rPr>
+        <w:t>：竖屏；</w:t>
+      </w:r>
+      <w:r>
+        <w:rPr>
+          <w:rFonts w:hint="eastAsia"/>
+        </w:rPr>
+        <w:t>false</w:t>
+      </w:r>
+      <w:r>
+        <w:rPr>
+          <w:rFonts w:hint="eastAsia"/>
+        </w:rPr>
+        <w:t>：横屏</w:t>
+      </w:r>
+      <w:r>
+        <w:rPr>
+          <w:rFonts w:hint="eastAsia"/>
+        </w:rPr>
+        <w:t>。开发者在通过</w:t>
+      </w:r>
+      <w:r>
+        <w:rPr>
+          <w:rFonts w:hint="eastAsia"/>
+        </w:rPr>
+        <w:t>API</w:t>
+      </w:r>
+      <w:r>
+        <w:rPr>
+          <w:rFonts w:hint="eastAsia"/>
+        </w:rPr>
+        <w:t>：</w:t>
+      </w:r>
+      <w:r>
+        <w:rPr>
+          <w:rFonts w:hint="eastAsia"/>
+        </w:rPr>
+        <w:t>view.setLayoutAction(action</w:t>
+      </w:r>
+      <w:r>
+        <w:t>Func</w:t>
+      </w:r>
+      <w:r>
+        <w:rPr>
+          <w:rFonts w:hint="eastAsia"/>
+        </w:rPr>
         <w:t>)</w:t>
       </w:r>
-      <w:bookmarkEnd w:id="16"/>
+      <w:r>
+        <w:rPr>
+          <w:rFonts w:hint="eastAsia"/>
+        </w:rPr>
+        <w:t>设置视图的布局动作时，可以通过第二个参数：</w:t>
+      </w:r>
+      <w:r>
+        <w:t>layoutWhenLayoutChanges</w:t>
+      </w:r>
+      <w:r>
+        <w:t>设定</w:t>
+      </w:r>
+      <w:r>
+        <w:t>“</w:t>
+      </w:r>
+      <w:r>
+        <w:t>外层布局改变时，是否执行布局动作</w:t>
+      </w:r>
+      <w:r>
+        <w:t>”</w:t>
+      </w:r>
+      <w:r>
+        <w:t>。如果设置为</w:t>
+      </w:r>
+      <w:r>
+        <w:t>true</w:t>
+      </w:r>
+      <w:r>
+        <w:t>，则</w:t>
+      </w:r>
+      <w:r>
+        <w:rPr>
+          <w:rFonts w:hint="eastAsia"/>
+        </w:rPr>
+        <w:t>View.js</w:t>
+      </w:r>
+      <w:r>
+        <w:rPr>
+          <w:rFonts w:hint="eastAsia"/>
+        </w:rPr>
+        <w:t>将监听渲染的布局尺寸的变化，当其发生变化时再次执行开发者提供的布局动作。而布局尺寸的变化，对于移动设备的横竖屏切换动作同样适用。</w:t>
+      </w:r>
     </w:p>
     <w:p>
       <w:pPr>
@@ -12518,34 +12552,16 @@
         <w:ind w:left="840" w:firstLineChars="0" w:firstLine="0"/>
       </w:pPr>
       <w:r>
-        <w:t>[</w:t>
-      </w:r>
-      <w:r>
-        <w:t>用途</w:t>
-      </w:r>
-      <w:r>
-        <w:t>]</w:t>
-      </w:r>
-      <w:r>
-        <w:t>：</w:t>
-      </w:r>
-      <w:r>
-        <w:t>以</w:t>
-      </w:r>
-      <w:r>
-        <w:t>“</w:t>
-      </w:r>
-      <w:r>
-        <w:t>压入历史堆栈</w:t>
-      </w:r>
-      <w:r>
-        <w:t>”</w:t>
-      </w:r>
-      <w:r>
-        <w:t>的方式切换视图</w:t>
-      </w:r>
-      <w:r>
-        <w:t>。</w:t>
+        <w:rPr>
+          <w:rFonts w:hint="eastAsia"/>
+        </w:rPr>
+        <w:t>View.js</w:t>
+      </w:r>
+      <w:r>
+        <w:rPr>
+          <w:rFonts w:hint="eastAsia"/>
+        </w:rPr>
+        <w:t>默认使用浏览器的宽度和浏览器的高度判定当前是否处于竖屏模式。开发者可以根据自己的布局方式，调整这一标准，以满足“横竖屏切换时，重新布局”的需要。</w:t>
       </w:r>
     </w:p>
     <w:p>
@@ -12571,49 +12587,15 @@
         <w:pStyle w:val="a3"/>
         <w:numPr>
           <w:ilvl w:val="0"/>
-          <w:numId w:val="16"/>
+          <w:numId w:val="15"/>
         </w:numPr>
         <w:ind w:firstLineChars="0"/>
       </w:pPr>
       <w:r>
-        <w:t xml:space="preserve">targetViewId – {String} </w:t>
-      </w:r>
-      <w:r>
-        <w:t>目标视图</w:t>
-      </w:r>
-      <w:r>
-        <w:t>ID</w:t>
-      </w:r>
-      <w:r>
-        <w:t>，或伪视图，或视图群组</w:t>
-      </w:r>
-    </w:p>
-    <w:p>
-      <w:pPr>
-        <w:pStyle w:val="a3"/>
-        <w:ind w:left="1260" w:firstLineChars="0" w:firstLine="0"/>
-      </w:pPr>
-      <w:r>
-        <w:rPr>
-          <w:rFonts w:hint="eastAsia"/>
-        </w:rPr>
-        <w:t>支持的伪视图：</w:t>
-      </w:r>
-    </w:p>
-    <w:p>
-      <w:pPr>
-        <w:pStyle w:val="a3"/>
-        <w:numPr>
-          <w:ilvl w:val="0"/>
-          <w:numId w:val="65"/>
-        </w:numPr>
-        <w:ind w:firstLineChars="0"/>
-      </w:pPr>
-      <w:r>
-        <w:rPr>
-          <w:rFonts w:hint="eastAsia"/>
-        </w:rPr>
-        <w:t xml:space="preserve">:back </w:t>
+        <w:rPr>
+          <w:rFonts w:hint="eastAsia"/>
+        </w:rPr>
+        <w:t xml:space="preserve">impl </w:t>
       </w:r>
       <w:r>
         <w:t>–</w:t>
@@ -12622,214 +12604,13 @@
         <w:rPr>
           <w:rFonts w:hint="eastAsia"/>
         </w:rPr>
-        <w:t xml:space="preserve"> </w:t>
-      </w:r>
-      <w:r>
-        <w:rPr>
-          <w:rFonts w:hint="eastAsia"/>
-        </w:rPr>
-        <w:t>回退</w:t>
-      </w:r>
-    </w:p>
-    <w:p>
-      <w:pPr>
-        <w:pStyle w:val="a3"/>
-        <w:numPr>
-          <w:ilvl w:val="0"/>
-          <w:numId w:val="65"/>
-        </w:numPr>
-        <w:ind w:firstLineChars="0"/>
-      </w:pPr>
-      <w:r>
-        <w:rPr>
-          <w:rFonts w:hint="eastAsia"/>
-        </w:rPr>
-        <w:t xml:space="preserve">:forward </w:t>
-      </w:r>
-      <w:r>
-        <w:t>–</w:t>
-      </w:r>
-      <w:r>
-        <w:rPr>
-          <w:rFonts w:hint="eastAsia"/>
-        </w:rPr>
-        <w:t xml:space="preserve"> </w:t>
-      </w:r>
-      <w:r>
-        <w:rPr>
-          <w:rFonts w:hint="eastAsia"/>
-        </w:rPr>
-        <w:t>前进</w:t>
-      </w:r>
-    </w:p>
-    <w:p>
-      <w:pPr>
-        <w:pStyle w:val="a3"/>
-        <w:numPr>
-          <w:ilvl w:val="0"/>
-          <w:numId w:val="65"/>
-        </w:numPr>
-        <w:ind w:firstLineChars="0"/>
-      </w:pPr>
-      <w:r>
-        <w:rPr>
-          <w:rFonts w:hint="eastAsia"/>
-        </w:rPr>
-        <w:t xml:space="preserve">:default-view </w:t>
-      </w:r>
-      <w:r>
-        <w:rPr>
-          <w:rFonts w:hint="eastAsia"/>
-        </w:rPr>
-        <w:t>默认视图</w:t>
-      </w:r>
-    </w:p>
-    <w:p>
-      <w:pPr>
-        <w:pStyle w:val="a3"/>
-        <w:ind w:left="1260" w:firstLineChars="0" w:firstLine="0"/>
-      </w:pPr>
-      <w:r>
-        <w:rPr>
-          <w:rFonts w:hint="eastAsia"/>
-        </w:rPr>
-        <w:t>视图群组格式：“</w:t>
-      </w:r>
-      <w:r>
-        <w:rPr>
-          <w:rFonts w:hint="eastAsia"/>
-        </w:rPr>
-        <w:t>~groupName</w:t>
-      </w:r>
-      <w:r>
-        <w:rPr>
-          <w:rFonts w:hint="eastAsia"/>
-        </w:rPr>
-        <w:t>”，如：</w:t>
-      </w:r>
-      <w:r>
-        <w:rPr>
-          <w:rFonts w:hint="eastAsia"/>
-        </w:rPr>
-        <w:t>View.navTo(</w:t>
-      </w:r>
-      <w:r>
-        <w:t>“~profile”</w:t>
-      </w:r>
-      <w:r>
-        <w:rPr>
-          <w:rFonts w:hint="eastAsia"/>
-        </w:rPr>
-        <w:t>)</w:t>
-      </w:r>
-      <w:r>
-        <w:rPr>
-          <w:rFonts w:hint="eastAsia"/>
-        </w:rPr>
-        <w:t>。</w:t>
-      </w:r>
-    </w:p>
-    <w:p>
-      <w:pPr>
-        <w:pStyle w:val="a3"/>
-        <w:numPr>
-          <w:ilvl w:val="0"/>
-          <w:numId w:val="16"/>
-        </w:numPr>
-        <w:ind w:firstLineChars="0"/>
-      </w:pPr>
-      <w:r>
-        <w:t xml:space="preserve">ops – {JsonObject} </w:t>
-      </w:r>
-      <w:r>
-        <w:t>可选。切换动作的控制选项</w:t>
-      </w:r>
-    </w:p>
-    <w:p>
-      <w:pPr>
-        <w:pStyle w:val="a3"/>
-        <w:numPr>
-          <w:ilvl w:val="0"/>
-          <w:numId w:val="17"/>
-        </w:numPr>
-        <w:ind w:firstLineChars="0"/>
-      </w:pPr>
-      <w:r>
-        <w:rPr>
-          <w:rFonts w:hint="eastAsia"/>
-        </w:rPr>
-        <w:t xml:space="preserve">ops.withAnimation </w:t>
-      </w:r>
-      <w:r>
-        <w:t xml:space="preserve">– {Boolean} </w:t>
-      </w:r>
-      <w:r>
-        <w:t>是否播放动画。默认为：</w:t>
-      </w:r>
-      <w:r>
-        <w:t>true</w:t>
-      </w:r>
-    </w:p>
-    <w:p>
-      <w:pPr>
-        <w:pStyle w:val="a3"/>
-        <w:numPr>
-          <w:ilvl w:val="0"/>
-          <w:numId w:val="17"/>
-        </w:numPr>
-        <w:ind w:firstLineChars="0"/>
-      </w:pPr>
-      <w:r>
-        <w:t xml:space="preserve">ops.params – {JsonObject} </w:t>
-      </w:r>
-      <w:r>
-        <w:t>视图参数集合。</w:t>
-      </w:r>
-      <w:r>
-        <w:t>key</w:t>
-      </w:r>
-      <w:r>
-        <w:t>：参数名称；</w:t>
-      </w:r>
-      <w:r>
-        <w:t>value</w:t>
-      </w:r>
-      <w:r>
-        <w:t>：参数取值。默认为：</w:t>
-      </w:r>
-      <w:r>
-        <w:t>null</w:t>
-      </w:r>
-    </w:p>
-    <w:p>
-      <w:pPr>
-        <w:pStyle w:val="a3"/>
-        <w:numPr>
-          <w:ilvl w:val="0"/>
-          <w:numId w:val="17"/>
-        </w:numPr>
-        <w:ind w:firstLineChars="0"/>
-      </w:pPr>
-      <w:r>
-        <w:t xml:space="preserve">ops.options – {JsonObject} </w:t>
-      </w:r>
-      <w:r>
-        <w:t>视图选项集合。</w:t>
-      </w:r>
-      <w:r>
-        <w:t>key</w:t>
-      </w:r>
-      <w:r>
-        <w:t>：选项名称；</w:t>
-      </w:r>
-      <w:r>
-        <w:t>value</w:t>
-      </w:r>
-      <w:r>
-        <w:t>：选项取值。默认为：</w:t>
-      </w:r>
-      <w:r>
-        <w:t>null</w:t>
+        <w:t xml:space="preserve"> {</w:t>
+      </w:r>
+      <w:r>
+        <w:t xml:space="preserve">Function} </w:t>
+      </w:r>
+      <w:r>
+        <w:t>实现方法</w:t>
       </w:r>
     </w:p>
     <w:p>
@@ -12891,12 +12672,24 @@
         <w:ind w:firstLineChars="0"/>
         <w:outlineLvl w:val="1"/>
       </w:pPr>
-      <w:bookmarkStart w:id="17" w:name="_Toc491681513"/>
-      <w:r>
-        <w:t>changeTo</w:t>
-      </w:r>
-      <w:r>
-        <w:t>(targetViewId[, ops])</w:t>
+      <w:bookmarkStart w:id="17" w:name="_Toc491681512"/>
+      <w:r>
+        <w:t>navTo</w:t>
+      </w:r>
+      <w:r>
+        <w:t>(targetViewId</w:t>
+      </w:r>
+      <w:r>
+        <w:t>[</w:t>
+      </w:r>
+      <w:r>
+        <w:t>, ops</w:t>
+      </w:r>
+      <w:r>
+        <w:t>]</w:t>
+      </w:r>
+      <w:r>
+        <w:t>)</w:t>
       </w:r>
       <w:bookmarkEnd w:id="17"/>
     </w:p>
@@ -12918,15 +12711,21 @@
         <w:t>：</w:t>
       </w:r>
       <w:r>
-        <w:rPr>
-          <w:rFonts w:hint="eastAsia"/>
-        </w:rPr>
-        <w:t>以“替换当前堆栈”的方式切换视图</w:t>
-      </w:r>
-      <w:r>
-        <w:rPr>
-          <w:rFonts w:hint="eastAsia"/>
-        </w:rPr>
+        <w:t>以</w:t>
+      </w:r>
+      <w:r>
+        <w:t>“</w:t>
+      </w:r>
+      <w:r>
+        <w:t>压入历史堆栈</w:t>
+      </w:r>
+      <w:r>
+        <w:t>”</w:t>
+      </w:r>
+      <w:r>
+        <w:t>的方式切换视图</w:t>
+      </w:r>
+      <w:r>
         <w:t>。</w:t>
       </w:r>
     </w:p>
@@ -12953,12 +12752,12 @@
         <w:pStyle w:val="a3"/>
         <w:numPr>
           <w:ilvl w:val="0"/>
-          <w:numId w:val="18"/>
+          <w:numId w:val="16"/>
         </w:numPr>
         <w:ind w:firstLineChars="0"/>
       </w:pPr>
       <w:r>
-        <w:t>targetViewId – {String}</w:t>
+        <w:t xml:space="preserve">targetViewId – {String} </w:t>
       </w:r>
       <w:r>
         <w:t>目标视图</w:t>
@@ -12967,7 +12766,7 @@
         <w:t>ID</w:t>
       </w:r>
       <w:r>
-        <w:t>，或视图群组</w:t>
+        <w:t>，或伪视图，或视图群组</w:t>
       </w:r>
     </w:p>
     <w:p>
@@ -12979,40 +12778,7 @@
         <w:rPr>
           <w:rFonts w:hint="eastAsia"/>
         </w:rPr>
-        <w:t>视图群组格式：“</w:t>
-      </w:r>
-      <w:r>
-        <w:rPr>
-          <w:rFonts w:hint="eastAsia"/>
-        </w:rPr>
-        <w:t>~groupName</w:t>
-      </w:r>
-      <w:r>
-        <w:rPr>
-          <w:rFonts w:hint="eastAsia"/>
-        </w:rPr>
-        <w:t>”，如：</w:t>
-      </w:r>
-      <w:r>
-        <w:rPr>
-          <w:rFonts w:hint="eastAsia"/>
-        </w:rPr>
-        <w:t>View.changeTo(</w:t>
-      </w:r>
-      <w:r>
-        <w:t>“~profile”</w:t>
-      </w:r>
-      <w:r>
-        <w:rPr>
-          <w:rFonts w:hint="eastAsia"/>
-        </w:rPr>
-        <w:t>)</w:t>
-      </w:r>
-      <w:r>
-        <w:rPr>
-          <w:rFonts w:hint="eastAsia"/>
-        </w:rPr>
-        <w:t>。</w:t>
+        <w:t>支持的伪视图：</w:t>
       </w:r>
     </w:p>
     <w:p>
@@ -13020,15 +12786,30 @@
         <w:pStyle w:val="a3"/>
         <w:numPr>
           <w:ilvl w:val="0"/>
-          <w:numId w:val="18"/>
+          <w:numId w:val="65"/>
         </w:numPr>
         <w:ind w:firstLineChars="0"/>
       </w:pPr>
       <w:r>
-        <w:t xml:space="preserve">ops – {JsonObject} </w:t>
-      </w:r>
-      <w:r>
-        <w:t>可选。切换动作的控制选项</w:t>
+        <w:rPr>
+          <w:rFonts w:hint="eastAsia"/>
+        </w:rPr>
+        <w:t xml:space="preserve">:back </w:t>
+      </w:r>
+      <w:r>
+        <w:t>–</w:t>
+      </w:r>
+      <w:r>
+        <w:rPr>
+          <w:rFonts w:hint="eastAsia"/>
+        </w:rPr>
+        <w:t xml:space="preserve"> </w:t>
+      </w:r>
+      <w:r>
+        <w:rPr>
+          <w:rFonts w:hint="eastAsia"/>
+        </w:rPr>
+        <w:t>回退</w:t>
       </w:r>
     </w:p>
     <w:p>
@@ -13036,7 +12817,7 @@
         <w:pStyle w:val="a3"/>
         <w:numPr>
           <w:ilvl w:val="0"/>
-          <w:numId w:val="19"/>
+          <w:numId w:val="65"/>
         </w:numPr>
         <w:ind w:firstLineChars="0"/>
       </w:pPr>
@@ -13044,16 +12825,22 @@
         <w:rPr>
           <w:rFonts w:hint="eastAsia"/>
         </w:rPr>
-        <w:t xml:space="preserve">ops.withAnimation </w:t>
-      </w:r>
-      <w:r>
-        <w:t xml:space="preserve">– {Boolean} </w:t>
-      </w:r>
-      <w:r>
-        <w:t>是否播放动画。默认为：</w:t>
-      </w:r>
-      <w:r>
-        <w:t>true</w:t>
+        <w:t xml:space="preserve">:forward </w:t>
+      </w:r>
+      <w:r>
+        <w:t>–</w:t>
+      </w:r>
+      <w:r>
+        <w:rPr>
+          <w:rFonts w:hint="eastAsia"/>
+        </w:rPr>
+        <w:t xml:space="preserve"> </w:t>
+      </w:r>
+      <w:r>
+        <w:rPr>
+          <w:rFonts w:hint="eastAsia"/>
+        </w:rPr>
+        <w:t>前进</w:t>
       </w:r>
     </w:p>
     <w:p>
@@ -13061,30 +12848,66 @@
         <w:pStyle w:val="a3"/>
         <w:numPr>
           <w:ilvl w:val="0"/>
-          <w:numId w:val="19"/>
+          <w:numId w:val="65"/>
         </w:numPr>
         <w:ind w:firstLineChars="0"/>
       </w:pPr>
       <w:r>
-        <w:t xml:space="preserve">ops.params – {JsonObject} </w:t>
-      </w:r>
-      <w:r>
-        <w:t>视图参数集合。</w:t>
-      </w:r>
-      <w:r>
-        <w:t>key</w:t>
-      </w:r>
-      <w:r>
-        <w:t>：参数名称；</w:t>
-      </w:r>
-      <w:r>
-        <w:t>value</w:t>
-      </w:r>
-      <w:r>
-        <w:t>：参数取值。默认为：</w:t>
-      </w:r>
-      <w:r>
-        <w:t>null</w:t>
+        <w:rPr>
+          <w:rFonts w:hint="eastAsia"/>
+        </w:rPr>
+        <w:t xml:space="preserve">:default-view </w:t>
+      </w:r>
+      <w:r>
+        <w:rPr>
+          <w:rFonts w:hint="eastAsia"/>
+        </w:rPr>
+        <w:t>默认视图</w:t>
+      </w:r>
+    </w:p>
+    <w:p>
+      <w:pPr>
+        <w:pStyle w:val="a3"/>
+        <w:ind w:left="1260" w:firstLineChars="0" w:firstLine="0"/>
+      </w:pPr>
+      <w:r>
+        <w:rPr>
+          <w:rFonts w:hint="eastAsia"/>
+        </w:rPr>
+        <w:t>视图群组格式：“</w:t>
+      </w:r>
+      <w:r>
+        <w:rPr>
+          <w:rFonts w:hint="eastAsia"/>
+        </w:rPr>
+        <w:t>~groupName</w:t>
+      </w:r>
+      <w:r>
+        <w:rPr>
+          <w:rFonts w:hint="eastAsia"/>
+        </w:rPr>
+        <w:t>”，如：</w:t>
+      </w:r>
+      <w:r>
+        <w:rPr>
+          <w:rFonts w:hint="eastAsia"/>
+        </w:rPr>
+        <w:t>View.navTo(</w:t>
+      </w:r>
+      <w:r>
+        <w:t>“~profile”</w:t>
+      </w:r>
+      <w:r>
+        <w:rPr>
+          <w:rFonts w:hint="eastAsia"/>
+        </w:rPr>
+        <w:t>)</w:t>
+      </w:r>
+      <w:r>
+        <w:rPr>
+          <w:rFonts w:hint="eastAsia"/>
+        </w:rPr>
+        <w:t>。</w:t>
       </w:r>
     </w:p>
     <w:p>
@@ -13092,11 +12915,83 @@
         <w:pStyle w:val="a3"/>
         <w:numPr>
           <w:ilvl w:val="0"/>
-          <w:numId w:val="19"/>
+          <w:numId w:val="16"/>
         </w:numPr>
         <w:ind w:firstLineChars="0"/>
       </w:pPr>
       <w:r>
+        <w:t xml:space="preserve">ops – {JsonObject} </w:t>
+      </w:r>
+      <w:r>
+        <w:t>可选。切换动作的控制选项</w:t>
+      </w:r>
+    </w:p>
+    <w:p>
+      <w:pPr>
+        <w:pStyle w:val="a3"/>
+        <w:numPr>
+          <w:ilvl w:val="0"/>
+          <w:numId w:val="17"/>
+        </w:numPr>
+        <w:ind w:firstLineChars="0"/>
+      </w:pPr>
+      <w:r>
+        <w:rPr>
+          <w:rFonts w:hint="eastAsia"/>
+        </w:rPr>
+        <w:t xml:space="preserve">ops.withAnimation </w:t>
+      </w:r>
+      <w:r>
+        <w:t xml:space="preserve">– {Boolean} </w:t>
+      </w:r>
+      <w:r>
+        <w:t>是否播放动画。默认为：</w:t>
+      </w:r>
+      <w:r>
+        <w:t>true</w:t>
+      </w:r>
+    </w:p>
+    <w:p>
+      <w:pPr>
+        <w:pStyle w:val="a3"/>
+        <w:numPr>
+          <w:ilvl w:val="0"/>
+          <w:numId w:val="17"/>
+        </w:numPr>
+        <w:ind w:firstLineChars="0"/>
+      </w:pPr>
+      <w:r>
+        <w:t xml:space="preserve">ops.params – {JsonObject} </w:t>
+      </w:r>
+      <w:r>
+        <w:t>视图参数集合。</w:t>
+      </w:r>
+      <w:r>
+        <w:t>key</w:t>
+      </w:r>
+      <w:r>
+        <w:t>：参数名称；</w:t>
+      </w:r>
+      <w:r>
+        <w:t>value</w:t>
+      </w:r>
+      <w:r>
+        <w:t>：参数取值。默认为：</w:t>
+      </w:r>
+      <w:r>
+        <w:t>null</w:t>
+      </w:r>
+    </w:p>
+    <w:p>
+      <w:pPr>
+        <w:pStyle w:val="a3"/>
+        <w:numPr>
+          <w:ilvl w:val="0"/>
+          <w:numId w:val="17"/>
+        </w:numPr>
+        <w:ind w:firstLineChars="0"/>
+      </w:pPr>
+      <w:r>
         <w:t xml:space="preserve">ops.options – {JsonObject} </w:t>
       </w:r>
       <w:r>
@@ -13117,12 +13012,6 @@
       <w:r>
         <w:t>null</w:t>
       </w:r>
-    </w:p>
-    <w:p>
-      <w:pPr>
-        <w:pStyle w:val="a3"/>
-        <w:ind w:left="840" w:firstLineChars="0" w:firstLine="0"/>
-      </w:pPr>
     </w:p>
     <w:p>
       <w:pPr>
@@ -13183,18 +13072,12 @@
         <w:ind w:firstLineChars="0"/>
         <w:outlineLvl w:val="1"/>
       </w:pPr>
-      <w:bookmarkStart w:id="18" w:name="_Toc491681514"/>
-      <w:r>
-        <w:t>back</w:t>
-      </w:r>
-      <w:r>
-        <w:t>(</w:t>
-      </w:r>
-      <w:r>
-        <w:t>[ops]</w:t>
-      </w:r>
-      <w:r>
-        <w:t>)</w:t>
+      <w:bookmarkStart w:id="18" w:name="_Toc491681513"/>
+      <w:r>
+        <w:t>changeTo</w:t>
+      </w:r>
+      <w:r>
+        <w:t>(targetViewId[, ops])</w:t>
       </w:r>
       <w:bookmarkEnd w:id="18"/>
     </w:p>
@@ -13219,7 +13102,7 @@
         <w:rPr>
           <w:rFonts w:hint="eastAsia"/>
         </w:rPr>
-        <w:t>回退到上一个视图</w:t>
+        <w:t>以“替换当前堆栈”的方式切换视图</w:t>
       </w:r>
       <w:r>
         <w:rPr>
@@ -13251,15 +13134,66 @@
         <w:pStyle w:val="a3"/>
         <w:numPr>
           <w:ilvl w:val="0"/>
-          <w:numId w:val="20"/>
+          <w:numId w:val="18"/>
         </w:numPr>
         <w:ind w:firstLineChars="0"/>
       </w:pPr>
       <w:r>
-        <w:t xml:space="preserve">ops – {JsonObject} </w:t>
-      </w:r>
-      <w:r>
-        <w:t>可选。切换动作的控制选项</w:t>
+        <w:t>targetViewId – {String}</w:t>
+      </w:r>
+      <w:r>
+        <w:t>目标视图</w:t>
+      </w:r>
+      <w:r>
+        <w:t>ID</w:t>
+      </w:r>
+      <w:r>
+        <w:t>，或视图群组</w:t>
+      </w:r>
+    </w:p>
+    <w:p>
+      <w:pPr>
+        <w:pStyle w:val="a3"/>
+        <w:ind w:left="1260" w:firstLineChars="0" w:firstLine="0"/>
+      </w:pPr>
+      <w:r>
+        <w:rPr>
+          <w:rFonts w:hint="eastAsia"/>
+        </w:rPr>
+        <w:t>视图群组格式：“</w:t>
+      </w:r>
+      <w:r>
+        <w:rPr>
+          <w:rFonts w:hint="eastAsia"/>
+        </w:rPr>
+        <w:t>~groupName</w:t>
+      </w:r>
+      <w:r>
+        <w:rPr>
+          <w:rFonts w:hint="eastAsia"/>
+        </w:rPr>
+        <w:t>”，如：</w:t>
+      </w:r>
+      <w:r>
+        <w:rPr>
+          <w:rFonts w:hint="eastAsia"/>
+        </w:rPr>
+        <w:t>View.changeTo(</w:t>
+      </w:r>
+      <w:r>
+        <w:t>“~profile”</w:t>
+      </w:r>
+      <w:r>
+        <w:rPr>
+          <w:rFonts w:hint="eastAsia"/>
+        </w:rPr>
+        <w:t>)</w:t>
+      </w:r>
+      <w:r>
+        <w:rPr>
+          <w:rFonts w:hint="eastAsia"/>
+        </w:rPr>
+        <w:t>。</w:t>
       </w:r>
     </w:p>
     <w:p>
@@ -13267,24 +13201,15 @@
         <w:pStyle w:val="a3"/>
         <w:numPr>
           <w:ilvl w:val="0"/>
-          <w:numId w:val="21"/>
+          <w:numId w:val="18"/>
         </w:numPr>
         <w:ind w:firstLineChars="0"/>
       </w:pPr>
       <w:r>
-        <w:rPr>
-          <w:rFonts w:hint="eastAsia"/>
-        </w:rPr>
-        <w:t xml:space="preserve">ops.withAnimation </w:t>
-      </w:r>
-      <w:r>
-        <w:t xml:space="preserve">– {Boolean} </w:t>
-      </w:r>
-      <w:r>
-        <w:t>是否播放动画。默认为：</w:t>
-      </w:r>
-      <w:r>
-        <w:t>true</w:t>
+        <w:t xml:space="preserve">ops – {JsonObject} </w:t>
+      </w:r>
+      <w:r>
+        <w:t>可选。切换动作的控制选项</w:t>
       </w:r>
     </w:p>
     <w:p>
@@ -13292,12 +13217,36 @@
         <w:pStyle w:val="a3"/>
         <w:numPr>
           <w:ilvl w:val="0"/>
-          <w:numId w:val="21"/>
+          <w:numId w:val="19"/>
         </w:numPr>
         <w:ind w:firstLineChars="0"/>
       </w:pPr>
       <w:r>
-        <w:lastRenderedPageBreak/>
+        <w:rPr>
+          <w:rFonts w:hint="eastAsia"/>
+        </w:rPr>
+        <w:t xml:space="preserve">ops.withAnimation </w:t>
+      </w:r>
+      <w:r>
+        <w:t xml:space="preserve">– {Boolean} </w:t>
+      </w:r>
+      <w:r>
+        <w:t>是否播放动画。默认为：</w:t>
+      </w:r>
+      <w:r>
+        <w:t>true</w:t>
+      </w:r>
+    </w:p>
+    <w:p>
+      <w:pPr>
+        <w:pStyle w:val="a3"/>
+        <w:numPr>
+          <w:ilvl w:val="0"/>
+          <w:numId w:val="19"/>
+        </w:numPr>
+        <w:ind w:firstLineChars="0"/>
+      </w:pPr>
+      <w:r>
         <w:t xml:space="preserve">ops.params – {JsonObject} </w:t>
       </w:r>
       <w:r>
@@ -13318,6 +13267,43 @@
       <w:r>
         <w:t>null</w:t>
       </w:r>
+    </w:p>
+    <w:p>
+      <w:pPr>
+        <w:pStyle w:val="a3"/>
+        <w:numPr>
+          <w:ilvl w:val="0"/>
+          <w:numId w:val="19"/>
+        </w:numPr>
+        <w:ind w:firstLineChars="0"/>
+      </w:pPr>
+      <w:r>
+        <w:t xml:space="preserve">ops.options – {JsonObject} </w:t>
+      </w:r>
+      <w:r>
+        <w:t>视图选项集合。</w:t>
+      </w:r>
+      <w:r>
+        <w:t>key</w:t>
+      </w:r>
+      <w:r>
+        <w:t>：选项名称；</w:t>
+      </w:r>
+      <w:r>
+        <w:t>value</w:t>
+      </w:r>
+      <w:r>
+        <w:t>：选项取值。默认为：</w:t>
+      </w:r>
+      <w:r>
+        <w:t>null</w:t>
+      </w:r>
+    </w:p>
+    <w:p>
+      <w:pPr>
+        <w:pStyle w:val="a3"/>
+        <w:ind w:left="840" w:firstLineChars="0" w:firstLine="0"/>
+      </w:pPr>
     </w:p>
     <w:p>
       <w:pPr>
@@ -13378,9 +13364,9 @@
         <w:ind w:firstLineChars="0"/>
         <w:outlineLvl w:val="1"/>
       </w:pPr>
-      <w:bookmarkStart w:id="19" w:name="_Toc491681515"/>
-      <w:r>
-        <w:t>forward</w:t>
+      <w:bookmarkStart w:id="19" w:name="_Toc491681514"/>
+      <w:r>
+        <w:t>back</w:t>
       </w:r>
       <w:r>
         <w:t>(</w:t>
@@ -13414,7 +13400,7 @@
         <w:rPr>
           <w:rFonts w:hint="eastAsia"/>
         </w:rPr>
-        <w:t>前进到下一个视图</w:t>
+        <w:t>回退到上一个视图</w:t>
       </w:r>
       <w:r>
         <w:rPr>
@@ -13446,7 +13432,7 @@
         <w:pStyle w:val="a3"/>
         <w:numPr>
           <w:ilvl w:val="0"/>
-          <w:numId w:val="22"/>
+          <w:numId w:val="20"/>
         </w:numPr>
         <w:ind w:firstLineChars="0"/>
       </w:pPr>
@@ -13462,7 +13448,7 @@
         <w:pStyle w:val="a3"/>
         <w:numPr>
           <w:ilvl w:val="0"/>
-          <w:numId w:val="23"/>
+          <w:numId w:val="21"/>
         </w:numPr>
         <w:ind w:firstLineChars="0"/>
       </w:pPr>
@@ -13487,7 +13473,7 @@
         <w:pStyle w:val="a3"/>
         <w:numPr>
           <w:ilvl w:val="0"/>
-          <w:numId w:val="23"/>
+          <w:numId w:val="21"/>
         </w:numPr>
         <w:ind w:firstLineChars="0"/>
       </w:pPr>
@@ -13572,12 +13558,18 @@
         <w:ind w:firstLineChars="0"/>
         <w:outlineLvl w:val="1"/>
       </w:pPr>
-      <w:bookmarkStart w:id="20" w:name="_Toc491681516"/>
-      <w:r>
-        <w:t>setDocumentTitle</w:t>
-      </w:r>
-      <w:r>
-        <w:t>(title)</w:t>
+      <w:bookmarkStart w:id="20" w:name="_Toc491681515"/>
+      <w:r>
+        <w:t>forward</w:t>
+      </w:r>
+      <w:r>
+        <w:t>(</w:t>
+      </w:r>
+      <w:r>
+        <w:t>[ops]</w:t>
+      </w:r>
+      <w:r>
+        <w:t>)</w:t>
       </w:r>
       <w:bookmarkEnd w:id="20"/>
     </w:p>
@@ -13602,7 +13594,7 @@
         <w:rPr>
           <w:rFonts w:hint="eastAsia"/>
         </w:rPr>
-        <w:t>开发者可以设定视图级别的标题，但如果特定视图没有自定义标题，将使用文档标题来呈现</w:t>
+        <w:t>前进到下一个视图</w:t>
       </w:r>
       <w:r>
         <w:rPr>
@@ -13634,30 +13626,71 @@
         <w:pStyle w:val="a3"/>
         <w:numPr>
           <w:ilvl w:val="0"/>
-          <w:numId w:val="24"/>
+          <w:numId w:val="22"/>
         </w:numPr>
         <w:ind w:firstLineChars="0"/>
       </w:pPr>
       <w:r>
-        <w:rPr>
-          <w:rFonts w:hint="eastAsia"/>
-        </w:rPr>
-        <w:t xml:space="preserve">title </w:t>
-      </w:r>
-      <w:r>
-        <w:t>–</w:t>
-      </w:r>
-      <w:r>
-        <w:rPr>
-          <w:rFonts w:hint="eastAsia"/>
-        </w:rPr>
-        <w:t xml:space="preserve"> {</w:t>
-      </w:r>
-      <w:r>
-        <w:t xml:space="preserve">String} </w:t>
-      </w:r>
-      <w:r>
-        <w:t>文档标题</w:t>
+        <w:t xml:space="preserve">ops – {JsonObject} </w:t>
+      </w:r>
+      <w:r>
+        <w:t>可选。切换动作的控制选项</w:t>
+      </w:r>
+    </w:p>
+    <w:p>
+      <w:pPr>
+        <w:pStyle w:val="a3"/>
+        <w:numPr>
+          <w:ilvl w:val="0"/>
+          <w:numId w:val="23"/>
+        </w:numPr>
+        <w:ind w:firstLineChars="0"/>
+      </w:pPr>
+      <w:r>
+        <w:rPr>
+          <w:rFonts w:hint="eastAsia"/>
+        </w:rPr>
+        <w:t xml:space="preserve">ops.withAnimation </w:t>
+      </w:r>
+      <w:r>
+        <w:t xml:space="preserve">– {Boolean} </w:t>
+      </w:r>
+      <w:r>
+        <w:t>是否播放动画。默认为：</w:t>
+      </w:r>
+      <w:r>
+        <w:t>true</w:t>
+      </w:r>
+    </w:p>
+    <w:p>
+      <w:pPr>
+        <w:pStyle w:val="a3"/>
+        <w:numPr>
+          <w:ilvl w:val="0"/>
+          <w:numId w:val="23"/>
+        </w:numPr>
+        <w:ind w:firstLineChars="0"/>
+      </w:pPr>
+      <w:r>
+        <w:t xml:space="preserve">ops.params – {JsonObject} </w:t>
+      </w:r>
+      <w:r>
+        <w:t>视图参数集合。</w:t>
+      </w:r>
+      <w:r>
+        <w:t>key</w:t>
+      </w:r>
+      <w:r>
+        <w:t>：参数名称；</w:t>
+      </w:r>
+      <w:r>
+        <w:t>value</w:t>
+      </w:r>
+      <w:r>
+        <w:t>：参数取值。默认为：</w:t>
+      </w:r>
+      <w:r>
+        <w:t>null</w:t>
       </w:r>
     </w:p>
     <w:p>
@@ -13719,12 +13752,12 @@
         <w:ind w:firstLineChars="0"/>
         <w:outlineLvl w:val="1"/>
       </w:pPr>
-      <w:bookmarkStart w:id="21" w:name="_Toc491681517"/>
-      <w:r>
-        <w:t>onceHistoryBack</w:t>
-      </w:r>
-      <w:r>
-        <w:t>(callback)</w:t>
+      <w:bookmarkStart w:id="21" w:name="_Toc491681516"/>
+      <w:r>
+        <w:t>setDocumentTitle</w:t>
+      </w:r>
+      <w:r>
+        <w:t>(title)</w:t>
       </w:r>
       <w:bookmarkEnd w:id="21"/>
     </w:p>
@@ -13749,19 +13782,7 @@
         <w:rPr>
           <w:rFonts w:hint="eastAsia"/>
         </w:rPr>
-        <w:t>添加“</w:t>
-      </w:r>
-      <w:r>
-        <w:rPr>
-          <w:rFonts w:hint="eastAsia"/>
-        </w:rPr>
-        <w:t>浏览器回退</w:t>
-      </w:r>
-      <w:r>
-        <w:rPr>
-          <w:rFonts w:hint="eastAsia"/>
-        </w:rPr>
-        <w:t>”监听器</w:t>
+        <w:t>开发者可以设定视图级别的标题，但如果特定视图没有自定义标题，将使用文档标题来呈现</w:t>
       </w:r>
       <w:r>
         <w:rPr>
@@ -13769,95 +13790,12 @@
         </w:rPr>
         <w:t>。</w:t>
       </w:r>
-      <w:r>
-        <w:rPr>
-          <w:rFonts w:hint="eastAsia"/>
-        </w:rPr>
-        <w:t>该监听器只会被触发一次。开发者可以借助该</w:t>
-      </w:r>
-      <w:r>
-        <w:rPr>
-          <w:rFonts w:hint="eastAsia"/>
-        </w:rPr>
-        <w:t>API</w:t>
-      </w:r>
-      <w:r>
-        <w:rPr>
-          <w:rFonts w:hint="eastAsia"/>
-        </w:rPr>
-        <w:t>实现类似：“</w:t>
-      </w:r>
-      <w:r>
-        <w:rPr>
-          <w:rFonts w:hint="eastAsia"/>
-        </w:rPr>
-        <w:t>用户可以通过触摸物理返回按键，以关闭打开的商品规格选择蒙层</w:t>
-      </w:r>
-      <w:r>
-        <w:rPr>
-          <w:rFonts w:hint="eastAsia"/>
-        </w:rPr>
-        <w:t>”的特性</w:t>
-      </w:r>
-      <w:r>
-        <w:rPr>
-          <w:rFonts w:hint="eastAsia"/>
-        </w:rPr>
-        <w:t>等</w:t>
-      </w:r>
-      <w:r>
-        <w:rPr>
-          <w:rFonts w:hint="eastAsia"/>
-        </w:rPr>
-        <w:t>。</w:t>
-      </w:r>
-      <w:r>
-        <w:rPr>
-          <w:rFonts w:hint="eastAsia"/>
-        </w:rPr>
-        <w:t>如：</w:t>
-      </w:r>
-    </w:p>
-    <w:p>
-      <w:pPr>
-        <w:pStyle w:val="a3"/>
-        <w:shd w:val="pct15" w:color="auto" w:fill="auto"/>
-        <w:ind w:left="840" w:firstLineChars="0"/>
-        <w:rPr>
-          <w:rFonts w:ascii="Consolas" w:hAnsi="Consolas"/>
-        </w:rPr>
-      </w:pPr>
-      <w:r>
-        <w:rPr>
-          <w:rFonts w:ascii="Consolas" w:hAnsi="Consolas"/>
-        </w:rPr>
-        <w:t>showDialog();</w:t>
-      </w:r>
-    </w:p>
-    <w:p>
-      <w:pPr>
-        <w:pStyle w:val="a3"/>
-        <w:shd w:val="pct15" w:color="auto" w:fill="auto"/>
-        <w:ind w:left="840" w:firstLineChars="0"/>
-        <w:rPr>
-          <w:rFonts w:ascii="Consolas" w:hAnsi="Consolas"/>
-        </w:rPr>
-      </w:pPr>
-      <w:r>
-        <w:rPr>
-          <w:rFonts w:ascii="Consolas" w:hAnsi="Consolas"/>
-        </w:rPr>
-        <w:t>View.onceHistoryBack(hideDialog);</w:t>
-      </w:r>
     </w:p>
     <w:p>
       <w:pPr>
         <w:pStyle w:val="a3"/>
         <w:ind w:left="840" w:firstLineChars="0" w:firstLine="0"/>
       </w:pPr>
-      <w:r>
-        <w:t xml:space="preserve"> </w:t>
-      </w:r>
       <w:r>
         <w:t>[</w:t>
       </w:r>
@@ -13876,7 +13814,7 @@
         <w:pStyle w:val="a3"/>
         <w:numPr>
           <w:ilvl w:val="0"/>
-          <w:numId w:val="25"/>
+          <w:numId w:val="24"/>
         </w:numPr>
         <w:ind w:firstLineChars="0"/>
       </w:pPr>
@@ -13884,7 +13822,7 @@
         <w:rPr>
           <w:rFonts w:hint="eastAsia"/>
         </w:rPr>
-        <w:t xml:space="preserve">callback </w:t>
+        <w:t xml:space="preserve">title </w:t>
       </w:r>
       <w:r>
         <w:t>–</w:t>
@@ -13896,10 +13834,10 @@
         <w:t xml:space="preserve"> {</w:t>
       </w:r>
       <w:r>
-        <w:t xml:space="preserve">Function} </w:t>
-      </w:r>
-      <w:r>
-        <w:t>回调方法</w:t>
+        <w:t xml:space="preserve">String} </w:t>
+      </w:r>
+      <w:r>
+        <w:t>文档标题</w:t>
       </w:r>
     </w:p>
     <w:p>
@@ -13961,12 +13899,14 @@
         <w:ind w:firstLineChars="0"/>
         <w:outlineLvl w:val="1"/>
       </w:pPr>
-      <w:r>
-        <w:t>beforeInit</w:t>
+      <w:bookmarkStart w:id="22" w:name="_Toc491681517"/>
+      <w:r>
+        <w:t>onceHistoryBack</w:t>
       </w:r>
       <w:r>
         <w:t>(callback)</w:t>
       </w:r>
+      <w:bookmarkEnd w:id="22"/>
     </w:p>
     <w:p>
       <w:pPr>
@@ -13989,7 +13929,19 @@
         <w:rPr>
           <w:rFonts w:hint="eastAsia"/>
         </w:rPr>
-        <w:t>添加“视图将要初始化”监听器</w:t>
+        <w:t>添加“</w:t>
+      </w:r>
+      <w:r>
+        <w:rPr>
+          <w:rFonts w:hint="eastAsia"/>
+        </w:rPr>
+        <w:t>浏览器回退</w:t>
+      </w:r>
+      <w:r>
+        <w:rPr>
+          <w:rFonts w:hint="eastAsia"/>
+        </w:rPr>
+        <w:t>”监听器</w:t>
       </w:r>
       <w:r>
         <w:rPr>
@@ -13997,12 +13949,111 @@
         </w:rPr>
         <w:t>。</w:t>
       </w:r>
+      <w:r>
+        <w:rPr>
+          <w:rFonts w:hint="eastAsia"/>
+        </w:rPr>
+        <w:t>该监听器只会被触发一次。开发者可以借助该</w:t>
+      </w:r>
+      <w:r>
+        <w:rPr>
+          <w:rFonts w:hint="eastAsia"/>
+        </w:rPr>
+        <w:t>API</w:t>
+      </w:r>
+      <w:r>
+        <w:rPr>
+          <w:rFonts w:hint="eastAsia"/>
+        </w:rPr>
+        <w:t>实现类似：“</w:t>
+      </w:r>
+      <w:r>
+        <w:rPr>
+          <w:rFonts w:hint="eastAsia"/>
+        </w:rPr>
+        <w:t>用户可以通过触摸物理返回按键，以关闭打开的商品规格选择蒙层</w:t>
+      </w:r>
+      <w:r>
+        <w:rPr>
+          <w:rFonts w:hint="eastAsia"/>
+        </w:rPr>
+        <w:t>”的特性</w:t>
+      </w:r>
+      <w:r>
+        <w:rPr>
+          <w:rFonts w:hint="eastAsia"/>
+        </w:rPr>
+        <w:t>等</w:t>
+      </w:r>
+      <w:r>
+        <w:rPr>
+          <w:rFonts w:hint="eastAsia"/>
+        </w:rPr>
+        <w:t>。</w:t>
+      </w:r>
+      <w:r>
+        <w:rPr>
+          <w:rFonts w:hint="eastAsia"/>
+        </w:rPr>
+        <w:t>如：</w:t>
+      </w:r>
+    </w:p>
+    <w:p>
+      <w:pPr>
+        <w:pStyle w:val="a3"/>
+        <w:shd w:val="pct15" w:color="auto" w:fill="auto"/>
+        <w:ind w:left="840" w:firstLineChars="0"/>
+        <w:rPr>
+          <w:rFonts w:ascii="Consolas" w:hAnsi="Consolas"/>
+        </w:rPr>
+      </w:pPr>
+      <w:proofErr w:type="gramStart"/>
+      <w:r>
+        <w:rPr>
+          <w:rFonts w:ascii="Consolas" w:hAnsi="Consolas"/>
+        </w:rPr>
+        <w:t>showDialog(</w:t>
+      </w:r>
+      <w:proofErr w:type="gramEnd"/>
+      <w:r>
+        <w:rPr>
+          <w:rFonts w:ascii="Consolas" w:hAnsi="Consolas"/>
+        </w:rPr>
+        <w:t>);</w:t>
+      </w:r>
+    </w:p>
+    <w:p>
+      <w:pPr>
+        <w:pStyle w:val="a3"/>
+        <w:shd w:val="pct15" w:color="auto" w:fill="auto"/>
+        <w:ind w:left="840" w:firstLineChars="0"/>
+        <w:rPr>
+          <w:rFonts w:ascii="Consolas" w:hAnsi="Consolas"/>
+        </w:rPr>
+      </w:pPr>
+      <w:proofErr w:type="gramStart"/>
+      <w:r>
+        <w:rPr>
+          <w:rFonts w:ascii="Consolas" w:hAnsi="Consolas"/>
+        </w:rPr>
+        <w:t>View.onceHistoryBack(</w:t>
+      </w:r>
+      <w:proofErr w:type="gramEnd"/>
+      <w:r>
+        <w:rPr>
+          <w:rFonts w:ascii="Consolas" w:hAnsi="Consolas"/>
+        </w:rPr>
+        <w:t>hideDialog);</w:t>
+      </w:r>
     </w:p>
     <w:p>
       <w:pPr>
         <w:pStyle w:val="a3"/>
         <w:ind w:left="840" w:firstLineChars="0" w:firstLine="0"/>
       </w:pPr>
+      <w:r>
+        <w:t xml:space="preserve"> </w:t>
+      </w:r>
       <w:r>
         <w:t>[</w:t>
       </w:r>
@@ -14106,14 +14157,12 @@
         <w:ind w:firstLineChars="0"/>
         <w:outlineLvl w:val="1"/>
       </w:pPr>
-      <w:bookmarkStart w:id="22" w:name="_Toc491681518"/>
-      <w:r>
-        <w:t>ready</w:t>
+      <w:r>
+        <w:t>beforeInit</w:t>
       </w:r>
       <w:r>
         <w:t>(callback)</w:t>
       </w:r>
-      <w:bookmarkEnd w:id="22"/>
     </w:p>
     <w:p>
       <w:pPr>
@@ -14136,7 +14185,7 @@
         <w:rPr>
           <w:rFonts w:hint="eastAsia"/>
         </w:rPr>
-        <w:t>添加“视图就绪”监听器</w:t>
+        <w:t>添加“视图将要初始化”监听器</w:t>
       </w:r>
       <w:r>
         <w:rPr>
@@ -14168,7 +14217,7 @@
         <w:pStyle w:val="a3"/>
         <w:numPr>
           <w:ilvl w:val="0"/>
-          <w:numId w:val="26"/>
+          <w:numId w:val="25"/>
         </w:numPr>
         <w:ind w:firstLineChars="0"/>
       </w:pPr>
@@ -14176,10 +14225,19 @@
         <w:rPr>
           <w:rFonts w:hint="eastAsia"/>
         </w:rPr>
-        <w:t>callback</w:t>
-      </w:r>
-      <w:r>
-        <w:t xml:space="preserve"> – {Function} </w:t>
+        <w:t xml:space="preserve">callback </w:t>
+      </w:r>
+      <w:r>
+        <w:t>–</w:t>
+      </w:r>
+      <w:r>
+        <w:rPr>
+          <w:rFonts w:hint="eastAsia"/>
+        </w:rPr>
+        <w:t xml:space="preserve"> {</w:t>
+      </w:r>
+      <w:r>
+        <w:t xml:space="preserve">Function} </w:t>
       </w:r>
       <w:r>
         <w:t>回调方法</w:t>
@@ -14244,12 +14302,12 @@
         <w:ind w:firstLineChars="0"/>
         <w:outlineLvl w:val="1"/>
       </w:pPr>
-      <w:bookmarkStart w:id="23" w:name="_Toc491681519"/>
-      <w:r>
-        <w:t>setInitializer</w:t>
-      </w:r>
-      <w:r>
-        <w:t>(initializer[, execTime])</w:t>
+      <w:bookmarkStart w:id="23" w:name="_Toc491681518"/>
+      <w:r>
+        <w:t>ready</w:t>
+      </w:r>
+      <w:r>
+        <w:t>(callback)</w:t>
       </w:r>
       <w:bookmarkEnd w:id="23"/>
     </w:p>
@@ -14274,25 +14332,13 @@
         <w:rPr>
           <w:rFonts w:hint="eastAsia"/>
         </w:rPr>
-        <w:t>设置视图初始化器</w:t>
-      </w:r>
-      <w:r>
-        <w:rPr>
-          <w:rFonts w:hint="eastAsia"/>
-        </w:rPr>
-        <w:t>。默认情况下，视图在文档就绪后将自动执行初始化动作，但开发者可以通过该</w:t>
-      </w:r>
-      <w:r>
-        <w:rPr>
-          <w:rFonts w:hint="eastAsia"/>
-        </w:rPr>
-        <w:t>API</w:t>
-      </w:r>
-      <w:r>
-        <w:rPr>
-          <w:rFonts w:hint="eastAsia"/>
-        </w:rPr>
-        <w:t>控制期望的初始化时机。</w:t>
+        <w:t>添加“视图就绪”监听器</w:t>
+      </w:r>
+      <w:r>
+        <w:rPr>
+          <w:rFonts w:hint="eastAsia"/>
+        </w:rPr>
+        <w:t>。</w:t>
       </w:r>
     </w:p>
     <w:p>
@@ -14318,7 +14364,7 @@
         <w:pStyle w:val="a3"/>
         <w:numPr>
           <w:ilvl w:val="0"/>
-          <w:numId w:val="27"/>
+          <w:numId w:val="26"/>
         </w:numPr>
         <w:ind w:firstLineChars="0"/>
       </w:pPr>
@@ -14326,191 +14372,14 @@
         <w:rPr>
           <w:rFonts w:hint="eastAsia"/>
         </w:rPr>
-        <w:t>initializer</w:t>
+        <w:lastRenderedPageBreak/>
+        <w:t>callback</w:t>
       </w:r>
       <w:r>
         <w:t xml:space="preserve"> – {Function} </w:t>
       </w:r>
       <w:r>
-        <w:t>初始化器。</w:t>
-      </w:r>
-      <w:r>
-        <w:t>View.js</w:t>
-      </w:r>
-      <w:r>
-        <w:t>在调用该方法时，将传递给该方法一</w:t>
-      </w:r>
-      <w:r>
-        <w:lastRenderedPageBreak/>
-        <w:t>个操作句柄，以使得开发者在决定可以初始化操作时，调用该句柄。</w:t>
-      </w:r>
-      <w:r>
-        <w:t>如：</w:t>
-      </w:r>
-    </w:p>
-    <w:p>
-      <w:pPr>
-        <w:pStyle w:val="a3"/>
-        <w:shd w:val="pct15" w:color="auto" w:fill="auto"/>
-        <w:ind w:left="1260" w:firstLineChars="0"/>
-        <w:rPr>
-          <w:rFonts w:ascii="Consolas" w:hAnsi="Consolas"/>
-        </w:rPr>
-      </w:pPr>
-      <w:r>
-        <w:rPr>
-          <w:rFonts w:ascii="Consolas" w:hAnsi="Consolas"/>
-        </w:rPr>
-        <w:t>View.setInitializer(function(init){</w:t>
-      </w:r>
-    </w:p>
-    <w:p>
-      <w:pPr>
-        <w:pStyle w:val="a3"/>
-        <w:shd w:val="pct15" w:color="auto" w:fill="auto"/>
-        <w:ind w:left="1260" w:firstLineChars="0" w:firstLine="0"/>
-        <w:rPr>
-          <w:rFonts w:ascii="Consolas" w:hAnsi="Consolas"/>
-        </w:rPr>
-      </w:pPr>
-      <w:r>
-        <w:rPr>
-          <w:rFonts w:ascii="Consolas" w:hAnsi="Consolas"/>
-        </w:rPr>
-        <w:tab/>
-      </w:r>
-      <w:r>
-        <w:rPr>
-          <w:rFonts w:ascii="Consolas" w:hAnsi="Consolas"/>
-        </w:rPr>
-        <w:tab/>
-        <w:t>//…</w:t>
-      </w:r>
-    </w:p>
-    <w:p>
-      <w:pPr>
-        <w:pStyle w:val="a3"/>
-        <w:shd w:val="pct15" w:color="auto" w:fill="auto"/>
-        <w:ind w:left="1260" w:firstLineChars="0" w:firstLine="0"/>
-        <w:rPr>
-          <w:rFonts w:ascii="Consolas" w:hAnsi="Consolas"/>
-        </w:rPr>
-      </w:pPr>
-      <w:r>
-        <w:rPr>
-          <w:rFonts w:ascii="Consolas" w:hAnsi="Consolas"/>
-        </w:rPr>
-        <w:tab/>
-      </w:r>
-      <w:r>
-        <w:rPr>
-          <w:rFonts w:ascii="Consolas" w:hAnsi="Consolas"/>
-        </w:rPr>
-        <w:tab/>
-      </w:r>
-      <w:r>
-        <w:rPr>
-          <w:rFonts w:ascii="Consolas" w:hAnsi="Consolas"/>
-        </w:rPr>
-        <w:t>setTimeout(init, 1000);</w:t>
-      </w:r>
-    </w:p>
-    <w:p>
-      <w:pPr>
-        <w:pStyle w:val="a3"/>
-        <w:shd w:val="pct15" w:color="auto" w:fill="auto"/>
-        <w:ind w:left="1260" w:firstLineChars="0"/>
-        <w:rPr>
-          <w:rFonts w:ascii="Consolas" w:hAnsi="Consolas"/>
-        </w:rPr>
-      </w:pPr>
-      <w:r>
-        <w:rPr>
-          <w:rFonts w:ascii="Consolas" w:hAnsi="Consolas"/>
-        </w:rPr>
-        <w:t>});</w:t>
-      </w:r>
-    </w:p>
-    <w:p>
-      <w:pPr>
-        <w:pStyle w:val="a3"/>
-        <w:numPr>
-          <w:ilvl w:val="0"/>
-          <w:numId w:val="27"/>
-        </w:numPr>
-        <w:ind w:firstLineChars="0"/>
-      </w:pPr>
-      <w:r>
-        <w:rPr>
-          <w:rFonts w:hint="eastAsia"/>
-        </w:rPr>
-        <w:t xml:space="preserve">execTime </w:t>
-      </w:r>
-      <w:r>
-        <w:t>–</w:t>
-      </w:r>
-      <w:r>
-        <w:rPr>
-          <w:rFonts w:hint="eastAsia"/>
-        </w:rPr>
-        <w:t xml:space="preserve"> {</w:t>
-      </w:r>
-      <w:r>
-        <w:t xml:space="preserve">StringEnum} </w:t>
-      </w:r>
-      <w:r>
-        <w:rPr>
-          <w:rFonts w:hint="eastAsia"/>
-        </w:rPr>
-        <w:t>初始化器的自动执行时机。</w:t>
-      </w:r>
-      <w:r>
-        <w:rPr>
-          <w:rFonts w:hint="eastAsia"/>
-        </w:rPr>
-        <w:t>domready</w:t>
-      </w:r>
-      <w:r>
-        <w:rPr>
-          <w:rFonts w:hint="eastAsia"/>
-        </w:rPr>
-        <w:t>：</w:t>
-      </w:r>
-      <w:r>
-        <w:rPr>
-          <w:rFonts w:hint="eastAsia"/>
-        </w:rPr>
-        <w:t>DOM</w:t>
-      </w:r>
-      <w:r>
-        <w:rPr>
-          <w:rFonts w:hint="eastAsia"/>
-        </w:rPr>
-        <w:t>就绪后执行；</w:t>
-      </w:r>
-      <w:r>
-        <w:rPr>
-          <w:rFonts w:hint="eastAsia"/>
-        </w:rPr>
-        <w:t>rightnow</w:t>
-      </w:r>
-      <w:r>
-        <w:rPr>
-          <w:rFonts w:hint="eastAsia"/>
-        </w:rPr>
-        <w:t>：立即执行。默认为：</w:t>
-      </w:r>
-      <w:r>
-        <w:rPr>
-          <w:rFonts w:hint="eastAsia"/>
-        </w:rPr>
-        <w:t>domready</w:t>
-      </w:r>
-      <w:r>
-        <w:rPr>
-          <w:rFonts w:hint="eastAsia"/>
-        </w:rPr>
-        <w:t>。</w:t>
+        <w:t>回调方法</w:t>
       </w:r>
     </w:p>
     <w:p>
@@ -14572,12 +14441,12 @@
         <w:ind w:firstLineChars="0"/>
         <w:outlineLvl w:val="1"/>
       </w:pPr>
-      <w:bookmarkStart w:id="24" w:name="_Toc491681520"/>
-      <w:r>
-        <w:t>on</w:t>
-      </w:r>
-      <w:r>
-        <w:t>(type, handler)</w:t>
+      <w:bookmarkStart w:id="24" w:name="_Toc491681519"/>
+      <w:r>
+        <w:t>setInitializer</w:t>
+      </w:r>
+      <w:r>
+        <w:t>(initializer[, execTime])</w:t>
       </w:r>
       <w:bookmarkEnd w:id="24"/>
     </w:p>
@@ -14602,13 +14471,25 @@
         <w:rPr>
           <w:rFonts w:hint="eastAsia"/>
         </w:rPr>
-        <w:t>添加事件监听器</w:t>
-      </w:r>
-      <w:r>
-        <w:rPr>
-          <w:rFonts w:hint="eastAsia"/>
-        </w:rPr>
-        <w:t>。</w:t>
+        <w:t>设置视图初始化器</w:t>
+      </w:r>
+      <w:r>
+        <w:rPr>
+          <w:rFonts w:hint="eastAsia"/>
+        </w:rPr>
+        <w:t>。默认情况下，视图在文档就绪后将自动执行初始化动作，但开发者可以通过该</w:t>
+      </w:r>
+      <w:r>
+        <w:rPr>
+          <w:rFonts w:hint="eastAsia"/>
+        </w:rPr>
+        <w:t>API</w:t>
+      </w:r>
+      <w:r>
+        <w:rPr>
+          <w:rFonts w:hint="eastAsia"/>
+        </w:rPr>
+        <w:t>控制期望的初始化时机。</w:t>
       </w:r>
     </w:p>
     <w:p>
@@ -14634,7 +14515,7 @@
         <w:pStyle w:val="a3"/>
         <w:numPr>
           <w:ilvl w:val="0"/>
-          <w:numId w:val="28"/>
+          <w:numId w:val="27"/>
         </w:numPr>
         <w:ind w:firstLineChars="0"/>
       </w:pPr>
@@ -14642,31 +14523,121 @@
         <w:rPr>
           <w:rFonts w:hint="eastAsia"/>
         </w:rPr>
-        <w:t xml:space="preserve">type </w:t>
-      </w:r>
-      <w:r>
-        <w:t>–</w:t>
-      </w:r>
-      <w:r>
-        <w:rPr>
-          <w:rFonts w:hint="eastAsia"/>
-        </w:rPr>
-        <w:t xml:space="preserve"> {</w:t>
-      </w:r>
-      <w:r>
-        <w:t xml:space="preserve">String} </w:t>
-      </w:r>
-      <w:r>
-        <w:t>事件类型</w:t>
-      </w:r>
-      <w:r>
-        <w:t>。</w:t>
-      </w:r>
-      <w:r>
-        <w:rPr>
-          <w:rFonts w:hint="eastAsia"/>
-        </w:rPr>
-        <w:t>可以同时传入多个类型，多个类型之间使用英文半角逗号分隔</w:t>
+        <w:t>initializer</w:t>
+      </w:r>
+      <w:r>
+        <w:t xml:space="preserve"> – {Function} </w:t>
+      </w:r>
+      <w:r>
+        <w:t>初始化器。</w:t>
+      </w:r>
+      <w:r>
+        <w:t>View.js</w:t>
+      </w:r>
+      <w:r>
+        <w:t>在调用该方法时，将传递给该方法一个操作句柄，以使得开发者在决定可以初始化操作时，调用该句柄。</w:t>
+      </w:r>
+      <w:r>
+        <w:t>如：</w:t>
+      </w:r>
+    </w:p>
+    <w:p>
+      <w:pPr>
+        <w:pStyle w:val="a3"/>
+        <w:shd w:val="pct15" w:color="auto" w:fill="auto"/>
+        <w:ind w:left="1260" w:firstLineChars="0"/>
+        <w:rPr>
+          <w:rFonts w:ascii="Consolas" w:hAnsi="Consolas"/>
+        </w:rPr>
+      </w:pPr>
+      <w:proofErr w:type="gramStart"/>
+      <w:r>
+        <w:rPr>
+          <w:rFonts w:ascii="Consolas" w:hAnsi="Consolas"/>
+        </w:rPr>
+        <w:t>View.setInitializer(</w:t>
+      </w:r>
+      <w:proofErr w:type="gramEnd"/>
+      <w:r>
+        <w:rPr>
+          <w:rFonts w:ascii="Consolas" w:hAnsi="Consolas"/>
+        </w:rPr>
+        <w:t>function(init){</w:t>
+      </w:r>
+    </w:p>
+    <w:p>
+      <w:pPr>
+        <w:pStyle w:val="a3"/>
+        <w:shd w:val="pct15" w:color="auto" w:fill="auto"/>
+        <w:ind w:left="1260" w:firstLineChars="0" w:firstLine="0"/>
+        <w:rPr>
+          <w:rFonts w:ascii="Consolas" w:hAnsi="Consolas"/>
+        </w:rPr>
+      </w:pPr>
+      <w:r>
+        <w:rPr>
+          <w:rFonts w:ascii="Consolas" w:hAnsi="Consolas"/>
+        </w:rPr>
+        <w:tab/>
+      </w:r>
+      <w:r>
+        <w:rPr>
+          <w:rFonts w:ascii="Consolas" w:hAnsi="Consolas"/>
+        </w:rPr>
+        <w:tab/>
+        <w:t>//…</w:t>
+      </w:r>
+    </w:p>
+    <w:p>
+      <w:pPr>
+        <w:pStyle w:val="a3"/>
+        <w:shd w:val="pct15" w:color="auto" w:fill="auto"/>
+        <w:ind w:left="1260" w:firstLineChars="0" w:firstLine="0"/>
+        <w:rPr>
+          <w:rFonts w:ascii="Consolas" w:hAnsi="Consolas"/>
+        </w:rPr>
+      </w:pPr>
+      <w:r>
+        <w:rPr>
+          <w:rFonts w:ascii="Consolas" w:hAnsi="Consolas"/>
+        </w:rPr>
+        <w:tab/>
+      </w:r>
+      <w:r>
+        <w:rPr>
+          <w:rFonts w:ascii="Consolas" w:hAnsi="Consolas"/>
+        </w:rPr>
+        <w:tab/>
+      </w:r>
+      <w:proofErr w:type="gramStart"/>
+      <w:r>
+        <w:rPr>
+          <w:rFonts w:ascii="Consolas" w:hAnsi="Consolas"/>
+        </w:rPr>
+        <w:t>setTimeout(</w:t>
+      </w:r>
+      <w:proofErr w:type="gramEnd"/>
+      <w:r>
+        <w:rPr>
+          <w:rFonts w:ascii="Consolas" w:hAnsi="Consolas"/>
+        </w:rPr>
+        <w:t>init, 1000);</w:t>
+      </w:r>
+    </w:p>
+    <w:p>
+      <w:pPr>
+        <w:pStyle w:val="a3"/>
+        <w:shd w:val="pct15" w:color="auto" w:fill="auto"/>
+        <w:ind w:left="1260" w:firstLineChars="0"/>
+        <w:rPr>
+          <w:rFonts w:ascii="Consolas" w:hAnsi="Consolas"/>
+        </w:rPr>
+      </w:pPr>
+      <w:r>
+        <w:rPr>
+          <w:rFonts w:ascii="Consolas" w:hAnsi="Consolas"/>
+        </w:rPr>
+        <w:t>});</w:t>
       </w:r>
     </w:p>
     <w:p>
@@ -14674,7 +14645,7 @@
         <w:pStyle w:val="a3"/>
         <w:numPr>
           <w:ilvl w:val="0"/>
-          <w:numId w:val="28"/>
+          <w:numId w:val="27"/>
         </w:numPr>
         <w:ind w:firstLineChars="0"/>
       </w:pPr>
@@ -14682,7 +14653,7 @@
         <w:rPr>
           <w:rFonts w:hint="eastAsia"/>
         </w:rPr>
-        <w:t xml:space="preserve">handler </w:t>
+        <w:t xml:space="preserve">execTime </w:t>
       </w:r>
       <w:r>
         <w:t>–</w:t>
@@ -14691,13 +14662,64 @@
         <w:rPr>
           <w:rFonts w:hint="eastAsia"/>
         </w:rPr>
-        <w:t xml:space="preserve"> {F</w:t>
-      </w:r>
-      <w:r>
-        <w:t xml:space="preserve">unction} </w:t>
-      </w:r>
-      <w:r>
-        <w:t>事件处理器</w:t>
+        <w:t xml:space="preserve"> {</w:t>
+      </w:r>
+      <w:r>
+        <w:t xml:space="preserve">StringEnum} </w:t>
+      </w:r>
+      <w:r>
+        <w:rPr>
+          <w:rFonts w:hint="eastAsia"/>
+        </w:rPr>
+        <w:t>初始化器的自动执行时机。</w:t>
+      </w:r>
+      <w:r>
+        <w:rPr>
+          <w:rFonts w:hint="eastAsia"/>
+        </w:rPr>
+        <w:t>domready</w:t>
+      </w:r>
+      <w:r>
+        <w:rPr>
+          <w:rFonts w:hint="eastAsia"/>
+        </w:rPr>
+        <w:t>：</w:t>
+      </w:r>
+      <w:r>
+        <w:rPr>
+          <w:rFonts w:hint="eastAsia"/>
+        </w:rPr>
+        <w:t>DOM</w:t>
+      </w:r>
+      <w:r>
+        <w:rPr>
+          <w:rFonts w:hint="eastAsia"/>
+        </w:rPr>
+        <w:t>就绪后执行；</w:t>
+      </w:r>
+      <w:r>
+        <w:rPr>
+          <w:rFonts w:hint="eastAsia"/>
+        </w:rPr>
+        <w:t>rightnow</w:t>
+      </w:r>
+      <w:r>
+        <w:rPr>
+          <w:rFonts w:hint="eastAsia"/>
+        </w:rPr>
+        <w:t>：立即执行。默认为：</w:t>
+      </w:r>
+      <w:r>
+        <w:rPr>
+          <w:rFonts w:hint="eastAsia"/>
+        </w:rPr>
+        <w:t>domready</w:t>
+      </w:r>
+      <w:r>
+        <w:rPr>
+          <w:rFonts w:hint="eastAsia"/>
+        </w:rPr>
+        <w:t>。</w:t>
       </w:r>
     </w:p>
     <w:p>
@@ -14724,7 +14746,28 @@
         <w:rPr>
           <w:rFonts w:hint="eastAsia"/>
         </w:rPr>
-        <w:t>：无</w:t>
+        <w:t>：</w:t>
+      </w:r>
+      <w:r>
+        <w:rPr>
+          <w:rFonts w:hint="eastAsia"/>
+        </w:rPr>
+        <w:t>{</w:t>
+      </w:r>
+      <w:r>
+        <w:t>Function</w:t>
+      </w:r>
+      <w:r>
+        <w:rPr>
+          <w:rFonts w:hint="eastAsia"/>
+        </w:rPr>
+        <w:t>}</w:t>
+      </w:r>
+      <w:r>
+        <w:t xml:space="preserve"> – View</w:t>
+      </w:r>
+      <w:r>
+        <w:t>静态对象</w:t>
       </w:r>
     </w:p>
     <w:p>
@@ -14738,9 +14781,9 @@
         <w:ind w:firstLineChars="0"/>
         <w:outlineLvl w:val="1"/>
       </w:pPr>
-      <w:bookmarkStart w:id="25" w:name="_Toc491681521"/>
-      <w:r>
-        <w:t>off</w:t>
+      <w:bookmarkStart w:id="25" w:name="_Toc491681520"/>
+      <w:r>
+        <w:t>on</w:t>
       </w:r>
       <w:r>
         <w:t>(type, handler)</w:t>
@@ -14765,9 +14808,15 @@
         <w:t>：</w:t>
       </w:r>
       <w:r>
-        <w:t>移除事件监听器</w:t>
-      </w:r>
-      <w:r>
+        <w:rPr>
+          <w:rFonts w:hint="eastAsia"/>
+        </w:rPr>
+        <w:t>添加事件监听器</w:t>
+      </w:r>
+      <w:r>
+        <w:rPr>
+          <w:rFonts w:hint="eastAsia"/>
+        </w:rPr>
         <w:t>。</w:t>
       </w:r>
     </w:p>
@@ -14794,7 +14843,7 @@
         <w:pStyle w:val="a3"/>
         <w:numPr>
           <w:ilvl w:val="0"/>
-          <w:numId w:val="29"/>
+          <w:numId w:val="28"/>
         </w:numPr>
         <w:ind w:firstLineChars="0"/>
       </w:pPr>
@@ -14834,7 +14883,7 @@
         <w:pStyle w:val="a3"/>
         <w:numPr>
           <w:ilvl w:val="0"/>
-          <w:numId w:val="29"/>
+          <w:numId w:val="28"/>
         </w:numPr>
         <w:ind w:firstLineChars="0"/>
       </w:pPr>
@@ -14884,13 +14933,7 @@
         <w:rPr>
           <w:rFonts w:hint="eastAsia"/>
         </w:rPr>
-        <w:t>：</w:t>
-      </w:r>
-      <w:r>
-        <w:rPr>
-          <w:rFonts w:hint="eastAsia"/>
-        </w:rPr>
-        <w:t>无</w:t>
+        <w:t>：无</w:t>
       </w:r>
     </w:p>
     <w:p>
@@ -14904,14 +14947,180 @@
         <w:ind w:firstLineChars="0"/>
         <w:outlineLvl w:val="1"/>
       </w:pPr>
-      <w:bookmarkStart w:id="26" w:name="_Toc491681522"/>
+      <w:bookmarkStart w:id="26" w:name="_Toc491681521"/>
+      <w:r>
+        <w:t>off</w:t>
+      </w:r>
+      <w:r>
+        <w:t>(type, handler)</w:t>
+      </w:r>
+      <w:bookmarkEnd w:id="26"/>
+    </w:p>
+    <w:p>
+      <w:pPr>
+        <w:pStyle w:val="a3"/>
+        <w:ind w:left="840" w:firstLineChars="0" w:firstLine="0"/>
+      </w:pPr>
+      <w:r>
+        <w:t>[</w:t>
+      </w:r>
+      <w:r>
+        <w:t>用途</w:t>
+      </w:r>
+      <w:r>
+        <w:t>]</w:t>
+      </w:r>
+      <w:r>
+        <w:t>：</w:t>
+      </w:r>
+      <w:r>
+        <w:t>移除事件监听器</w:t>
+      </w:r>
+      <w:r>
+        <w:t>。</w:t>
+      </w:r>
+    </w:p>
+    <w:p>
+      <w:pPr>
+        <w:pStyle w:val="a3"/>
+        <w:ind w:left="840" w:firstLineChars="0" w:firstLine="0"/>
+      </w:pPr>
+      <w:r>
+        <w:t>[</w:t>
+      </w:r>
+      <w:r>
+        <w:t>入参</w:t>
+      </w:r>
+      <w:r>
+        <w:t>]</w:t>
+      </w:r>
+      <w:r>
+        <w:t>：</w:t>
+      </w:r>
+    </w:p>
+    <w:p>
+      <w:pPr>
+        <w:pStyle w:val="a3"/>
+        <w:numPr>
+          <w:ilvl w:val="0"/>
+          <w:numId w:val="29"/>
+        </w:numPr>
+        <w:ind w:firstLineChars="0"/>
+      </w:pPr>
+      <w:r>
+        <w:rPr>
+          <w:rFonts w:hint="eastAsia"/>
+        </w:rPr>
+        <w:t xml:space="preserve">type </w:t>
+      </w:r>
+      <w:r>
+        <w:t>–</w:t>
+      </w:r>
+      <w:r>
+        <w:rPr>
+          <w:rFonts w:hint="eastAsia"/>
+        </w:rPr>
+        <w:t xml:space="preserve"> {</w:t>
+      </w:r>
+      <w:r>
+        <w:t xml:space="preserve">String} </w:t>
+      </w:r>
+      <w:r>
+        <w:t>事件类型</w:t>
+      </w:r>
+      <w:r>
+        <w:t>。</w:t>
+      </w:r>
+      <w:r>
+        <w:rPr>
+          <w:rFonts w:hint="eastAsia"/>
+        </w:rPr>
+        <w:t>可以同时传入多个类型，多个类型之间使用英文半角逗号分隔</w:t>
+      </w:r>
+    </w:p>
+    <w:p>
+      <w:pPr>
+        <w:pStyle w:val="a3"/>
+        <w:numPr>
+          <w:ilvl w:val="0"/>
+          <w:numId w:val="29"/>
+        </w:numPr>
+        <w:ind w:firstLineChars="0"/>
+      </w:pPr>
+      <w:r>
+        <w:rPr>
+          <w:rFonts w:hint="eastAsia"/>
+        </w:rPr>
+        <w:t xml:space="preserve">handler </w:t>
+      </w:r>
+      <w:r>
+        <w:t>–</w:t>
+      </w:r>
+      <w:r>
+        <w:rPr>
+          <w:rFonts w:hint="eastAsia"/>
+        </w:rPr>
+        <w:t xml:space="preserve"> {F</w:t>
+      </w:r>
+      <w:r>
+        <w:t xml:space="preserve">unction} </w:t>
+      </w:r>
+      <w:r>
+        <w:t>事件处理器</w:t>
+      </w:r>
+    </w:p>
+    <w:p>
+      <w:pPr>
+        <w:pStyle w:val="a3"/>
+        <w:ind w:left="840" w:firstLineChars="0" w:firstLine="0"/>
+      </w:pPr>
+      <w:r>
+        <w:rPr>
+          <w:rFonts w:hint="eastAsia"/>
+        </w:rPr>
+        <w:t>[</w:t>
+      </w:r>
+      <w:r>
+        <w:t>返回</w:t>
+      </w:r>
+      <w:r>
+        <w:rPr>
+          <w:rFonts w:hint="eastAsia"/>
+        </w:rPr>
+        <w:t>]</w:t>
+      </w:r>
+      <w:r>
+        <w:rPr>
+          <w:rFonts w:hint="eastAsia"/>
+        </w:rPr>
+        <w:t>：</w:t>
+      </w:r>
+      <w:r>
+        <w:rPr>
+          <w:rFonts w:hint="eastAsia"/>
+        </w:rPr>
+        <w:t>无</w:t>
+      </w:r>
+    </w:p>
+    <w:p>
+      <w:pPr>
+        <w:pStyle w:val="a3"/>
+        <w:numPr>
+          <w:ilvl w:val="0"/>
+          <w:numId w:val="2"/>
+        </w:numPr>
+        <w:spacing w:line="360" w:lineRule="auto"/>
+        <w:ind w:firstLineChars="0"/>
+        <w:outlineLvl w:val="1"/>
+      </w:pPr>
+      <w:bookmarkStart w:id="27" w:name="_Toc491681522"/>
       <w:r>
         <w:t>fire</w:t>
       </w:r>
       <w:r>
         <w:t>(type, data[, async=true])</w:t>
       </w:r>
-      <w:bookmarkEnd w:id="26"/>
+      <w:bookmarkEnd w:id="27"/>
     </w:p>
     <w:p>
       <w:pPr>
@@ -15131,7 +15340,7 @@
           <w:szCs w:val="28"/>
         </w:rPr>
       </w:pPr>
-      <w:bookmarkStart w:id="27" w:name="_Toc491681523"/>
+      <w:bookmarkStart w:id="28" w:name="_Toc491681523"/>
       <w:r>
         <w:rPr>
           <w:rFonts w:ascii="黑体" w:eastAsia="黑体" w:hAnsi="黑体"/>
@@ -15140,7 +15349,7 @@
         </w:rPr>
         <w:t>View属性</w:t>
       </w:r>
-      <w:bookmarkEnd w:id="27"/>
+      <w:bookmarkEnd w:id="28"/>
     </w:p>
     <w:p>
       <w:pPr>
@@ -15153,11 +15362,11 @@
         <w:ind w:firstLineChars="0"/>
         <w:outlineLvl w:val="1"/>
       </w:pPr>
-      <w:bookmarkStart w:id="28" w:name="_Toc491681524"/>
+      <w:bookmarkStart w:id="29" w:name="_Toc491681524"/>
       <w:r>
         <w:t>SWITCHTYPE_HISTORYFORWARD</w:t>
       </w:r>
-      <w:bookmarkEnd w:id="28"/>
+      <w:bookmarkEnd w:id="29"/>
     </w:p>
     <w:p>
       <w:pPr>
@@ -15185,11 +15394,12 @@
         <w:ind w:firstLineChars="0"/>
         <w:outlineLvl w:val="1"/>
       </w:pPr>
-      <w:bookmarkStart w:id="29" w:name="_Toc491681525"/>
-      <w:r>
+      <w:bookmarkStart w:id="30" w:name="_Toc491681525"/>
+      <w:r>
+        <w:lastRenderedPageBreak/>
         <w:t>SWITCHTYPE_HISTORYBACK</w:t>
       </w:r>
-      <w:bookmarkEnd w:id="29"/>
+      <w:bookmarkEnd w:id="30"/>
     </w:p>
     <w:p>
       <w:pPr>
@@ -15217,11 +15427,11 @@
         <w:ind w:firstLineChars="0"/>
         <w:outlineLvl w:val="1"/>
       </w:pPr>
-      <w:bookmarkStart w:id="30" w:name="_Toc491681526"/>
+      <w:bookmarkStart w:id="31" w:name="_Toc491681526"/>
       <w:r>
         <w:t>SWITCHTYPE_VIEWNAV</w:t>
       </w:r>
-      <w:bookmarkEnd w:id="30"/>
+      <w:bookmarkEnd w:id="31"/>
     </w:p>
     <w:p>
       <w:pPr>
@@ -15261,11 +15471,11 @@
         <w:ind w:firstLineChars="0"/>
         <w:outlineLvl w:val="1"/>
       </w:pPr>
-      <w:bookmarkStart w:id="31" w:name="_Toc491681527"/>
+      <w:bookmarkStart w:id="32" w:name="_Toc491681527"/>
       <w:r>
         <w:t>SWITCHTYPE_VIEWCHANGE</w:t>
       </w:r>
-      <w:bookmarkEnd w:id="31"/>
+      <w:bookmarkEnd w:id="32"/>
     </w:p>
     <w:p>
       <w:pPr>
@@ -15305,9 +15515,8 @@
         <w:ind w:firstLineChars="0"/>
         <w:outlineLvl w:val="1"/>
       </w:pPr>
-      <w:bookmarkStart w:id="32" w:name="_Toc491681528"/>
-      <w:r>
-        <w:lastRenderedPageBreak/>
+      <w:bookmarkStart w:id="33" w:name="_Toc491681528"/>
+      <w:r>
         <w:t>c</w:t>
       </w:r>
       <w:r>
@@ -15319,7 +15528,7 @@
       <w:r>
         <w:t>entState</w:t>
       </w:r>
-      <w:bookmarkEnd w:id="32"/>
+      <w:bookmarkEnd w:id="33"/>
     </w:p>
     <w:p>
       <w:pPr>
@@ -15353,11 +15562,11 @@
         <w:ind w:firstLineChars="0"/>
         <w:outlineLvl w:val="1"/>
       </w:pPr>
-      <w:bookmarkStart w:id="33" w:name="_Toc491681529"/>
+      <w:bookmarkStart w:id="34" w:name="_Toc491681529"/>
       <w:r>
         <w:t>Logger</w:t>
       </w:r>
-      <w:bookmarkEnd w:id="33"/>
+      <w:bookmarkEnd w:id="34"/>
     </w:p>
     <w:p>
       <w:pPr>
@@ -15382,11 +15591,11 @@
         <w:ind w:firstLineChars="0"/>
         <w:outlineLvl w:val="1"/>
       </w:pPr>
-      <w:bookmarkStart w:id="34" w:name="_Toc491681530"/>
+      <w:bookmarkStart w:id="35" w:name="_Toc491681530"/>
       <w:r>
         <w:t>layout</w:t>
       </w:r>
-      <w:bookmarkEnd w:id="34"/>
+      <w:bookmarkEnd w:id="35"/>
     </w:p>
     <w:p>
       <w:pPr>
@@ -15420,7 +15629,7 @@
           <w:szCs w:val="28"/>
         </w:rPr>
       </w:pPr>
-      <w:bookmarkStart w:id="35" w:name="_Toc491681531"/>
+      <w:bookmarkStart w:id="36" w:name="_Toc491681531"/>
       <w:r>
         <w:rPr>
           <w:rFonts w:ascii="黑体" w:eastAsia="黑体" w:hAnsi="黑体" w:hint="eastAsia"/>
@@ -15429,7 +15638,7 @@
         </w:rPr>
         <w:t>View实例方法</w:t>
       </w:r>
-      <w:bookmarkEnd w:id="35"/>
+      <w:bookmarkEnd w:id="36"/>
     </w:p>
     <w:p>
       <w:pPr>
@@ -15442,11 +15651,11 @@
         <w:ind w:firstLineChars="0"/>
         <w:outlineLvl w:val="1"/>
       </w:pPr>
-      <w:bookmarkStart w:id="36" w:name="_Toc491681532"/>
+      <w:bookmarkStart w:id="37" w:name="_Toc491681532"/>
       <w:r>
         <w:t>on(type, handler)</w:t>
       </w:r>
-      <w:bookmarkEnd w:id="36"/>
+      <w:bookmarkEnd w:id="37"/>
     </w:p>
     <w:p>
       <w:pPr>
@@ -15605,11 +15814,11 @@
         <w:ind w:firstLineChars="0"/>
         <w:outlineLvl w:val="1"/>
       </w:pPr>
-      <w:bookmarkStart w:id="37" w:name="_Toc491681533"/>
+      <w:bookmarkStart w:id="38" w:name="_Toc491681533"/>
       <w:r>
         <w:t>off(type, handler)</w:t>
       </w:r>
-      <w:bookmarkEnd w:id="37"/>
+      <w:bookmarkEnd w:id="38"/>
     </w:p>
     <w:p>
       <w:pPr>
@@ -15759,11 +15968,11 @@
         <w:ind w:firstLineChars="0"/>
         <w:outlineLvl w:val="1"/>
       </w:pPr>
-      <w:bookmarkStart w:id="38" w:name="_Toc491681534"/>
+      <w:bookmarkStart w:id="39" w:name="_Toc491681534"/>
       <w:r>
         <w:t>fire(type, data[, async=true])</w:t>
       </w:r>
-      <w:bookmarkEnd w:id="38"/>
+      <w:bookmarkEnd w:id="39"/>
     </w:p>
     <w:p>
       <w:pPr>
@@ -15968,14 +16177,14 @@
         <w:ind w:firstLineChars="0"/>
         <w:outlineLvl w:val="1"/>
       </w:pPr>
-      <w:bookmarkStart w:id="39" w:name="_Toc491681535"/>
+      <w:bookmarkStart w:id="40" w:name="_Toc491681535"/>
       <w:r>
         <w:t>getLatestEventData</w:t>
       </w:r>
       <w:r>
         <w:t>(eventName)</w:t>
       </w:r>
-      <w:bookmarkEnd w:id="39"/>
+      <w:bookmarkEnd w:id="40"/>
     </w:p>
     <w:p>
       <w:pPr>
@@ -16013,6 +16222,7 @@
         <w:ind w:left="840" w:firstLineChars="0" w:firstLine="0"/>
       </w:pPr>
       <w:r>
+        <w:lastRenderedPageBreak/>
         <w:t>[</w:t>
       </w:r>
       <w:r>
@@ -16118,14 +16328,14 @@
         <w:ind w:firstLineChars="0"/>
         <w:outlineLvl w:val="1"/>
       </w:pPr>
-      <w:bookmarkStart w:id="40" w:name="_Toc491681536"/>
+      <w:bookmarkStart w:id="41" w:name="_Toc491681536"/>
       <w:r>
         <w:t>getContext</w:t>
       </w:r>
       <w:r>
         <w:t>()</w:t>
       </w:r>
-      <w:bookmarkEnd w:id="40"/>
+      <w:bookmarkEnd w:id="41"/>
     </w:p>
     <w:p>
       <w:pPr>
@@ -16187,7 +16397,6 @@
         <w:rPr>
           <w:rFonts w:hint="eastAsia"/>
         </w:rPr>
-        <w:lastRenderedPageBreak/>
         <w:t>[</w:t>
       </w:r>
       <w:r>
@@ -16238,14 +16447,14 @@
         <w:ind w:firstLineChars="0"/>
         <w:outlineLvl w:val="1"/>
       </w:pPr>
-      <w:bookmarkStart w:id="41" w:name="_Toc491681537"/>
+      <w:bookmarkStart w:id="42" w:name="_Toc491681537"/>
       <w:r>
         <w:t>clearContext</w:t>
       </w:r>
       <w:r>
         <w:t>()</w:t>
       </w:r>
-      <w:bookmarkEnd w:id="41"/>
+      <w:bookmarkEnd w:id="42"/>
     </w:p>
     <w:p>
       <w:pPr>
@@ -16360,14 +16569,14 @@
         <w:ind w:firstLineChars="0"/>
         <w:outlineLvl w:val="1"/>
       </w:pPr>
-      <w:bookmarkStart w:id="42" w:name="_Toc491681538"/>
+      <w:bookmarkStart w:id="43" w:name="_Toc491681538"/>
       <w:r>
         <w:t>getId</w:t>
       </w:r>
       <w:r>
         <w:t>()</w:t>
       </w:r>
-      <w:bookmarkEnd w:id="42"/>
+      <w:bookmarkEnd w:id="43"/>
     </w:p>
     <w:p>
       <w:pPr>
@@ -16503,14 +16712,14 @@
         <w:ind w:firstLineChars="0"/>
         <w:outlineLvl w:val="1"/>
       </w:pPr>
-      <w:bookmarkStart w:id="43" w:name="_Toc491681539"/>
+      <w:bookmarkStart w:id="44" w:name="_Toc491681539"/>
       <w:r>
         <w:t>getDomElement</w:t>
       </w:r>
       <w:r>
         <w:t>()</w:t>
       </w:r>
-      <w:bookmarkEnd w:id="43"/>
+      <w:bookmarkEnd w:id="44"/>
     </w:p>
     <w:p>
       <w:pPr>
@@ -16640,14 +16849,14 @@
         <w:ind w:firstLineChars="0"/>
         <w:outlineLvl w:val="1"/>
       </w:pPr>
-      <w:bookmarkStart w:id="44" w:name="_Toc491681540"/>
+      <w:bookmarkStart w:id="45" w:name="_Toc491681540"/>
       <w:r>
         <w:t>find</w:t>
       </w:r>
       <w:r>
         <w:t>(selector)</w:t>
       </w:r>
-      <w:bookmarkEnd w:id="44"/>
+      <w:bookmarkEnd w:id="45"/>
     </w:p>
     <w:p>
       <w:pPr>
@@ -16796,14 +17005,14 @@
         <w:ind w:firstLineChars="0"/>
         <w:outlineLvl w:val="1"/>
       </w:pPr>
-      <w:bookmarkStart w:id="45" w:name="_Toc491681541"/>
+      <w:bookmarkStart w:id="46" w:name="_Toc491681541"/>
       <w:r>
         <w:t>findAll</w:t>
       </w:r>
       <w:r>
         <w:t>(selector)</w:t>
       </w:r>
-      <w:bookmarkEnd w:id="45"/>
+      <w:bookmarkEnd w:id="46"/>
     </w:p>
     <w:p>
       <w:pPr>
@@ -16943,7 +17152,7 @@
         <w:ind w:firstLineChars="0"/>
         <w:outlineLvl w:val="1"/>
       </w:pPr>
-      <w:bookmarkStart w:id="46" w:name="_Toc491681542"/>
+      <w:bookmarkStart w:id="47" w:name="_Toc491681542"/>
       <w:r>
         <w:t>setLayoutAction</w:t>
       </w:r>
@@ -16956,7 +17165,7 @@
       <w:r>
         <w:t>])</w:t>
       </w:r>
-      <w:bookmarkEnd w:id="46"/>
+      <w:bookmarkEnd w:id="47"/>
     </w:p>
     <w:p>
       <w:pPr>
@@ -17130,7 +17339,7 @@
         <w:ind w:firstLineChars="0"/>
         <w:outlineLvl w:val="1"/>
       </w:pPr>
-      <w:bookmarkStart w:id="47" w:name="_Toc491681543"/>
+      <w:bookmarkStart w:id="48" w:name="_Toc491681543"/>
       <w:r>
         <w:t>g</w:t>
       </w:r>
@@ -17140,7 +17349,7 @@
       <w:r>
         <w:t>()</w:t>
       </w:r>
-      <w:bookmarkEnd w:id="47"/>
+      <w:bookmarkEnd w:id="48"/>
     </w:p>
     <w:p>
       <w:pPr>
@@ -17148,6 +17357,7 @@
         <w:ind w:left="840" w:firstLineChars="0" w:firstLine="0"/>
       </w:pPr>
       <w:r>
+        <w:lastRenderedPageBreak/>
         <w:t>[</w:t>
       </w:r>
       <w:r>
@@ -17258,14 +17468,14 @@
         <w:ind w:firstLineChars="0"/>
         <w:outlineLvl w:val="1"/>
       </w:pPr>
-      <w:bookmarkStart w:id="48" w:name="_Toc491681544"/>
+      <w:bookmarkStart w:id="49" w:name="_Toc491681544"/>
       <w:r>
         <w:t>hasParameter</w:t>
       </w:r>
       <w:r>
         <w:t>(name)</w:t>
       </w:r>
-      <w:bookmarkEnd w:id="48"/>
+      <w:bookmarkEnd w:id="49"/>
     </w:p>
     <w:p>
       <w:pPr>
@@ -17355,7 +17565,6 @@
         <w:rPr>
           <w:rFonts w:hint="eastAsia"/>
         </w:rPr>
-        <w:lastRenderedPageBreak/>
         <w:t>[</w:t>
       </w:r>
       <w:r>
@@ -17424,14 +17633,14 @@
         <w:ind w:firstLineChars="0"/>
         <w:outlineLvl w:val="1"/>
       </w:pPr>
-      <w:bookmarkStart w:id="49" w:name="_Toc491681545"/>
+      <w:bookmarkStart w:id="50" w:name="_Toc491681545"/>
       <w:r>
         <w:t>getParameter</w:t>
       </w:r>
       <w:r>
         <w:t>(name)</w:t>
       </w:r>
-      <w:bookmarkEnd w:id="49"/>
+      <w:bookmarkEnd w:id="50"/>
     </w:p>
     <w:p>
       <w:pPr>
@@ -17607,14 +17816,14 @@
         <w:ind w:firstLineChars="0"/>
         <w:outlineLvl w:val="1"/>
       </w:pPr>
-      <w:bookmarkStart w:id="50" w:name="_Toc491681546"/>
+      <w:bookmarkStart w:id="51" w:name="_Toc491681546"/>
       <w:r>
         <w:t>seekParameter</w:t>
       </w:r>
       <w:r>
         <w:t>(name)</w:t>
       </w:r>
-      <w:bookmarkEnd w:id="50"/>
+      <w:bookmarkEnd w:id="51"/>
     </w:p>
     <w:p>
       <w:pPr>
@@ -17790,14 +17999,14 @@
         <w:ind w:firstLineChars="0"/>
         <w:outlineLvl w:val="1"/>
       </w:pPr>
-      <w:bookmarkStart w:id="51" w:name="_Toc491681547"/>
+      <w:bookmarkStart w:id="52" w:name="_Toc491681547"/>
       <w:r>
         <w:t>isReady</w:t>
       </w:r>
       <w:r>
         <w:t>()</w:t>
       </w:r>
-      <w:bookmarkEnd w:id="51"/>
+      <w:bookmarkEnd w:id="52"/>
     </w:p>
     <w:p>
       <w:pPr>
@@ -17915,14 +18124,14 @@
         <w:ind w:firstLineChars="0"/>
         <w:outlineLvl w:val="1"/>
       </w:pPr>
-      <w:bookmarkStart w:id="52" w:name="_Toc491681548"/>
+      <w:bookmarkStart w:id="53" w:name="_Toc491681548"/>
       <w:r>
         <w:t>isActive</w:t>
       </w:r>
       <w:r>
         <w:t>()</w:t>
       </w:r>
-      <w:bookmarkEnd w:id="52"/>
+      <w:bookmarkEnd w:id="53"/>
     </w:p>
     <w:p>
       <w:pPr>
@@ -18040,14 +18249,14 @@
         <w:ind w:firstLineChars="0"/>
         <w:outlineLvl w:val="1"/>
       </w:pPr>
-      <w:bookmarkStart w:id="53" w:name="_Toc491681549"/>
+      <w:bookmarkStart w:id="54" w:name="_Toc491681549"/>
       <w:r>
         <w:t>isDefault</w:t>
       </w:r>
       <w:r>
         <w:t>()</w:t>
       </w:r>
-      <w:bookmarkEnd w:id="53"/>
+      <w:bookmarkEnd w:id="54"/>
     </w:p>
     <w:p>
       <w:pPr>
@@ -18198,14 +18407,14 @@
         <w:ind w:firstLineChars="0"/>
         <w:outlineLvl w:val="1"/>
       </w:pPr>
-      <w:bookmarkStart w:id="54" w:name="_Toc491681550"/>
+      <w:bookmarkStart w:id="55" w:name="_Toc491681550"/>
       <w:r>
         <w:t>isDirectlyAccessible</w:t>
       </w:r>
       <w:r>
         <w:t>()</w:t>
       </w:r>
-      <w:bookmarkEnd w:id="54"/>
+      <w:bookmarkEnd w:id="55"/>
     </w:p>
     <w:p>
       <w:pPr>
@@ -18213,6 +18422,7 @@
         <w:ind w:left="840" w:firstLineChars="0" w:firstLine="0"/>
       </w:pPr>
       <w:r>
+        <w:lastRenderedPageBreak/>
         <w:t>[</w:t>
       </w:r>
       <w:r>
@@ -18392,7 +18602,7 @@
         <w:ind w:firstLineChars="0"/>
         <w:outlineLvl w:val="1"/>
       </w:pPr>
-      <w:bookmarkStart w:id="55" w:name="_Toc491681551"/>
+      <w:bookmarkStart w:id="56" w:name="_Toc491681551"/>
       <w:r>
         <w:t>setAsDirectlyAccessible</w:t>
       </w:r>
@@ -18408,7 +18618,7 @@
       <w:r>
         <w:t>)</w:t>
       </w:r>
-      <w:bookmarkEnd w:id="55"/>
+      <w:bookmarkEnd w:id="56"/>
     </w:p>
     <w:p>
       <w:pPr>
@@ -18416,7 +18626,6 @@
         <w:ind w:left="840" w:firstLineChars="0" w:firstLine="0"/>
       </w:pPr>
       <w:r>
-        <w:lastRenderedPageBreak/>
         <w:t>[</w:t>
       </w:r>
       <w:r>
@@ -18552,7 +18761,7 @@
         <w:ind w:firstLineChars="0"/>
         <w:outlineLvl w:val="1"/>
       </w:pPr>
-      <w:bookmarkStart w:id="56" w:name="_Toc491681552"/>
+      <w:bookmarkStart w:id="57" w:name="_Toc491681552"/>
       <w:r>
         <w:t>setTitle</w:t>
       </w:r>
@@ -18565,7 +18774,7 @@
       <w:r>
         <w:t>)</w:t>
       </w:r>
-      <w:bookmarkEnd w:id="56"/>
+      <w:bookmarkEnd w:id="57"/>
     </w:p>
     <w:p>
       <w:pPr>
@@ -18729,14 +18938,14 @@
         <w:ind w:firstLineChars="0"/>
         <w:outlineLvl w:val="1"/>
       </w:pPr>
-      <w:bookmarkStart w:id="57" w:name="_Toc491681553"/>
+      <w:bookmarkStart w:id="58" w:name="_Toc491681553"/>
       <w:r>
         <w:t>getTitle</w:t>
       </w:r>
       <w:r>
         <w:t>()</w:t>
       </w:r>
-      <w:bookmarkEnd w:id="57"/>
+      <w:bookmarkEnd w:id="58"/>
     </w:p>
     <w:p>
       <w:pPr>
@@ -18845,14 +19054,14 @@
         <w:ind w:firstLineChars="0"/>
         <w:outlineLvl w:val="1"/>
       </w:pPr>
-      <w:bookmarkStart w:id="58" w:name="_Toc491681554"/>
+      <w:bookmarkStart w:id="59" w:name="_Toc491681554"/>
       <w:r>
         <w:t>setFallbackViewId</w:t>
       </w:r>
       <w:r>
         <w:t>(fallbackViewId)</w:t>
       </w:r>
-      <w:bookmarkEnd w:id="58"/>
+      <w:bookmarkEnd w:id="59"/>
     </w:p>
     <w:p>
       <w:pPr>
@@ -18959,8 +19168,6 @@
         </w:rPr>
         <w:t>，或视图群组</w:t>
       </w:r>
-      <w:bookmarkStart w:id="59" w:name="_GoBack"/>
-      <w:bookmarkEnd w:id="59"/>
     </w:p>
     <w:p>
       <w:pPr>
@@ -19211,6 +19418,7 @@
         <w:rPr>
           <w:rFonts w:hint="eastAsia"/>
         </w:rPr>
+        <w:lastRenderedPageBreak/>
         <w:t>config</w:t>
       </w:r>
       <w:bookmarkEnd w:id="63"/>
@@ -19358,7 +19566,6 @@
         <w:ind w:left="840" w:firstLineChars="0" w:firstLine="0"/>
       </w:pPr>
       <w:r>
-        <w:lastRenderedPageBreak/>
         <w:t>[</w:t>
       </w:r>
       <w:r>
@@ -20163,6 +20370,7 @@
         <w:ind w:firstLineChars="0"/>
       </w:pPr>
       <w:r>
+        <w:lastRenderedPageBreak/>
         <w:t>dftValue</w:t>
       </w:r>
       <w:r>
@@ -20359,14 +20567,7 @@
         <w:rPr>
           <w:rFonts w:hint="eastAsia"/>
         </w:rPr>
-        <w:t>如果已经设置过配置项取值，是否使用新取值覆盖既有取值。如果配置项取值尚未设置过，则无论是</w:t>
-      </w:r>
-      <w:r>
-        <w:rPr>
-          <w:rFonts w:hint="eastAsia"/>
-        </w:rPr>
-        <w:lastRenderedPageBreak/>
-        <w:t>否覆盖，均执行赋值动作</w:t>
+        <w:t>如果已经设置过配置项取值，是否使用新取值覆盖既有取值。如果配置项取值尚未设置过，则无论是否覆盖，均执行赋值动作</w:t>
       </w:r>
     </w:p>
     <w:p>
@@ -21217,6 +21418,7 @@
         <w:rPr>
           <w:rFonts w:hint="eastAsia"/>
         </w:rPr>
+        <w:lastRenderedPageBreak/>
         <w:t xml:space="preserve">name </w:t>
       </w:r>
       <w:r>
@@ -21404,7 +21606,6 @@
         <w:rPr>
           <w:rFonts w:hint="eastAsia"/>
         </w:rPr>
-        <w:lastRenderedPageBreak/>
         <w:t>[</w:t>
       </w:r>
       <w:r>
@@ -22220,7 +22421,11 @@
         <w:t>：</w:t>
       </w:r>
       <w:r>
-        <w:t>判断组件的全局状态：是否被启用。如果组件实例被禁用，或全局状态被警用，则任何日志输出都将不可见。</w:t>
+        <w:t>判断组件的全局状态：是否被启用。如果组件实例被禁用，或全局状态被</w:t>
+      </w:r>
+      <w:r>
+        <w:lastRenderedPageBreak/>
+        <w:t>警用，则任何日志输出都将不可见。</w:t>
       </w:r>
     </w:p>
     <w:p>
@@ -22394,7 +22599,6 @@
         <w:rPr>
           <w:rFonts w:hint="eastAsia"/>
         </w:rPr>
-        <w:lastRenderedPageBreak/>
         <w:t>[</w:t>
       </w:r>
       <w:r>
@@ -22907,11 +23111,16 @@
         <w:outlineLvl w:val="1"/>
       </w:pPr>
       <w:bookmarkStart w:id="95" w:name="_Toc491681590"/>
+      <w:proofErr w:type="gramStart"/>
       <w:r>
         <w:t>debug</w:t>
       </w:r>
       <w:r>
-        <w:t>(template[, placeHolderValues</w:t>
+        <w:t>(</w:t>
+      </w:r>
+      <w:proofErr w:type="gramEnd"/>
+      <w:r>
+        <w:t>template[, placeHolderValues</w:t>
       </w:r>
       <w:r>
         <w:t>…</w:t>
@@ -22966,11 +23175,19 @@
           <w:rFonts w:ascii="Consolas" w:hAnsi="Consolas"/>
         </w:rPr>
       </w:pPr>
+      <w:proofErr w:type="gramStart"/>
       <w:r>
         <w:rPr>
           <w:rFonts w:ascii="Consolas" w:hAnsi="Consolas"/>
         </w:rPr>
-        <w:t xml:space="preserve">var logger = </w:t>
+        <w:t>var</w:t>
+      </w:r>
+      <w:proofErr w:type="gramEnd"/>
+      <w:r>
+        <w:rPr>
+          <w:rFonts w:ascii="Consolas" w:hAnsi="Consolas"/>
+        </w:rPr>
+        <w:t xml:space="preserve"> logger = </w:t>
       </w:r>
       <w:r>
         <w:rPr>
@@ -23032,11 +23249,19 @@
           <w:rFonts w:ascii="Consolas" w:hAnsi="Consolas"/>
         </w:rPr>
       </w:pPr>
+      <w:proofErr w:type="gramStart"/>
       <w:r>
         <w:rPr>
           <w:rFonts w:ascii="Consolas" w:hAnsi="Consolas"/>
         </w:rPr>
-        <w:t>logger.debug("hello, {}", "world");</w:t>
+        <w:t>logger.debug(</w:t>
+      </w:r>
+      <w:proofErr w:type="gramEnd"/>
+      <w:r>
+        <w:rPr>
+          <w:rFonts w:ascii="Consolas" w:hAnsi="Consolas"/>
+        </w:rPr>
+        <w:t>"hello, {}", "world");</w:t>
       </w:r>
     </w:p>
     <w:p>
@@ -23092,11 +23317,19 @@
           <w:rFonts w:ascii="Consolas" w:hAnsi="Consolas"/>
         </w:rPr>
       </w:pPr>
+      <w:proofErr w:type="gramStart"/>
       <w:r>
         <w:rPr>
           <w:rFonts w:ascii="Consolas" w:hAnsi="Consolas"/>
         </w:rPr>
-        <w:t>logger.error("Dynamic contents: {}, {}, {} \\{}", true, 12, 'text', 33, 45);</w:t>
+        <w:t>logger.error(</w:t>
+      </w:r>
+      <w:proofErr w:type="gramEnd"/>
+      <w:r>
+        <w:rPr>
+          <w:rFonts w:ascii="Consolas" w:hAnsi="Consolas"/>
+        </w:rPr>
+        <w:t>"Dynamic contents: {}, {}, {} \\{}", true, 12, 'text', 33, 45);</w:t>
       </w:r>
     </w:p>
     <w:p>
@@ -23124,11 +23357,19 @@
           <w:rFonts w:ascii="Consolas" w:hAnsi="Consolas"/>
         </w:rPr>
       </w:pPr>
+      <w:proofErr w:type="gramStart"/>
       <w:r>
         <w:rPr>
           <w:rFonts w:ascii="Consolas" w:hAnsi="Consolas"/>
         </w:rPr>
-        <w:t>logger.setIsEnabled(false);</w:t>
+        <w:t>logger.setIsEnabled(</w:t>
+      </w:r>
+      <w:proofErr w:type="gramEnd"/>
+      <w:r>
+        <w:rPr>
+          <w:rFonts w:ascii="Consolas" w:hAnsi="Consolas"/>
+        </w:rPr>
+        <w:t>false);</w:t>
       </w:r>
     </w:p>
     <w:p>
@@ -23140,11 +23381,19 @@
           <w:rFonts w:ascii="Consolas" w:hAnsi="Consolas"/>
         </w:rPr>
       </w:pPr>
+      <w:proofErr w:type="gramStart"/>
       <w:r>
         <w:rPr>
           <w:rFonts w:ascii="Consolas" w:hAnsi="Consolas"/>
         </w:rPr>
-        <w:t>logger.info("No output would be generated");</w:t>
+        <w:t>logger.info(</w:t>
+      </w:r>
+      <w:proofErr w:type="gramEnd"/>
+      <w:r>
+        <w:rPr>
+          <w:rFonts w:ascii="Consolas" w:hAnsi="Consolas"/>
+        </w:rPr>
+        <w:t>"No output would be generated");</w:t>
       </w:r>
     </w:p>
     <w:p>
@@ -23153,6 +23402,7 @@
         <w:ind w:left="840" w:firstLineChars="0" w:firstLine="0"/>
       </w:pPr>
       <w:r>
+        <w:lastRenderedPageBreak/>
         <w:t>[</w:t>
       </w:r>
       <w:r>
@@ -23183,8 +23433,13 @@
       <w:r>
         <w:t xml:space="preserve">– {String} </w:t>
       </w:r>
-      <w:r>
-        <w:t>包含占位符的输出内容模板。占位符：</w:t>
+      <w:proofErr w:type="gramStart"/>
+      <w:r>
+        <w:t>包含占</w:t>
+      </w:r>
+      <w:proofErr w:type="gramEnd"/>
+      <w:r>
+        <w:t>位符的输出内容模板。占位符：</w:t>
       </w:r>
       <w:r>
         <w:rPr>
@@ -23272,11 +23527,16 @@
         <w:outlineLvl w:val="1"/>
       </w:pPr>
       <w:bookmarkStart w:id="96" w:name="_Toc491681591"/>
+      <w:proofErr w:type="gramStart"/>
       <w:r>
         <w:t>info</w:t>
       </w:r>
       <w:r>
-        <w:t>(template[, placeHolderValues</w:t>
+        <w:t>(</w:t>
+      </w:r>
+      <w:proofErr w:type="gramEnd"/>
+      <w:r>
+        <w:t>template[, placeHolderValues</w:t>
       </w:r>
       <w:r>
         <w:t>…</w:t>
@@ -23319,7 +23579,6 @@
         <w:ind w:left="840" w:firstLineChars="0" w:firstLine="0"/>
       </w:pPr>
       <w:r>
-        <w:lastRenderedPageBreak/>
         <w:t>[</w:t>
       </w:r>
       <w:r>
@@ -23344,8 +23603,13 @@
       <w:r>
         <w:t xml:space="preserve">template– {String} </w:t>
       </w:r>
-      <w:r>
-        <w:t>包含占位符的输出内容模板。占位符：</w:t>
+      <w:proofErr w:type="gramStart"/>
+      <w:r>
+        <w:t>包含占</w:t>
+      </w:r>
+      <w:proofErr w:type="gramEnd"/>
+      <w:r>
+        <w:t>位符的输出内容模板。占位符：</w:t>
       </w:r>
       <w:r>
         <w:rPr>
@@ -23433,11 +23697,16 @@
         <w:outlineLvl w:val="1"/>
       </w:pPr>
       <w:bookmarkStart w:id="97" w:name="_Toc491681592"/>
+      <w:proofErr w:type="gramStart"/>
       <w:r>
         <w:t>warn</w:t>
       </w:r>
       <w:r>
-        <w:t>(template[, placeHolderValues</w:t>
+        <w:t>(</w:t>
+      </w:r>
+      <w:proofErr w:type="gramEnd"/>
+      <w:r>
+        <w:t>template[, placeHolderValues</w:t>
       </w:r>
       <w:r>
         <w:t>…</w:t>
@@ -23504,8 +23773,13 @@
       <w:r>
         <w:t xml:space="preserve">template– {String} </w:t>
       </w:r>
-      <w:r>
-        <w:t>包含占位符的输出内容模板。占位符：</w:t>
+      <w:proofErr w:type="gramStart"/>
+      <w:r>
+        <w:t>包含占</w:t>
+      </w:r>
+      <w:proofErr w:type="gramEnd"/>
+      <w:r>
+        <w:t>位符的输出内容模板。占位符：</w:t>
       </w:r>
       <w:r>
         <w:rPr>
@@ -23593,11 +23867,16 @@
         <w:outlineLvl w:val="1"/>
       </w:pPr>
       <w:bookmarkStart w:id="98" w:name="_Toc491681593"/>
+      <w:proofErr w:type="gramStart"/>
       <w:r>
         <w:t>error</w:t>
       </w:r>
       <w:r>
-        <w:t>(template[, placeHolderValues</w:t>
+        <w:t>(</w:t>
+      </w:r>
+      <w:proofErr w:type="gramEnd"/>
+      <w:r>
+        <w:t>template[, placeHolderValues</w:t>
       </w:r>
       <w:r>
         <w:t>…</w:t>
@@ -23664,8 +23943,13 @@
       <w:r>
         <w:t xml:space="preserve">template– {String} </w:t>
       </w:r>
-      <w:r>
-        <w:t>包含占位符的输出内容模板。占位符：</w:t>
+      <w:proofErr w:type="gramStart"/>
+      <w:r>
+        <w:t>包含占</w:t>
+      </w:r>
+      <w:proofErr w:type="gramEnd"/>
+      <w:r>
+        <w:t>位符的输出内容模板。占位符：</w:t>
       </w:r>
       <w:r>
         <w:rPr>
@@ -23753,11 +24037,16 @@
         <w:outlineLvl w:val="1"/>
       </w:pPr>
       <w:bookmarkStart w:id="99" w:name="_Toc491681594"/>
+      <w:proofErr w:type="gramStart"/>
       <w:r>
         <w:t>log</w:t>
       </w:r>
       <w:r>
-        <w:t>(template[, placeHolderValues</w:t>
+        <w:t>(</w:t>
+      </w:r>
+      <w:proofErr w:type="gramEnd"/>
+      <w:r>
+        <w:t>template[, placeHolderValues</w:t>
       </w:r>
       <w:r>
         <w:t>…</w:t>
@@ -23818,8 +24107,13 @@
       <w:r>
         <w:t xml:space="preserve">template– {String} </w:t>
       </w:r>
-      <w:r>
-        <w:t>包含占位符的输出内容模板。占位符：</w:t>
+      <w:proofErr w:type="gramStart"/>
+      <w:r>
+        <w:t>包含占</w:t>
+      </w:r>
+      <w:proofErr w:type="gramEnd"/>
+      <w:r>
+        <w:t>位符的输出内容模板。占位符：</w:t>
       </w:r>
       <w:r>
         <w:rPr>
@@ -23919,6 +24213,7 @@
           <w:sz w:val="28"/>
           <w:szCs w:val="28"/>
         </w:rPr>
+        <w:lastRenderedPageBreak/>
         <w:t>View</w:t>
       </w:r>
       <w:r>
@@ -24106,7 +24401,6 @@
         <w:ind w:left="840" w:firstLineChars="0" w:firstLine="0"/>
       </w:pPr>
       <w:r>
-        <w:lastRenderedPageBreak/>
         <w:t>[</w:t>
       </w:r>
       <w:r>
@@ -24971,6 +25265,7 @@
         <w:rPr>
           <w:rFonts w:hint="eastAsia"/>
         </w:rPr>
+        <w:lastRenderedPageBreak/>
         <w:t>[</w:t>
       </w:r>
       <w:r>
@@ -25191,7 +25486,6 @@
         <w:ind w:left="840" w:firstLineChars="0" w:firstLine="0"/>
       </w:pPr>
       <w:r>
-        <w:lastRenderedPageBreak/>
         <w:t>[</w:t>
       </w:r>
       <w:r>
@@ -25494,8 +25788,13 @@
         <w:shd w:val="pct20" w:color="auto" w:fill="auto"/>
         <w:ind w:left="840"/>
       </w:pPr>
-      <w:r>
-        <w:t>View.layout.setExpectedWidthHeightRatio(320 / 568).init({</w:t>
+      <w:proofErr w:type="gramStart"/>
+      <w:r>
+        <w:t>View.layout.setExpectedWidthHeightRatio(</w:t>
+      </w:r>
+      <w:proofErr w:type="gramEnd"/>
+      <w:r>
+        <w:t>320 / 568).init({</w:t>
       </w:r>
     </w:p>
     <w:p>
@@ -25509,7 +25808,14 @@
       </w:r>
       <w:r>
         <w:tab/>
-        <w:t>autoReLayoutWhenResize: true,</w:t>
+      </w:r>
+      <w:proofErr w:type="gramStart"/>
+      <w:r>
+        <w:t>autoReLayoutWhenResize</w:t>
+      </w:r>
+      <w:proofErr w:type="gramEnd"/>
+      <w:r>
+        <w:t>: true,</w:t>
       </w:r>
     </w:p>
     <w:p>
@@ -25523,7 +25829,14 @@
       </w:r>
       <w:r>
         <w:tab/>
-        <w:t>layoutAsPcLandscape: function(width, height){</w:t>
+      </w:r>
+      <w:proofErr w:type="gramStart"/>
+      <w:r>
+        <w:t>layoutAsPcLandscape</w:t>
+      </w:r>
+      <w:proofErr w:type="gramEnd"/>
+      <w:r>
+        <w:t>: function(width, height){</w:t>
       </w:r>
     </w:p>
     <w:p>
@@ -25540,8 +25853,13 @@
       </w:r>
       <w:r>
         <w:tab/>
-        <w:t>document.body.style.cssText = "width: " + width + "px; height: " + height + "px; margin: 0 auto;";</w:t>
-      </w:r>
+        <w:t>document.body.style.cssText = "width: " + width + "px; height: " + height + "px; margin: 0 auto;</w:t>
+      </w:r>
+      <w:proofErr w:type="gramStart"/>
+      <w:r>
+        <w:t>";</w:t>
+      </w:r>
+      <w:proofErr w:type="gramEnd"/>
     </w:p>
     <w:p>
       <w:pPr>
@@ -25565,7 +25883,15 @@
       </w:pPr>
       <w:r>
         <w:tab/>
-        <w:t>}).doLayout();</w:t>
+        <w:t>}).</w:t>
+      </w:r>
+      <w:proofErr w:type="gramStart"/>
+      <w:r>
+        <w:t>doLayout(</w:t>
+      </w:r>
+      <w:proofErr w:type="gramEnd"/>
+      <w:r>
+        <w:t>);</w:t>
       </w:r>
     </w:p>
     <w:p>
@@ -25968,6 +26294,7 @@
         <w:ind w:firstLineChars="0"/>
       </w:pPr>
       <w:r>
+        <w:lastRenderedPageBreak/>
         <w:t>[</w:t>
       </w:r>
       <w:r>
@@ -26020,7 +26347,15 @@
         <w:t xml:space="preserve"> – {Function} </w:t>
       </w:r>
       <w:r>
-        <w:t>手机以竖屏方式使用应用时的布局方式</w:t>
+        <w:t>手机以竖</w:t>
+      </w:r>
+      <w:proofErr w:type="gramStart"/>
+      <w:r>
+        <w:t>屏方式</w:t>
+      </w:r>
+      <w:proofErr w:type="gramEnd"/>
+      <w:r>
+        <w:t>使用应用时的布局方式</w:t>
       </w:r>
       <w:r>
         <w:t>。</w:t>
@@ -26059,8 +26394,13 @@
         <w:shd w:val="pct20" w:color="auto" w:fill="auto"/>
         <w:ind w:left="1260"/>
       </w:pPr>
-      <w:r>
-        <w:t>View.layout.setExpectedWidthHeightRatio(320 / 568).init({</w:t>
+      <w:proofErr w:type="gramStart"/>
+      <w:r>
+        <w:t>View.layout.setExpectedWidthHeightRatio(</w:t>
+      </w:r>
+      <w:proofErr w:type="gramEnd"/>
+      <w:r>
+        <w:t>320 / 568).init({</w:t>
       </w:r>
     </w:p>
     <w:p>
@@ -26074,7 +26414,14 @@
       </w:r>
       <w:r>
         <w:tab/>
-        <w:t>autoReLayoutWhenResize: true,</w:t>
+      </w:r>
+      <w:proofErr w:type="gramStart"/>
+      <w:r>
+        <w:t>autoReLayoutWhenResize</w:t>
+      </w:r>
+      <w:proofErr w:type="gramEnd"/>
+      <w:r>
+        <w:t>: true,</w:t>
       </w:r>
     </w:p>
     <w:p>
@@ -26088,7 +26435,14 @@
       </w:r>
       <w:r>
         <w:tab/>
-        <w:t>layoutAsPcLandscape: function(width, height){</w:t>
+      </w:r>
+      <w:proofErr w:type="gramStart"/>
+      <w:r>
+        <w:t>layoutAsPcLandscape</w:t>
+      </w:r>
+      <w:proofErr w:type="gramEnd"/>
+      <w:r>
+        <w:t>: function(width, height){</w:t>
       </w:r>
     </w:p>
     <w:p>
@@ -26105,12 +26459,13 @@
       </w:r>
       <w:r>
         <w:tab/>
-        <w:t xml:space="preserve">document.body.style.cssText = "width: " + width + "px; height: " </w:t>
-      </w:r>
-      <w:r>
-        <w:lastRenderedPageBreak/>
-        <w:t>+ height + "px; margin: 0 auto;";</w:t>
-      </w:r>
+        <w:t>document.body.style.cssText = "width: " + width + "px; height: " + height + "px; margin: 0 auto;</w:t>
+      </w:r>
+      <w:proofErr w:type="gramStart"/>
+      <w:r>
+        <w:t>";</w:t>
+      </w:r>
+      <w:proofErr w:type="gramEnd"/>
     </w:p>
     <w:p>
       <w:pPr>
@@ -26134,7 +26489,15 @@
       </w:pPr>
       <w:r>
         <w:tab/>
-        <w:t>}).doLayout();</w:t>
+        <w:t>}).</w:t>
+      </w:r>
+      <w:proofErr w:type="gramStart"/>
+      <w:r>
+        <w:t>doLayout(</w:t>
+      </w:r>
+      <w:proofErr w:type="gramEnd"/>
+      <w:r>
+        <w:t>);</w:t>
       </w:r>
     </w:p>
     <w:p>
@@ -26186,7 +26549,15 @@
         <w:t xml:space="preserve"> – {Function} </w:t>
       </w:r>
       <w:r>
-        <w:t>手机以横屏方式使用应用时的布局方式</w:t>
+        <w:t>手机以横</w:t>
+      </w:r>
+      <w:proofErr w:type="gramStart"/>
+      <w:r>
+        <w:t>屏方式</w:t>
+      </w:r>
+      <w:proofErr w:type="gramEnd"/>
+      <w:r>
+        <w:t>使用应用时的布局方式</w:t>
       </w:r>
       <w:r>
         <w:t>。默认的布局方式为：</w:t>
@@ -26235,7 +26606,15 @@
         <w:t xml:space="preserve"> </w:t>
       </w:r>
       <w:r>
-        <w:t>平板以竖屏方式使用应用时的布局方式</w:t>
+        <w:t>平板以竖</w:t>
+      </w:r>
+      <w:proofErr w:type="gramStart"/>
+      <w:r>
+        <w:t>屏方式</w:t>
+      </w:r>
+      <w:proofErr w:type="gramEnd"/>
+      <w:r>
+        <w:t>使用应用时的布局方式</w:t>
       </w:r>
       <w:r>
         <w:t>。默认的布局方式为：</w:t>
@@ -26287,10 +26666,18 @@
         <w:t>平板以</w:t>
       </w:r>
       <w:r>
-        <w:t>横屏</w:t>
-      </w:r>
-      <w:r>
-        <w:t>方式使用应用时的布局方式</w:t>
+        <w:t>横</w:t>
+      </w:r>
+      <w:proofErr w:type="gramStart"/>
+      <w:r>
+        <w:t>屏</w:t>
+      </w:r>
+      <w:r>
+        <w:t>方式</w:t>
+      </w:r>
+      <w:proofErr w:type="gramEnd"/>
+      <w:r>
+        <w:t>使用应用时的布局方式</w:t>
       </w:r>
       <w:r>
         <w:t>。默认的布局方式为：</w:t>
@@ -26339,7 +26726,15 @@
         <w:t xml:space="preserve"> PC</w:t>
       </w:r>
       <w:r>
-        <w:t>桌面以竖屏方式使用应用时的布局方式</w:t>
+        <w:t>桌面以竖</w:t>
+      </w:r>
+      <w:proofErr w:type="gramStart"/>
+      <w:r>
+        <w:t>屏方式</w:t>
+      </w:r>
+      <w:proofErr w:type="gramEnd"/>
+      <w:r>
+        <w:t>使用应用时的布局方式</w:t>
       </w:r>
       <w:r>
         <w:t>。默认的布局方式为：</w:t>
@@ -26388,7 +26783,15 @@
         <w:t xml:space="preserve"> PC</w:t>
       </w:r>
       <w:r>
-        <w:t>桌面以横屏方式使用应用时的布局方式</w:t>
+        <w:t>桌面以横</w:t>
+      </w:r>
+      <w:proofErr w:type="gramStart"/>
+      <w:r>
+        <w:t>屏方式</w:t>
+      </w:r>
+      <w:proofErr w:type="gramEnd"/>
+      <w:r>
+        <w:t>使用应用时的布局方式</w:t>
       </w:r>
       <w:r>
         <w:t>。默认的布局方式为：</w:t>
@@ -26728,7 +27131,14 @@
       </w:pPr>
       <w:r>
         <w:tab/>
-        <w:t>View.layout.addLayoutChangeListener(function(layoutWidth, layoutHeight, browserWidth, browserHeight){</w:t>
+      </w:r>
+      <w:proofErr w:type="gramStart"/>
+      <w:r>
+        <w:t>View.layout.addLayoutChangeListener(</w:t>
+      </w:r>
+      <w:proofErr w:type="gramEnd"/>
+      <w:r>
+        <w:t>function(layoutWidth, layoutHeight, browserWidth, browserHeight){</w:t>
       </w:r>
     </w:p>
     <w:p>
@@ -26822,6 +27232,7 @@
       </w:pPr>
       <w:bookmarkStart w:id="116" w:name="_Toc491681611"/>
       <w:r>
+        <w:lastRenderedPageBreak/>
         <w:t>removeLayoutChangeListener</w:t>
       </w:r>
       <w:r>
@@ -26937,7 +27348,14 @@
       </w:pPr>
       <w:r>
         <w:tab/>
-        <w:t>View.layout.addLayoutChangeListener(function(layoutWidth, layoutHeight, browserWidth, browserHeight){</w:t>
+      </w:r>
+      <w:proofErr w:type="gramStart"/>
+      <w:r>
+        <w:t>View.layout.addLayoutChangeListener(</w:t>
+      </w:r>
+      <w:proofErr w:type="gramEnd"/>
+      <w:r>
+        <w:t>function(layoutWidth, layoutHeight, browserWidth, browserHeight){</w:t>
       </w:r>
     </w:p>
     <w:p>
@@ -26961,7 +27379,6 @@
         <w:ind w:left="840" w:firstLineChars="0"/>
       </w:pPr>
       <w:r>
-        <w:lastRenderedPageBreak/>
         <w:t>});</w:t>
       </w:r>
     </w:p>
@@ -27085,7 +27502,7 @@
             <w:noProof/>
             <w:lang w:val="zh-CN"/>
           </w:rPr>
-          <w:t>10</w:t>
+          <w:t>18</w:t>
         </w:r>
         <w:r>
           <w:fldChar w:fldCharType="end"/>
@@ -31728,6 +32145,92 @@
     </w:lvl>
   </w:abstractNum>
   <w:abstractNum w:abstractNumId="51" w15:restartNumberingAfterBreak="0">
+    <w:nsid w:val="5E4A09C6"/>
+    <w:multiLevelType w:val="hybridMultilevel"/>
+    <w:tmpl w:val="147AF006"/>
+    <w:lvl w:ilvl="0" w:tplc="04090019">
+      <w:start w:val="1"/>
+      <w:numFmt w:val="lowerLetter"/>
+      <w:lvlText w:val="%1)"/>
+      <w:lvlJc w:val="left"/>
+      <w:pPr>
+        <w:ind w:left="1260" w:hanging="420"/>
+      </w:pPr>
+    </w:lvl>
+    <w:lvl w:ilvl="1" w:tplc="04090019" w:tentative="1">
+      <w:start w:val="1"/>
+      <w:numFmt w:val="lowerLetter"/>
+      <w:lvlText w:val="%2)"/>
+      <w:lvlJc w:val="left"/>
+      <w:pPr>
+        <w:ind w:left="1680" w:hanging="420"/>
+      </w:pPr>
+    </w:lvl>
+    <w:lvl w:ilvl="2" w:tplc="0409001B" w:tentative="1">
+      <w:start w:val="1"/>
+      <w:numFmt w:val="lowerRoman"/>
+      <w:lvlText w:val="%3."/>
+      <w:lvlJc w:val="right"/>
+      <w:pPr>
+        <w:ind w:left="2100" w:hanging="420"/>
+      </w:pPr>
+    </w:lvl>
+    <w:lvl w:ilvl="3" w:tplc="0409000F" w:tentative="1">
+      <w:start w:val="1"/>
+      <w:numFmt w:val="decimal"/>
+      <w:lvlText w:val="%4."/>
+      <w:lvlJc w:val="left"/>
+      <w:pPr>
+        <w:ind w:left="2520" w:hanging="420"/>
+      </w:pPr>
+    </w:lvl>
+    <w:lvl w:ilvl="4" w:tplc="04090019" w:tentative="1">
+      <w:start w:val="1"/>
+      <w:numFmt w:val="lowerLetter"/>
+      <w:lvlText w:val="%5)"/>
+      <w:lvlJc w:val="left"/>
+      <w:pPr>
+        <w:ind w:left="2940" w:hanging="420"/>
+      </w:pPr>
+    </w:lvl>
+    <w:lvl w:ilvl="5" w:tplc="0409001B" w:tentative="1">
+      <w:start w:val="1"/>
+      <w:numFmt w:val="lowerRoman"/>
+      <w:lvlText w:val="%6."/>
+      <w:lvlJc w:val="right"/>
+      <w:pPr>
+        <w:ind w:left="3360" w:hanging="420"/>
+      </w:pPr>
+    </w:lvl>
+    <w:lvl w:ilvl="6" w:tplc="0409000F" w:tentative="1">
+      <w:start w:val="1"/>
+      <w:numFmt w:val="decimal"/>
+      <w:lvlText w:val="%7."/>
+      <w:lvlJc w:val="left"/>
+      <w:pPr>
+        <w:ind w:left="3780" w:hanging="420"/>
+      </w:pPr>
+    </w:lvl>
+    <w:lvl w:ilvl="7" w:tplc="04090019" w:tentative="1">
+      <w:start w:val="1"/>
+      <w:numFmt w:val="lowerLetter"/>
+      <w:lvlText w:val="%8)"/>
+      <w:lvlJc w:val="left"/>
+      <w:pPr>
+        <w:ind w:left="4200" w:hanging="420"/>
+      </w:pPr>
+    </w:lvl>
+    <w:lvl w:ilvl="8" w:tplc="0409001B" w:tentative="1">
+      <w:start w:val="1"/>
+      <w:numFmt w:val="lowerRoman"/>
+      <w:lvlText w:val="%9."/>
+      <w:lvlJc w:val="right"/>
+      <w:pPr>
+        <w:ind w:left="4620" w:hanging="420"/>
+      </w:pPr>
+    </w:lvl>
+  </w:abstractNum>
+  <w:abstractNum w:abstractNumId="52" w15:restartNumberingAfterBreak="0">
     <w:nsid w:val="5EBA3D35"/>
     <w:multiLevelType w:val="hybridMultilevel"/>
     <w:tmpl w:val="B8B6BF66"/>
@@ -31813,7 +32316,7 @@
       </w:pPr>
     </w:lvl>
   </w:abstractNum>
-  <w:abstractNum w:abstractNumId="52" w15:restartNumberingAfterBreak="0">
+  <w:abstractNum w:abstractNumId="53" w15:restartNumberingAfterBreak="0">
     <w:nsid w:val="61AB2F34"/>
     <w:multiLevelType w:val="hybridMultilevel"/>
     <w:tmpl w:val="95C4F308"/>
@@ -31899,7 +32402,7 @@
       </w:pPr>
     </w:lvl>
   </w:abstractNum>
-  <w:abstractNum w:abstractNumId="53" w15:restartNumberingAfterBreak="0">
+  <w:abstractNum w:abstractNumId="54" w15:restartNumberingAfterBreak="0">
     <w:nsid w:val="63EE6964"/>
     <w:multiLevelType w:val="hybridMultilevel"/>
     <w:tmpl w:val="2ECA5FA4"/>
@@ -31988,7 +32491,7 @@
       </w:pPr>
     </w:lvl>
   </w:abstractNum>
-  <w:abstractNum w:abstractNumId="54" w15:restartNumberingAfterBreak="0">
+  <w:abstractNum w:abstractNumId="55" w15:restartNumberingAfterBreak="0">
     <w:nsid w:val="64B71604"/>
     <w:multiLevelType w:val="hybridMultilevel"/>
     <w:tmpl w:val="8DC07F7A"/>
@@ -32074,7 +32577,7 @@
       </w:pPr>
     </w:lvl>
   </w:abstractNum>
-  <w:abstractNum w:abstractNumId="55" w15:restartNumberingAfterBreak="0">
+  <w:abstractNum w:abstractNumId="56" w15:restartNumberingAfterBreak="0">
     <w:nsid w:val="67A60DE6"/>
     <w:multiLevelType w:val="hybridMultilevel"/>
     <w:tmpl w:val="95C4F308"/>
@@ -32160,7 +32663,7 @@
       </w:pPr>
     </w:lvl>
   </w:abstractNum>
-  <w:abstractNum w:abstractNumId="56" w15:restartNumberingAfterBreak="0">
+  <w:abstractNum w:abstractNumId="57" w15:restartNumberingAfterBreak="0">
     <w:nsid w:val="69867C97"/>
     <w:multiLevelType w:val="hybridMultilevel"/>
     <w:tmpl w:val="F49214CE"/>
@@ -32246,7 +32749,7 @@
       </w:pPr>
     </w:lvl>
   </w:abstractNum>
-  <w:abstractNum w:abstractNumId="57" w15:restartNumberingAfterBreak="0">
+  <w:abstractNum w:abstractNumId="58" w15:restartNumberingAfterBreak="0">
     <w:nsid w:val="69F65540"/>
     <w:multiLevelType w:val="hybridMultilevel"/>
     <w:tmpl w:val="8134419E"/>
@@ -32332,7 +32835,7 @@
       </w:pPr>
     </w:lvl>
   </w:abstractNum>
-  <w:abstractNum w:abstractNumId="58" w15:restartNumberingAfterBreak="0">
+  <w:abstractNum w:abstractNumId="59" w15:restartNumberingAfterBreak="0">
     <w:nsid w:val="6AAD3526"/>
     <w:multiLevelType w:val="hybridMultilevel"/>
     <w:tmpl w:val="F49214CE"/>
@@ -32418,7 +32921,7 @@
       </w:pPr>
     </w:lvl>
   </w:abstractNum>
-  <w:abstractNum w:abstractNumId="59" w15:restartNumberingAfterBreak="0">
+  <w:abstractNum w:abstractNumId="60" w15:restartNumberingAfterBreak="0">
     <w:nsid w:val="6EE63C23"/>
     <w:multiLevelType w:val="hybridMultilevel"/>
     <w:tmpl w:val="DE447A7A"/>
@@ -32504,7 +33007,7 @@
       </w:pPr>
     </w:lvl>
   </w:abstractNum>
-  <w:abstractNum w:abstractNumId="60" w15:restartNumberingAfterBreak="0">
+  <w:abstractNum w:abstractNumId="61" w15:restartNumberingAfterBreak="0">
     <w:nsid w:val="70165704"/>
     <w:multiLevelType w:val="hybridMultilevel"/>
     <w:tmpl w:val="D7D81278"/>
@@ -32590,7 +33093,7 @@
       </w:pPr>
     </w:lvl>
   </w:abstractNum>
-  <w:abstractNum w:abstractNumId="61" w15:restartNumberingAfterBreak="0">
+  <w:abstractNum w:abstractNumId="62" w15:restartNumberingAfterBreak="0">
     <w:nsid w:val="72836EF2"/>
     <w:multiLevelType w:val="hybridMultilevel"/>
     <w:tmpl w:val="C3F08300"/>
@@ -32676,7 +33179,7 @@
       </w:pPr>
     </w:lvl>
   </w:abstractNum>
-  <w:abstractNum w:abstractNumId="62" w15:restartNumberingAfterBreak="0">
+  <w:abstractNum w:abstractNumId="63" w15:restartNumberingAfterBreak="0">
     <w:nsid w:val="78510CD5"/>
     <w:multiLevelType w:val="hybridMultilevel"/>
     <w:tmpl w:val="A63CEF42"/>
@@ -32762,7 +33265,7 @@
       </w:pPr>
     </w:lvl>
   </w:abstractNum>
-  <w:abstractNum w:abstractNumId="63" w15:restartNumberingAfterBreak="0">
+  <w:abstractNum w:abstractNumId="64" w15:restartNumberingAfterBreak="0">
     <w:nsid w:val="7A9B5CDE"/>
     <w:multiLevelType w:val="hybridMultilevel"/>
     <w:tmpl w:val="F510FA74"/>
@@ -32848,7 +33351,7 @@
       </w:pPr>
     </w:lvl>
   </w:abstractNum>
-  <w:abstractNum w:abstractNumId="64" w15:restartNumberingAfterBreak="0">
+  <w:abstractNum w:abstractNumId="65" w15:restartNumberingAfterBreak="0">
     <w:nsid w:val="7AF024A9"/>
     <w:multiLevelType w:val="hybridMultilevel"/>
     <w:tmpl w:val="996C4760"/>
@@ -32934,7 +33437,7 @@
       </w:pPr>
     </w:lvl>
   </w:abstractNum>
-  <w:abstractNum w:abstractNumId="65" w15:restartNumberingAfterBreak="0">
+  <w:abstractNum w:abstractNumId="66" w15:restartNumberingAfterBreak="0">
     <w:nsid w:val="7B6B0E56"/>
     <w:multiLevelType w:val="hybridMultilevel"/>
     <w:tmpl w:val="BAEC7E92"/>
@@ -33020,7 +33523,7 @@
       </w:pPr>
     </w:lvl>
   </w:abstractNum>
-  <w:abstractNum w:abstractNumId="66" w15:restartNumberingAfterBreak="0">
+  <w:abstractNum w:abstractNumId="67" w15:restartNumberingAfterBreak="0">
     <w:nsid w:val="7DAC7A5C"/>
     <w:multiLevelType w:val="hybridMultilevel"/>
     <w:tmpl w:val="649C4C08"/>
@@ -33106,7 +33609,7 @@
       </w:pPr>
     </w:lvl>
   </w:abstractNum>
-  <w:abstractNum w:abstractNumId="67" w15:restartNumberingAfterBreak="0">
+  <w:abstractNum w:abstractNumId="68" w15:restartNumberingAfterBreak="0">
     <w:nsid w:val="7ED45F2F"/>
     <w:multiLevelType w:val="hybridMultilevel"/>
     <w:tmpl w:val="2AE4DCB8"/>
@@ -33192,7 +33695,7 @@
       </w:pPr>
     </w:lvl>
   </w:abstractNum>
-  <w:abstractNum w:abstractNumId="68" w15:restartNumberingAfterBreak="0">
+  <w:abstractNum w:abstractNumId="69" w15:restartNumberingAfterBreak="0">
     <w:nsid w:val="7F2A40C9"/>
     <w:multiLevelType w:val="hybridMultilevel"/>
     <w:tmpl w:val="D7D81278"/>
@@ -33288,7 +33791,7 @@
     <w:abstractNumId w:val="37"/>
   </w:num>
   <w:num w:numId="4">
-    <w:abstractNumId w:val="57"/>
+    <w:abstractNumId w:val="58"/>
   </w:num>
   <w:num w:numId="5">
     <w:abstractNumId w:val="4"/>
@@ -33321,7 +33824,7 @@
     <w:abstractNumId w:val="9"/>
   </w:num>
   <w:num w:numId="15">
-    <w:abstractNumId w:val="55"/>
+    <w:abstractNumId w:val="56"/>
   </w:num>
   <w:num w:numId="16">
     <w:abstractNumId w:val="1"/>
@@ -33336,7 +33839,7 @@
     <w:abstractNumId w:val="15"/>
   </w:num>
   <w:num w:numId="20">
-    <w:abstractNumId w:val="52"/>
+    <w:abstractNumId w:val="53"/>
   </w:num>
   <w:num w:numId="21">
     <w:abstractNumId w:val="8"/>
@@ -33345,7 +33848,7 @@
     <w:abstractNumId w:val="35"/>
   </w:num>
   <w:num w:numId="23">
-    <w:abstractNumId w:val="53"/>
+    <w:abstractNumId w:val="54"/>
   </w:num>
   <w:num w:numId="24">
     <w:abstractNumId w:val="19"/>
@@ -33354,10 +33857,10 @@
     <w:abstractNumId w:val="21"/>
   </w:num>
   <w:num w:numId="26">
-    <w:abstractNumId w:val="54"/>
+    <w:abstractNumId w:val="55"/>
   </w:num>
   <w:num w:numId="27">
-    <w:abstractNumId w:val="56"/>
+    <w:abstractNumId w:val="57"/>
   </w:num>
   <w:num w:numId="28">
     <w:abstractNumId w:val="26"/>
@@ -33369,16 +33872,16 @@
     <w:abstractNumId w:val="11"/>
   </w:num>
   <w:num w:numId="31">
-    <w:abstractNumId w:val="51"/>
+    <w:abstractNumId w:val="52"/>
   </w:num>
   <w:num w:numId="32">
-    <w:abstractNumId w:val="68"/>
+    <w:abstractNumId w:val="69"/>
   </w:num>
   <w:num w:numId="33">
-    <w:abstractNumId w:val="60"/>
+    <w:abstractNumId w:val="61"/>
   </w:num>
   <w:num w:numId="34">
-    <w:abstractNumId w:val="64"/>
+    <w:abstractNumId w:val="65"/>
   </w:num>
   <w:num w:numId="35">
     <w:abstractNumId w:val="48"/>
@@ -33393,7 +33896,7 @@
     <w:abstractNumId w:val="45"/>
   </w:num>
   <w:num w:numId="39">
-    <w:abstractNumId w:val="59"/>
+    <w:abstractNumId w:val="60"/>
   </w:num>
   <w:num w:numId="40">
     <w:abstractNumId w:val="43"/>
@@ -33408,7 +33911,7 @@
     <w:abstractNumId w:val="47"/>
   </w:num>
   <w:num w:numId="44">
-    <w:abstractNumId w:val="66"/>
+    <w:abstractNumId w:val="67"/>
   </w:num>
   <w:num w:numId="45">
     <w:abstractNumId w:val="36"/>
@@ -33426,7 +33929,7 @@
     <w:abstractNumId w:val="27"/>
   </w:num>
   <w:num w:numId="50">
-    <w:abstractNumId w:val="62"/>
+    <w:abstractNumId w:val="63"/>
   </w:num>
   <w:num w:numId="51">
     <w:abstractNumId w:val="46"/>
@@ -33438,7 +33941,7 @@
     <w:abstractNumId w:val="14"/>
   </w:num>
   <w:num w:numId="54">
-    <w:abstractNumId w:val="65"/>
+    <w:abstractNumId w:val="66"/>
   </w:num>
   <w:num w:numId="55">
     <w:abstractNumId w:val="31"/>
@@ -33453,13 +33956,13 @@
     <w:abstractNumId w:val="50"/>
   </w:num>
   <w:num w:numId="59">
-    <w:abstractNumId w:val="67"/>
+    <w:abstractNumId w:val="68"/>
   </w:num>
   <w:num w:numId="60">
     <w:abstractNumId w:val="22"/>
   </w:num>
   <w:num w:numId="61">
-    <w:abstractNumId w:val="63"/>
+    <w:abstractNumId w:val="64"/>
   </w:num>
   <w:num w:numId="62">
     <w:abstractNumId w:val="40"/>
@@ -33468,7 +33971,7 @@
     <w:abstractNumId w:val="18"/>
   </w:num>
   <w:num w:numId="64">
-    <w:abstractNumId w:val="61"/>
+    <w:abstractNumId w:val="62"/>
   </w:num>
   <w:num w:numId="65">
     <w:abstractNumId w:val="13"/>
@@ -33477,13 +33980,16 @@
     <w:abstractNumId w:val="23"/>
   </w:num>
   <w:num w:numId="67">
-    <w:abstractNumId w:val="58"/>
+    <w:abstractNumId w:val="59"/>
   </w:num>
   <w:num w:numId="68">
     <w:abstractNumId w:val="17"/>
   </w:num>
   <w:num w:numId="69">
     <w:abstractNumId w:val="29"/>
+  </w:num>
+  <w:num w:numId="70">
+    <w:abstractNumId w:val="51"/>
   </w:num>
   <w:numIdMacAtCleanup w:val="68"/>
 </w:numbering>
@@ -34431,7 +34937,7 @@
 </file>
 
 <file path=customXml/itemProps1.xml><?xml version="1.0" encoding="utf-8"?>
-<ds:datastoreItem xmlns:ds="http://schemas.openxmlformats.org/officeDocument/2006/customXml" ds:itemID="{8F1C5A1D-FBC3-4EFA-ABF7-8CE6DD49FCBC}">
+<ds:datastoreItem xmlns:ds="http://schemas.openxmlformats.org/officeDocument/2006/customXml" ds:itemID="{4CC77EC1-FE46-4B95-9875-0D59DE344E52}">
   <ds:schemaRefs>
     <ds:schemaRef ds:uri="http://schemas.openxmlformats.org/officeDocument/2006/bibliography"/>
   </ds:schemaRefs>
